--- a/Document/추진계획서.docx
+++ b/Document/추진계획서.docx
@@ -81,7 +81,7 @@
         <w:autoSpaceDN/>
         <w:jc w:val="center"/>
         <w:rPr>
-          <w:rFonts w:ascii="Microsoft GothicNeo" w:eastAsia="Microsoft GothicNeo" w:hAnsi="Microsoft GothicNeo" w:cs="Microsoft GothicNeo" w:hint="eastAsia"/>
+          <w:rFonts w:ascii="Microsoft GothicNeo" w:eastAsia="Microsoft GothicNeo" w:hAnsi="Microsoft GothicNeo" w:cs="Microsoft GothicNeo"/>
           <w:b/>
           <w:bCs/>
           <w:sz w:val="80"/>
@@ -410,7 +410,6 @@
               <w:ind w:left="184" w:hanging="184"/>
               <w:jc w:val="distribute"/>
               <w:rPr>
-                <w:rFonts w:hint="eastAsia"/>
                 <w:sz w:val="24"/>
                 <w:szCs w:val="28"/>
               </w:rPr>
@@ -438,7 +437,6 @@
               <w:ind w:left="184" w:hanging="184"/>
               <w:jc w:val="center"/>
               <w:rPr>
-                <w:rFonts w:hint="eastAsia"/>
                 <w:sz w:val="24"/>
                 <w:szCs w:val="28"/>
               </w:rPr>
@@ -489,7 +487,7 @@
               <w:ind w:left="184" w:hanging="184"/>
               <w:jc w:val="right"/>
               <w:rPr>
-                <w:rFonts w:ascii="Microsoft GothicNeo Light" w:hAnsi="Microsoft GothicNeo Light" w:cs="Microsoft GothicNeo Light" w:hint="eastAsia"/>
+                <w:rFonts w:ascii="Microsoft GothicNeo Light" w:hAnsi="Microsoft GothicNeo Light" w:cs="Microsoft GothicNeo Light"/>
                 <w:sz w:val="24"/>
                 <w:szCs w:val="28"/>
               </w:rPr>
@@ -877,7 +875,7 @@
           <w:pPr>
             <w:pStyle w:val="10"/>
             <w:tabs>
-              <w:tab w:val="left" w:pos="400"/>
+              <w:tab w:val="left" w:pos="425"/>
               <w:tab w:val="right" w:leader="dot" w:pos="9016"/>
             </w:tabs>
             <w:rPr>
@@ -894,7 +892,7 @@
           <w:r>
             <w:fldChar w:fldCharType="separate"/>
           </w:r>
-          <w:hyperlink w:anchor="_Toc117202548" w:history="1">
+          <w:hyperlink w:anchor="_Toc117444259" w:history="1">
             <w:r>
               <w:rPr>
                 <w:rStyle w:val="a7"/>
@@ -949,7 +947,7 @@
                 <w:noProof/>
                 <w:webHidden/>
               </w:rPr>
-              <w:instrText xml:space="preserve"> PAGEREF _Toc117202548 \h </w:instrText>
+              <w:instrText xml:space="preserve"> PAGEREF _Toc117444259 \h </w:instrText>
             </w:r>
             <w:r>
               <w:rPr>
@@ -970,6 +968,289 @@
                 <w:webHidden/>
               </w:rPr>
               <w:t>3</w:t>
+            </w:r>
+            <w:r>
+              <w:rPr>
+                <w:noProof/>
+                <w:webHidden/>
+              </w:rPr>
+              <w:fldChar w:fldCharType="end"/>
+            </w:r>
+          </w:hyperlink>
+        </w:p>
+        <w:p>
+          <w:pPr>
+            <w:pStyle w:val="20"/>
+            <w:tabs>
+              <w:tab w:val="left" w:pos="800"/>
+              <w:tab w:val="right" w:leader="dot" w:pos="9016"/>
+            </w:tabs>
+            <w:ind w:left="368"/>
+            <w:rPr>
+              <w:rFonts w:eastAsiaTheme="minorEastAsia"/>
+              <w:noProof/>
+            </w:rPr>
+          </w:pPr>
+          <w:hyperlink w:anchor="_Toc117444260" w:history="1">
+            <w:r>
+              <w:rPr>
+                <w:rStyle w:val="a7"/>
+                <w:noProof/>
+              </w:rPr>
+              <w:t>1.</w:t>
+            </w:r>
+            <w:r>
+              <w:rPr>
+                <w:rFonts w:eastAsiaTheme="minorEastAsia"/>
+                <w:noProof/>
+              </w:rPr>
+              <w:tab/>
+            </w:r>
+            <w:r>
+              <w:rPr>
+                <w:rStyle w:val="a7"/>
+                <w:noProof/>
+              </w:rPr>
+              <w:t>게임</w:t>
+            </w:r>
+            <w:r>
+              <w:rPr>
+                <w:rStyle w:val="a7"/>
+                <w:noProof/>
+              </w:rPr>
+              <w:t xml:space="preserve"> </w:t>
+            </w:r>
+            <w:r>
+              <w:rPr>
+                <w:rStyle w:val="a7"/>
+                <w:noProof/>
+              </w:rPr>
+              <w:t>소개</w:t>
+            </w:r>
+            <w:r>
+              <w:rPr>
+                <w:noProof/>
+                <w:webHidden/>
+              </w:rPr>
+              <w:tab/>
+            </w:r>
+            <w:r>
+              <w:rPr>
+                <w:noProof/>
+                <w:webHidden/>
+              </w:rPr>
+              <w:fldChar w:fldCharType="begin"/>
+            </w:r>
+            <w:r>
+              <w:rPr>
+                <w:noProof/>
+                <w:webHidden/>
+              </w:rPr>
+              <w:instrText xml:space="preserve"> PAGEREF _Toc117444260 \h </w:instrText>
+            </w:r>
+            <w:r>
+              <w:rPr>
+                <w:noProof/>
+                <w:webHidden/>
+              </w:rPr>
+            </w:r>
+            <w:r>
+              <w:rPr>
+                <w:noProof/>
+                <w:webHidden/>
+              </w:rPr>
+              <w:fldChar w:fldCharType="separate"/>
+            </w:r>
+            <w:r>
+              <w:rPr>
+                <w:noProof/>
+                <w:webHidden/>
+              </w:rPr>
+              <w:t>3</w:t>
+            </w:r>
+            <w:r>
+              <w:rPr>
+                <w:noProof/>
+                <w:webHidden/>
+              </w:rPr>
+              <w:fldChar w:fldCharType="end"/>
+            </w:r>
+          </w:hyperlink>
+        </w:p>
+        <w:p>
+          <w:pPr>
+            <w:pStyle w:val="20"/>
+            <w:tabs>
+              <w:tab w:val="left" w:pos="800"/>
+              <w:tab w:val="right" w:leader="dot" w:pos="9016"/>
+            </w:tabs>
+            <w:ind w:left="368"/>
+            <w:rPr>
+              <w:rFonts w:eastAsiaTheme="minorEastAsia"/>
+              <w:noProof/>
+            </w:rPr>
+          </w:pPr>
+          <w:hyperlink w:anchor="_Toc117444261" w:history="1">
+            <w:r>
+              <w:rPr>
+                <w:rStyle w:val="a7"/>
+                <w:noProof/>
+              </w:rPr>
+              <w:t>2.</w:t>
+            </w:r>
+            <w:r>
+              <w:rPr>
+                <w:rFonts w:eastAsiaTheme="minorEastAsia"/>
+                <w:noProof/>
+              </w:rPr>
+              <w:tab/>
+            </w:r>
+            <w:r>
+              <w:rPr>
+                <w:rStyle w:val="a7"/>
+                <w:noProof/>
+              </w:rPr>
+              <w:t>룰</w:t>
+            </w:r>
+            <w:r>
+              <w:rPr>
+                <w:rStyle w:val="a7"/>
+                <w:noProof/>
+              </w:rPr>
+              <w:t xml:space="preserve"> </w:t>
+            </w:r>
+            <w:r>
+              <w:rPr>
+                <w:rStyle w:val="a7"/>
+                <w:noProof/>
+              </w:rPr>
+              <w:t>설명</w:t>
+            </w:r>
+            <w:r>
+              <w:rPr>
+                <w:noProof/>
+                <w:webHidden/>
+              </w:rPr>
+              <w:tab/>
+            </w:r>
+            <w:r>
+              <w:rPr>
+                <w:noProof/>
+                <w:webHidden/>
+              </w:rPr>
+              <w:fldChar w:fldCharType="begin"/>
+            </w:r>
+            <w:r>
+              <w:rPr>
+                <w:noProof/>
+                <w:webHidden/>
+              </w:rPr>
+              <w:instrText xml:space="preserve"> PAGEREF _Toc117444261 \h </w:instrText>
+            </w:r>
+            <w:r>
+              <w:rPr>
+                <w:noProof/>
+                <w:webHidden/>
+              </w:rPr>
+            </w:r>
+            <w:r>
+              <w:rPr>
+                <w:noProof/>
+                <w:webHidden/>
+              </w:rPr>
+              <w:fldChar w:fldCharType="separate"/>
+            </w:r>
+            <w:r>
+              <w:rPr>
+                <w:noProof/>
+                <w:webHidden/>
+              </w:rPr>
+              <w:t>3</w:t>
+            </w:r>
+            <w:r>
+              <w:rPr>
+                <w:noProof/>
+                <w:webHidden/>
+              </w:rPr>
+              <w:fldChar w:fldCharType="end"/>
+            </w:r>
+          </w:hyperlink>
+        </w:p>
+        <w:p>
+          <w:pPr>
+            <w:pStyle w:val="20"/>
+            <w:tabs>
+              <w:tab w:val="left" w:pos="800"/>
+              <w:tab w:val="right" w:leader="dot" w:pos="9016"/>
+            </w:tabs>
+            <w:ind w:left="368"/>
+            <w:rPr>
+              <w:rFonts w:eastAsiaTheme="minorEastAsia"/>
+              <w:noProof/>
+            </w:rPr>
+          </w:pPr>
+          <w:hyperlink w:anchor="_Toc117444262" w:history="1">
+            <w:r>
+              <w:rPr>
+                <w:rStyle w:val="a7"/>
+                <w:noProof/>
+              </w:rPr>
+              <w:t>3.</w:t>
+            </w:r>
+            <w:r>
+              <w:rPr>
+                <w:rFonts w:eastAsiaTheme="minorEastAsia"/>
+                <w:noProof/>
+              </w:rPr>
+              <w:tab/>
+            </w:r>
+            <w:r>
+              <w:rPr>
+                <w:rStyle w:val="a7"/>
+                <w:noProof/>
+              </w:rPr>
+              <w:t>특징</w:t>
+            </w:r>
+            <w:r>
+              <w:rPr>
+                <w:noProof/>
+                <w:webHidden/>
+              </w:rPr>
+              <w:tab/>
+            </w:r>
+            <w:r>
+              <w:rPr>
+                <w:noProof/>
+                <w:webHidden/>
+              </w:rPr>
+              <w:fldChar w:fldCharType="begin"/>
+            </w:r>
+            <w:r>
+              <w:rPr>
+                <w:noProof/>
+                <w:webHidden/>
+              </w:rPr>
+              <w:instrText xml:space="preserve"> PAGEREF _Toc117444262 \h </w:instrText>
+            </w:r>
+            <w:r>
+              <w:rPr>
+                <w:noProof/>
+                <w:webHidden/>
+              </w:rPr>
+            </w:r>
+            <w:r>
+              <w:rPr>
+                <w:noProof/>
+                <w:webHidden/>
+              </w:rPr>
+              <w:fldChar w:fldCharType="separate"/>
+            </w:r>
+            <w:r>
+              <w:rPr>
+                <w:noProof/>
+                <w:webHidden/>
+              </w:rPr>
+              <w:t>4</w:t>
             </w:r>
             <w:r>
               <w:rPr>
@@ -984,7 +1265,7 @@
           <w:pPr>
             <w:pStyle w:val="10"/>
             <w:tabs>
-              <w:tab w:val="left" w:pos="400"/>
+              <w:tab w:val="left" w:pos="425"/>
               <w:tab w:val="right" w:leader="dot" w:pos="9016"/>
             </w:tabs>
             <w:rPr>
@@ -992,7 +1273,7 @@
               <w:noProof/>
             </w:rPr>
           </w:pPr>
-          <w:hyperlink w:anchor="_Toc117202549" w:history="1">
+          <w:hyperlink w:anchor="_Toc117444263" w:history="1">
             <w:r>
               <w:rPr>
                 <w:rStyle w:val="a7"/>
@@ -1033,7 +1314,7 @@
                 <w:noProof/>
                 <w:webHidden/>
               </w:rPr>
-              <w:instrText xml:space="preserve"> PAGEREF _Toc117202549 \h </w:instrText>
+              <w:instrText xml:space="preserve"> PAGEREF _Toc117444263 \h </w:instrText>
             </w:r>
             <w:r>
               <w:rPr>
@@ -1053,7 +1334,7 @@
                 <w:noProof/>
                 <w:webHidden/>
               </w:rPr>
-              <w:t>4</w:t>
+              <w:t>5</w:t>
             </w:r>
             <w:r>
               <w:rPr>
@@ -1068,7 +1349,7 @@
           <w:pPr>
             <w:pStyle w:val="10"/>
             <w:tabs>
-              <w:tab w:val="left" w:pos="400"/>
+              <w:tab w:val="left" w:pos="425"/>
               <w:tab w:val="right" w:leader="dot" w:pos="9016"/>
             </w:tabs>
             <w:rPr>
@@ -1076,7 +1357,7 @@
               <w:noProof/>
             </w:rPr>
           </w:pPr>
-          <w:hyperlink w:anchor="_Toc117202550" w:history="1">
+          <w:hyperlink w:anchor="_Toc117444264" w:history="1">
             <w:r>
               <w:rPr>
                 <w:rStyle w:val="a7"/>
@@ -1117,7 +1398,7 @@
                 <w:noProof/>
                 <w:webHidden/>
               </w:rPr>
-              <w:instrText xml:space="preserve"> PAGEREF _Toc117202550 \h </w:instrText>
+              <w:instrText xml:space="preserve"> PAGEREF _Toc117444264 \h </w:instrText>
             </w:r>
             <w:r>
               <w:rPr>
@@ -1137,7 +1418,7 @@
                 <w:noProof/>
                 <w:webHidden/>
               </w:rPr>
-              <w:t>5</w:t>
+              <w:t>6</w:t>
             </w:r>
             <w:r>
               <w:rPr>
@@ -1152,7 +1433,7 @@
           <w:pPr>
             <w:pStyle w:val="10"/>
             <w:tabs>
-              <w:tab w:val="left" w:pos="400"/>
+              <w:tab w:val="left" w:pos="425"/>
               <w:tab w:val="right" w:leader="dot" w:pos="9016"/>
             </w:tabs>
             <w:rPr>
@@ -1160,7 +1441,7 @@
               <w:noProof/>
             </w:rPr>
           </w:pPr>
-          <w:hyperlink w:anchor="_Toc117202551" w:history="1">
+          <w:hyperlink w:anchor="_Toc117444265" w:history="1">
             <w:r>
               <w:rPr>
                 <w:rStyle w:val="a7"/>
@@ -1229,7 +1510,7 @@
                 <w:noProof/>
                 <w:webHidden/>
               </w:rPr>
-              <w:instrText xml:space="preserve"> PAGEREF _Toc117202551 \h </w:instrText>
+              <w:instrText xml:space="preserve"> PAGEREF _Toc117444265 \h </w:instrText>
             </w:r>
             <w:r>
               <w:rPr>
@@ -1249,7 +1530,7 @@
                 <w:noProof/>
                 <w:webHidden/>
               </w:rPr>
-              <w:t>6</w:t>
+              <w:t>7</w:t>
             </w:r>
             <w:r>
               <w:rPr>
@@ -1264,7 +1545,7 @@
           <w:pPr>
             <w:pStyle w:val="10"/>
             <w:tabs>
-              <w:tab w:val="left" w:pos="400"/>
+              <w:tab w:val="left" w:pos="425"/>
               <w:tab w:val="right" w:leader="dot" w:pos="9016"/>
             </w:tabs>
             <w:rPr>
@@ -1272,7 +1553,7 @@
               <w:noProof/>
             </w:rPr>
           </w:pPr>
-          <w:hyperlink w:anchor="_Toc117202552" w:history="1">
+          <w:hyperlink w:anchor="_Toc117444266" w:history="1">
             <w:r>
               <w:rPr>
                 <w:rStyle w:val="a7"/>
@@ -1313,7 +1594,7 @@
                 <w:noProof/>
                 <w:webHidden/>
               </w:rPr>
-              <w:instrText xml:space="preserve"> PAGEREF _Toc117202552 \h </w:instrText>
+              <w:instrText xml:space="preserve"> PAGEREF _Toc117444266 \h </w:instrText>
             </w:r>
             <w:r>
               <w:rPr>
@@ -1333,7 +1614,7 @@
                 <w:noProof/>
                 <w:webHidden/>
               </w:rPr>
-              <w:t>7</w:t>
+              <w:t>8</w:t>
             </w:r>
             <w:r>
               <w:rPr>
@@ -1348,7 +1629,7 @@
           <w:pPr>
             <w:pStyle w:val="10"/>
             <w:tabs>
-              <w:tab w:val="left" w:pos="400"/>
+              <w:tab w:val="left" w:pos="425"/>
               <w:tab w:val="right" w:leader="dot" w:pos="9016"/>
             </w:tabs>
             <w:rPr>
@@ -1356,7 +1637,7 @@
               <w:noProof/>
             </w:rPr>
           </w:pPr>
-          <w:hyperlink w:anchor="_Toc117202553" w:history="1">
+          <w:hyperlink w:anchor="_Toc117444267" w:history="1">
             <w:r>
               <w:rPr>
                 <w:rStyle w:val="a7"/>
@@ -1397,7 +1678,7 @@
                 <w:noProof/>
                 <w:webHidden/>
               </w:rPr>
-              <w:instrText xml:space="preserve"> PAGEREF _Toc117202553 \h </w:instrText>
+              <w:instrText xml:space="preserve"> PAGEREF _Toc117444267 \h </w:instrText>
             </w:r>
             <w:r>
               <w:rPr>
@@ -1417,7 +1698,347 @@
                 <w:noProof/>
                 <w:webHidden/>
               </w:rPr>
-              <w:t>8</w:t>
+              <w:t>9</w:t>
+            </w:r>
+            <w:r>
+              <w:rPr>
+                <w:noProof/>
+                <w:webHidden/>
+              </w:rPr>
+              <w:fldChar w:fldCharType="end"/>
+            </w:r>
+          </w:hyperlink>
+        </w:p>
+        <w:p>
+          <w:pPr>
+            <w:pStyle w:val="20"/>
+            <w:tabs>
+              <w:tab w:val="left" w:pos="800"/>
+              <w:tab w:val="right" w:leader="dot" w:pos="9016"/>
+            </w:tabs>
+            <w:ind w:left="368"/>
+            <w:rPr>
+              <w:rFonts w:eastAsiaTheme="minorEastAsia"/>
+              <w:noProof/>
+            </w:rPr>
+          </w:pPr>
+          <w:hyperlink w:anchor="_Toc117444268" w:history="1">
+            <w:r>
+              <w:rPr>
+                <w:rStyle w:val="a7"/>
+                <w:noProof/>
+              </w:rPr>
+              <w:t>4.</w:t>
+            </w:r>
+            <w:r>
+              <w:rPr>
+                <w:rFonts w:eastAsiaTheme="minorEastAsia"/>
+                <w:noProof/>
+              </w:rPr>
+              <w:tab/>
+            </w:r>
+            <w:r>
+              <w:rPr>
+                <w:rStyle w:val="a7"/>
+                <w:noProof/>
+              </w:rPr>
+              <w:t>총합</w:t>
+            </w:r>
+            <w:r>
+              <w:rPr>
+                <w:noProof/>
+                <w:webHidden/>
+              </w:rPr>
+              <w:tab/>
+            </w:r>
+            <w:r>
+              <w:rPr>
+                <w:noProof/>
+                <w:webHidden/>
+              </w:rPr>
+              <w:fldChar w:fldCharType="begin"/>
+            </w:r>
+            <w:r>
+              <w:rPr>
+                <w:noProof/>
+                <w:webHidden/>
+              </w:rPr>
+              <w:instrText xml:space="preserve"> PAGEREF _Toc117444268 \h </w:instrText>
+            </w:r>
+            <w:r>
+              <w:rPr>
+                <w:noProof/>
+                <w:webHidden/>
+              </w:rPr>
+            </w:r>
+            <w:r>
+              <w:rPr>
+                <w:noProof/>
+                <w:webHidden/>
+              </w:rPr>
+              <w:fldChar w:fldCharType="separate"/>
+            </w:r>
+            <w:r>
+              <w:rPr>
+                <w:noProof/>
+                <w:webHidden/>
+              </w:rPr>
+              <w:t>9</w:t>
+            </w:r>
+            <w:r>
+              <w:rPr>
+                <w:noProof/>
+                <w:webHidden/>
+              </w:rPr>
+              <w:fldChar w:fldCharType="end"/>
+            </w:r>
+          </w:hyperlink>
+        </w:p>
+        <w:p>
+          <w:pPr>
+            <w:pStyle w:val="20"/>
+            <w:tabs>
+              <w:tab w:val="left" w:pos="800"/>
+              <w:tab w:val="right" w:leader="dot" w:pos="9016"/>
+            </w:tabs>
+            <w:ind w:left="368"/>
+            <w:rPr>
+              <w:rFonts w:eastAsiaTheme="minorEastAsia"/>
+              <w:noProof/>
+            </w:rPr>
+          </w:pPr>
+          <w:hyperlink w:anchor="_Toc117444269" w:history="1">
+            <w:r>
+              <w:rPr>
+                <w:rStyle w:val="a7"/>
+                <w:noProof/>
+              </w:rPr>
+              <w:t>5.</w:t>
+            </w:r>
+            <w:r>
+              <w:rPr>
+                <w:rFonts w:eastAsiaTheme="minorEastAsia"/>
+                <w:noProof/>
+              </w:rPr>
+              <w:tab/>
+            </w:r>
+            <w:r>
+              <w:rPr>
+                <w:rStyle w:val="a7"/>
+                <w:noProof/>
+              </w:rPr>
+              <w:t>임해인</w:t>
+            </w:r>
+            <w:r>
+              <w:rPr>
+                <w:noProof/>
+                <w:webHidden/>
+              </w:rPr>
+              <w:tab/>
+            </w:r>
+            <w:r>
+              <w:rPr>
+                <w:noProof/>
+                <w:webHidden/>
+              </w:rPr>
+              <w:fldChar w:fldCharType="begin"/>
+            </w:r>
+            <w:r>
+              <w:rPr>
+                <w:noProof/>
+                <w:webHidden/>
+              </w:rPr>
+              <w:instrText xml:space="preserve"> PAGEREF _Toc117444269 \h </w:instrText>
+            </w:r>
+            <w:r>
+              <w:rPr>
+                <w:noProof/>
+                <w:webHidden/>
+              </w:rPr>
+            </w:r>
+            <w:r>
+              <w:rPr>
+                <w:noProof/>
+                <w:webHidden/>
+              </w:rPr>
+              <w:fldChar w:fldCharType="separate"/>
+            </w:r>
+            <w:r>
+              <w:rPr>
+                <w:noProof/>
+                <w:webHidden/>
+              </w:rPr>
+              <w:t>10</w:t>
+            </w:r>
+            <w:r>
+              <w:rPr>
+                <w:noProof/>
+                <w:webHidden/>
+              </w:rPr>
+              <w:fldChar w:fldCharType="end"/>
+            </w:r>
+          </w:hyperlink>
+        </w:p>
+        <w:p>
+          <w:pPr>
+            <w:pStyle w:val="20"/>
+            <w:tabs>
+              <w:tab w:val="left" w:pos="800"/>
+              <w:tab w:val="right" w:leader="dot" w:pos="9016"/>
+            </w:tabs>
+            <w:ind w:left="368"/>
+            <w:rPr>
+              <w:rFonts w:eastAsiaTheme="minorEastAsia"/>
+              <w:noProof/>
+            </w:rPr>
+          </w:pPr>
+          <w:hyperlink w:anchor="_Toc117444270" w:history="1">
+            <w:r>
+              <w:rPr>
+                <w:rStyle w:val="a7"/>
+                <w:noProof/>
+              </w:rPr>
+              <w:t>6.</w:t>
+            </w:r>
+            <w:r>
+              <w:rPr>
+                <w:rFonts w:eastAsiaTheme="minorEastAsia"/>
+                <w:noProof/>
+              </w:rPr>
+              <w:tab/>
+            </w:r>
+            <w:r>
+              <w:rPr>
+                <w:rStyle w:val="a7"/>
+                <w:noProof/>
+              </w:rPr>
+              <w:t>김경욱</w:t>
+            </w:r>
+            <w:r>
+              <w:rPr>
+                <w:noProof/>
+                <w:webHidden/>
+              </w:rPr>
+              <w:tab/>
+            </w:r>
+            <w:r>
+              <w:rPr>
+                <w:noProof/>
+                <w:webHidden/>
+              </w:rPr>
+              <w:fldChar w:fldCharType="begin"/>
+            </w:r>
+            <w:r>
+              <w:rPr>
+                <w:noProof/>
+                <w:webHidden/>
+              </w:rPr>
+              <w:instrText xml:space="preserve"> PAGEREF _Toc117444270 \h </w:instrText>
+            </w:r>
+            <w:r>
+              <w:rPr>
+                <w:noProof/>
+                <w:webHidden/>
+              </w:rPr>
+            </w:r>
+            <w:r>
+              <w:rPr>
+                <w:noProof/>
+                <w:webHidden/>
+              </w:rPr>
+              <w:fldChar w:fldCharType="separate"/>
+            </w:r>
+            <w:r>
+              <w:rPr>
+                <w:noProof/>
+                <w:webHidden/>
+              </w:rPr>
+              <w:t>11</w:t>
+            </w:r>
+            <w:r>
+              <w:rPr>
+                <w:noProof/>
+                <w:webHidden/>
+              </w:rPr>
+              <w:fldChar w:fldCharType="end"/>
+            </w:r>
+          </w:hyperlink>
+        </w:p>
+        <w:p>
+          <w:pPr>
+            <w:pStyle w:val="20"/>
+            <w:tabs>
+              <w:tab w:val="left" w:pos="800"/>
+              <w:tab w:val="right" w:leader="dot" w:pos="9016"/>
+            </w:tabs>
+            <w:ind w:left="368"/>
+            <w:rPr>
+              <w:rFonts w:eastAsiaTheme="minorEastAsia"/>
+              <w:noProof/>
+            </w:rPr>
+          </w:pPr>
+          <w:hyperlink w:anchor="_Toc117444271" w:history="1">
+            <w:r>
+              <w:rPr>
+                <w:rStyle w:val="a7"/>
+                <w:noProof/>
+              </w:rPr>
+              <w:t>7.</w:t>
+            </w:r>
+            <w:r>
+              <w:rPr>
+                <w:rFonts w:eastAsiaTheme="minorEastAsia"/>
+                <w:noProof/>
+              </w:rPr>
+              <w:tab/>
+            </w:r>
+            <w:r>
+              <w:rPr>
+                <w:rStyle w:val="a7"/>
+                <w:noProof/>
+              </w:rPr>
+              <w:t>전하은</w:t>
+            </w:r>
+            <w:r>
+              <w:rPr>
+                <w:noProof/>
+                <w:webHidden/>
+              </w:rPr>
+              <w:tab/>
+            </w:r>
+            <w:r>
+              <w:rPr>
+                <w:noProof/>
+                <w:webHidden/>
+              </w:rPr>
+              <w:fldChar w:fldCharType="begin"/>
+            </w:r>
+            <w:r>
+              <w:rPr>
+                <w:noProof/>
+                <w:webHidden/>
+              </w:rPr>
+              <w:instrText xml:space="preserve"> PAGEREF _Toc117444271 \h </w:instrText>
+            </w:r>
+            <w:r>
+              <w:rPr>
+                <w:noProof/>
+                <w:webHidden/>
+              </w:rPr>
+            </w:r>
+            <w:r>
+              <w:rPr>
+                <w:noProof/>
+                <w:webHidden/>
+              </w:rPr>
+              <w:fldChar w:fldCharType="separate"/>
+            </w:r>
+            <w:r>
+              <w:rPr>
+                <w:noProof/>
+                <w:webHidden/>
+              </w:rPr>
+              <w:t>12</w:t>
             </w:r>
             <w:r>
               <w:rPr>
@@ -1432,7 +2053,7 @@
           <w:pPr>
             <w:pStyle w:val="10"/>
             <w:tabs>
-              <w:tab w:val="left" w:pos="400"/>
+              <w:tab w:val="left" w:pos="425"/>
               <w:tab w:val="right" w:leader="dot" w:pos="9016"/>
             </w:tabs>
             <w:rPr>
@@ -1440,7 +2061,7 @@
               <w:noProof/>
             </w:rPr>
           </w:pPr>
-          <w:hyperlink w:anchor="_Toc117202554" w:history="1">
+          <w:hyperlink w:anchor="_Toc117444272" w:history="1">
             <w:r>
               <w:rPr>
                 <w:rStyle w:val="a7"/>
@@ -1481,7 +2102,7 @@
                 <w:noProof/>
                 <w:webHidden/>
               </w:rPr>
-              <w:instrText xml:space="preserve"> PAGEREF _Toc117202554 \h </w:instrText>
+              <w:instrText xml:space="preserve"> PAGEREF _Toc117444272 \h </w:instrText>
             </w:r>
             <w:r>
               <w:rPr>
@@ -1501,7 +2122,7 @@
                 <w:noProof/>
                 <w:webHidden/>
               </w:rPr>
-              <w:t>9</w:t>
+              <w:t>14</w:t>
             </w:r>
             <w:r>
               <w:rPr>
@@ -1516,7 +2137,7 @@
           <w:pPr>
             <w:pStyle w:val="10"/>
             <w:tabs>
-              <w:tab w:val="left" w:pos="400"/>
+              <w:tab w:val="left" w:pos="425"/>
               <w:tab w:val="right" w:leader="dot" w:pos="9016"/>
             </w:tabs>
             <w:rPr>
@@ -1524,7 +2145,7 @@
               <w:noProof/>
             </w:rPr>
           </w:pPr>
-          <w:hyperlink w:anchor="_Toc117202555" w:history="1">
+          <w:hyperlink w:anchor="_Toc117444273" w:history="1">
             <w:r>
               <w:rPr>
                 <w:rStyle w:val="a7"/>
@@ -1565,7 +2186,7 @@
                 <w:noProof/>
                 <w:webHidden/>
               </w:rPr>
-              <w:instrText xml:space="preserve"> PAGEREF _Toc117202555 \h </w:instrText>
+              <w:instrText xml:space="preserve"> PAGEREF _Toc117444273 \h </w:instrText>
             </w:r>
             <w:r>
               <w:rPr>
@@ -1585,7 +2206,7 @@
                 <w:noProof/>
                 <w:webHidden/>
               </w:rPr>
-              <w:t>10</w:t>
+              <w:t>15</w:t>
             </w:r>
             <w:r>
               <w:rPr>
@@ -1623,7 +2244,7 @@
       <w:pPr>
         <w:pStyle w:val="1"/>
       </w:pPr>
-      <w:bookmarkStart w:id="0" w:name="_Toc117202548"/>
+      <w:bookmarkStart w:id="0" w:name="_Toc117444259"/>
       <w:r>
         <w:rPr>
           <w:rFonts w:hint="eastAsia"/>
@@ -1647,9 +2268,8232 @@
     </w:p>
     <w:p>
       <w:pPr>
-        <w:rPr>
-          <w:rFonts w:hint="eastAsia"/>
-        </w:rPr>
+        <w:pStyle w:val="2"/>
+        <w:ind w:left="294" w:hanging="294"/>
+        <w:rPr>
+          <w:rFonts w:hint="eastAsia"/>
+        </w:rPr>
+      </w:pPr>
+      <w:bookmarkStart w:id="1" w:name="_Toc117444260"/>
+      <w:r>
+        <w:rPr>
+          <w:rFonts w:hint="eastAsia"/>
+        </w:rPr>
+        <w:t>게임</w:t>
+      </w:r>
+      <w:r>
+        <w:rPr>
+          <w:rFonts w:hint="eastAsia"/>
+        </w:rPr>
+        <w:t xml:space="preserve"> </w:t>
+      </w:r>
+      <w:r>
+        <w:rPr>
+          <w:rFonts w:hint="eastAsia"/>
+        </w:rPr>
+        <w:t>소개</w:t>
+      </w:r>
+      <w:bookmarkEnd w:id="1"/>
+    </w:p>
+    <w:p>
+      <w:pPr>
+        <w:rPr>
+          <w:rFonts w:hint="eastAsia"/>
+        </w:rPr>
+      </w:pPr>
+      <w:r>
+        <w:rPr>
+          <w:rFonts w:hint="eastAsia"/>
+          <w:noProof/>
+        </w:rPr>
+        <w:drawing>
+          <wp:inline distT="0" distB="0" distL="0" distR="0" wp14:anchorId="079FB78C" wp14:editId="15512EE2">
+            <wp:extent cx="5725795" cy="3221355"/>
+            <wp:effectExtent l="0" t="0" r="0" b="0"/>
+            <wp:docPr id="1" name="그림 1" descr="텍스트, 클립아트이(가) 표시된 사진&#10;&#10;자동 생성된 설명"/>
+            <wp:cNvGraphicFramePr>
+              <a:graphicFrameLocks xmlns:a="http://schemas.openxmlformats.org/drawingml/2006/main" noChangeAspect="1"/>
+            </wp:cNvGraphicFramePr>
+            <a:graphic xmlns:a="http://schemas.openxmlformats.org/drawingml/2006/main">
+              <a:graphicData uri="http://schemas.openxmlformats.org/drawingml/2006/picture">
+                <pic:pic xmlns:pic="http://schemas.openxmlformats.org/drawingml/2006/picture">
+                  <pic:nvPicPr>
+                    <pic:cNvPr id="1" name="그림 1" descr="텍스트, 클립아트이(가) 표시된 사진&#10;&#10;자동 생성된 설명"/>
+                    <pic:cNvPicPr>
+                      <a:picLocks noChangeAspect="1" noChangeArrowheads="1"/>
+                    </pic:cNvPicPr>
+                  </pic:nvPicPr>
+                  <pic:blipFill>
+                    <a:blip r:embed="rId8" cstate="print">
+                      <a:extLst>
+                        <a:ext uri="{28A0092B-C50C-407E-A947-70E740481C1C}">
+                          <a14:useLocalDpi xmlns:a14="http://schemas.microsoft.com/office/drawing/2010/main" val="0"/>
+                        </a:ext>
+                      </a:extLst>
+                    </a:blip>
+                    <a:srcRect/>
+                    <a:stretch>
+                      <a:fillRect/>
+                    </a:stretch>
+                  </pic:blipFill>
+                  <pic:spPr bwMode="auto">
+                    <a:xfrm>
+                      <a:off x="0" y="0"/>
+                      <a:ext cx="5725795" cy="3221355"/>
+                    </a:xfrm>
+                    <a:prstGeom prst="rect">
+                      <a:avLst/>
+                    </a:prstGeom>
+                    <a:noFill/>
+                    <a:ln>
+                      <a:noFill/>
+                    </a:ln>
+                  </pic:spPr>
+                </pic:pic>
+              </a:graphicData>
+            </a:graphic>
+          </wp:inline>
+        </w:drawing>
+      </w:r>
+    </w:p>
+    <w:p/>
+    <w:p>
+      <w:pPr>
+        <w:jc w:val="center"/>
+        <w:rPr>
+          <w:sz w:val="32"/>
+        </w:rPr>
+      </w:pPr>
+      <w:r>
+        <w:rPr>
+          <w:rFonts w:hint="eastAsia"/>
+          <w:sz w:val="32"/>
+        </w:rPr>
+        <w:t>2</w:t>
+      </w:r>
+      <w:r>
+        <w:rPr>
+          <w:rFonts w:hint="eastAsia"/>
+          <w:sz w:val="32"/>
+        </w:rPr>
+        <w:t>명의</w:t>
+      </w:r>
+      <w:r>
+        <w:rPr>
+          <w:rFonts w:hint="eastAsia"/>
+          <w:sz w:val="32"/>
+        </w:rPr>
+        <w:t xml:space="preserve"> </w:t>
+      </w:r>
+      <w:r>
+        <w:rPr>
+          <w:rFonts w:hint="eastAsia"/>
+          <w:sz w:val="32"/>
+        </w:rPr>
+        <w:t>플레이어가</w:t>
+      </w:r>
+      <w:r>
+        <w:rPr>
+          <w:rFonts w:hint="eastAsia"/>
+          <w:sz w:val="32"/>
+        </w:rPr>
+        <w:t xml:space="preserve"> </w:t>
+      </w:r>
+      <w:r>
+        <w:rPr>
+          <w:rFonts w:hint="eastAsia"/>
+          <w:sz w:val="32"/>
+        </w:rPr>
+        <w:t>최후의</w:t>
+      </w:r>
+      <w:r>
+        <w:rPr>
+          <w:rFonts w:hint="eastAsia"/>
+          <w:sz w:val="32"/>
+        </w:rPr>
+        <w:t xml:space="preserve"> </w:t>
+      </w:r>
+      <w:r>
+        <w:rPr>
+          <w:rFonts w:hint="eastAsia"/>
+          <w:sz w:val="32"/>
+        </w:rPr>
+        <w:t>순간</w:t>
+      </w:r>
+      <w:r>
+        <w:rPr>
+          <w:rFonts w:hint="eastAsia"/>
+          <w:sz w:val="32"/>
+        </w:rPr>
+        <w:t xml:space="preserve"> </w:t>
+      </w:r>
+      <w:r>
+        <w:rPr>
+          <w:rFonts w:hint="eastAsia"/>
+          <w:sz w:val="32"/>
+        </w:rPr>
+        <w:t>금화를</w:t>
+      </w:r>
+      <w:r>
+        <w:rPr>
+          <w:rFonts w:hint="eastAsia"/>
+          <w:sz w:val="32"/>
+        </w:rPr>
+        <w:t xml:space="preserve"> </w:t>
+      </w:r>
+      <w:r>
+        <w:rPr>
+          <w:rFonts w:hint="eastAsia"/>
+          <w:sz w:val="32"/>
+        </w:rPr>
+        <w:t>들고</w:t>
+      </w:r>
+      <w:r>
+        <w:rPr>
+          <w:rFonts w:hint="eastAsia"/>
+          <w:sz w:val="32"/>
+        </w:rPr>
+        <w:t xml:space="preserve"> </w:t>
+      </w:r>
+      <w:r>
+        <w:rPr>
+          <w:rFonts w:hint="eastAsia"/>
+          <w:sz w:val="32"/>
+        </w:rPr>
+        <w:t>있기</w:t>
+      </w:r>
+      <w:r>
+        <w:rPr>
+          <w:rFonts w:hint="eastAsia"/>
+          <w:sz w:val="32"/>
+        </w:rPr>
+        <w:t xml:space="preserve"> </w:t>
+      </w:r>
+      <w:r>
+        <w:rPr>
+          <w:rFonts w:hint="eastAsia"/>
+          <w:sz w:val="32"/>
+        </w:rPr>
+        <w:t>위해</w:t>
+      </w:r>
+    </w:p>
+    <w:p>
+      <w:pPr>
+        <w:jc w:val="center"/>
+        <w:rPr>
+          <w:sz w:val="32"/>
+        </w:rPr>
+      </w:pPr>
+      <w:r>
+        <w:rPr>
+          <w:rFonts w:hint="eastAsia"/>
+          <w:sz w:val="32"/>
+        </w:rPr>
+        <w:t>치열한</w:t>
+      </w:r>
+      <w:r>
+        <w:rPr>
+          <w:rFonts w:hint="eastAsia"/>
+          <w:sz w:val="32"/>
+        </w:rPr>
+        <w:t xml:space="preserve"> </w:t>
+      </w:r>
+      <w:r>
+        <w:rPr>
+          <w:rFonts w:hint="eastAsia"/>
+          <w:sz w:val="32"/>
+        </w:rPr>
+        <w:t>싸움을</w:t>
+      </w:r>
+      <w:r>
+        <w:rPr>
+          <w:rFonts w:hint="eastAsia"/>
+          <w:sz w:val="32"/>
+        </w:rPr>
+        <w:t xml:space="preserve"> </w:t>
+      </w:r>
+      <w:r>
+        <w:rPr>
+          <w:rFonts w:hint="eastAsia"/>
+          <w:sz w:val="32"/>
+        </w:rPr>
+        <w:t>하며</w:t>
+      </w:r>
+      <w:r>
+        <w:rPr>
+          <w:rFonts w:hint="eastAsia"/>
+          <w:sz w:val="32"/>
+        </w:rPr>
+        <w:t xml:space="preserve"> </w:t>
+      </w:r>
+      <w:r>
+        <w:rPr>
+          <w:rFonts w:hint="eastAsia"/>
+          <w:sz w:val="32"/>
+        </w:rPr>
+        <w:t>코인을</w:t>
+      </w:r>
+      <w:r>
+        <w:rPr>
+          <w:rFonts w:hint="eastAsia"/>
+          <w:sz w:val="32"/>
+        </w:rPr>
+        <w:t xml:space="preserve"> </w:t>
+      </w:r>
+      <w:r>
+        <w:rPr>
+          <w:rFonts w:hint="eastAsia"/>
+          <w:sz w:val="32"/>
+        </w:rPr>
+        <w:t>사수하고</w:t>
+      </w:r>
+      <w:r>
+        <w:rPr>
+          <w:rFonts w:hint="eastAsia"/>
+          <w:sz w:val="32"/>
+        </w:rPr>
+        <w:t>,</w:t>
+      </w:r>
+      <w:r>
+        <w:rPr>
+          <w:sz w:val="32"/>
+        </w:rPr>
+        <w:t xml:space="preserve"> </w:t>
+      </w:r>
+    </w:p>
+    <w:p>
+      <w:pPr>
+        <w:jc w:val="center"/>
+        <w:rPr>
+          <w:sz w:val="32"/>
+        </w:rPr>
+      </w:pPr>
+      <w:r>
+        <w:rPr>
+          <w:rFonts w:hint="eastAsia"/>
+          <w:sz w:val="32"/>
+        </w:rPr>
+        <w:t>서로</w:t>
+      </w:r>
+      <w:r>
+        <w:rPr>
+          <w:rFonts w:hint="eastAsia"/>
+          <w:sz w:val="32"/>
+        </w:rPr>
+        <w:t xml:space="preserve"> </w:t>
+      </w:r>
+      <w:r>
+        <w:rPr>
+          <w:rFonts w:hint="eastAsia"/>
+          <w:sz w:val="32"/>
+        </w:rPr>
+        <w:t>뺏고</w:t>
+      </w:r>
+      <w:r>
+        <w:rPr>
+          <w:rFonts w:hint="eastAsia"/>
+          <w:sz w:val="32"/>
+        </w:rPr>
+        <w:t xml:space="preserve"> </w:t>
+      </w:r>
+      <w:r>
+        <w:rPr>
+          <w:rFonts w:hint="eastAsia"/>
+          <w:sz w:val="32"/>
+        </w:rPr>
+        <w:t>뺏기는</w:t>
+      </w:r>
+      <w:r>
+        <w:rPr>
+          <w:rFonts w:hint="eastAsia"/>
+          <w:sz w:val="32"/>
+        </w:rPr>
+        <w:t xml:space="preserve"> </w:t>
+      </w:r>
+      <w:r>
+        <w:rPr>
+          <w:rFonts w:hint="eastAsia"/>
+          <w:sz w:val="32"/>
+        </w:rPr>
+        <w:t>다이나믹</w:t>
+      </w:r>
+      <w:r>
+        <w:rPr>
+          <w:rFonts w:hint="eastAsia"/>
+          <w:sz w:val="32"/>
+        </w:rPr>
+        <w:t xml:space="preserve"> </w:t>
+      </w:r>
+      <w:r>
+        <w:rPr>
+          <w:rFonts w:hint="eastAsia"/>
+          <w:sz w:val="32"/>
+        </w:rPr>
+        <w:t>한</w:t>
+      </w:r>
+      <w:r>
+        <w:rPr>
+          <w:rFonts w:hint="eastAsia"/>
+          <w:sz w:val="32"/>
+        </w:rPr>
+        <w:t xml:space="preserve"> </w:t>
+      </w:r>
+      <w:r>
+        <w:rPr>
+          <w:rFonts w:hint="eastAsia"/>
+          <w:sz w:val="32"/>
+        </w:rPr>
+        <w:t>플레이가</w:t>
+      </w:r>
+      <w:r>
+        <w:rPr>
+          <w:rFonts w:hint="eastAsia"/>
+          <w:sz w:val="32"/>
+        </w:rPr>
+        <w:t xml:space="preserve"> </w:t>
+      </w:r>
+      <w:r>
+        <w:rPr>
+          <w:rFonts w:hint="eastAsia"/>
+          <w:sz w:val="32"/>
+        </w:rPr>
+        <w:t>있는</w:t>
+      </w:r>
+      <w:r>
+        <w:rPr>
+          <w:rFonts w:hint="eastAsia"/>
+          <w:sz w:val="32"/>
+        </w:rPr>
+        <w:t xml:space="preserve"> </w:t>
+      </w:r>
+      <w:r>
+        <w:rPr>
+          <w:rFonts w:hint="eastAsia"/>
+          <w:sz w:val="32"/>
+        </w:rPr>
+        <w:t>게임</w:t>
+      </w:r>
+    </w:p>
+    <w:p>
+      <w:pPr>
+        <w:jc w:val="center"/>
+        <w:rPr>
+          <w:rFonts w:hint="eastAsia"/>
+          <w:sz w:val="32"/>
+        </w:rPr>
+      </w:pPr>
+    </w:p>
+    <w:p>
+      <w:pPr>
+        <w:pStyle w:val="2"/>
+        <w:ind w:left="294" w:hanging="294"/>
+      </w:pPr>
+      <w:r>
+        <w:rPr>
+          <w:rFonts w:hint="eastAsia"/>
+        </w:rPr>
+        <w:t xml:space="preserve"> </w:t>
+      </w:r>
+      <w:bookmarkStart w:id="2" w:name="_Toc117444261"/>
+      <w:r>
+        <w:rPr>
+          <w:rFonts w:hint="eastAsia"/>
+        </w:rPr>
+        <w:t>룰</w:t>
+      </w:r>
+      <w:r>
+        <w:t xml:space="preserve"> </w:t>
+      </w:r>
+      <w:r>
+        <w:rPr>
+          <w:rFonts w:hint="eastAsia"/>
+        </w:rPr>
+        <w:t>설명</w:t>
+      </w:r>
+      <w:bookmarkEnd w:id="2"/>
+    </w:p>
+    <w:p>
+      <w:pPr>
+        <w:pStyle w:val="ab"/>
+        <w:numPr>
+          <w:ilvl w:val="0"/>
+          <w:numId w:val="6"/>
+        </w:numPr>
+        <w:ind w:leftChars="0"/>
+      </w:pPr>
+      <w:r>
+        <w:rPr>
+          <w:rFonts w:hint="eastAsia"/>
+        </w:rPr>
+        <w:t>타이머가</w:t>
+      </w:r>
+      <w:r>
+        <w:rPr>
+          <w:rFonts w:hint="eastAsia"/>
+        </w:rPr>
+        <w:t xml:space="preserve"> </w:t>
+      </w:r>
+      <w:r>
+        <w:t>0</w:t>
+      </w:r>
+      <w:r>
+        <w:rPr>
+          <w:rFonts w:hint="eastAsia"/>
+        </w:rPr>
+        <w:t>이</w:t>
+      </w:r>
+      <w:r>
+        <w:rPr>
+          <w:rFonts w:hint="eastAsia"/>
+        </w:rPr>
+        <w:t xml:space="preserve"> </w:t>
+      </w:r>
+      <w:r>
+        <w:rPr>
+          <w:rFonts w:hint="eastAsia"/>
+        </w:rPr>
+        <w:t>되는</w:t>
+      </w:r>
+      <w:r>
+        <w:rPr>
+          <w:rFonts w:hint="eastAsia"/>
+        </w:rPr>
+        <w:t xml:space="preserve"> </w:t>
+      </w:r>
+      <w:r>
+        <w:rPr>
+          <w:rFonts w:hint="eastAsia"/>
+        </w:rPr>
+        <w:t>순간</w:t>
+      </w:r>
+      <w:r>
+        <w:rPr>
+          <w:rFonts w:hint="eastAsia"/>
+        </w:rPr>
+        <w:t xml:space="preserve"> </w:t>
+      </w:r>
+      <w:r>
+        <w:rPr>
+          <w:rFonts w:hint="eastAsia"/>
+        </w:rPr>
+        <w:t>코인을</w:t>
+      </w:r>
+      <w:r>
+        <w:rPr>
+          <w:rFonts w:hint="eastAsia"/>
+        </w:rPr>
+        <w:t xml:space="preserve"> </w:t>
+      </w:r>
+      <w:r>
+        <w:rPr>
+          <w:rFonts w:hint="eastAsia"/>
+        </w:rPr>
+        <w:t>가지고</w:t>
+      </w:r>
+      <w:r>
+        <w:rPr>
+          <w:rFonts w:hint="eastAsia"/>
+        </w:rPr>
+        <w:t xml:space="preserve"> </w:t>
+      </w:r>
+      <w:r>
+        <w:rPr>
+          <w:rFonts w:hint="eastAsia"/>
+        </w:rPr>
+        <w:t>있는</w:t>
+      </w:r>
+      <w:r>
+        <w:rPr>
+          <w:rFonts w:hint="eastAsia"/>
+        </w:rPr>
+        <w:t xml:space="preserve"> </w:t>
+      </w:r>
+      <w:r>
+        <w:rPr>
+          <w:rFonts w:hint="eastAsia"/>
+        </w:rPr>
+        <w:t>유저가</w:t>
+      </w:r>
+      <w:r>
+        <w:rPr>
+          <w:rFonts w:hint="eastAsia"/>
+        </w:rPr>
+        <w:t xml:space="preserve"> </w:t>
+      </w:r>
+      <w:r>
+        <w:rPr>
+          <w:rFonts w:hint="eastAsia"/>
+        </w:rPr>
+        <w:t>승리합니다</w:t>
+      </w:r>
+      <w:r>
+        <w:rPr>
+          <w:rFonts w:hint="eastAsia"/>
+        </w:rPr>
+        <w:t>.</w:t>
+      </w:r>
+    </w:p>
+    <w:p>
+      <w:pPr>
+        <w:pStyle w:val="ab"/>
+        <w:numPr>
+          <w:ilvl w:val="0"/>
+          <w:numId w:val="6"/>
+        </w:numPr>
+        <w:ind w:leftChars="0"/>
+      </w:pPr>
+      <w:r>
+        <w:rPr>
+          <w:rFonts w:hint="eastAsia"/>
+        </w:rPr>
+        <w:t>코인을</w:t>
+      </w:r>
+      <w:r>
+        <w:rPr>
+          <w:rFonts w:hint="eastAsia"/>
+        </w:rPr>
+        <w:t xml:space="preserve"> </w:t>
+      </w:r>
+      <w:r>
+        <w:rPr>
+          <w:rFonts w:hint="eastAsia"/>
+        </w:rPr>
+        <w:t>들고</w:t>
+      </w:r>
+      <w:r>
+        <w:rPr>
+          <w:rFonts w:hint="eastAsia"/>
+        </w:rPr>
+        <w:t xml:space="preserve"> </w:t>
+      </w:r>
+      <w:r>
+        <w:rPr>
+          <w:rFonts w:hint="eastAsia"/>
+        </w:rPr>
+        <w:t>있으면</w:t>
+      </w:r>
+      <w:r>
+        <w:rPr>
+          <w:rFonts w:hint="eastAsia"/>
+        </w:rPr>
+        <w:t xml:space="preserve"> </w:t>
+      </w:r>
+      <w:r>
+        <w:rPr>
+          <w:rFonts w:hint="eastAsia"/>
+        </w:rPr>
+        <w:t>이동속도가</w:t>
+      </w:r>
+      <w:r>
+        <w:rPr>
+          <w:rFonts w:hint="eastAsia"/>
+        </w:rPr>
+        <w:t xml:space="preserve"> </w:t>
+      </w:r>
+      <w:r>
+        <w:rPr>
+          <w:rFonts w:hint="eastAsia"/>
+        </w:rPr>
+        <w:t>감소합니다</w:t>
+      </w:r>
+      <w:r>
+        <w:rPr>
+          <w:rFonts w:hint="eastAsia"/>
+        </w:rPr>
+        <w:t>.</w:t>
+      </w:r>
+    </w:p>
+    <w:p>
+      <w:pPr>
+        <w:pStyle w:val="ab"/>
+        <w:numPr>
+          <w:ilvl w:val="0"/>
+          <w:numId w:val="6"/>
+        </w:numPr>
+        <w:ind w:leftChars="0"/>
+        <w:rPr>
+          <w:rFonts w:hint="eastAsia"/>
+        </w:rPr>
+      </w:pPr>
+      <w:r>
+        <w:rPr>
+          <w:rFonts w:hint="eastAsia"/>
+        </w:rPr>
+        <w:t>스킬</w:t>
+      </w:r>
+      <w:r>
+        <w:rPr>
+          <w:rFonts w:hint="eastAsia"/>
+        </w:rPr>
+        <w:t>,</w:t>
+      </w:r>
+      <w:r>
+        <w:t xml:space="preserve"> </w:t>
+      </w:r>
+      <w:proofErr w:type="spellStart"/>
+      <w:r>
+        <w:rPr>
+          <w:rFonts w:hint="eastAsia"/>
+        </w:rPr>
+        <w:t>데쉬</w:t>
+      </w:r>
+      <w:proofErr w:type="spellEnd"/>
+      <w:r>
+        <w:rPr>
+          <w:rFonts w:hint="eastAsia"/>
+        </w:rPr>
+        <w:t>,</w:t>
+      </w:r>
+      <w:r>
+        <w:t xml:space="preserve"> </w:t>
+      </w:r>
+      <w:r>
+        <w:rPr>
+          <w:rFonts w:hint="eastAsia"/>
+        </w:rPr>
+        <w:t>공격을</w:t>
+      </w:r>
+      <w:r>
+        <w:rPr>
+          <w:rFonts w:hint="eastAsia"/>
+        </w:rPr>
+        <w:t xml:space="preserve"> </w:t>
+      </w:r>
+      <w:r>
+        <w:rPr>
+          <w:rFonts w:hint="eastAsia"/>
+        </w:rPr>
+        <w:t>활용하여</w:t>
+      </w:r>
+      <w:r>
+        <w:t xml:space="preserve"> </w:t>
+      </w:r>
+      <w:r>
+        <w:rPr>
+          <w:rFonts w:hint="eastAsia"/>
+        </w:rPr>
+        <w:t>상대방의</w:t>
+      </w:r>
+      <w:r>
+        <w:rPr>
+          <w:rFonts w:hint="eastAsia"/>
+        </w:rPr>
+        <w:t xml:space="preserve"> </w:t>
+      </w:r>
+      <w:r>
+        <w:rPr>
+          <w:rFonts w:hint="eastAsia"/>
+        </w:rPr>
+        <w:t>코인을</w:t>
+      </w:r>
+      <w:r>
+        <w:rPr>
+          <w:rFonts w:hint="eastAsia"/>
+        </w:rPr>
+        <w:t xml:space="preserve"> </w:t>
+      </w:r>
+      <w:r>
+        <w:rPr>
+          <w:rFonts w:hint="eastAsia"/>
+        </w:rPr>
+        <w:t>뺏거나</w:t>
+      </w:r>
+      <w:r>
+        <w:t xml:space="preserve">, </w:t>
+      </w:r>
+      <w:r>
+        <w:rPr>
+          <w:rFonts w:hint="eastAsia"/>
+        </w:rPr>
+        <w:t>코인을</w:t>
+      </w:r>
+      <w:r>
+        <w:rPr>
+          <w:rFonts w:hint="eastAsia"/>
+        </w:rPr>
+        <w:t xml:space="preserve"> </w:t>
+      </w:r>
+      <w:r>
+        <w:rPr>
+          <w:rFonts w:hint="eastAsia"/>
+        </w:rPr>
+        <w:t>들고</w:t>
+      </w:r>
+      <w:r>
+        <w:rPr>
+          <w:rFonts w:hint="eastAsia"/>
+        </w:rPr>
+        <w:t xml:space="preserve"> </w:t>
+      </w:r>
+      <w:r>
+        <w:rPr>
+          <w:rFonts w:hint="eastAsia"/>
+        </w:rPr>
+        <w:t>도망갈</w:t>
+      </w:r>
+      <w:r>
+        <w:rPr>
+          <w:rFonts w:hint="eastAsia"/>
+        </w:rPr>
+        <w:t xml:space="preserve"> </w:t>
+      </w:r>
+      <w:r>
+        <w:rPr>
+          <w:rFonts w:hint="eastAsia"/>
+        </w:rPr>
+        <w:t>수</w:t>
+      </w:r>
+      <w:r>
+        <w:rPr>
+          <w:rFonts w:hint="eastAsia"/>
+        </w:rPr>
+        <w:t xml:space="preserve"> </w:t>
+      </w:r>
+      <w:r>
+        <w:rPr>
+          <w:rFonts w:hint="eastAsia"/>
+        </w:rPr>
+        <w:t>있습니다</w:t>
+      </w:r>
+      <w:r>
+        <w:rPr>
+          <w:rFonts w:hint="eastAsia"/>
+        </w:rPr>
+        <w:t>.</w:t>
+      </w:r>
+    </w:p>
+    <w:p>
+      <w:pPr>
+        <w:widowControl/>
+        <w:wordWrap/>
+        <w:autoSpaceDE/>
+        <w:autoSpaceDN/>
+      </w:pPr>
+      <w:r>
+        <w:br w:type="page"/>
+      </w:r>
+    </w:p>
+    <w:p>
+      <w:pPr>
+        <w:pStyle w:val="2"/>
+        <w:ind w:left="294" w:hanging="294"/>
+        <w:rPr>
+          <w:sz w:val="40"/>
+          <w:szCs w:val="28"/>
+        </w:rPr>
+      </w:pPr>
+      <w:bookmarkStart w:id="3" w:name="_Toc117444262"/>
+      <w:r>
+        <w:rPr>
+          <w:rFonts w:hint="eastAsia"/>
+        </w:rPr>
+        <w:lastRenderedPageBreak/>
+        <w:t>특징</w:t>
+      </w:r>
+      <w:bookmarkEnd w:id="3"/>
+    </w:p>
+    <w:p/>
+    <w:p>
+      <w:pPr>
+        <w:rPr>
+          <w:sz w:val="40"/>
+          <w:szCs w:val="28"/>
+        </w:rPr>
+      </w:pPr>
+      <w:r>
+        <w:br w:type="page"/>
+      </w:r>
+    </w:p>
+    <w:p>
+      <w:pPr>
+        <w:pStyle w:val="1"/>
+      </w:pPr>
+      <w:bookmarkStart w:id="4" w:name="_Toc117444263"/>
+      <w:r>
+        <w:rPr>
+          <w:rFonts w:hint="eastAsia"/>
+        </w:rPr>
+        <w:lastRenderedPageBreak/>
+        <w:t>H</w:t>
+      </w:r>
+      <w:r>
+        <w:t>igh Level</w:t>
+      </w:r>
+      <w:bookmarkEnd w:id="4"/>
+    </w:p>
+    <w:p>
+      <w:pPr>
+        <w:widowControl/>
+        <w:wordWrap/>
+        <w:autoSpaceDE/>
+        <w:autoSpaceDN/>
+      </w:pPr>
+      <w:r>
+        <w:br w:type="page"/>
+      </w:r>
+    </w:p>
+    <w:p>
+      <w:pPr>
+        <w:pStyle w:val="1"/>
+      </w:pPr>
+      <w:bookmarkStart w:id="5" w:name="_Toc117444264"/>
+      <w:r>
+        <w:rPr>
+          <w:rFonts w:hint="eastAsia"/>
+        </w:rPr>
+        <w:lastRenderedPageBreak/>
+        <w:t>L</w:t>
+      </w:r>
+      <w:r>
+        <w:t>ow Level</w:t>
+      </w:r>
+      <w:bookmarkEnd w:id="5"/>
+    </w:p>
+    <w:p>
+      <w:pPr>
+        <w:widowControl/>
+        <w:wordWrap/>
+        <w:autoSpaceDE/>
+        <w:autoSpaceDN/>
+        <w:rPr>
+          <w:rFonts w:asciiTheme="majorHAnsi" w:eastAsia="Microsoft GothicNeo" w:hAnsiTheme="majorHAnsi" w:cstheme="majorBidi"/>
+          <w:b/>
+          <w:sz w:val="40"/>
+          <w:szCs w:val="28"/>
+        </w:rPr>
+      </w:pPr>
+      <w:r>
+        <w:br w:type="page"/>
+      </w:r>
+    </w:p>
+    <w:p>
+      <w:pPr>
+        <w:pStyle w:val="1"/>
+      </w:pPr>
+      <w:bookmarkStart w:id="6" w:name="_Toc117444265"/>
+      <w:r>
+        <w:rPr>
+          <w:rFonts w:hint="eastAsia"/>
+        </w:rPr>
+        <w:lastRenderedPageBreak/>
+        <w:t>팀원</w:t>
+      </w:r>
+      <w:r>
+        <w:rPr>
+          <w:rFonts w:hint="eastAsia"/>
+        </w:rPr>
+        <w:t xml:space="preserve"> </w:t>
+      </w:r>
+      <w:r>
+        <w:rPr>
+          <w:rFonts w:hint="eastAsia"/>
+        </w:rPr>
+        <w:t>별</w:t>
+      </w:r>
+      <w:r>
+        <w:rPr>
+          <w:rFonts w:hint="eastAsia"/>
+        </w:rPr>
+        <w:t xml:space="preserve"> </w:t>
+      </w:r>
+      <w:r>
+        <w:rPr>
+          <w:rFonts w:hint="eastAsia"/>
+        </w:rPr>
+        <w:t>역할분담</w:t>
+      </w:r>
+      <w:bookmarkEnd w:id="6"/>
+    </w:p>
+    <w:p>
+      <w:proofErr w:type="spellStart"/>
+      <w:r>
+        <w:rPr>
+          <w:rFonts w:hint="eastAsia"/>
+        </w:rPr>
+        <w:t>a</w:t>
+      </w:r>
+      <w:r>
+        <w:t>sd</w:t>
+      </w:r>
+      <w:proofErr w:type="spellEnd"/>
+    </w:p>
+    <w:p>
+      <w:pPr>
+        <w:widowControl/>
+        <w:wordWrap/>
+        <w:autoSpaceDE/>
+        <w:autoSpaceDN/>
+        <w:rPr>
+          <w:rFonts w:asciiTheme="majorHAnsi" w:eastAsia="Microsoft GothicNeo" w:hAnsiTheme="majorHAnsi" w:cstheme="majorBidi"/>
+          <w:b/>
+          <w:sz w:val="40"/>
+          <w:szCs w:val="28"/>
+        </w:rPr>
+      </w:pPr>
+      <w:r>
+        <w:br w:type="page"/>
+      </w:r>
+    </w:p>
+    <w:p>
+      <w:pPr>
+        <w:pStyle w:val="1"/>
+      </w:pPr>
+      <w:bookmarkStart w:id="7" w:name="_Toc117444266"/>
+      <w:r>
+        <w:rPr>
+          <w:rFonts w:hint="eastAsia"/>
+        </w:rPr>
+        <w:lastRenderedPageBreak/>
+        <w:t>개발환경</w:t>
+      </w:r>
+      <w:bookmarkEnd w:id="7"/>
+    </w:p>
+    <w:p>
+      <w:r>
+        <w:t xml:space="preserve">Win </w:t>
+      </w:r>
+      <w:proofErr w:type="spellStart"/>
+      <w:r>
+        <w:t>Sdk</w:t>
+      </w:r>
+      <w:proofErr w:type="spellEnd"/>
+      <w:r>
+        <w:t xml:space="preserve"> ver : </w:t>
+      </w:r>
+      <w:r>
+        <w:t>10.0.22000.0</w:t>
+      </w:r>
+    </w:p>
+    <w:p>
+      <w:r>
+        <w:t>Visual Studio 2022 (v143)</w:t>
+      </w:r>
+    </w:p>
+    <w:p>
+      <w:r>
+        <w:t>Std  :  C++ 20</w:t>
+      </w:r>
+    </w:p>
+    <w:p>
+      <w:pPr>
+        <w:widowControl/>
+        <w:wordWrap/>
+        <w:autoSpaceDE/>
+        <w:autoSpaceDN/>
+      </w:pPr>
+      <w:r>
+        <w:br w:type="page"/>
+      </w:r>
+    </w:p>
+    <w:p>
+      <w:pPr>
+        <w:pStyle w:val="1"/>
+      </w:pPr>
+      <w:bookmarkStart w:id="8" w:name="_Toc117444267"/>
+      <w:r>
+        <w:rPr>
+          <w:rFonts w:hint="eastAsia"/>
+        </w:rPr>
+        <w:lastRenderedPageBreak/>
+        <w:t>개발일정</w:t>
+      </w:r>
+      <w:bookmarkEnd w:id="8"/>
+    </w:p>
+    <w:p>
+      <w:pPr>
+        <w:pStyle w:val="2"/>
+        <w:ind w:left="294" w:hanging="294"/>
+        <w:rPr>
+          <w:rFonts w:hint="eastAsia"/>
+        </w:rPr>
+      </w:pPr>
+      <w:bookmarkStart w:id="9" w:name="_Toc117444268"/>
+      <w:r>
+        <w:rPr>
+          <w:rFonts w:hint="eastAsia"/>
+        </w:rPr>
+        <w:t>총합</w:t>
+      </w:r>
+      <w:bookmarkEnd w:id="9"/>
+    </w:p>
+    <w:tbl>
+      <w:tblPr>
+        <w:tblStyle w:val="a8"/>
+        <w:tblW w:w="0" w:type="auto"/>
+        <w:tblLook w:val="04A0" w:firstRow="1" w:lastRow="0" w:firstColumn="1" w:lastColumn="0" w:noHBand="0" w:noVBand="1"/>
+      </w:tblPr>
+      <w:tblGrid>
+        <w:gridCol w:w="1288"/>
+        <w:gridCol w:w="1288"/>
+        <w:gridCol w:w="1288"/>
+        <w:gridCol w:w="1288"/>
+        <w:gridCol w:w="1288"/>
+        <w:gridCol w:w="1288"/>
+        <w:gridCol w:w="1288"/>
+      </w:tblGrid>
+      <w:tr>
+        <w:tc>
+          <w:tcPr>
+            <w:tcW w:w="1288" w:type="dxa"/>
+          </w:tcPr>
+          <w:p>
+            <w:pPr>
+              <w:widowControl/>
+              <w:wordWrap/>
+              <w:autoSpaceDE/>
+              <w:autoSpaceDN/>
+              <w:jc w:val="center"/>
+              <w:rPr>
+                <w:color w:val="FF0000"/>
+              </w:rPr>
+            </w:pPr>
+            <w:r>
+              <w:rPr>
+                <w:rFonts w:hint="eastAsia"/>
+                <w:color w:val="FF0000"/>
+              </w:rPr>
+              <w:t>일</w:t>
+            </w:r>
+          </w:p>
+        </w:tc>
+        <w:tc>
+          <w:tcPr>
+            <w:tcW w:w="1288" w:type="dxa"/>
+          </w:tcPr>
+          <w:p>
+            <w:pPr>
+              <w:widowControl/>
+              <w:wordWrap/>
+              <w:autoSpaceDE/>
+              <w:autoSpaceDN/>
+              <w:jc w:val="center"/>
+            </w:pPr>
+            <w:r>
+              <w:rPr>
+                <w:rFonts w:hint="eastAsia"/>
+              </w:rPr>
+              <w:t>월</w:t>
+            </w:r>
+          </w:p>
+        </w:tc>
+        <w:tc>
+          <w:tcPr>
+            <w:tcW w:w="1288" w:type="dxa"/>
+          </w:tcPr>
+          <w:p>
+            <w:pPr>
+              <w:widowControl/>
+              <w:wordWrap/>
+              <w:autoSpaceDE/>
+              <w:autoSpaceDN/>
+              <w:jc w:val="center"/>
+            </w:pPr>
+            <w:r>
+              <w:rPr>
+                <w:rFonts w:hint="eastAsia"/>
+              </w:rPr>
+              <w:t>화</w:t>
+            </w:r>
+          </w:p>
+        </w:tc>
+        <w:tc>
+          <w:tcPr>
+            <w:tcW w:w="1288" w:type="dxa"/>
+          </w:tcPr>
+          <w:p>
+            <w:pPr>
+              <w:widowControl/>
+              <w:wordWrap/>
+              <w:autoSpaceDE/>
+              <w:autoSpaceDN/>
+              <w:jc w:val="center"/>
+            </w:pPr>
+            <w:r>
+              <w:rPr>
+                <w:rFonts w:hint="eastAsia"/>
+              </w:rPr>
+              <w:t>수</w:t>
+            </w:r>
+          </w:p>
+        </w:tc>
+        <w:tc>
+          <w:tcPr>
+            <w:tcW w:w="1288" w:type="dxa"/>
+          </w:tcPr>
+          <w:p>
+            <w:pPr>
+              <w:widowControl/>
+              <w:wordWrap/>
+              <w:autoSpaceDE/>
+              <w:autoSpaceDN/>
+              <w:jc w:val="center"/>
+            </w:pPr>
+            <w:r>
+              <w:rPr>
+                <w:rFonts w:hint="eastAsia"/>
+              </w:rPr>
+              <w:t>목</w:t>
+            </w:r>
+          </w:p>
+        </w:tc>
+        <w:tc>
+          <w:tcPr>
+            <w:tcW w:w="1288" w:type="dxa"/>
+          </w:tcPr>
+          <w:p>
+            <w:pPr>
+              <w:widowControl/>
+              <w:wordWrap/>
+              <w:autoSpaceDE/>
+              <w:autoSpaceDN/>
+              <w:jc w:val="center"/>
+            </w:pPr>
+            <w:r>
+              <w:rPr>
+                <w:rFonts w:hint="eastAsia"/>
+              </w:rPr>
+              <w:t>금</w:t>
+            </w:r>
+          </w:p>
+        </w:tc>
+        <w:tc>
+          <w:tcPr>
+            <w:tcW w:w="1288" w:type="dxa"/>
+          </w:tcPr>
+          <w:p>
+            <w:pPr>
+              <w:widowControl/>
+              <w:wordWrap/>
+              <w:autoSpaceDE/>
+              <w:autoSpaceDN/>
+              <w:jc w:val="center"/>
+              <w:rPr>
+                <w:color w:val="4472C4" w:themeColor="accent1"/>
+              </w:rPr>
+            </w:pPr>
+            <w:r>
+              <w:rPr>
+                <w:rFonts w:hint="eastAsia"/>
+                <w:color w:val="4472C4" w:themeColor="accent1"/>
+              </w:rPr>
+              <w:t>토</w:t>
+            </w:r>
+          </w:p>
+        </w:tc>
+      </w:tr>
+      <w:tr>
+        <w:tc>
+          <w:tcPr>
+            <w:tcW w:w="1288" w:type="dxa"/>
+          </w:tcPr>
+          <w:p>
+            <w:pPr>
+              <w:widowControl/>
+              <w:wordWrap/>
+              <w:autoSpaceDE/>
+              <w:autoSpaceDN/>
+              <w:rPr>
+                <w:color w:val="FF0000"/>
+              </w:rPr>
+            </w:pPr>
+          </w:p>
+        </w:tc>
+        <w:tc>
+          <w:tcPr>
+            <w:tcW w:w="1288" w:type="dxa"/>
+          </w:tcPr>
+          <w:p>
+            <w:pPr>
+              <w:widowControl/>
+              <w:wordWrap/>
+              <w:autoSpaceDE/>
+              <w:autoSpaceDN/>
+            </w:pPr>
+          </w:p>
+        </w:tc>
+        <w:tc>
+          <w:tcPr>
+            <w:tcW w:w="1288" w:type="dxa"/>
+          </w:tcPr>
+          <w:p>
+            <w:pPr>
+              <w:widowControl/>
+              <w:wordWrap/>
+              <w:autoSpaceDE/>
+              <w:autoSpaceDN/>
+              <w:jc w:val="center"/>
+            </w:pPr>
+            <w:r>
+              <w:rPr>
+                <w:rFonts w:hint="eastAsia"/>
+              </w:rPr>
+              <w:t>1</w:t>
+            </w:r>
+            <w:r>
+              <w:t>1/1</w:t>
+            </w:r>
+          </w:p>
+        </w:tc>
+        <w:tc>
+          <w:tcPr>
+            <w:tcW w:w="1288" w:type="dxa"/>
+          </w:tcPr>
+          <w:p>
+            <w:pPr>
+              <w:widowControl/>
+              <w:wordWrap/>
+              <w:autoSpaceDE/>
+              <w:autoSpaceDN/>
+              <w:jc w:val="center"/>
+            </w:pPr>
+            <w:r>
+              <w:rPr>
+                <w:rFonts w:hint="eastAsia"/>
+              </w:rPr>
+              <w:t>2</w:t>
+            </w:r>
+          </w:p>
+        </w:tc>
+        <w:tc>
+          <w:tcPr>
+            <w:tcW w:w="1288" w:type="dxa"/>
+          </w:tcPr>
+          <w:p>
+            <w:pPr>
+              <w:widowControl/>
+              <w:wordWrap/>
+              <w:autoSpaceDE/>
+              <w:autoSpaceDN/>
+              <w:jc w:val="center"/>
+            </w:pPr>
+            <w:r>
+              <w:rPr>
+                <w:rFonts w:hint="eastAsia"/>
+              </w:rPr>
+              <w:t>3</w:t>
+            </w:r>
+          </w:p>
+        </w:tc>
+        <w:tc>
+          <w:tcPr>
+            <w:tcW w:w="1288" w:type="dxa"/>
+          </w:tcPr>
+          <w:p>
+            <w:pPr>
+              <w:widowControl/>
+              <w:wordWrap/>
+              <w:autoSpaceDE/>
+              <w:autoSpaceDN/>
+              <w:jc w:val="center"/>
+            </w:pPr>
+            <w:r>
+              <w:rPr>
+                <w:rFonts w:hint="eastAsia"/>
+              </w:rPr>
+              <w:t>4</w:t>
+            </w:r>
+          </w:p>
+        </w:tc>
+        <w:tc>
+          <w:tcPr>
+            <w:tcW w:w="1288" w:type="dxa"/>
+          </w:tcPr>
+          <w:p>
+            <w:pPr>
+              <w:widowControl/>
+              <w:wordWrap/>
+              <w:autoSpaceDE/>
+              <w:autoSpaceDN/>
+              <w:jc w:val="center"/>
+              <w:rPr>
+                <w:color w:val="4472C4" w:themeColor="accent1"/>
+              </w:rPr>
+            </w:pPr>
+            <w:r>
+              <w:rPr>
+                <w:rFonts w:hint="eastAsia"/>
+                <w:color w:val="4472C4" w:themeColor="accent1"/>
+              </w:rPr>
+              <w:t>5</w:t>
+            </w:r>
+          </w:p>
+        </w:tc>
+      </w:tr>
+      <w:tr>
+        <w:trPr>
+          <w:trHeight w:val="1418"/>
+        </w:trPr>
+        <w:tc>
+          <w:tcPr>
+            <w:tcW w:w="1288" w:type="dxa"/>
+          </w:tcPr>
+          <w:p>
+            <w:pPr>
+              <w:widowControl/>
+              <w:wordWrap/>
+              <w:autoSpaceDE/>
+              <w:autoSpaceDN/>
+              <w:rPr>
+                <w:color w:val="FF0000"/>
+              </w:rPr>
+            </w:pPr>
+          </w:p>
+        </w:tc>
+        <w:tc>
+          <w:tcPr>
+            <w:tcW w:w="1288" w:type="dxa"/>
+          </w:tcPr>
+          <w:p>
+            <w:pPr>
+              <w:widowControl/>
+              <w:wordWrap/>
+              <w:autoSpaceDE/>
+              <w:autoSpaceDN/>
+            </w:pPr>
+          </w:p>
+        </w:tc>
+        <w:tc>
+          <w:tcPr>
+            <w:tcW w:w="1288" w:type="dxa"/>
+          </w:tcPr>
+          <w:p>
+            <w:pPr>
+              <w:widowControl/>
+              <w:wordWrap/>
+              <w:autoSpaceDE/>
+              <w:autoSpaceDN/>
+            </w:pPr>
+          </w:p>
+        </w:tc>
+        <w:tc>
+          <w:tcPr>
+            <w:tcW w:w="1288" w:type="dxa"/>
+          </w:tcPr>
+          <w:p>
+            <w:pPr>
+              <w:widowControl/>
+              <w:wordWrap/>
+              <w:autoSpaceDE/>
+              <w:autoSpaceDN/>
+            </w:pPr>
+          </w:p>
+        </w:tc>
+        <w:tc>
+          <w:tcPr>
+            <w:tcW w:w="1288" w:type="dxa"/>
+          </w:tcPr>
+          <w:p>
+            <w:pPr>
+              <w:widowControl/>
+              <w:wordWrap/>
+              <w:autoSpaceDE/>
+              <w:autoSpaceDN/>
+            </w:pPr>
+          </w:p>
+        </w:tc>
+        <w:tc>
+          <w:tcPr>
+            <w:tcW w:w="1288" w:type="dxa"/>
+          </w:tcPr>
+          <w:p>
+            <w:pPr>
+              <w:widowControl/>
+              <w:wordWrap/>
+              <w:autoSpaceDE/>
+              <w:autoSpaceDN/>
+            </w:pPr>
+          </w:p>
+        </w:tc>
+        <w:tc>
+          <w:tcPr>
+            <w:tcW w:w="1288" w:type="dxa"/>
+          </w:tcPr>
+          <w:p>
+            <w:pPr>
+              <w:widowControl/>
+              <w:wordWrap/>
+              <w:autoSpaceDE/>
+              <w:autoSpaceDN/>
+              <w:rPr>
+                <w:color w:val="4472C4" w:themeColor="accent1"/>
+              </w:rPr>
+            </w:pPr>
+          </w:p>
+        </w:tc>
+      </w:tr>
+      <w:tr>
+        <w:tc>
+          <w:tcPr>
+            <w:tcW w:w="1288" w:type="dxa"/>
+          </w:tcPr>
+          <w:p>
+            <w:pPr>
+              <w:widowControl/>
+              <w:wordWrap/>
+              <w:autoSpaceDE/>
+              <w:autoSpaceDN/>
+              <w:jc w:val="center"/>
+              <w:rPr>
+                <w:color w:val="FF0000"/>
+              </w:rPr>
+            </w:pPr>
+            <w:r>
+              <w:rPr>
+                <w:rFonts w:hint="eastAsia"/>
+                <w:color w:val="FF0000"/>
+              </w:rPr>
+              <w:t>6</w:t>
+            </w:r>
+          </w:p>
+        </w:tc>
+        <w:tc>
+          <w:tcPr>
+            <w:tcW w:w="1288" w:type="dxa"/>
+          </w:tcPr>
+          <w:p>
+            <w:pPr>
+              <w:widowControl/>
+              <w:wordWrap/>
+              <w:autoSpaceDE/>
+              <w:autoSpaceDN/>
+              <w:jc w:val="center"/>
+            </w:pPr>
+            <w:r>
+              <w:rPr>
+                <w:rFonts w:hint="eastAsia"/>
+              </w:rPr>
+              <w:t>7</w:t>
+            </w:r>
+          </w:p>
+        </w:tc>
+        <w:tc>
+          <w:tcPr>
+            <w:tcW w:w="1288" w:type="dxa"/>
+          </w:tcPr>
+          <w:p>
+            <w:pPr>
+              <w:widowControl/>
+              <w:wordWrap/>
+              <w:autoSpaceDE/>
+              <w:autoSpaceDN/>
+              <w:jc w:val="center"/>
+            </w:pPr>
+            <w:r>
+              <w:rPr>
+                <w:rFonts w:hint="eastAsia"/>
+              </w:rPr>
+              <w:t>8</w:t>
+            </w:r>
+          </w:p>
+        </w:tc>
+        <w:tc>
+          <w:tcPr>
+            <w:tcW w:w="1288" w:type="dxa"/>
+          </w:tcPr>
+          <w:p>
+            <w:pPr>
+              <w:widowControl/>
+              <w:wordWrap/>
+              <w:autoSpaceDE/>
+              <w:autoSpaceDN/>
+              <w:jc w:val="center"/>
+            </w:pPr>
+            <w:r>
+              <w:rPr>
+                <w:rFonts w:hint="eastAsia"/>
+              </w:rPr>
+              <w:t>9</w:t>
+            </w:r>
+          </w:p>
+        </w:tc>
+        <w:tc>
+          <w:tcPr>
+            <w:tcW w:w="1288" w:type="dxa"/>
+          </w:tcPr>
+          <w:p>
+            <w:pPr>
+              <w:widowControl/>
+              <w:wordWrap/>
+              <w:autoSpaceDE/>
+              <w:autoSpaceDN/>
+              <w:jc w:val="center"/>
+            </w:pPr>
+            <w:r>
+              <w:rPr>
+                <w:rFonts w:hint="eastAsia"/>
+              </w:rPr>
+              <w:t>1</w:t>
+            </w:r>
+            <w:r>
+              <w:t>0</w:t>
+            </w:r>
+          </w:p>
+        </w:tc>
+        <w:tc>
+          <w:tcPr>
+            <w:tcW w:w="1288" w:type="dxa"/>
+          </w:tcPr>
+          <w:p>
+            <w:pPr>
+              <w:widowControl/>
+              <w:wordWrap/>
+              <w:autoSpaceDE/>
+              <w:autoSpaceDN/>
+              <w:jc w:val="center"/>
+            </w:pPr>
+            <w:r>
+              <w:rPr>
+                <w:rFonts w:hint="eastAsia"/>
+              </w:rPr>
+              <w:t>1</w:t>
+            </w:r>
+            <w:r>
+              <w:t>1</w:t>
+            </w:r>
+          </w:p>
+        </w:tc>
+        <w:tc>
+          <w:tcPr>
+            <w:tcW w:w="1288" w:type="dxa"/>
+          </w:tcPr>
+          <w:p>
+            <w:pPr>
+              <w:widowControl/>
+              <w:wordWrap/>
+              <w:autoSpaceDE/>
+              <w:autoSpaceDN/>
+              <w:jc w:val="center"/>
+              <w:rPr>
+                <w:color w:val="4472C4" w:themeColor="accent1"/>
+              </w:rPr>
+            </w:pPr>
+            <w:r>
+              <w:rPr>
+                <w:rFonts w:hint="eastAsia"/>
+                <w:color w:val="4472C4" w:themeColor="accent1"/>
+              </w:rPr>
+              <w:t>1</w:t>
+            </w:r>
+            <w:r>
+              <w:rPr>
+                <w:color w:val="4472C4" w:themeColor="accent1"/>
+              </w:rPr>
+              <w:t>2</w:t>
+            </w:r>
+          </w:p>
+        </w:tc>
+      </w:tr>
+      <w:tr>
+        <w:trPr>
+          <w:trHeight w:val="1418"/>
+        </w:trPr>
+        <w:tc>
+          <w:tcPr>
+            <w:tcW w:w="1288" w:type="dxa"/>
+          </w:tcPr>
+          <w:p>
+            <w:pPr>
+              <w:widowControl/>
+              <w:wordWrap/>
+              <w:autoSpaceDE/>
+              <w:autoSpaceDN/>
+              <w:rPr>
+                <w:color w:val="FF0000"/>
+              </w:rPr>
+            </w:pPr>
+          </w:p>
+        </w:tc>
+        <w:tc>
+          <w:tcPr>
+            <w:tcW w:w="1288" w:type="dxa"/>
+          </w:tcPr>
+          <w:p>
+            <w:pPr>
+              <w:widowControl/>
+              <w:wordWrap/>
+              <w:autoSpaceDE/>
+              <w:autoSpaceDN/>
+            </w:pPr>
+          </w:p>
+        </w:tc>
+        <w:tc>
+          <w:tcPr>
+            <w:tcW w:w="1288" w:type="dxa"/>
+          </w:tcPr>
+          <w:p>
+            <w:pPr>
+              <w:widowControl/>
+              <w:wordWrap/>
+              <w:autoSpaceDE/>
+              <w:autoSpaceDN/>
+            </w:pPr>
+          </w:p>
+        </w:tc>
+        <w:tc>
+          <w:tcPr>
+            <w:tcW w:w="1288" w:type="dxa"/>
+          </w:tcPr>
+          <w:p>
+            <w:pPr>
+              <w:widowControl/>
+              <w:wordWrap/>
+              <w:autoSpaceDE/>
+              <w:autoSpaceDN/>
+            </w:pPr>
+          </w:p>
+        </w:tc>
+        <w:tc>
+          <w:tcPr>
+            <w:tcW w:w="1288" w:type="dxa"/>
+          </w:tcPr>
+          <w:p>
+            <w:pPr>
+              <w:widowControl/>
+              <w:wordWrap/>
+              <w:autoSpaceDE/>
+              <w:autoSpaceDN/>
+            </w:pPr>
+          </w:p>
+        </w:tc>
+        <w:tc>
+          <w:tcPr>
+            <w:tcW w:w="1288" w:type="dxa"/>
+          </w:tcPr>
+          <w:p>
+            <w:pPr>
+              <w:widowControl/>
+              <w:wordWrap/>
+              <w:autoSpaceDE/>
+              <w:autoSpaceDN/>
+            </w:pPr>
+          </w:p>
+        </w:tc>
+        <w:tc>
+          <w:tcPr>
+            <w:tcW w:w="1288" w:type="dxa"/>
+          </w:tcPr>
+          <w:p>
+            <w:pPr>
+              <w:widowControl/>
+              <w:wordWrap/>
+              <w:autoSpaceDE/>
+              <w:autoSpaceDN/>
+              <w:rPr>
+                <w:color w:val="4472C4" w:themeColor="accent1"/>
+              </w:rPr>
+            </w:pPr>
+          </w:p>
+        </w:tc>
+      </w:tr>
+      <w:tr>
+        <w:tc>
+          <w:tcPr>
+            <w:tcW w:w="1288" w:type="dxa"/>
+          </w:tcPr>
+          <w:p>
+            <w:pPr>
+              <w:widowControl/>
+              <w:wordWrap/>
+              <w:autoSpaceDE/>
+              <w:autoSpaceDN/>
+              <w:jc w:val="center"/>
+              <w:rPr>
+                <w:color w:val="FF0000"/>
+              </w:rPr>
+            </w:pPr>
+            <w:r>
+              <w:rPr>
+                <w:rFonts w:hint="eastAsia"/>
+                <w:color w:val="FF0000"/>
+              </w:rPr>
+              <w:t>1</w:t>
+            </w:r>
+            <w:r>
+              <w:rPr>
+                <w:color w:val="FF0000"/>
+              </w:rPr>
+              <w:t>3</w:t>
+            </w:r>
+          </w:p>
+        </w:tc>
+        <w:tc>
+          <w:tcPr>
+            <w:tcW w:w="1288" w:type="dxa"/>
+          </w:tcPr>
+          <w:p>
+            <w:pPr>
+              <w:widowControl/>
+              <w:wordWrap/>
+              <w:autoSpaceDE/>
+              <w:autoSpaceDN/>
+              <w:jc w:val="center"/>
+            </w:pPr>
+            <w:r>
+              <w:rPr>
+                <w:rFonts w:hint="eastAsia"/>
+              </w:rPr>
+              <w:t>1</w:t>
+            </w:r>
+            <w:r>
+              <w:t>4</w:t>
+            </w:r>
+          </w:p>
+        </w:tc>
+        <w:tc>
+          <w:tcPr>
+            <w:tcW w:w="1288" w:type="dxa"/>
+          </w:tcPr>
+          <w:p>
+            <w:pPr>
+              <w:widowControl/>
+              <w:wordWrap/>
+              <w:autoSpaceDE/>
+              <w:autoSpaceDN/>
+              <w:jc w:val="center"/>
+            </w:pPr>
+            <w:r>
+              <w:rPr>
+                <w:rFonts w:hint="eastAsia"/>
+              </w:rPr>
+              <w:t>1</w:t>
+            </w:r>
+            <w:r>
+              <w:t>5</w:t>
+            </w:r>
+          </w:p>
+        </w:tc>
+        <w:tc>
+          <w:tcPr>
+            <w:tcW w:w="1288" w:type="dxa"/>
+          </w:tcPr>
+          <w:p>
+            <w:pPr>
+              <w:widowControl/>
+              <w:wordWrap/>
+              <w:autoSpaceDE/>
+              <w:autoSpaceDN/>
+              <w:jc w:val="center"/>
+            </w:pPr>
+            <w:r>
+              <w:rPr>
+                <w:rFonts w:hint="eastAsia"/>
+              </w:rPr>
+              <w:t>1</w:t>
+            </w:r>
+            <w:r>
+              <w:t>6</w:t>
+            </w:r>
+          </w:p>
+        </w:tc>
+        <w:tc>
+          <w:tcPr>
+            <w:tcW w:w="1288" w:type="dxa"/>
+          </w:tcPr>
+          <w:p>
+            <w:pPr>
+              <w:widowControl/>
+              <w:wordWrap/>
+              <w:autoSpaceDE/>
+              <w:autoSpaceDN/>
+              <w:jc w:val="center"/>
+            </w:pPr>
+            <w:r>
+              <w:rPr>
+                <w:rFonts w:hint="eastAsia"/>
+              </w:rPr>
+              <w:t>1</w:t>
+            </w:r>
+            <w:r>
+              <w:t>7</w:t>
+            </w:r>
+          </w:p>
+        </w:tc>
+        <w:tc>
+          <w:tcPr>
+            <w:tcW w:w="1288" w:type="dxa"/>
+          </w:tcPr>
+          <w:p>
+            <w:pPr>
+              <w:widowControl/>
+              <w:wordWrap/>
+              <w:autoSpaceDE/>
+              <w:autoSpaceDN/>
+              <w:jc w:val="center"/>
+            </w:pPr>
+            <w:r>
+              <w:rPr>
+                <w:rFonts w:hint="eastAsia"/>
+              </w:rPr>
+              <w:t>1</w:t>
+            </w:r>
+            <w:r>
+              <w:t>8</w:t>
+            </w:r>
+          </w:p>
+        </w:tc>
+        <w:tc>
+          <w:tcPr>
+            <w:tcW w:w="1288" w:type="dxa"/>
+          </w:tcPr>
+          <w:p>
+            <w:pPr>
+              <w:widowControl/>
+              <w:wordWrap/>
+              <w:autoSpaceDE/>
+              <w:autoSpaceDN/>
+              <w:jc w:val="center"/>
+              <w:rPr>
+                <w:color w:val="4472C4" w:themeColor="accent1"/>
+              </w:rPr>
+            </w:pPr>
+            <w:r>
+              <w:rPr>
+                <w:rFonts w:hint="eastAsia"/>
+                <w:color w:val="4472C4" w:themeColor="accent1"/>
+              </w:rPr>
+              <w:t>1</w:t>
+            </w:r>
+            <w:r>
+              <w:rPr>
+                <w:color w:val="4472C4" w:themeColor="accent1"/>
+              </w:rPr>
+              <w:t>9</w:t>
+            </w:r>
+          </w:p>
+        </w:tc>
+      </w:tr>
+      <w:tr>
+        <w:trPr>
+          <w:trHeight w:val="1418"/>
+        </w:trPr>
+        <w:tc>
+          <w:tcPr>
+            <w:tcW w:w="1288" w:type="dxa"/>
+          </w:tcPr>
+          <w:p>
+            <w:pPr>
+              <w:widowControl/>
+              <w:wordWrap/>
+              <w:autoSpaceDE/>
+              <w:autoSpaceDN/>
+              <w:rPr>
+                <w:color w:val="FF0000"/>
+              </w:rPr>
+            </w:pPr>
+          </w:p>
+        </w:tc>
+        <w:tc>
+          <w:tcPr>
+            <w:tcW w:w="1288" w:type="dxa"/>
+          </w:tcPr>
+          <w:p>
+            <w:pPr>
+              <w:widowControl/>
+              <w:wordWrap/>
+              <w:autoSpaceDE/>
+              <w:autoSpaceDN/>
+            </w:pPr>
+          </w:p>
+        </w:tc>
+        <w:tc>
+          <w:tcPr>
+            <w:tcW w:w="1288" w:type="dxa"/>
+          </w:tcPr>
+          <w:p>
+            <w:pPr>
+              <w:widowControl/>
+              <w:wordWrap/>
+              <w:autoSpaceDE/>
+              <w:autoSpaceDN/>
+            </w:pPr>
+          </w:p>
+        </w:tc>
+        <w:tc>
+          <w:tcPr>
+            <w:tcW w:w="1288" w:type="dxa"/>
+          </w:tcPr>
+          <w:p>
+            <w:pPr>
+              <w:widowControl/>
+              <w:wordWrap/>
+              <w:autoSpaceDE/>
+              <w:autoSpaceDN/>
+            </w:pPr>
+          </w:p>
+        </w:tc>
+        <w:tc>
+          <w:tcPr>
+            <w:tcW w:w="1288" w:type="dxa"/>
+          </w:tcPr>
+          <w:p>
+            <w:pPr>
+              <w:widowControl/>
+              <w:wordWrap/>
+              <w:autoSpaceDE/>
+              <w:autoSpaceDN/>
+            </w:pPr>
+          </w:p>
+        </w:tc>
+        <w:tc>
+          <w:tcPr>
+            <w:tcW w:w="1288" w:type="dxa"/>
+          </w:tcPr>
+          <w:p>
+            <w:pPr>
+              <w:widowControl/>
+              <w:wordWrap/>
+              <w:autoSpaceDE/>
+              <w:autoSpaceDN/>
+            </w:pPr>
+          </w:p>
+        </w:tc>
+        <w:tc>
+          <w:tcPr>
+            <w:tcW w:w="1288" w:type="dxa"/>
+          </w:tcPr>
+          <w:p>
+            <w:pPr>
+              <w:widowControl/>
+              <w:wordWrap/>
+              <w:autoSpaceDE/>
+              <w:autoSpaceDN/>
+              <w:rPr>
+                <w:color w:val="4472C4" w:themeColor="accent1"/>
+              </w:rPr>
+            </w:pPr>
+          </w:p>
+        </w:tc>
+      </w:tr>
+      <w:tr>
+        <w:tc>
+          <w:tcPr>
+            <w:tcW w:w="1288" w:type="dxa"/>
+          </w:tcPr>
+          <w:p>
+            <w:pPr>
+              <w:widowControl/>
+              <w:wordWrap/>
+              <w:autoSpaceDE/>
+              <w:autoSpaceDN/>
+              <w:jc w:val="center"/>
+              <w:rPr>
+                <w:color w:val="FF0000"/>
+              </w:rPr>
+            </w:pPr>
+            <w:r>
+              <w:rPr>
+                <w:rFonts w:hint="eastAsia"/>
+                <w:color w:val="FF0000"/>
+              </w:rPr>
+              <w:t>2</w:t>
+            </w:r>
+            <w:r>
+              <w:rPr>
+                <w:color w:val="FF0000"/>
+              </w:rPr>
+              <w:t>0</w:t>
+            </w:r>
+          </w:p>
+        </w:tc>
+        <w:tc>
+          <w:tcPr>
+            <w:tcW w:w="1288" w:type="dxa"/>
+          </w:tcPr>
+          <w:p>
+            <w:pPr>
+              <w:widowControl/>
+              <w:wordWrap/>
+              <w:autoSpaceDE/>
+              <w:autoSpaceDN/>
+              <w:jc w:val="center"/>
+            </w:pPr>
+            <w:r>
+              <w:rPr>
+                <w:rFonts w:hint="eastAsia"/>
+              </w:rPr>
+              <w:t>2</w:t>
+            </w:r>
+            <w:r>
+              <w:t>1</w:t>
+            </w:r>
+          </w:p>
+        </w:tc>
+        <w:tc>
+          <w:tcPr>
+            <w:tcW w:w="1288" w:type="dxa"/>
+          </w:tcPr>
+          <w:p>
+            <w:pPr>
+              <w:widowControl/>
+              <w:wordWrap/>
+              <w:autoSpaceDE/>
+              <w:autoSpaceDN/>
+              <w:jc w:val="center"/>
+            </w:pPr>
+            <w:r>
+              <w:rPr>
+                <w:rFonts w:hint="eastAsia"/>
+              </w:rPr>
+              <w:t>2</w:t>
+            </w:r>
+            <w:r>
+              <w:t>2</w:t>
+            </w:r>
+          </w:p>
+        </w:tc>
+        <w:tc>
+          <w:tcPr>
+            <w:tcW w:w="1288" w:type="dxa"/>
+          </w:tcPr>
+          <w:p>
+            <w:pPr>
+              <w:widowControl/>
+              <w:wordWrap/>
+              <w:autoSpaceDE/>
+              <w:autoSpaceDN/>
+              <w:jc w:val="center"/>
+            </w:pPr>
+            <w:r>
+              <w:rPr>
+                <w:rFonts w:hint="eastAsia"/>
+              </w:rPr>
+              <w:t>2</w:t>
+            </w:r>
+            <w:r>
+              <w:t>3</w:t>
+            </w:r>
+          </w:p>
+        </w:tc>
+        <w:tc>
+          <w:tcPr>
+            <w:tcW w:w="1288" w:type="dxa"/>
+          </w:tcPr>
+          <w:p>
+            <w:pPr>
+              <w:widowControl/>
+              <w:wordWrap/>
+              <w:autoSpaceDE/>
+              <w:autoSpaceDN/>
+              <w:jc w:val="center"/>
+            </w:pPr>
+            <w:r>
+              <w:rPr>
+                <w:rFonts w:hint="eastAsia"/>
+              </w:rPr>
+              <w:t>2</w:t>
+            </w:r>
+            <w:r>
+              <w:t>4</w:t>
+            </w:r>
+          </w:p>
+        </w:tc>
+        <w:tc>
+          <w:tcPr>
+            <w:tcW w:w="1288" w:type="dxa"/>
+          </w:tcPr>
+          <w:p>
+            <w:pPr>
+              <w:widowControl/>
+              <w:wordWrap/>
+              <w:autoSpaceDE/>
+              <w:autoSpaceDN/>
+              <w:jc w:val="center"/>
+            </w:pPr>
+            <w:r>
+              <w:rPr>
+                <w:rFonts w:hint="eastAsia"/>
+              </w:rPr>
+              <w:t>2</w:t>
+            </w:r>
+            <w:r>
+              <w:t>5</w:t>
+            </w:r>
+          </w:p>
+        </w:tc>
+        <w:tc>
+          <w:tcPr>
+            <w:tcW w:w="1288" w:type="dxa"/>
+          </w:tcPr>
+          <w:p>
+            <w:pPr>
+              <w:widowControl/>
+              <w:wordWrap/>
+              <w:autoSpaceDE/>
+              <w:autoSpaceDN/>
+              <w:jc w:val="center"/>
+              <w:rPr>
+                <w:color w:val="4472C4" w:themeColor="accent1"/>
+              </w:rPr>
+            </w:pPr>
+            <w:r>
+              <w:rPr>
+                <w:rFonts w:hint="eastAsia"/>
+                <w:color w:val="4472C4" w:themeColor="accent1"/>
+              </w:rPr>
+              <w:t>2</w:t>
+            </w:r>
+            <w:r>
+              <w:rPr>
+                <w:color w:val="4472C4" w:themeColor="accent1"/>
+              </w:rPr>
+              <w:t>6</w:t>
+            </w:r>
+          </w:p>
+        </w:tc>
+      </w:tr>
+      <w:tr>
+        <w:trPr>
+          <w:trHeight w:val="1418"/>
+        </w:trPr>
+        <w:tc>
+          <w:tcPr>
+            <w:tcW w:w="1288" w:type="dxa"/>
+          </w:tcPr>
+          <w:p>
+            <w:pPr>
+              <w:widowControl/>
+              <w:wordWrap/>
+              <w:autoSpaceDE/>
+              <w:autoSpaceDN/>
+              <w:rPr>
+                <w:color w:val="FF0000"/>
+              </w:rPr>
+            </w:pPr>
+          </w:p>
+        </w:tc>
+        <w:tc>
+          <w:tcPr>
+            <w:tcW w:w="1288" w:type="dxa"/>
+          </w:tcPr>
+          <w:p>
+            <w:pPr>
+              <w:widowControl/>
+              <w:wordWrap/>
+              <w:autoSpaceDE/>
+              <w:autoSpaceDN/>
+            </w:pPr>
+          </w:p>
+        </w:tc>
+        <w:tc>
+          <w:tcPr>
+            <w:tcW w:w="1288" w:type="dxa"/>
+          </w:tcPr>
+          <w:p>
+            <w:pPr>
+              <w:widowControl/>
+              <w:wordWrap/>
+              <w:autoSpaceDE/>
+              <w:autoSpaceDN/>
+            </w:pPr>
+          </w:p>
+        </w:tc>
+        <w:tc>
+          <w:tcPr>
+            <w:tcW w:w="1288" w:type="dxa"/>
+          </w:tcPr>
+          <w:p>
+            <w:pPr>
+              <w:widowControl/>
+              <w:wordWrap/>
+              <w:autoSpaceDE/>
+              <w:autoSpaceDN/>
+            </w:pPr>
+          </w:p>
+        </w:tc>
+        <w:tc>
+          <w:tcPr>
+            <w:tcW w:w="1288" w:type="dxa"/>
+          </w:tcPr>
+          <w:p>
+            <w:pPr>
+              <w:widowControl/>
+              <w:wordWrap/>
+              <w:autoSpaceDE/>
+              <w:autoSpaceDN/>
+            </w:pPr>
+          </w:p>
+        </w:tc>
+        <w:tc>
+          <w:tcPr>
+            <w:tcW w:w="1288" w:type="dxa"/>
+          </w:tcPr>
+          <w:p>
+            <w:pPr>
+              <w:widowControl/>
+              <w:wordWrap/>
+              <w:autoSpaceDE/>
+              <w:autoSpaceDN/>
+            </w:pPr>
+          </w:p>
+        </w:tc>
+        <w:tc>
+          <w:tcPr>
+            <w:tcW w:w="1288" w:type="dxa"/>
+          </w:tcPr>
+          <w:p>
+            <w:pPr>
+              <w:widowControl/>
+              <w:wordWrap/>
+              <w:autoSpaceDE/>
+              <w:autoSpaceDN/>
+              <w:rPr>
+                <w:color w:val="4472C4" w:themeColor="accent1"/>
+              </w:rPr>
+            </w:pPr>
+          </w:p>
+        </w:tc>
+      </w:tr>
+      <w:tr>
+        <w:tc>
+          <w:tcPr>
+            <w:tcW w:w="1288" w:type="dxa"/>
+          </w:tcPr>
+          <w:p>
+            <w:pPr>
+              <w:widowControl/>
+              <w:wordWrap/>
+              <w:autoSpaceDE/>
+              <w:autoSpaceDN/>
+              <w:jc w:val="center"/>
+              <w:rPr>
+                <w:color w:val="FF0000"/>
+              </w:rPr>
+            </w:pPr>
+            <w:r>
+              <w:rPr>
+                <w:rFonts w:hint="eastAsia"/>
+                <w:color w:val="FF0000"/>
+              </w:rPr>
+              <w:t>2</w:t>
+            </w:r>
+            <w:r>
+              <w:rPr>
+                <w:color w:val="FF0000"/>
+              </w:rPr>
+              <w:t>7</w:t>
+            </w:r>
+          </w:p>
+        </w:tc>
+        <w:tc>
+          <w:tcPr>
+            <w:tcW w:w="1288" w:type="dxa"/>
+          </w:tcPr>
+          <w:p>
+            <w:pPr>
+              <w:widowControl/>
+              <w:wordWrap/>
+              <w:autoSpaceDE/>
+              <w:autoSpaceDN/>
+              <w:jc w:val="center"/>
+            </w:pPr>
+            <w:r>
+              <w:rPr>
+                <w:rFonts w:hint="eastAsia"/>
+              </w:rPr>
+              <w:t>2</w:t>
+            </w:r>
+            <w:r>
+              <w:t>8</w:t>
+            </w:r>
+          </w:p>
+        </w:tc>
+        <w:tc>
+          <w:tcPr>
+            <w:tcW w:w="1288" w:type="dxa"/>
+          </w:tcPr>
+          <w:p>
+            <w:pPr>
+              <w:widowControl/>
+              <w:wordWrap/>
+              <w:autoSpaceDE/>
+              <w:autoSpaceDN/>
+              <w:jc w:val="center"/>
+            </w:pPr>
+            <w:r>
+              <w:rPr>
+                <w:rFonts w:hint="eastAsia"/>
+              </w:rPr>
+              <w:t>2</w:t>
+            </w:r>
+            <w:r>
+              <w:t>9</w:t>
+            </w:r>
+          </w:p>
+        </w:tc>
+        <w:tc>
+          <w:tcPr>
+            <w:tcW w:w="1288" w:type="dxa"/>
+          </w:tcPr>
+          <w:p>
+            <w:pPr>
+              <w:widowControl/>
+              <w:wordWrap/>
+              <w:autoSpaceDE/>
+              <w:autoSpaceDN/>
+              <w:jc w:val="center"/>
+            </w:pPr>
+            <w:r>
+              <w:rPr>
+                <w:rFonts w:hint="eastAsia"/>
+              </w:rPr>
+              <w:t>3</w:t>
+            </w:r>
+            <w:r>
+              <w:t>0</w:t>
+            </w:r>
+          </w:p>
+        </w:tc>
+        <w:tc>
+          <w:tcPr>
+            <w:tcW w:w="1288" w:type="dxa"/>
+          </w:tcPr>
+          <w:p>
+            <w:pPr>
+              <w:widowControl/>
+              <w:wordWrap/>
+              <w:autoSpaceDE/>
+              <w:autoSpaceDN/>
+              <w:jc w:val="center"/>
+            </w:pPr>
+            <w:r>
+              <w:rPr>
+                <w:rFonts w:hint="eastAsia"/>
+              </w:rPr>
+              <w:t>1</w:t>
+            </w:r>
+            <w:r>
+              <w:t>2/1</w:t>
+            </w:r>
+          </w:p>
+        </w:tc>
+        <w:tc>
+          <w:tcPr>
+            <w:tcW w:w="1288" w:type="dxa"/>
+          </w:tcPr>
+          <w:p>
+            <w:pPr>
+              <w:widowControl/>
+              <w:wordWrap/>
+              <w:autoSpaceDE/>
+              <w:autoSpaceDN/>
+              <w:jc w:val="center"/>
+            </w:pPr>
+            <w:r>
+              <w:rPr>
+                <w:rFonts w:hint="eastAsia"/>
+              </w:rPr>
+              <w:t>2</w:t>
+            </w:r>
+          </w:p>
+        </w:tc>
+        <w:tc>
+          <w:tcPr>
+            <w:tcW w:w="1288" w:type="dxa"/>
+          </w:tcPr>
+          <w:p>
+            <w:pPr>
+              <w:widowControl/>
+              <w:wordWrap/>
+              <w:autoSpaceDE/>
+              <w:autoSpaceDN/>
+              <w:jc w:val="center"/>
+              <w:rPr>
+                <w:color w:val="4472C4" w:themeColor="accent1"/>
+              </w:rPr>
+            </w:pPr>
+            <w:r>
+              <w:rPr>
+                <w:rFonts w:hint="eastAsia"/>
+                <w:color w:val="4472C4" w:themeColor="accent1"/>
+              </w:rPr>
+              <w:t>3</w:t>
+            </w:r>
+          </w:p>
+        </w:tc>
+      </w:tr>
+      <w:tr>
+        <w:trPr>
+          <w:trHeight w:val="1418"/>
+        </w:trPr>
+        <w:tc>
+          <w:tcPr>
+            <w:tcW w:w="1288" w:type="dxa"/>
+          </w:tcPr>
+          <w:p>
+            <w:pPr>
+              <w:widowControl/>
+              <w:wordWrap/>
+              <w:autoSpaceDE/>
+              <w:autoSpaceDN/>
+              <w:rPr>
+                <w:color w:val="FF0000"/>
+              </w:rPr>
+            </w:pPr>
+          </w:p>
+        </w:tc>
+        <w:tc>
+          <w:tcPr>
+            <w:tcW w:w="1288" w:type="dxa"/>
+          </w:tcPr>
+          <w:p>
+            <w:pPr>
+              <w:widowControl/>
+              <w:wordWrap/>
+              <w:autoSpaceDE/>
+              <w:autoSpaceDN/>
+            </w:pPr>
+          </w:p>
+        </w:tc>
+        <w:tc>
+          <w:tcPr>
+            <w:tcW w:w="1288" w:type="dxa"/>
+          </w:tcPr>
+          <w:p>
+            <w:pPr>
+              <w:widowControl/>
+              <w:wordWrap/>
+              <w:autoSpaceDE/>
+              <w:autoSpaceDN/>
+            </w:pPr>
+          </w:p>
+        </w:tc>
+        <w:tc>
+          <w:tcPr>
+            <w:tcW w:w="1288" w:type="dxa"/>
+          </w:tcPr>
+          <w:p>
+            <w:pPr>
+              <w:widowControl/>
+              <w:wordWrap/>
+              <w:autoSpaceDE/>
+              <w:autoSpaceDN/>
+            </w:pPr>
+          </w:p>
+        </w:tc>
+        <w:tc>
+          <w:tcPr>
+            <w:tcW w:w="1288" w:type="dxa"/>
+          </w:tcPr>
+          <w:p>
+            <w:pPr>
+              <w:widowControl/>
+              <w:wordWrap/>
+              <w:autoSpaceDE/>
+              <w:autoSpaceDN/>
+            </w:pPr>
+          </w:p>
+        </w:tc>
+        <w:tc>
+          <w:tcPr>
+            <w:tcW w:w="1288" w:type="dxa"/>
+          </w:tcPr>
+          <w:p>
+            <w:pPr>
+              <w:widowControl/>
+              <w:wordWrap/>
+              <w:autoSpaceDE/>
+              <w:autoSpaceDN/>
+            </w:pPr>
+          </w:p>
+        </w:tc>
+        <w:tc>
+          <w:tcPr>
+            <w:tcW w:w="1288" w:type="dxa"/>
+          </w:tcPr>
+          <w:p>
+            <w:pPr>
+              <w:widowControl/>
+              <w:wordWrap/>
+              <w:autoSpaceDE/>
+              <w:autoSpaceDN/>
+              <w:rPr>
+                <w:color w:val="4472C4" w:themeColor="accent1"/>
+              </w:rPr>
+            </w:pPr>
+          </w:p>
+        </w:tc>
+      </w:tr>
+      <w:tr>
+        <w:tc>
+          <w:tcPr>
+            <w:tcW w:w="1288" w:type="dxa"/>
+          </w:tcPr>
+          <w:p>
+            <w:pPr>
+              <w:widowControl/>
+              <w:wordWrap/>
+              <w:autoSpaceDE/>
+              <w:autoSpaceDN/>
+              <w:jc w:val="center"/>
+              <w:rPr>
+                <w:color w:val="FF0000"/>
+              </w:rPr>
+            </w:pPr>
+            <w:r>
+              <w:rPr>
+                <w:rFonts w:hint="eastAsia"/>
+                <w:color w:val="FF0000"/>
+              </w:rPr>
+              <w:t>4</w:t>
+            </w:r>
+          </w:p>
+        </w:tc>
+        <w:tc>
+          <w:tcPr>
+            <w:tcW w:w="1288" w:type="dxa"/>
+          </w:tcPr>
+          <w:p>
+            <w:pPr>
+              <w:widowControl/>
+              <w:wordWrap/>
+              <w:autoSpaceDE/>
+              <w:autoSpaceDN/>
+              <w:jc w:val="center"/>
+            </w:pPr>
+            <w:r>
+              <w:rPr>
+                <w:rFonts w:hint="eastAsia"/>
+              </w:rPr>
+              <w:t>5</w:t>
+            </w:r>
+          </w:p>
+        </w:tc>
+        <w:tc>
+          <w:tcPr>
+            <w:tcW w:w="1288" w:type="dxa"/>
+          </w:tcPr>
+          <w:p>
+            <w:pPr>
+              <w:widowControl/>
+              <w:wordWrap/>
+              <w:autoSpaceDE/>
+              <w:autoSpaceDN/>
+              <w:jc w:val="center"/>
+            </w:pPr>
+            <w:r>
+              <w:rPr>
+                <w:rFonts w:hint="eastAsia"/>
+              </w:rPr>
+              <w:t>6</w:t>
+            </w:r>
+          </w:p>
+        </w:tc>
+        <w:tc>
+          <w:tcPr>
+            <w:tcW w:w="1288" w:type="dxa"/>
+          </w:tcPr>
+          <w:p>
+            <w:pPr>
+              <w:widowControl/>
+              <w:wordWrap/>
+              <w:autoSpaceDE/>
+              <w:autoSpaceDN/>
+              <w:jc w:val="center"/>
+            </w:pPr>
+            <w:r>
+              <w:rPr>
+                <w:rFonts w:hint="eastAsia"/>
+              </w:rPr>
+              <w:t>7</w:t>
+            </w:r>
+          </w:p>
+        </w:tc>
+        <w:tc>
+          <w:tcPr>
+            <w:tcW w:w="1288" w:type="dxa"/>
+          </w:tcPr>
+          <w:p>
+            <w:pPr>
+              <w:widowControl/>
+              <w:wordWrap/>
+              <w:autoSpaceDE/>
+              <w:autoSpaceDN/>
+              <w:jc w:val="center"/>
+            </w:pPr>
+            <w:r>
+              <w:rPr>
+                <w:rFonts w:hint="eastAsia"/>
+              </w:rPr>
+              <w:t>8</w:t>
+            </w:r>
+          </w:p>
+        </w:tc>
+        <w:tc>
+          <w:tcPr>
+            <w:tcW w:w="1288" w:type="dxa"/>
+          </w:tcPr>
+          <w:p>
+            <w:pPr>
+              <w:widowControl/>
+              <w:wordWrap/>
+              <w:autoSpaceDE/>
+              <w:autoSpaceDN/>
+              <w:jc w:val="center"/>
+            </w:pPr>
+          </w:p>
+        </w:tc>
+        <w:tc>
+          <w:tcPr>
+            <w:tcW w:w="1288" w:type="dxa"/>
+          </w:tcPr>
+          <w:p>
+            <w:pPr>
+              <w:widowControl/>
+              <w:wordWrap/>
+              <w:autoSpaceDE/>
+              <w:autoSpaceDN/>
+              <w:jc w:val="center"/>
+              <w:rPr>
+                <w:color w:val="4472C4" w:themeColor="accent1"/>
+              </w:rPr>
+            </w:pPr>
+          </w:p>
+        </w:tc>
+      </w:tr>
+      <w:tr>
+        <w:trPr>
+          <w:trHeight w:val="1418"/>
+        </w:trPr>
+        <w:tc>
+          <w:tcPr>
+            <w:tcW w:w="1288" w:type="dxa"/>
+          </w:tcPr>
+          <w:p>
+            <w:pPr>
+              <w:widowControl/>
+              <w:wordWrap/>
+              <w:autoSpaceDE/>
+              <w:autoSpaceDN/>
+              <w:rPr>
+                <w:color w:val="FF0000"/>
+              </w:rPr>
+            </w:pPr>
+          </w:p>
+        </w:tc>
+        <w:tc>
+          <w:tcPr>
+            <w:tcW w:w="1288" w:type="dxa"/>
+          </w:tcPr>
+          <w:p>
+            <w:pPr>
+              <w:widowControl/>
+              <w:wordWrap/>
+              <w:autoSpaceDE/>
+              <w:autoSpaceDN/>
+            </w:pPr>
+          </w:p>
+        </w:tc>
+        <w:tc>
+          <w:tcPr>
+            <w:tcW w:w="1288" w:type="dxa"/>
+          </w:tcPr>
+          <w:p>
+            <w:pPr>
+              <w:widowControl/>
+              <w:wordWrap/>
+              <w:autoSpaceDE/>
+              <w:autoSpaceDN/>
+            </w:pPr>
+          </w:p>
+        </w:tc>
+        <w:tc>
+          <w:tcPr>
+            <w:tcW w:w="1288" w:type="dxa"/>
+          </w:tcPr>
+          <w:p>
+            <w:pPr>
+              <w:widowControl/>
+              <w:wordWrap/>
+              <w:autoSpaceDE/>
+              <w:autoSpaceDN/>
+            </w:pPr>
+          </w:p>
+        </w:tc>
+        <w:tc>
+          <w:tcPr>
+            <w:tcW w:w="1288" w:type="dxa"/>
+          </w:tcPr>
+          <w:p>
+            <w:pPr>
+              <w:widowControl/>
+              <w:wordWrap/>
+              <w:autoSpaceDE/>
+              <w:autoSpaceDN/>
+            </w:pPr>
+          </w:p>
+        </w:tc>
+        <w:tc>
+          <w:tcPr>
+            <w:tcW w:w="1288" w:type="dxa"/>
+          </w:tcPr>
+          <w:p>
+            <w:pPr>
+              <w:widowControl/>
+              <w:wordWrap/>
+              <w:autoSpaceDE/>
+              <w:autoSpaceDN/>
+            </w:pPr>
+          </w:p>
+        </w:tc>
+        <w:tc>
+          <w:tcPr>
+            <w:tcW w:w="1288" w:type="dxa"/>
+          </w:tcPr>
+          <w:p>
+            <w:pPr>
+              <w:widowControl/>
+              <w:wordWrap/>
+              <w:autoSpaceDE/>
+              <w:autoSpaceDN/>
+              <w:rPr>
+                <w:color w:val="4472C4" w:themeColor="accent1"/>
+              </w:rPr>
+            </w:pPr>
+          </w:p>
+        </w:tc>
+      </w:tr>
+    </w:tbl>
+    <w:p>
+      <w:pPr>
+        <w:widowControl/>
+        <w:wordWrap/>
+        <w:autoSpaceDE/>
+        <w:autoSpaceDN/>
+        <w:rPr>
+          <w:b/>
+          <w:bCs/>
+        </w:rPr>
+      </w:pPr>
+      <w:r>
+        <w:rPr>
+          <w:b/>
+          <w:bCs/>
+        </w:rPr>
+        <w:br w:type="page"/>
+      </w:r>
+    </w:p>
+    <w:p>
+      <w:pPr>
+        <w:pStyle w:val="2"/>
+        <w:ind w:left="294" w:hanging="294"/>
+        <w:rPr>
+          <w:rFonts w:hint="eastAsia"/>
+        </w:rPr>
+      </w:pPr>
+      <w:bookmarkStart w:id="10" w:name="_Toc117444269"/>
+      <w:r>
+        <w:rPr>
+          <w:rFonts w:hint="eastAsia"/>
+        </w:rPr>
+        <w:lastRenderedPageBreak/>
+        <w:t>임해인</w:t>
+      </w:r>
+      <w:bookmarkEnd w:id="10"/>
+    </w:p>
+    <w:tbl>
+      <w:tblPr>
+        <w:tblStyle w:val="a8"/>
+        <w:tblW w:w="0" w:type="auto"/>
+        <w:tblLook w:val="04A0" w:firstRow="1" w:lastRow="0" w:firstColumn="1" w:lastColumn="0" w:noHBand="0" w:noVBand="1"/>
+      </w:tblPr>
+      <w:tblGrid>
+        <w:gridCol w:w="1288"/>
+        <w:gridCol w:w="1288"/>
+        <w:gridCol w:w="1288"/>
+        <w:gridCol w:w="1288"/>
+        <w:gridCol w:w="1288"/>
+        <w:gridCol w:w="1288"/>
+        <w:gridCol w:w="1288"/>
+      </w:tblGrid>
+      <w:tr>
+        <w:tc>
+          <w:tcPr>
+            <w:tcW w:w="1288" w:type="dxa"/>
+          </w:tcPr>
+          <w:p>
+            <w:pPr>
+              <w:widowControl/>
+              <w:wordWrap/>
+              <w:autoSpaceDE/>
+              <w:autoSpaceDN/>
+              <w:jc w:val="center"/>
+              <w:rPr>
+                <w:color w:val="FF0000"/>
+              </w:rPr>
+            </w:pPr>
+            <w:r>
+              <w:rPr>
+                <w:rFonts w:hint="eastAsia"/>
+                <w:color w:val="FF0000"/>
+              </w:rPr>
+              <w:t>일</w:t>
+            </w:r>
+          </w:p>
+        </w:tc>
+        <w:tc>
+          <w:tcPr>
+            <w:tcW w:w="1288" w:type="dxa"/>
+          </w:tcPr>
+          <w:p>
+            <w:pPr>
+              <w:widowControl/>
+              <w:wordWrap/>
+              <w:autoSpaceDE/>
+              <w:autoSpaceDN/>
+              <w:jc w:val="center"/>
+            </w:pPr>
+            <w:r>
+              <w:rPr>
+                <w:rFonts w:hint="eastAsia"/>
+              </w:rPr>
+              <w:t>월</w:t>
+            </w:r>
+          </w:p>
+        </w:tc>
+        <w:tc>
+          <w:tcPr>
+            <w:tcW w:w="1288" w:type="dxa"/>
+          </w:tcPr>
+          <w:p>
+            <w:pPr>
+              <w:widowControl/>
+              <w:wordWrap/>
+              <w:autoSpaceDE/>
+              <w:autoSpaceDN/>
+              <w:jc w:val="center"/>
+            </w:pPr>
+            <w:r>
+              <w:rPr>
+                <w:rFonts w:hint="eastAsia"/>
+              </w:rPr>
+              <w:t>화</w:t>
+            </w:r>
+          </w:p>
+        </w:tc>
+        <w:tc>
+          <w:tcPr>
+            <w:tcW w:w="1288" w:type="dxa"/>
+          </w:tcPr>
+          <w:p>
+            <w:pPr>
+              <w:widowControl/>
+              <w:wordWrap/>
+              <w:autoSpaceDE/>
+              <w:autoSpaceDN/>
+              <w:jc w:val="center"/>
+            </w:pPr>
+            <w:r>
+              <w:rPr>
+                <w:rFonts w:hint="eastAsia"/>
+              </w:rPr>
+              <w:t>수</w:t>
+            </w:r>
+          </w:p>
+        </w:tc>
+        <w:tc>
+          <w:tcPr>
+            <w:tcW w:w="1288" w:type="dxa"/>
+          </w:tcPr>
+          <w:p>
+            <w:pPr>
+              <w:widowControl/>
+              <w:wordWrap/>
+              <w:autoSpaceDE/>
+              <w:autoSpaceDN/>
+              <w:jc w:val="center"/>
+            </w:pPr>
+            <w:r>
+              <w:rPr>
+                <w:rFonts w:hint="eastAsia"/>
+              </w:rPr>
+              <w:t>목</w:t>
+            </w:r>
+          </w:p>
+        </w:tc>
+        <w:tc>
+          <w:tcPr>
+            <w:tcW w:w="1288" w:type="dxa"/>
+          </w:tcPr>
+          <w:p>
+            <w:pPr>
+              <w:widowControl/>
+              <w:wordWrap/>
+              <w:autoSpaceDE/>
+              <w:autoSpaceDN/>
+              <w:jc w:val="center"/>
+            </w:pPr>
+            <w:r>
+              <w:rPr>
+                <w:rFonts w:hint="eastAsia"/>
+              </w:rPr>
+              <w:t>금</w:t>
+            </w:r>
+          </w:p>
+        </w:tc>
+        <w:tc>
+          <w:tcPr>
+            <w:tcW w:w="1288" w:type="dxa"/>
+          </w:tcPr>
+          <w:p>
+            <w:pPr>
+              <w:widowControl/>
+              <w:wordWrap/>
+              <w:autoSpaceDE/>
+              <w:autoSpaceDN/>
+              <w:jc w:val="center"/>
+              <w:rPr>
+                <w:color w:val="4472C4" w:themeColor="accent1"/>
+              </w:rPr>
+            </w:pPr>
+            <w:r>
+              <w:rPr>
+                <w:rFonts w:hint="eastAsia"/>
+                <w:color w:val="4472C4" w:themeColor="accent1"/>
+              </w:rPr>
+              <w:t>토</w:t>
+            </w:r>
+          </w:p>
+        </w:tc>
+      </w:tr>
+      <w:tr>
+        <w:tc>
+          <w:tcPr>
+            <w:tcW w:w="1288" w:type="dxa"/>
+          </w:tcPr>
+          <w:p>
+            <w:pPr>
+              <w:widowControl/>
+              <w:wordWrap/>
+              <w:autoSpaceDE/>
+              <w:autoSpaceDN/>
+              <w:rPr>
+                <w:color w:val="FF0000"/>
+              </w:rPr>
+            </w:pPr>
+          </w:p>
+        </w:tc>
+        <w:tc>
+          <w:tcPr>
+            <w:tcW w:w="1288" w:type="dxa"/>
+          </w:tcPr>
+          <w:p>
+            <w:pPr>
+              <w:widowControl/>
+              <w:wordWrap/>
+              <w:autoSpaceDE/>
+              <w:autoSpaceDN/>
+            </w:pPr>
+          </w:p>
+        </w:tc>
+        <w:tc>
+          <w:tcPr>
+            <w:tcW w:w="1288" w:type="dxa"/>
+          </w:tcPr>
+          <w:p>
+            <w:pPr>
+              <w:widowControl/>
+              <w:wordWrap/>
+              <w:autoSpaceDE/>
+              <w:autoSpaceDN/>
+              <w:jc w:val="center"/>
+            </w:pPr>
+            <w:r>
+              <w:rPr>
+                <w:rFonts w:hint="eastAsia"/>
+              </w:rPr>
+              <w:t>1</w:t>
+            </w:r>
+            <w:r>
+              <w:t>1/1</w:t>
+            </w:r>
+          </w:p>
+        </w:tc>
+        <w:tc>
+          <w:tcPr>
+            <w:tcW w:w="1288" w:type="dxa"/>
+          </w:tcPr>
+          <w:p>
+            <w:pPr>
+              <w:widowControl/>
+              <w:wordWrap/>
+              <w:autoSpaceDE/>
+              <w:autoSpaceDN/>
+              <w:jc w:val="center"/>
+            </w:pPr>
+            <w:r>
+              <w:rPr>
+                <w:rFonts w:hint="eastAsia"/>
+              </w:rPr>
+              <w:t>2</w:t>
+            </w:r>
+          </w:p>
+        </w:tc>
+        <w:tc>
+          <w:tcPr>
+            <w:tcW w:w="1288" w:type="dxa"/>
+          </w:tcPr>
+          <w:p>
+            <w:pPr>
+              <w:widowControl/>
+              <w:wordWrap/>
+              <w:autoSpaceDE/>
+              <w:autoSpaceDN/>
+              <w:jc w:val="center"/>
+            </w:pPr>
+            <w:r>
+              <w:rPr>
+                <w:rFonts w:hint="eastAsia"/>
+              </w:rPr>
+              <w:t>3</w:t>
+            </w:r>
+          </w:p>
+        </w:tc>
+        <w:tc>
+          <w:tcPr>
+            <w:tcW w:w="1288" w:type="dxa"/>
+          </w:tcPr>
+          <w:p>
+            <w:pPr>
+              <w:widowControl/>
+              <w:wordWrap/>
+              <w:autoSpaceDE/>
+              <w:autoSpaceDN/>
+              <w:jc w:val="center"/>
+            </w:pPr>
+            <w:r>
+              <w:rPr>
+                <w:rFonts w:hint="eastAsia"/>
+              </w:rPr>
+              <w:t>4</w:t>
+            </w:r>
+          </w:p>
+        </w:tc>
+        <w:tc>
+          <w:tcPr>
+            <w:tcW w:w="1288" w:type="dxa"/>
+          </w:tcPr>
+          <w:p>
+            <w:pPr>
+              <w:widowControl/>
+              <w:wordWrap/>
+              <w:autoSpaceDE/>
+              <w:autoSpaceDN/>
+              <w:jc w:val="center"/>
+              <w:rPr>
+                <w:color w:val="4472C4" w:themeColor="accent1"/>
+              </w:rPr>
+            </w:pPr>
+            <w:r>
+              <w:rPr>
+                <w:rFonts w:hint="eastAsia"/>
+                <w:color w:val="4472C4" w:themeColor="accent1"/>
+              </w:rPr>
+              <w:t>5</w:t>
+            </w:r>
+          </w:p>
+        </w:tc>
+      </w:tr>
+      <w:tr>
+        <w:trPr>
+          <w:trHeight w:val="1418"/>
+        </w:trPr>
+        <w:tc>
+          <w:tcPr>
+            <w:tcW w:w="1288" w:type="dxa"/>
+          </w:tcPr>
+          <w:p>
+            <w:pPr>
+              <w:widowControl/>
+              <w:wordWrap/>
+              <w:autoSpaceDE/>
+              <w:autoSpaceDN/>
+              <w:rPr>
+                <w:color w:val="FF0000"/>
+              </w:rPr>
+            </w:pPr>
+          </w:p>
+        </w:tc>
+        <w:tc>
+          <w:tcPr>
+            <w:tcW w:w="1288" w:type="dxa"/>
+          </w:tcPr>
+          <w:p>
+            <w:pPr>
+              <w:widowControl/>
+              <w:wordWrap/>
+              <w:autoSpaceDE/>
+              <w:autoSpaceDN/>
+            </w:pPr>
+          </w:p>
+        </w:tc>
+        <w:tc>
+          <w:tcPr>
+            <w:tcW w:w="1288" w:type="dxa"/>
+          </w:tcPr>
+          <w:p>
+            <w:pPr>
+              <w:widowControl/>
+              <w:wordWrap/>
+              <w:autoSpaceDE/>
+              <w:autoSpaceDN/>
+            </w:pPr>
+          </w:p>
+        </w:tc>
+        <w:tc>
+          <w:tcPr>
+            <w:tcW w:w="1288" w:type="dxa"/>
+          </w:tcPr>
+          <w:p>
+            <w:pPr>
+              <w:widowControl/>
+              <w:wordWrap/>
+              <w:autoSpaceDE/>
+              <w:autoSpaceDN/>
+            </w:pPr>
+          </w:p>
+        </w:tc>
+        <w:tc>
+          <w:tcPr>
+            <w:tcW w:w="1288" w:type="dxa"/>
+          </w:tcPr>
+          <w:p>
+            <w:pPr>
+              <w:widowControl/>
+              <w:wordWrap/>
+              <w:autoSpaceDE/>
+              <w:autoSpaceDN/>
+            </w:pPr>
+          </w:p>
+        </w:tc>
+        <w:tc>
+          <w:tcPr>
+            <w:tcW w:w="1288" w:type="dxa"/>
+          </w:tcPr>
+          <w:p>
+            <w:pPr>
+              <w:widowControl/>
+              <w:wordWrap/>
+              <w:autoSpaceDE/>
+              <w:autoSpaceDN/>
+            </w:pPr>
+          </w:p>
+        </w:tc>
+        <w:tc>
+          <w:tcPr>
+            <w:tcW w:w="1288" w:type="dxa"/>
+          </w:tcPr>
+          <w:p>
+            <w:pPr>
+              <w:widowControl/>
+              <w:wordWrap/>
+              <w:autoSpaceDE/>
+              <w:autoSpaceDN/>
+              <w:rPr>
+                <w:color w:val="4472C4" w:themeColor="accent1"/>
+              </w:rPr>
+            </w:pPr>
+          </w:p>
+        </w:tc>
+      </w:tr>
+      <w:tr>
+        <w:tc>
+          <w:tcPr>
+            <w:tcW w:w="1288" w:type="dxa"/>
+          </w:tcPr>
+          <w:p>
+            <w:pPr>
+              <w:widowControl/>
+              <w:wordWrap/>
+              <w:autoSpaceDE/>
+              <w:autoSpaceDN/>
+              <w:jc w:val="center"/>
+              <w:rPr>
+                <w:color w:val="FF0000"/>
+              </w:rPr>
+            </w:pPr>
+            <w:r>
+              <w:rPr>
+                <w:rFonts w:hint="eastAsia"/>
+                <w:color w:val="FF0000"/>
+              </w:rPr>
+              <w:t>6</w:t>
+            </w:r>
+          </w:p>
+        </w:tc>
+        <w:tc>
+          <w:tcPr>
+            <w:tcW w:w="1288" w:type="dxa"/>
+          </w:tcPr>
+          <w:p>
+            <w:pPr>
+              <w:widowControl/>
+              <w:wordWrap/>
+              <w:autoSpaceDE/>
+              <w:autoSpaceDN/>
+              <w:jc w:val="center"/>
+            </w:pPr>
+            <w:r>
+              <w:rPr>
+                <w:rFonts w:hint="eastAsia"/>
+              </w:rPr>
+              <w:t>7</w:t>
+            </w:r>
+          </w:p>
+        </w:tc>
+        <w:tc>
+          <w:tcPr>
+            <w:tcW w:w="1288" w:type="dxa"/>
+          </w:tcPr>
+          <w:p>
+            <w:pPr>
+              <w:widowControl/>
+              <w:wordWrap/>
+              <w:autoSpaceDE/>
+              <w:autoSpaceDN/>
+              <w:jc w:val="center"/>
+            </w:pPr>
+            <w:r>
+              <w:rPr>
+                <w:rFonts w:hint="eastAsia"/>
+              </w:rPr>
+              <w:t>8</w:t>
+            </w:r>
+          </w:p>
+        </w:tc>
+        <w:tc>
+          <w:tcPr>
+            <w:tcW w:w="1288" w:type="dxa"/>
+          </w:tcPr>
+          <w:p>
+            <w:pPr>
+              <w:widowControl/>
+              <w:wordWrap/>
+              <w:autoSpaceDE/>
+              <w:autoSpaceDN/>
+              <w:jc w:val="center"/>
+            </w:pPr>
+            <w:r>
+              <w:rPr>
+                <w:rFonts w:hint="eastAsia"/>
+              </w:rPr>
+              <w:t>9</w:t>
+            </w:r>
+          </w:p>
+        </w:tc>
+        <w:tc>
+          <w:tcPr>
+            <w:tcW w:w="1288" w:type="dxa"/>
+          </w:tcPr>
+          <w:p>
+            <w:pPr>
+              <w:widowControl/>
+              <w:wordWrap/>
+              <w:autoSpaceDE/>
+              <w:autoSpaceDN/>
+              <w:jc w:val="center"/>
+            </w:pPr>
+            <w:r>
+              <w:rPr>
+                <w:rFonts w:hint="eastAsia"/>
+              </w:rPr>
+              <w:t>1</w:t>
+            </w:r>
+            <w:r>
+              <w:t>0</w:t>
+            </w:r>
+          </w:p>
+        </w:tc>
+        <w:tc>
+          <w:tcPr>
+            <w:tcW w:w="1288" w:type="dxa"/>
+          </w:tcPr>
+          <w:p>
+            <w:pPr>
+              <w:widowControl/>
+              <w:wordWrap/>
+              <w:autoSpaceDE/>
+              <w:autoSpaceDN/>
+              <w:jc w:val="center"/>
+            </w:pPr>
+            <w:r>
+              <w:rPr>
+                <w:rFonts w:hint="eastAsia"/>
+              </w:rPr>
+              <w:t>1</w:t>
+            </w:r>
+            <w:r>
+              <w:t>1</w:t>
+            </w:r>
+          </w:p>
+        </w:tc>
+        <w:tc>
+          <w:tcPr>
+            <w:tcW w:w="1288" w:type="dxa"/>
+          </w:tcPr>
+          <w:p>
+            <w:pPr>
+              <w:widowControl/>
+              <w:wordWrap/>
+              <w:autoSpaceDE/>
+              <w:autoSpaceDN/>
+              <w:jc w:val="center"/>
+              <w:rPr>
+                <w:color w:val="4472C4" w:themeColor="accent1"/>
+              </w:rPr>
+            </w:pPr>
+            <w:r>
+              <w:rPr>
+                <w:rFonts w:hint="eastAsia"/>
+                <w:color w:val="4472C4" w:themeColor="accent1"/>
+              </w:rPr>
+              <w:t>1</w:t>
+            </w:r>
+            <w:r>
+              <w:rPr>
+                <w:color w:val="4472C4" w:themeColor="accent1"/>
+              </w:rPr>
+              <w:t>2</w:t>
+            </w:r>
+          </w:p>
+        </w:tc>
+      </w:tr>
+      <w:tr>
+        <w:trPr>
+          <w:trHeight w:val="1418"/>
+        </w:trPr>
+        <w:tc>
+          <w:tcPr>
+            <w:tcW w:w="1288" w:type="dxa"/>
+          </w:tcPr>
+          <w:p>
+            <w:pPr>
+              <w:widowControl/>
+              <w:wordWrap/>
+              <w:autoSpaceDE/>
+              <w:autoSpaceDN/>
+              <w:rPr>
+                <w:color w:val="FF0000"/>
+              </w:rPr>
+            </w:pPr>
+          </w:p>
+        </w:tc>
+        <w:tc>
+          <w:tcPr>
+            <w:tcW w:w="1288" w:type="dxa"/>
+          </w:tcPr>
+          <w:p>
+            <w:pPr>
+              <w:widowControl/>
+              <w:wordWrap/>
+              <w:autoSpaceDE/>
+              <w:autoSpaceDN/>
+            </w:pPr>
+          </w:p>
+        </w:tc>
+        <w:tc>
+          <w:tcPr>
+            <w:tcW w:w="1288" w:type="dxa"/>
+          </w:tcPr>
+          <w:p>
+            <w:pPr>
+              <w:widowControl/>
+              <w:wordWrap/>
+              <w:autoSpaceDE/>
+              <w:autoSpaceDN/>
+            </w:pPr>
+          </w:p>
+        </w:tc>
+        <w:tc>
+          <w:tcPr>
+            <w:tcW w:w="1288" w:type="dxa"/>
+          </w:tcPr>
+          <w:p>
+            <w:pPr>
+              <w:widowControl/>
+              <w:wordWrap/>
+              <w:autoSpaceDE/>
+              <w:autoSpaceDN/>
+            </w:pPr>
+          </w:p>
+        </w:tc>
+        <w:tc>
+          <w:tcPr>
+            <w:tcW w:w="1288" w:type="dxa"/>
+          </w:tcPr>
+          <w:p>
+            <w:pPr>
+              <w:widowControl/>
+              <w:wordWrap/>
+              <w:autoSpaceDE/>
+              <w:autoSpaceDN/>
+            </w:pPr>
+          </w:p>
+        </w:tc>
+        <w:tc>
+          <w:tcPr>
+            <w:tcW w:w="1288" w:type="dxa"/>
+          </w:tcPr>
+          <w:p>
+            <w:pPr>
+              <w:widowControl/>
+              <w:wordWrap/>
+              <w:autoSpaceDE/>
+              <w:autoSpaceDN/>
+            </w:pPr>
+          </w:p>
+        </w:tc>
+        <w:tc>
+          <w:tcPr>
+            <w:tcW w:w="1288" w:type="dxa"/>
+          </w:tcPr>
+          <w:p>
+            <w:pPr>
+              <w:widowControl/>
+              <w:wordWrap/>
+              <w:autoSpaceDE/>
+              <w:autoSpaceDN/>
+              <w:rPr>
+                <w:color w:val="4472C4" w:themeColor="accent1"/>
+              </w:rPr>
+            </w:pPr>
+          </w:p>
+        </w:tc>
+      </w:tr>
+      <w:tr>
+        <w:tc>
+          <w:tcPr>
+            <w:tcW w:w="1288" w:type="dxa"/>
+          </w:tcPr>
+          <w:p>
+            <w:pPr>
+              <w:widowControl/>
+              <w:wordWrap/>
+              <w:autoSpaceDE/>
+              <w:autoSpaceDN/>
+              <w:jc w:val="center"/>
+              <w:rPr>
+                <w:color w:val="FF0000"/>
+              </w:rPr>
+            </w:pPr>
+            <w:r>
+              <w:rPr>
+                <w:rFonts w:hint="eastAsia"/>
+                <w:color w:val="FF0000"/>
+              </w:rPr>
+              <w:t>1</w:t>
+            </w:r>
+            <w:r>
+              <w:rPr>
+                <w:color w:val="FF0000"/>
+              </w:rPr>
+              <w:t>3</w:t>
+            </w:r>
+          </w:p>
+        </w:tc>
+        <w:tc>
+          <w:tcPr>
+            <w:tcW w:w="1288" w:type="dxa"/>
+          </w:tcPr>
+          <w:p>
+            <w:pPr>
+              <w:widowControl/>
+              <w:wordWrap/>
+              <w:autoSpaceDE/>
+              <w:autoSpaceDN/>
+              <w:jc w:val="center"/>
+            </w:pPr>
+            <w:r>
+              <w:rPr>
+                <w:rFonts w:hint="eastAsia"/>
+              </w:rPr>
+              <w:t>1</w:t>
+            </w:r>
+            <w:r>
+              <w:t>4</w:t>
+            </w:r>
+          </w:p>
+        </w:tc>
+        <w:tc>
+          <w:tcPr>
+            <w:tcW w:w="1288" w:type="dxa"/>
+          </w:tcPr>
+          <w:p>
+            <w:pPr>
+              <w:widowControl/>
+              <w:wordWrap/>
+              <w:autoSpaceDE/>
+              <w:autoSpaceDN/>
+              <w:jc w:val="center"/>
+            </w:pPr>
+            <w:r>
+              <w:rPr>
+                <w:rFonts w:hint="eastAsia"/>
+              </w:rPr>
+              <w:t>1</w:t>
+            </w:r>
+            <w:r>
+              <w:t>5</w:t>
+            </w:r>
+          </w:p>
+        </w:tc>
+        <w:tc>
+          <w:tcPr>
+            <w:tcW w:w="1288" w:type="dxa"/>
+          </w:tcPr>
+          <w:p>
+            <w:pPr>
+              <w:widowControl/>
+              <w:wordWrap/>
+              <w:autoSpaceDE/>
+              <w:autoSpaceDN/>
+              <w:jc w:val="center"/>
+            </w:pPr>
+            <w:r>
+              <w:rPr>
+                <w:rFonts w:hint="eastAsia"/>
+              </w:rPr>
+              <w:t>1</w:t>
+            </w:r>
+            <w:r>
+              <w:t>6</w:t>
+            </w:r>
+          </w:p>
+        </w:tc>
+        <w:tc>
+          <w:tcPr>
+            <w:tcW w:w="1288" w:type="dxa"/>
+          </w:tcPr>
+          <w:p>
+            <w:pPr>
+              <w:widowControl/>
+              <w:wordWrap/>
+              <w:autoSpaceDE/>
+              <w:autoSpaceDN/>
+              <w:jc w:val="center"/>
+            </w:pPr>
+            <w:r>
+              <w:rPr>
+                <w:rFonts w:hint="eastAsia"/>
+              </w:rPr>
+              <w:t>1</w:t>
+            </w:r>
+            <w:r>
+              <w:t>7</w:t>
+            </w:r>
+          </w:p>
+        </w:tc>
+        <w:tc>
+          <w:tcPr>
+            <w:tcW w:w="1288" w:type="dxa"/>
+          </w:tcPr>
+          <w:p>
+            <w:pPr>
+              <w:widowControl/>
+              <w:wordWrap/>
+              <w:autoSpaceDE/>
+              <w:autoSpaceDN/>
+              <w:jc w:val="center"/>
+            </w:pPr>
+            <w:r>
+              <w:rPr>
+                <w:rFonts w:hint="eastAsia"/>
+              </w:rPr>
+              <w:t>1</w:t>
+            </w:r>
+            <w:r>
+              <w:t>8</w:t>
+            </w:r>
+          </w:p>
+        </w:tc>
+        <w:tc>
+          <w:tcPr>
+            <w:tcW w:w="1288" w:type="dxa"/>
+          </w:tcPr>
+          <w:p>
+            <w:pPr>
+              <w:widowControl/>
+              <w:wordWrap/>
+              <w:autoSpaceDE/>
+              <w:autoSpaceDN/>
+              <w:jc w:val="center"/>
+              <w:rPr>
+                <w:color w:val="4472C4" w:themeColor="accent1"/>
+              </w:rPr>
+            </w:pPr>
+            <w:r>
+              <w:rPr>
+                <w:rFonts w:hint="eastAsia"/>
+                <w:color w:val="4472C4" w:themeColor="accent1"/>
+              </w:rPr>
+              <w:t>1</w:t>
+            </w:r>
+            <w:r>
+              <w:rPr>
+                <w:color w:val="4472C4" w:themeColor="accent1"/>
+              </w:rPr>
+              <w:t>9</w:t>
+            </w:r>
+          </w:p>
+        </w:tc>
+      </w:tr>
+      <w:tr>
+        <w:trPr>
+          <w:trHeight w:val="1418"/>
+        </w:trPr>
+        <w:tc>
+          <w:tcPr>
+            <w:tcW w:w="1288" w:type="dxa"/>
+          </w:tcPr>
+          <w:p>
+            <w:pPr>
+              <w:widowControl/>
+              <w:wordWrap/>
+              <w:autoSpaceDE/>
+              <w:autoSpaceDN/>
+              <w:rPr>
+                <w:color w:val="FF0000"/>
+              </w:rPr>
+            </w:pPr>
+          </w:p>
+        </w:tc>
+        <w:tc>
+          <w:tcPr>
+            <w:tcW w:w="1288" w:type="dxa"/>
+          </w:tcPr>
+          <w:p>
+            <w:pPr>
+              <w:widowControl/>
+              <w:wordWrap/>
+              <w:autoSpaceDE/>
+              <w:autoSpaceDN/>
+            </w:pPr>
+          </w:p>
+        </w:tc>
+        <w:tc>
+          <w:tcPr>
+            <w:tcW w:w="1288" w:type="dxa"/>
+          </w:tcPr>
+          <w:p>
+            <w:pPr>
+              <w:widowControl/>
+              <w:wordWrap/>
+              <w:autoSpaceDE/>
+              <w:autoSpaceDN/>
+            </w:pPr>
+          </w:p>
+        </w:tc>
+        <w:tc>
+          <w:tcPr>
+            <w:tcW w:w="1288" w:type="dxa"/>
+          </w:tcPr>
+          <w:p>
+            <w:pPr>
+              <w:widowControl/>
+              <w:wordWrap/>
+              <w:autoSpaceDE/>
+              <w:autoSpaceDN/>
+            </w:pPr>
+          </w:p>
+        </w:tc>
+        <w:tc>
+          <w:tcPr>
+            <w:tcW w:w="1288" w:type="dxa"/>
+          </w:tcPr>
+          <w:p>
+            <w:pPr>
+              <w:widowControl/>
+              <w:wordWrap/>
+              <w:autoSpaceDE/>
+              <w:autoSpaceDN/>
+            </w:pPr>
+          </w:p>
+        </w:tc>
+        <w:tc>
+          <w:tcPr>
+            <w:tcW w:w="1288" w:type="dxa"/>
+          </w:tcPr>
+          <w:p>
+            <w:pPr>
+              <w:widowControl/>
+              <w:wordWrap/>
+              <w:autoSpaceDE/>
+              <w:autoSpaceDN/>
+            </w:pPr>
+          </w:p>
+        </w:tc>
+        <w:tc>
+          <w:tcPr>
+            <w:tcW w:w="1288" w:type="dxa"/>
+          </w:tcPr>
+          <w:p>
+            <w:pPr>
+              <w:widowControl/>
+              <w:wordWrap/>
+              <w:autoSpaceDE/>
+              <w:autoSpaceDN/>
+              <w:rPr>
+                <w:color w:val="4472C4" w:themeColor="accent1"/>
+              </w:rPr>
+            </w:pPr>
+          </w:p>
+        </w:tc>
+      </w:tr>
+      <w:tr>
+        <w:tc>
+          <w:tcPr>
+            <w:tcW w:w="1288" w:type="dxa"/>
+          </w:tcPr>
+          <w:p>
+            <w:pPr>
+              <w:widowControl/>
+              <w:wordWrap/>
+              <w:autoSpaceDE/>
+              <w:autoSpaceDN/>
+              <w:jc w:val="center"/>
+              <w:rPr>
+                <w:color w:val="FF0000"/>
+              </w:rPr>
+            </w:pPr>
+            <w:r>
+              <w:rPr>
+                <w:rFonts w:hint="eastAsia"/>
+                <w:color w:val="FF0000"/>
+              </w:rPr>
+              <w:t>2</w:t>
+            </w:r>
+            <w:r>
+              <w:rPr>
+                <w:color w:val="FF0000"/>
+              </w:rPr>
+              <w:t>0</w:t>
+            </w:r>
+          </w:p>
+        </w:tc>
+        <w:tc>
+          <w:tcPr>
+            <w:tcW w:w="1288" w:type="dxa"/>
+          </w:tcPr>
+          <w:p>
+            <w:pPr>
+              <w:widowControl/>
+              <w:wordWrap/>
+              <w:autoSpaceDE/>
+              <w:autoSpaceDN/>
+              <w:jc w:val="center"/>
+            </w:pPr>
+            <w:r>
+              <w:rPr>
+                <w:rFonts w:hint="eastAsia"/>
+              </w:rPr>
+              <w:t>2</w:t>
+            </w:r>
+            <w:r>
+              <w:t>1</w:t>
+            </w:r>
+          </w:p>
+        </w:tc>
+        <w:tc>
+          <w:tcPr>
+            <w:tcW w:w="1288" w:type="dxa"/>
+          </w:tcPr>
+          <w:p>
+            <w:pPr>
+              <w:widowControl/>
+              <w:wordWrap/>
+              <w:autoSpaceDE/>
+              <w:autoSpaceDN/>
+              <w:jc w:val="center"/>
+            </w:pPr>
+            <w:r>
+              <w:rPr>
+                <w:rFonts w:hint="eastAsia"/>
+              </w:rPr>
+              <w:t>2</w:t>
+            </w:r>
+            <w:r>
+              <w:t>2</w:t>
+            </w:r>
+          </w:p>
+        </w:tc>
+        <w:tc>
+          <w:tcPr>
+            <w:tcW w:w="1288" w:type="dxa"/>
+          </w:tcPr>
+          <w:p>
+            <w:pPr>
+              <w:widowControl/>
+              <w:wordWrap/>
+              <w:autoSpaceDE/>
+              <w:autoSpaceDN/>
+              <w:jc w:val="center"/>
+            </w:pPr>
+            <w:r>
+              <w:rPr>
+                <w:rFonts w:hint="eastAsia"/>
+              </w:rPr>
+              <w:t>2</w:t>
+            </w:r>
+            <w:r>
+              <w:t>3</w:t>
+            </w:r>
+          </w:p>
+        </w:tc>
+        <w:tc>
+          <w:tcPr>
+            <w:tcW w:w="1288" w:type="dxa"/>
+          </w:tcPr>
+          <w:p>
+            <w:pPr>
+              <w:widowControl/>
+              <w:wordWrap/>
+              <w:autoSpaceDE/>
+              <w:autoSpaceDN/>
+              <w:jc w:val="center"/>
+            </w:pPr>
+            <w:r>
+              <w:rPr>
+                <w:rFonts w:hint="eastAsia"/>
+              </w:rPr>
+              <w:t>2</w:t>
+            </w:r>
+            <w:r>
+              <w:t>4</w:t>
+            </w:r>
+          </w:p>
+        </w:tc>
+        <w:tc>
+          <w:tcPr>
+            <w:tcW w:w="1288" w:type="dxa"/>
+          </w:tcPr>
+          <w:p>
+            <w:pPr>
+              <w:widowControl/>
+              <w:wordWrap/>
+              <w:autoSpaceDE/>
+              <w:autoSpaceDN/>
+              <w:jc w:val="center"/>
+            </w:pPr>
+            <w:r>
+              <w:rPr>
+                <w:rFonts w:hint="eastAsia"/>
+              </w:rPr>
+              <w:t>2</w:t>
+            </w:r>
+            <w:r>
+              <w:t>5</w:t>
+            </w:r>
+          </w:p>
+        </w:tc>
+        <w:tc>
+          <w:tcPr>
+            <w:tcW w:w="1288" w:type="dxa"/>
+          </w:tcPr>
+          <w:p>
+            <w:pPr>
+              <w:widowControl/>
+              <w:wordWrap/>
+              <w:autoSpaceDE/>
+              <w:autoSpaceDN/>
+              <w:jc w:val="center"/>
+              <w:rPr>
+                <w:color w:val="4472C4" w:themeColor="accent1"/>
+              </w:rPr>
+            </w:pPr>
+            <w:r>
+              <w:rPr>
+                <w:rFonts w:hint="eastAsia"/>
+                <w:color w:val="4472C4" w:themeColor="accent1"/>
+              </w:rPr>
+              <w:t>2</w:t>
+            </w:r>
+            <w:r>
+              <w:rPr>
+                <w:color w:val="4472C4" w:themeColor="accent1"/>
+              </w:rPr>
+              <w:t>6</w:t>
+            </w:r>
+          </w:p>
+        </w:tc>
+      </w:tr>
+      <w:tr>
+        <w:trPr>
+          <w:trHeight w:val="1418"/>
+        </w:trPr>
+        <w:tc>
+          <w:tcPr>
+            <w:tcW w:w="1288" w:type="dxa"/>
+          </w:tcPr>
+          <w:p>
+            <w:pPr>
+              <w:widowControl/>
+              <w:wordWrap/>
+              <w:autoSpaceDE/>
+              <w:autoSpaceDN/>
+              <w:rPr>
+                <w:color w:val="FF0000"/>
+              </w:rPr>
+            </w:pPr>
+          </w:p>
+        </w:tc>
+        <w:tc>
+          <w:tcPr>
+            <w:tcW w:w="1288" w:type="dxa"/>
+          </w:tcPr>
+          <w:p>
+            <w:pPr>
+              <w:widowControl/>
+              <w:wordWrap/>
+              <w:autoSpaceDE/>
+              <w:autoSpaceDN/>
+            </w:pPr>
+          </w:p>
+        </w:tc>
+        <w:tc>
+          <w:tcPr>
+            <w:tcW w:w="1288" w:type="dxa"/>
+          </w:tcPr>
+          <w:p>
+            <w:pPr>
+              <w:widowControl/>
+              <w:wordWrap/>
+              <w:autoSpaceDE/>
+              <w:autoSpaceDN/>
+            </w:pPr>
+          </w:p>
+        </w:tc>
+        <w:tc>
+          <w:tcPr>
+            <w:tcW w:w="1288" w:type="dxa"/>
+          </w:tcPr>
+          <w:p>
+            <w:pPr>
+              <w:widowControl/>
+              <w:wordWrap/>
+              <w:autoSpaceDE/>
+              <w:autoSpaceDN/>
+            </w:pPr>
+          </w:p>
+        </w:tc>
+        <w:tc>
+          <w:tcPr>
+            <w:tcW w:w="1288" w:type="dxa"/>
+          </w:tcPr>
+          <w:p>
+            <w:pPr>
+              <w:widowControl/>
+              <w:wordWrap/>
+              <w:autoSpaceDE/>
+              <w:autoSpaceDN/>
+            </w:pPr>
+          </w:p>
+        </w:tc>
+        <w:tc>
+          <w:tcPr>
+            <w:tcW w:w="1288" w:type="dxa"/>
+          </w:tcPr>
+          <w:p>
+            <w:pPr>
+              <w:widowControl/>
+              <w:wordWrap/>
+              <w:autoSpaceDE/>
+              <w:autoSpaceDN/>
+            </w:pPr>
+          </w:p>
+        </w:tc>
+        <w:tc>
+          <w:tcPr>
+            <w:tcW w:w="1288" w:type="dxa"/>
+          </w:tcPr>
+          <w:p>
+            <w:pPr>
+              <w:widowControl/>
+              <w:wordWrap/>
+              <w:autoSpaceDE/>
+              <w:autoSpaceDN/>
+              <w:rPr>
+                <w:color w:val="4472C4" w:themeColor="accent1"/>
+              </w:rPr>
+            </w:pPr>
+          </w:p>
+        </w:tc>
+      </w:tr>
+      <w:tr>
+        <w:tc>
+          <w:tcPr>
+            <w:tcW w:w="1288" w:type="dxa"/>
+          </w:tcPr>
+          <w:p>
+            <w:pPr>
+              <w:widowControl/>
+              <w:wordWrap/>
+              <w:autoSpaceDE/>
+              <w:autoSpaceDN/>
+              <w:jc w:val="center"/>
+              <w:rPr>
+                <w:color w:val="FF0000"/>
+              </w:rPr>
+            </w:pPr>
+            <w:r>
+              <w:rPr>
+                <w:rFonts w:hint="eastAsia"/>
+                <w:color w:val="FF0000"/>
+              </w:rPr>
+              <w:t>2</w:t>
+            </w:r>
+            <w:r>
+              <w:rPr>
+                <w:color w:val="FF0000"/>
+              </w:rPr>
+              <w:t>7</w:t>
+            </w:r>
+          </w:p>
+        </w:tc>
+        <w:tc>
+          <w:tcPr>
+            <w:tcW w:w="1288" w:type="dxa"/>
+          </w:tcPr>
+          <w:p>
+            <w:pPr>
+              <w:widowControl/>
+              <w:wordWrap/>
+              <w:autoSpaceDE/>
+              <w:autoSpaceDN/>
+              <w:jc w:val="center"/>
+            </w:pPr>
+            <w:r>
+              <w:rPr>
+                <w:rFonts w:hint="eastAsia"/>
+              </w:rPr>
+              <w:t>2</w:t>
+            </w:r>
+            <w:r>
+              <w:t>8</w:t>
+            </w:r>
+          </w:p>
+        </w:tc>
+        <w:tc>
+          <w:tcPr>
+            <w:tcW w:w="1288" w:type="dxa"/>
+          </w:tcPr>
+          <w:p>
+            <w:pPr>
+              <w:widowControl/>
+              <w:wordWrap/>
+              <w:autoSpaceDE/>
+              <w:autoSpaceDN/>
+              <w:jc w:val="center"/>
+            </w:pPr>
+            <w:r>
+              <w:rPr>
+                <w:rFonts w:hint="eastAsia"/>
+              </w:rPr>
+              <w:t>2</w:t>
+            </w:r>
+            <w:r>
+              <w:t>9</w:t>
+            </w:r>
+          </w:p>
+        </w:tc>
+        <w:tc>
+          <w:tcPr>
+            <w:tcW w:w="1288" w:type="dxa"/>
+          </w:tcPr>
+          <w:p>
+            <w:pPr>
+              <w:widowControl/>
+              <w:wordWrap/>
+              <w:autoSpaceDE/>
+              <w:autoSpaceDN/>
+              <w:jc w:val="center"/>
+            </w:pPr>
+            <w:r>
+              <w:rPr>
+                <w:rFonts w:hint="eastAsia"/>
+              </w:rPr>
+              <w:t>3</w:t>
+            </w:r>
+            <w:r>
+              <w:t>0</w:t>
+            </w:r>
+          </w:p>
+        </w:tc>
+        <w:tc>
+          <w:tcPr>
+            <w:tcW w:w="1288" w:type="dxa"/>
+          </w:tcPr>
+          <w:p>
+            <w:pPr>
+              <w:widowControl/>
+              <w:wordWrap/>
+              <w:autoSpaceDE/>
+              <w:autoSpaceDN/>
+              <w:jc w:val="center"/>
+            </w:pPr>
+            <w:r>
+              <w:rPr>
+                <w:rFonts w:hint="eastAsia"/>
+              </w:rPr>
+              <w:t>1</w:t>
+            </w:r>
+            <w:r>
+              <w:t>2/1</w:t>
+            </w:r>
+          </w:p>
+        </w:tc>
+        <w:tc>
+          <w:tcPr>
+            <w:tcW w:w="1288" w:type="dxa"/>
+          </w:tcPr>
+          <w:p>
+            <w:pPr>
+              <w:widowControl/>
+              <w:wordWrap/>
+              <w:autoSpaceDE/>
+              <w:autoSpaceDN/>
+              <w:jc w:val="center"/>
+            </w:pPr>
+            <w:r>
+              <w:rPr>
+                <w:rFonts w:hint="eastAsia"/>
+              </w:rPr>
+              <w:t>2</w:t>
+            </w:r>
+          </w:p>
+        </w:tc>
+        <w:tc>
+          <w:tcPr>
+            <w:tcW w:w="1288" w:type="dxa"/>
+          </w:tcPr>
+          <w:p>
+            <w:pPr>
+              <w:widowControl/>
+              <w:wordWrap/>
+              <w:autoSpaceDE/>
+              <w:autoSpaceDN/>
+              <w:jc w:val="center"/>
+              <w:rPr>
+                <w:color w:val="4472C4" w:themeColor="accent1"/>
+              </w:rPr>
+            </w:pPr>
+            <w:r>
+              <w:rPr>
+                <w:rFonts w:hint="eastAsia"/>
+                <w:color w:val="4472C4" w:themeColor="accent1"/>
+              </w:rPr>
+              <w:t>3</w:t>
+            </w:r>
+          </w:p>
+        </w:tc>
+      </w:tr>
+      <w:tr>
+        <w:trPr>
+          <w:trHeight w:val="1418"/>
+        </w:trPr>
+        <w:tc>
+          <w:tcPr>
+            <w:tcW w:w="1288" w:type="dxa"/>
+          </w:tcPr>
+          <w:p>
+            <w:pPr>
+              <w:widowControl/>
+              <w:wordWrap/>
+              <w:autoSpaceDE/>
+              <w:autoSpaceDN/>
+              <w:rPr>
+                <w:color w:val="FF0000"/>
+              </w:rPr>
+            </w:pPr>
+          </w:p>
+        </w:tc>
+        <w:tc>
+          <w:tcPr>
+            <w:tcW w:w="1288" w:type="dxa"/>
+          </w:tcPr>
+          <w:p>
+            <w:pPr>
+              <w:widowControl/>
+              <w:wordWrap/>
+              <w:autoSpaceDE/>
+              <w:autoSpaceDN/>
+            </w:pPr>
+          </w:p>
+        </w:tc>
+        <w:tc>
+          <w:tcPr>
+            <w:tcW w:w="1288" w:type="dxa"/>
+          </w:tcPr>
+          <w:p>
+            <w:pPr>
+              <w:widowControl/>
+              <w:wordWrap/>
+              <w:autoSpaceDE/>
+              <w:autoSpaceDN/>
+            </w:pPr>
+          </w:p>
+        </w:tc>
+        <w:tc>
+          <w:tcPr>
+            <w:tcW w:w="1288" w:type="dxa"/>
+          </w:tcPr>
+          <w:p>
+            <w:pPr>
+              <w:widowControl/>
+              <w:wordWrap/>
+              <w:autoSpaceDE/>
+              <w:autoSpaceDN/>
+            </w:pPr>
+          </w:p>
+        </w:tc>
+        <w:tc>
+          <w:tcPr>
+            <w:tcW w:w="1288" w:type="dxa"/>
+          </w:tcPr>
+          <w:p>
+            <w:pPr>
+              <w:widowControl/>
+              <w:wordWrap/>
+              <w:autoSpaceDE/>
+              <w:autoSpaceDN/>
+            </w:pPr>
+          </w:p>
+        </w:tc>
+        <w:tc>
+          <w:tcPr>
+            <w:tcW w:w="1288" w:type="dxa"/>
+          </w:tcPr>
+          <w:p>
+            <w:pPr>
+              <w:widowControl/>
+              <w:wordWrap/>
+              <w:autoSpaceDE/>
+              <w:autoSpaceDN/>
+            </w:pPr>
+          </w:p>
+        </w:tc>
+        <w:tc>
+          <w:tcPr>
+            <w:tcW w:w="1288" w:type="dxa"/>
+          </w:tcPr>
+          <w:p>
+            <w:pPr>
+              <w:widowControl/>
+              <w:wordWrap/>
+              <w:autoSpaceDE/>
+              <w:autoSpaceDN/>
+              <w:rPr>
+                <w:color w:val="4472C4" w:themeColor="accent1"/>
+              </w:rPr>
+            </w:pPr>
+          </w:p>
+        </w:tc>
+      </w:tr>
+      <w:tr>
+        <w:tc>
+          <w:tcPr>
+            <w:tcW w:w="1288" w:type="dxa"/>
+          </w:tcPr>
+          <w:p>
+            <w:pPr>
+              <w:widowControl/>
+              <w:wordWrap/>
+              <w:autoSpaceDE/>
+              <w:autoSpaceDN/>
+              <w:jc w:val="center"/>
+              <w:rPr>
+                <w:color w:val="FF0000"/>
+              </w:rPr>
+            </w:pPr>
+            <w:r>
+              <w:rPr>
+                <w:rFonts w:hint="eastAsia"/>
+                <w:color w:val="FF0000"/>
+              </w:rPr>
+              <w:t>4</w:t>
+            </w:r>
+          </w:p>
+        </w:tc>
+        <w:tc>
+          <w:tcPr>
+            <w:tcW w:w="1288" w:type="dxa"/>
+          </w:tcPr>
+          <w:p>
+            <w:pPr>
+              <w:widowControl/>
+              <w:wordWrap/>
+              <w:autoSpaceDE/>
+              <w:autoSpaceDN/>
+              <w:jc w:val="center"/>
+            </w:pPr>
+            <w:r>
+              <w:rPr>
+                <w:rFonts w:hint="eastAsia"/>
+              </w:rPr>
+              <w:t>5</w:t>
+            </w:r>
+          </w:p>
+        </w:tc>
+        <w:tc>
+          <w:tcPr>
+            <w:tcW w:w="1288" w:type="dxa"/>
+          </w:tcPr>
+          <w:p>
+            <w:pPr>
+              <w:widowControl/>
+              <w:wordWrap/>
+              <w:autoSpaceDE/>
+              <w:autoSpaceDN/>
+              <w:jc w:val="center"/>
+            </w:pPr>
+            <w:r>
+              <w:rPr>
+                <w:rFonts w:hint="eastAsia"/>
+              </w:rPr>
+              <w:t>6</w:t>
+            </w:r>
+          </w:p>
+        </w:tc>
+        <w:tc>
+          <w:tcPr>
+            <w:tcW w:w="1288" w:type="dxa"/>
+          </w:tcPr>
+          <w:p>
+            <w:pPr>
+              <w:widowControl/>
+              <w:wordWrap/>
+              <w:autoSpaceDE/>
+              <w:autoSpaceDN/>
+              <w:jc w:val="center"/>
+            </w:pPr>
+            <w:r>
+              <w:rPr>
+                <w:rFonts w:hint="eastAsia"/>
+              </w:rPr>
+              <w:t>7</w:t>
+            </w:r>
+          </w:p>
+        </w:tc>
+        <w:tc>
+          <w:tcPr>
+            <w:tcW w:w="1288" w:type="dxa"/>
+          </w:tcPr>
+          <w:p>
+            <w:pPr>
+              <w:widowControl/>
+              <w:wordWrap/>
+              <w:autoSpaceDE/>
+              <w:autoSpaceDN/>
+              <w:jc w:val="center"/>
+            </w:pPr>
+            <w:r>
+              <w:rPr>
+                <w:rFonts w:hint="eastAsia"/>
+              </w:rPr>
+              <w:t>8</w:t>
+            </w:r>
+          </w:p>
+        </w:tc>
+        <w:tc>
+          <w:tcPr>
+            <w:tcW w:w="1288" w:type="dxa"/>
+          </w:tcPr>
+          <w:p>
+            <w:pPr>
+              <w:widowControl/>
+              <w:wordWrap/>
+              <w:autoSpaceDE/>
+              <w:autoSpaceDN/>
+              <w:jc w:val="center"/>
+            </w:pPr>
+          </w:p>
+        </w:tc>
+        <w:tc>
+          <w:tcPr>
+            <w:tcW w:w="1288" w:type="dxa"/>
+          </w:tcPr>
+          <w:p>
+            <w:pPr>
+              <w:widowControl/>
+              <w:wordWrap/>
+              <w:autoSpaceDE/>
+              <w:autoSpaceDN/>
+              <w:jc w:val="center"/>
+              <w:rPr>
+                <w:color w:val="4472C4" w:themeColor="accent1"/>
+              </w:rPr>
+            </w:pPr>
+          </w:p>
+        </w:tc>
+      </w:tr>
+      <w:tr>
+        <w:trPr>
+          <w:trHeight w:val="1418"/>
+        </w:trPr>
+        <w:tc>
+          <w:tcPr>
+            <w:tcW w:w="1288" w:type="dxa"/>
+          </w:tcPr>
+          <w:p>
+            <w:pPr>
+              <w:widowControl/>
+              <w:wordWrap/>
+              <w:autoSpaceDE/>
+              <w:autoSpaceDN/>
+              <w:rPr>
+                <w:color w:val="FF0000"/>
+              </w:rPr>
+            </w:pPr>
+          </w:p>
+        </w:tc>
+        <w:tc>
+          <w:tcPr>
+            <w:tcW w:w="1288" w:type="dxa"/>
+          </w:tcPr>
+          <w:p>
+            <w:pPr>
+              <w:widowControl/>
+              <w:wordWrap/>
+              <w:autoSpaceDE/>
+              <w:autoSpaceDN/>
+            </w:pPr>
+          </w:p>
+        </w:tc>
+        <w:tc>
+          <w:tcPr>
+            <w:tcW w:w="1288" w:type="dxa"/>
+          </w:tcPr>
+          <w:p>
+            <w:pPr>
+              <w:widowControl/>
+              <w:wordWrap/>
+              <w:autoSpaceDE/>
+              <w:autoSpaceDN/>
+            </w:pPr>
+          </w:p>
+        </w:tc>
+        <w:tc>
+          <w:tcPr>
+            <w:tcW w:w="1288" w:type="dxa"/>
+          </w:tcPr>
+          <w:p>
+            <w:pPr>
+              <w:widowControl/>
+              <w:wordWrap/>
+              <w:autoSpaceDE/>
+              <w:autoSpaceDN/>
+            </w:pPr>
+          </w:p>
+        </w:tc>
+        <w:tc>
+          <w:tcPr>
+            <w:tcW w:w="1288" w:type="dxa"/>
+          </w:tcPr>
+          <w:p>
+            <w:pPr>
+              <w:widowControl/>
+              <w:wordWrap/>
+              <w:autoSpaceDE/>
+              <w:autoSpaceDN/>
+            </w:pPr>
+          </w:p>
+        </w:tc>
+        <w:tc>
+          <w:tcPr>
+            <w:tcW w:w="1288" w:type="dxa"/>
+          </w:tcPr>
+          <w:p>
+            <w:pPr>
+              <w:widowControl/>
+              <w:wordWrap/>
+              <w:autoSpaceDE/>
+              <w:autoSpaceDN/>
+            </w:pPr>
+          </w:p>
+        </w:tc>
+        <w:tc>
+          <w:tcPr>
+            <w:tcW w:w="1288" w:type="dxa"/>
+          </w:tcPr>
+          <w:p>
+            <w:pPr>
+              <w:widowControl/>
+              <w:wordWrap/>
+              <w:autoSpaceDE/>
+              <w:autoSpaceDN/>
+              <w:rPr>
+                <w:color w:val="4472C4" w:themeColor="accent1"/>
+              </w:rPr>
+            </w:pPr>
+          </w:p>
+        </w:tc>
+      </w:tr>
+      <w:tr>
+        <w:trPr>
+          <w:trHeight w:val="1418"/>
+        </w:trPr>
+        <w:tc>
+          <w:tcPr>
+            <w:tcW w:w="1288" w:type="dxa"/>
+            <w:vAlign w:val="center"/>
+          </w:tcPr>
+          <w:p>
+            <w:pPr>
+              <w:widowControl/>
+              <w:wordWrap/>
+              <w:autoSpaceDE/>
+              <w:autoSpaceDN/>
+              <w:jc w:val="center"/>
+            </w:pPr>
+            <w:r>
+              <w:rPr>
+                <w:rFonts w:hint="eastAsia"/>
+              </w:rPr>
+              <w:t>메모</w:t>
+            </w:r>
+          </w:p>
+        </w:tc>
+        <w:tc>
+          <w:tcPr>
+            <w:tcW w:w="7728" w:type="dxa"/>
+            <w:gridSpan w:val="6"/>
+          </w:tcPr>
+          <w:p>
+            <w:pPr>
+              <w:widowControl/>
+              <w:wordWrap/>
+              <w:autoSpaceDE/>
+              <w:autoSpaceDN/>
+              <w:rPr>
+                <w:color w:val="4472C4" w:themeColor="accent1"/>
+              </w:rPr>
+            </w:pPr>
+          </w:p>
+        </w:tc>
+      </w:tr>
+    </w:tbl>
+    <w:p>
+      <w:pPr>
+        <w:widowControl/>
+        <w:wordWrap/>
+        <w:autoSpaceDE/>
+        <w:autoSpaceDN/>
+        <w:rPr>
+          <w:rFonts w:hint="eastAsia"/>
+        </w:rPr>
+      </w:pPr>
+      <w:r>
+        <w:br w:type="page"/>
+      </w:r>
+    </w:p>
+    <w:p>
+      <w:pPr>
+        <w:pStyle w:val="2"/>
+        <w:ind w:left="294" w:hanging="294"/>
+        <w:rPr>
+          <w:rFonts w:hint="eastAsia"/>
+        </w:rPr>
+      </w:pPr>
+      <w:bookmarkStart w:id="11" w:name="_Toc117444270"/>
+      <w:r>
+        <w:rPr>
+          <w:rFonts w:hint="eastAsia"/>
+        </w:rPr>
+        <w:lastRenderedPageBreak/>
+        <w:t>김경욱</w:t>
+      </w:r>
+      <w:bookmarkEnd w:id="11"/>
+    </w:p>
+    <w:tbl>
+      <w:tblPr>
+        <w:tblStyle w:val="a8"/>
+        <w:tblW w:w="0" w:type="auto"/>
+        <w:tblLook w:val="04A0" w:firstRow="1" w:lastRow="0" w:firstColumn="1" w:lastColumn="0" w:noHBand="0" w:noVBand="1"/>
+      </w:tblPr>
+      <w:tblGrid>
+        <w:gridCol w:w="1288"/>
+        <w:gridCol w:w="1288"/>
+        <w:gridCol w:w="1288"/>
+        <w:gridCol w:w="1288"/>
+        <w:gridCol w:w="1288"/>
+        <w:gridCol w:w="1288"/>
+        <w:gridCol w:w="1288"/>
+      </w:tblGrid>
+      <w:tr>
+        <w:tc>
+          <w:tcPr>
+            <w:tcW w:w="1288" w:type="dxa"/>
+          </w:tcPr>
+          <w:p>
+            <w:pPr>
+              <w:widowControl/>
+              <w:wordWrap/>
+              <w:autoSpaceDE/>
+              <w:autoSpaceDN/>
+              <w:jc w:val="center"/>
+              <w:rPr>
+                <w:color w:val="FF0000"/>
+              </w:rPr>
+            </w:pPr>
+            <w:r>
+              <w:rPr>
+                <w:rFonts w:hint="eastAsia"/>
+                <w:color w:val="FF0000"/>
+              </w:rPr>
+              <w:t>일</w:t>
+            </w:r>
+          </w:p>
+        </w:tc>
+        <w:tc>
+          <w:tcPr>
+            <w:tcW w:w="1288" w:type="dxa"/>
+          </w:tcPr>
+          <w:p>
+            <w:pPr>
+              <w:widowControl/>
+              <w:wordWrap/>
+              <w:autoSpaceDE/>
+              <w:autoSpaceDN/>
+              <w:jc w:val="center"/>
+            </w:pPr>
+            <w:r>
+              <w:rPr>
+                <w:rFonts w:hint="eastAsia"/>
+              </w:rPr>
+              <w:t>월</w:t>
+            </w:r>
+          </w:p>
+        </w:tc>
+        <w:tc>
+          <w:tcPr>
+            <w:tcW w:w="1288" w:type="dxa"/>
+          </w:tcPr>
+          <w:p>
+            <w:pPr>
+              <w:widowControl/>
+              <w:wordWrap/>
+              <w:autoSpaceDE/>
+              <w:autoSpaceDN/>
+              <w:jc w:val="center"/>
+            </w:pPr>
+            <w:r>
+              <w:rPr>
+                <w:rFonts w:hint="eastAsia"/>
+              </w:rPr>
+              <w:t>화</w:t>
+            </w:r>
+          </w:p>
+        </w:tc>
+        <w:tc>
+          <w:tcPr>
+            <w:tcW w:w="1288" w:type="dxa"/>
+          </w:tcPr>
+          <w:p>
+            <w:pPr>
+              <w:widowControl/>
+              <w:wordWrap/>
+              <w:autoSpaceDE/>
+              <w:autoSpaceDN/>
+              <w:jc w:val="center"/>
+            </w:pPr>
+            <w:r>
+              <w:rPr>
+                <w:rFonts w:hint="eastAsia"/>
+              </w:rPr>
+              <w:t>수</w:t>
+            </w:r>
+          </w:p>
+        </w:tc>
+        <w:tc>
+          <w:tcPr>
+            <w:tcW w:w="1288" w:type="dxa"/>
+          </w:tcPr>
+          <w:p>
+            <w:pPr>
+              <w:widowControl/>
+              <w:wordWrap/>
+              <w:autoSpaceDE/>
+              <w:autoSpaceDN/>
+              <w:jc w:val="center"/>
+            </w:pPr>
+            <w:r>
+              <w:rPr>
+                <w:rFonts w:hint="eastAsia"/>
+              </w:rPr>
+              <w:t>목</w:t>
+            </w:r>
+          </w:p>
+        </w:tc>
+        <w:tc>
+          <w:tcPr>
+            <w:tcW w:w="1288" w:type="dxa"/>
+          </w:tcPr>
+          <w:p>
+            <w:pPr>
+              <w:widowControl/>
+              <w:wordWrap/>
+              <w:autoSpaceDE/>
+              <w:autoSpaceDN/>
+              <w:jc w:val="center"/>
+            </w:pPr>
+            <w:r>
+              <w:rPr>
+                <w:rFonts w:hint="eastAsia"/>
+              </w:rPr>
+              <w:t>금</w:t>
+            </w:r>
+          </w:p>
+        </w:tc>
+        <w:tc>
+          <w:tcPr>
+            <w:tcW w:w="1288" w:type="dxa"/>
+          </w:tcPr>
+          <w:p>
+            <w:pPr>
+              <w:widowControl/>
+              <w:wordWrap/>
+              <w:autoSpaceDE/>
+              <w:autoSpaceDN/>
+              <w:jc w:val="center"/>
+              <w:rPr>
+                <w:color w:val="4472C4" w:themeColor="accent1"/>
+              </w:rPr>
+            </w:pPr>
+            <w:r>
+              <w:rPr>
+                <w:rFonts w:hint="eastAsia"/>
+                <w:color w:val="4472C4" w:themeColor="accent1"/>
+              </w:rPr>
+              <w:t>토</w:t>
+            </w:r>
+          </w:p>
+        </w:tc>
+      </w:tr>
+      <w:tr>
+        <w:tc>
+          <w:tcPr>
+            <w:tcW w:w="1288" w:type="dxa"/>
+          </w:tcPr>
+          <w:p>
+            <w:pPr>
+              <w:widowControl/>
+              <w:wordWrap/>
+              <w:autoSpaceDE/>
+              <w:autoSpaceDN/>
+              <w:rPr>
+                <w:color w:val="FF0000"/>
+              </w:rPr>
+            </w:pPr>
+          </w:p>
+        </w:tc>
+        <w:tc>
+          <w:tcPr>
+            <w:tcW w:w="1288" w:type="dxa"/>
+          </w:tcPr>
+          <w:p>
+            <w:pPr>
+              <w:widowControl/>
+              <w:wordWrap/>
+              <w:autoSpaceDE/>
+              <w:autoSpaceDN/>
+            </w:pPr>
+          </w:p>
+        </w:tc>
+        <w:tc>
+          <w:tcPr>
+            <w:tcW w:w="1288" w:type="dxa"/>
+          </w:tcPr>
+          <w:p>
+            <w:pPr>
+              <w:widowControl/>
+              <w:wordWrap/>
+              <w:autoSpaceDE/>
+              <w:autoSpaceDN/>
+              <w:jc w:val="center"/>
+            </w:pPr>
+            <w:r>
+              <w:rPr>
+                <w:rFonts w:hint="eastAsia"/>
+              </w:rPr>
+              <w:t>1</w:t>
+            </w:r>
+            <w:r>
+              <w:t>1/1</w:t>
+            </w:r>
+          </w:p>
+        </w:tc>
+        <w:tc>
+          <w:tcPr>
+            <w:tcW w:w="1288" w:type="dxa"/>
+          </w:tcPr>
+          <w:p>
+            <w:pPr>
+              <w:widowControl/>
+              <w:wordWrap/>
+              <w:autoSpaceDE/>
+              <w:autoSpaceDN/>
+              <w:jc w:val="center"/>
+            </w:pPr>
+            <w:r>
+              <w:rPr>
+                <w:rFonts w:hint="eastAsia"/>
+              </w:rPr>
+              <w:t>2</w:t>
+            </w:r>
+          </w:p>
+        </w:tc>
+        <w:tc>
+          <w:tcPr>
+            <w:tcW w:w="1288" w:type="dxa"/>
+          </w:tcPr>
+          <w:p>
+            <w:pPr>
+              <w:widowControl/>
+              <w:wordWrap/>
+              <w:autoSpaceDE/>
+              <w:autoSpaceDN/>
+              <w:jc w:val="center"/>
+            </w:pPr>
+            <w:r>
+              <w:rPr>
+                <w:rFonts w:hint="eastAsia"/>
+              </w:rPr>
+              <w:t>3</w:t>
+            </w:r>
+          </w:p>
+        </w:tc>
+        <w:tc>
+          <w:tcPr>
+            <w:tcW w:w="1288" w:type="dxa"/>
+          </w:tcPr>
+          <w:p>
+            <w:pPr>
+              <w:widowControl/>
+              <w:wordWrap/>
+              <w:autoSpaceDE/>
+              <w:autoSpaceDN/>
+              <w:jc w:val="center"/>
+            </w:pPr>
+            <w:r>
+              <w:rPr>
+                <w:rFonts w:hint="eastAsia"/>
+              </w:rPr>
+              <w:t>4</w:t>
+            </w:r>
+          </w:p>
+        </w:tc>
+        <w:tc>
+          <w:tcPr>
+            <w:tcW w:w="1288" w:type="dxa"/>
+          </w:tcPr>
+          <w:p>
+            <w:pPr>
+              <w:widowControl/>
+              <w:wordWrap/>
+              <w:autoSpaceDE/>
+              <w:autoSpaceDN/>
+              <w:jc w:val="center"/>
+              <w:rPr>
+                <w:color w:val="4472C4" w:themeColor="accent1"/>
+              </w:rPr>
+            </w:pPr>
+            <w:r>
+              <w:rPr>
+                <w:rFonts w:hint="eastAsia"/>
+                <w:color w:val="4472C4" w:themeColor="accent1"/>
+              </w:rPr>
+              <w:t>5</w:t>
+            </w:r>
+          </w:p>
+        </w:tc>
+      </w:tr>
+      <w:tr>
+        <w:trPr>
+          <w:trHeight w:val="1418"/>
+        </w:trPr>
+        <w:tc>
+          <w:tcPr>
+            <w:tcW w:w="1288" w:type="dxa"/>
+          </w:tcPr>
+          <w:p>
+            <w:pPr>
+              <w:widowControl/>
+              <w:wordWrap/>
+              <w:autoSpaceDE/>
+              <w:autoSpaceDN/>
+              <w:rPr>
+                <w:color w:val="FF0000"/>
+              </w:rPr>
+            </w:pPr>
+          </w:p>
+        </w:tc>
+        <w:tc>
+          <w:tcPr>
+            <w:tcW w:w="1288" w:type="dxa"/>
+          </w:tcPr>
+          <w:p>
+            <w:pPr>
+              <w:widowControl/>
+              <w:wordWrap/>
+              <w:autoSpaceDE/>
+              <w:autoSpaceDN/>
+            </w:pPr>
+          </w:p>
+        </w:tc>
+        <w:tc>
+          <w:tcPr>
+            <w:tcW w:w="1288" w:type="dxa"/>
+          </w:tcPr>
+          <w:p>
+            <w:pPr>
+              <w:widowControl/>
+              <w:wordWrap/>
+              <w:autoSpaceDE/>
+              <w:autoSpaceDN/>
+            </w:pPr>
+          </w:p>
+        </w:tc>
+        <w:tc>
+          <w:tcPr>
+            <w:tcW w:w="1288" w:type="dxa"/>
+          </w:tcPr>
+          <w:p>
+            <w:pPr>
+              <w:widowControl/>
+              <w:wordWrap/>
+              <w:autoSpaceDE/>
+              <w:autoSpaceDN/>
+            </w:pPr>
+          </w:p>
+        </w:tc>
+        <w:tc>
+          <w:tcPr>
+            <w:tcW w:w="1288" w:type="dxa"/>
+          </w:tcPr>
+          <w:p>
+            <w:pPr>
+              <w:widowControl/>
+              <w:wordWrap/>
+              <w:autoSpaceDE/>
+              <w:autoSpaceDN/>
+            </w:pPr>
+          </w:p>
+        </w:tc>
+        <w:tc>
+          <w:tcPr>
+            <w:tcW w:w="1288" w:type="dxa"/>
+          </w:tcPr>
+          <w:p>
+            <w:pPr>
+              <w:widowControl/>
+              <w:wordWrap/>
+              <w:autoSpaceDE/>
+              <w:autoSpaceDN/>
+            </w:pPr>
+          </w:p>
+        </w:tc>
+        <w:tc>
+          <w:tcPr>
+            <w:tcW w:w="1288" w:type="dxa"/>
+          </w:tcPr>
+          <w:p>
+            <w:pPr>
+              <w:widowControl/>
+              <w:wordWrap/>
+              <w:autoSpaceDE/>
+              <w:autoSpaceDN/>
+              <w:rPr>
+                <w:color w:val="4472C4" w:themeColor="accent1"/>
+              </w:rPr>
+            </w:pPr>
+          </w:p>
+        </w:tc>
+      </w:tr>
+      <w:tr>
+        <w:tc>
+          <w:tcPr>
+            <w:tcW w:w="1288" w:type="dxa"/>
+          </w:tcPr>
+          <w:p>
+            <w:pPr>
+              <w:widowControl/>
+              <w:wordWrap/>
+              <w:autoSpaceDE/>
+              <w:autoSpaceDN/>
+              <w:jc w:val="center"/>
+              <w:rPr>
+                <w:color w:val="FF0000"/>
+              </w:rPr>
+            </w:pPr>
+            <w:r>
+              <w:rPr>
+                <w:rFonts w:hint="eastAsia"/>
+                <w:color w:val="FF0000"/>
+              </w:rPr>
+              <w:t>6</w:t>
+            </w:r>
+          </w:p>
+        </w:tc>
+        <w:tc>
+          <w:tcPr>
+            <w:tcW w:w="1288" w:type="dxa"/>
+          </w:tcPr>
+          <w:p>
+            <w:pPr>
+              <w:widowControl/>
+              <w:wordWrap/>
+              <w:autoSpaceDE/>
+              <w:autoSpaceDN/>
+              <w:jc w:val="center"/>
+            </w:pPr>
+            <w:r>
+              <w:rPr>
+                <w:rFonts w:hint="eastAsia"/>
+              </w:rPr>
+              <w:t>7</w:t>
+            </w:r>
+          </w:p>
+        </w:tc>
+        <w:tc>
+          <w:tcPr>
+            <w:tcW w:w="1288" w:type="dxa"/>
+          </w:tcPr>
+          <w:p>
+            <w:pPr>
+              <w:widowControl/>
+              <w:wordWrap/>
+              <w:autoSpaceDE/>
+              <w:autoSpaceDN/>
+              <w:jc w:val="center"/>
+            </w:pPr>
+            <w:r>
+              <w:rPr>
+                <w:rFonts w:hint="eastAsia"/>
+              </w:rPr>
+              <w:t>8</w:t>
+            </w:r>
+          </w:p>
+        </w:tc>
+        <w:tc>
+          <w:tcPr>
+            <w:tcW w:w="1288" w:type="dxa"/>
+          </w:tcPr>
+          <w:p>
+            <w:pPr>
+              <w:widowControl/>
+              <w:wordWrap/>
+              <w:autoSpaceDE/>
+              <w:autoSpaceDN/>
+              <w:jc w:val="center"/>
+            </w:pPr>
+            <w:r>
+              <w:rPr>
+                <w:rFonts w:hint="eastAsia"/>
+              </w:rPr>
+              <w:t>9</w:t>
+            </w:r>
+          </w:p>
+        </w:tc>
+        <w:tc>
+          <w:tcPr>
+            <w:tcW w:w="1288" w:type="dxa"/>
+          </w:tcPr>
+          <w:p>
+            <w:pPr>
+              <w:widowControl/>
+              <w:wordWrap/>
+              <w:autoSpaceDE/>
+              <w:autoSpaceDN/>
+              <w:jc w:val="center"/>
+            </w:pPr>
+            <w:r>
+              <w:rPr>
+                <w:rFonts w:hint="eastAsia"/>
+              </w:rPr>
+              <w:t>1</w:t>
+            </w:r>
+            <w:r>
+              <w:t>0</w:t>
+            </w:r>
+          </w:p>
+        </w:tc>
+        <w:tc>
+          <w:tcPr>
+            <w:tcW w:w="1288" w:type="dxa"/>
+          </w:tcPr>
+          <w:p>
+            <w:pPr>
+              <w:widowControl/>
+              <w:wordWrap/>
+              <w:autoSpaceDE/>
+              <w:autoSpaceDN/>
+              <w:jc w:val="center"/>
+            </w:pPr>
+            <w:r>
+              <w:rPr>
+                <w:rFonts w:hint="eastAsia"/>
+              </w:rPr>
+              <w:t>1</w:t>
+            </w:r>
+            <w:r>
+              <w:t>1</w:t>
+            </w:r>
+          </w:p>
+        </w:tc>
+        <w:tc>
+          <w:tcPr>
+            <w:tcW w:w="1288" w:type="dxa"/>
+          </w:tcPr>
+          <w:p>
+            <w:pPr>
+              <w:widowControl/>
+              <w:wordWrap/>
+              <w:autoSpaceDE/>
+              <w:autoSpaceDN/>
+              <w:jc w:val="center"/>
+              <w:rPr>
+                <w:color w:val="4472C4" w:themeColor="accent1"/>
+              </w:rPr>
+            </w:pPr>
+            <w:r>
+              <w:rPr>
+                <w:rFonts w:hint="eastAsia"/>
+                <w:color w:val="4472C4" w:themeColor="accent1"/>
+              </w:rPr>
+              <w:t>1</w:t>
+            </w:r>
+            <w:r>
+              <w:rPr>
+                <w:color w:val="4472C4" w:themeColor="accent1"/>
+              </w:rPr>
+              <w:t>2</w:t>
+            </w:r>
+          </w:p>
+        </w:tc>
+      </w:tr>
+      <w:tr>
+        <w:trPr>
+          <w:trHeight w:val="1418"/>
+        </w:trPr>
+        <w:tc>
+          <w:tcPr>
+            <w:tcW w:w="1288" w:type="dxa"/>
+          </w:tcPr>
+          <w:p>
+            <w:pPr>
+              <w:widowControl/>
+              <w:wordWrap/>
+              <w:autoSpaceDE/>
+              <w:autoSpaceDN/>
+              <w:rPr>
+                <w:color w:val="FF0000"/>
+              </w:rPr>
+            </w:pPr>
+          </w:p>
+        </w:tc>
+        <w:tc>
+          <w:tcPr>
+            <w:tcW w:w="1288" w:type="dxa"/>
+          </w:tcPr>
+          <w:p>
+            <w:pPr>
+              <w:widowControl/>
+              <w:wordWrap/>
+              <w:autoSpaceDE/>
+              <w:autoSpaceDN/>
+            </w:pPr>
+          </w:p>
+        </w:tc>
+        <w:tc>
+          <w:tcPr>
+            <w:tcW w:w="1288" w:type="dxa"/>
+          </w:tcPr>
+          <w:p>
+            <w:pPr>
+              <w:widowControl/>
+              <w:wordWrap/>
+              <w:autoSpaceDE/>
+              <w:autoSpaceDN/>
+            </w:pPr>
+          </w:p>
+        </w:tc>
+        <w:tc>
+          <w:tcPr>
+            <w:tcW w:w="1288" w:type="dxa"/>
+          </w:tcPr>
+          <w:p>
+            <w:pPr>
+              <w:widowControl/>
+              <w:wordWrap/>
+              <w:autoSpaceDE/>
+              <w:autoSpaceDN/>
+            </w:pPr>
+          </w:p>
+        </w:tc>
+        <w:tc>
+          <w:tcPr>
+            <w:tcW w:w="1288" w:type="dxa"/>
+          </w:tcPr>
+          <w:p>
+            <w:pPr>
+              <w:widowControl/>
+              <w:wordWrap/>
+              <w:autoSpaceDE/>
+              <w:autoSpaceDN/>
+            </w:pPr>
+          </w:p>
+        </w:tc>
+        <w:tc>
+          <w:tcPr>
+            <w:tcW w:w="1288" w:type="dxa"/>
+          </w:tcPr>
+          <w:p>
+            <w:pPr>
+              <w:widowControl/>
+              <w:wordWrap/>
+              <w:autoSpaceDE/>
+              <w:autoSpaceDN/>
+            </w:pPr>
+          </w:p>
+        </w:tc>
+        <w:tc>
+          <w:tcPr>
+            <w:tcW w:w="1288" w:type="dxa"/>
+          </w:tcPr>
+          <w:p>
+            <w:pPr>
+              <w:widowControl/>
+              <w:wordWrap/>
+              <w:autoSpaceDE/>
+              <w:autoSpaceDN/>
+              <w:rPr>
+                <w:color w:val="4472C4" w:themeColor="accent1"/>
+              </w:rPr>
+            </w:pPr>
+          </w:p>
+        </w:tc>
+      </w:tr>
+      <w:tr>
+        <w:tc>
+          <w:tcPr>
+            <w:tcW w:w="1288" w:type="dxa"/>
+          </w:tcPr>
+          <w:p>
+            <w:pPr>
+              <w:widowControl/>
+              <w:wordWrap/>
+              <w:autoSpaceDE/>
+              <w:autoSpaceDN/>
+              <w:jc w:val="center"/>
+              <w:rPr>
+                <w:color w:val="FF0000"/>
+              </w:rPr>
+            </w:pPr>
+            <w:r>
+              <w:rPr>
+                <w:rFonts w:hint="eastAsia"/>
+                <w:color w:val="FF0000"/>
+              </w:rPr>
+              <w:t>1</w:t>
+            </w:r>
+            <w:r>
+              <w:rPr>
+                <w:color w:val="FF0000"/>
+              </w:rPr>
+              <w:t>3</w:t>
+            </w:r>
+          </w:p>
+        </w:tc>
+        <w:tc>
+          <w:tcPr>
+            <w:tcW w:w="1288" w:type="dxa"/>
+          </w:tcPr>
+          <w:p>
+            <w:pPr>
+              <w:widowControl/>
+              <w:wordWrap/>
+              <w:autoSpaceDE/>
+              <w:autoSpaceDN/>
+              <w:jc w:val="center"/>
+            </w:pPr>
+            <w:r>
+              <w:rPr>
+                <w:rFonts w:hint="eastAsia"/>
+              </w:rPr>
+              <w:t>1</w:t>
+            </w:r>
+            <w:r>
+              <w:t>4</w:t>
+            </w:r>
+          </w:p>
+        </w:tc>
+        <w:tc>
+          <w:tcPr>
+            <w:tcW w:w="1288" w:type="dxa"/>
+          </w:tcPr>
+          <w:p>
+            <w:pPr>
+              <w:widowControl/>
+              <w:wordWrap/>
+              <w:autoSpaceDE/>
+              <w:autoSpaceDN/>
+              <w:jc w:val="center"/>
+            </w:pPr>
+            <w:r>
+              <w:rPr>
+                <w:rFonts w:hint="eastAsia"/>
+              </w:rPr>
+              <w:t>1</w:t>
+            </w:r>
+            <w:r>
+              <w:t>5</w:t>
+            </w:r>
+          </w:p>
+        </w:tc>
+        <w:tc>
+          <w:tcPr>
+            <w:tcW w:w="1288" w:type="dxa"/>
+          </w:tcPr>
+          <w:p>
+            <w:pPr>
+              <w:widowControl/>
+              <w:wordWrap/>
+              <w:autoSpaceDE/>
+              <w:autoSpaceDN/>
+              <w:jc w:val="center"/>
+            </w:pPr>
+            <w:r>
+              <w:rPr>
+                <w:rFonts w:hint="eastAsia"/>
+              </w:rPr>
+              <w:t>1</w:t>
+            </w:r>
+            <w:r>
+              <w:t>6</w:t>
+            </w:r>
+          </w:p>
+        </w:tc>
+        <w:tc>
+          <w:tcPr>
+            <w:tcW w:w="1288" w:type="dxa"/>
+          </w:tcPr>
+          <w:p>
+            <w:pPr>
+              <w:widowControl/>
+              <w:wordWrap/>
+              <w:autoSpaceDE/>
+              <w:autoSpaceDN/>
+              <w:jc w:val="center"/>
+            </w:pPr>
+            <w:r>
+              <w:rPr>
+                <w:rFonts w:hint="eastAsia"/>
+              </w:rPr>
+              <w:t>1</w:t>
+            </w:r>
+            <w:r>
+              <w:t>7</w:t>
+            </w:r>
+          </w:p>
+        </w:tc>
+        <w:tc>
+          <w:tcPr>
+            <w:tcW w:w="1288" w:type="dxa"/>
+          </w:tcPr>
+          <w:p>
+            <w:pPr>
+              <w:widowControl/>
+              <w:wordWrap/>
+              <w:autoSpaceDE/>
+              <w:autoSpaceDN/>
+              <w:jc w:val="center"/>
+            </w:pPr>
+            <w:r>
+              <w:rPr>
+                <w:rFonts w:hint="eastAsia"/>
+              </w:rPr>
+              <w:t>1</w:t>
+            </w:r>
+            <w:r>
+              <w:t>8</w:t>
+            </w:r>
+          </w:p>
+        </w:tc>
+        <w:tc>
+          <w:tcPr>
+            <w:tcW w:w="1288" w:type="dxa"/>
+          </w:tcPr>
+          <w:p>
+            <w:pPr>
+              <w:widowControl/>
+              <w:wordWrap/>
+              <w:autoSpaceDE/>
+              <w:autoSpaceDN/>
+              <w:jc w:val="center"/>
+              <w:rPr>
+                <w:color w:val="4472C4" w:themeColor="accent1"/>
+              </w:rPr>
+            </w:pPr>
+            <w:r>
+              <w:rPr>
+                <w:rFonts w:hint="eastAsia"/>
+                <w:color w:val="4472C4" w:themeColor="accent1"/>
+              </w:rPr>
+              <w:t>1</w:t>
+            </w:r>
+            <w:r>
+              <w:rPr>
+                <w:color w:val="4472C4" w:themeColor="accent1"/>
+              </w:rPr>
+              <w:t>9</w:t>
+            </w:r>
+          </w:p>
+        </w:tc>
+      </w:tr>
+      <w:tr>
+        <w:trPr>
+          <w:trHeight w:val="1418"/>
+        </w:trPr>
+        <w:tc>
+          <w:tcPr>
+            <w:tcW w:w="1288" w:type="dxa"/>
+          </w:tcPr>
+          <w:p>
+            <w:pPr>
+              <w:widowControl/>
+              <w:wordWrap/>
+              <w:autoSpaceDE/>
+              <w:autoSpaceDN/>
+              <w:rPr>
+                <w:color w:val="FF0000"/>
+              </w:rPr>
+            </w:pPr>
+          </w:p>
+        </w:tc>
+        <w:tc>
+          <w:tcPr>
+            <w:tcW w:w="1288" w:type="dxa"/>
+          </w:tcPr>
+          <w:p>
+            <w:pPr>
+              <w:widowControl/>
+              <w:wordWrap/>
+              <w:autoSpaceDE/>
+              <w:autoSpaceDN/>
+            </w:pPr>
+          </w:p>
+        </w:tc>
+        <w:tc>
+          <w:tcPr>
+            <w:tcW w:w="1288" w:type="dxa"/>
+          </w:tcPr>
+          <w:p>
+            <w:pPr>
+              <w:widowControl/>
+              <w:wordWrap/>
+              <w:autoSpaceDE/>
+              <w:autoSpaceDN/>
+            </w:pPr>
+          </w:p>
+        </w:tc>
+        <w:tc>
+          <w:tcPr>
+            <w:tcW w:w="1288" w:type="dxa"/>
+          </w:tcPr>
+          <w:p>
+            <w:pPr>
+              <w:widowControl/>
+              <w:wordWrap/>
+              <w:autoSpaceDE/>
+              <w:autoSpaceDN/>
+            </w:pPr>
+          </w:p>
+        </w:tc>
+        <w:tc>
+          <w:tcPr>
+            <w:tcW w:w="1288" w:type="dxa"/>
+          </w:tcPr>
+          <w:p>
+            <w:pPr>
+              <w:widowControl/>
+              <w:wordWrap/>
+              <w:autoSpaceDE/>
+              <w:autoSpaceDN/>
+            </w:pPr>
+          </w:p>
+        </w:tc>
+        <w:tc>
+          <w:tcPr>
+            <w:tcW w:w="1288" w:type="dxa"/>
+          </w:tcPr>
+          <w:p>
+            <w:pPr>
+              <w:widowControl/>
+              <w:wordWrap/>
+              <w:autoSpaceDE/>
+              <w:autoSpaceDN/>
+            </w:pPr>
+          </w:p>
+        </w:tc>
+        <w:tc>
+          <w:tcPr>
+            <w:tcW w:w="1288" w:type="dxa"/>
+          </w:tcPr>
+          <w:p>
+            <w:pPr>
+              <w:widowControl/>
+              <w:wordWrap/>
+              <w:autoSpaceDE/>
+              <w:autoSpaceDN/>
+              <w:rPr>
+                <w:color w:val="4472C4" w:themeColor="accent1"/>
+              </w:rPr>
+            </w:pPr>
+          </w:p>
+        </w:tc>
+      </w:tr>
+      <w:tr>
+        <w:tc>
+          <w:tcPr>
+            <w:tcW w:w="1288" w:type="dxa"/>
+          </w:tcPr>
+          <w:p>
+            <w:pPr>
+              <w:widowControl/>
+              <w:wordWrap/>
+              <w:autoSpaceDE/>
+              <w:autoSpaceDN/>
+              <w:jc w:val="center"/>
+              <w:rPr>
+                <w:color w:val="FF0000"/>
+              </w:rPr>
+            </w:pPr>
+            <w:r>
+              <w:rPr>
+                <w:rFonts w:hint="eastAsia"/>
+                <w:color w:val="FF0000"/>
+              </w:rPr>
+              <w:t>2</w:t>
+            </w:r>
+            <w:r>
+              <w:rPr>
+                <w:color w:val="FF0000"/>
+              </w:rPr>
+              <w:t>0</w:t>
+            </w:r>
+          </w:p>
+        </w:tc>
+        <w:tc>
+          <w:tcPr>
+            <w:tcW w:w="1288" w:type="dxa"/>
+          </w:tcPr>
+          <w:p>
+            <w:pPr>
+              <w:widowControl/>
+              <w:wordWrap/>
+              <w:autoSpaceDE/>
+              <w:autoSpaceDN/>
+              <w:jc w:val="center"/>
+            </w:pPr>
+            <w:r>
+              <w:rPr>
+                <w:rFonts w:hint="eastAsia"/>
+              </w:rPr>
+              <w:t>2</w:t>
+            </w:r>
+            <w:r>
+              <w:t>1</w:t>
+            </w:r>
+          </w:p>
+        </w:tc>
+        <w:tc>
+          <w:tcPr>
+            <w:tcW w:w="1288" w:type="dxa"/>
+          </w:tcPr>
+          <w:p>
+            <w:pPr>
+              <w:widowControl/>
+              <w:wordWrap/>
+              <w:autoSpaceDE/>
+              <w:autoSpaceDN/>
+              <w:jc w:val="center"/>
+            </w:pPr>
+            <w:r>
+              <w:rPr>
+                <w:rFonts w:hint="eastAsia"/>
+              </w:rPr>
+              <w:t>2</w:t>
+            </w:r>
+            <w:r>
+              <w:t>2</w:t>
+            </w:r>
+          </w:p>
+        </w:tc>
+        <w:tc>
+          <w:tcPr>
+            <w:tcW w:w="1288" w:type="dxa"/>
+          </w:tcPr>
+          <w:p>
+            <w:pPr>
+              <w:widowControl/>
+              <w:wordWrap/>
+              <w:autoSpaceDE/>
+              <w:autoSpaceDN/>
+              <w:jc w:val="center"/>
+            </w:pPr>
+            <w:r>
+              <w:rPr>
+                <w:rFonts w:hint="eastAsia"/>
+              </w:rPr>
+              <w:t>2</w:t>
+            </w:r>
+            <w:r>
+              <w:t>3</w:t>
+            </w:r>
+          </w:p>
+        </w:tc>
+        <w:tc>
+          <w:tcPr>
+            <w:tcW w:w="1288" w:type="dxa"/>
+          </w:tcPr>
+          <w:p>
+            <w:pPr>
+              <w:widowControl/>
+              <w:wordWrap/>
+              <w:autoSpaceDE/>
+              <w:autoSpaceDN/>
+              <w:jc w:val="center"/>
+            </w:pPr>
+            <w:r>
+              <w:rPr>
+                <w:rFonts w:hint="eastAsia"/>
+              </w:rPr>
+              <w:t>2</w:t>
+            </w:r>
+            <w:r>
+              <w:t>4</w:t>
+            </w:r>
+          </w:p>
+        </w:tc>
+        <w:tc>
+          <w:tcPr>
+            <w:tcW w:w="1288" w:type="dxa"/>
+          </w:tcPr>
+          <w:p>
+            <w:pPr>
+              <w:widowControl/>
+              <w:wordWrap/>
+              <w:autoSpaceDE/>
+              <w:autoSpaceDN/>
+              <w:jc w:val="center"/>
+            </w:pPr>
+            <w:r>
+              <w:rPr>
+                <w:rFonts w:hint="eastAsia"/>
+              </w:rPr>
+              <w:t>2</w:t>
+            </w:r>
+            <w:r>
+              <w:t>5</w:t>
+            </w:r>
+          </w:p>
+        </w:tc>
+        <w:tc>
+          <w:tcPr>
+            <w:tcW w:w="1288" w:type="dxa"/>
+          </w:tcPr>
+          <w:p>
+            <w:pPr>
+              <w:widowControl/>
+              <w:wordWrap/>
+              <w:autoSpaceDE/>
+              <w:autoSpaceDN/>
+              <w:jc w:val="center"/>
+              <w:rPr>
+                <w:color w:val="4472C4" w:themeColor="accent1"/>
+              </w:rPr>
+            </w:pPr>
+            <w:r>
+              <w:rPr>
+                <w:rFonts w:hint="eastAsia"/>
+                <w:color w:val="4472C4" w:themeColor="accent1"/>
+              </w:rPr>
+              <w:t>2</w:t>
+            </w:r>
+            <w:r>
+              <w:rPr>
+                <w:color w:val="4472C4" w:themeColor="accent1"/>
+              </w:rPr>
+              <w:t>6</w:t>
+            </w:r>
+          </w:p>
+        </w:tc>
+      </w:tr>
+      <w:tr>
+        <w:trPr>
+          <w:trHeight w:val="1418"/>
+        </w:trPr>
+        <w:tc>
+          <w:tcPr>
+            <w:tcW w:w="1288" w:type="dxa"/>
+          </w:tcPr>
+          <w:p>
+            <w:pPr>
+              <w:widowControl/>
+              <w:wordWrap/>
+              <w:autoSpaceDE/>
+              <w:autoSpaceDN/>
+              <w:rPr>
+                <w:color w:val="FF0000"/>
+              </w:rPr>
+            </w:pPr>
+          </w:p>
+        </w:tc>
+        <w:tc>
+          <w:tcPr>
+            <w:tcW w:w="1288" w:type="dxa"/>
+          </w:tcPr>
+          <w:p>
+            <w:pPr>
+              <w:widowControl/>
+              <w:wordWrap/>
+              <w:autoSpaceDE/>
+              <w:autoSpaceDN/>
+            </w:pPr>
+          </w:p>
+        </w:tc>
+        <w:tc>
+          <w:tcPr>
+            <w:tcW w:w="1288" w:type="dxa"/>
+          </w:tcPr>
+          <w:p>
+            <w:pPr>
+              <w:widowControl/>
+              <w:wordWrap/>
+              <w:autoSpaceDE/>
+              <w:autoSpaceDN/>
+            </w:pPr>
+          </w:p>
+        </w:tc>
+        <w:tc>
+          <w:tcPr>
+            <w:tcW w:w="1288" w:type="dxa"/>
+          </w:tcPr>
+          <w:p>
+            <w:pPr>
+              <w:widowControl/>
+              <w:wordWrap/>
+              <w:autoSpaceDE/>
+              <w:autoSpaceDN/>
+            </w:pPr>
+          </w:p>
+        </w:tc>
+        <w:tc>
+          <w:tcPr>
+            <w:tcW w:w="1288" w:type="dxa"/>
+          </w:tcPr>
+          <w:p>
+            <w:pPr>
+              <w:widowControl/>
+              <w:wordWrap/>
+              <w:autoSpaceDE/>
+              <w:autoSpaceDN/>
+            </w:pPr>
+          </w:p>
+        </w:tc>
+        <w:tc>
+          <w:tcPr>
+            <w:tcW w:w="1288" w:type="dxa"/>
+          </w:tcPr>
+          <w:p>
+            <w:pPr>
+              <w:widowControl/>
+              <w:wordWrap/>
+              <w:autoSpaceDE/>
+              <w:autoSpaceDN/>
+            </w:pPr>
+          </w:p>
+        </w:tc>
+        <w:tc>
+          <w:tcPr>
+            <w:tcW w:w="1288" w:type="dxa"/>
+          </w:tcPr>
+          <w:p>
+            <w:pPr>
+              <w:widowControl/>
+              <w:wordWrap/>
+              <w:autoSpaceDE/>
+              <w:autoSpaceDN/>
+              <w:rPr>
+                <w:color w:val="4472C4" w:themeColor="accent1"/>
+              </w:rPr>
+            </w:pPr>
+          </w:p>
+        </w:tc>
+      </w:tr>
+      <w:tr>
+        <w:tc>
+          <w:tcPr>
+            <w:tcW w:w="1288" w:type="dxa"/>
+          </w:tcPr>
+          <w:p>
+            <w:pPr>
+              <w:widowControl/>
+              <w:wordWrap/>
+              <w:autoSpaceDE/>
+              <w:autoSpaceDN/>
+              <w:jc w:val="center"/>
+              <w:rPr>
+                <w:color w:val="FF0000"/>
+              </w:rPr>
+            </w:pPr>
+            <w:r>
+              <w:rPr>
+                <w:rFonts w:hint="eastAsia"/>
+                <w:color w:val="FF0000"/>
+              </w:rPr>
+              <w:t>2</w:t>
+            </w:r>
+            <w:r>
+              <w:rPr>
+                <w:color w:val="FF0000"/>
+              </w:rPr>
+              <w:t>7</w:t>
+            </w:r>
+          </w:p>
+        </w:tc>
+        <w:tc>
+          <w:tcPr>
+            <w:tcW w:w="1288" w:type="dxa"/>
+          </w:tcPr>
+          <w:p>
+            <w:pPr>
+              <w:widowControl/>
+              <w:wordWrap/>
+              <w:autoSpaceDE/>
+              <w:autoSpaceDN/>
+              <w:jc w:val="center"/>
+            </w:pPr>
+            <w:r>
+              <w:rPr>
+                <w:rFonts w:hint="eastAsia"/>
+              </w:rPr>
+              <w:t>2</w:t>
+            </w:r>
+            <w:r>
+              <w:t>8</w:t>
+            </w:r>
+          </w:p>
+        </w:tc>
+        <w:tc>
+          <w:tcPr>
+            <w:tcW w:w="1288" w:type="dxa"/>
+          </w:tcPr>
+          <w:p>
+            <w:pPr>
+              <w:widowControl/>
+              <w:wordWrap/>
+              <w:autoSpaceDE/>
+              <w:autoSpaceDN/>
+              <w:jc w:val="center"/>
+            </w:pPr>
+            <w:r>
+              <w:rPr>
+                <w:rFonts w:hint="eastAsia"/>
+              </w:rPr>
+              <w:t>2</w:t>
+            </w:r>
+            <w:r>
+              <w:t>9</w:t>
+            </w:r>
+          </w:p>
+        </w:tc>
+        <w:tc>
+          <w:tcPr>
+            <w:tcW w:w="1288" w:type="dxa"/>
+          </w:tcPr>
+          <w:p>
+            <w:pPr>
+              <w:widowControl/>
+              <w:wordWrap/>
+              <w:autoSpaceDE/>
+              <w:autoSpaceDN/>
+              <w:jc w:val="center"/>
+            </w:pPr>
+            <w:r>
+              <w:rPr>
+                <w:rFonts w:hint="eastAsia"/>
+              </w:rPr>
+              <w:t>3</w:t>
+            </w:r>
+            <w:r>
+              <w:t>0</w:t>
+            </w:r>
+          </w:p>
+        </w:tc>
+        <w:tc>
+          <w:tcPr>
+            <w:tcW w:w="1288" w:type="dxa"/>
+          </w:tcPr>
+          <w:p>
+            <w:pPr>
+              <w:widowControl/>
+              <w:wordWrap/>
+              <w:autoSpaceDE/>
+              <w:autoSpaceDN/>
+              <w:jc w:val="center"/>
+            </w:pPr>
+            <w:r>
+              <w:rPr>
+                <w:rFonts w:hint="eastAsia"/>
+              </w:rPr>
+              <w:t>1</w:t>
+            </w:r>
+            <w:r>
+              <w:t>2/1</w:t>
+            </w:r>
+          </w:p>
+        </w:tc>
+        <w:tc>
+          <w:tcPr>
+            <w:tcW w:w="1288" w:type="dxa"/>
+          </w:tcPr>
+          <w:p>
+            <w:pPr>
+              <w:widowControl/>
+              <w:wordWrap/>
+              <w:autoSpaceDE/>
+              <w:autoSpaceDN/>
+              <w:jc w:val="center"/>
+            </w:pPr>
+            <w:r>
+              <w:rPr>
+                <w:rFonts w:hint="eastAsia"/>
+              </w:rPr>
+              <w:t>2</w:t>
+            </w:r>
+          </w:p>
+        </w:tc>
+        <w:tc>
+          <w:tcPr>
+            <w:tcW w:w="1288" w:type="dxa"/>
+          </w:tcPr>
+          <w:p>
+            <w:pPr>
+              <w:widowControl/>
+              <w:wordWrap/>
+              <w:autoSpaceDE/>
+              <w:autoSpaceDN/>
+              <w:jc w:val="center"/>
+              <w:rPr>
+                <w:color w:val="4472C4" w:themeColor="accent1"/>
+              </w:rPr>
+            </w:pPr>
+            <w:r>
+              <w:rPr>
+                <w:rFonts w:hint="eastAsia"/>
+                <w:color w:val="4472C4" w:themeColor="accent1"/>
+              </w:rPr>
+              <w:t>3</w:t>
+            </w:r>
+          </w:p>
+        </w:tc>
+      </w:tr>
+      <w:tr>
+        <w:trPr>
+          <w:trHeight w:val="1418"/>
+        </w:trPr>
+        <w:tc>
+          <w:tcPr>
+            <w:tcW w:w="1288" w:type="dxa"/>
+          </w:tcPr>
+          <w:p>
+            <w:pPr>
+              <w:widowControl/>
+              <w:wordWrap/>
+              <w:autoSpaceDE/>
+              <w:autoSpaceDN/>
+              <w:rPr>
+                <w:color w:val="FF0000"/>
+              </w:rPr>
+            </w:pPr>
+          </w:p>
+        </w:tc>
+        <w:tc>
+          <w:tcPr>
+            <w:tcW w:w="1288" w:type="dxa"/>
+          </w:tcPr>
+          <w:p>
+            <w:pPr>
+              <w:widowControl/>
+              <w:wordWrap/>
+              <w:autoSpaceDE/>
+              <w:autoSpaceDN/>
+            </w:pPr>
+          </w:p>
+        </w:tc>
+        <w:tc>
+          <w:tcPr>
+            <w:tcW w:w="1288" w:type="dxa"/>
+          </w:tcPr>
+          <w:p>
+            <w:pPr>
+              <w:widowControl/>
+              <w:wordWrap/>
+              <w:autoSpaceDE/>
+              <w:autoSpaceDN/>
+            </w:pPr>
+          </w:p>
+        </w:tc>
+        <w:tc>
+          <w:tcPr>
+            <w:tcW w:w="1288" w:type="dxa"/>
+          </w:tcPr>
+          <w:p>
+            <w:pPr>
+              <w:widowControl/>
+              <w:wordWrap/>
+              <w:autoSpaceDE/>
+              <w:autoSpaceDN/>
+            </w:pPr>
+          </w:p>
+        </w:tc>
+        <w:tc>
+          <w:tcPr>
+            <w:tcW w:w="1288" w:type="dxa"/>
+          </w:tcPr>
+          <w:p>
+            <w:pPr>
+              <w:widowControl/>
+              <w:wordWrap/>
+              <w:autoSpaceDE/>
+              <w:autoSpaceDN/>
+            </w:pPr>
+          </w:p>
+        </w:tc>
+        <w:tc>
+          <w:tcPr>
+            <w:tcW w:w="1288" w:type="dxa"/>
+          </w:tcPr>
+          <w:p>
+            <w:pPr>
+              <w:widowControl/>
+              <w:wordWrap/>
+              <w:autoSpaceDE/>
+              <w:autoSpaceDN/>
+            </w:pPr>
+          </w:p>
+        </w:tc>
+        <w:tc>
+          <w:tcPr>
+            <w:tcW w:w="1288" w:type="dxa"/>
+          </w:tcPr>
+          <w:p>
+            <w:pPr>
+              <w:widowControl/>
+              <w:wordWrap/>
+              <w:autoSpaceDE/>
+              <w:autoSpaceDN/>
+              <w:rPr>
+                <w:color w:val="4472C4" w:themeColor="accent1"/>
+              </w:rPr>
+            </w:pPr>
+          </w:p>
+        </w:tc>
+      </w:tr>
+      <w:tr>
+        <w:tc>
+          <w:tcPr>
+            <w:tcW w:w="1288" w:type="dxa"/>
+          </w:tcPr>
+          <w:p>
+            <w:pPr>
+              <w:widowControl/>
+              <w:wordWrap/>
+              <w:autoSpaceDE/>
+              <w:autoSpaceDN/>
+              <w:jc w:val="center"/>
+              <w:rPr>
+                <w:color w:val="FF0000"/>
+              </w:rPr>
+            </w:pPr>
+            <w:r>
+              <w:rPr>
+                <w:rFonts w:hint="eastAsia"/>
+                <w:color w:val="FF0000"/>
+              </w:rPr>
+              <w:t>4</w:t>
+            </w:r>
+          </w:p>
+        </w:tc>
+        <w:tc>
+          <w:tcPr>
+            <w:tcW w:w="1288" w:type="dxa"/>
+          </w:tcPr>
+          <w:p>
+            <w:pPr>
+              <w:widowControl/>
+              <w:wordWrap/>
+              <w:autoSpaceDE/>
+              <w:autoSpaceDN/>
+              <w:jc w:val="center"/>
+            </w:pPr>
+            <w:r>
+              <w:rPr>
+                <w:rFonts w:hint="eastAsia"/>
+              </w:rPr>
+              <w:t>5</w:t>
+            </w:r>
+          </w:p>
+        </w:tc>
+        <w:tc>
+          <w:tcPr>
+            <w:tcW w:w="1288" w:type="dxa"/>
+          </w:tcPr>
+          <w:p>
+            <w:pPr>
+              <w:widowControl/>
+              <w:wordWrap/>
+              <w:autoSpaceDE/>
+              <w:autoSpaceDN/>
+              <w:jc w:val="center"/>
+            </w:pPr>
+            <w:r>
+              <w:rPr>
+                <w:rFonts w:hint="eastAsia"/>
+              </w:rPr>
+              <w:t>6</w:t>
+            </w:r>
+          </w:p>
+        </w:tc>
+        <w:tc>
+          <w:tcPr>
+            <w:tcW w:w="1288" w:type="dxa"/>
+          </w:tcPr>
+          <w:p>
+            <w:pPr>
+              <w:widowControl/>
+              <w:wordWrap/>
+              <w:autoSpaceDE/>
+              <w:autoSpaceDN/>
+              <w:jc w:val="center"/>
+            </w:pPr>
+            <w:r>
+              <w:rPr>
+                <w:rFonts w:hint="eastAsia"/>
+              </w:rPr>
+              <w:t>7</w:t>
+            </w:r>
+          </w:p>
+        </w:tc>
+        <w:tc>
+          <w:tcPr>
+            <w:tcW w:w="1288" w:type="dxa"/>
+          </w:tcPr>
+          <w:p>
+            <w:pPr>
+              <w:widowControl/>
+              <w:wordWrap/>
+              <w:autoSpaceDE/>
+              <w:autoSpaceDN/>
+              <w:jc w:val="center"/>
+            </w:pPr>
+            <w:r>
+              <w:rPr>
+                <w:rFonts w:hint="eastAsia"/>
+              </w:rPr>
+              <w:t>8</w:t>
+            </w:r>
+          </w:p>
+        </w:tc>
+        <w:tc>
+          <w:tcPr>
+            <w:tcW w:w="1288" w:type="dxa"/>
+          </w:tcPr>
+          <w:p>
+            <w:pPr>
+              <w:widowControl/>
+              <w:wordWrap/>
+              <w:autoSpaceDE/>
+              <w:autoSpaceDN/>
+              <w:jc w:val="center"/>
+            </w:pPr>
+          </w:p>
+        </w:tc>
+        <w:tc>
+          <w:tcPr>
+            <w:tcW w:w="1288" w:type="dxa"/>
+          </w:tcPr>
+          <w:p>
+            <w:pPr>
+              <w:widowControl/>
+              <w:wordWrap/>
+              <w:autoSpaceDE/>
+              <w:autoSpaceDN/>
+              <w:jc w:val="center"/>
+              <w:rPr>
+                <w:color w:val="4472C4" w:themeColor="accent1"/>
+              </w:rPr>
+            </w:pPr>
+          </w:p>
+        </w:tc>
+      </w:tr>
+      <w:tr>
+        <w:trPr>
+          <w:trHeight w:val="1418"/>
+        </w:trPr>
+        <w:tc>
+          <w:tcPr>
+            <w:tcW w:w="1288" w:type="dxa"/>
+          </w:tcPr>
+          <w:p>
+            <w:pPr>
+              <w:widowControl/>
+              <w:wordWrap/>
+              <w:autoSpaceDE/>
+              <w:autoSpaceDN/>
+              <w:rPr>
+                <w:color w:val="FF0000"/>
+              </w:rPr>
+            </w:pPr>
+          </w:p>
+        </w:tc>
+        <w:tc>
+          <w:tcPr>
+            <w:tcW w:w="1288" w:type="dxa"/>
+          </w:tcPr>
+          <w:p>
+            <w:pPr>
+              <w:widowControl/>
+              <w:wordWrap/>
+              <w:autoSpaceDE/>
+              <w:autoSpaceDN/>
+            </w:pPr>
+          </w:p>
+        </w:tc>
+        <w:tc>
+          <w:tcPr>
+            <w:tcW w:w="1288" w:type="dxa"/>
+          </w:tcPr>
+          <w:p>
+            <w:pPr>
+              <w:widowControl/>
+              <w:wordWrap/>
+              <w:autoSpaceDE/>
+              <w:autoSpaceDN/>
+            </w:pPr>
+          </w:p>
+        </w:tc>
+        <w:tc>
+          <w:tcPr>
+            <w:tcW w:w="1288" w:type="dxa"/>
+          </w:tcPr>
+          <w:p>
+            <w:pPr>
+              <w:widowControl/>
+              <w:wordWrap/>
+              <w:autoSpaceDE/>
+              <w:autoSpaceDN/>
+            </w:pPr>
+          </w:p>
+        </w:tc>
+        <w:tc>
+          <w:tcPr>
+            <w:tcW w:w="1288" w:type="dxa"/>
+          </w:tcPr>
+          <w:p>
+            <w:pPr>
+              <w:widowControl/>
+              <w:wordWrap/>
+              <w:autoSpaceDE/>
+              <w:autoSpaceDN/>
+            </w:pPr>
+          </w:p>
+        </w:tc>
+        <w:tc>
+          <w:tcPr>
+            <w:tcW w:w="1288" w:type="dxa"/>
+          </w:tcPr>
+          <w:p>
+            <w:pPr>
+              <w:widowControl/>
+              <w:wordWrap/>
+              <w:autoSpaceDE/>
+              <w:autoSpaceDN/>
+            </w:pPr>
+          </w:p>
+        </w:tc>
+        <w:tc>
+          <w:tcPr>
+            <w:tcW w:w="1288" w:type="dxa"/>
+          </w:tcPr>
+          <w:p>
+            <w:pPr>
+              <w:widowControl/>
+              <w:wordWrap/>
+              <w:autoSpaceDE/>
+              <w:autoSpaceDN/>
+              <w:rPr>
+                <w:color w:val="4472C4" w:themeColor="accent1"/>
+              </w:rPr>
+            </w:pPr>
+          </w:p>
+        </w:tc>
+      </w:tr>
+      <w:tr>
+        <w:trPr>
+          <w:trHeight w:val="1418"/>
+        </w:trPr>
+        <w:tc>
+          <w:tcPr>
+            <w:tcW w:w="1288" w:type="dxa"/>
+            <w:vAlign w:val="center"/>
+          </w:tcPr>
+          <w:p>
+            <w:pPr>
+              <w:widowControl/>
+              <w:wordWrap/>
+              <w:autoSpaceDE/>
+              <w:autoSpaceDN/>
+              <w:jc w:val="center"/>
+              <w:rPr>
+                <w:rFonts w:hint="eastAsia"/>
+              </w:rPr>
+            </w:pPr>
+            <w:r>
+              <w:rPr>
+                <w:rFonts w:hint="eastAsia"/>
+              </w:rPr>
+              <w:t>메모</w:t>
+            </w:r>
+          </w:p>
+        </w:tc>
+        <w:tc>
+          <w:tcPr>
+            <w:tcW w:w="7728" w:type="dxa"/>
+            <w:gridSpan w:val="6"/>
+          </w:tcPr>
+          <w:p>
+            <w:pPr>
+              <w:widowControl/>
+              <w:wordWrap/>
+              <w:autoSpaceDE/>
+              <w:autoSpaceDN/>
+              <w:rPr>
+                <w:color w:val="4472C4" w:themeColor="accent1"/>
+              </w:rPr>
+            </w:pPr>
+          </w:p>
+        </w:tc>
+      </w:tr>
+    </w:tbl>
+    <w:p>
+      <w:pPr>
+        <w:widowControl/>
+        <w:wordWrap/>
+        <w:autoSpaceDE/>
+        <w:autoSpaceDN/>
+      </w:pPr>
+    </w:p>
+    <w:p>
+      <w:pPr>
+        <w:pStyle w:val="2"/>
+        <w:ind w:left="294" w:hanging="294"/>
+        <w:rPr>
+          <w:rFonts w:hint="eastAsia"/>
+        </w:rPr>
+      </w:pPr>
+      <w:bookmarkStart w:id="12" w:name="_Toc117444271"/>
+      <w:r>
+        <w:rPr>
+          <w:rFonts w:hint="eastAsia"/>
+        </w:rPr>
+        <w:lastRenderedPageBreak/>
+        <w:t>전하은</w:t>
+      </w:r>
+      <w:bookmarkEnd w:id="12"/>
+    </w:p>
+    <w:tbl>
+      <w:tblPr>
+        <w:tblStyle w:val="a8"/>
+        <w:tblW w:w="0" w:type="auto"/>
+        <w:tblLook w:val="04A0" w:firstRow="1" w:lastRow="0" w:firstColumn="1" w:lastColumn="0" w:noHBand="0" w:noVBand="1"/>
+      </w:tblPr>
+      <w:tblGrid>
+        <w:gridCol w:w="1288"/>
+        <w:gridCol w:w="1288"/>
+        <w:gridCol w:w="1288"/>
+        <w:gridCol w:w="1288"/>
+        <w:gridCol w:w="1288"/>
+        <w:gridCol w:w="1288"/>
+        <w:gridCol w:w="1288"/>
+      </w:tblGrid>
+      <w:tr>
+        <w:tc>
+          <w:tcPr>
+            <w:tcW w:w="1288" w:type="dxa"/>
+          </w:tcPr>
+          <w:p>
+            <w:pPr>
+              <w:widowControl/>
+              <w:wordWrap/>
+              <w:autoSpaceDE/>
+              <w:autoSpaceDN/>
+              <w:jc w:val="center"/>
+              <w:rPr>
+                <w:color w:val="FF0000"/>
+              </w:rPr>
+            </w:pPr>
+            <w:r>
+              <w:rPr>
+                <w:rFonts w:hint="eastAsia"/>
+                <w:color w:val="FF0000"/>
+              </w:rPr>
+              <w:t>일</w:t>
+            </w:r>
+          </w:p>
+        </w:tc>
+        <w:tc>
+          <w:tcPr>
+            <w:tcW w:w="1288" w:type="dxa"/>
+          </w:tcPr>
+          <w:p>
+            <w:pPr>
+              <w:widowControl/>
+              <w:wordWrap/>
+              <w:autoSpaceDE/>
+              <w:autoSpaceDN/>
+              <w:jc w:val="center"/>
+            </w:pPr>
+            <w:r>
+              <w:rPr>
+                <w:rFonts w:hint="eastAsia"/>
+              </w:rPr>
+              <w:t>월</w:t>
+            </w:r>
+          </w:p>
+        </w:tc>
+        <w:tc>
+          <w:tcPr>
+            <w:tcW w:w="1288" w:type="dxa"/>
+          </w:tcPr>
+          <w:p>
+            <w:pPr>
+              <w:widowControl/>
+              <w:wordWrap/>
+              <w:autoSpaceDE/>
+              <w:autoSpaceDN/>
+              <w:jc w:val="center"/>
+            </w:pPr>
+            <w:r>
+              <w:rPr>
+                <w:rFonts w:hint="eastAsia"/>
+              </w:rPr>
+              <w:t>화</w:t>
+            </w:r>
+          </w:p>
+        </w:tc>
+        <w:tc>
+          <w:tcPr>
+            <w:tcW w:w="1288" w:type="dxa"/>
+          </w:tcPr>
+          <w:p>
+            <w:pPr>
+              <w:widowControl/>
+              <w:wordWrap/>
+              <w:autoSpaceDE/>
+              <w:autoSpaceDN/>
+              <w:jc w:val="center"/>
+            </w:pPr>
+            <w:r>
+              <w:rPr>
+                <w:rFonts w:hint="eastAsia"/>
+              </w:rPr>
+              <w:t>수</w:t>
+            </w:r>
+          </w:p>
+        </w:tc>
+        <w:tc>
+          <w:tcPr>
+            <w:tcW w:w="1288" w:type="dxa"/>
+          </w:tcPr>
+          <w:p>
+            <w:pPr>
+              <w:widowControl/>
+              <w:wordWrap/>
+              <w:autoSpaceDE/>
+              <w:autoSpaceDN/>
+              <w:jc w:val="center"/>
+            </w:pPr>
+            <w:r>
+              <w:rPr>
+                <w:rFonts w:hint="eastAsia"/>
+              </w:rPr>
+              <w:t>목</w:t>
+            </w:r>
+          </w:p>
+        </w:tc>
+        <w:tc>
+          <w:tcPr>
+            <w:tcW w:w="1288" w:type="dxa"/>
+          </w:tcPr>
+          <w:p>
+            <w:pPr>
+              <w:widowControl/>
+              <w:wordWrap/>
+              <w:autoSpaceDE/>
+              <w:autoSpaceDN/>
+              <w:jc w:val="center"/>
+            </w:pPr>
+            <w:r>
+              <w:rPr>
+                <w:rFonts w:hint="eastAsia"/>
+              </w:rPr>
+              <w:t>금</w:t>
+            </w:r>
+          </w:p>
+        </w:tc>
+        <w:tc>
+          <w:tcPr>
+            <w:tcW w:w="1288" w:type="dxa"/>
+          </w:tcPr>
+          <w:p>
+            <w:pPr>
+              <w:widowControl/>
+              <w:wordWrap/>
+              <w:autoSpaceDE/>
+              <w:autoSpaceDN/>
+              <w:jc w:val="center"/>
+              <w:rPr>
+                <w:color w:val="4472C4" w:themeColor="accent1"/>
+              </w:rPr>
+            </w:pPr>
+            <w:r>
+              <w:rPr>
+                <w:rFonts w:hint="eastAsia"/>
+                <w:color w:val="4472C4" w:themeColor="accent1"/>
+              </w:rPr>
+              <w:t>토</w:t>
+            </w:r>
+          </w:p>
+        </w:tc>
+      </w:tr>
+      <w:tr>
+        <w:tc>
+          <w:tcPr>
+            <w:tcW w:w="1288" w:type="dxa"/>
+          </w:tcPr>
+          <w:p>
+            <w:pPr>
+              <w:widowControl/>
+              <w:wordWrap/>
+              <w:autoSpaceDE/>
+              <w:autoSpaceDN/>
+              <w:rPr>
+                <w:color w:val="FF0000"/>
+              </w:rPr>
+            </w:pPr>
+          </w:p>
+        </w:tc>
+        <w:tc>
+          <w:tcPr>
+            <w:tcW w:w="1288" w:type="dxa"/>
+          </w:tcPr>
+          <w:p>
+            <w:pPr>
+              <w:widowControl/>
+              <w:wordWrap/>
+              <w:autoSpaceDE/>
+              <w:autoSpaceDN/>
+            </w:pPr>
+          </w:p>
+        </w:tc>
+        <w:tc>
+          <w:tcPr>
+            <w:tcW w:w="1288" w:type="dxa"/>
+          </w:tcPr>
+          <w:p>
+            <w:pPr>
+              <w:widowControl/>
+              <w:wordWrap/>
+              <w:autoSpaceDE/>
+              <w:autoSpaceDN/>
+              <w:jc w:val="center"/>
+            </w:pPr>
+            <w:r>
+              <w:rPr>
+                <w:rFonts w:hint="eastAsia"/>
+              </w:rPr>
+              <w:t>1</w:t>
+            </w:r>
+            <w:r>
+              <w:t>1/1</w:t>
+            </w:r>
+          </w:p>
+        </w:tc>
+        <w:tc>
+          <w:tcPr>
+            <w:tcW w:w="1288" w:type="dxa"/>
+          </w:tcPr>
+          <w:p>
+            <w:pPr>
+              <w:widowControl/>
+              <w:wordWrap/>
+              <w:autoSpaceDE/>
+              <w:autoSpaceDN/>
+              <w:jc w:val="center"/>
+            </w:pPr>
+            <w:r>
+              <w:rPr>
+                <w:rFonts w:hint="eastAsia"/>
+              </w:rPr>
+              <w:t>2</w:t>
+            </w:r>
+          </w:p>
+        </w:tc>
+        <w:tc>
+          <w:tcPr>
+            <w:tcW w:w="1288" w:type="dxa"/>
+          </w:tcPr>
+          <w:p>
+            <w:pPr>
+              <w:widowControl/>
+              <w:wordWrap/>
+              <w:autoSpaceDE/>
+              <w:autoSpaceDN/>
+              <w:jc w:val="center"/>
+            </w:pPr>
+            <w:r>
+              <w:rPr>
+                <w:rFonts w:hint="eastAsia"/>
+              </w:rPr>
+              <w:t>3</w:t>
+            </w:r>
+          </w:p>
+        </w:tc>
+        <w:tc>
+          <w:tcPr>
+            <w:tcW w:w="1288" w:type="dxa"/>
+          </w:tcPr>
+          <w:p>
+            <w:pPr>
+              <w:widowControl/>
+              <w:wordWrap/>
+              <w:autoSpaceDE/>
+              <w:autoSpaceDN/>
+              <w:jc w:val="center"/>
+            </w:pPr>
+            <w:r>
+              <w:rPr>
+                <w:rFonts w:hint="eastAsia"/>
+              </w:rPr>
+              <w:t>4</w:t>
+            </w:r>
+          </w:p>
+        </w:tc>
+        <w:tc>
+          <w:tcPr>
+            <w:tcW w:w="1288" w:type="dxa"/>
+          </w:tcPr>
+          <w:p>
+            <w:pPr>
+              <w:widowControl/>
+              <w:wordWrap/>
+              <w:autoSpaceDE/>
+              <w:autoSpaceDN/>
+              <w:jc w:val="center"/>
+              <w:rPr>
+                <w:color w:val="4472C4" w:themeColor="accent1"/>
+              </w:rPr>
+            </w:pPr>
+            <w:r>
+              <w:rPr>
+                <w:rFonts w:hint="eastAsia"/>
+                <w:color w:val="4472C4" w:themeColor="accent1"/>
+              </w:rPr>
+              <w:t>5</w:t>
+            </w:r>
+          </w:p>
+        </w:tc>
+      </w:tr>
+      <w:tr>
+        <w:trPr>
+          <w:trHeight w:val="1418"/>
+        </w:trPr>
+        <w:tc>
+          <w:tcPr>
+            <w:tcW w:w="1288" w:type="dxa"/>
+          </w:tcPr>
+          <w:p>
+            <w:pPr>
+              <w:widowControl/>
+              <w:wordWrap/>
+              <w:autoSpaceDE/>
+              <w:autoSpaceDN/>
+              <w:rPr>
+                <w:color w:val="FF0000"/>
+              </w:rPr>
+            </w:pPr>
+          </w:p>
+        </w:tc>
+        <w:tc>
+          <w:tcPr>
+            <w:tcW w:w="1288" w:type="dxa"/>
+          </w:tcPr>
+          <w:p>
+            <w:pPr>
+              <w:widowControl/>
+              <w:wordWrap/>
+              <w:autoSpaceDE/>
+              <w:autoSpaceDN/>
+            </w:pPr>
+          </w:p>
+        </w:tc>
+        <w:tc>
+          <w:tcPr>
+            <w:tcW w:w="1288" w:type="dxa"/>
+          </w:tcPr>
+          <w:p>
+            <w:pPr>
+              <w:widowControl/>
+              <w:wordWrap/>
+              <w:autoSpaceDE/>
+              <w:autoSpaceDN/>
+            </w:pPr>
+          </w:p>
+        </w:tc>
+        <w:tc>
+          <w:tcPr>
+            <w:tcW w:w="1288" w:type="dxa"/>
+          </w:tcPr>
+          <w:p>
+            <w:pPr>
+              <w:widowControl/>
+              <w:wordWrap/>
+              <w:autoSpaceDE/>
+              <w:autoSpaceDN/>
+            </w:pPr>
+          </w:p>
+        </w:tc>
+        <w:tc>
+          <w:tcPr>
+            <w:tcW w:w="1288" w:type="dxa"/>
+          </w:tcPr>
+          <w:p>
+            <w:pPr>
+              <w:widowControl/>
+              <w:wordWrap/>
+              <w:autoSpaceDE/>
+              <w:autoSpaceDN/>
+            </w:pPr>
+          </w:p>
+        </w:tc>
+        <w:tc>
+          <w:tcPr>
+            <w:tcW w:w="1288" w:type="dxa"/>
+          </w:tcPr>
+          <w:p>
+            <w:pPr>
+              <w:widowControl/>
+              <w:wordWrap/>
+              <w:autoSpaceDE/>
+              <w:autoSpaceDN/>
+            </w:pPr>
+          </w:p>
+        </w:tc>
+        <w:tc>
+          <w:tcPr>
+            <w:tcW w:w="1288" w:type="dxa"/>
+          </w:tcPr>
+          <w:p>
+            <w:pPr>
+              <w:widowControl/>
+              <w:wordWrap/>
+              <w:autoSpaceDE/>
+              <w:autoSpaceDN/>
+              <w:rPr>
+                <w:color w:val="4472C4" w:themeColor="accent1"/>
+              </w:rPr>
+            </w:pPr>
+          </w:p>
+        </w:tc>
+      </w:tr>
+      <w:tr>
+        <w:tc>
+          <w:tcPr>
+            <w:tcW w:w="1288" w:type="dxa"/>
+          </w:tcPr>
+          <w:p>
+            <w:pPr>
+              <w:widowControl/>
+              <w:wordWrap/>
+              <w:autoSpaceDE/>
+              <w:autoSpaceDN/>
+              <w:jc w:val="center"/>
+              <w:rPr>
+                <w:color w:val="FF0000"/>
+              </w:rPr>
+            </w:pPr>
+            <w:r>
+              <w:rPr>
+                <w:rFonts w:hint="eastAsia"/>
+                <w:color w:val="FF0000"/>
+              </w:rPr>
+              <w:t>6</w:t>
+            </w:r>
+          </w:p>
+        </w:tc>
+        <w:tc>
+          <w:tcPr>
+            <w:tcW w:w="1288" w:type="dxa"/>
+          </w:tcPr>
+          <w:p>
+            <w:pPr>
+              <w:widowControl/>
+              <w:wordWrap/>
+              <w:autoSpaceDE/>
+              <w:autoSpaceDN/>
+              <w:jc w:val="center"/>
+            </w:pPr>
+            <w:r>
+              <w:rPr>
+                <w:rFonts w:hint="eastAsia"/>
+              </w:rPr>
+              <w:t>7</w:t>
+            </w:r>
+          </w:p>
+        </w:tc>
+        <w:tc>
+          <w:tcPr>
+            <w:tcW w:w="1288" w:type="dxa"/>
+          </w:tcPr>
+          <w:p>
+            <w:pPr>
+              <w:widowControl/>
+              <w:wordWrap/>
+              <w:autoSpaceDE/>
+              <w:autoSpaceDN/>
+              <w:jc w:val="center"/>
+            </w:pPr>
+            <w:r>
+              <w:rPr>
+                <w:rFonts w:hint="eastAsia"/>
+              </w:rPr>
+              <w:t>8</w:t>
+            </w:r>
+          </w:p>
+        </w:tc>
+        <w:tc>
+          <w:tcPr>
+            <w:tcW w:w="1288" w:type="dxa"/>
+          </w:tcPr>
+          <w:p>
+            <w:pPr>
+              <w:widowControl/>
+              <w:wordWrap/>
+              <w:autoSpaceDE/>
+              <w:autoSpaceDN/>
+              <w:jc w:val="center"/>
+            </w:pPr>
+            <w:r>
+              <w:rPr>
+                <w:rFonts w:hint="eastAsia"/>
+              </w:rPr>
+              <w:t>9</w:t>
+            </w:r>
+          </w:p>
+        </w:tc>
+        <w:tc>
+          <w:tcPr>
+            <w:tcW w:w="1288" w:type="dxa"/>
+          </w:tcPr>
+          <w:p>
+            <w:pPr>
+              <w:widowControl/>
+              <w:wordWrap/>
+              <w:autoSpaceDE/>
+              <w:autoSpaceDN/>
+              <w:jc w:val="center"/>
+            </w:pPr>
+            <w:r>
+              <w:rPr>
+                <w:rFonts w:hint="eastAsia"/>
+              </w:rPr>
+              <w:t>1</w:t>
+            </w:r>
+            <w:r>
+              <w:t>0</w:t>
+            </w:r>
+          </w:p>
+        </w:tc>
+        <w:tc>
+          <w:tcPr>
+            <w:tcW w:w="1288" w:type="dxa"/>
+          </w:tcPr>
+          <w:p>
+            <w:pPr>
+              <w:widowControl/>
+              <w:wordWrap/>
+              <w:autoSpaceDE/>
+              <w:autoSpaceDN/>
+              <w:jc w:val="center"/>
+            </w:pPr>
+            <w:r>
+              <w:rPr>
+                <w:rFonts w:hint="eastAsia"/>
+              </w:rPr>
+              <w:t>1</w:t>
+            </w:r>
+            <w:r>
+              <w:t>1</w:t>
+            </w:r>
+          </w:p>
+        </w:tc>
+        <w:tc>
+          <w:tcPr>
+            <w:tcW w:w="1288" w:type="dxa"/>
+          </w:tcPr>
+          <w:p>
+            <w:pPr>
+              <w:widowControl/>
+              <w:wordWrap/>
+              <w:autoSpaceDE/>
+              <w:autoSpaceDN/>
+              <w:jc w:val="center"/>
+              <w:rPr>
+                <w:color w:val="4472C4" w:themeColor="accent1"/>
+              </w:rPr>
+            </w:pPr>
+            <w:r>
+              <w:rPr>
+                <w:rFonts w:hint="eastAsia"/>
+                <w:color w:val="4472C4" w:themeColor="accent1"/>
+              </w:rPr>
+              <w:t>1</w:t>
+            </w:r>
+            <w:r>
+              <w:rPr>
+                <w:color w:val="4472C4" w:themeColor="accent1"/>
+              </w:rPr>
+              <w:t>2</w:t>
+            </w:r>
+          </w:p>
+        </w:tc>
+      </w:tr>
+      <w:tr>
+        <w:trPr>
+          <w:trHeight w:val="1418"/>
+        </w:trPr>
+        <w:tc>
+          <w:tcPr>
+            <w:tcW w:w="1288" w:type="dxa"/>
+          </w:tcPr>
+          <w:p>
+            <w:pPr>
+              <w:widowControl/>
+              <w:wordWrap/>
+              <w:autoSpaceDE/>
+              <w:autoSpaceDN/>
+              <w:rPr>
+                <w:color w:val="FF0000"/>
+              </w:rPr>
+            </w:pPr>
+          </w:p>
+        </w:tc>
+        <w:tc>
+          <w:tcPr>
+            <w:tcW w:w="1288" w:type="dxa"/>
+          </w:tcPr>
+          <w:p>
+            <w:pPr>
+              <w:widowControl/>
+              <w:wordWrap/>
+              <w:autoSpaceDE/>
+              <w:autoSpaceDN/>
+            </w:pPr>
+          </w:p>
+        </w:tc>
+        <w:tc>
+          <w:tcPr>
+            <w:tcW w:w="1288" w:type="dxa"/>
+          </w:tcPr>
+          <w:p>
+            <w:pPr>
+              <w:widowControl/>
+              <w:wordWrap/>
+              <w:autoSpaceDE/>
+              <w:autoSpaceDN/>
+            </w:pPr>
+          </w:p>
+        </w:tc>
+        <w:tc>
+          <w:tcPr>
+            <w:tcW w:w="1288" w:type="dxa"/>
+          </w:tcPr>
+          <w:p>
+            <w:pPr>
+              <w:widowControl/>
+              <w:wordWrap/>
+              <w:autoSpaceDE/>
+              <w:autoSpaceDN/>
+            </w:pPr>
+          </w:p>
+        </w:tc>
+        <w:tc>
+          <w:tcPr>
+            <w:tcW w:w="1288" w:type="dxa"/>
+          </w:tcPr>
+          <w:p>
+            <w:pPr>
+              <w:widowControl/>
+              <w:wordWrap/>
+              <w:autoSpaceDE/>
+              <w:autoSpaceDN/>
+            </w:pPr>
+          </w:p>
+        </w:tc>
+        <w:tc>
+          <w:tcPr>
+            <w:tcW w:w="1288" w:type="dxa"/>
+          </w:tcPr>
+          <w:p>
+            <w:pPr>
+              <w:widowControl/>
+              <w:wordWrap/>
+              <w:autoSpaceDE/>
+              <w:autoSpaceDN/>
+            </w:pPr>
+          </w:p>
+        </w:tc>
+        <w:tc>
+          <w:tcPr>
+            <w:tcW w:w="1288" w:type="dxa"/>
+          </w:tcPr>
+          <w:p>
+            <w:pPr>
+              <w:widowControl/>
+              <w:wordWrap/>
+              <w:autoSpaceDE/>
+              <w:autoSpaceDN/>
+              <w:rPr>
+                <w:color w:val="4472C4" w:themeColor="accent1"/>
+              </w:rPr>
+            </w:pPr>
+          </w:p>
+        </w:tc>
+      </w:tr>
+      <w:tr>
+        <w:tc>
+          <w:tcPr>
+            <w:tcW w:w="1288" w:type="dxa"/>
+          </w:tcPr>
+          <w:p>
+            <w:pPr>
+              <w:widowControl/>
+              <w:wordWrap/>
+              <w:autoSpaceDE/>
+              <w:autoSpaceDN/>
+              <w:jc w:val="center"/>
+              <w:rPr>
+                <w:color w:val="FF0000"/>
+              </w:rPr>
+            </w:pPr>
+            <w:r>
+              <w:rPr>
+                <w:rFonts w:hint="eastAsia"/>
+                <w:color w:val="FF0000"/>
+              </w:rPr>
+              <w:t>1</w:t>
+            </w:r>
+            <w:r>
+              <w:rPr>
+                <w:color w:val="FF0000"/>
+              </w:rPr>
+              <w:t>3</w:t>
+            </w:r>
+          </w:p>
+        </w:tc>
+        <w:tc>
+          <w:tcPr>
+            <w:tcW w:w="1288" w:type="dxa"/>
+          </w:tcPr>
+          <w:p>
+            <w:pPr>
+              <w:widowControl/>
+              <w:wordWrap/>
+              <w:autoSpaceDE/>
+              <w:autoSpaceDN/>
+              <w:jc w:val="center"/>
+            </w:pPr>
+            <w:r>
+              <w:rPr>
+                <w:rFonts w:hint="eastAsia"/>
+              </w:rPr>
+              <w:t>1</w:t>
+            </w:r>
+            <w:r>
+              <w:t>4</w:t>
+            </w:r>
+          </w:p>
+        </w:tc>
+        <w:tc>
+          <w:tcPr>
+            <w:tcW w:w="1288" w:type="dxa"/>
+          </w:tcPr>
+          <w:p>
+            <w:pPr>
+              <w:widowControl/>
+              <w:wordWrap/>
+              <w:autoSpaceDE/>
+              <w:autoSpaceDN/>
+              <w:jc w:val="center"/>
+            </w:pPr>
+            <w:r>
+              <w:rPr>
+                <w:rFonts w:hint="eastAsia"/>
+              </w:rPr>
+              <w:t>1</w:t>
+            </w:r>
+            <w:r>
+              <w:t>5</w:t>
+            </w:r>
+          </w:p>
+        </w:tc>
+        <w:tc>
+          <w:tcPr>
+            <w:tcW w:w="1288" w:type="dxa"/>
+          </w:tcPr>
+          <w:p>
+            <w:pPr>
+              <w:widowControl/>
+              <w:wordWrap/>
+              <w:autoSpaceDE/>
+              <w:autoSpaceDN/>
+              <w:jc w:val="center"/>
+            </w:pPr>
+            <w:r>
+              <w:rPr>
+                <w:rFonts w:hint="eastAsia"/>
+              </w:rPr>
+              <w:t>1</w:t>
+            </w:r>
+            <w:r>
+              <w:t>6</w:t>
+            </w:r>
+          </w:p>
+        </w:tc>
+        <w:tc>
+          <w:tcPr>
+            <w:tcW w:w="1288" w:type="dxa"/>
+          </w:tcPr>
+          <w:p>
+            <w:pPr>
+              <w:widowControl/>
+              <w:wordWrap/>
+              <w:autoSpaceDE/>
+              <w:autoSpaceDN/>
+              <w:jc w:val="center"/>
+            </w:pPr>
+            <w:r>
+              <w:rPr>
+                <w:rFonts w:hint="eastAsia"/>
+              </w:rPr>
+              <w:t>1</w:t>
+            </w:r>
+            <w:r>
+              <w:t>7</w:t>
+            </w:r>
+          </w:p>
+        </w:tc>
+        <w:tc>
+          <w:tcPr>
+            <w:tcW w:w="1288" w:type="dxa"/>
+          </w:tcPr>
+          <w:p>
+            <w:pPr>
+              <w:widowControl/>
+              <w:wordWrap/>
+              <w:autoSpaceDE/>
+              <w:autoSpaceDN/>
+              <w:jc w:val="center"/>
+            </w:pPr>
+            <w:r>
+              <w:rPr>
+                <w:rFonts w:hint="eastAsia"/>
+              </w:rPr>
+              <w:t>1</w:t>
+            </w:r>
+            <w:r>
+              <w:t>8</w:t>
+            </w:r>
+          </w:p>
+        </w:tc>
+        <w:tc>
+          <w:tcPr>
+            <w:tcW w:w="1288" w:type="dxa"/>
+          </w:tcPr>
+          <w:p>
+            <w:pPr>
+              <w:widowControl/>
+              <w:wordWrap/>
+              <w:autoSpaceDE/>
+              <w:autoSpaceDN/>
+              <w:jc w:val="center"/>
+              <w:rPr>
+                <w:color w:val="4472C4" w:themeColor="accent1"/>
+              </w:rPr>
+            </w:pPr>
+            <w:r>
+              <w:rPr>
+                <w:rFonts w:hint="eastAsia"/>
+                <w:color w:val="4472C4" w:themeColor="accent1"/>
+              </w:rPr>
+              <w:t>1</w:t>
+            </w:r>
+            <w:r>
+              <w:rPr>
+                <w:color w:val="4472C4" w:themeColor="accent1"/>
+              </w:rPr>
+              <w:t>9</w:t>
+            </w:r>
+          </w:p>
+        </w:tc>
+      </w:tr>
+      <w:tr>
+        <w:trPr>
+          <w:trHeight w:val="1418"/>
+        </w:trPr>
+        <w:tc>
+          <w:tcPr>
+            <w:tcW w:w="1288" w:type="dxa"/>
+          </w:tcPr>
+          <w:p>
+            <w:pPr>
+              <w:widowControl/>
+              <w:wordWrap/>
+              <w:autoSpaceDE/>
+              <w:autoSpaceDN/>
+              <w:rPr>
+                <w:color w:val="FF0000"/>
+              </w:rPr>
+            </w:pPr>
+          </w:p>
+        </w:tc>
+        <w:tc>
+          <w:tcPr>
+            <w:tcW w:w="1288" w:type="dxa"/>
+          </w:tcPr>
+          <w:p>
+            <w:pPr>
+              <w:widowControl/>
+              <w:wordWrap/>
+              <w:autoSpaceDE/>
+              <w:autoSpaceDN/>
+            </w:pPr>
+          </w:p>
+        </w:tc>
+        <w:tc>
+          <w:tcPr>
+            <w:tcW w:w="1288" w:type="dxa"/>
+          </w:tcPr>
+          <w:p>
+            <w:pPr>
+              <w:widowControl/>
+              <w:wordWrap/>
+              <w:autoSpaceDE/>
+              <w:autoSpaceDN/>
+            </w:pPr>
+          </w:p>
+        </w:tc>
+        <w:tc>
+          <w:tcPr>
+            <w:tcW w:w="1288" w:type="dxa"/>
+          </w:tcPr>
+          <w:p>
+            <w:pPr>
+              <w:widowControl/>
+              <w:wordWrap/>
+              <w:autoSpaceDE/>
+              <w:autoSpaceDN/>
+            </w:pPr>
+          </w:p>
+        </w:tc>
+        <w:tc>
+          <w:tcPr>
+            <w:tcW w:w="1288" w:type="dxa"/>
+          </w:tcPr>
+          <w:p>
+            <w:pPr>
+              <w:widowControl/>
+              <w:wordWrap/>
+              <w:autoSpaceDE/>
+              <w:autoSpaceDN/>
+            </w:pPr>
+          </w:p>
+        </w:tc>
+        <w:tc>
+          <w:tcPr>
+            <w:tcW w:w="1288" w:type="dxa"/>
+          </w:tcPr>
+          <w:p>
+            <w:pPr>
+              <w:widowControl/>
+              <w:wordWrap/>
+              <w:autoSpaceDE/>
+              <w:autoSpaceDN/>
+            </w:pPr>
+          </w:p>
+        </w:tc>
+        <w:tc>
+          <w:tcPr>
+            <w:tcW w:w="1288" w:type="dxa"/>
+          </w:tcPr>
+          <w:p>
+            <w:pPr>
+              <w:widowControl/>
+              <w:wordWrap/>
+              <w:autoSpaceDE/>
+              <w:autoSpaceDN/>
+              <w:rPr>
+                <w:color w:val="4472C4" w:themeColor="accent1"/>
+              </w:rPr>
+            </w:pPr>
+          </w:p>
+        </w:tc>
+      </w:tr>
+      <w:tr>
+        <w:tc>
+          <w:tcPr>
+            <w:tcW w:w="1288" w:type="dxa"/>
+          </w:tcPr>
+          <w:p>
+            <w:pPr>
+              <w:widowControl/>
+              <w:wordWrap/>
+              <w:autoSpaceDE/>
+              <w:autoSpaceDN/>
+              <w:jc w:val="center"/>
+              <w:rPr>
+                <w:color w:val="FF0000"/>
+              </w:rPr>
+            </w:pPr>
+            <w:r>
+              <w:rPr>
+                <w:rFonts w:hint="eastAsia"/>
+                <w:color w:val="FF0000"/>
+              </w:rPr>
+              <w:t>2</w:t>
+            </w:r>
+            <w:r>
+              <w:rPr>
+                <w:color w:val="FF0000"/>
+              </w:rPr>
+              <w:t>0</w:t>
+            </w:r>
+          </w:p>
+        </w:tc>
+        <w:tc>
+          <w:tcPr>
+            <w:tcW w:w="1288" w:type="dxa"/>
+          </w:tcPr>
+          <w:p>
+            <w:pPr>
+              <w:widowControl/>
+              <w:wordWrap/>
+              <w:autoSpaceDE/>
+              <w:autoSpaceDN/>
+              <w:jc w:val="center"/>
+            </w:pPr>
+            <w:r>
+              <w:rPr>
+                <w:rFonts w:hint="eastAsia"/>
+              </w:rPr>
+              <w:t>2</w:t>
+            </w:r>
+            <w:r>
+              <w:t>1</w:t>
+            </w:r>
+          </w:p>
+        </w:tc>
+        <w:tc>
+          <w:tcPr>
+            <w:tcW w:w="1288" w:type="dxa"/>
+          </w:tcPr>
+          <w:p>
+            <w:pPr>
+              <w:widowControl/>
+              <w:wordWrap/>
+              <w:autoSpaceDE/>
+              <w:autoSpaceDN/>
+              <w:jc w:val="center"/>
+            </w:pPr>
+            <w:r>
+              <w:rPr>
+                <w:rFonts w:hint="eastAsia"/>
+              </w:rPr>
+              <w:t>2</w:t>
+            </w:r>
+            <w:r>
+              <w:t>2</w:t>
+            </w:r>
+          </w:p>
+        </w:tc>
+        <w:tc>
+          <w:tcPr>
+            <w:tcW w:w="1288" w:type="dxa"/>
+          </w:tcPr>
+          <w:p>
+            <w:pPr>
+              <w:widowControl/>
+              <w:wordWrap/>
+              <w:autoSpaceDE/>
+              <w:autoSpaceDN/>
+              <w:jc w:val="center"/>
+            </w:pPr>
+            <w:r>
+              <w:rPr>
+                <w:rFonts w:hint="eastAsia"/>
+              </w:rPr>
+              <w:t>2</w:t>
+            </w:r>
+            <w:r>
+              <w:t>3</w:t>
+            </w:r>
+          </w:p>
+        </w:tc>
+        <w:tc>
+          <w:tcPr>
+            <w:tcW w:w="1288" w:type="dxa"/>
+          </w:tcPr>
+          <w:p>
+            <w:pPr>
+              <w:widowControl/>
+              <w:wordWrap/>
+              <w:autoSpaceDE/>
+              <w:autoSpaceDN/>
+              <w:jc w:val="center"/>
+            </w:pPr>
+            <w:r>
+              <w:rPr>
+                <w:rFonts w:hint="eastAsia"/>
+              </w:rPr>
+              <w:t>2</w:t>
+            </w:r>
+            <w:r>
+              <w:t>4</w:t>
+            </w:r>
+          </w:p>
+        </w:tc>
+        <w:tc>
+          <w:tcPr>
+            <w:tcW w:w="1288" w:type="dxa"/>
+          </w:tcPr>
+          <w:p>
+            <w:pPr>
+              <w:widowControl/>
+              <w:wordWrap/>
+              <w:autoSpaceDE/>
+              <w:autoSpaceDN/>
+              <w:jc w:val="center"/>
+            </w:pPr>
+            <w:r>
+              <w:rPr>
+                <w:rFonts w:hint="eastAsia"/>
+              </w:rPr>
+              <w:t>2</w:t>
+            </w:r>
+            <w:r>
+              <w:t>5</w:t>
+            </w:r>
+          </w:p>
+        </w:tc>
+        <w:tc>
+          <w:tcPr>
+            <w:tcW w:w="1288" w:type="dxa"/>
+          </w:tcPr>
+          <w:p>
+            <w:pPr>
+              <w:widowControl/>
+              <w:wordWrap/>
+              <w:autoSpaceDE/>
+              <w:autoSpaceDN/>
+              <w:jc w:val="center"/>
+              <w:rPr>
+                <w:color w:val="4472C4" w:themeColor="accent1"/>
+              </w:rPr>
+            </w:pPr>
+            <w:r>
+              <w:rPr>
+                <w:rFonts w:hint="eastAsia"/>
+                <w:color w:val="4472C4" w:themeColor="accent1"/>
+              </w:rPr>
+              <w:t>2</w:t>
+            </w:r>
+            <w:r>
+              <w:rPr>
+                <w:color w:val="4472C4" w:themeColor="accent1"/>
+              </w:rPr>
+              <w:t>6</w:t>
+            </w:r>
+          </w:p>
+        </w:tc>
+      </w:tr>
+      <w:tr>
+        <w:trPr>
+          <w:trHeight w:val="1418"/>
+        </w:trPr>
+        <w:tc>
+          <w:tcPr>
+            <w:tcW w:w="1288" w:type="dxa"/>
+          </w:tcPr>
+          <w:p>
+            <w:pPr>
+              <w:widowControl/>
+              <w:wordWrap/>
+              <w:autoSpaceDE/>
+              <w:autoSpaceDN/>
+              <w:rPr>
+                <w:color w:val="FF0000"/>
+              </w:rPr>
+            </w:pPr>
+          </w:p>
+        </w:tc>
+        <w:tc>
+          <w:tcPr>
+            <w:tcW w:w="1288" w:type="dxa"/>
+          </w:tcPr>
+          <w:p>
+            <w:pPr>
+              <w:widowControl/>
+              <w:wordWrap/>
+              <w:autoSpaceDE/>
+              <w:autoSpaceDN/>
+            </w:pPr>
+          </w:p>
+        </w:tc>
+        <w:tc>
+          <w:tcPr>
+            <w:tcW w:w="1288" w:type="dxa"/>
+          </w:tcPr>
+          <w:p>
+            <w:pPr>
+              <w:widowControl/>
+              <w:wordWrap/>
+              <w:autoSpaceDE/>
+              <w:autoSpaceDN/>
+            </w:pPr>
+          </w:p>
+        </w:tc>
+        <w:tc>
+          <w:tcPr>
+            <w:tcW w:w="1288" w:type="dxa"/>
+          </w:tcPr>
+          <w:p>
+            <w:pPr>
+              <w:widowControl/>
+              <w:wordWrap/>
+              <w:autoSpaceDE/>
+              <w:autoSpaceDN/>
+            </w:pPr>
+          </w:p>
+        </w:tc>
+        <w:tc>
+          <w:tcPr>
+            <w:tcW w:w="1288" w:type="dxa"/>
+          </w:tcPr>
+          <w:p>
+            <w:pPr>
+              <w:widowControl/>
+              <w:wordWrap/>
+              <w:autoSpaceDE/>
+              <w:autoSpaceDN/>
+            </w:pPr>
+          </w:p>
+        </w:tc>
+        <w:tc>
+          <w:tcPr>
+            <w:tcW w:w="1288" w:type="dxa"/>
+          </w:tcPr>
+          <w:p>
+            <w:pPr>
+              <w:widowControl/>
+              <w:wordWrap/>
+              <w:autoSpaceDE/>
+              <w:autoSpaceDN/>
+            </w:pPr>
+          </w:p>
+        </w:tc>
+        <w:tc>
+          <w:tcPr>
+            <w:tcW w:w="1288" w:type="dxa"/>
+          </w:tcPr>
+          <w:p>
+            <w:pPr>
+              <w:widowControl/>
+              <w:wordWrap/>
+              <w:autoSpaceDE/>
+              <w:autoSpaceDN/>
+              <w:rPr>
+                <w:color w:val="4472C4" w:themeColor="accent1"/>
+              </w:rPr>
+            </w:pPr>
+          </w:p>
+        </w:tc>
+      </w:tr>
+      <w:tr>
+        <w:tc>
+          <w:tcPr>
+            <w:tcW w:w="1288" w:type="dxa"/>
+          </w:tcPr>
+          <w:p>
+            <w:pPr>
+              <w:widowControl/>
+              <w:wordWrap/>
+              <w:autoSpaceDE/>
+              <w:autoSpaceDN/>
+              <w:jc w:val="center"/>
+              <w:rPr>
+                <w:color w:val="FF0000"/>
+              </w:rPr>
+            </w:pPr>
+            <w:r>
+              <w:rPr>
+                <w:rFonts w:hint="eastAsia"/>
+                <w:color w:val="FF0000"/>
+              </w:rPr>
+              <w:t>2</w:t>
+            </w:r>
+            <w:r>
+              <w:rPr>
+                <w:color w:val="FF0000"/>
+              </w:rPr>
+              <w:t>7</w:t>
+            </w:r>
+          </w:p>
+        </w:tc>
+        <w:tc>
+          <w:tcPr>
+            <w:tcW w:w="1288" w:type="dxa"/>
+          </w:tcPr>
+          <w:p>
+            <w:pPr>
+              <w:widowControl/>
+              <w:wordWrap/>
+              <w:autoSpaceDE/>
+              <w:autoSpaceDN/>
+              <w:jc w:val="center"/>
+            </w:pPr>
+            <w:r>
+              <w:rPr>
+                <w:rFonts w:hint="eastAsia"/>
+              </w:rPr>
+              <w:t>2</w:t>
+            </w:r>
+            <w:r>
+              <w:t>8</w:t>
+            </w:r>
+          </w:p>
+        </w:tc>
+        <w:tc>
+          <w:tcPr>
+            <w:tcW w:w="1288" w:type="dxa"/>
+          </w:tcPr>
+          <w:p>
+            <w:pPr>
+              <w:widowControl/>
+              <w:wordWrap/>
+              <w:autoSpaceDE/>
+              <w:autoSpaceDN/>
+              <w:jc w:val="center"/>
+            </w:pPr>
+            <w:r>
+              <w:rPr>
+                <w:rFonts w:hint="eastAsia"/>
+              </w:rPr>
+              <w:t>2</w:t>
+            </w:r>
+            <w:r>
+              <w:t>9</w:t>
+            </w:r>
+          </w:p>
+        </w:tc>
+        <w:tc>
+          <w:tcPr>
+            <w:tcW w:w="1288" w:type="dxa"/>
+          </w:tcPr>
+          <w:p>
+            <w:pPr>
+              <w:widowControl/>
+              <w:wordWrap/>
+              <w:autoSpaceDE/>
+              <w:autoSpaceDN/>
+              <w:jc w:val="center"/>
+            </w:pPr>
+            <w:r>
+              <w:rPr>
+                <w:rFonts w:hint="eastAsia"/>
+              </w:rPr>
+              <w:t>3</w:t>
+            </w:r>
+            <w:r>
+              <w:t>0</w:t>
+            </w:r>
+          </w:p>
+        </w:tc>
+        <w:tc>
+          <w:tcPr>
+            <w:tcW w:w="1288" w:type="dxa"/>
+          </w:tcPr>
+          <w:p>
+            <w:pPr>
+              <w:widowControl/>
+              <w:wordWrap/>
+              <w:autoSpaceDE/>
+              <w:autoSpaceDN/>
+              <w:jc w:val="center"/>
+            </w:pPr>
+            <w:r>
+              <w:rPr>
+                <w:rFonts w:hint="eastAsia"/>
+              </w:rPr>
+              <w:t>1</w:t>
+            </w:r>
+            <w:r>
+              <w:t>2/1</w:t>
+            </w:r>
+          </w:p>
+        </w:tc>
+        <w:tc>
+          <w:tcPr>
+            <w:tcW w:w="1288" w:type="dxa"/>
+          </w:tcPr>
+          <w:p>
+            <w:pPr>
+              <w:widowControl/>
+              <w:wordWrap/>
+              <w:autoSpaceDE/>
+              <w:autoSpaceDN/>
+              <w:jc w:val="center"/>
+            </w:pPr>
+            <w:r>
+              <w:rPr>
+                <w:rFonts w:hint="eastAsia"/>
+              </w:rPr>
+              <w:t>2</w:t>
+            </w:r>
+          </w:p>
+        </w:tc>
+        <w:tc>
+          <w:tcPr>
+            <w:tcW w:w="1288" w:type="dxa"/>
+          </w:tcPr>
+          <w:p>
+            <w:pPr>
+              <w:widowControl/>
+              <w:wordWrap/>
+              <w:autoSpaceDE/>
+              <w:autoSpaceDN/>
+              <w:jc w:val="center"/>
+              <w:rPr>
+                <w:color w:val="4472C4" w:themeColor="accent1"/>
+              </w:rPr>
+            </w:pPr>
+            <w:r>
+              <w:rPr>
+                <w:rFonts w:hint="eastAsia"/>
+                <w:color w:val="4472C4" w:themeColor="accent1"/>
+              </w:rPr>
+              <w:t>3</w:t>
+            </w:r>
+          </w:p>
+        </w:tc>
+      </w:tr>
+      <w:tr>
+        <w:trPr>
+          <w:trHeight w:val="1418"/>
+        </w:trPr>
+        <w:tc>
+          <w:tcPr>
+            <w:tcW w:w="1288" w:type="dxa"/>
+          </w:tcPr>
+          <w:p>
+            <w:pPr>
+              <w:widowControl/>
+              <w:wordWrap/>
+              <w:autoSpaceDE/>
+              <w:autoSpaceDN/>
+              <w:rPr>
+                <w:color w:val="FF0000"/>
+              </w:rPr>
+            </w:pPr>
+          </w:p>
+        </w:tc>
+        <w:tc>
+          <w:tcPr>
+            <w:tcW w:w="1288" w:type="dxa"/>
+          </w:tcPr>
+          <w:p>
+            <w:pPr>
+              <w:widowControl/>
+              <w:wordWrap/>
+              <w:autoSpaceDE/>
+              <w:autoSpaceDN/>
+            </w:pPr>
+          </w:p>
+        </w:tc>
+        <w:tc>
+          <w:tcPr>
+            <w:tcW w:w="1288" w:type="dxa"/>
+          </w:tcPr>
+          <w:p>
+            <w:pPr>
+              <w:widowControl/>
+              <w:wordWrap/>
+              <w:autoSpaceDE/>
+              <w:autoSpaceDN/>
+            </w:pPr>
+          </w:p>
+        </w:tc>
+        <w:tc>
+          <w:tcPr>
+            <w:tcW w:w="1288" w:type="dxa"/>
+          </w:tcPr>
+          <w:p>
+            <w:pPr>
+              <w:widowControl/>
+              <w:wordWrap/>
+              <w:autoSpaceDE/>
+              <w:autoSpaceDN/>
+            </w:pPr>
+          </w:p>
+        </w:tc>
+        <w:tc>
+          <w:tcPr>
+            <w:tcW w:w="1288" w:type="dxa"/>
+          </w:tcPr>
+          <w:p>
+            <w:pPr>
+              <w:widowControl/>
+              <w:wordWrap/>
+              <w:autoSpaceDE/>
+              <w:autoSpaceDN/>
+            </w:pPr>
+          </w:p>
+        </w:tc>
+        <w:tc>
+          <w:tcPr>
+            <w:tcW w:w="1288" w:type="dxa"/>
+          </w:tcPr>
+          <w:p>
+            <w:pPr>
+              <w:widowControl/>
+              <w:wordWrap/>
+              <w:autoSpaceDE/>
+              <w:autoSpaceDN/>
+            </w:pPr>
+          </w:p>
+        </w:tc>
+        <w:tc>
+          <w:tcPr>
+            <w:tcW w:w="1288" w:type="dxa"/>
+          </w:tcPr>
+          <w:p>
+            <w:pPr>
+              <w:widowControl/>
+              <w:wordWrap/>
+              <w:autoSpaceDE/>
+              <w:autoSpaceDN/>
+              <w:rPr>
+                <w:color w:val="4472C4" w:themeColor="accent1"/>
+              </w:rPr>
+            </w:pPr>
+          </w:p>
+        </w:tc>
+      </w:tr>
+      <w:tr>
+        <w:tc>
+          <w:tcPr>
+            <w:tcW w:w="1288" w:type="dxa"/>
+          </w:tcPr>
+          <w:p>
+            <w:pPr>
+              <w:widowControl/>
+              <w:wordWrap/>
+              <w:autoSpaceDE/>
+              <w:autoSpaceDN/>
+              <w:jc w:val="center"/>
+              <w:rPr>
+                <w:color w:val="FF0000"/>
+              </w:rPr>
+            </w:pPr>
+            <w:r>
+              <w:rPr>
+                <w:rFonts w:hint="eastAsia"/>
+                <w:color w:val="FF0000"/>
+              </w:rPr>
+              <w:t>4</w:t>
+            </w:r>
+          </w:p>
+        </w:tc>
+        <w:tc>
+          <w:tcPr>
+            <w:tcW w:w="1288" w:type="dxa"/>
+          </w:tcPr>
+          <w:p>
+            <w:pPr>
+              <w:widowControl/>
+              <w:wordWrap/>
+              <w:autoSpaceDE/>
+              <w:autoSpaceDN/>
+              <w:jc w:val="center"/>
+            </w:pPr>
+            <w:r>
+              <w:rPr>
+                <w:rFonts w:hint="eastAsia"/>
+              </w:rPr>
+              <w:t>5</w:t>
+            </w:r>
+          </w:p>
+        </w:tc>
+        <w:tc>
+          <w:tcPr>
+            <w:tcW w:w="1288" w:type="dxa"/>
+          </w:tcPr>
+          <w:p>
+            <w:pPr>
+              <w:widowControl/>
+              <w:wordWrap/>
+              <w:autoSpaceDE/>
+              <w:autoSpaceDN/>
+              <w:jc w:val="center"/>
+            </w:pPr>
+            <w:r>
+              <w:rPr>
+                <w:rFonts w:hint="eastAsia"/>
+              </w:rPr>
+              <w:t>6</w:t>
+            </w:r>
+          </w:p>
+        </w:tc>
+        <w:tc>
+          <w:tcPr>
+            <w:tcW w:w="1288" w:type="dxa"/>
+          </w:tcPr>
+          <w:p>
+            <w:pPr>
+              <w:widowControl/>
+              <w:wordWrap/>
+              <w:autoSpaceDE/>
+              <w:autoSpaceDN/>
+              <w:jc w:val="center"/>
+            </w:pPr>
+            <w:r>
+              <w:rPr>
+                <w:rFonts w:hint="eastAsia"/>
+              </w:rPr>
+              <w:t>7</w:t>
+            </w:r>
+          </w:p>
+        </w:tc>
+        <w:tc>
+          <w:tcPr>
+            <w:tcW w:w="1288" w:type="dxa"/>
+          </w:tcPr>
+          <w:p>
+            <w:pPr>
+              <w:widowControl/>
+              <w:wordWrap/>
+              <w:autoSpaceDE/>
+              <w:autoSpaceDN/>
+              <w:jc w:val="center"/>
+            </w:pPr>
+            <w:r>
+              <w:rPr>
+                <w:rFonts w:hint="eastAsia"/>
+              </w:rPr>
+              <w:t>8</w:t>
+            </w:r>
+          </w:p>
+        </w:tc>
+        <w:tc>
+          <w:tcPr>
+            <w:tcW w:w="1288" w:type="dxa"/>
+          </w:tcPr>
+          <w:p>
+            <w:pPr>
+              <w:widowControl/>
+              <w:wordWrap/>
+              <w:autoSpaceDE/>
+              <w:autoSpaceDN/>
+              <w:jc w:val="center"/>
+            </w:pPr>
+          </w:p>
+        </w:tc>
+        <w:tc>
+          <w:tcPr>
+            <w:tcW w:w="1288" w:type="dxa"/>
+          </w:tcPr>
+          <w:p>
+            <w:pPr>
+              <w:widowControl/>
+              <w:wordWrap/>
+              <w:autoSpaceDE/>
+              <w:autoSpaceDN/>
+              <w:jc w:val="center"/>
+              <w:rPr>
+                <w:color w:val="4472C4" w:themeColor="accent1"/>
+              </w:rPr>
+            </w:pPr>
+          </w:p>
+        </w:tc>
+      </w:tr>
+      <w:tr>
+        <w:trPr>
+          <w:trHeight w:val="1418"/>
+        </w:trPr>
+        <w:tc>
+          <w:tcPr>
+            <w:tcW w:w="1288" w:type="dxa"/>
+          </w:tcPr>
+          <w:p>
+            <w:pPr>
+              <w:widowControl/>
+              <w:wordWrap/>
+              <w:autoSpaceDE/>
+              <w:autoSpaceDN/>
+              <w:rPr>
+                <w:color w:val="FF0000"/>
+              </w:rPr>
+            </w:pPr>
+          </w:p>
+        </w:tc>
+        <w:tc>
+          <w:tcPr>
+            <w:tcW w:w="1288" w:type="dxa"/>
+          </w:tcPr>
+          <w:p>
+            <w:pPr>
+              <w:widowControl/>
+              <w:wordWrap/>
+              <w:autoSpaceDE/>
+              <w:autoSpaceDN/>
+            </w:pPr>
+          </w:p>
+        </w:tc>
+        <w:tc>
+          <w:tcPr>
+            <w:tcW w:w="1288" w:type="dxa"/>
+          </w:tcPr>
+          <w:p>
+            <w:pPr>
+              <w:widowControl/>
+              <w:wordWrap/>
+              <w:autoSpaceDE/>
+              <w:autoSpaceDN/>
+            </w:pPr>
+          </w:p>
+        </w:tc>
+        <w:tc>
+          <w:tcPr>
+            <w:tcW w:w="1288" w:type="dxa"/>
+          </w:tcPr>
+          <w:p>
+            <w:pPr>
+              <w:widowControl/>
+              <w:wordWrap/>
+              <w:autoSpaceDE/>
+              <w:autoSpaceDN/>
+            </w:pPr>
+          </w:p>
+        </w:tc>
+        <w:tc>
+          <w:tcPr>
+            <w:tcW w:w="1288" w:type="dxa"/>
+          </w:tcPr>
+          <w:p>
+            <w:pPr>
+              <w:widowControl/>
+              <w:wordWrap/>
+              <w:autoSpaceDE/>
+              <w:autoSpaceDN/>
+            </w:pPr>
+          </w:p>
+        </w:tc>
+        <w:tc>
+          <w:tcPr>
+            <w:tcW w:w="1288" w:type="dxa"/>
+          </w:tcPr>
+          <w:p>
+            <w:pPr>
+              <w:widowControl/>
+              <w:wordWrap/>
+              <w:autoSpaceDE/>
+              <w:autoSpaceDN/>
+            </w:pPr>
+          </w:p>
+        </w:tc>
+        <w:tc>
+          <w:tcPr>
+            <w:tcW w:w="1288" w:type="dxa"/>
+          </w:tcPr>
+          <w:p>
+            <w:pPr>
+              <w:widowControl/>
+              <w:wordWrap/>
+              <w:autoSpaceDE/>
+              <w:autoSpaceDN/>
+              <w:rPr>
+                <w:color w:val="4472C4" w:themeColor="accent1"/>
+              </w:rPr>
+            </w:pPr>
+          </w:p>
+        </w:tc>
+      </w:tr>
+      <w:tr>
+        <w:trPr>
+          <w:trHeight w:val="1418"/>
+        </w:trPr>
+        <w:tc>
+          <w:tcPr>
+            <w:tcW w:w="1288" w:type="dxa"/>
+            <w:vAlign w:val="center"/>
+          </w:tcPr>
+          <w:p>
+            <w:pPr>
+              <w:widowControl/>
+              <w:wordWrap/>
+              <w:autoSpaceDE/>
+              <w:autoSpaceDN/>
+              <w:jc w:val="center"/>
+            </w:pPr>
+            <w:r>
+              <w:rPr>
+                <w:rFonts w:hint="eastAsia"/>
+              </w:rPr>
+              <w:t>메모</w:t>
+            </w:r>
+          </w:p>
+        </w:tc>
+        <w:tc>
+          <w:tcPr>
+            <w:tcW w:w="7728" w:type="dxa"/>
+            <w:gridSpan w:val="6"/>
+          </w:tcPr>
+          <w:p>
+            <w:pPr>
+              <w:widowControl/>
+              <w:wordWrap/>
+              <w:autoSpaceDE/>
+              <w:autoSpaceDN/>
+            </w:pPr>
+          </w:p>
+        </w:tc>
+      </w:tr>
+    </w:tbl>
+    <w:p>
+      <w:pPr>
+        <w:widowControl/>
+        <w:wordWrap/>
+        <w:autoSpaceDE/>
+        <w:autoSpaceDN/>
       </w:pPr>
     </w:p>
     <w:p>
@@ -1658,14 +10502,9 @@
         <w:wordWrap/>
         <w:autoSpaceDE/>
         <w:autoSpaceDN/>
-        <w:rPr>
-          <w:rFonts w:asciiTheme="majorHAnsi" w:eastAsia="Microsoft GothicNeo" w:hAnsiTheme="majorHAnsi" w:cstheme="majorBidi"/>
-          <w:b/>
-          <w:sz w:val="40"/>
-          <w:szCs w:val="28"/>
-        </w:rPr>
       </w:pPr>
       <w:r>
+        <w:lastRenderedPageBreak/>
         <w:br w:type="page"/>
       </w:r>
     </w:p>
@@ -1673,243 +10512,24 @@
       <w:pPr>
         <w:pStyle w:val="1"/>
       </w:pPr>
-      <w:bookmarkStart w:id="1" w:name="_Toc117202549"/>
+      <w:bookmarkStart w:id="13" w:name="_Toc117444272"/>
       <w:r>
         <w:rPr>
           <w:rFonts w:hint="eastAsia"/>
         </w:rPr>
         <w:lastRenderedPageBreak/>
-        <w:t>H</w:t>
-      </w:r>
-      <w:r>
-        <w:t>igh Level</w:t>
-      </w:r>
-      <w:bookmarkEnd w:id="1"/>
-    </w:p>
-    <w:p>
-      <w:pPr>
-        <w:widowControl/>
-        <w:wordWrap/>
-        <w:autoSpaceDE/>
-        <w:autoSpaceDN/>
-      </w:pPr>
-      <w:r>
-        <w:br w:type="page"/>
-      </w:r>
+        <w:t>비고</w:t>
+      </w:r>
+      <w:bookmarkEnd w:id="13"/>
     </w:p>
     <w:p>
       <w:pPr>
         <w:pStyle w:val="1"/>
       </w:pPr>
-      <w:bookmarkStart w:id="2" w:name="_Toc117202550"/>
-      <w:r>
-        <w:rPr>
-          <w:rFonts w:hint="eastAsia"/>
-        </w:rPr>
-        <w:lastRenderedPageBreak/>
-        <w:t>L</w:t>
-      </w:r>
-      <w:r>
-        <w:t>ow Level</w:t>
-      </w:r>
-      <w:bookmarkEnd w:id="2"/>
-    </w:p>
-    <w:p>
-      <w:pPr>
-        <w:widowControl/>
-        <w:wordWrap/>
-        <w:autoSpaceDE/>
-        <w:autoSpaceDN/>
-        <w:rPr>
-          <w:rFonts w:asciiTheme="majorHAnsi" w:eastAsia="Microsoft GothicNeo" w:hAnsiTheme="majorHAnsi" w:cstheme="majorBidi"/>
-          <w:b/>
-          <w:sz w:val="40"/>
-          <w:szCs w:val="28"/>
-        </w:rPr>
-      </w:pPr>
       <w:r>
         <w:br w:type="page"/>
       </w:r>
-    </w:p>
-    <w:p>
-      <w:pPr>
-        <w:pStyle w:val="1"/>
-      </w:pPr>
-      <w:bookmarkStart w:id="3" w:name="_Toc117202551"/>
-      <w:r>
-        <w:rPr>
-          <w:rFonts w:hint="eastAsia"/>
-        </w:rPr>
-        <w:lastRenderedPageBreak/>
-        <w:t>팀원</w:t>
-      </w:r>
-      <w:r>
-        <w:rPr>
-          <w:rFonts w:hint="eastAsia"/>
-        </w:rPr>
-        <w:t xml:space="preserve"> </w:t>
-      </w:r>
-      <w:r>
-        <w:rPr>
-          <w:rFonts w:hint="eastAsia"/>
-        </w:rPr>
-        <w:t>별</w:t>
-      </w:r>
-      <w:r>
-        <w:rPr>
-          <w:rFonts w:hint="eastAsia"/>
-        </w:rPr>
-        <w:t xml:space="preserve"> </w:t>
-      </w:r>
-      <w:r>
-        <w:rPr>
-          <w:rFonts w:hint="eastAsia"/>
-        </w:rPr>
-        <w:t>역할분담</w:t>
-      </w:r>
-      <w:bookmarkEnd w:id="3"/>
-    </w:p>
-    <w:p>
-      <w:pPr>
-        <w:rPr>
-          <w:rFonts w:hint="eastAsia"/>
-        </w:rPr>
-      </w:pPr>
-      <w:proofErr w:type="spellStart"/>
-      <w:r>
-        <w:rPr>
-          <w:rFonts w:hint="eastAsia"/>
-        </w:rPr>
-        <w:t>a</w:t>
-      </w:r>
-      <w:r>
-        <w:t>sd</w:t>
-      </w:r>
-      <w:proofErr w:type="spellEnd"/>
-    </w:p>
-    <w:p>
-      <w:pPr>
-        <w:widowControl/>
-        <w:wordWrap/>
-        <w:autoSpaceDE/>
-        <w:autoSpaceDN/>
-        <w:rPr>
-          <w:rFonts w:asciiTheme="majorHAnsi" w:eastAsia="Microsoft GothicNeo" w:hAnsiTheme="majorHAnsi" w:cstheme="majorBidi"/>
-          <w:b/>
-          <w:sz w:val="40"/>
-          <w:szCs w:val="28"/>
-        </w:rPr>
-      </w:pPr>
-      <w:r>
-        <w:br w:type="page"/>
-      </w:r>
-    </w:p>
-    <w:p>
-      <w:pPr>
-        <w:pStyle w:val="1"/>
-      </w:pPr>
-      <w:bookmarkStart w:id="4" w:name="_Toc117202552"/>
-      <w:r>
-        <w:rPr>
-          <w:rFonts w:hint="eastAsia"/>
-        </w:rPr>
-        <w:lastRenderedPageBreak/>
-        <w:t>개발환경</w:t>
-      </w:r>
-      <w:bookmarkEnd w:id="4"/>
-    </w:p>
-    <w:p>
-      <w:r>
-        <w:t xml:space="preserve">Win </w:t>
-      </w:r>
-      <w:proofErr w:type="spellStart"/>
-      <w:r>
-        <w:t>Sdk</w:t>
-      </w:r>
-      <w:proofErr w:type="spellEnd"/>
-      <w:r>
-        <w:t xml:space="preserve"> </w:t>
-      </w:r>
-      <w:proofErr w:type="spellStart"/>
-      <w:r>
-        <w:t>ver</w:t>
-      </w:r>
-      <w:proofErr w:type="spellEnd"/>
-      <w:r>
-        <w:t xml:space="preserve"> : </w:t>
-      </w:r>
-      <w:r>
-        <w:t>10.0.22000.0</w:t>
-      </w:r>
-    </w:p>
-    <w:p>
-      <w:r>
-        <w:t>Visual Studio 2022 (v143)</w:t>
-      </w:r>
-    </w:p>
-    <w:p>
-      <w:r>
-        <w:t>Std  :  C++ 20</w:t>
-      </w:r>
-    </w:p>
-    <w:p>
-      <w:pPr>
-        <w:widowControl/>
-        <w:wordWrap/>
-        <w:autoSpaceDE/>
-        <w:autoSpaceDN/>
-      </w:pPr>
-      <w:r>
-        <w:br w:type="page"/>
-      </w:r>
-    </w:p>
-    <w:p>
-      <w:pPr>
-        <w:pStyle w:val="1"/>
-      </w:pPr>
-      <w:bookmarkStart w:id="5" w:name="_Toc117202553"/>
-      <w:r>
-        <w:rPr>
-          <w:rFonts w:hint="eastAsia"/>
-        </w:rPr>
-        <w:lastRenderedPageBreak/>
-        <w:t>개발일정</w:t>
-      </w:r>
-      <w:bookmarkEnd w:id="5"/>
-    </w:p>
-    <w:p>
-      <w:pPr>
-        <w:widowControl/>
-        <w:wordWrap/>
-        <w:autoSpaceDE/>
-        <w:autoSpaceDN/>
-      </w:pPr>
-      <w:r>
-        <w:br w:type="page"/>
-      </w:r>
-    </w:p>
-    <w:p>
-      <w:pPr>
-        <w:pStyle w:val="1"/>
-      </w:pPr>
-      <w:bookmarkStart w:id="6" w:name="_Toc117202554"/>
-      <w:r>
-        <w:rPr>
-          <w:rFonts w:hint="eastAsia"/>
-        </w:rPr>
-        <w:lastRenderedPageBreak/>
-        <w:t>비고</w:t>
-      </w:r>
-      <w:bookmarkEnd w:id="6"/>
-    </w:p>
-    <w:p>
-      <w:pPr>
-        <w:pStyle w:val="1"/>
-      </w:pPr>
-      <w:r>
-        <w:br w:type="page"/>
-      </w:r>
-      <w:bookmarkStart w:id="7" w:name="_Toc117202555"/>
+      <w:bookmarkStart w:id="14" w:name="_Toc117444273"/>
       <w:r>
         <w:rPr>
           <w:rFonts w:hint="eastAsia"/>
@@ -1917,7 +10537,7 @@
         <w:lastRenderedPageBreak/>
         <w:t>메모</w:t>
       </w:r>
-      <w:bookmarkEnd w:id="7"/>
+      <w:bookmarkEnd w:id="14"/>
     </w:p>
     <w:p>
       <w:pPr>
@@ -1987,9 +10607,6 @@
         <w:autoSpaceDE/>
         <w:autoSpaceDN/>
         <w:ind w:leftChars="0"/>
-        <w:rPr>
-          <w:rFonts w:hint="eastAsia"/>
-        </w:rPr>
       </w:pPr>
       <w:proofErr w:type="spellStart"/>
       <w:r>
@@ -2072,14 +10689,11 @@
         <w:autoSpaceDE/>
         <w:autoSpaceDN/>
         <w:ind w:leftChars="0"/>
-        <w:rPr>
-          <w:rFonts w:hint="eastAsia"/>
-        </w:rPr>
       </w:pPr>
     </w:p>
     <w:sectPr>
-      <w:headerReference w:type="default" r:id="rId8"/>
-      <w:footerReference w:type="default" r:id="rId9"/>
+      <w:headerReference w:type="default" r:id="rId9"/>
+      <w:footerReference w:type="default" r:id="rId10"/>
       <w:pgSz w:w="11906" w:h="16838"/>
       <w:pgMar w:top="1701" w:right="1440" w:bottom="1440" w:left="1440" w:header="907" w:footer="680" w:gutter="0"/>
       <w:pgBorders w:offsetFrom="page">
@@ -2275,9 +10889,6 @@
   <w:p>
     <w:pPr>
       <w:pStyle w:val="a4"/>
-      <w:rPr>
-        <w:rFonts w:hint="eastAsia"/>
-      </w:rPr>
     </w:pPr>
     <w:r>
       <w:fldChar w:fldCharType="begin"/>
@@ -2561,6 +11172,95 @@
     </w:lvl>
   </w:abstractNum>
   <w:abstractNum w:abstractNumId="2" w15:restartNumberingAfterBreak="0">
+    <w:nsid w:val="439A4074"/>
+    <w:multiLevelType w:val="hybridMultilevel"/>
+    <w:tmpl w:val="4C0A9A24"/>
+    <w:lvl w:ilvl="0" w:tplc="0FE28CAC">
+      <w:start w:val="1"/>
+      <w:numFmt w:val="decimal"/>
+      <w:lvlText w:val="%1."/>
+      <w:lvlJc w:val="left"/>
+      <w:pPr>
+        <w:ind w:left="760" w:hanging="360"/>
+      </w:pPr>
+      <w:rPr>
+        <w:rFonts w:hint="default"/>
+      </w:rPr>
+    </w:lvl>
+    <w:lvl w:ilvl="1" w:tplc="04090019" w:tentative="1">
+      <w:start w:val="1"/>
+      <w:numFmt w:val="upperLetter"/>
+      <w:lvlText w:val="%2."/>
+      <w:lvlJc w:val="left"/>
+      <w:pPr>
+        <w:ind w:left="1200" w:hanging="400"/>
+      </w:pPr>
+    </w:lvl>
+    <w:lvl w:ilvl="2" w:tplc="0409001B" w:tentative="1">
+      <w:start w:val="1"/>
+      <w:numFmt w:val="lowerRoman"/>
+      <w:lvlText w:val="%3."/>
+      <w:lvlJc w:val="right"/>
+      <w:pPr>
+        <w:ind w:left="1600" w:hanging="400"/>
+      </w:pPr>
+    </w:lvl>
+    <w:lvl w:ilvl="3" w:tplc="0409000F" w:tentative="1">
+      <w:start w:val="1"/>
+      <w:numFmt w:val="decimal"/>
+      <w:lvlText w:val="%4."/>
+      <w:lvlJc w:val="left"/>
+      <w:pPr>
+        <w:ind w:left="2000" w:hanging="400"/>
+      </w:pPr>
+    </w:lvl>
+    <w:lvl w:ilvl="4" w:tplc="04090019" w:tentative="1">
+      <w:start w:val="1"/>
+      <w:numFmt w:val="upperLetter"/>
+      <w:lvlText w:val="%5."/>
+      <w:lvlJc w:val="left"/>
+      <w:pPr>
+        <w:ind w:left="2400" w:hanging="400"/>
+      </w:pPr>
+    </w:lvl>
+    <w:lvl w:ilvl="5" w:tplc="0409001B" w:tentative="1">
+      <w:start w:val="1"/>
+      <w:numFmt w:val="lowerRoman"/>
+      <w:lvlText w:val="%6."/>
+      <w:lvlJc w:val="right"/>
+      <w:pPr>
+        <w:ind w:left="2800" w:hanging="400"/>
+      </w:pPr>
+    </w:lvl>
+    <w:lvl w:ilvl="6" w:tplc="0409000F" w:tentative="1">
+      <w:start w:val="1"/>
+      <w:numFmt w:val="decimal"/>
+      <w:lvlText w:val="%7."/>
+      <w:lvlJc w:val="left"/>
+      <w:pPr>
+        <w:ind w:left="3200" w:hanging="400"/>
+      </w:pPr>
+    </w:lvl>
+    <w:lvl w:ilvl="7" w:tplc="04090019" w:tentative="1">
+      <w:start w:val="1"/>
+      <w:numFmt w:val="upperLetter"/>
+      <w:lvlText w:val="%8."/>
+      <w:lvlJc w:val="left"/>
+      <w:pPr>
+        <w:ind w:left="3600" w:hanging="400"/>
+      </w:pPr>
+    </w:lvl>
+    <w:lvl w:ilvl="8" w:tplc="0409001B" w:tentative="1">
+      <w:start w:val="1"/>
+      <w:numFmt w:val="lowerRoman"/>
+      <w:lvlText w:val="%9."/>
+      <w:lvlJc w:val="right"/>
+      <w:pPr>
+        <w:ind w:left="4000" w:hanging="400"/>
+      </w:pPr>
+    </w:lvl>
+  </w:abstractNum>
+  <w:abstractNum w:abstractNumId="3" w15:restartNumberingAfterBreak="0">
     <w:nsid w:val="5E343650"/>
     <w:multiLevelType w:val="hybridMultilevel"/>
     <w:tmpl w:val="C0226328"/>
@@ -2650,7 +11350,7 @@
       </w:pPr>
     </w:lvl>
   </w:abstractNum>
-  <w:abstractNum w:abstractNumId="3" w15:restartNumberingAfterBreak="0">
+  <w:abstractNum w:abstractNumId="4" w15:restartNumberingAfterBreak="0">
     <w:nsid w:val="69430954"/>
     <w:multiLevelType w:val="hybridMultilevel"/>
     <w:tmpl w:val="1D767D78"/>
@@ -2762,17 +11462,112 @@
       </w:rPr>
     </w:lvl>
   </w:abstractNum>
+  <w:abstractNum w:abstractNumId="5" w15:restartNumberingAfterBreak="0">
+    <w:nsid w:val="79AA37C8"/>
+    <w:multiLevelType w:val="hybridMultilevel"/>
+    <w:tmpl w:val="DD5CB4A2"/>
+    <w:lvl w:ilvl="0" w:tplc="C2327F80">
+      <w:start w:val="1"/>
+      <w:numFmt w:val="decimal"/>
+      <w:lvlText w:val="%1."/>
+      <w:lvlJc w:val="left"/>
+      <w:pPr>
+        <w:ind w:left="760" w:hanging="360"/>
+      </w:pPr>
+      <w:rPr>
+        <w:rFonts w:hint="default"/>
+      </w:rPr>
+    </w:lvl>
+    <w:lvl w:ilvl="1" w:tplc="04090019" w:tentative="1">
+      <w:start w:val="1"/>
+      <w:numFmt w:val="upperLetter"/>
+      <w:lvlText w:val="%2."/>
+      <w:lvlJc w:val="left"/>
+      <w:pPr>
+        <w:ind w:left="1200" w:hanging="400"/>
+      </w:pPr>
+    </w:lvl>
+    <w:lvl w:ilvl="2" w:tplc="0409001B" w:tentative="1">
+      <w:start w:val="1"/>
+      <w:numFmt w:val="lowerRoman"/>
+      <w:lvlText w:val="%3."/>
+      <w:lvlJc w:val="right"/>
+      <w:pPr>
+        <w:ind w:left="1600" w:hanging="400"/>
+      </w:pPr>
+    </w:lvl>
+    <w:lvl w:ilvl="3" w:tplc="0409000F" w:tentative="1">
+      <w:start w:val="1"/>
+      <w:numFmt w:val="decimal"/>
+      <w:lvlText w:val="%4."/>
+      <w:lvlJc w:val="left"/>
+      <w:pPr>
+        <w:ind w:left="2000" w:hanging="400"/>
+      </w:pPr>
+    </w:lvl>
+    <w:lvl w:ilvl="4" w:tplc="04090019" w:tentative="1">
+      <w:start w:val="1"/>
+      <w:numFmt w:val="upperLetter"/>
+      <w:lvlText w:val="%5."/>
+      <w:lvlJc w:val="left"/>
+      <w:pPr>
+        <w:ind w:left="2400" w:hanging="400"/>
+      </w:pPr>
+    </w:lvl>
+    <w:lvl w:ilvl="5" w:tplc="0409001B" w:tentative="1">
+      <w:start w:val="1"/>
+      <w:numFmt w:val="lowerRoman"/>
+      <w:lvlText w:val="%6."/>
+      <w:lvlJc w:val="right"/>
+      <w:pPr>
+        <w:ind w:left="2800" w:hanging="400"/>
+      </w:pPr>
+    </w:lvl>
+    <w:lvl w:ilvl="6" w:tplc="0409000F" w:tentative="1">
+      <w:start w:val="1"/>
+      <w:numFmt w:val="decimal"/>
+      <w:lvlText w:val="%7."/>
+      <w:lvlJc w:val="left"/>
+      <w:pPr>
+        <w:ind w:left="3200" w:hanging="400"/>
+      </w:pPr>
+    </w:lvl>
+    <w:lvl w:ilvl="7" w:tplc="04090019" w:tentative="1">
+      <w:start w:val="1"/>
+      <w:numFmt w:val="upperLetter"/>
+      <w:lvlText w:val="%8."/>
+      <w:lvlJc w:val="left"/>
+      <w:pPr>
+        <w:ind w:left="3600" w:hanging="400"/>
+      </w:pPr>
+    </w:lvl>
+    <w:lvl w:ilvl="8" w:tplc="0409001B" w:tentative="1">
+      <w:start w:val="1"/>
+      <w:numFmt w:val="lowerRoman"/>
+      <w:lvlText w:val="%9."/>
+      <w:lvlJc w:val="right"/>
+      <w:pPr>
+        <w:ind w:left="4000" w:hanging="400"/>
+      </w:pPr>
+    </w:lvl>
+  </w:abstractNum>
   <w:num w:numId="1" w16cid:durableId="2003970961">
     <w:abstractNumId w:val="1"/>
   </w:num>
   <w:num w:numId="2" w16cid:durableId="1733041649">
-    <w:abstractNumId w:val="2"/>
+    <w:abstractNumId w:val="3"/>
   </w:num>
   <w:num w:numId="3" w16cid:durableId="1055474689">
     <w:abstractNumId w:val="0"/>
   </w:num>
   <w:num w:numId="4" w16cid:durableId="2098549324">
-    <w:abstractNumId w:val="3"/>
+    <w:abstractNumId w:val="4"/>
+  </w:num>
+  <w:num w:numId="5" w16cid:durableId="1796098211">
+    <w:abstractNumId w:val="5"/>
+  </w:num>
+  <w:num w:numId="6" w16cid:durableId="2069302612">
+    <w:abstractNumId w:val="2"/>
   </w:num>
 </w:numbering>
 </file>
@@ -3219,7 +12014,6 @@
     <w:next w:val="a0"/>
     <w:link w:val="2Char"/>
     <w:uiPriority w:val="9"/>
-    <w:semiHidden/>
     <w:unhideWhenUsed/>
     <w:qFormat/>
     <w:rsid w:val="00921C0B"/>
@@ -3283,7 +12077,6 @@
     <w:basedOn w:val="a1"/>
     <w:link w:val="2"/>
     <w:uiPriority w:val="9"/>
-    <w:semiHidden/>
     <w:rsid w:val="00921C0B"/>
     <w:rPr>
       <w:rFonts w:asciiTheme="majorHAnsi" w:eastAsia="Microsoft GothicNeo" w:hAnsiTheme="majorHAnsi" w:cstheme="majorBidi"/>
@@ -3486,6 +12279,18 @@
     <w:rsid w:val="005C4934"/>
     <w:pPr>
       <w:ind w:leftChars="400" w:left="800"/>
+    </w:pPr>
+  </w:style>
+  <w:style w:type="paragraph" w:styleId="20">
+    <w:name w:val="toc 2"/>
+    <w:basedOn w:val="a0"/>
+    <w:next w:val="a0"/>
+    <w:autoRedefine/>
+    <w:uiPriority w:val="39"/>
+    <w:unhideWhenUsed/>
+    <w:rsid w:val="00231E47"/>
+    <w:pPr>
+      <w:ind w:leftChars="200" w:left="425"/>
     </w:pPr>
   </w:style>
 </w:styles>

--- a/Document/추진계획서.docx
+++ b/Document/추진계획서.docx
@@ -223,7 +223,6 @@
                 <w:szCs w:val="28"/>
               </w:rPr>
             </w:pPr>
-            <w:proofErr w:type="spellStart"/>
             <w:r>
               <w:rPr>
                 <w:rFonts w:hint="eastAsia"/>
@@ -232,7 +231,6 @@
               </w:rPr>
               <w:t>문서명</w:t>
             </w:r>
-            <w:proofErr w:type="spellEnd"/>
           </w:p>
         </w:tc>
         <w:tc>
@@ -2270,9 +2268,6 @@
       <w:pPr>
         <w:pStyle w:val="2"/>
         <w:ind w:left="294" w:hanging="294"/>
-        <w:rPr>
-          <w:rFonts w:hint="eastAsia"/>
-        </w:rPr>
       </w:pPr>
       <w:bookmarkStart w:id="1" w:name="_Toc117444260"/>
       <w:r>
@@ -2296,11 +2291,6 @@
       <w:bookmarkEnd w:id="1"/>
     </w:p>
     <w:p>
-      <w:pPr>
-        <w:rPr>
-          <w:rFonts w:hint="eastAsia"/>
-        </w:rPr>
-      </w:pPr>
       <w:r>
         <w:rPr>
           <w:rFonts w:hint="eastAsia"/>
@@ -2678,7 +2668,6 @@
       <w:pPr>
         <w:jc w:val="center"/>
         <w:rPr>
-          <w:rFonts w:hint="eastAsia"/>
           <w:sz w:val="32"/>
         </w:rPr>
       </w:pPr>
@@ -2911,33 +2900,28 @@
           <w:numId w:val="6"/>
         </w:numPr>
         <w:ind w:leftChars="0"/>
+      </w:pPr>
+      <w:r>
         <w:rPr>
           <w:rFonts w:hint="eastAsia"/>
         </w:rPr>
-      </w:pPr>
+        <w:t>스킬</w:t>
+      </w:r>
       <w:r>
         <w:rPr>
           <w:rFonts w:hint="eastAsia"/>
         </w:rPr>
-        <w:t>스킬</w:t>
+        <w:t>,</w:t>
+      </w:r>
+      <w:r>
+        <w:t xml:space="preserve"> </w:t>
       </w:r>
       <w:r>
         <w:rPr>
           <w:rFonts w:hint="eastAsia"/>
         </w:rPr>
-        <w:t>,</w:t>
-      </w:r>
-      <w:r>
-        <w:t xml:space="preserve"> </w:t>
-      </w:r>
-      <w:proofErr w:type="spellStart"/>
-      <w:r>
-        <w:rPr>
-          <w:rFonts w:hint="eastAsia"/>
-        </w:rPr>
         <w:t>데쉬</w:t>
       </w:r>
-      <w:proofErr w:type="spellEnd"/>
       <w:r>
         <w:rPr>
           <w:rFonts w:hint="eastAsia"/>
@@ -3205,7 +3189,6 @@
       <w:bookmarkEnd w:id="6"/>
     </w:p>
     <w:p>
-      <w:proofErr w:type="spellStart"/>
       <w:r>
         <w:rPr>
           <w:rFonts w:hint="eastAsia"/>
@@ -3215,7 +3198,6 @@
       <w:r>
         <w:t>sd</w:t>
       </w:r>
-      <w:proofErr w:type="spellEnd"/>
     </w:p>
     <w:p>
       <w:pPr>
@@ -3250,15 +3232,7 @@
     </w:p>
     <w:p>
       <w:r>
-        <w:t xml:space="preserve">Win </w:t>
-      </w:r>
-      <w:proofErr w:type="spellStart"/>
-      <w:r>
-        <w:t>Sdk</w:t>
-      </w:r>
-      <w:proofErr w:type="spellEnd"/>
-      <w:r>
-        <w:t xml:space="preserve"> ver : </w:t>
+        <w:t xml:space="preserve">Win Sdk ver : </w:t>
       </w:r>
       <w:r>
         <w:t>10.0.22000.0</w:t>
@@ -3271,7 +3245,10 @@
     </w:p>
     <w:p>
       <w:r>
-        <w:t>Std  :  C++ 20</w:t>
+        <w:t xml:space="preserve">Std  :  C++ </w:t>
+      </w:r>
+      <w:r>
+        <w:t>17</w:t>
       </w:r>
     </w:p>
     <w:p>
@@ -3303,9 +3280,6 @@
       <w:pPr>
         <w:pStyle w:val="2"/>
         <w:ind w:left="294" w:hanging="294"/>
-        <w:rPr>
-          <w:rFonts w:hint="eastAsia"/>
-        </w:rPr>
       </w:pPr>
       <w:bookmarkStart w:id="9" w:name="_Toc117444268"/>
       <w:r>
@@ -5076,9 +5050,6 @@
       <w:pPr>
         <w:pStyle w:val="2"/>
         <w:ind w:left="294" w:hanging="294"/>
-        <w:rPr>
-          <w:rFonts w:hint="eastAsia"/>
-        </w:rPr>
       </w:pPr>
       <w:bookmarkStart w:id="10" w:name="_Toc117444269"/>
       <w:r>
@@ -6876,9 +6847,6 @@
         <w:wordWrap/>
         <w:autoSpaceDE/>
         <w:autoSpaceDN/>
-        <w:rPr>
-          <w:rFonts w:hint="eastAsia"/>
-        </w:rPr>
       </w:pPr>
       <w:r>
         <w:br w:type="page"/>
@@ -6888,9 +6856,6 @@
       <w:pPr>
         <w:pStyle w:val="2"/>
         <w:ind w:left="294" w:hanging="294"/>
-        <w:rPr>
-          <w:rFonts w:hint="eastAsia"/>
-        </w:rPr>
       </w:pPr>
       <w:bookmarkStart w:id="11" w:name="_Toc117444270"/>
       <w:r>
@@ -8654,9 +8619,6 @@
               <w:autoSpaceDE/>
               <w:autoSpaceDN/>
               <w:jc w:val="center"/>
-              <w:rPr>
-                <w:rFonts w:hint="eastAsia"/>
-              </w:rPr>
             </w:pPr>
             <w:r>
               <w:rPr>
@@ -8697,9 +8659,6 @@
       <w:pPr>
         <w:pStyle w:val="2"/>
         <w:ind w:left="294" w:hanging="294"/>
-        <w:rPr>
-          <w:rFonts w:hint="eastAsia"/>
-        </w:rPr>
       </w:pPr>
       <w:bookmarkStart w:id="12" w:name="_Toc117444271"/>
       <w:r>
@@ -10586,14 +10545,12 @@
         <w:autoSpaceDN/>
         <w:ind w:leftChars="0"/>
       </w:pPr>
-      <w:proofErr w:type="spellStart"/>
       <w:r>
         <w:rPr>
           <w:rFonts w:hint="eastAsia"/>
         </w:rPr>
         <w:t>하이레벨</w:t>
       </w:r>
-      <w:proofErr w:type="spellEnd"/>
     </w:p>
     <w:p>
       <w:pPr>
@@ -10608,14 +10565,12 @@
         <w:autoSpaceDN/>
         <w:ind w:leftChars="0"/>
       </w:pPr>
-      <w:proofErr w:type="spellStart"/>
       <w:r>
         <w:rPr>
           <w:rFonts w:hint="eastAsia"/>
         </w:rPr>
         <w:t>로우레벨</w:t>
       </w:r>
-      <w:proofErr w:type="spellEnd"/>
     </w:p>
     <w:p>
       <w:pPr>
@@ -10890,30 +10845,20 @@
     <w:pPr>
       <w:pStyle w:val="a4"/>
     </w:pPr>
-    <w:r>
-      <w:fldChar w:fldCharType="begin"/>
-    </w:r>
-    <w:r>
-      <w:instrText xml:space="preserve"> FILENAME \* MERGEFORMAT </w:instrText>
-    </w:r>
-    <w:r>
-      <w:fldChar w:fldCharType="separate"/>
-    </w:r>
-    <w:r>
-      <w:rPr>
-        <w:noProof/>
-      </w:rPr>
-      <w:t>추진계획서</w:t>
-    </w:r>
-    <w:r>
-      <w:rPr>
-        <w:noProof/>
-      </w:rPr>
-      <w:t>.docx</w:t>
-    </w:r>
-    <w:r>
-      <w:fldChar w:fldCharType="end"/>
-    </w:r>
+    <w:fldSimple w:instr=" FILENAME \* MERGEFORMAT ">
+      <w:r>
+        <w:rPr>
+          <w:noProof/>
+        </w:rPr>
+        <w:t>추진계획서</w:t>
+      </w:r>
+      <w:r>
+        <w:rPr>
+          <w:noProof/>
+        </w:rPr>
+        <w:t>.docx</w:t>
+      </w:r>
+    </w:fldSimple>
     <w:r>
       <w:ptab w:relativeTo="margin" w:alignment="center" w:leader="none"/>
     </w:r>
@@ -10956,11 +10901,9 @@
       </w:rPr>
       <w:t xml:space="preserve"> </w:t>
     </w:r>
-    <w:proofErr w:type="spellStart"/>
     <w:r>
       <w:t>TermProject</w:t>
     </w:r>
-    <w:proofErr w:type="spellEnd"/>
   </w:p>
 </w:hdr>
 </file>

--- a/Document/추진계획서.docx
+++ b/Document/추진계획서.docx
@@ -473,22 +473,30 @@
                 <w:sz w:val="24"/>
                 <w:szCs w:val="28"/>
               </w:rPr>
-              <w:t>2016)</w:t>
-            </w:r>
-          </w:p>
-          <w:p>
-            <w:pPr>
-              <w:widowControl/>
-              <w:wordWrap/>
-              <w:autoSpaceDE/>
-              <w:autoSpaceDN/>
-              <w:ind w:left="184" w:hanging="184"/>
-              <w:jc w:val="right"/>
+              <w:t>2016182005</w:t>
+            </w:r>
+            <w:r>
               <w:rPr>
                 <w:rFonts w:ascii="Microsoft GothicNeo Light" w:hAnsi="Microsoft GothicNeo Light" w:cs="Microsoft GothicNeo Light"/>
                 <w:sz w:val="24"/>
                 <w:szCs w:val="28"/>
               </w:rPr>
+              <w:t>)</w:t>
+            </w:r>
+          </w:p>
+          <w:p>
+            <w:pPr>
+              <w:widowControl/>
+              <w:wordWrap/>
+              <w:autoSpaceDE/>
+              <w:autoSpaceDN/>
+              <w:ind w:left="184" w:hanging="184"/>
+              <w:jc w:val="right"/>
+              <w:rPr>
+                <w:rFonts w:ascii="Microsoft GothicNeo Light" w:hAnsi="Microsoft GothicNeo Light" w:cs="Microsoft GothicNeo Light"/>
+                <w:sz w:val="24"/>
+                <w:szCs w:val="28"/>
+              </w:rPr>
             </w:pPr>
             <w:r>
               <w:rPr>
@@ -504,7 +512,15 @@
                 <w:sz w:val="24"/>
                 <w:szCs w:val="28"/>
               </w:rPr>
-              <w:t>20)</w:t>
+              <w:t>2019182034</w:t>
+            </w:r>
+            <w:r>
+              <w:rPr>
+                <w:rFonts w:ascii="Microsoft GothicNeo Light" w:hAnsi="Microsoft GothicNeo Light" w:cs="Microsoft GothicNeo Light"/>
+                <w:sz w:val="24"/>
+                <w:szCs w:val="28"/>
+              </w:rPr>
+              <w:t>)</w:t>
             </w:r>
           </w:p>
         </w:tc>

--- a/Document/추진계획서.docx
+++ b/Document/추진계획서.docx
@@ -223,6 +223,7 @@
                 <w:szCs w:val="28"/>
               </w:rPr>
             </w:pPr>
+            <w:proofErr w:type="spellStart"/>
             <w:r>
               <w:rPr>
                 <w:rFonts w:hint="eastAsia"/>
@@ -231,6 +232,7 @@
               </w:rPr>
               <w:t>문서명</w:t>
             </w:r>
+            <w:proofErr w:type="spellEnd"/>
           </w:p>
         </w:tc>
         <w:tc>
@@ -615,7 +617,7 @@
                 <w:sz w:val="24"/>
                 <w:szCs w:val="28"/>
               </w:rPr>
-              <w:t>0220</w:t>
+              <w:t>022</w:t>
             </w:r>
             <w:r>
               <w:rPr>
@@ -623,7 +625,15 @@
                 <w:sz w:val="24"/>
                 <w:szCs w:val="28"/>
               </w:rPr>
-              <w:t>905</w:t>
+              <w:t>10</w:t>
+            </w:r>
+            <w:r>
+              <w:rPr>
+                <w:rFonts w:ascii="Microsoft GothicNeo Light" w:hAnsi="Microsoft GothicNeo Light" w:cs="Microsoft GothicNeo Light"/>
+                <w:sz w:val="24"/>
+                <w:szCs w:val="28"/>
+              </w:rPr>
+              <w:t>13</w:t>
             </w:r>
           </w:p>
         </w:tc>
@@ -718,7 +728,7 @@
                 <w:sz w:val="24"/>
                 <w:szCs w:val="28"/>
               </w:rPr>
-              <w:t>02209</w:t>
+              <w:t>0220</w:t>
             </w:r>
             <w:r>
               <w:rPr>
@@ -726,7 +736,7 @@
                 <w:sz w:val="24"/>
                 <w:szCs w:val="28"/>
               </w:rPr>
-              <w:t>26</w:t>
+              <w:t>1101</w:t>
             </w:r>
           </w:p>
         </w:tc>
@@ -2307,15 +2317,25 @@
       <w:bookmarkEnd w:id="1"/>
     </w:p>
     <w:p>
+      <w:pPr>
+        <w:rPr>
+          <w:rFonts w:hint="eastAsia"/>
+        </w:rPr>
+      </w:pPr>
+    </w:p>
+    <w:p>
+      <w:pPr>
+        <w:jc w:val="center"/>
+      </w:pPr>
       <w:r>
         <w:rPr>
           <w:rFonts w:hint="eastAsia"/>
           <w:noProof/>
         </w:rPr>
         <w:drawing>
-          <wp:inline distT="0" distB="0" distL="0" distR="0" wp14:anchorId="079FB78C" wp14:editId="15512EE2">
-            <wp:extent cx="5725795" cy="3221355"/>
-            <wp:effectExtent l="0" t="0" r="0" b="0"/>
+          <wp:inline distT="0" distB="0" distL="0" distR="0" wp14:anchorId="079FB78C" wp14:editId="17A558A0">
+            <wp:extent cx="3897841" cy="2192941"/>
+            <wp:effectExtent l="0" t="0" r="1270" b="4445"/>
             <wp:docPr id="1" name="그림 1" descr="텍스트, 클립아트이(가) 표시된 사진&#10;&#10;자동 생성된 설명"/>
             <wp:cNvGraphicFramePr>
               <a:graphicFrameLocks xmlns:a="http://schemas.openxmlformats.org/drawingml/2006/main" noChangeAspect="1"/>
@@ -2345,7 +2365,7 @@
                   <pic:spPr bwMode="auto">
                     <a:xfrm>
                       <a:off x="0" y="0"/>
-                      <a:ext cx="5725795" cy="3221355"/>
+                      <a:ext cx="3908192" cy="2198765"/>
                     </a:xfrm>
                     <a:prstGeom prst="rect">
                       <a:avLst/>
@@ -2729,16 +2749,24 @@
       <w:r>
         <w:rPr>
           <w:rFonts w:hint="eastAsia"/>
+          <w:b/>
+          <w:bCs/>
         </w:rPr>
         <w:t>타이머가</w:t>
       </w:r>
       <w:r>
         <w:rPr>
           <w:rFonts w:hint="eastAsia"/>
+          <w:b/>
+          <w:bCs/>
         </w:rPr>
         <w:t xml:space="preserve"> </w:t>
       </w:r>
       <w:r>
+        <w:rPr>
+          <w:b/>
+          <w:bCs/>
+        </w:rPr>
         <w:t>0</w:t>
       </w:r>
       <w:r>
@@ -2780,56 +2808,80 @@
       <w:r>
         <w:rPr>
           <w:rFonts w:hint="eastAsia"/>
+          <w:b/>
+          <w:bCs/>
         </w:rPr>
         <w:t>코인을</w:t>
       </w:r>
       <w:r>
         <w:rPr>
           <w:rFonts w:hint="eastAsia"/>
+          <w:b/>
+          <w:bCs/>
         </w:rPr>
         <w:t xml:space="preserve"> </w:t>
       </w:r>
       <w:r>
         <w:rPr>
           <w:rFonts w:hint="eastAsia"/>
+          <w:b/>
+          <w:bCs/>
         </w:rPr>
         <w:t>가지고</w:t>
       </w:r>
       <w:r>
         <w:rPr>
           <w:rFonts w:hint="eastAsia"/>
+          <w:b/>
+          <w:bCs/>
         </w:rPr>
         <w:t xml:space="preserve"> </w:t>
       </w:r>
       <w:r>
         <w:rPr>
           <w:rFonts w:hint="eastAsia"/>
+          <w:b/>
+          <w:bCs/>
         </w:rPr>
         <w:t>있는</w:t>
       </w:r>
       <w:r>
         <w:rPr>
           <w:rFonts w:hint="eastAsia"/>
+          <w:b/>
+          <w:bCs/>
         </w:rPr>
         <w:t xml:space="preserve"> </w:t>
       </w:r>
       <w:r>
         <w:rPr>
           <w:rFonts w:hint="eastAsia"/>
+          <w:b/>
+          <w:bCs/>
         </w:rPr>
         <w:t>유저가</w:t>
       </w:r>
       <w:r>
         <w:rPr>
           <w:rFonts w:hint="eastAsia"/>
+          <w:b/>
+          <w:bCs/>
         </w:rPr>
         <w:t xml:space="preserve"> </w:t>
       </w:r>
       <w:r>
         <w:rPr>
           <w:rFonts w:hint="eastAsia"/>
-        </w:rPr>
-        <w:t>승리합니다</w:t>
+          <w:b/>
+          <w:bCs/>
+        </w:rPr>
+        <w:t>승리</w:t>
+      </w:r>
+      <w:r>
+        <w:rPr>
+          <w:rFonts w:hint="eastAsia"/>
+        </w:rPr>
+        <w:t>합니다</w:t>
       </w:r>
       <w:r>
         <w:rPr>
@@ -2850,8 +2902,16 @@
       <w:r>
         <w:rPr>
           <w:rFonts w:hint="eastAsia"/>
-        </w:rPr>
-        <w:t>코인을</w:t>
+          <w:b/>
+          <w:bCs/>
+        </w:rPr>
+        <w:t>코인</w:t>
+      </w:r>
+      <w:r>
+        <w:rPr>
+          <w:rFonts w:hint="eastAsia"/>
+        </w:rPr>
+        <w:t>을</w:t>
       </w:r>
       <w:r>
         <w:rPr>
@@ -2862,6 +2922,8 @@
       <w:r>
         <w:rPr>
           <w:rFonts w:hint="eastAsia"/>
+          <w:b/>
+          <w:bCs/>
         </w:rPr>
         <w:t>들고</w:t>
       </w:r>
@@ -2886,20 +2948,32 @@
       <w:r>
         <w:rPr>
           <w:rFonts w:hint="eastAsia"/>
+          <w:b/>
+          <w:bCs/>
         </w:rPr>
         <w:t>이동속도가</w:t>
       </w:r>
       <w:r>
         <w:rPr>
           <w:rFonts w:hint="eastAsia"/>
+          <w:b/>
+          <w:bCs/>
         </w:rPr>
         <w:t xml:space="preserve"> </w:t>
       </w:r>
       <w:r>
         <w:rPr>
           <w:rFonts w:hint="eastAsia"/>
-        </w:rPr>
-        <w:t>감소합니다</w:t>
+          <w:b/>
+          <w:bCs/>
+        </w:rPr>
+        <w:t>감소</w:t>
+      </w:r>
+      <w:r>
+        <w:rPr>
+          <w:rFonts w:hint="eastAsia"/>
+        </w:rPr>
+        <w:t>합니다</w:t>
       </w:r>
       <w:r>
         <w:rPr>
@@ -2920,38 +2994,64 @@
       <w:r>
         <w:rPr>
           <w:rFonts w:hint="eastAsia"/>
+          <w:b/>
+          <w:bCs/>
         </w:rPr>
         <w:t>스킬</w:t>
       </w:r>
       <w:r>
         <w:rPr>
           <w:rFonts w:hint="eastAsia"/>
+          <w:b/>
+          <w:bCs/>
         </w:rPr>
         <w:t>,</w:t>
       </w:r>
       <w:r>
+        <w:rPr>
+          <w:b/>
+          <w:bCs/>
+        </w:rPr>
         <w:t xml:space="preserve"> </w:t>
       </w:r>
-      <w:r>
-        <w:rPr>
-          <w:rFonts w:hint="eastAsia"/>
+      <w:proofErr w:type="spellStart"/>
+      <w:r>
+        <w:rPr>
+          <w:rFonts w:hint="eastAsia"/>
+          <w:b/>
+          <w:bCs/>
         </w:rPr>
         <w:t>데쉬</w:t>
       </w:r>
-      <w:r>
-        <w:rPr>
-          <w:rFonts w:hint="eastAsia"/>
+      <w:proofErr w:type="spellEnd"/>
+      <w:r>
+        <w:rPr>
+          <w:rFonts w:hint="eastAsia"/>
+          <w:b/>
+          <w:bCs/>
         </w:rPr>
         <w:t>,</w:t>
       </w:r>
       <w:r>
+        <w:rPr>
+          <w:b/>
+          <w:bCs/>
+        </w:rPr>
         <w:t xml:space="preserve"> </w:t>
       </w:r>
       <w:r>
         <w:rPr>
           <w:rFonts w:hint="eastAsia"/>
-        </w:rPr>
-        <w:t>공격을</w:t>
+          <w:b/>
+          <w:bCs/>
+        </w:rPr>
+        <w:t>공격</w:t>
+      </w:r>
+      <w:r>
+        <w:rPr>
+          <w:rFonts w:hint="eastAsia"/>
+        </w:rPr>
+        <w:t>을</w:t>
       </w:r>
       <w:r>
         <w:rPr>
@@ -2983,18 +3083,24 @@
       <w:r>
         <w:rPr>
           <w:rFonts w:hint="eastAsia"/>
+          <w:b/>
+          <w:bCs/>
         </w:rPr>
         <w:t>코인을</w:t>
       </w:r>
       <w:r>
         <w:rPr>
           <w:rFonts w:hint="eastAsia"/>
+          <w:b/>
+          <w:bCs/>
         </w:rPr>
         <w:t xml:space="preserve"> </w:t>
       </w:r>
       <w:r>
         <w:rPr>
           <w:rFonts w:hint="eastAsia"/>
+          <w:b/>
+          <w:bCs/>
         </w:rPr>
         <w:t>뺏거나</w:t>
       </w:r>
@@ -3028,8 +3134,16 @@
       <w:r>
         <w:rPr>
           <w:rFonts w:hint="eastAsia"/>
-        </w:rPr>
-        <w:t>도망갈</w:t>
+          <w:b/>
+          <w:bCs/>
+        </w:rPr>
+        <w:t>도망</w:t>
+      </w:r>
+      <w:r>
+        <w:rPr>
+          <w:rFonts w:hint="eastAsia"/>
+        </w:rPr>
+        <w:t>갈</w:t>
       </w:r>
       <w:r>
         <w:rPr>
@@ -3077,24 +3191,1047 @@
       <w:pPr>
         <w:pStyle w:val="2"/>
         <w:ind w:left="294" w:hanging="294"/>
-        <w:rPr>
-          <w:sz w:val="40"/>
-          <w:szCs w:val="28"/>
-        </w:rPr>
-      </w:pPr>
-      <w:bookmarkStart w:id="3" w:name="_Toc117444262"/>
+      </w:pPr>
       <w:r>
         <w:rPr>
           <w:rFonts w:hint="eastAsia"/>
         </w:rPr>
         <w:lastRenderedPageBreak/>
-        <w:t>특징</w:t>
-      </w:r>
-      <w:bookmarkEnd w:id="3"/>
+        <w:t>기획</w:t>
+      </w:r>
+      <w:r>
+        <w:t xml:space="preserve"> </w:t>
+      </w:r>
+      <w:r>
+        <w:rPr>
+          <w:rFonts w:hint="eastAsia"/>
+        </w:rPr>
+        <w:t>수정사항</w:t>
+      </w:r>
+    </w:p>
+    <w:p>
+      <w:pPr>
+        <w:pStyle w:val="3"/>
+        <w:ind w:left="952" w:hanging="400"/>
+      </w:pPr>
+      <w:r>
+        <w:rPr>
+          <w:rFonts w:hint="eastAsia"/>
+        </w:rPr>
+        <w:t>개요</w:t>
+      </w:r>
+    </w:p>
+    <w:p>
+      <w:r>
+        <w:rPr>
+          <w:rFonts w:hint="eastAsia"/>
+        </w:rPr>
+        <w:t>이</w:t>
+      </w:r>
+      <w:r>
+        <w:rPr>
+          <w:rFonts w:hint="eastAsia"/>
+        </w:rPr>
+        <w:t xml:space="preserve"> </w:t>
+      </w:r>
+      <w:r>
+        <w:rPr>
+          <w:rFonts w:hint="eastAsia"/>
+        </w:rPr>
+        <w:t>파트는</w:t>
+      </w:r>
+      <w:r>
+        <w:rPr>
+          <w:rFonts w:hint="eastAsia"/>
+        </w:rPr>
+        <w:t xml:space="preserve"> </w:t>
+      </w:r>
+      <w:r>
+        <w:rPr>
+          <w:rFonts w:hint="eastAsia"/>
+        </w:rPr>
+        <w:t>기존</w:t>
+      </w:r>
+      <w:r>
+        <w:rPr>
+          <w:rFonts w:hint="eastAsia"/>
+        </w:rPr>
+        <w:t xml:space="preserve"> </w:t>
+      </w:r>
+      <w:r>
+        <w:rPr>
+          <w:rFonts w:hint="eastAsia"/>
+        </w:rPr>
+        <w:t>프로젝트</w:t>
+      </w:r>
+      <w:r>
+        <w:rPr>
+          <w:rFonts w:hint="eastAsia"/>
+        </w:rPr>
+        <w:t>(</w:t>
+      </w:r>
+      <w:r>
+        <w:rPr>
+          <w:rFonts w:hint="eastAsia"/>
+        </w:rPr>
+        <w:t>윈도우</w:t>
+      </w:r>
+      <w:r>
+        <w:rPr>
+          <w:rFonts w:hint="eastAsia"/>
+        </w:rPr>
+        <w:t xml:space="preserve"> </w:t>
+      </w:r>
+      <w:r>
+        <w:rPr>
+          <w:rFonts w:hint="eastAsia"/>
+        </w:rPr>
+        <w:t>프로그래밍</w:t>
+      </w:r>
+      <w:r>
+        <w:rPr>
+          <w:rFonts w:hint="eastAsia"/>
+        </w:rPr>
+        <w:t>)</w:t>
+      </w:r>
+      <w:r>
+        <w:t xml:space="preserve"> </w:t>
+      </w:r>
+      <w:proofErr w:type="spellStart"/>
+      <w:r>
+        <w:rPr>
+          <w:rFonts w:hint="eastAsia"/>
+        </w:rPr>
+        <w:t>텀</w:t>
+      </w:r>
+      <w:proofErr w:type="spellEnd"/>
+      <w:r>
+        <w:rPr>
+          <w:rFonts w:hint="eastAsia"/>
+        </w:rPr>
+        <w:t xml:space="preserve"> </w:t>
+      </w:r>
+      <w:r>
+        <w:rPr>
+          <w:rFonts w:hint="eastAsia"/>
+        </w:rPr>
+        <w:t>프로젝트를</w:t>
+      </w:r>
+      <w:r>
+        <w:rPr>
+          <w:rFonts w:hint="eastAsia"/>
+        </w:rPr>
+        <w:t xml:space="preserve"> </w:t>
+      </w:r>
+      <w:r>
+        <w:rPr>
+          <w:rFonts w:hint="eastAsia"/>
+        </w:rPr>
+        <w:t>네트워크</w:t>
+      </w:r>
+      <w:r>
+        <w:rPr>
+          <w:rFonts w:hint="eastAsia"/>
+        </w:rPr>
+        <w:t xml:space="preserve"> </w:t>
+      </w:r>
+      <w:r>
+        <w:rPr>
+          <w:rFonts w:hint="eastAsia"/>
+        </w:rPr>
+        <w:t>게임</w:t>
+      </w:r>
+      <w:r>
+        <w:rPr>
+          <w:rFonts w:hint="eastAsia"/>
+        </w:rPr>
+        <w:t xml:space="preserve"> </w:t>
+      </w:r>
+      <w:r>
+        <w:rPr>
+          <w:rFonts w:hint="eastAsia"/>
+        </w:rPr>
+        <w:t>프로그래밍</w:t>
+      </w:r>
+      <w:r>
+        <w:rPr>
+          <w:rFonts w:hint="eastAsia"/>
+        </w:rPr>
+        <w:t xml:space="preserve"> </w:t>
+      </w:r>
+      <w:proofErr w:type="spellStart"/>
+      <w:r>
+        <w:rPr>
+          <w:rFonts w:hint="eastAsia"/>
+        </w:rPr>
+        <w:t>텀</w:t>
+      </w:r>
+      <w:proofErr w:type="spellEnd"/>
+      <w:r>
+        <w:rPr>
+          <w:rFonts w:hint="eastAsia"/>
+        </w:rPr>
+        <w:t xml:space="preserve"> </w:t>
+      </w:r>
+      <w:r>
+        <w:rPr>
+          <w:rFonts w:hint="eastAsia"/>
+        </w:rPr>
+        <w:t>프로젝트로</w:t>
+      </w:r>
+      <w:r>
+        <w:t xml:space="preserve"> </w:t>
+      </w:r>
+      <w:r>
+        <w:rPr>
+          <w:rFonts w:hint="eastAsia"/>
+        </w:rPr>
+        <w:t>활용하는</w:t>
+      </w:r>
+      <w:r>
+        <w:rPr>
+          <w:rFonts w:hint="eastAsia"/>
+        </w:rPr>
+        <w:t xml:space="preserve"> </w:t>
+      </w:r>
+      <w:r>
+        <w:rPr>
+          <w:rFonts w:hint="eastAsia"/>
+        </w:rPr>
+        <w:t>과정에서</w:t>
+      </w:r>
+      <w:r>
+        <w:rPr>
+          <w:rFonts w:hint="eastAsia"/>
+        </w:rPr>
+        <w:t xml:space="preserve"> </w:t>
+      </w:r>
+      <w:r>
+        <w:rPr>
+          <w:rFonts w:hint="eastAsia"/>
+        </w:rPr>
+        <w:t>발생하는</w:t>
+      </w:r>
+      <w:r>
+        <w:rPr>
+          <w:rFonts w:hint="eastAsia"/>
+        </w:rPr>
+        <w:t xml:space="preserve"> </w:t>
+      </w:r>
+      <w:r>
+        <w:rPr>
+          <w:rFonts w:hint="eastAsia"/>
+        </w:rPr>
+        <w:t>기존</w:t>
+      </w:r>
+      <w:r>
+        <w:rPr>
+          <w:rFonts w:hint="eastAsia"/>
+        </w:rPr>
+        <w:t xml:space="preserve"> </w:t>
+      </w:r>
+      <w:r>
+        <w:rPr>
+          <w:rFonts w:hint="eastAsia"/>
+        </w:rPr>
+        <w:t>프로젝트에서의</w:t>
+      </w:r>
+      <w:r>
+        <w:rPr>
+          <w:rFonts w:hint="eastAsia"/>
+        </w:rPr>
+        <w:t xml:space="preserve"> </w:t>
+      </w:r>
+      <w:r>
+        <w:rPr>
+          <w:rFonts w:hint="eastAsia"/>
+        </w:rPr>
+        <w:t>수정사항을</w:t>
+      </w:r>
+      <w:r>
+        <w:rPr>
+          <w:rFonts w:hint="eastAsia"/>
+        </w:rPr>
+        <w:t xml:space="preserve"> </w:t>
+      </w:r>
+      <w:r>
+        <w:rPr>
+          <w:rFonts w:hint="eastAsia"/>
+        </w:rPr>
+        <w:t>다루는</w:t>
+      </w:r>
+      <w:r>
+        <w:rPr>
+          <w:rFonts w:hint="eastAsia"/>
+        </w:rPr>
+        <w:t xml:space="preserve"> </w:t>
+      </w:r>
+      <w:r>
+        <w:rPr>
+          <w:rFonts w:hint="eastAsia"/>
+        </w:rPr>
+        <w:t>부분입니다</w:t>
+      </w:r>
+      <w:r>
+        <w:rPr>
+          <w:rFonts w:hint="eastAsia"/>
+        </w:rPr>
+        <w:t>.</w:t>
+      </w:r>
     </w:p>
     <w:p/>
     <w:p>
       <w:pPr>
+        <w:pStyle w:val="3"/>
+        <w:ind w:left="952" w:hanging="400"/>
+      </w:pPr>
+      <w:r>
+        <w:rPr>
+          <w:rFonts w:hint="eastAsia"/>
+        </w:rPr>
+        <w:t>내용</w:t>
+      </w:r>
+    </w:p>
+    <w:p>
+      <w:pPr>
+        <w:pStyle w:val="ab"/>
+        <w:numPr>
+          <w:ilvl w:val="0"/>
+          <w:numId w:val="7"/>
+        </w:numPr>
+        <w:ind w:leftChars="0"/>
+      </w:pPr>
+      <w:r>
+        <w:rPr>
+          <w:rFonts w:hint="eastAsia"/>
+        </w:rPr>
+        <w:t>기준</w:t>
+      </w:r>
+      <w:r>
+        <w:rPr>
+          <w:rFonts w:hint="eastAsia"/>
+        </w:rPr>
+        <w:t xml:space="preserve"> </w:t>
+      </w:r>
+      <w:r>
+        <w:rPr>
+          <w:rFonts w:hint="eastAsia"/>
+        </w:rPr>
+        <w:t>플레이</w:t>
+      </w:r>
+      <w:r>
+        <w:rPr>
+          <w:rFonts w:hint="eastAsia"/>
+        </w:rPr>
+        <w:t xml:space="preserve"> </w:t>
+      </w:r>
+      <w:r>
+        <w:rPr>
+          <w:rFonts w:hint="eastAsia"/>
+        </w:rPr>
+        <w:t>인원</w:t>
+      </w:r>
+      <w:r>
+        <w:rPr>
+          <w:rFonts w:hint="eastAsia"/>
+        </w:rPr>
+        <w:t xml:space="preserve"> </w:t>
+      </w:r>
+      <w:r>
+        <w:t>2</w:t>
+      </w:r>
+      <w:r>
+        <w:rPr>
+          <w:rFonts w:hint="eastAsia"/>
+        </w:rPr>
+        <w:t>인</w:t>
+      </w:r>
+      <w:r>
+        <w:rPr>
+          <w:rFonts w:hint="eastAsia"/>
+        </w:rPr>
+        <w:t xml:space="preserve"> </w:t>
+      </w:r>
+      <w:r>
+        <w:t>-&gt; 3</w:t>
+      </w:r>
+      <w:r>
+        <w:rPr>
+          <w:rFonts w:hint="eastAsia"/>
+        </w:rPr>
+        <w:t>인</w:t>
+      </w:r>
+    </w:p>
+    <w:p>
+      <w:pPr>
+        <w:pStyle w:val="ab"/>
+        <w:numPr>
+          <w:ilvl w:val="1"/>
+          <w:numId w:val="7"/>
+        </w:numPr>
+        <w:ind w:leftChars="0"/>
+      </w:pPr>
+      <w:r>
+        <w:rPr>
+          <w:rFonts w:hint="eastAsia"/>
+        </w:rPr>
+        <w:t>기존</w:t>
+      </w:r>
+      <w:r>
+        <w:rPr>
+          <w:rFonts w:hint="eastAsia"/>
+        </w:rPr>
+        <w:t xml:space="preserve"> </w:t>
+      </w:r>
+      <w:r>
+        <w:rPr>
+          <w:rFonts w:hint="eastAsia"/>
+        </w:rPr>
+        <w:t>프로젝트의</w:t>
+      </w:r>
+      <w:r>
+        <w:rPr>
+          <w:rFonts w:hint="eastAsia"/>
+        </w:rPr>
+        <w:t xml:space="preserve"> </w:t>
+      </w:r>
+      <w:r>
+        <w:rPr>
+          <w:rFonts w:hint="eastAsia"/>
+        </w:rPr>
+        <w:t>네트워크</w:t>
+      </w:r>
+      <w:r>
+        <w:rPr>
+          <w:rFonts w:hint="eastAsia"/>
+        </w:rPr>
+        <w:t xml:space="preserve"> </w:t>
+      </w:r>
+      <w:r>
+        <w:rPr>
+          <w:rFonts w:hint="eastAsia"/>
+        </w:rPr>
+        <w:t>환경</w:t>
+      </w:r>
+      <w:r>
+        <w:rPr>
+          <w:rFonts w:hint="eastAsia"/>
+        </w:rPr>
+        <w:t xml:space="preserve"> </w:t>
+      </w:r>
+      <w:r>
+        <w:rPr>
+          <w:rFonts w:hint="eastAsia"/>
+        </w:rPr>
+        <w:t>구현</w:t>
+      </w:r>
+      <w:r>
+        <w:rPr>
+          <w:rFonts w:hint="eastAsia"/>
+        </w:rPr>
+        <w:t xml:space="preserve"> </w:t>
+      </w:r>
+      <w:r>
+        <w:rPr>
+          <w:rFonts w:hint="eastAsia"/>
+        </w:rPr>
+        <w:t>간</w:t>
+      </w:r>
+      <w:r>
+        <w:rPr>
+          <w:rFonts w:hint="eastAsia"/>
+        </w:rPr>
+        <w:t xml:space="preserve"> </w:t>
+      </w:r>
+      <w:r>
+        <w:rPr>
+          <w:rFonts w:hint="eastAsia"/>
+        </w:rPr>
+        <w:t>난이도</w:t>
+      </w:r>
+      <w:r>
+        <w:rPr>
+          <w:rFonts w:hint="eastAsia"/>
+        </w:rPr>
+        <w:t xml:space="preserve"> </w:t>
+      </w:r>
+      <w:r>
+        <w:rPr>
+          <w:rFonts w:hint="eastAsia"/>
+        </w:rPr>
+        <w:t>조정을</w:t>
+      </w:r>
+      <w:r>
+        <w:rPr>
+          <w:rFonts w:hint="eastAsia"/>
+        </w:rPr>
+        <w:t xml:space="preserve"> </w:t>
+      </w:r>
+      <w:r>
+        <w:rPr>
+          <w:rFonts w:hint="eastAsia"/>
+        </w:rPr>
+        <w:t>위한</w:t>
+      </w:r>
+      <w:r>
+        <w:rPr>
+          <w:rFonts w:hint="eastAsia"/>
+        </w:rPr>
+        <w:t xml:space="preserve"> </w:t>
+      </w:r>
+      <w:r>
+        <w:t>3</w:t>
+      </w:r>
+      <w:r>
+        <w:rPr>
+          <w:rFonts w:hint="eastAsia"/>
+        </w:rPr>
+        <w:t>인</w:t>
+      </w:r>
+      <w:r>
+        <w:rPr>
+          <w:rFonts w:hint="eastAsia"/>
+        </w:rPr>
+        <w:t xml:space="preserve"> </w:t>
+      </w:r>
+      <w:r>
+        <w:rPr>
+          <w:rFonts w:hint="eastAsia"/>
+        </w:rPr>
+        <w:t>플레이로</w:t>
+      </w:r>
+      <w:r>
+        <w:rPr>
+          <w:rFonts w:hint="eastAsia"/>
+        </w:rPr>
+        <w:t xml:space="preserve"> </w:t>
+      </w:r>
+      <w:r>
+        <w:rPr>
+          <w:rFonts w:hint="eastAsia"/>
+        </w:rPr>
+        <w:t>변경</w:t>
+      </w:r>
+    </w:p>
+    <w:p>
+      <w:pPr>
+        <w:rPr>
+          <w:rFonts w:hint="eastAsia"/>
+        </w:rPr>
+      </w:pPr>
+      <w:r>
+        <w:drawing>
+          <wp:inline distT="0" distB="0" distL="0" distR="0" wp14:anchorId="04B049D5" wp14:editId="5E4B5301">
+            <wp:extent cx="2603902" cy="1464658"/>
+            <wp:effectExtent l="0" t="0" r="0" b="0"/>
+            <wp:docPr id="5" name="그림 4">
+              <a:extLst xmlns:a="http://schemas.openxmlformats.org/drawingml/2006/main">
+                <a:ext uri="{FF2B5EF4-FFF2-40B4-BE49-F238E27FC236}">
+                  <a16:creationId xmlns:a16="http://schemas.microsoft.com/office/drawing/2014/main" id="{DDA56CDB-E1DF-44F5-92DE-225895DB706A}"/>
+                </a:ext>
+              </a:extLst>
+            </wp:docPr>
+            <wp:cNvGraphicFramePr>
+              <a:graphicFrameLocks xmlns:a="http://schemas.openxmlformats.org/drawingml/2006/main" noChangeAspect="1"/>
+            </wp:cNvGraphicFramePr>
+            <a:graphic xmlns:a="http://schemas.openxmlformats.org/drawingml/2006/main">
+              <a:graphicData uri="http://schemas.openxmlformats.org/drawingml/2006/picture">
+                <pic:pic xmlns:pic="http://schemas.openxmlformats.org/drawingml/2006/picture">
+                  <pic:nvPicPr>
+                    <pic:cNvPr id="5" name="그림 4">
+                      <a:extLst>
+                        <a:ext uri="{FF2B5EF4-FFF2-40B4-BE49-F238E27FC236}">
+                          <a16:creationId xmlns:a16="http://schemas.microsoft.com/office/drawing/2014/main" id="{DDA56CDB-E1DF-44F5-92DE-225895DB706A}"/>
+                        </a:ext>
+                      </a:extLst>
+                    </pic:cNvPr>
+                    <pic:cNvPicPr>
+                      <a:picLocks noChangeAspect="1"/>
+                    </pic:cNvPicPr>
+                  </pic:nvPicPr>
+                  <pic:blipFill>
+                    <a:blip r:embed="rId9" cstate="print">
+                      <a:extLst>
+                        <a:ext uri="{28A0092B-C50C-407E-A947-70E740481C1C}">
+                          <a14:useLocalDpi xmlns:a14="http://schemas.microsoft.com/office/drawing/2010/main" val="0"/>
+                        </a:ext>
+                      </a:extLst>
+                    </a:blip>
+                    <a:stretch>
+                      <a:fillRect/>
+                    </a:stretch>
+                  </pic:blipFill>
+                  <pic:spPr>
+                    <a:xfrm>
+                      <a:off x="0" y="0"/>
+                      <a:ext cx="2633391" cy="1481245"/>
+                    </a:xfrm>
+                    <a:prstGeom prst="rect">
+                      <a:avLst/>
+                    </a:prstGeom>
+                  </pic:spPr>
+                </pic:pic>
+              </a:graphicData>
+            </a:graphic>
+          </wp:inline>
+        </w:drawing>
+      </w:r>
+      <w:r>
+        <w:rPr>
+          <w:rFonts w:hint="eastAsia"/>
+        </w:rPr>
+        <w:t xml:space="preserve"> </w:t>
+      </w:r>
+      <w:r>
+        <w:t xml:space="preserve">-&gt; </w:t>
+      </w:r>
+    </w:p>
+    <w:p>
+      <w:pPr>
+        <w:rPr>
+          <w:rFonts w:hint="eastAsia"/>
+        </w:rPr>
+      </w:pPr>
+    </w:p>
+    <w:p>
+      <w:pPr>
+        <w:pStyle w:val="ab"/>
+        <w:numPr>
+          <w:ilvl w:val="0"/>
+          <w:numId w:val="7"/>
+        </w:numPr>
+        <w:ind w:leftChars="0"/>
+      </w:pPr>
+      <w:r>
+        <w:rPr>
+          <w:rFonts w:hint="eastAsia"/>
+        </w:rPr>
+        <w:t>클라이언트</w:t>
+      </w:r>
+      <w:r>
+        <w:t xml:space="preserve"> </w:t>
+      </w:r>
+      <w:r>
+        <w:rPr>
+          <w:rFonts w:hint="eastAsia"/>
+        </w:rPr>
+        <w:t>2</w:t>
+      </w:r>
+      <w:r>
+        <w:rPr>
+          <w:rFonts w:hint="eastAsia"/>
+        </w:rPr>
+        <w:t>분할</w:t>
+      </w:r>
+      <w:r>
+        <w:rPr>
+          <w:rFonts w:hint="eastAsia"/>
+        </w:rPr>
+        <w:t xml:space="preserve"> </w:t>
+      </w:r>
+      <w:r>
+        <w:rPr>
+          <w:rFonts w:hint="eastAsia"/>
+        </w:rPr>
+        <w:t>뷰</w:t>
+      </w:r>
+      <w:r>
+        <w:t xml:space="preserve"> -&gt; </w:t>
+      </w:r>
+      <w:r>
+        <w:rPr>
+          <w:rFonts w:hint="eastAsia"/>
+        </w:rPr>
+        <w:t>전체화면</w:t>
+      </w:r>
+      <w:r>
+        <w:rPr>
+          <w:rFonts w:hint="eastAsia"/>
+        </w:rPr>
+        <w:t xml:space="preserve"> </w:t>
+      </w:r>
+      <w:r>
+        <w:rPr>
+          <w:rFonts w:hint="eastAsia"/>
+        </w:rPr>
+        <w:t>뷰</w:t>
+      </w:r>
+    </w:p>
+    <w:p>
+      <w:pPr>
+        <w:pStyle w:val="ab"/>
+        <w:numPr>
+          <w:ilvl w:val="1"/>
+          <w:numId w:val="7"/>
+        </w:numPr>
+        <w:ind w:leftChars="0"/>
+      </w:pPr>
+      <w:r>
+        <w:rPr>
+          <w:rFonts w:hint="eastAsia"/>
+        </w:rPr>
+        <w:t>한</w:t>
+      </w:r>
+      <w:r>
+        <w:rPr>
+          <w:rFonts w:hint="eastAsia"/>
+        </w:rPr>
+        <w:t xml:space="preserve"> </w:t>
+      </w:r>
+      <w:r>
+        <w:rPr>
+          <w:rFonts w:hint="eastAsia"/>
+        </w:rPr>
+        <w:t>개의</w:t>
+      </w:r>
+      <w:r>
+        <w:rPr>
+          <w:rFonts w:hint="eastAsia"/>
+        </w:rPr>
+        <w:t xml:space="preserve"> </w:t>
+      </w:r>
+      <w:r>
+        <w:rPr>
+          <w:rFonts w:hint="eastAsia"/>
+        </w:rPr>
+        <w:t>기기에서</w:t>
+      </w:r>
+      <w:r>
+        <w:rPr>
+          <w:rFonts w:hint="eastAsia"/>
+        </w:rPr>
+        <w:t xml:space="preserve"> </w:t>
+      </w:r>
+      <w:r>
+        <w:rPr>
+          <w:rFonts w:hint="eastAsia"/>
+        </w:rPr>
+        <w:t>동시에</w:t>
+      </w:r>
+      <w:r>
+        <w:rPr>
+          <w:rFonts w:hint="eastAsia"/>
+        </w:rPr>
+        <w:t xml:space="preserve"> </w:t>
+      </w:r>
+      <w:r>
+        <w:rPr>
+          <w:rFonts w:hint="eastAsia"/>
+        </w:rPr>
+        <w:t>플레이가</w:t>
+      </w:r>
+      <w:r>
+        <w:rPr>
+          <w:rFonts w:hint="eastAsia"/>
+        </w:rPr>
+        <w:t xml:space="preserve"> </w:t>
+      </w:r>
+      <w:r>
+        <w:rPr>
+          <w:rFonts w:hint="eastAsia"/>
+        </w:rPr>
+        <w:t>아닌</w:t>
+      </w:r>
+      <w:r>
+        <w:rPr>
+          <w:rFonts w:hint="eastAsia"/>
+        </w:rPr>
+        <w:t xml:space="preserve"> </w:t>
+      </w:r>
+      <w:r>
+        <w:rPr>
+          <w:rFonts w:hint="eastAsia"/>
+        </w:rPr>
+        <w:t>네트워크</w:t>
+      </w:r>
+      <w:r>
+        <w:rPr>
+          <w:rFonts w:hint="eastAsia"/>
+        </w:rPr>
+        <w:t xml:space="preserve"> </w:t>
+      </w:r>
+      <w:r>
+        <w:rPr>
+          <w:rFonts w:hint="eastAsia"/>
+        </w:rPr>
+        <w:t>플레이기</w:t>
+      </w:r>
+      <w:r>
+        <w:rPr>
+          <w:rFonts w:hint="eastAsia"/>
+        </w:rPr>
+        <w:t xml:space="preserve"> </w:t>
+      </w:r>
+      <w:r>
+        <w:rPr>
+          <w:rFonts w:hint="eastAsia"/>
+        </w:rPr>
+        <w:t>때문에</w:t>
+      </w:r>
+      <w:r>
+        <w:rPr>
+          <w:rFonts w:hint="eastAsia"/>
+        </w:rPr>
+        <w:t>,</w:t>
+      </w:r>
+      <w:r>
+        <w:t xml:space="preserve"> 2</w:t>
+      </w:r>
+      <w:r>
+        <w:rPr>
+          <w:rFonts w:hint="eastAsia"/>
+        </w:rPr>
+        <w:t>분할에서</w:t>
+      </w:r>
+      <w:r>
+        <w:rPr>
+          <w:rFonts w:hint="eastAsia"/>
+        </w:rPr>
+        <w:t xml:space="preserve"> </w:t>
+      </w:r>
+      <w:r>
+        <w:rPr>
+          <w:rFonts w:hint="eastAsia"/>
+        </w:rPr>
+        <w:t>전체화면으로</w:t>
+      </w:r>
+      <w:r>
+        <w:rPr>
+          <w:rFonts w:hint="eastAsia"/>
+        </w:rPr>
+        <w:t xml:space="preserve"> </w:t>
+      </w:r>
+      <w:r>
+        <w:rPr>
+          <w:rFonts w:hint="eastAsia"/>
+        </w:rPr>
+        <w:t>변</w:t>
+      </w:r>
+      <w:r>
+        <w:rPr>
+          <w:rFonts w:hint="eastAsia"/>
+        </w:rPr>
+        <w:t>경</w:t>
+      </w:r>
+    </w:p>
+    <w:p>
+      <w:pPr>
+        <w:pStyle w:val="2"/>
+        <w:ind w:left="294" w:hanging="294"/>
+      </w:pPr>
+      <w:r>
+        <w:rPr>
+          <w:rFonts w:hint="eastAsia"/>
+        </w:rPr>
+        <w:t xml:space="preserve"> </w:t>
+      </w:r>
+      <w:r>
+        <w:rPr>
+          <w:rFonts w:hint="eastAsia"/>
+        </w:rPr>
+        <w:t>씬</w:t>
+      </w:r>
+      <w:r>
+        <w:rPr>
+          <w:rFonts w:hint="eastAsia"/>
+        </w:rPr>
+        <w:t xml:space="preserve"> </w:t>
+      </w:r>
+      <w:r>
+        <w:rPr>
+          <w:rFonts w:hint="eastAsia"/>
+        </w:rPr>
+        <w:t>구성</w:t>
+      </w:r>
+    </w:p>
+    <w:p>
+      <w:pPr>
+        <w:rPr>
+          <w:rFonts w:hint="eastAsia"/>
+        </w:rPr>
+      </w:pPr>
+      <w:r>
+        <w:drawing>
+          <wp:inline distT="0" distB="0" distL="0" distR="0" wp14:anchorId="2C39ED02" wp14:editId="4A6F829F">
+            <wp:extent cx="1933996" cy="1087846"/>
+            <wp:effectExtent l="0" t="0" r="0" b="4445"/>
+            <wp:docPr id="4" name="그림 4" descr="텍스트, 책이(가) 표시된 사진&#10;&#10;높은 신뢰도로 생성된 설명">
+              <a:extLst xmlns:a="http://schemas.openxmlformats.org/drawingml/2006/main">
+                <a:ext uri="{FF2B5EF4-FFF2-40B4-BE49-F238E27FC236}">
+                  <a16:creationId xmlns:a16="http://schemas.microsoft.com/office/drawing/2014/main" id="{9405D06C-5FCC-4917-89A9-D3B32F5F5B22}"/>
+                </a:ext>
+              </a:extLst>
+            </wp:docPr>
+            <wp:cNvGraphicFramePr>
+              <a:graphicFrameLocks xmlns:a="http://schemas.openxmlformats.org/drawingml/2006/main" noChangeAspect="1"/>
+            </wp:cNvGraphicFramePr>
+            <a:graphic xmlns:a="http://schemas.openxmlformats.org/drawingml/2006/main">
+              <a:graphicData uri="http://schemas.openxmlformats.org/drawingml/2006/picture">
+                <pic:pic xmlns:pic="http://schemas.openxmlformats.org/drawingml/2006/picture">
+                  <pic:nvPicPr>
+                    <pic:cNvPr id="5" name="그림 4" descr="텍스트, 책이(가) 표시된 사진&#10;&#10;높은 신뢰도로 생성된 설명">
+                      <a:extLst>
+                        <a:ext uri="{FF2B5EF4-FFF2-40B4-BE49-F238E27FC236}">
+                          <a16:creationId xmlns:a16="http://schemas.microsoft.com/office/drawing/2014/main" id="{9405D06C-5FCC-4917-89A9-D3B32F5F5B22}"/>
+                        </a:ext>
+                      </a:extLst>
+                    </pic:cNvPr>
+                    <pic:cNvPicPr>
+                      <a:picLocks noChangeAspect="1"/>
+                    </pic:cNvPicPr>
+                  </pic:nvPicPr>
+                  <pic:blipFill>
+                    <a:blip r:embed="rId10" cstate="print">
+                      <a:extLst>
+                        <a:ext uri="{28A0092B-C50C-407E-A947-70E740481C1C}">
+                          <a14:useLocalDpi xmlns:a14="http://schemas.microsoft.com/office/drawing/2010/main" val="0"/>
+                        </a:ext>
+                      </a:extLst>
+                    </a:blip>
+                    <a:stretch>
+                      <a:fillRect/>
+                    </a:stretch>
+                  </pic:blipFill>
+                  <pic:spPr>
+                    <a:xfrm>
+                      <a:off x="0" y="0"/>
+                      <a:ext cx="1945306" cy="1094208"/>
+                    </a:xfrm>
+                    <a:prstGeom prst="rect">
+                      <a:avLst/>
+                    </a:prstGeom>
+                  </pic:spPr>
+                </pic:pic>
+              </a:graphicData>
+            </a:graphic>
+          </wp:inline>
+        </w:drawing>
+      </w:r>
+      <w:r>
+        <w:drawing>
+          <wp:inline distT="0" distB="0" distL="0" distR="0" wp14:anchorId="1DCAAE3F" wp14:editId="659E89AF">
+            <wp:extent cx="1913363" cy="1076240"/>
+            <wp:effectExtent l="0" t="0" r="4445" b="3810"/>
+            <wp:docPr id="7" name="그림 4" descr="나무, 사진이(가) 표시된 사진&#10;&#10;매우 높은 신뢰도로 생성된 설명">
+              <a:extLst xmlns:a="http://schemas.openxmlformats.org/drawingml/2006/main">
+                <a:ext uri="{FF2B5EF4-FFF2-40B4-BE49-F238E27FC236}">
+                  <a16:creationId xmlns:a16="http://schemas.microsoft.com/office/drawing/2014/main" id="{75580F11-717C-40B0-97A6-AB58BFAB4525}"/>
+                </a:ext>
+              </a:extLst>
+            </wp:docPr>
+            <wp:cNvGraphicFramePr>
+              <a:graphicFrameLocks xmlns:a="http://schemas.openxmlformats.org/drawingml/2006/main" noChangeAspect="1"/>
+            </wp:cNvGraphicFramePr>
+            <a:graphic xmlns:a="http://schemas.openxmlformats.org/drawingml/2006/main">
+              <a:graphicData uri="http://schemas.openxmlformats.org/drawingml/2006/picture">
+                <pic:pic xmlns:pic="http://schemas.openxmlformats.org/drawingml/2006/picture">
+                  <pic:nvPicPr>
+                    <pic:cNvPr id="5" name="그림 4" descr="나무, 사진이(가) 표시된 사진&#10;&#10;매우 높은 신뢰도로 생성된 설명">
+                      <a:extLst>
+                        <a:ext uri="{FF2B5EF4-FFF2-40B4-BE49-F238E27FC236}">
+                          <a16:creationId xmlns:a16="http://schemas.microsoft.com/office/drawing/2014/main" id="{75580F11-717C-40B0-97A6-AB58BFAB4525}"/>
+                        </a:ext>
+                      </a:extLst>
+                    </pic:cNvPr>
+                    <pic:cNvPicPr>
+                      <a:picLocks noChangeAspect="1"/>
+                    </pic:cNvPicPr>
+                  </pic:nvPicPr>
+                  <pic:blipFill>
+                    <a:blip r:embed="rId11" cstate="print">
+                      <a:extLst>
+                        <a:ext uri="{28A0092B-C50C-407E-A947-70E740481C1C}">
+                          <a14:useLocalDpi xmlns:a14="http://schemas.microsoft.com/office/drawing/2010/main" val="0"/>
+                        </a:ext>
+                      </a:extLst>
+                    </a:blip>
+                    <a:stretch>
+                      <a:fillRect/>
+                    </a:stretch>
+                  </pic:blipFill>
+                  <pic:spPr>
+                    <a:xfrm>
+                      <a:off x="0" y="0"/>
+                      <a:ext cx="1951458" cy="1097668"/>
+                    </a:xfrm>
+                    <a:prstGeom prst="rect">
+                      <a:avLst/>
+                    </a:prstGeom>
+                  </pic:spPr>
+                </pic:pic>
+              </a:graphicData>
+            </a:graphic>
+          </wp:inline>
+        </w:drawing>
+      </w:r>
+      <w:r>
+        <w:drawing>
+          <wp:inline distT="0" distB="0" distL="0" distR="0" wp14:anchorId="2951E747" wp14:editId="7FB3BE26">
+            <wp:extent cx="1827046" cy="1027688"/>
+            <wp:effectExtent l="0" t="0" r="1905" b="1270"/>
+            <wp:docPr id="6" name="그림 4">
+              <a:extLst xmlns:a="http://schemas.openxmlformats.org/drawingml/2006/main">
+                <a:ext uri="{FF2B5EF4-FFF2-40B4-BE49-F238E27FC236}">
+                  <a16:creationId xmlns:a16="http://schemas.microsoft.com/office/drawing/2014/main" id="{DDA56CDB-E1DF-44F5-92DE-225895DB706A}"/>
+                </a:ext>
+              </a:extLst>
+            </wp:docPr>
+            <wp:cNvGraphicFramePr>
+              <a:graphicFrameLocks xmlns:a="http://schemas.openxmlformats.org/drawingml/2006/main" noChangeAspect="1"/>
+            </wp:cNvGraphicFramePr>
+            <a:graphic xmlns:a="http://schemas.openxmlformats.org/drawingml/2006/main">
+              <a:graphicData uri="http://schemas.openxmlformats.org/drawingml/2006/picture">
+                <pic:pic xmlns:pic="http://schemas.openxmlformats.org/drawingml/2006/picture">
+                  <pic:nvPicPr>
+                    <pic:cNvPr id="5" name="그림 4">
+                      <a:extLst>
+                        <a:ext uri="{FF2B5EF4-FFF2-40B4-BE49-F238E27FC236}">
+                          <a16:creationId xmlns:a16="http://schemas.microsoft.com/office/drawing/2014/main" id="{DDA56CDB-E1DF-44F5-92DE-225895DB706A}"/>
+                        </a:ext>
+                      </a:extLst>
+                    </pic:cNvPr>
+                    <pic:cNvPicPr>
+                      <a:picLocks noChangeAspect="1"/>
+                    </pic:cNvPicPr>
+                  </pic:nvPicPr>
+                  <pic:blipFill>
+                    <a:blip r:embed="rId12" cstate="print">
+                      <a:extLst>
+                        <a:ext uri="{28A0092B-C50C-407E-A947-70E740481C1C}">
+                          <a14:useLocalDpi xmlns:a14="http://schemas.microsoft.com/office/drawing/2010/main" val="0"/>
+                        </a:ext>
+                      </a:extLst>
+                    </a:blip>
+                    <a:stretch>
+                      <a:fillRect/>
+                    </a:stretch>
+                  </pic:blipFill>
+                  <pic:spPr>
+                    <a:xfrm>
+                      <a:off x="0" y="0"/>
+                      <a:ext cx="1875392" cy="1054882"/>
+                    </a:xfrm>
+                    <a:prstGeom prst="rect">
+                      <a:avLst/>
+                    </a:prstGeom>
+                  </pic:spPr>
+                </pic:pic>
+              </a:graphicData>
+            </a:graphic>
+          </wp:inline>
+        </w:drawing>
+      </w:r>
+    </w:p>
+    <w:p>
+      <w:pPr>
+        <w:rPr>
+          <w:rFonts w:hint="eastAsia"/>
+        </w:rPr>
+      </w:pPr>
+    </w:p>
+    <w:p/>
+    <w:p>
+      <w:pPr>
         <w:rPr>
           <w:sz w:val="40"/>
           <w:szCs w:val="28"/>
@@ -3108,7 +4245,7 @@
       <w:pPr>
         <w:pStyle w:val="1"/>
       </w:pPr>
-      <w:bookmarkStart w:id="4" w:name="_Toc117444263"/>
+      <w:bookmarkStart w:id="3" w:name="_Toc117444263"/>
       <w:r>
         <w:rPr>
           <w:rFonts w:hint="eastAsia"/>
@@ -3119,7 +4256,7 @@
       <w:r>
         <w:t>igh Level</w:t>
       </w:r>
-      <w:bookmarkEnd w:id="4"/>
+      <w:bookmarkEnd w:id="3"/>
     </w:p>
     <w:p>
       <w:pPr>
@@ -3128,26 +4265,6 @@
         <w:autoSpaceDE/>
         <w:autoSpaceDN/>
       </w:pPr>
-      <w:r>
-        <w:br w:type="page"/>
-      </w:r>
-    </w:p>
-    <w:p>
-      <w:pPr>
-        <w:pStyle w:val="1"/>
-      </w:pPr>
-      <w:bookmarkStart w:id="5" w:name="_Toc117444264"/>
-      <w:r>
-        <w:rPr>
-          <w:rFonts w:hint="eastAsia"/>
-        </w:rPr>
-        <w:lastRenderedPageBreak/>
-        <w:t>L</w:t>
-      </w:r>
-      <w:r>
-        <w:t>ow Level</w:t>
-      </w:r>
-      <w:bookmarkEnd w:id="5"/>
     </w:p>
     <w:p>
       <w:pPr>
@@ -3155,6 +4272,50 @@
         <w:wordWrap/>
         <w:autoSpaceDE/>
         <w:autoSpaceDN/>
+      </w:pPr>
+    </w:p>
+    <w:p>
+      <w:pPr>
+        <w:widowControl/>
+        <w:wordWrap/>
+        <w:autoSpaceDE/>
+        <w:autoSpaceDN/>
+      </w:pPr>
+      <w:proofErr w:type="spellStart"/>
+      <w:r>
+        <w:rPr>
+          <w:rFonts w:hint="eastAsia"/>
+        </w:rPr>
+        <w:t>복붙</w:t>
+      </w:r>
+      <w:proofErr w:type="spellEnd"/>
+      <w:r>
+        <w:br w:type="page"/>
+      </w:r>
+    </w:p>
+    <w:p>
+      <w:pPr>
+        <w:pStyle w:val="1"/>
+      </w:pPr>
+      <w:bookmarkStart w:id="4" w:name="_Toc117444264"/>
+      <w:r>
+        <w:rPr>
+          <w:rFonts w:hint="eastAsia"/>
+        </w:rPr>
+        <w:lastRenderedPageBreak/>
+        <w:t>L</w:t>
+      </w:r>
+      <w:r>
+        <w:t>ow Level</w:t>
+      </w:r>
+      <w:bookmarkEnd w:id="4"/>
+    </w:p>
+    <w:p>
+      <w:pPr>
+        <w:widowControl/>
+        <w:wordWrap/>
+        <w:autoSpaceDE/>
+        <w:autoSpaceDN/>
         <w:rPr>
           <w:rFonts w:asciiTheme="majorHAnsi" w:eastAsia="Microsoft GothicNeo" w:hAnsiTheme="majorHAnsi" w:cstheme="majorBidi"/>
           <w:b/>
@@ -3170,7 +4331,7 @@
       <w:pPr>
         <w:pStyle w:val="1"/>
       </w:pPr>
-      <w:bookmarkStart w:id="6" w:name="_Toc117444265"/>
+      <w:bookmarkStart w:id="5" w:name="_Toc117444265"/>
       <w:r>
         <w:rPr>
           <w:rFonts w:hint="eastAsia"/>
@@ -3202,17 +4363,267 @@
         </w:rPr>
         <w:t>역할분담</w:t>
       </w:r>
-      <w:bookmarkEnd w:id="6"/>
+      <w:bookmarkEnd w:id="5"/>
     </w:p>
     <w:p>
       <w:r>
         <w:rPr>
           <w:rFonts w:hint="eastAsia"/>
         </w:rPr>
-        <w:t>a</w:t>
-      </w:r>
-      <w:r>
-        <w:t>sd</w:t>
+        <w:t>임해인</w:t>
+      </w:r>
+    </w:p>
+    <w:p>
+      <w:pPr>
+        <w:pStyle w:val="ab"/>
+        <w:numPr>
+          <w:ilvl w:val="0"/>
+          <w:numId w:val="8"/>
+        </w:numPr>
+        <w:ind w:leftChars="0"/>
+      </w:pPr>
+      <w:r>
+        <w:rPr>
+          <w:rFonts w:hint="eastAsia"/>
+        </w:rPr>
+        <w:t>클라이언트</w:t>
+      </w:r>
+      <w:r>
+        <w:rPr>
+          <w:rFonts w:hint="eastAsia"/>
+        </w:rPr>
+        <w:t xml:space="preserve"> </w:t>
+      </w:r>
+      <w:r>
+        <w:rPr>
+          <w:rFonts w:hint="eastAsia"/>
+        </w:rPr>
+        <w:t>멀티</w:t>
+      </w:r>
+      <w:r>
+        <w:rPr>
+          <w:rFonts w:hint="eastAsia"/>
+        </w:rPr>
+        <w:t xml:space="preserve"> </w:t>
+      </w:r>
+      <w:r>
+        <w:rPr>
+          <w:rFonts w:hint="eastAsia"/>
+        </w:rPr>
+        <w:t>쓰레드</w:t>
+      </w:r>
+    </w:p>
+    <w:p>
+      <w:pPr>
+        <w:pStyle w:val="ab"/>
+        <w:numPr>
+          <w:ilvl w:val="0"/>
+          <w:numId w:val="8"/>
+        </w:numPr>
+        <w:ind w:leftChars="0"/>
+        <w:rPr>
+          <w:rFonts w:hint="eastAsia"/>
+        </w:rPr>
+      </w:pPr>
+      <w:r>
+        <w:rPr>
+          <w:rFonts w:hint="eastAsia"/>
+        </w:rPr>
+        <w:t>클라이언트</w:t>
+      </w:r>
+      <w:r>
+        <w:rPr>
+          <w:rFonts w:hint="eastAsia"/>
+        </w:rPr>
+        <w:t xml:space="preserve"> </w:t>
+      </w:r>
+      <w:r>
+        <w:rPr>
+          <w:rFonts w:hint="eastAsia"/>
+        </w:rPr>
+        <w:t>네트워크</w:t>
+      </w:r>
+      <w:r>
+        <w:rPr>
+          <w:rFonts w:hint="eastAsia"/>
+        </w:rPr>
+        <w:t xml:space="preserve"> </w:t>
+      </w:r>
+      <w:r>
+        <w:rPr>
+          <w:rFonts w:hint="eastAsia"/>
+        </w:rPr>
+        <w:t>데이터</w:t>
+      </w:r>
+      <w:r>
+        <w:rPr>
+          <w:rFonts w:hint="eastAsia"/>
+        </w:rPr>
+        <w:t xml:space="preserve"> </w:t>
+      </w:r>
+      <w:r>
+        <w:rPr>
+          <w:rFonts w:hint="eastAsia"/>
+        </w:rPr>
+        <w:t>처리</w:t>
+      </w:r>
+    </w:p>
+    <w:p>
+      <w:r>
+        <w:rPr>
+          <w:rFonts w:hint="eastAsia"/>
+        </w:rPr>
+        <w:t>김경욱</w:t>
+      </w:r>
+    </w:p>
+    <w:p>
+      <w:pPr>
+        <w:pStyle w:val="ab"/>
+        <w:numPr>
+          <w:ilvl w:val="0"/>
+          <w:numId w:val="8"/>
+        </w:numPr>
+        <w:ind w:leftChars="0"/>
+      </w:pPr>
+      <w:r>
+        <w:rPr>
+          <w:rFonts w:hint="eastAsia"/>
+        </w:rPr>
+        <w:t>서버</w:t>
+      </w:r>
+      <w:r>
+        <w:rPr>
+          <w:rFonts w:hint="eastAsia"/>
+        </w:rPr>
+        <w:t xml:space="preserve"> </w:t>
+      </w:r>
+      <w:r>
+        <w:rPr>
+          <w:rFonts w:hint="eastAsia"/>
+        </w:rPr>
+        <w:t>멀티</w:t>
+      </w:r>
+      <w:r>
+        <w:rPr>
+          <w:rFonts w:hint="eastAsia"/>
+        </w:rPr>
+        <w:t xml:space="preserve"> </w:t>
+      </w:r>
+      <w:r>
+        <w:rPr>
+          <w:rFonts w:hint="eastAsia"/>
+        </w:rPr>
+        <w:t>쓰레드</w:t>
+      </w:r>
+    </w:p>
+    <w:p>
+      <w:pPr>
+        <w:pStyle w:val="ab"/>
+        <w:numPr>
+          <w:ilvl w:val="0"/>
+          <w:numId w:val="8"/>
+        </w:numPr>
+        <w:ind w:leftChars="0"/>
+        <w:rPr>
+          <w:rFonts w:hint="eastAsia"/>
+        </w:rPr>
+      </w:pPr>
+      <w:r>
+        <w:rPr>
+          <w:rFonts w:hint="eastAsia"/>
+        </w:rPr>
+        <w:t>서버</w:t>
+      </w:r>
+      <w:r>
+        <w:rPr>
+          <w:rFonts w:hint="eastAsia"/>
+        </w:rPr>
+        <w:t xml:space="preserve"> </w:t>
+      </w:r>
+      <w:r>
+        <w:rPr>
+          <w:rFonts w:hint="eastAsia"/>
+        </w:rPr>
+        <w:t>소켓</w:t>
+      </w:r>
+    </w:p>
+    <w:p>
+      <w:r>
+        <w:rPr>
+          <w:rFonts w:hint="eastAsia"/>
+        </w:rPr>
+        <w:t>전하은</w:t>
+      </w:r>
+    </w:p>
+    <w:p>
+      <w:pPr>
+        <w:pStyle w:val="ab"/>
+        <w:numPr>
+          <w:ilvl w:val="0"/>
+          <w:numId w:val="8"/>
+        </w:numPr>
+        <w:ind w:leftChars="0"/>
+      </w:pPr>
+      <w:r>
+        <w:rPr>
+          <w:rFonts w:hint="eastAsia"/>
+        </w:rPr>
+        <w:t>클라이언트</w:t>
+      </w:r>
+      <w:r>
+        <w:rPr>
+          <w:rFonts w:hint="eastAsia"/>
+        </w:rPr>
+        <w:t xml:space="preserve"> </w:t>
+      </w:r>
+      <w:r>
+        <w:rPr>
+          <w:rFonts w:hint="eastAsia"/>
+        </w:rPr>
+        <w:t>소켓</w:t>
+      </w:r>
+    </w:p>
+    <w:p>
+      <w:pPr>
+        <w:pStyle w:val="ab"/>
+        <w:numPr>
+          <w:ilvl w:val="0"/>
+          <w:numId w:val="8"/>
+        </w:numPr>
+        <w:ind w:leftChars="0"/>
+        <w:rPr>
+          <w:rFonts w:hint="eastAsia"/>
+        </w:rPr>
+      </w:pPr>
+      <w:r>
+        <w:rPr>
+          <w:rFonts w:hint="eastAsia"/>
+        </w:rPr>
+        <w:t>클라이언트</w:t>
+      </w:r>
+      <w:r>
+        <w:rPr>
+          <w:rFonts w:hint="eastAsia"/>
+        </w:rPr>
+        <w:t xml:space="preserve"> </w:t>
+      </w:r>
+      <w:r>
+        <w:rPr>
+          <w:rFonts w:hint="eastAsia"/>
+        </w:rPr>
+        <w:t>데이터</w:t>
+      </w:r>
+      <w:r>
+        <w:rPr>
+          <w:rFonts w:hint="eastAsia"/>
+        </w:rPr>
+        <w:t xml:space="preserve"> </w:t>
+      </w:r>
+      <w:r>
+        <w:rPr>
+          <w:rFonts w:hint="eastAsia"/>
+        </w:rPr>
+        <w:t>수정</w:t>
       </w:r>
     </w:p>
     <w:p>
@@ -3236,7 +4647,7 @@
       <w:pPr>
         <w:pStyle w:val="1"/>
       </w:pPr>
-      <w:bookmarkStart w:id="7" w:name="_Toc117444266"/>
+      <w:bookmarkStart w:id="6" w:name="_Toc117444266"/>
       <w:r>
         <w:rPr>
           <w:rFonts w:hint="eastAsia"/>
@@ -3244,11 +4655,32 @@
         <w:lastRenderedPageBreak/>
         <w:t>개발환경</w:t>
       </w:r>
-      <w:bookmarkEnd w:id="7"/>
+      <w:bookmarkEnd w:id="6"/>
     </w:p>
     <w:p>
       <w:r>
-        <w:t xml:space="preserve">Win Sdk ver : </w:t>
+        <w:t xml:space="preserve">Win </w:t>
+      </w:r>
+      <w:proofErr w:type="spellStart"/>
+      <w:r>
+        <w:t>Sdk</w:t>
+      </w:r>
+      <w:proofErr w:type="spellEnd"/>
+      <w:r>
+        <w:t xml:space="preserve"> </w:t>
+      </w:r>
+      <w:proofErr w:type="spellStart"/>
+      <w:proofErr w:type="gramStart"/>
+      <w:r>
+        <w:t>ver</w:t>
+      </w:r>
+      <w:proofErr w:type="spellEnd"/>
+      <w:r>
+        <w:t xml:space="preserve"> :</w:t>
+      </w:r>
+      <w:proofErr w:type="gramEnd"/>
+      <w:r>
+        <w:t xml:space="preserve"> </w:t>
       </w:r>
       <w:r>
         <w:t>10.0.22000.0</w:t>
@@ -3260,8 +4692,13 @@
       </w:r>
     </w:p>
     <w:p>
-      <w:r>
-        <w:t xml:space="preserve">Std  :  C++ </w:t>
+      <w:proofErr w:type="gramStart"/>
+      <w:r>
+        <w:t>Std  :</w:t>
+      </w:r>
+      <w:proofErr w:type="gramEnd"/>
+      <w:r>
+        <w:t xml:space="preserve">  C++ </w:t>
       </w:r>
       <w:r>
         <w:t>17</w:t>
@@ -3274,15 +4711,266 @@
         <w:autoSpaceDE/>
         <w:autoSpaceDN/>
       </w:pPr>
-      <w:r>
-        <w:br w:type="page"/>
-      </w:r>
     </w:p>
     <w:p>
       <w:pPr>
+        <w:widowControl/>
+        <w:wordWrap/>
+        <w:autoSpaceDE/>
+        <w:autoSpaceDN/>
+      </w:pPr>
+      <w:r>
+        <w:rPr>
+          <w:rFonts w:hint="eastAsia"/>
+        </w:rPr>
+        <w:t>초반</w:t>
+      </w:r>
+      <w:r>
+        <w:rPr>
+          <w:rFonts w:hint="eastAsia"/>
+        </w:rPr>
+        <w:t xml:space="preserve"> </w:t>
+      </w:r>
+      <w:r>
+        <w:t xml:space="preserve">-&gt; </w:t>
+      </w:r>
+      <w:r>
+        <w:rPr>
+          <w:rFonts w:hint="eastAsia"/>
+        </w:rPr>
+        <w:t>클라이언트</w:t>
+      </w:r>
+      <w:r>
+        <w:rPr>
+          <w:rFonts w:hint="eastAsia"/>
+        </w:rPr>
+        <w:t xml:space="preserve"> </w:t>
+      </w:r>
+      <w:r>
+        <w:rPr>
+          <w:rFonts w:hint="eastAsia"/>
+        </w:rPr>
+        <w:t>수정</w:t>
+      </w:r>
+      <w:r>
+        <w:rPr>
+          <w:rFonts w:hint="eastAsia"/>
+        </w:rPr>
+        <w:t xml:space="preserve"> </w:t>
+      </w:r>
+      <w:r>
+        <w:t xml:space="preserve">/ </w:t>
+      </w:r>
+      <w:r>
+        <w:rPr>
+          <w:rFonts w:hint="eastAsia"/>
+        </w:rPr>
+        <w:t>서버</w:t>
+      </w:r>
+      <w:r>
+        <w:rPr>
+          <w:rFonts w:hint="eastAsia"/>
+        </w:rPr>
+        <w:t xml:space="preserve"> </w:t>
+      </w:r>
+      <w:proofErr w:type="spellStart"/>
+      <w:r>
+        <w:rPr>
+          <w:rFonts w:hint="eastAsia"/>
+        </w:rPr>
+        <w:t>플밍</w:t>
+      </w:r>
+      <w:proofErr w:type="spellEnd"/>
+      <w:r>
+        <w:rPr>
+          <w:rFonts w:hint="eastAsia"/>
+        </w:rPr>
+        <w:t xml:space="preserve"> </w:t>
+      </w:r>
+      <w:r>
+        <w:rPr>
+          <w:rFonts w:hint="eastAsia"/>
+        </w:rPr>
+        <w:t>프레임워크</w:t>
+      </w:r>
+      <w:r>
+        <w:rPr>
+          <w:rFonts w:hint="eastAsia"/>
+        </w:rPr>
+        <w:t xml:space="preserve"> </w:t>
+      </w:r>
+      <w:r>
+        <w:rPr>
+          <w:rFonts w:hint="eastAsia"/>
+        </w:rPr>
+        <w:t>제작</w:t>
+      </w:r>
+    </w:p>
+    <w:p>
+      <w:pPr>
+        <w:widowControl/>
+        <w:wordWrap/>
+        <w:autoSpaceDE/>
+        <w:autoSpaceDN/>
+      </w:pPr>
+      <w:r>
+        <w:rPr>
+          <w:rFonts w:hint="eastAsia"/>
+        </w:rPr>
+        <w:t>중반</w:t>
+      </w:r>
+      <w:r>
+        <w:rPr>
+          <w:rFonts w:hint="eastAsia"/>
+        </w:rPr>
+        <w:t xml:space="preserve"> </w:t>
+      </w:r>
+      <w:r>
+        <w:t xml:space="preserve">-&gt; </w:t>
+      </w:r>
+      <w:r>
+        <w:rPr>
+          <w:rFonts w:hint="eastAsia"/>
+        </w:rPr>
+        <w:t>이동</w:t>
+      </w:r>
+      <w:r>
+        <w:rPr>
+          <w:rFonts w:hint="eastAsia"/>
+        </w:rPr>
+        <w:t xml:space="preserve"> </w:t>
+      </w:r>
+      <w:r>
+        <w:t xml:space="preserve">/ </w:t>
+      </w:r>
+      <w:r>
+        <w:rPr>
+          <w:rFonts w:hint="eastAsia"/>
+        </w:rPr>
+        <w:t>상태</w:t>
+      </w:r>
+      <w:r>
+        <w:rPr>
+          <w:rFonts w:hint="eastAsia"/>
+        </w:rPr>
+        <w:t xml:space="preserve"> </w:t>
+      </w:r>
+      <w:r>
+        <w:t xml:space="preserve">/ </w:t>
+      </w:r>
+      <w:r>
+        <w:rPr>
+          <w:rFonts w:hint="eastAsia"/>
+        </w:rPr>
+        <w:t>공격</w:t>
+      </w:r>
+      <w:r>
+        <w:rPr>
+          <w:rFonts w:hint="eastAsia"/>
+        </w:rPr>
+        <w:t xml:space="preserve"> </w:t>
+      </w:r>
+      <w:r>
+        <w:rPr>
+          <w:rFonts w:hint="eastAsia"/>
+        </w:rPr>
+        <w:t>적용</w:t>
+      </w:r>
+      <w:r>
+        <w:rPr>
+          <w:rFonts w:hint="eastAsia"/>
+        </w:rPr>
+        <w:t xml:space="preserve"> </w:t>
+      </w:r>
+      <w:r>
+        <w:t xml:space="preserve">/ </w:t>
+      </w:r>
+      <w:r>
+        <w:rPr>
+          <w:rFonts w:hint="eastAsia"/>
+        </w:rPr>
+        <w:t>클라이언트</w:t>
+      </w:r>
+      <w:r>
+        <w:rPr>
+          <w:rFonts w:hint="eastAsia"/>
+        </w:rPr>
+        <w:t xml:space="preserve"> </w:t>
+      </w:r>
+      <w:r>
+        <w:rPr>
+          <w:rFonts w:hint="eastAsia"/>
+        </w:rPr>
+        <w:t>동작</w:t>
+      </w:r>
+      <w:r>
+        <w:rPr>
+          <w:rFonts w:hint="eastAsia"/>
+        </w:rPr>
+        <w:t xml:space="preserve"> </w:t>
+      </w:r>
+      <w:r>
+        <w:rPr>
+          <w:rFonts w:hint="eastAsia"/>
+        </w:rPr>
+        <w:t>비동기</w:t>
+      </w:r>
+      <w:r>
+        <w:rPr>
+          <w:rFonts w:hint="eastAsia"/>
+        </w:rPr>
+        <w:t xml:space="preserve"> </w:t>
+      </w:r>
+      <w:r>
+        <w:rPr>
+          <w:rFonts w:hint="eastAsia"/>
+        </w:rPr>
+        <w:t>처</w:t>
+      </w:r>
+      <w:r>
+        <w:rPr>
+          <w:rFonts w:hint="eastAsia"/>
+        </w:rPr>
+        <w:t>리</w:t>
+      </w:r>
+    </w:p>
+    <w:p>
+      <w:pPr>
+        <w:widowControl/>
+        <w:wordWrap/>
+        <w:autoSpaceDE/>
+        <w:autoSpaceDN/>
+      </w:pPr>
+      <w:r>
+        <w:rPr>
+          <w:rFonts w:hint="eastAsia"/>
+        </w:rPr>
+        <w:t>후반</w:t>
+      </w:r>
+      <w:r>
+        <w:rPr>
+          <w:rFonts w:hint="eastAsia"/>
+        </w:rPr>
+        <w:t xml:space="preserve"> </w:t>
+      </w:r>
+      <w:r>
+        <w:t xml:space="preserve">-&gt; </w:t>
+      </w:r>
+      <w:r>
+        <w:rPr>
+          <w:rFonts w:hint="eastAsia"/>
+        </w:rPr>
+        <w:t>디버그</w:t>
+      </w:r>
+      <w:r>
+        <w:br w:type="page"/>
+      </w:r>
+    </w:p>
+    <w:p>
+      <w:pPr>
         <w:pStyle w:val="1"/>
       </w:pPr>
-      <w:bookmarkStart w:id="8" w:name="_Toc117444267"/>
+      <w:bookmarkStart w:id="7" w:name="_Toc117444267"/>
       <w:r>
         <w:rPr>
           <w:rFonts w:hint="eastAsia"/>
@@ -3290,19 +4978,1790 @@
         <w:lastRenderedPageBreak/>
         <w:t>개발일정</w:t>
       </w:r>
+      <w:bookmarkEnd w:id="7"/>
+    </w:p>
+    <w:p>
+      <w:pPr>
+        <w:pStyle w:val="2"/>
+        <w:ind w:left="294" w:hanging="294"/>
+      </w:pPr>
+      <w:bookmarkStart w:id="8" w:name="_Toc117444268"/>
+      <w:r>
+        <w:rPr>
+          <w:rFonts w:hint="eastAsia"/>
+        </w:rPr>
+        <w:t>총합</w:t>
+      </w:r>
       <w:bookmarkEnd w:id="8"/>
     </w:p>
+    <w:tbl>
+      <w:tblPr>
+        <w:tblStyle w:val="a8"/>
+        <w:tblW w:w="0" w:type="auto"/>
+        <w:tblLook w:val="04A0" w:firstRow="1" w:lastRow="0" w:firstColumn="1" w:lastColumn="0" w:noHBand="0" w:noVBand="1"/>
+      </w:tblPr>
+      <w:tblGrid>
+        <w:gridCol w:w="1288"/>
+        <w:gridCol w:w="1288"/>
+        <w:gridCol w:w="1288"/>
+        <w:gridCol w:w="1288"/>
+        <w:gridCol w:w="1288"/>
+        <w:gridCol w:w="1288"/>
+        <w:gridCol w:w="1288"/>
+      </w:tblGrid>
+      <w:tr>
+        <w:tc>
+          <w:tcPr>
+            <w:tcW w:w="1288" w:type="dxa"/>
+          </w:tcPr>
+          <w:p>
+            <w:pPr>
+              <w:widowControl/>
+              <w:wordWrap/>
+              <w:autoSpaceDE/>
+              <w:autoSpaceDN/>
+              <w:jc w:val="center"/>
+              <w:rPr>
+                <w:color w:val="FF0000"/>
+              </w:rPr>
+            </w:pPr>
+            <w:r>
+              <w:rPr>
+                <w:rFonts w:hint="eastAsia"/>
+                <w:color w:val="FF0000"/>
+              </w:rPr>
+              <w:t>일</w:t>
+            </w:r>
+          </w:p>
+        </w:tc>
+        <w:tc>
+          <w:tcPr>
+            <w:tcW w:w="1288" w:type="dxa"/>
+          </w:tcPr>
+          <w:p>
+            <w:pPr>
+              <w:widowControl/>
+              <w:wordWrap/>
+              <w:autoSpaceDE/>
+              <w:autoSpaceDN/>
+              <w:jc w:val="center"/>
+            </w:pPr>
+            <w:r>
+              <w:rPr>
+                <w:rFonts w:hint="eastAsia"/>
+              </w:rPr>
+              <w:t>월</w:t>
+            </w:r>
+          </w:p>
+        </w:tc>
+        <w:tc>
+          <w:tcPr>
+            <w:tcW w:w="1288" w:type="dxa"/>
+          </w:tcPr>
+          <w:p>
+            <w:pPr>
+              <w:widowControl/>
+              <w:wordWrap/>
+              <w:autoSpaceDE/>
+              <w:autoSpaceDN/>
+              <w:jc w:val="center"/>
+            </w:pPr>
+            <w:r>
+              <w:rPr>
+                <w:rFonts w:hint="eastAsia"/>
+              </w:rPr>
+              <w:t>화</w:t>
+            </w:r>
+          </w:p>
+        </w:tc>
+        <w:tc>
+          <w:tcPr>
+            <w:tcW w:w="1288" w:type="dxa"/>
+          </w:tcPr>
+          <w:p>
+            <w:pPr>
+              <w:widowControl/>
+              <w:wordWrap/>
+              <w:autoSpaceDE/>
+              <w:autoSpaceDN/>
+              <w:jc w:val="center"/>
+            </w:pPr>
+            <w:r>
+              <w:rPr>
+                <w:rFonts w:hint="eastAsia"/>
+              </w:rPr>
+              <w:t>수</w:t>
+            </w:r>
+          </w:p>
+        </w:tc>
+        <w:tc>
+          <w:tcPr>
+            <w:tcW w:w="1288" w:type="dxa"/>
+          </w:tcPr>
+          <w:p>
+            <w:pPr>
+              <w:widowControl/>
+              <w:wordWrap/>
+              <w:autoSpaceDE/>
+              <w:autoSpaceDN/>
+              <w:jc w:val="center"/>
+            </w:pPr>
+            <w:r>
+              <w:rPr>
+                <w:rFonts w:hint="eastAsia"/>
+              </w:rPr>
+              <w:t>목</w:t>
+            </w:r>
+          </w:p>
+        </w:tc>
+        <w:tc>
+          <w:tcPr>
+            <w:tcW w:w="1288" w:type="dxa"/>
+          </w:tcPr>
+          <w:p>
+            <w:pPr>
+              <w:widowControl/>
+              <w:wordWrap/>
+              <w:autoSpaceDE/>
+              <w:autoSpaceDN/>
+              <w:jc w:val="center"/>
+            </w:pPr>
+            <w:r>
+              <w:rPr>
+                <w:rFonts w:hint="eastAsia"/>
+              </w:rPr>
+              <w:t>금</w:t>
+            </w:r>
+          </w:p>
+        </w:tc>
+        <w:tc>
+          <w:tcPr>
+            <w:tcW w:w="1288" w:type="dxa"/>
+          </w:tcPr>
+          <w:p>
+            <w:pPr>
+              <w:widowControl/>
+              <w:wordWrap/>
+              <w:autoSpaceDE/>
+              <w:autoSpaceDN/>
+              <w:jc w:val="center"/>
+              <w:rPr>
+                <w:color w:val="4472C4" w:themeColor="accent1"/>
+              </w:rPr>
+            </w:pPr>
+            <w:r>
+              <w:rPr>
+                <w:rFonts w:hint="eastAsia"/>
+                <w:color w:val="4472C4" w:themeColor="accent1"/>
+              </w:rPr>
+              <w:t>토</w:t>
+            </w:r>
+          </w:p>
+        </w:tc>
+      </w:tr>
+      <w:tr>
+        <w:tc>
+          <w:tcPr>
+            <w:tcW w:w="1288" w:type="dxa"/>
+          </w:tcPr>
+          <w:p>
+            <w:pPr>
+              <w:widowControl/>
+              <w:wordWrap/>
+              <w:autoSpaceDE/>
+              <w:autoSpaceDN/>
+              <w:rPr>
+                <w:color w:val="FF0000"/>
+              </w:rPr>
+            </w:pPr>
+          </w:p>
+        </w:tc>
+        <w:tc>
+          <w:tcPr>
+            <w:tcW w:w="1288" w:type="dxa"/>
+          </w:tcPr>
+          <w:p>
+            <w:pPr>
+              <w:widowControl/>
+              <w:wordWrap/>
+              <w:autoSpaceDE/>
+              <w:autoSpaceDN/>
+            </w:pPr>
+          </w:p>
+        </w:tc>
+        <w:tc>
+          <w:tcPr>
+            <w:tcW w:w="1288" w:type="dxa"/>
+          </w:tcPr>
+          <w:p>
+            <w:pPr>
+              <w:widowControl/>
+              <w:wordWrap/>
+              <w:autoSpaceDE/>
+              <w:autoSpaceDN/>
+              <w:jc w:val="center"/>
+            </w:pPr>
+            <w:r>
+              <w:rPr>
+                <w:rFonts w:hint="eastAsia"/>
+              </w:rPr>
+              <w:t>1</w:t>
+            </w:r>
+            <w:r>
+              <w:t>1/1</w:t>
+            </w:r>
+          </w:p>
+        </w:tc>
+        <w:tc>
+          <w:tcPr>
+            <w:tcW w:w="1288" w:type="dxa"/>
+          </w:tcPr>
+          <w:p>
+            <w:pPr>
+              <w:widowControl/>
+              <w:wordWrap/>
+              <w:autoSpaceDE/>
+              <w:autoSpaceDN/>
+              <w:jc w:val="center"/>
+            </w:pPr>
+            <w:r>
+              <w:rPr>
+                <w:rFonts w:hint="eastAsia"/>
+              </w:rPr>
+              <w:t>2</w:t>
+            </w:r>
+          </w:p>
+        </w:tc>
+        <w:tc>
+          <w:tcPr>
+            <w:tcW w:w="1288" w:type="dxa"/>
+          </w:tcPr>
+          <w:p>
+            <w:pPr>
+              <w:widowControl/>
+              <w:wordWrap/>
+              <w:autoSpaceDE/>
+              <w:autoSpaceDN/>
+              <w:jc w:val="center"/>
+            </w:pPr>
+            <w:r>
+              <w:rPr>
+                <w:rFonts w:hint="eastAsia"/>
+              </w:rPr>
+              <w:t>3</w:t>
+            </w:r>
+          </w:p>
+        </w:tc>
+        <w:tc>
+          <w:tcPr>
+            <w:tcW w:w="1288" w:type="dxa"/>
+          </w:tcPr>
+          <w:p>
+            <w:pPr>
+              <w:widowControl/>
+              <w:wordWrap/>
+              <w:autoSpaceDE/>
+              <w:autoSpaceDN/>
+              <w:jc w:val="center"/>
+            </w:pPr>
+            <w:r>
+              <w:rPr>
+                <w:rFonts w:hint="eastAsia"/>
+              </w:rPr>
+              <w:t>4</w:t>
+            </w:r>
+          </w:p>
+        </w:tc>
+        <w:tc>
+          <w:tcPr>
+            <w:tcW w:w="1288" w:type="dxa"/>
+          </w:tcPr>
+          <w:p>
+            <w:pPr>
+              <w:widowControl/>
+              <w:wordWrap/>
+              <w:autoSpaceDE/>
+              <w:autoSpaceDN/>
+              <w:jc w:val="center"/>
+              <w:rPr>
+                <w:color w:val="4472C4" w:themeColor="accent1"/>
+              </w:rPr>
+            </w:pPr>
+            <w:r>
+              <w:rPr>
+                <w:rFonts w:hint="eastAsia"/>
+                <w:color w:val="4472C4" w:themeColor="accent1"/>
+              </w:rPr>
+              <w:t>5</w:t>
+            </w:r>
+          </w:p>
+        </w:tc>
+      </w:tr>
+      <w:tr>
+        <w:trPr>
+          <w:trHeight w:val="1418"/>
+        </w:trPr>
+        <w:tc>
+          <w:tcPr>
+            <w:tcW w:w="1288" w:type="dxa"/>
+          </w:tcPr>
+          <w:p>
+            <w:pPr>
+              <w:widowControl/>
+              <w:wordWrap/>
+              <w:autoSpaceDE/>
+              <w:autoSpaceDN/>
+              <w:rPr>
+                <w:color w:val="FF0000"/>
+              </w:rPr>
+            </w:pPr>
+          </w:p>
+        </w:tc>
+        <w:tc>
+          <w:tcPr>
+            <w:tcW w:w="1288" w:type="dxa"/>
+          </w:tcPr>
+          <w:p>
+            <w:pPr>
+              <w:widowControl/>
+              <w:wordWrap/>
+              <w:autoSpaceDE/>
+              <w:autoSpaceDN/>
+            </w:pPr>
+          </w:p>
+        </w:tc>
+        <w:tc>
+          <w:tcPr>
+            <w:tcW w:w="1288" w:type="dxa"/>
+          </w:tcPr>
+          <w:p>
+            <w:pPr>
+              <w:widowControl/>
+              <w:wordWrap/>
+              <w:autoSpaceDE/>
+              <w:autoSpaceDN/>
+            </w:pPr>
+          </w:p>
+        </w:tc>
+        <w:tc>
+          <w:tcPr>
+            <w:tcW w:w="1288" w:type="dxa"/>
+          </w:tcPr>
+          <w:p>
+            <w:pPr>
+              <w:widowControl/>
+              <w:wordWrap/>
+              <w:autoSpaceDE/>
+              <w:autoSpaceDN/>
+            </w:pPr>
+          </w:p>
+        </w:tc>
+        <w:tc>
+          <w:tcPr>
+            <w:tcW w:w="1288" w:type="dxa"/>
+          </w:tcPr>
+          <w:p>
+            <w:pPr>
+              <w:widowControl/>
+              <w:wordWrap/>
+              <w:autoSpaceDE/>
+              <w:autoSpaceDN/>
+            </w:pPr>
+          </w:p>
+        </w:tc>
+        <w:tc>
+          <w:tcPr>
+            <w:tcW w:w="1288" w:type="dxa"/>
+          </w:tcPr>
+          <w:p>
+            <w:pPr>
+              <w:widowControl/>
+              <w:wordWrap/>
+              <w:autoSpaceDE/>
+              <w:autoSpaceDN/>
+            </w:pPr>
+          </w:p>
+        </w:tc>
+        <w:tc>
+          <w:tcPr>
+            <w:tcW w:w="1288" w:type="dxa"/>
+          </w:tcPr>
+          <w:p>
+            <w:pPr>
+              <w:widowControl/>
+              <w:wordWrap/>
+              <w:autoSpaceDE/>
+              <w:autoSpaceDN/>
+              <w:rPr>
+                <w:color w:val="4472C4" w:themeColor="accent1"/>
+              </w:rPr>
+            </w:pPr>
+          </w:p>
+        </w:tc>
+      </w:tr>
+      <w:tr>
+        <w:tc>
+          <w:tcPr>
+            <w:tcW w:w="1288" w:type="dxa"/>
+          </w:tcPr>
+          <w:p>
+            <w:pPr>
+              <w:widowControl/>
+              <w:wordWrap/>
+              <w:autoSpaceDE/>
+              <w:autoSpaceDN/>
+              <w:jc w:val="center"/>
+              <w:rPr>
+                <w:color w:val="FF0000"/>
+              </w:rPr>
+            </w:pPr>
+            <w:r>
+              <w:rPr>
+                <w:rFonts w:hint="eastAsia"/>
+                <w:color w:val="FF0000"/>
+              </w:rPr>
+              <w:t>6</w:t>
+            </w:r>
+          </w:p>
+        </w:tc>
+        <w:tc>
+          <w:tcPr>
+            <w:tcW w:w="1288" w:type="dxa"/>
+          </w:tcPr>
+          <w:p>
+            <w:pPr>
+              <w:widowControl/>
+              <w:wordWrap/>
+              <w:autoSpaceDE/>
+              <w:autoSpaceDN/>
+              <w:jc w:val="center"/>
+            </w:pPr>
+            <w:r>
+              <w:rPr>
+                <w:rFonts w:hint="eastAsia"/>
+              </w:rPr>
+              <w:t>7</w:t>
+            </w:r>
+          </w:p>
+        </w:tc>
+        <w:tc>
+          <w:tcPr>
+            <w:tcW w:w="1288" w:type="dxa"/>
+          </w:tcPr>
+          <w:p>
+            <w:pPr>
+              <w:widowControl/>
+              <w:wordWrap/>
+              <w:autoSpaceDE/>
+              <w:autoSpaceDN/>
+              <w:jc w:val="center"/>
+            </w:pPr>
+            <w:r>
+              <w:rPr>
+                <w:rFonts w:hint="eastAsia"/>
+              </w:rPr>
+              <w:t>8</w:t>
+            </w:r>
+          </w:p>
+        </w:tc>
+        <w:tc>
+          <w:tcPr>
+            <w:tcW w:w="1288" w:type="dxa"/>
+          </w:tcPr>
+          <w:p>
+            <w:pPr>
+              <w:widowControl/>
+              <w:wordWrap/>
+              <w:autoSpaceDE/>
+              <w:autoSpaceDN/>
+              <w:jc w:val="center"/>
+            </w:pPr>
+            <w:r>
+              <w:rPr>
+                <w:rFonts w:hint="eastAsia"/>
+              </w:rPr>
+              <w:t>9</w:t>
+            </w:r>
+          </w:p>
+        </w:tc>
+        <w:tc>
+          <w:tcPr>
+            <w:tcW w:w="1288" w:type="dxa"/>
+          </w:tcPr>
+          <w:p>
+            <w:pPr>
+              <w:widowControl/>
+              <w:wordWrap/>
+              <w:autoSpaceDE/>
+              <w:autoSpaceDN/>
+              <w:jc w:val="center"/>
+            </w:pPr>
+            <w:r>
+              <w:rPr>
+                <w:rFonts w:hint="eastAsia"/>
+              </w:rPr>
+              <w:t>1</w:t>
+            </w:r>
+            <w:r>
+              <w:t>0</w:t>
+            </w:r>
+          </w:p>
+        </w:tc>
+        <w:tc>
+          <w:tcPr>
+            <w:tcW w:w="1288" w:type="dxa"/>
+          </w:tcPr>
+          <w:p>
+            <w:pPr>
+              <w:widowControl/>
+              <w:wordWrap/>
+              <w:autoSpaceDE/>
+              <w:autoSpaceDN/>
+              <w:jc w:val="center"/>
+            </w:pPr>
+            <w:r>
+              <w:rPr>
+                <w:rFonts w:hint="eastAsia"/>
+              </w:rPr>
+              <w:t>1</w:t>
+            </w:r>
+            <w:r>
+              <w:t>1</w:t>
+            </w:r>
+          </w:p>
+        </w:tc>
+        <w:tc>
+          <w:tcPr>
+            <w:tcW w:w="1288" w:type="dxa"/>
+          </w:tcPr>
+          <w:p>
+            <w:pPr>
+              <w:widowControl/>
+              <w:wordWrap/>
+              <w:autoSpaceDE/>
+              <w:autoSpaceDN/>
+              <w:jc w:val="center"/>
+              <w:rPr>
+                <w:color w:val="4472C4" w:themeColor="accent1"/>
+              </w:rPr>
+            </w:pPr>
+            <w:r>
+              <w:rPr>
+                <w:rFonts w:hint="eastAsia"/>
+                <w:color w:val="4472C4" w:themeColor="accent1"/>
+              </w:rPr>
+              <w:t>1</w:t>
+            </w:r>
+            <w:r>
+              <w:rPr>
+                <w:color w:val="4472C4" w:themeColor="accent1"/>
+              </w:rPr>
+              <w:t>2</w:t>
+            </w:r>
+          </w:p>
+        </w:tc>
+      </w:tr>
+      <w:tr>
+        <w:trPr>
+          <w:trHeight w:val="1418"/>
+        </w:trPr>
+        <w:tc>
+          <w:tcPr>
+            <w:tcW w:w="1288" w:type="dxa"/>
+          </w:tcPr>
+          <w:p>
+            <w:pPr>
+              <w:widowControl/>
+              <w:wordWrap/>
+              <w:autoSpaceDE/>
+              <w:autoSpaceDN/>
+              <w:rPr>
+                <w:color w:val="FF0000"/>
+              </w:rPr>
+            </w:pPr>
+          </w:p>
+        </w:tc>
+        <w:tc>
+          <w:tcPr>
+            <w:tcW w:w="1288" w:type="dxa"/>
+          </w:tcPr>
+          <w:p>
+            <w:pPr>
+              <w:widowControl/>
+              <w:wordWrap/>
+              <w:autoSpaceDE/>
+              <w:autoSpaceDN/>
+            </w:pPr>
+          </w:p>
+        </w:tc>
+        <w:tc>
+          <w:tcPr>
+            <w:tcW w:w="1288" w:type="dxa"/>
+          </w:tcPr>
+          <w:p>
+            <w:pPr>
+              <w:widowControl/>
+              <w:wordWrap/>
+              <w:autoSpaceDE/>
+              <w:autoSpaceDN/>
+            </w:pPr>
+          </w:p>
+        </w:tc>
+        <w:tc>
+          <w:tcPr>
+            <w:tcW w:w="1288" w:type="dxa"/>
+          </w:tcPr>
+          <w:p>
+            <w:pPr>
+              <w:widowControl/>
+              <w:wordWrap/>
+              <w:autoSpaceDE/>
+              <w:autoSpaceDN/>
+            </w:pPr>
+          </w:p>
+        </w:tc>
+        <w:tc>
+          <w:tcPr>
+            <w:tcW w:w="1288" w:type="dxa"/>
+          </w:tcPr>
+          <w:p>
+            <w:pPr>
+              <w:widowControl/>
+              <w:wordWrap/>
+              <w:autoSpaceDE/>
+              <w:autoSpaceDN/>
+            </w:pPr>
+          </w:p>
+        </w:tc>
+        <w:tc>
+          <w:tcPr>
+            <w:tcW w:w="1288" w:type="dxa"/>
+          </w:tcPr>
+          <w:p>
+            <w:pPr>
+              <w:widowControl/>
+              <w:wordWrap/>
+              <w:autoSpaceDE/>
+              <w:autoSpaceDN/>
+            </w:pPr>
+          </w:p>
+        </w:tc>
+        <w:tc>
+          <w:tcPr>
+            <w:tcW w:w="1288" w:type="dxa"/>
+          </w:tcPr>
+          <w:p>
+            <w:pPr>
+              <w:widowControl/>
+              <w:wordWrap/>
+              <w:autoSpaceDE/>
+              <w:autoSpaceDN/>
+              <w:rPr>
+                <w:color w:val="4472C4" w:themeColor="accent1"/>
+              </w:rPr>
+            </w:pPr>
+          </w:p>
+        </w:tc>
+      </w:tr>
+      <w:tr>
+        <w:tc>
+          <w:tcPr>
+            <w:tcW w:w="1288" w:type="dxa"/>
+          </w:tcPr>
+          <w:p>
+            <w:pPr>
+              <w:widowControl/>
+              <w:wordWrap/>
+              <w:autoSpaceDE/>
+              <w:autoSpaceDN/>
+              <w:jc w:val="center"/>
+              <w:rPr>
+                <w:color w:val="FF0000"/>
+              </w:rPr>
+            </w:pPr>
+            <w:r>
+              <w:rPr>
+                <w:rFonts w:hint="eastAsia"/>
+                <w:color w:val="FF0000"/>
+              </w:rPr>
+              <w:t>1</w:t>
+            </w:r>
+            <w:r>
+              <w:rPr>
+                <w:color w:val="FF0000"/>
+              </w:rPr>
+              <w:t>3</w:t>
+            </w:r>
+          </w:p>
+        </w:tc>
+        <w:tc>
+          <w:tcPr>
+            <w:tcW w:w="1288" w:type="dxa"/>
+          </w:tcPr>
+          <w:p>
+            <w:pPr>
+              <w:widowControl/>
+              <w:wordWrap/>
+              <w:autoSpaceDE/>
+              <w:autoSpaceDN/>
+              <w:jc w:val="center"/>
+            </w:pPr>
+            <w:r>
+              <w:rPr>
+                <w:rFonts w:hint="eastAsia"/>
+              </w:rPr>
+              <w:t>1</w:t>
+            </w:r>
+            <w:r>
+              <w:t>4</w:t>
+            </w:r>
+          </w:p>
+        </w:tc>
+        <w:tc>
+          <w:tcPr>
+            <w:tcW w:w="1288" w:type="dxa"/>
+          </w:tcPr>
+          <w:p>
+            <w:pPr>
+              <w:widowControl/>
+              <w:wordWrap/>
+              <w:autoSpaceDE/>
+              <w:autoSpaceDN/>
+              <w:jc w:val="center"/>
+            </w:pPr>
+            <w:r>
+              <w:rPr>
+                <w:rFonts w:hint="eastAsia"/>
+              </w:rPr>
+              <w:t>1</w:t>
+            </w:r>
+            <w:r>
+              <w:t>5</w:t>
+            </w:r>
+          </w:p>
+        </w:tc>
+        <w:tc>
+          <w:tcPr>
+            <w:tcW w:w="1288" w:type="dxa"/>
+          </w:tcPr>
+          <w:p>
+            <w:pPr>
+              <w:widowControl/>
+              <w:wordWrap/>
+              <w:autoSpaceDE/>
+              <w:autoSpaceDN/>
+              <w:jc w:val="center"/>
+            </w:pPr>
+            <w:r>
+              <w:rPr>
+                <w:rFonts w:hint="eastAsia"/>
+              </w:rPr>
+              <w:t>1</w:t>
+            </w:r>
+            <w:r>
+              <w:t>6</w:t>
+            </w:r>
+          </w:p>
+        </w:tc>
+        <w:tc>
+          <w:tcPr>
+            <w:tcW w:w="1288" w:type="dxa"/>
+          </w:tcPr>
+          <w:p>
+            <w:pPr>
+              <w:widowControl/>
+              <w:wordWrap/>
+              <w:autoSpaceDE/>
+              <w:autoSpaceDN/>
+              <w:jc w:val="center"/>
+            </w:pPr>
+            <w:r>
+              <w:rPr>
+                <w:rFonts w:hint="eastAsia"/>
+              </w:rPr>
+              <w:t>1</w:t>
+            </w:r>
+            <w:r>
+              <w:t>7</w:t>
+            </w:r>
+          </w:p>
+        </w:tc>
+        <w:tc>
+          <w:tcPr>
+            <w:tcW w:w="1288" w:type="dxa"/>
+          </w:tcPr>
+          <w:p>
+            <w:pPr>
+              <w:widowControl/>
+              <w:wordWrap/>
+              <w:autoSpaceDE/>
+              <w:autoSpaceDN/>
+              <w:jc w:val="center"/>
+            </w:pPr>
+            <w:r>
+              <w:rPr>
+                <w:rFonts w:hint="eastAsia"/>
+              </w:rPr>
+              <w:t>1</w:t>
+            </w:r>
+            <w:r>
+              <w:t>8</w:t>
+            </w:r>
+          </w:p>
+        </w:tc>
+        <w:tc>
+          <w:tcPr>
+            <w:tcW w:w="1288" w:type="dxa"/>
+          </w:tcPr>
+          <w:p>
+            <w:pPr>
+              <w:widowControl/>
+              <w:wordWrap/>
+              <w:autoSpaceDE/>
+              <w:autoSpaceDN/>
+              <w:jc w:val="center"/>
+              <w:rPr>
+                <w:color w:val="4472C4" w:themeColor="accent1"/>
+              </w:rPr>
+            </w:pPr>
+            <w:r>
+              <w:rPr>
+                <w:rFonts w:hint="eastAsia"/>
+                <w:color w:val="4472C4" w:themeColor="accent1"/>
+              </w:rPr>
+              <w:t>1</w:t>
+            </w:r>
+            <w:r>
+              <w:rPr>
+                <w:color w:val="4472C4" w:themeColor="accent1"/>
+              </w:rPr>
+              <w:t>9</w:t>
+            </w:r>
+          </w:p>
+        </w:tc>
+      </w:tr>
+      <w:tr>
+        <w:trPr>
+          <w:trHeight w:val="1418"/>
+        </w:trPr>
+        <w:tc>
+          <w:tcPr>
+            <w:tcW w:w="1288" w:type="dxa"/>
+          </w:tcPr>
+          <w:p>
+            <w:pPr>
+              <w:widowControl/>
+              <w:wordWrap/>
+              <w:autoSpaceDE/>
+              <w:autoSpaceDN/>
+              <w:rPr>
+                <w:color w:val="FF0000"/>
+              </w:rPr>
+            </w:pPr>
+          </w:p>
+        </w:tc>
+        <w:tc>
+          <w:tcPr>
+            <w:tcW w:w="1288" w:type="dxa"/>
+          </w:tcPr>
+          <w:p>
+            <w:pPr>
+              <w:widowControl/>
+              <w:wordWrap/>
+              <w:autoSpaceDE/>
+              <w:autoSpaceDN/>
+            </w:pPr>
+          </w:p>
+        </w:tc>
+        <w:tc>
+          <w:tcPr>
+            <w:tcW w:w="1288" w:type="dxa"/>
+          </w:tcPr>
+          <w:p>
+            <w:pPr>
+              <w:widowControl/>
+              <w:wordWrap/>
+              <w:autoSpaceDE/>
+              <w:autoSpaceDN/>
+            </w:pPr>
+          </w:p>
+        </w:tc>
+        <w:tc>
+          <w:tcPr>
+            <w:tcW w:w="1288" w:type="dxa"/>
+          </w:tcPr>
+          <w:p>
+            <w:pPr>
+              <w:widowControl/>
+              <w:wordWrap/>
+              <w:autoSpaceDE/>
+              <w:autoSpaceDN/>
+            </w:pPr>
+          </w:p>
+        </w:tc>
+        <w:tc>
+          <w:tcPr>
+            <w:tcW w:w="1288" w:type="dxa"/>
+          </w:tcPr>
+          <w:p>
+            <w:pPr>
+              <w:widowControl/>
+              <w:wordWrap/>
+              <w:autoSpaceDE/>
+              <w:autoSpaceDN/>
+            </w:pPr>
+          </w:p>
+        </w:tc>
+        <w:tc>
+          <w:tcPr>
+            <w:tcW w:w="1288" w:type="dxa"/>
+          </w:tcPr>
+          <w:p>
+            <w:pPr>
+              <w:widowControl/>
+              <w:wordWrap/>
+              <w:autoSpaceDE/>
+              <w:autoSpaceDN/>
+            </w:pPr>
+          </w:p>
+        </w:tc>
+        <w:tc>
+          <w:tcPr>
+            <w:tcW w:w="1288" w:type="dxa"/>
+          </w:tcPr>
+          <w:p>
+            <w:pPr>
+              <w:widowControl/>
+              <w:wordWrap/>
+              <w:autoSpaceDE/>
+              <w:autoSpaceDN/>
+              <w:rPr>
+                <w:color w:val="4472C4" w:themeColor="accent1"/>
+              </w:rPr>
+            </w:pPr>
+          </w:p>
+        </w:tc>
+      </w:tr>
+      <w:tr>
+        <w:tc>
+          <w:tcPr>
+            <w:tcW w:w="1288" w:type="dxa"/>
+          </w:tcPr>
+          <w:p>
+            <w:pPr>
+              <w:widowControl/>
+              <w:wordWrap/>
+              <w:autoSpaceDE/>
+              <w:autoSpaceDN/>
+              <w:jc w:val="center"/>
+              <w:rPr>
+                <w:color w:val="FF0000"/>
+              </w:rPr>
+            </w:pPr>
+            <w:r>
+              <w:rPr>
+                <w:rFonts w:hint="eastAsia"/>
+                <w:color w:val="FF0000"/>
+              </w:rPr>
+              <w:t>2</w:t>
+            </w:r>
+            <w:r>
+              <w:rPr>
+                <w:color w:val="FF0000"/>
+              </w:rPr>
+              <w:t>0</w:t>
+            </w:r>
+          </w:p>
+        </w:tc>
+        <w:tc>
+          <w:tcPr>
+            <w:tcW w:w="1288" w:type="dxa"/>
+          </w:tcPr>
+          <w:p>
+            <w:pPr>
+              <w:widowControl/>
+              <w:wordWrap/>
+              <w:autoSpaceDE/>
+              <w:autoSpaceDN/>
+              <w:jc w:val="center"/>
+            </w:pPr>
+            <w:r>
+              <w:rPr>
+                <w:rFonts w:hint="eastAsia"/>
+              </w:rPr>
+              <w:t>2</w:t>
+            </w:r>
+            <w:r>
+              <w:t>1</w:t>
+            </w:r>
+          </w:p>
+        </w:tc>
+        <w:tc>
+          <w:tcPr>
+            <w:tcW w:w="1288" w:type="dxa"/>
+          </w:tcPr>
+          <w:p>
+            <w:pPr>
+              <w:widowControl/>
+              <w:wordWrap/>
+              <w:autoSpaceDE/>
+              <w:autoSpaceDN/>
+              <w:jc w:val="center"/>
+            </w:pPr>
+            <w:r>
+              <w:rPr>
+                <w:rFonts w:hint="eastAsia"/>
+              </w:rPr>
+              <w:t>2</w:t>
+            </w:r>
+            <w:r>
+              <w:t>2</w:t>
+            </w:r>
+          </w:p>
+        </w:tc>
+        <w:tc>
+          <w:tcPr>
+            <w:tcW w:w="1288" w:type="dxa"/>
+          </w:tcPr>
+          <w:p>
+            <w:pPr>
+              <w:widowControl/>
+              <w:wordWrap/>
+              <w:autoSpaceDE/>
+              <w:autoSpaceDN/>
+              <w:jc w:val="center"/>
+            </w:pPr>
+            <w:r>
+              <w:rPr>
+                <w:rFonts w:hint="eastAsia"/>
+              </w:rPr>
+              <w:t>2</w:t>
+            </w:r>
+            <w:r>
+              <w:t>3</w:t>
+            </w:r>
+          </w:p>
+        </w:tc>
+        <w:tc>
+          <w:tcPr>
+            <w:tcW w:w="1288" w:type="dxa"/>
+          </w:tcPr>
+          <w:p>
+            <w:pPr>
+              <w:widowControl/>
+              <w:wordWrap/>
+              <w:autoSpaceDE/>
+              <w:autoSpaceDN/>
+              <w:jc w:val="center"/>
+            </w:pPr>
+            <w:r>
+              <w:rPr>
+                <w:rFonts w:hint="eastAsia"/>
+              </w:rPr>
+              <w:t>2</w:t>
+            </w:r>
+            <w:r>
+              <w:t>4</w:t>
+            </w:r>
+          </w:p>
+        </w:tc>
+        <w:tc>
+          <w:tcPr>
+            <w:tcW w:w="1288" w:type="dxa"/>
+          </w:tcPr>
+          <w:p>
+            <w:pPr>
+              <w:widowControl/>
+              <w:wordWrap/>
+              <w:autoSpaceDE/>
+              <w:autoSpaceDN/>
+              <w:jc w:val="center"/>
+            </w:pPr>
+            <w:r>
+              <w:rPr>
+                <w:rFonts w:hint="eastAsia"/>
+              </w:rPr>
+              <w:t>2</w:t>
+            </w:r>
+            <w:r>
+              <w:t>5</w:t>
+            </w:r>
+          </w:p>
+        </w:tc>
+        <w:tc>
+          <w:tcPr>
+            <w:tcW w:w="1288" w:type="dxa"/>
+          </w:tcPr>
+          <w:p>
+            <w:pPr>
+              <w:widowControl/>
+              <w:wordWrap/>
+              <w:autoSpaceDE/>
+              <w:autoSpaceDN/>
+              <w:jc w:val="center"/>
+              <w:rPr>
+                <w:color w:val="4472C4" w:themeColor="accent1"/>
+              </w:rPr>
+            </w:pPr>
+            <w:r>
+              <w:rPr>
+                <w:rFonts w:hint="eastAsia"/>
+                <w:color w:val="4472C4" w:themeColor="accent1"/>
+              </w:rPr>
+              <w:t>2</w:t>
+            </w:r>
+            <w:r>
+              <w:rPr>
+                <w:color w:val="4472C4" w:themeColor="accent1"/>
+              </w:rPr>
+              <w:t>6</w:t>
+            </w:r>
+          </w:p>
+        </w:tc>
+      </w:tr>
+      <w:tr>
+        <w:trPr>
+          <w:trHeight w:val="1418"/>
+        </w:trPr>
+        <w:tc>
+          <w:tcPr>
+            <w:tcW w:w="1288" w:type="dxa"/>
+          </w:tcPr>
+          <w:p>
+            <w:pPr>
+              <w:widowControl/>
+              <w:wordWrap/>
+              <w:autoSpaceDE/>
+              <w:autoSpaceDN/>
+              <w:rPr>
+                <w:color w:val="FF0000"/>
+              </w:rPr>
+            </w:pPr>
+          </w:p>
+        </w:tc>
+        <w:tc>
+          <w:tcPr>
+            <w:tcW w:w="1288" w:type="dxa"/>
+          </w:tcPr>
+          <w:p>
+            <w:pPr>
+              <w:widowControl/>
+              <w:wordWrap/>
+              <w:autoSpaceDE/>
+              <w:autoSpaceDN/>
+            </w:pPr>
+          </w:p>
+        </w:tc>
+        <w:tc>
+          <w:tcPr>
+            <w:tcW w:w="1288" w:type="dxa"/>
+          </w:tcPr>
+          <w:p>
+            <w:pPr>
+              <w:widowControl/>
+              <w:wordWrap/>
+              <w:autoSpaceDE/>
+              <w:autoSpaceDN/>
+            </w:pPr>
+          </w:p>
+        </w:tc>
+        <w:tc>
+          <w:tcPr>
+            <w:tcW w:w="1288" w:type="dxa"/>
+          </w:tcPr>
+          <w:p>
+            <w:pPr>
+              <w:widowControl/>
+              <w:wordWrap/>
+              <w:autoSpaceDE/>
+              <w:autoSpaceDN/>
+            </w:pPr>
+          </w:p>
+        </w:tc>
+        <w:tc>
+          <w:tcPr>
+            <w:tcW w:w="1288" w:type="dxa"/>
+          </w:tcPr>
+          <w:p>
+            <w:pPr>
+              <w:widowControl/>
+              <w:wordWrap/>
+              <w:autoSpaceDE/>
+              <w:autoSpaceDN/>
+            </w:pPr>
+          </w:p>
+        </w:tc>
+        <w:tc>
+          <w:tcPr>
+            <w:tcW w:w="1288" w:type="dxa"/>
+          </w:tcPr>
+          <w:p>
+            <w:pPr>
+              <w:widowControl/>
+              <w:wordWrap/>
+              <w:autoSpaceDE/>
+              <w:autoSpaceDN/>
+            </w:pPr>
+          </w:p>
+        </w:tc>
+        <w:tc>
+          <w:tcPr>
+            <w:tcW w:w="1288" w:type="dxa"/>
+          </w:tcPr>
+          <w:p>
+            <w:pPr>
+              <w:widowControl/>
+              <w:wordWrap/>
+              <w:autoSpaceDE/>
+              <w:autoSpaceDN/>
+              <w:rPr>
+                <w:color w:val="4472C4" w:themeColor="accent1"/>
+              </w:rPr>
+            </w:pPr>
+          </w:p>
+        </w:tc>
+      </w:tr>
+      <w:tr>
+        <w:tc>
+          <w:tcPr>
+            <w:tcW w:w="1288" w:type="dxa"/>
+          </w:tcPr>
+          <w:p>
+            <w:pPr>
+              <w:widowControl/>
+              <w:wordWrap/>
+              <w:autoSpaceDE/>
+              <w:autoSpaceDN/>
+              <w:jc w:val="center"/>
+              <w:rPr>
+                <w:color w:val="FF0000"/>
+              </w:rPr>
+            </w:pPr>
+            <w:r>
+              <w:rPr>
+                <w:rFonts w:hint="eastAsia"/>
+                <w:color w:val="FF0000"/>
+              </w:rPr>
+              <w:t>2</w:t>
+            </w:r>
+            <w:r>
+              <w:rPr>
+                <w:color w:val="FF0000"/>
+              </w:rPr>
+              <w:t>7</w:t>
+            </w:r>
+          </w:p>
+        </w:tc>
+        <w:tc>
+          <w:tcPr>
+            <w:tcW w:w="1288" w:type="dxa"/>
+          </w:tcPr>
+          <w:p>
+            <w:pPr>
+              <w:widowControl/>
+              <w:wordWrap/>
+              <w:autoSpaceDE/>
+              <w:autoSpaceDN/>
+              <w:jc w:val="center"/>
+            </w:pPr>
+            <w:r>
+              <w:rPr>
+                <w:rFonts w:hint="eastAsia"/>
+              </w:rPr>
+              <w:t>2</w:t>
+            </w:r>
+            <w:r>
+              <w:t>8</w:t>
+            </w:r>
+          </w:p>
+        </w:tc>
+        <w:tc>
+          <w:tcPr>
+            <w:tcW w:w="1288" w:type="dxa"/>
+          </w:tcPr>
+          <w:p>
+            <w:pPr>
+              <w:widowControl/>
+              <w:wordWrap/>
+              <w:autoSpaceDE/>
+              <w:autoSpaceDN/>
+              <w:jc w:val="center"/>
+            </w:pPr>
+            <w:r>
+              <w:rPr>
+                <w:rFonts w:hint="eastAsia"/>
+              </w:rPr>
+              <w:t>2</w:t>
+            </w:r>
+            <w:r>
+              <w:t>9</w:t>
+            </w:r>
+          </w:p>
+        </w:tc>
+        <w:tc>
+          <w:tcPr>
+            <w:tcW w:w="1288" w:type="dxa"/>
+          </w:tcPr>
+          <w:p>
+            <w:pPr>
+              <w:widowControl/>
+              <w:wordWrap/>
+              <w:autoSpaceDE/>
+              <w:autoSpaceDN/>
+              <w:jc w:val="center"/>
+            </w:pPr>
+            <w:r>
+              <w:rPr>
+                <w:rFonts w:hint="eastAsia"/>
+              </w:rPr>
+              <w:t>3</w:t>
+            </w:r>
+            <w:r>
+              <w:t>0</w:t>
+            </w:r>
+          </w:p>
+        </w:tc>
+        <w:tc>
+          <w:tcPr>
+            <w:tcW w:w="1288" w:type="dxa"/>
+          </w:tcPr>
+          <w:p>
+            <w:pPr>
+              <w:widowControl/>
+              <w:wordWrap/>
+              <w:autoSpaceDE/>
+              <w:autoSpaceDN/>
+              <w:jc w:val="center"/>
+            </w:pPr>
+            <w:r>
+              <w:rPr>
+                <w:rFonts w:hint="eastAsia"/>
+              </w:rPr>
+              <w:t>1</w:t>
+            </w:r>
+            <w:r>
+              <w:t>2/1</w:t>
+            </w:r>
+          </w:p>
+        </w:tc>
+        <w:tc>
+          <w:tcPr>
+            <w:tcW w:w="1288" w:type="dxa"/>
+          </w:tcPr>
+          <w:p>
+            <w:pPr>
+              <w:widowControl/>
+              <w:wordWrap/>
+              <w:autoSpaceDE/>
+              <w:autoSpaceDN/>
+              <w:jc w:val="center"/>
+            </w:pPr>
+            <w:r>
+              <w:rPr>
+                <w:rFonts w:hint="eastAsia"/>
+              </w:rPr>
+              <w:t>2</w:t>
+            </w:r>
+          </w:p>
+        </w:tc>
+        <w:tc>
+          <w:tcPr>
+            <w:tcW w:w="1288" w:type="dxa"/>
+          </w:tcPr>
+          <w:p>
+            <w:pPr>
+              <w:widowControl/>
+              <w:wordWrap/>
+              <w:autoSpaceDE/>
+              <w:autoSpaceDN/>
+              <w:jc w:val="center"/>
+              <w:rPr>
+                <w:color w:val="4472C4" w:themeColor="accent1"/>
+              </w:rPr>
+            </w:pPr>
+            <w:r>
+              <w:rPr>
+                <w:rFonts w:hint="eastAsia"/>
+                <w:color w:val="4472C4" w:themeColor="accent1"/>
+              </w:rPr>
+              <w:t>3</w:t>
+            </w:r>
+          </w:p>
+        </w:tc>
+      </w:tr>
+      <w:tr>
+        <w:trPr>
+          <w:trHeight w:val="1418"/>
+        </w:trPr>
+        <w:tc>
+          <w:tcPr>
+            <w:tcW w:w="1288" w:type="dxa"/>
+          </w:tcPr>
+          <w:p>
+            <w:pPr>
+              <w:widowControl/>
+              <w:wordWrap/>
+              <w:autoSpaceDE/>
+              <w:autoSpaceDN/>
+              <w:rPr>
+                <w:color w:val="FF0000"/>
+              </w:rPr>
+            </w:pPr>
+          </w:p>
+        </w:tc>
+        <w:tc>
+          <w:tcPr>
+            <w:tcW w:w="1288" w:type="dxa"/>
+          </w:tcPr>
+          <w:p>
+            <w:pPr>
+              <w:widowControl/>
+              <w:wordWrap/>
+              <w:autoSpaceDE/>
+              <w:autoSpaceDN/>
+            </w:pPr>
+          </w:p>
+        </w:tc>
+        <w:tc>
+          <w:tcPr>
+            <w:tcW w:w="1288" w:type="dxa"/>
+          </w:tcPr>
+          <w:p>
+            <w:pPr>
+              <w:widowControl/>
+              <w:wordWrap/>
+              <w:autoSpaceDE/>
+              <w:autoSpaceDN/>
+            </w:pPr>
+          </w:p>
+        </w:tc>
+        <w:tc>
+          <w:tcPr>
+            <w:tcW w:w="1288" w:type="dxa"/>
+          </w:tcPr>
+          <w:p>
+            <w:pPr>
+              <w:widowControl/>
+              <w:wordWrap/>
+              <w:autoSpaceDE/>
+              <w:autoSpaceDN/>
+            </w:pPr>
+          </w:p>
+        </w:tc>
+        <w:tc>
+          <w:tcPr>
+            <w:tcW w:w="1288" w:type="dxa"/>
+          </w:tcPr>
+          <w:p>
+            <w:pPr>
+              <w:widowControl/>
+              <w:wordWrap/>
+              <w:autoSpaceDE/>
+              <w:autoSpaceDN/>
+            </w:pPr>
+          </w:p>
+        </w:tc>
+        <w:tc>
+          <w:tcPr>
+            <w:tcW w:w="1288" w:type="dxa"/>
+          </w:tcPr>
+          <w:p>
+            <w:pPr>
+              <w:widowControl/>
+              <w:wordWrap/>
+              <w:autoSpaceDE/>
+              <w:autoSpaceDN/>
+            </w:pPr>
+          </w:p>
+        </w:tc>
+        <w:tc>
+          <w:tcPr>
+            <w:tcW w:w="1288" w:type="dxa"/>
+          </w:tcPr>
+          <w:p>
+            <w:pPr>
+              <w:widowControl/>
+              <w:wordWrap/>
+              <w:autoSpaceDE/>
+              <w:autoSpaceDN/>
+              <w:rPr>
+                <w:color w:val="4472C4" w:themeColor="accent1"/>
+              </w:rPr>
+            </w:pPr>
+          </w:p>
+        </w:tc>
+      </w:tr>
+      <w:tr>
+        <w:tc>
+          <w:tcPr>
+            <w:tcW w:w="1288" w:type="dxa"/>
+          </w:tcPr>
+          <w:p>
+            <w:pPr>
+              <w:widowControl/>
+              <w:wordWrap/>
+              <w:autoSpaceDE/>
+              <w:autoSpaceDN/>
+              <w:jc w:val="center"/>
+              <w:rPr>
+                <w:color w:val="FF0000"/>
+              </w:rPr>
+            </w:pPr>
+            <w:r>
+              <w:rPr>
+                <w:rFonts w:hint="eastAsia"/>
+                <w:color w:val="FF0000"/>
+              </w:rPr>
+              <w:t>4</w:t>
+            </w:r>
+          </w:p>
+        </w:tc>
+        <w:tc>
+          <w:tcPr>
+            <w:tcW w:w="1288" w:type="dxa"/>
+          </w:tcPr>
+          <w:p>
+            <w:pPr>
+              <w:widowControl/>
+              <w:wordWrap/>
+              <w:autoSpaceDE/>
+              <w:autoSpaceDN/>
+              <w:jc w:val="center"/>
+            </w:pPr>
+            <w:r>
+              <w:rPr>
+                <w:rFonts w:hint="eastAsia"/>
+              </w:rPr>
+              <w:t>5</w:t>
+            </w:r>
+          </w:p>
+        </w:tc>
+        <w:tc>
+          <w:tcPr>
+            <w:tcW w:w="1288" w:type="dxa"/>
+          </w:tcPr>
+          <w:p>
+            <w:pPr>
+              <w:widowControl/>
+              <w:wordWrap/>
+              <w:autoSpaceDE/>
+              <w:autoSpaceDN/>
+              <w:jc w:val="center"/>
+            </w:pPr>
+            <w:r>
+              <w:rPr>
+                <w:rFonts w:hint="eastAsia"/>
+              </w:rPr>
+              <w:t>6</w:t>
+            </w:r>
+          </w:p>
+        </w:tc>
+        <w:tc>
+          <w:tcPr>
+            <w:tcW w:w="1288" w:type="dxa"/>
+          </w:tcPr>
+          <w:p>
+            <w:pPr>
+              <w:widowControl/>
+              <w:wordWrap/>
+              <w:autoSpaceDE/>
+              <w:autoSpaceDN/>
+              <w:jc w:val="center"/>
+            </w:pPr>
+            <w:r>
+              <w:rPr>
+                <w:rFonts w:hint="eastAsia"/>
+              </w:rPr>
+              <w:t>7</w:t>
+            </w:r>
+          </w:p>
+        </w:tc>
+        <w:tc>
+          <w:tcPr>
+            <w:tcW w:w="1288" w:type="dxa"/>
+          </w:tcPr>
+          <w:p>
+            <w:pPr>
+              <w:widowControl/>
+              <w:wordWrap/>
+              <w:autoSpaceDE/>
+              <w:autoSpaceDN/>
+              <w:jc w:val="center"/>
+            </w:pPr>
+            <w:r>
+              <w:rPr>
+                <w:rFonts w:hint="eastAsia"/>
+              </w:rPr>
+              <w:t>8</w:t>
+            </w:r>
+          </w:p>
+        </w:tc>
+        <w:tc>
+          <w:tcPr>
+            <w:tcW w:w="1288" w:type="dxa"/>
+          </w:tcPr>
+          <w:p>
+            <w:pPr>
+              <w:widowControl/>
+              <w:wordWrap/>
+              <w:autoSpaceDE/>
+              <w:autoSpaceDN/>
+              <w:jc w:val="center"/>
+            </w:pPr>
+          </w:p>
+        </w:tc>
+        <w:tc>
+          <w:tcPr>
+            <w:tcW w:w="1288" w:type="dxa"/>
+          </w:tcPr>
+          <w:p>
+            <w:pPr>
+              <w:widowControl/>
+              <w:wordWrap/>
+              <w:autoSpaceDE/>
+              <w:autoSpaceDN/>
+              <w:jc w:val="center"/>
+              <w:rPr>
+                <w:color w:val="4472C4" w:themeColor="accent1"/>
+              </w:rPr>
+            </w:pPr>
+          </w:p>
+        </w:tc>
+      </w:tr>
+      <w:tr>
+        <w:trPr>
+          <w:trHeight w:val="1418"/>
+        </w:trPr>
+        <w:tc>
+          <w:tcPr>
+            <w:tcW w:w="1288" w:type="dxa"/>
+          </w:tcPr>
+          <w:p>
+            <w:pPr>
+              <w:widowControl/>
+              <w:wordWrap/>
+              <w:autoSpaceDE/>
+              <w:autoSpaceDN/>
+              <w:rPr>
+                <w:color w:val="FF0000"/>
+              </w:rPr>
+            </w:pPr>
+          </w:p>
+        </w:tc>
+        <w:tc>
+          <w:tcPr>
+            <w:tcW w:w="1288" w:type="dxa"/>
+          </w:tcPr>
+          <w:p>
+            <w:pPr>
+              <w:widowControl/>
+              <w:wordWrap/>
+              <w:autoSpaceDE/>
+              <w:autoSpaceDN/>
+            </w:pPr>
+          </w:p>
+        </w:tc>
+        <w:tc>
+          <w:tcPr>
+            <w:tcW w:w="1288" w:type="dxa"/>
+          </w:tcPr>
+          <w:p>
+            <w:pPr>
+              <w:widowControl/>
+              <w:wordWrap/>
+              <w:autoSpaceDE/>
+              <w:autoSpaceDN/>
+            </w:pPr>
+          </w:p>
+        </w:tc>
+        <w:tc>
+          <w:tcPr>
+            <w:tcW w:w="1288" w:type="dxa"/>
+          </w:tcPr>
+          <w:p>
+            <w:pPr>
+              <w:widowControl/>
+              <w:wordWrap/>
+              <w:autoSpaceDE/>
+              <w:autoSpaceDN/>
+            </w:pPr>
+          </w:p>
+        </w:tc>
+        <w:tc>
+          <w:tcPr>
+            <w:tcW w:w="1288" w:type="dxa"/>
+          </w:tcPr>
+          <w:p>
+            <w:pPr>
+              <w:widowControl/>
+              <w:wordWrap/>
+              <w:autoSpaceDE/>
+              <w:autoSpaceDN/>
+            </w:pPr>
+          </w:p>
+        </w:tc>
+        <w:tc>
+          <w:tcPr>
+            <w:tcW w:w="1288" w:type="dxa"/>
+          </w:tcPr>
+          <w:p>
+            <w:pPr>
+              <w:widowControl/>
+              <w:wordWrap/>
+              <w:autoSpaceDE/>
+              <w:autoSpaceDN/>
+            </w:pPr>
+          </w:p>
+        </w:tc>
+        <w:tc>
+          <w:tcPr>
+            <w:tcW w:w="1288" w:type="dxa"/>
+          </w:tcPr>
+          <w:p>
+            <w:pPr>
+              <w:widowControl/>
+              <w:wordWrap/>
+              <w:autoSpaceDE/>
+              <w:autoSpaceDN/>
+              <w:rPr>
+                <w:color w:val="4472C4" w:themeColor="accent1"/>
+              </w:rPr>
+            </w:pPr>
+          </w:p>
+        </w:tc>
+      </w:tr>
+    </w:tbl>
+    <w:p>
+      <w:pPr>
+        <w:widowControl/>
+        <w:wordWrap/>
+        <w:autoSpaceDE/>
+        <w:autoSpaceDN/>
+        <w:rPr>
+          <w:b/>
+          <w:bCs/>
+        </w:rPr>
+      </w:pPr>
+      <w:r>
+        <w:rPr>
+          <w:b/>
+          <w:bCs/>
+        </w:rPr>
+        <w:br w:type="page"/>
+      </w:r>
+    </w:p>
     <w:p>
       <w:pPr>
         <w:pStyle w:val="2"/>
         <w:ind w:left="294" w:hanging="294"/>
       </w:pPr>
-      <w:bookmarkStart w:id="9" w:name="_Toc117444268"/>
-      <w:r>
-        <w:rPr>
-          <w:rFonts w:hint="eastAsia"/>
-        </w:rPr>
-        <w:t>총합</w:t>
+      <w:bookmarkStart w:id="9" w:name="_Toc117444269"/>
+      <w:r>
+        <w:rPr>
+          <w:rFonts w:hint="eastAsia"/>
+        </w:rPr>
+        <w:lastRenderedPageBreak/>
+        <w:t>임해인</w:t>
       </w:r>
       <w:bookmarkEnd w:id="9"/>
     </w:p>
@@ -5042,6 +8501,49 @@
           </w:p>
         </w:tc>
       </w:tr>
+      <w:tr>
+        <w:trPr>
+          <w:trHeight w:val="1418"/>
+        </w:trPr>
+        <w:tc>
+          <w:tcPr>
+            <w:tcW w:w="1288" w:type="dxa"/>
+            <w:vAlign w:val="center"/>
+          </w:tcPr>
+          <w:p>
+            <w:pPr>
+              <w:widowControl/>
+              <w:wordWrap/>
+              <w:autoSpaceDE/>
+              <w:autoSpaceDN/>
+              <w:jc w:val="center"/>
+            </w:pPr>
+            <w:r>
+              <w:rPr>
+                <w:rFonts w:hint="eastAsia"/>
+              </w:rPr>
+              <w:t>메모</w:t>
+            </w:r>
+          </w:p>
+        </w:tc>
+        <w:tc>
+          <w:tcPr>
+            <w:tcW w:w="7728" w:type="dxa"/>
+            <w:gridSpan w:val="6"/>
+          </w:tcPr>
+          <w:p>
+            <w:pPr>
+              <w:widowControl/>
+              <w:wordWrap/>
+              <w:autoSpaceDE/>
+              <w:autoSpaceDN/>
+              <w:rPr>
+                <w:color w:val="4472C4" w:themeColor="accent1"/>
+              </w:rPr>
+            </w:pPr>
+          </w:p>
+        </w:tc>
+      </w:tr>
     </w:tbl>
     <w:p>
       <w:pPr>
@@ -5049,16 +8551,8 @@
         <w:wordWrap/>
         <w:autoSpaceDE/>
         <w:autoSpaceDN/>
-        <w:rPr>
-          <w:b/>
-          <w:bCs/>
-        </w:rPr>
-      </w:pPr>
-      <w:r>
-        <w:rPr>
-          <w:b/>
-          <w:bCs/>
-        </w:rPr>
+      </w:pPr>
+      <w:r>
         <w:br w:type="page"/>
       </w:r>
     </w:p>
@@ -5067,13 +8561,13 @@
         <w:pStyle w:val="2"/>
         <w:ind w:left="294" w:hanging="294"/>
       </w:pPr>
-      <w:bookmarkStart w:id="10" w:name="_Toc117444269"/>
+      <w:bookmarkStart w:id="10" w:name="_Toc117444270"/>
       <w:r>
         <w:rPr>
           <w:rFonts w:hint="eastAsia"/>
         </w:rPr>
         <w:lastRenderedPageBreak/>
-        <w:t>임해인</w:t>
+        <w:t>김경욱</w:t>
       </w:r>
       <w:bookmarkEnd w:id="10"/>
     </w:p>
@@ -6864,22 +10358,19 @@
         <w:autoSpaceDE/>
         <w:autoSpaceDN/>
       </w:pPr>
-      <w:r>
-        <w:br w:type="page"/>
-      </w:r>
     </w:p>
     <w:p>
       <w:pPr>
         <w:pStyle w:val="2"/>
         <w:ind w:left="294" w:hanging="294"/>
       </w:pPr>
-      <w:bookmarkStart w:id="11" w:name="_Toc117444270"/>
+      <w:bookmarkStart w:id="11" w:name="_Toc117444271"/>
       <w:r>
         <w:rPr>
           <w:rFonts w:hint="eastAsia"/>
         </w:rPr>
         <w:lastRenderedPageBreak/>
-        <w:t>김경욱</w:t>
+        <w:t>전하은</w:t>
       </w:r>
       <w:bookmarkEnd w:id="11"/>
     </w:p>
@@ -8655,9 +12146,6 @@
               <w:wordWrap/>
               <w:autoSpaceDE/>
               <w:autoSpaceDN/>
-              <w:rPr>
-                <w:color w:val="4472C4" w:themeColor="accent1"/>
-              </w:rPr>
             </w:pPr>
           </w:p>
         </w:tc>
@@ -8673,1838 +12161,38 @@
     </w:p>
     <w:p>
       <w:pPr>
-        <w:pStyle w:val="2"/>
-        <w:ind w:left="294" w:hanging="294"/>
-      </w:pPr>
-      <w:bookmarkStart w:id="12" w:name="_Toc117444271"/>
-      <w:r>
-        <w:rPr>
-          <w:rFonts w:hint="eastAsia"/>
-        </w:rPr>
-        <w:lastRenderedPageBreak/>
-        <w:t>전하은</w:t>
-      </w:r>
-      <w:bookmarkEnd w:id="12"/>
-    </w:p>
-    <w:tbl>
-      <w:tblPr>
-        <w:tblStyle w:val="a8"/>
-        <w:tblW w:w="0" w:type="auto"/>
-        <w:tblLook w:val="04A0" w:firstRow="1" w:lastRow="0" w:firstColumn="1" w:lastColumn="0" w:noHBand="0" w:noVBand="1"/>
-      </w:tblPr>
-      <w:tblGrid>
-        <w:gridCol w:w="1288"/>
-        <w:gridCol w:w="1288"/>
-        <w:gridCol w:w="1288"/>
-        <w:gridCol w:w="1288"/>
-        <w:gridCol w:w="1288"/>
-        <w:gridCol w:w="1288"/>
-        <w:gridCol w:w="1288"/>
-      </w:tblGrid>
-      <w:tr>
-        <w:tc>
-          <w:tcPr>
-            <w:tcW w:w="1288" w:type="dxa"/>
-          </w:tcPr>
-          <w:p>
-            <w:pPr>
-              <w:widowControl/>
-              <w:wordWrap/>
-              <w:autoSpaceDE/>
-              <w:autoSpaceDN/>
-              <w:jc w:val="center"/>
-              <w:rPr>
-                <w:color w:val="FF0000"/>
-              </w:rPr>
-            </w:pPr>
-            <w:r>
-              <w:rPr>
-                <w:rFonts w:hint="eastAsia"/>
-                <w:color w:val="FF0000"/>
-              </w:rPr>
-              <w:t>일</w:t>
-            </w:r>
-          </w:p>
-        </w:tc>
-        <w:tc>
-          <w:tcPr>
-            <w:tcW w:w="1288" w:type="dxa"/>
-          </w:tcPr>
-          <w:p>
-            <w:pPr>
-              <w:widowControl/>
-              <w:wordWrap/>
-              <w:autoSpaceDE/>
-              <w:autoSpaceDN/>
-              <w:jc w:val="center"/>
-            </w:pPr>
-            <w:r>
-              <w:rPr>
-                <w:rFonts w:hint="eastAsia"/>
-              </w:rPr>
-              <w:t>월</w:t>
-            </w:r>
-          </w:p>
-        </w:tc>
-        <w:tc>
-          <w:tcPr>
-            <w:tcW w:w="1288" w:type="dxa"/>
-          </w:tcPr>
-          <w:p>
-            <w:pPr>
-              <w:widowControl/>
-              <w:wordWrap/>
-              <w:autoSpaceDE/>
-              <w:autoSpaceDN/>
-              <w:jc w:val="center"/>
-            </w:pPr>
-            <w:r>
-              <w:rPr>
-                <w:rFonts w:hint="eastAsia"/>
-              </w:rPr>
-              <w:t>화</w:t>
-            </w:r>
-          </w:p>
-        </w:tc>
-        <w:tc>
-          <w:tcPr>
-            <w:tcW w:w="1288" w:type="dxa"/>
-          </w:tcPr>
-          <w:p>
-            <w:pPr>
-              <w:widowControl/>
-              <w:wordWrap/>
-              <w:autoSpaceDE/>
-              <w:autoSpaceDN/>
-              <w:jc w:val="center"/>
-            </w:pPr>
-            <w:r>
-              <w:rPr>
-                <w:rFonts w:hint="eastAsia"/>
-              </w:rPr>
-              <w:t>수</w:t>
-            </w:r>
-          </w:p>
-        </w:tc>
-        <w:tc>
-          <w:tcPr>
-            <w:tcW w:w="1288" w:type="dxa"/>
-          </w:tcPr>
-          <w:p>
-            <w:pPr>
-              <w:widowControl/>
-              <w:wordWrap/>
-              <w:autoSpaceDE/>
-              <w:autoSpaceDN/>
-              <w:jc w:val="center"/>
-            </w:pPr>
-            <w:r>
-              <w:rPr>
-                <w:rFonts w:hint="eastAsia"/>
-              </w:rPr>
-              <w:t>목</w:t>
-            </w:r>
-          </w:p>
-        </w:tc>
-        <w:tc>
-          <w:tcPr>
-            <w:tcW w:w="1288" w:type="dxa"/>
-          </w:tcPr>
-          <w:p>
-            <w:pPr>
-              <w:widowControl/>
-              <w:wordWrap/>
-              <w:autoSpaceDE/>
-              <w:autoSpaceDN/>
-              <w:jc w:val="center"/>
-            </w:pPr>
-            <w:r>
-              <w:rPr>
-                <w:rFonts w:hint="eastAsia"/>
-              </w:rPr>
-              <w:t>금</w:t>
-            </w:r>
-          </w:p>
-        </w:tc>
-        <w:tc>
-          <w:tcPr>
-            <w:tcW w:w="1288" w:type="dxa"/>
-          </w:tcPr>
-          <w:p>
-            <w:pPr>
-              <w:widowControl/>
-              <w:wordWrap/>
-              <w:autoSpaceDE/>
-              <w:autoSpaceDN/>
-              <w:jc w:val="center"/>
-              <w:rPr>
-                <w:color w:val="4472C4" w:themeColor="accent1"/>
-              </w:rPr>
-            </w:pPr>
-            <w:r>
-              <w:rPr>
-                <w:rFonts w:hint="eastAsia"/>
-                <w:color w:val="4472C4" w:themeColor="accent1"/>
-              </w:rPr>
-              <w:t>토</w:t>
-            </w:r>
-          </w:p>
-        </w:tc>
-      </w:tr>
-      <w:tr>
-        <w:tc>
-          <w:tcPr>
-            <w:tcW w:w="1288" w:type="dxa"/>
-          </w:tcPr>
-          <w:p>
-            <w:pPr>
-              <w:widowControl/>
-              <w:wordWrap/>
-              <w:autoSpaceDE/>
-              <w:autoSpaceDN/>
-              <w:rPr>
-                <w:color w:val="FF0000"/>
-              </w:rPr>
-            </w:pPr>
-          </w:p>
-        </w:tc>
-        <w:tc>
-          <w:tcPr>
-            <w:tcW w:w="1288" w:type="dxa"/>
-          </w:tcPr>
-          <w:p>
-            <w:pPr>
-              <w:widowControl/>
-              <w:wordWrap/>
-              <w:autoSpaceDE/>
-              <w:autoSpaceDN/>
-            </w:pPr>
-          </w:p>
-        </w:tc>
-        <w:tc>
-          <w:tcPr>
-            <w:tcW w:w="1288" w:type="dxa"/>
-          </w:tcPr>
-          <w:p>
-            <w:pPr>
-              <w:widowControl/>
-              <w:wordWrap/>
-              <w:autoSpaceDE/>
-              <w:autoSpaceDN/>
-              <w:jc w:val="center"/>
-            </w:pPr>
-            <w:r>
-              <w:rPr>
-                <w:rFonts w:hint="eastAsia"/>
-              </w:rPr>
-              <w:t>1</w:t>
-            </w:r>
-            <w:r>
-              <w:t>1/1</w:t>
-            </w:r>
-          </w:p>
-        </w:tc>
-        <w:tc>
-          <w:tcPr>
-            <w:tcW w:w="1288" w:type="dxa"/>
-          </w:tcPr>
-          <w:p>
-            <w:pPr>
-              <w:widowControl/>
-              <w:wordWrap/>
-              <w:autoSpaceDE/>
-              <w:autoSpaceDN/>
-              <w:jc w:val="center"/>
-            </w:pPr>
-            <w:r>
-              <w:rPr>
-                <w:rFonts w:hint="eastAsia"/>
-              </w:rPr>
-              <w:t>2</w:t>
-            </w:r>
-          </w:p>
-        </w:tc>
-        <w:tc>
-          <w:tcPr>
-            <w:tcW w:w="1288" w:type="dxa"/>
-          </w:tcPr>
-          <w:p>
-            <w:pPr>
-              <w:widowControl/>
-              <w:wordWrap/>
-              <w:autoSpaceDE/>
-              <w:autoSpaceDN/>
-              <w:jc w:val="center"/>
-            </w:pPr>
-            <w:r>
-              <w:rPr>
-                <w:rFonts w:hint="eastAsia"/>
-              </w:rPr>
-              <w:t>3</w:t>
-            </w:r>
-          </w:p>
-        </w:tc>
-        <w:tc>
-          <w:tcPr>
-            <w:tcW w:w="1288" w:type="dxa"/>
-          </w:tcPr>
-          <w:p>
-            <w:pPr>
-              <w:widowControl/>
-              <w:wordWrap/>
-              <w:autoSpaceDE/>
-              <w:autoSpaceDN/>
-              <w:jc w:val="center"/>
-            </w:pPr>
-            <w:r>
-              <w:rPr>
-                <w:rFonts w:hint="eastAsia"/>
-              </w:rPr>
-              <w:t>4</w:t>
-            </w:r>
-          </w:p>
-        </w:tc>
-        <w:tc>
-          <w:tcPr>
-            <w:tcW w:w="1288" w:type="dxa"/>
-          </w:tcPr>
-          <w:p>
-            <w:pPr>
-              <w:widowControl/>
-              <w:wordWrap/>
-              <w:autoSpaceDE/>
-              <w:autoSpaceDN/>
-              <w:jc w:val="center"/>
-              <w:rPr>
-                <w:color w:val="4472C4" w:themeColor="accent1"/>
-              </w:rPr>
-            </w:pPr>
-            <w:r>
-              <w:rPr>
-                <w:rFonts w:hint="eastAsia"/>
-                <w:color w:val="4472C4" w:themeColor="accent1"/>
-              </w:rPr>
-              <w:t>5</w:t>
-            </w:r>
-          </w:p>
-        </w:tc>
-      </w:tr>
-      <w:tr>
-        <w:trPr>
-          <w:trHeight w:val="1418"/>
-        </w:trPr>
-        <w:tc>
-          <w:tcPr>
-            <w:tcW w:w="1288" w:type="dxa"/>
-          </w:tcPr>
-          <w:p>
-            <w:pPr>
-              <w:widowControl/>
-              <w:wordWrap/>
-              <w:autoSpaceDE/>
-              <w:autoSpaceDN/>
-              <w:rPr>
-                <w:color w:val="FF0000"/>
-              </w:rPr>
-            </w:pPr>
-          </w:p>
-        </w:tc>
-        <w:tc>
-          <w:tcPr>
-            <w:tcW w:w="1288" w:type="dxa"/>
-          </w:tcPr>
-          <w:p>
-            <w:pPr>
-              <w:widowControl/>
-              <w:wordWrap/>
-              <w:autoSpaceDE/>
-              <w:autoSpaceDN/>
-            </w:pPr>
-          </w:p>
-        </w:tc>
-        <w:tc>
-          <w:tcPr>
-            <w:tcW w:w="1288" w:type="dxa"/>
-          </w:tcPr>
-          <w:p>
-            <w:pPr>
-              <w:widowControl/>
-              <w:wordWrap/>
-              <w:autoSpaceDE/>
-              <w:autoSpaceDN/>
-            </w:pPr>
-          </w:p>
-        </w:tc>
-        <w:tc>
-          <w:tcPr>
-            <w:tcW w:w="1288" w:type="dxa"/>
-          </w:tcPr>
-          <w:p>
-            <w:pPr>
-              <w:widowControl/>
-              <w:wordWrap/>
-              <w:autoSpaceDE/>
-              <w:autoSpaceDN/>
-            </w:pPr>
-          </w:p>
-        </w:tc>
-        <w:tc>
-          <w:tcPr>
-            <w:tcW w:w="1288" w:type="dxa"/>
-          </w:tcPr>
-          <w:p>
-            <w:pPr>
-              <w:widowControl/>
-              <w:wordWrap/>
-              <w:autoSpaceDE/>
-              <w:autoSpaceDN/>
-            </w:pPr>
-          </w:p>
-        </w:tc>
-        <w:tc>
-          <w:tcPr>
-            <w:tcW w:w="1288" w:type="dxa"/>
-          </w:tcPr>
-          <w:p>
-            <w:pPr>
-              <w:widowControl/>
-              <w:wordWrap/>
-              <w:autoSpaceDE/>
-              <w:autoSpaceDN/>
-            </w:pPr>
-          </w:p>
-        </w:tc>
-        <w:tc>
-          <w:tcPr>
-            <w:tcW w:w="1288" w:type="dxa"/>
-          </w:tcPr>
-          <w:p>
-            <w:pPr>
-              <w:widowControl/>
-              <w:wordWrap/>
-              <w:autoSpaceDE/>
-              <w:autoSpaceDN/>
-              <w:rPr>
-                <w:color w:val="4472C4" w:themeColor="accent1"/>
-              </w:rPr>
-            </w:pPr>
-          </w:p>
-        </w:tc>
-      </w:tr>
-      <w:tr>
-        <w:tc>
-          <w:tcPr>
-            <w:tcW w:w="1288" w:type="dxa"/>
-          </w:tcPr>
-          <w:p>
-            <w:pPr>
-              <w:widowControl/>
-              <w:wordWrap/>
-              <w:autoSpaceDE/>
-              <w:autoSpaceDN/>
-              <w:jc w:val="center"/>
-              <w:rPr>
-                <w:color w:val="FF0000"/>
-              </w:rPr>
-            </w:pPr>
-            <w:r>
-              <w:rPr>
-                <w:rFonts w:hint="eastAsia"/>
-                <w:color w:val="FF0000"/>
-              </w:rPr>
-              <w:t>6</w:t>
-            </w:r>
-          </w:p>
-        </w:tc>
-        <w:tc>
-          <w:tcPr>
-            <w:tcW w:w="1288" w:type="dxa"/>
-          </w:tcPr>
-          <w:p>
-            <w:pPr>
-              <w:widowControl/>
-              <w:wordWrap/>
-              <w:autoSpaceDE/>
-              <w:autoSpaceDN/>
-              <w:jc w:val="center"/>
-            </w:pPr>
-            <w:r>
-              <w:rPr>
-                <w:rFonts w:hint="eastAsia"/>
-              </w:rPr>
-              <w:t>7</w:t>
-            </w:r>
-          </w:p>
-        </w:tc>
-        <w:tc>
-          <w:tcPr>
-            <w:tcW w:w="1288" w:type="dxa"/>
-          </w:tcPr>
-          <w:p>
-            <w:pPr>
-              <w:widowControl/>
-              <w:wordWrap/>
-              <w:autoSpaceDE/>
-              <w:autoSpaceDN/>
-              <w:jc w:val="center"/>
-            </w:pPr>
-            <w:r>
-              <w:rPr>
-                <w:rFonts w:hint="eastAsia"/>
-              </w:rPr>
-              <w:t>8</w:t>
-            </w:r>
-          </w:p>
-        </w:tc>
-        <w:tc>
-          <w:tcPr>
-            <w:tcW w:w="1288" w:type="dxa"/>
-          </w:tcPr>
-          <w:p>
-            <w:pPr>
-              <w:widowControl/>
-              <w:wordWrap/>
-              <w:autoSpaceDE/>
-              <w:autoSpaceDN/>
-              <w:jc w:val="center"/>
-            </w:pPr>
-            <w:r>
-              <w:rPr>
-                <w:rFonts w:hint="eastAsia"/>
-              </w:rPr>
-              <w:t>9</w:t>
-            </w:r>
-          </w:p>
-        </w:tc>
-        <w:tc>
-          <w:tcPr>
-            <w:tcW w:w="1288" w:type="dxa"/>
-          </w:tcPr>
-          <w:p>
-            <w:pPr>
-              <w:widowControl/>
-              <w:wordWrap/>
-              <w:autoSpaceDE/>
-              <w:autoSpaceDN/>
-              <w:jc w:val="center"/>
-            </w:pPr>
-            <w:r>
-              <w:rPr>
-                <w:rFonts w:hint="eastAsia"/>
-              </w:rPr>
-              <w:t>1</w:t>
-            </w:r>
-            <w:r>
-              <w:t>0</w:t>
-            </w:r>
-          </w:p>
-        </w:tc>
-        <w:tc>
-          <w:tcPr>
-            <w:tcW w:w="1288" w:type="dxa"/>
-          </w:tcPr>
-          <w:p>
-            <w:pPr>
-              <w:widowControl/>
-              <w:wordWrap/>
-              <w:autoSpaceDE/>
-              <w:autoSpaceDN/>
-              <w:jc w:val="center"/>
-            </w:pPr>
-            <w:r>
-              <w:rPr>
-                <w:rFonts w:hint="eastAsia"/>
-              </w:rPr>
-              <w:t>1</w:t>
-            </w:r>
-            <w:r>
-              <w:t>1</w:t>
-            </w:r>
-          </w:p>
-        </w:tc>
-        <w:tc>
-          <w:tcPr>
-            <w:tcW w:w="1288" w:type="dxa"/>
-          </w:tcPr>
-          <w:p>
-            <w:pPr>
-              <w:widowControl/>
-              <w:wordWrap/>
-              <w:autoSpaceDE/>
-              <w:autoSpaceDN/>
-              <w:jc w:val="center"/>
-              <w:rPr>
-                <w:color w:val="4472C4" w:themeColor="accent1"/>
-              </w:rPr>
-            </w:pPr>
-            <w:r>
-              <w:rPr>
-                <w:rFonts w:hint="eastAsia"/>
-                <w:color w:val="4472C4" w:themeColor="accent1"/>
-              </w:rPr>
-              <w:t>1</w:t>
-            </w:r>
-            <w:r>
-              <w:rPr>
-                <w:color w:val="4472C4" w:themeColor="accent1"/>
-              </w:rPr>
-              <w:t>2</w:t>
-            </w:r>
-          </w:p>
-        </w:tc>
-      </w:tr>
-      <w:tr>
-        <w:trPr>
-          <w:trHeight w:val="1418"/>
-        </w:trPr>
-        <w:tc>
-          <w:tcPr>
-            <w:tcW w:w="1288" w:type="dxa"/>
-          </w:tcPr>
-          <w:p>
-            <w:pPr>
-              <w:widowControl/>
-              <w:wordWrap/>
-              <w:autoSpaceDE/>
-              <w:autoSpaceDN/>
-              <w:rPr>
-                <w:color w:val="FF0000"/>
-              </w:rPr>
-            </w:pPr>
-          </w:p>
-        </w:tc>
-        <w:tc>
-          <w:tcPr>
-            <w:tcW w:w="1288" w:type="dxa"/>
-          </w:tcPr>
-          <w:p>
-            <w:pPr>
-              <w:widowControl/>
-              <w:wordWrap/>
-              <w:autoSpaceDE/>
-              <w:autoSpaceDN/>
-            </w:pPr>
-          </w:p>
-        </w:tc>
-        <w:tc>
-          <w:tcPr>
-            <w:tcW w:w="1288" w:type="dxa"/>
-          </w:tcPr>
-          <w:p>
-            <w:pPr>
-              <w:widowControl/>
-              <w:wordWrap/>
-              <w:autoSpaceDE/>
-              <w:autoSpaceDN/>
-            </w:pPr>
-          </w:p>
-        </w:tc>
-        <w:tc>
-          <w:tcPr>
-            <w:tcW w:w="1288" w:type="dxa"/>
-          </w:tcPr>
-          <w:p>
-            <w:pPr>
-              <w:widowControl/>
-              <w:wordWrap/>
-              <w:autoSpaceDE/>
-              <w:autoSpaceDN/>
-            </w:pPr>
-          </w:p>
-        </w:tc>
-        <w:tc>
-          <w:tcPr>
-            <w:tcW w:w="1288" w:type="dxa"/>
-          </w:tcPr>
-          <w:p>
-            <w:pPr>
-              <w:widowControl/>
-              <w:wordWrap/>
-              <w:autoSpaceDE/>
-              <w:autoSpaceDN/>
-            </w:pPr>
-          </w:p>
-        </w:tc>
-        <w:tc>
-          <w:tcPr>
-            <w:tcW w:w="1288" w:type="dxa"/>
-          </w:tcPr>
-          <w:p>
-            <w:pPr>
-              <w:widowControl/>
-              <w:wordWrap/>
-              <w:autoSpaceDE/>
-              <w:autoSpaceDN/>
-            </w:pPr>
-          </w:p>
-        </w:tc>
-        <w:tc>
-          <w:tcPr>
-            <w:tcW w:w="1288" w:type="dxa"/>
-          </w:tcPr>
-          <w:p>
-            <w:pPr>
-              <w:widowControl/>
-              <w:wordWrap/>
-              <w:autoSpaceDE/>
-              <w:autoSpaceDN/>
-              <w:rPr>
-                <w:color w:val="4472C4" w:themeColor="accent1"/>
-              </w:rPr>
-            </w:pPr>
-          </w:p>
-        </w:tc>
-      </w:tr>
-      <w:tr>
-        <w:tc>
-          <w:tcPr>
-            <w:tcW w:w="1288" w:type="dxa"/>
-          </w:tcPr>
-          <w:p>
-            <w:pPr>
-              <w:widowControl/>
-              <w:wordWrap/>
-              <w:autoSpaceDE/>
-              <w:autoSpaceDN/>
-              <w:jc w:val="center"/>
-              <w:rPr>
-                <w:color w:val="FF0000"/>
-              </w:rPr>
-            </w:pPr>
-            <w:r>
-              <w:rPr>
-                <w:rFonts w:hint="eastAsia"/>
-                <w:color w:val="FF0000"/>
-              </w:rPr>
-              <w:t>1</w:t>
-            </w:r>
-            <w:r>
-              <w:rPr>
-                <w:color w:val="FF0000"/>
-              </w:rPr>
-              <w:t>3</w:t>
-            </w:r>
-          </w:p>
-        </w:tc>
-        <w:tc>
-          <w:tcPr>
-            <w:tcW w:w="1288" w:type="dxa"/>
-          </w:tcPr>
-          <w:p>
-            <w:pPr>
-              <w:widowControl/>
-              <w:wordWrap/>
-              <w:autoSpaceDE/>
-              <w:autoSpaceDN/>
-              <w:jc w:val="center"/>
-            </w:pPr>
-            <w:r>
-              <w:rPr>
-                <w:rFonts w:hint="eastAsia"/>
-              </w:rPr>
-              <w:t>1</w:t>
-            </w:r>
-            <w:r>
-              <w:t>4</w:t>
-            </w:r>
-          </w:p>
-        </w:tc>
-        <w:tc>
-          <w:tcPr>
-            <w:tcW w:w="1288" w:type="dxa"/>
-          </w:tcPr>
-          <w:p>
-            <w:pPr>
-              <w:widowControl/>
-              <w:wordWrap/>
-              <w:autoSpaceDE/>
-              <w:autoSpaceDN/>
-              <w:jc w:val="center"/>
-            </w:pPr>
-            <w:r>
-              <w:rPr>
-                <w:rFonts w:hint="eastAsia"/>
-              </w:rPr>
-              <w:t>1</w:t>
-            </w:r>
-            <w:r>
-              <w:t>5</w:t>
-            </w:r>
-          </w:p>
-        </w:tc>
-        <w:tc>
-          <w:tcPr>
-            <w:tcW w:w="1288" w:type="dxa"/>
-          </w:tcPr>
-          <w:p>
-            <w:pPr>
-              <w:widowControl/>
-              <w:wordWrap/>
-              <w:autoSpaceDE/>
-              <w:autoSpaceDN/>
-              <w:jc w:val="center"/>
-            </w:pPr>
-            <w:r>
-              <w:rPr>
-                <w:rFonts w:hint="eastAsia"/>
-              </w:rPr>
-              <w:t>1</w:t>
-            </w:r>
-            <w:r>
-              <w:t>6</w:t>
-            </w:r>
-          </w:p>
-        </w:tc>
-        <w:tc>
-          <w:tcPr>
-            <w:tcW w:w="1288" w:type="dxa"/>
-          </w:tcPr>
-          <w:p>
-            <w:pPr>
-              <w:widowControl/>
-              <w:wordWrap/>
-              <w:autoSpaceDE/>
-              <w:autoSpaceDN/>
-              <w:jc w:val="center"/>
-            </w:pPr>
-            <w:r>
-              <w:rPr>
-                <w:rFonts w:hint="eastAsia"/>
-              </w:rPr>
-              <w:t>1</w:t>
-            </w:r>
-            <w:r>
-              <w:t>7</w:t>
-            </w:r>
-          </w:p>
-        </w:tc>
-        <w:tc>
-          <w:tcPr>
-            <w:tcW w:w="1288" w:type="dxa"/>
-          </w:tcPr>
-          <w:p>
-            <w:pPr>
-              <w:widowControl/>
-              <w:wordWrap/>
-              <w:autoSpaceDE/>
-              <w:autoSpaceDN/>
-              <w:jc w:val="center"/>
-            </w:pPr>
-            <w:r>
-              <w:rPr>
-                <w:rFonts w:hint="eastAsia"/>
-              </w:rPr>
-              <w:t>1</w:t>
-            </w:r>
-            <w:r>
-              <w:t>8</w:t>
-            </w:r>
-          </w:p>
-        </w:tc>
-        <w:tc>
-          <w:tcPr>
-            <w:tcW w:w="1288" w:type="dxa"/>
-          </w:tcPr>
-          <w:p>
-            <w:pPr>
-              <w:widowControl/>
-              <w:wordWrap/>
-              <w:autoSpaceDE/>
-              <w:autoSpaceDN/>
-              <w:jc w:val="center"/>
-              <w:rPr>
-                <w:color w:val="4472C4" w:themeColor="accent1"/>
-              </w:rPr>
-            </w:pPr>
-            <w:r>
-              <w:rPr>
-                <w:rFonts w:hint="eastAsia"/>
-                <w:color w:val="4472C4" w:themeColor="accent1"/>
-              </w:rPr>
-              <w:t>1</w:t>
-            </w:r>
-            <w:r>
-              <w:rPr>
-                <w:color w:val="4472C4" w:themeColor="accent1"/>
-              </w:rPr>
-              <w:t>9</w:t>
-            </w:r>
-          </w:p>
-        </w:tc>
-      </w:tr>
-      <w:tr>
-        <w:trPr>
-          <w:trHeight w:val="1418"/>
-        </w:trPr>
-        <w:tc>
-          <w:tcPr>
-            <w:tcW w:w="1288" w:type="dxa"/>
-          </w:tcPr>
-          <w:p>
-            <w:pPr>
-              <w:widowControl/>
-              <w:wordWrap/>
-              <w:autoSpaceDE/>
-              <w:autoSpaceDN/>
-              <w:rPr>
-                <w:color w:val="FF0000"/>
-              </w:rPr>
-            </w:pPr>
-          </w:p>
-        </w:tc>
-        <w:tc>
-          <w:tcPr>
-            <w:tcW w:w="1288" w:type="dxa"/>
-          </w:tcPr>
-          <w:p>
-            <w:pPr>
-              <w:widowControl/>
-              <w:wordWrap/>
-              <w:autoSpaceDE/>
-              <w:autoSpaceDN/>
-            </w:pPr>
-          </w:p>
-        </w:tc>
-        <w:tc>
-          <w:tcPr>
-            <w:tcW w:w="1288" w:type="dxa"/>
-          </w:tcPr>
-          <w:p>
-            <w:pPr>
-              <w:widowControl/>
-              <w:wordWrap/>
-              <w:autoSpaceDE/>
-              <w:autoSpaceDN/>
-            </w:pPr>
-          </w:p>
-        </w:tc>
-        <w:tc>
-          <w:tcPr>
-            <w:tcW w:w="1288" w:type="dxa"/>
-          </w:tcPr>
-          <w:p>
-            <w:pPr>
-              <w:widowControl/>
-              <w:wordWrap/>
-              <w:autoSpaceDE/>
-              <w:autoSpaceDN/>
-            </w:pPr>
-          </w:p>
-        </w:tc>
-        <w:tc>
-          <w:tcPr>
-            <w:tcW w:w="1288" w:type="dxa"/>
-          </w:tcPr>
-          <w:p>
-            <w:pPr>
-              <w:widowControl/>
-              <w:wordWrap/>
-              <w:autoSpaceDE/>
-              <w:autoSpaceDN/>
-            </w:pPr>
-          </w:p>
-        </w:tc>
-        <w:tc>
-          <w:tcPr>
-            <w:tcW w:w="1288" w:type="dxa"/>
-          </w:tcPr>
-          <w:p>
-            <w:pPr>
-              <w:widowControl/>
-              <w:wordWrap/>
-              <w:autoSpaceDE/>
-              <w:autoSpaceDN/>
-            </w:pPr>
-          </w:p>
-        </w:tc>
-        <w:tc>
-          <w:tcPr>
-            <w:tcW w:w="1288" w:type="dxa"/>
-          </w:tcPr>
-          <w:p>
-            <w:pPr>
-              <w:widowControl/>
-              <w:wordWrap/>
-              <w:autoSpaceDE/>
-              <w:autoSpaceDN/>
-              <w:rPr>
-                <w:color w:val="4472C4" w:themeColor="accent1"/>
-              </w:rPr>
-            </w:pPr>
-          </w:p>
-        </w:tc>
-      </w:tr>
-      <w:tr>
-        <w:tc>
-          <w:tcPr>
-            <w:tcW w:w="1288" w:type="dxa"/>
-          </w:tcPr>
-          <w:p>
-            <w:pPr>
-              <w:widowControl/>
-              <w:wordWrap/>
-              <w:autoSpaceDE/>
-              <w:autoSpaceDN/>
-              <w:jc w:val="center"/>
-              <w:rPr>
-                <w:color w:val="FF0000"/>
-              </w:rPr>
-            </w:pPr>
-            <w:r>
-              <w:rPr>
-                <w:rFonts w:hint="eastAsia"/>
-                <w:color w:val="FF0000"/>
-              </w:rPr>
-              <w:t>2</w:t>
-            </w:r>
-            <w:r>
-              <w:rPr>
-                <w:color w:val="FF0000"/>
-              </w:rPr>
-              <w:t>0</w:t>
-            </w:r>
-          </w:p>
-        </w:tc>
-        <w:tc>
-          <w:tcPr>
-            <w:tcW w:w="1288" w:type="dxa"/>
-          </w:tcPr>
-          <w:p>
-            <w:pPr>
-              <w:widowControl/>
-              <w:wordWrap/>
-              <w:autoSpaceDE/>
-              <w:autoSpaceDN/>
-              <w:jc w:val="center"/>
-            </w:pPr>
-            <w:r>
-              <w:rPr>
-                <w:rFonts w:hint="eastAsia"/>
-              </w:rPr>
-              <w:t>2</w:t>
-            </w:r>
-            <w:r>
-              <w:t>1</w:t>
-            </w:r>
-          </w:p>
-        </w:tc>
-        <w:tc>
-          <w:tcPr>
-            <w:tcW w:w="1288" w:type="dxa"/>
-          </w:tcPr>
-          <w:p>
-            <w:pPr>
-              <w:widowControl/>
-              <w:wordWrap/>
-              <w:autoSpaceDE/>
-              <w:autoSpaceDN/>
-              <w:jc w:val="center"/>
-            </w:pPr>
-            <w:r>
-              <w:rPr>
-                <w:rFonts w:hint="eastAsia"/>
-              </w:rPr>
-              <w:t>2</w:t>
-            </w:r>
-            <w:r>
-              <w:t>2</w:t>
-            </w:r>
-          </w:p>
-        </w:tc>
-        <w:tc>
-          <w:tcPr>
-            <w:tcW w:w="1288" w:type="dxa"/>
-          </w:tcPr>
-          <w:p>
-            <w:pPr>
-              <w:widowControl/>
-              <w:wordWrap/>
-              <w:autoSpaceDE/>
-              <w:autoSpaceDN/>
-              <w:jc w:val="center"/>
-            </w:pPr>
-            <w:r>
-              <w:rPr>
-                <w:rFonts w:hint="eastAsia"/>
-              </w:rPr>
-              <w:t>2</w:t>
-            </w:r>
-            <w:r>
-              <w:t>3</w:t>
-            </w:r>
-          </w:p>
-        </w:tc>
-        <w:tc>
-          <w:tcPr>
-            <w:tcW w:w="1288" w:type="dxa"/>
-          </w:tcPr>
-          <w:p>
-            <w:pPr>
-              <w:widowControl/>
-              <w:wordWrap/>
-              <w:autoSpaceDE/>
-              <w:autoSpaceDN/>
-              <w:jc w:val="center"/>
-            </w:pPr>
-            <w:r>
-              <w:rPr>
-                <w:rFonts w:hint="eastAsia"/>
-              </w:rPr>
-              <w:t>2</w:t>
-            </w:r>
-            <w:r>
-              <w:t>4</w:t>
-            </w:r>
-          </w:p>
-        </w:tc>
-        <w:tc>
-          <w:tcPr>
-            <w:tcW w:w="1288" w:type="dxa"/>
-          </w:tcPr>
-          <w:p>
-            <w:pPr>
-              <w:widowControl/>
-              <w:wordWrap/>
-              <w:autoSpaceDE/>
-              <w:autoSpaceDN/>
-              <w:jc w:val="center"/>
-            </w:pPr>
-            <w:r>
-              <w:rPr>
-                <w:rFonts w:hint="eastAsia"/>
-              </w:rPr>
-              <w:t>2</w:t>
-            </w:r>
-            <w:r>
-              <w:t>5</w:t>
-            </w:r>
-          </w:p>
-        </w:tc>
-        <w:tc>
-          <w:tcPr>
-            <w:tcW w:w="1288" w:type="dxa"/>
-          </w:tcPr>
-          <w:p>
-            <w:pPr>
-              <w:widowControl/>
-              <w:wordWrap/>
-              <w:autoSpaceDE/>
-              <w:autoSpaceDN/>
-              <w:jc w:val="center"/>
-              <w:rPr>
-                <w:color w:val="4472C4" w:themeColor="accent1"/>
-              </w:rPr>
-            </w:pPr>
-            <w:r>
-              <w:rPr>
-                <w:rFonts w:hint="eastAsia"/>
-                <w:color w:val="4472C4" w:themeColor="accent1"/>
-              </w:rPr>
-              <w:t>2</w:t>
-            </w:r>
-            <w:r>
-              <w:rPr>
-                <w:color w:val="4472C4" w:themeColor="accent1"/>
-              </w:rPr>
-              <w:t>6</w:t>
-            </w:r>
-          </w:p>
-        </w:tc>
-      </w:tr>
-      <w:tr>
-        <w:trPr>
-          <w:trHeight w:val="1418"/>
-        </w:trPr>
-        <w:tc>
-          <w:tcPr>
-            <w:tcW w:w="1288" w:type="dxa"/>
-          </w:tcPr>
-          <w:p>
-            <w:pPr>
-              <w:widowControl/>
-              <w:wordWrap/>
-              <w:autoSpaceDE/>
-              <w:autoSpaceDN/>
-              <w:rPr>
-                <w:color w:val="FF0000"/>
-              </w:rPr>
-            </w:pPr>
-          </w:p>
-        </w:tc>
-        <w:tc>
-          <w:tcPr>
-            <w:tcW w:w="1288" w:type="dxa"/>
-          </w:tcPr>
-          <w:p>
-            <w:pPr>
-              <w:widowControl/>
-              <w:wordWrap/>
-              <w:autoSpaceDE/>
-              <w:autoSpaceDN/>
-            </w:pPr>
-          </w:p>
-        </w:tc>
-        <w:tc>
-          <w:tcPr>
-            <w:tcW w:w="1288" w:type="dxa"/>
-          </w:tcPr>
-          <w:p>
-            <w:pPr>
-              <w:widowControl/>
-              <w:wordWrap/>
-              <w:autoSpaceDE/>
-              <w:autoSpaceDN/>
-            </w:pPr>
-          </w:p>
-        </w:tc>
-        <w:tc>
-          <w:tcPr>
-            <w:tcW w:w="1288" w:type="dxa"/>
-          </w:tcPr>
-          <w:p>
-            <w:pPr>
-              <w:widowControl/>
-              <w:wordWrap/>
-              <w:autoSpaceDE/>
-              <w:autoSpaceDN/>
-            </w:pPr>
-          </w:p>
-        </w:tc>
-        <w:tc>
-          <w:tcPr>
-            <w:tcW w:w="1288" w:type="dxa"/>
-          </w:tcPr>
-          <w:p>
-            <w:pPr>
-              <w:widowControl/>
-              <w:wordWrap/>
-              <w:autoSpaceDE/>
-              <w:autoSpaceDN/>
-            </w:pPr>
-          </w:p>
-        </w:tc>
-        <w:tc>
-          <w:tcPr>
-            <w:tcW w:w="1288" w:type="dxa"/>
-          </w:tcPr>
-          <w:p>
-            <w:pPr>
-              <w:widowControl/>
-              <w:wordWrap/>
-              <w:autoSpaceDE/>
-              <w:autoSpaceDN/>
-            </w:pPr>
-          </w:p>
-        </w:tc>
-        <w:tc>
-          <w:tcPr>
-            <w:tcW w:w="1288" w:type="dxa"/>
-          </w:tcPr>
-          <w:p>
-            <w:pPr>
-              <w:widowControl/>
-              <w:wordWrap/>
-              <w:autoSpaceDE/>
-              <w:autoSpaceDN/>
-              <w:rPr>
-                <w:color w:val="4472C4" w:themeColor="accent1"/>
-              </w:rPr>
-            </w:pPr>
-          </w:p>
-        </w:tc>
-      </w:tr>
-      <w:tr>
-        <w:tc>
-          <w:tcPr>
-            <w:tcW w:w="1288" w:type="dxa"/>
-          </w:tcPr>
-          <w:p>
-            <w:pPr>
-              <w:widowControl/>
-              <w:wordWrap/>
-              <w:autoSpaceDE/>
-              <w:autoSpaceDN/>
-              <w:jc w:val="center"/>
-              <w:rPr>
-                <w:color w:val="FF0000"/>
-              </w:rPr>
-            </w:pPr>
-            <w:r>
-              <w:rPr>
-                <w:rFonts w:hint="eastAsia"/>
-                <w:color w:val="FF0000"/>
-              </w:rPr>
-              <w:t>2</w:t>
-            </w:r>
-            <w:r>
-              <w:rPr>
-                <w:color w:val="FF0000"/>
-              </w:rPr>
-              <w:t>7</w:t>
-            </w:r>
-          </w:p>
-        </w:tc>
-        <w:tc>
-          <w:tcPr>
-            <w:tcW w:w="1288" w:type="dxa"/>
-          </w:tcPr>
-          <w:p>
-            <w:pPr>
-              <w:widowControl/>
-              <w:wordWrap/>
-              <w:autoSpaceDE/>
-              <w:autoSpaceDN/>
-              <w:jc w:val="center"/>
-            </w:pPr>
-            <w:r>
-              <w:rPr>
-                <w:rFonts w:hint="eastAsia"/>
-              </w:rPr>
-              <w:t>2</w:t>
-            </w:r>
-            <w:r>
-              <w:t>8</w:t>
-            </w:r>
-          </w:p>
-        </w:tc>
-        <w:tc>
-          <w:tcPr>
-            <w:tcW w:w="1288" w:type="dxa"/>
-          </w:tcPr>
-          <w:p>
-            <w:pPr>
-              <w:widowControl/>
-              <w:wordWrap/>
-              <w:autoSpaceDE/>
-              <w:autoSpaceDN/>
-              <w:jc w:val="center"/>
-            </w:pPr>
-            <w:r>
-              <w:rPr>
-                <w:rFonts w:hint="eastAsia"/>
-              </w:rPr>
-              <w:t>2</w:t>
-            </w:r>
-            <w:r>
-              <w:t>9</w:t>
-            </w:r>
-          </w:p>
-        </w:tc>
-        <w:tc>
-          <w:tcPr>
-            <w:tcW w:w="1288" w:type="dxa"/>
-          </w:tcPr>
-          <w:p>
-            <w:pPr>
-              <w:widowControl/>
-              <w:wordWrap/>
-              <w:autoSpaceDE/>
-              <w:autoSpaceDN/>
-              <w:jc w:val="center"/>
-            </w:pPr>
-            <w:r>
-              <w:rPr>
-                <w:rFonts w:hint="eastAsia"/>
-              </w:rPr>
-              <w:t>3</w:t>
-            </w:r>
-            <w:r>
-              <w:t>0</w:t>
-            </w:r>
-          </w:p>
-        </w:tc>
-        <w:tc>
-          <w:tcPr>
-            <w:tcW w:w="1288" w:type="dxa"/>
-          </w:tcPr>
-          <w:p>
-            <w:pPr>
-              <w:widowControl/>
-              <w:wordWrap/>
-              <w:autoSpaceDE/>
-              <w:autoSpaceDN/>
-              <w:jc w:val="center"/>
-            </w:pPr>
-            <w:r>
-              <w:rPr>
-                <w:rFonts w:hint="eastAsia"/>
-              </w:rPr>
-              <w:t>1</w:t>
-            </w:r>
-            <w:r>
-              <w:t>2/1</w:t>
-            </w:r>
-          </w:p>
-        </w:tc>
-        <w:tc>
-          <w:tcPr>
-            <w:tcW w:w="1288" w:type="dxa"/>
-          </w:tcPr>
-          <w:p>
-            <w:pPr>
-              <w:widowControl/>
-              <w:wordWrap/>
-              <w:autoSpaceDE/>
-              <w:autoSpaceDN/>
-              <w:jc w:val="center"/>
-            </w:pPr>
-            <w:r>
-              <w:rPr>
-                <w:rFonts w:hint="eastAsia"/>
-              </w:rPr>
-              <w:t>2</w:t>
-            </w:r>
-          </w:p>
-        </w:tc>
-        <w:tc>
-          <w:tcPr>
-            <w:tcW w:w="1288" w:type="dxa"/>
-          </w:tcPr>
-          <w:p>
-            <w:pPr>
-              <w:widowControl/>
-              <w:wordWrap/>
-              <w:autoSpaceDE/>
-              <w:autoSpaceDN/>
-              <w:jc w:val="center"/>
-              <w:rPr>
-                <w:color w:val="4472C4" w:themeColor="accent1"/>
-              </w:rPr>
-            </w:pPr>
-            <w:r>
-              <w:rPr>
-                <w:rFonts w:hint="eastAsia"/>
-                <w:color w:val="4472C4" w:themeColor="accent1"/>
-              </w:rPr>
-              <w:t>3</w:t>
-            </w:r>
-          </w:p>
-        </w:tc>
-      </w:tr>
-      <w:tr>
-        <w:trPr>
-          <w:trHeight w:val="1418"/>
-        </w:trPr>
-        <w:tc>
-          <w:tcPr>
-            <w:tcW w:w="1288" w:type="dxa"/>
-          </w:tcPr>
-          <w:p>
-            <w:pPr>
-              <w:widowControl/>
-              <w:wordWrap/>
-              <w:autoSpaceDE/>
-              <w:autoSpaceDN/>
-              <w:rPr>
-                <w:color w:val="FF0000"/>
-              </w:rPr>
-            </w:pPr>
-          </w:p>
-        </w:tc>
-        <w:tc>
-          <w:tcPr>
-            <w:tcW w:w="1288" w:type="dxa"/>
-          </w:tcPr>
-          <w:p>
-            <w:pPr>
-              <w:widowControl/>
-              <w:wordWrap/>
-              <w:autoSpaceDE/>
-              <w:autoSpaceDN/>
-            </w:pPr>
-          </w:p>
-        </w:tc>
-        <w:tc>
-          <w:tcPr>
-            <w:tcW w:w="1288" w:type="dxa"/>
-          </w:tcPr>
-          <w:p>
-            <w:pPr>
-              <w:widowControl/>
-              <w:wordWrap/>
-              <w:autoSpaceDE/>
-              <w:autoSpaceDN/>
-            </w:pPr>
-          </w:p>
-        </w:tc>
-        <w:tc>
-          <w:tcPr>
-            <w:tcW w:w="1288" w:type="dxa"/>
-          </w:tcPr>
-          <w:p>
-            <w:pPr>
-              <w:widowControl/>
-              <w:wordWrap/>
-              <w:autoSpaceDE/>
-              <w:autoSpaceDN/>
-            </w:pPr>
-          </w:p>
-        </w:tc>
-        <w:tc>
-          <w:tcPr>
-            <w:tcW w:w="1288" w:type="dxa"/>
-          </w:tcPr>
-          <w:p>
-            <w:pPr>
-              <w:widowControl/>
-              <w:wordWrap/>
-              <w:autoSpaceDE/>
-              <w:autoSpaceDN/>
-            </w:pPr>
-          </w:p>
-        </w:tc>
-        <w:tc>
-          <w:tcPr>
-            <w:tcW w:w="1288" w:type="dxa"/>
-          </w:tcPr>
-          <w:p>
-            <w:pPr>
-              <w:widowControl/>
-              <w:wordWrap/>
-              <w:autoSpaceDE/>
-              <w:autoSpaceDN/>
-            </w:pPr>
-          </w:p>
-        </w:tc>
-        <w:tc>
-          <w:tcPr>
-            <w:tcW w:w="1288" w:type="dxa"/>
-          </w:tcPr>
-          <w:p>
-            <w:pPr>
-              <w:widowControl/>
-              <w:wordWrap/>
-              <w:autoSpaceDE/>
-              <w:autoSpaceDN/>
-              <w:rPr>
-                <w:color w:val="4472C4" w:themeColor="accent1"/>
-              </w:rPr>
-            </w:pPr>
-          </w:p>
-        </w:tc>
-      </w:tr>
-      <w:tr>
-        <w:tc>
-          <w:tcPr>
-            <w:tcW w:w="1288" w:type="dxa"/>
-          </w:tcPr>
-          <w:p>
-            <w:pPr>
-              <w:widowControl/>
-              <w:wordWrap/>
-              <w:autoSpaceDE/>
-              <w:autoSpaceDN/>
-              <w:jc w:val="center"/>
-              <w:rPr>
-                <w:color w:val="FF0000"/>
-              </w:rPr>
-            </w:pPr>
-            <w:r>
-              <w:rPr>
-                <w:rFonts w:hint="eastAsia"/>
-                <w:color w:val="FF0000"/>
-              </w:rPr>
-              <w:t>4</w:t>
-            </w:r>
-          </w:p>
-        </w:tc>
-        <w:tc>
-          <w:tcPr>
-            <w:tcW w:w="1288" w:type="dxa"/>
-          </w:tcPr>
-          <w:p>
-            <w:pPr>
-              <w:widowControl/>
-              <w:wordWrap/>
-              <w:autoSpaceDE/>
-              <w:autoSpaceDN/>
-              <w:jc w:val="center"/>
-            </w:pPr>
-            <w:r>
-              <w:rPr>
-                <w:rFonts w:hint="eastAsia"/>
-              </w:rPr>
-              <w:t>5</w:t>
-            </w:r>
-          </w:p>
-        </w:tc>
-        <w:tc>
-          <w:tcPr>
-            <w:tcW w:w="1288" w:type="dxa"/>
-          </w:tcPr>
-          <w:p>
-            <w:pPr>
-              <w:widowControl/>
-              <w:wordWrap/>
-              <w:autoSpaceDE/>
-              <w:autoSpaceDN/>
-              <w:jc w:val="center"/>
-            </w:pPr>
-            <w:r>
-              <w:rPr>
-                <w:rFonts w:hint="eastAsia"/>
-              </w:rPr>
-              <w:t>6</w:t>
-            </w:r>
-          </w:p>
-        </w:tc>
-        <w:tc>
-          <w:tcPr>
-            <w:tcW w:w="1288" w:type="dxa"/>
-          </w:tcPr>
-          <w:p>
-            <w:pPr>
-              <w:widowControl/>
-              <w:wordWrap/>
-              <w:autoSpaceDE/>
-              <w:autoSpaceDN/>
-              <w:jc w:val="center"/>
-            </w:pPr>
-            <w:r>
-              <w:rPr>
-                <w:rFonts w:hint="eastAsia"/>
-              </w:rPr>
-              <w:t>7</w:t>
-            </w:r>
-          </w:p>
-        </w:tc>
-        <w:tc>
-          <w:tcPr>
-            <w:tcW w:w="1288" w:type="dxa"/>
-          </w:tcPr>
-          <w:p>
-            <w:pPr>
-              <w:widowControl/>
-              <w:wordWrap/>
-              <w:autoSpaceDE/>
-              <w:autoSpaceDN/>
-              <w:jc w:val="center"/>
-            </w:pPr>
-            <w:r>
-              <w:rPr>
-                <w:rFonts w:hint="eastAsia"/>
-              </w:rPr>
-              <w:t>8</w:t>
-            </w:r>
-          </w:p>
-        </w:tc>
-        <w:tc>
-          <w:tcPr>
-            <w:tcW w:w="1288" w:type="dxa"/>
-          </w:tcPr>
-          <w:p>
-            <w:pPr>
-              <w:widowControl/>
-              <w:wordWrap/>
-              <w:autoSpaceDE/>
-              <w:autoSpaceDN/>
-              <w:jc w:val="center"/>
-            </w:pPr>
-          </w:p>
-        </w:tc>
-        <w:tc>
-          <w:tcPr>
-            <w:tcW w:w="1288" w:type="dxa"/>
-          </w:tcPr>
-          <w:p>
-            <w:pPr>
-              <w:widowControl/>
-              <w:wordWrap/>
-              <w:autoSpaceDE/>
-              <w:autoSpaceDN/>
-              <w:jc w:val="center"/>
-              <w:rPr>
-                <w:color w:val="4472C4" w:themeColor="accent1"/>
-              </w:rPr>
-            </w:pPr>
-          </w:p>
-        </w:tc>
-      </w:tr>
-      <w:tr>
-        <w:trPr>
-          <w:trHeight w:val="1418"/>
-        </w:trPr>
-        <w:tc>
-          <w:tcPr>
-            <w:tcW w:w="1288" w:type="dxa"/>
-          </w:tcPr>
-          <w:p>
-            <w:pPr>
-              <w:widowControl/>
-              <w:wordWrap/>
-              <w:autoSpaceDE/>
-              <w:autoSpaceDN/>
-              <w:rPr>
-                <w:color w:val="FF0000"/>
-              </w:rPr>
-            </w:pPr>
-          </w:p>
-        </w:tc>
-        <w:tc>
-          <w:tcPr>
-            <w:tcW w:w="1288" w:type="dxa"/>
-          </w:tcPr>
-          <w:p>
-            <w:pPr>
-              <w:widowControl/>
-              <w:wordWrap/>
-              <w:autoSpaceDE/>
-              <w:autoSpaceDN/>
-            </w:pPr>
-          </w:p>
-        </w:tc>
-        <w:tc>
-          <w:tcPr>
-            <w:tcW w:w="1288" w:type="dxa"/>
-          </w:tcPr>
-          <w:p>
-            <w:pPr>
-              <w:widowControl/>
-              <w:wordWrap/>
-              <w:autoSpaceDE/>
-              <w:autoSpaceDN/>
-            </w:pPr>
-          </w:p>
-        </w:tc>
-        <w:tc>
-          <w:tcPr>
-            <w:tcW w:w="1288" w:type="dxa"/>
-          </w:tcPr>
-          <w:p>
-            <w:pPr>
-              <w:widowControl/>
-              <w:wordWrap/>
-              <w:autoSpaceDE/>
-              <w:autoSpaceDN/>
-            </w:pPr>
-          </w:p>
-        </w:tc>
-        <w:tc>
-          <w:tcPr>
-            <w:tcW w:w="1288" w:type="dxa"/>
-          </w:tcPr>
-          <w:p>
-            <w:pPr>
-              <w:widowControl/>
-              <w:wordWrap/>
-              <w:autoSpaceDE/>
-              <w:autoSpaceDN/>
-            </w:pPr>
-          </w:p>
-        </w:tc>
-        <w:tc>
-          <w:tcPr>
-            <w:tcW w:w="1288" w:type="dxa"/>
-          </w:tcPr>
-          <w:p>
-            <w:pPr>
-              <w:widowControl/>
-              <w:wordWrap/>
-              <w:autoSpaceDE/>
-              <w:autoSpaceDN/>
-            </w:pPr>
-          </w:p>
-        </w:tc>
-        <w:tc>
-          <w:tcPr>
-            <w:tcW w:w="1288" w:type="dxa"/>
-          </w:tcPr>
-          <w:p>
-            <w:pPr>
-              <w:widowControl/>
-              <w:wordWrap/>
-              <w:autoSpaceDE/>
-              <w:autoSpaceDN/>
-              <w:rPr>
-                <w:color w:val="4472C4" w:themeColor="accent1"/>
-              </w:rPr>
-            </w:pPr>
-          </w:p>
-        </w:tc>
-      </w:tr>
-      <w:tr>
-        <w:trPr>
-          <w:trHeight w:val="1418"/>
-        </w:trPr>
-        <w:tc>
-          <w:tcPr>
-            <w:tcW w:w="1288" w:type="dxa"/>
-            <w:vAlign w:val="center"/>
-          </w:tcPr>
-          <w:p>
-            <w:pPr>
-              <w:widowControl/>
-              <w:wordWrap/>
-              <w:autoSpaceDE/>
-              <w:autoSpaceDN/>
-              <w:jc w:val="center"/>
-            </w:pPr>
-            <w:r>
-              <w:rPr>
-                <w:rFonts w:hint="eastAsia"/>
-              </w:rPr>
-              <w:t>메모</w:t>
-            </w:r>
-          </w:p>
-        </w:tc>
-        <w:tc>
-          <w:tcPr>
-            <w:tcW w:w="7728" w:type="dxa"/>
-            <w:gridSpan w:val="6"/>
-          </w:tcPr>
-          <w:p>
-            <w:pPr>
-              <w:widowControl/>
-              <w:wordWrap/>
-              <w:autoSpaceDE/>
-              <w:autoSpaceDN/>
-            </w:pPr>
-          </w:p>
-        </w:tc>
-      </w:tr>
-    </w:tbl>
-    <w:p>
-      <w:pPr>
         <w:widowControl/>
         <w:wordWrap/>
         <w:autoSpaceDE/>
         <w:autoSpaceDN/>
       </w:pPr>
+      <w:r>
+        <w:lastRenderedPageBreak/>
+        <w:br w:type="page"/>
+      </w:r>
     </w:p>
     <w:p>
       <w:pPr>
-        <w:widowControl/>
-        <w:wordWrap/>
-        <w:autoSpaceDE/>
-        <w:autoSpaceDN/>
-      </w:pPr>
-      <w:r>
+        <w:pStyle w:val="1"/>
+      </w:pPr>
+      <w:bookmarkStart w:id="12" w:name="_Toc117444272"/>
+      <w:r>
+        <w:rPr>
+          <w:rFonts w:hint="eastAsia"/>
+        </w:rPr>
         <w:lastRenderedPageBreak/>
-        <w:br w:type="page"/>
-      </w:r>
+        <w:t>비고</w:t>
+      </w:r>
+      <w:bookmarkEnd w:id="12"/>
     </w:p>
     <w:p>
       <w:pPr>
         <w:pStyle w:val="1"/>
       </w:pPr>
-      <w:bookmarkStart w:id="13" w:name="_Toc117444272"/>
-      <w:r>
-        <w:rPr>
-          <w:rFonts w:hint="eastAsia"/>
-        </w:rPr>
-        <w:lastRenderedPageBreak/>
-        <w:t>비고</w:t>
-      </w:r>
-      <w:bookmarkEnd w:id="13"/>
-    </w:p>
-    <w:p>
-      <w:pPr>
-        <w:pStyle w:val="1"/>
-      </w:pPr>
       <w:r>
         <w:br w:type="page"/>
       </w:r>
-      <w:bookmarkStart w:id="14" w:name="_Toc117444273"/>
+      <w:bookmarkStart w:id="13" w:name="_Toc117444273"/>
       <w:r>
         <w:rPr>
           <w:rFonts w:hint="eastAsia"/>
@@ -10512,7 +12200,7 @@
         <w:lastRenderedPageBreak/>
         <w:t>메모</w:t>
       </w:r>
-      <w:bookmarkEnd w:id="14"/>
+      <w:bookmarkEnd w:id="13"/>
     </w:p>
     <w:p>
       <w:pPr>
@@ -10561,12 +12249,14 @@
         <w:autoSpaceDN/>
         <w:ind w:leftChars="0"/>
       </w:pPr>
+      <w:proofErr w:type="spellStart"/>
       <w:r>
         <w:rPr>
           <w:rFonts w:hint="eastAsia"/>
         </w:rPr>
         <w:t>하이레벨</w:t>
       </w:r>
+      <w:proofErr w:type="spellEnd"/>
     </w:p>
     <w:p>
       <w:pPr>
@@ -10581,12 +12271,14 @@
         <w:autoSpaceDN/>
         <w:ind w:leftChars="0"/>
       </w:pPr>
+      <w:proofErr w:type="spellStart"/>
       <w:r>
         <w:rPr>
           <w:rFonts w:hint="eastAsia"/>
         </w:rPr>
         <w:t>로우레벨</w:t>
       </w:r>
+      <w:proofErr w:type="spellEnd"/>
     </w:p>
     <w:p>
       <w:pPr>
@@ -10663,8 +12355,8 @@
       </w:pPr>
     </w:p>
     <w:sectPr>
-      <w:headerReference w:type="default" r:id="rId9"/>
-      <w:footerReference w:type="default" r:id="rId10"/>
+      <w:headerReference w:type="default" r:id="rId13"/>
+      <w:footerReference w:type="default" r:id="rId14"/>
       <w:pgSz w:w="11906" w:h="16838"/>
       <w:pgMar w:top="1701" w:right="1440" w:bottom="1440" w:left="1440" w:header="907" w:footer="680" w:gutter="0"/>
       <w:pgBorders w:offsetFrom="page">
@@ -10861,20 +12553,33 @@
     <w:pPr>
       <w:pStyle w:val="a4"/>
     </w:pPr>
-    <w:fldSimple w:instr=" FILENAME \* MERGEFORMAT ">
-      <w:r>
-        <w:rPr>
-          <w:noProof/>
-        </w:rPr>
-        <w:t>추진계획서</w:t>
-      </w:r>
-      <w:r>
-        <w:rPr>
-          <w:noProof/>
-        </w:rPr>
-        <w:t>.docx</w:t>
-      </w:r>
-    </w:fldSimple>
+    <w:r>
+      <w:fldChar w:fldCharType="begin"/>
+    </w:r>
+    <w:r>
+      <w:instrText xml:space="preserve"> FILENAME \* MERGEFORMAT </w:instrText>
+    </w:r>
+    <w:r>
+      <w:fldChar w:fldCharType="separate"/>
+    </w:r>
+    <w:r>
+      <w:rPr>
+        <w:noProof/>
+      </w:rPr>
+      <w:t>추진계획서</w:t>
+    </w:r>
+    <w:r>
+      <w:rPr>
+        <w:noProof/>
+      </w:rPr>
+      <w:t>.docx</w:t>
+    </w:r>
+    <w:r>
+      <w:rPr>
+        <w:noProof/>
+      </w:rPr>
+      <w:fldChar w:fldCharType="end"/>
+    </w:r>
     <w:r>
       <w:ptab w:relativeTo="margin" w:alignment="center" w:leader="none"/>
     </w:r>
@@ -10917,9 +12622,11 @@
       </w:rPr>
       <w:t xml:space="preserve"> </w:t>
     </w:r>
+    <w:proofErr w:type="spellStart"/>
     <w:r>
       <w:t>TermProject</w:t>
     </w:r>
+    <w:proofErr w:type="spellEnd"/>
   </w:p>
 </w:hdr>
 </file>
@@ -10927,6 +12634,98 @@
 <file path=word/numbering.xml><?xml version="1.0" encoding="utf-8"?>
 <w:numbering xmlns:wpc="http://schemas.microsoft.com/office/word/2010/wordprocessingCanvas" xmlns:cx="http://schemas.microsoft.com/office/drawing/2014/chartex" xmlns:cx1="http://schemas.microsoft.com/office/drawing/2015/9/8/chartex" xmlns:cx2="http://schemas.microsoft.com/office/drawing/2015/10/21/chartex" xmlns:cx3="http://schemas.microsoft.com/office/drawing/2016/5/9/chartex" xmlns:cx4="http://schemas.microsoft.com/office/drawing/2016/5/10/chartex" xmlns:cx5="http://schemas.microsoft.com/office/drawing/2016/5/11/chartex" xmlns:cx6="http://schemas.microsoft.com/office/drawing/2016/5/12/chartex" xmlns:cx7="http://schemas.microsoft.com/office/drawing/2016/5/13/chartex" xmlns:cx8="http://schemas.microsoft.com/office/drawing/2016/5/14/chartex" xmlns:mc="http://schemas.openxmlformats.org/markup-compatibility/2006" xmlns:aink="http://schemas.microsoft.com/office/drawing/2016/ink" xmlns:am3d="http://schemas.microsoft.com/office/drawing/2017/model3d" xmlns:o="urn:schemas-microsoft-com:office:office" xmlns:oel="http://schemas.microsoft.com/office/2019/extlst" xmlns:r="http://schemas.openxmlformats.org/officeDocument/2006/relationships" xmlns:m="http://schemas.openxmlformats.org/officeDocument/2006/math" xmlns:v="urn:schemas-microsoft-com:vml" xmlns:wp14="http://schemas.microsoft.com/office/word/2010/wordprocessingDrawing" xmlns:wp="http://schemas.openxmlformats.org/drawingml/2006/wordprocessingDrawing" xmlns:w10="urn:schemas-microsoft-com:office:word" xmlns:w="http://schemas.openxmlformats.org/wordprocessingml/2006/main" xmlns:w14="http://schemas.microsoft.com/office/word/2010/wordml" xmlns:w15="http://schemas.microsoft.com/office/word/2012/wordml" xmlns:w16cex="http://schemas.microsoft.com/office/word/2018/wordml/cex" xmlns:w16cid="http://schemas.microsoft.com/office/word/2016/wordml/cid" xmlns:w16="http://schemas.microsoft.com/office/word/2018/wordml" xmlns:w16sdtdh="http://schemas.microsoft.com/office/word/2020/wordml/sdtdatahash" xmlns:w16se="http://schemas.microsoft.com/office/word/2015/wordml/symex" xmlns:wpg="http://schemas.microsoft.com/office/word/2010/wordprocessingGroup" xmlns:wpi="http://schemas.microsoft.com/office/word/2010/wordprocessingInk" xmlns:wne="http://schemas.microsoft.com/office/word/2006/wordml" xmlns:wps="http://schemas.microsoft.com/office/word/2010/wordprocessingShape" mc:Ignorable="w14 w15 w16se w16cid w16 w16cex w16sdtdh wp14">
   <w:abstractNum w:abstractNumId="0" w15:restartNumberingAfterBreak="0">
+    <w:nsid w:val="0BA207B5"/>
+    <w:multiLevelType w:val="hybridMultilevel"/>
+    <w:tmpl w:val="27C04A82"/>
+    <w:lvl w:ilvl="0" w:tplc="E7ECD84C">
+      <w:start w:val="1"/>
+      <w:numFmt w:val="decimal"/>
+      <w:lvlText w:val="%1."/>
+      <w:lvlJc w:val="left"/>
+      <w:pPr>
+        <w:ind w:left="760" w:hanging="360"/>
+      </w:pPr>
+      <w:rPr>
+        <w:rFonts w:hint="default"/>
+      </w:rPr>
+    </w:lvl>
+    <w:lvl w:ilvl="1" w:tplc="04090001">
+      <w:start w:val="1"/>
+      <w:numFmt w:val="bullet"/>
+      <w:lvlText w:val=""/>
+      <w:lvlJc w:val="left"/>
+      <w:pPr>
+        <w:ind w:left="1200" w:hanging="400"/>
+      </w:pPr>
+      <w:rPr>
+        <w:rFonts w:ascii="Wingdings" w:hAnsi="Wingdings" w:hint="default"/>
+      </w:rPr>
+    </w:lvl>
+    <w:lvl w:ilvl="2" w:tplc="0409001B" w:tentative="1">
+      <w:start w:val="1"/>
+      <w:numFmt w:val="lowerRoman"/>
+      <w:lvlText w:val="%3."/>
+      <w:lvlJc w:val="right"/>
+      <w:pPr>
+        <w:ind w:left="1600" w:hanging="400"/>
+      </w:pPr>
+    </w:lvl>
+    <w:lvl w:ilvl="3" w:tplc="0409000F" w:tentative="1">
+      <w:start w:val="1"/>
+      <w:numFmt w:val="decimal"/>
+      <w:lvlText w:val="%4."/>
+      <w:lvlJc w:val="left"/>
+      <w:pPr>
+        <w:ind w:left="2000" w:hanging="400"/>
+      </w:pPr>
+    </w:lvl>
+    <w:lvl w:ilvl="4" w:tplc="04090019" w:tentative="1">
+      <w:start w:val="1"/>
+      <w:numFmt w:val="upperLetter"/>
+      <w:lvlText w:val="%5."/>
+      <w:lvlJc w:val="left"/>
+      <w:pPr>
+        <w:ind w:left="2400" w:hanging="400"/>
+      </w:pPr>
+    </w:lvl>
+    <w:lvl w:ilvl="5" w:tplc="0409001B" w:tentative="1">
+      <w:start w:val="1"/>
+      <w:numFmt w:val="lowerRoman"/>
+      <w:lvlText w:val="%6."/>
+      <w:lvlJc w:val="right"/>
+      <w:pPr>
+        <w:ind w:left="2800" w:hanging="400"/>
+      </w:pPr>
+    </w:lvl>
+    <w:lvl w:ilvl="6" w:tplc="0409000F" w:tentative="1">
+      <w:start w:val="1"/>
+      <w:numFmt w:val="decimal"/>
+      <w:lvlText w:val="%7."/>
+      <w:lvlJc w:val="left"/>
+      <w:pPr>
+        <w:ind w:left="3200" w:hanging="400"/>
+      </w:pPr>
+    </w:lvl>
+    <w:lvl w:ilvl="7" w:tplc="04090019" w:tentative="1">
+      <w:start w:val="1"/>
+      <w:numFmt w:val="upperLetter"/>
+      <w:lvlText w:val="%8."/>
+      <w:lvlJc w:val="left"/>
+      <w:pPr>
+        <w:ind w:left="3600" w:hanging="400"/>
+      </w:pPr>
+    </w:lvl>
+    <w:lvl w:ilvl="8" w:tplc="0409001B" w:tentative="1">
+      <w:start w:val="1"/>
+      <w:numFmt w:val="lowerRoman"/>
+      <w:lvlText w:val="%9."/>
+      <w:lvlJc w:val="right"/>
+      <w:pPr>
+        <w:ind w:left="4000" w:hanging="400"/>
+      </w:pPr>
+    </w:lvl>
+  </w:abstractNum>
+  <w:abstractNum w:abstractNumId="1" w15:restartNumberingAfterBreak="0">
     <w:nsid w:val="14D0301D"/>
     <w:multiLevelType w:val="hybridMultilevel"/>
     <w:tmpl w:val="13EA345C"/>
@@ -11040,7 +12839,7 @@
       </w:rPr>
     </w:lvl>
   </w:abstractNum>
-  <w:abstractNum w:abstractNumId="1" w15:restartNumberingAfterBreak="0">
+  <w:abstractNum w:abstractNumId="2" w15:restartNumberingAfterBreak="0">
     <w:nsid w:val="23470B5C"/>
     <w:multiLevelType w:val="hybridMultilevel"/>
     <w:tmpl w:val="EA205D0A"/>
@@ -11130,7 +12929,7 @@
       </w:pPr>
     </w:lvl>
   </w:abstractNum>
-  <w:abstractNum w:abstractNumId="2" w15:restartNumberingAfterBreak="0">
+  <w:abstractNum w:abstractNumId="3" w15:restartNumberingAfterBreak="0">
     <w:nsid w:val="439A4074"/>
     <w:multiLevelType w:val="hybridMultilevel"/>
     <w:tmpl w:val="4C0A9A24"/>
@@ -11219,7 +13018,7 @@
       </w:pPr>
     </w:lvl>
   </w:abstractNum>
-  <w:abstractNum w:abstractNumId="3" w15:restartNumberingAfterBreak="0">
+  <w:abstractNum w:abstractNumId="4" w15:restartNumberingAfterBreak="0">
     <w:nsid w:val="5E343650"/>
     <w:multiLevelType w:val="hybridMultilevel"/>
     <w:tmpl w:val="C0226328"/>
@@ -11309,7 +13108,7 @@
       </w:pPr>
     </w:lvl>
   </w:abstractNum>
-  <w:abstractNum w:abstractNumId="4" w15:restartNumberingAfterBreak="0">
+  <w:abstractNum w:abstractNumId="5" w15:restartNumberingAfterBreak="0">
     <w:nsid w:val="69430954"/>
     <w:multiLevelType w:val="hybridMultilevel"/>
     <w:tmpl w:val="1D767D78"/>
@@ -11421,7 +13220,120 @@
       </w:rPr>
     </w:lvl>
   </w:abstractNum>
-  <w:abstractNum w:abstractNumId="5" w15:restartNumberingAfterBreak="0">
+  <w:abstractNum w:abstractNumId="6" w15:restartNumberingAfterBreak="0">
+    <w:nsid w:val="6FBE1847"/>
+    <w:multiLevelType w:val="hybridMultilevel"/>
+    <w:tmpl w:val="76E47BAC"/>
+    <w:lvl w:ilvl="0" w:tplc="1E2E185A">
+      <w:start w:val="1"/>
+      <w:numFmt w:val="bullet"/>
+      <w:lvlText w:val="-"/>
+      <w:lvlJc w:val="left"/>
+      <w:pPr>
+        <w:ind w:left="760" w:hanging="360"/>
+      </w:pPr>
+      <w:rPr>
+        <w:rFonts w:ascii="맑은 고딕" w:eastAsia="맑은 고딕" w:hAnsi="맑은 고딕" w:cstheme="minorBidi" w:hint="eastAsia"/>
+      </w:rPr>
+    </w:lvl>
+    <w:lvl w:ilvl="1" w:tplc="04090003" w:tentative="1">
+      <w:start w:val="1"/>
+      <w:numFmt w:val="bullet"/>
+      <w:lvlText w:val=""/>
+      <w:lvlJc w:val="left"/>
+      <w:pPr>
+        <w:ind w:left="1200" w:hanging="400"/>
+      </w:pPr>
+      <w:rPr>
+        <w:rFonts w:ascii="Wingdings" w:hAnsi="Wingdings" w:hint="default"/>
+      </w:rPr>
+    </w:lvl>
+    <w:lvl w:ilvl="2" w:tplc="04090005" w:tentative="1">
+      <w:start w:val="1"/>
+      <w:numFmt w:val="bullet"/>
+      <w:lvlText w:val=""/>
+      <w:lvlJc w:val="left"/>
+      <w:pPr>
+        <w:ind w:left="1600" w:hanging="400"/>
+      </w:pPr>
+      <w:rPr>
+        <w:rFonts w:ascii="Wingdings" w:hAnsi="Wingdings" w:hint="default"/>
+      </w:rPr>
+    </w:lvl>
+    <w:lvl w:ilvl="3" w:tplc="04090001" w:tentative="1">
+      <w:start w:val="1"/>
+      <w:numFmt w:val="bullet"/>
+      <w:lvlText w:val=""/>
+      <w:lvlJc w:val="left"/>
+      <w:pPr>
+        <w:ind w:left="2000" w:hanging="400"/>
+      </w:pPr>
+      <w:rPr>
+        <w:rFonts w:ascii="Wingdings" w:hAnsi="Wingdings" w:hint="default"/>
+      </w:rPr>
+    </w:lvl>
+    <w:lvl w:ilvl="4" w:tplc="04090003" w:tentative="1">
+      <w:start w:val="1"/>
+      <w:numFmt w:val="bullet"/>
+      <w:lvlText w:val=""/>
+      <w:lvlJc w:val="left"/>
+      <w:pPr>
+        <w:ind w:left="2400" w:hanging="400"/>
+      </w:pPr>
+      <w:rPr>
+        <w:rFonts w:ascii="Wingdings" w:hAnsi="Wingdings" w:hint="default"/>
+      </w:rPr>
+    </w:lvl>
+    <w:lvl w:ilvl="5" w:tplc="04090005" w:tentative="1">
+      <w:start w:val="1"/>
+      <w:numFmt w:val="bullet"/>
+      <w:lvlText w:val=""/>
+      <w:lvlJc w:val="left"/>
+      <w:pPr>
+        <w:ind w:left="2800" w:hanging="400"/>
+      </w:pPr>
+      <w:rPr>
+        <w:rFonts w:ascii="Wingdings" w:hAnsi="Wingdings" w:hint="default"/>
+      </w:rPr>
+    </w:lvl>
+    <w:lvl w:ilvl="6" w:tplc="04090001" w:tentative="1">
+      <w:start w:val="1"/>
+      <w:numFmt w:val="bullet"/>
+      <w:lvlText w:val=""/>
+      <w:lvlJc w:val="left"/>
+      <w:pPr>
+        <w:ind w:left="3200" w:hanging="400"/>
+      </w:pPr>
+      <w:rPr>
+        <w:rFonts w:ascii="Wingdings" w:hAnsi="Wingdings" w:hint="default"/>
+      </w:rPr>
+    </w:lvl>
+    <w:lvl w:ilvl="7" w:tplc="04090003" w:tentative="1">
+      <w:start w:val="1"/>
+      <w:numFmt w:val="bullet"/>
+      <w:lvlText w:val=""/>
+      <w:lvlJc w:val="left"/>
+      <w:pPr>
+        <w:ind w:left="3600" w:hanging="400"/>
+      </w:pPr>
+      <w:rPr>
+        <w:rFonts w:ascii="Wingdings" w:hAnsi="Wingdings" w:hint="default"/>
+      </w:rPr>
+    </w:lvl>
+    <w:lvl w:ilvl="8" w:tplc="04090005" w:tentative="1">
+      <w:start w:val="1"/>
+      <w:numFmt w:val="bullet"/>
+      <w:lvlText w:val=""/>
+      <w:lvlJc w:val="left"/>
+      <w:pPr>
+        <w:ind w:left="4000" w:hanging="400"/>
+      </w:pPr>
+      <w:rPr>
+        <w:rFonts w:ascii="Wingdings" w:hAnsi="Wingdings" w:hint="default"/>
+      </w:rPr>
+    </w:lvl>
+  </w:abstractNum>
+  <w:abstractNum w:abstractNumId="7" w15:restartNumberingAfterBreak="0">
     <w:nsid w:val="79AA37C8"/>
     <w:multiLevelType w:val="hybridMultilevel"/>
     <w:tmpl w:val="DD5CB4A2"/>
@@ -11511,22 +13423,28 @@
     </w:lvl>
   </w:abstractNum>
   <w:num w:numId="1" w16cid:durableId="2003970961">
+    <w:abstractNumId w:val="2"/>
+  </w:num>
+  <w:num w:numId="2" w16cid:durableId="1733041649">
+    <w:abstractNumId w:val="4"/>
+  </w:num>
+  <w:num w:numId="3" w16cid:durableId="1055474689">
     <w:abstractNumId w:val="1"/>
   </w:num>
-  <w:num w:numId="2" w16cid:durableId="1733041649">
+  <w:num w:numId="4" w16cid:durableId="2098549324">
+    <w:abstractNumId w:val="5"/>
+  </w:num>
+  <w:num w:numId="5" w16cid:durableId="1796098211">
+    <w:abstractNumId w:val="7"/>
+  </w:num>
+  <w:num w:numId="6" w16cid:durableId="2069302612">
     <w:abstractNumId w:val="3"/>
   </w:num>
-  <w:num w:numId="3" w16cid:durableId="1055474689">
+  <w:num w:numId="7" w16cid:durableId="593630021">
     <w:abstractNumId w:val="0"/>
   </w:num>
-  <w:num w:numId="4" w16cid:durableId="2098549324">
-    <w:abstractNumId w:val="4"/>
-  </w:num>
-  <w:num w:numId="5" w16cid:durableId="1796098211">
-    <w:abstractNumId w:val="5"/>
-  </w:num>
-  <w:num w:numId="6" w16cid:durableId="2069302612">
-    <w:abstractNumId w:val="2"/>
+  <w:num w:numId="8" w16cid:durableId="1254624670">
+    <w:abstractNumId w:val="6"/>
   </w:num>
 </w:numbering>
 </file>
@@ -11991,10 +13909,27 @@
       <w:sz w:val="32"/>
     </w:rPr>
   </w:style>
+  <w:style w:type="paragraph" w:styleId="3">
+    <w:name w:val="heading 3"/>
+    <w:basedOn w:val="a0"/>
+    <w:next w:val="a0"/>
+    <w:link w:val="3Char"/>
+    <w:uiPriority w:val="9"/>
+    <w:unhideWhenUsed/>
+    <w:qFormat/>
+    <w:rsid w:val="008C1010"/>
+    <w:pPr>
+      <w:keepNext/>
+      <w:ind w:leftChars="300" w:left="300" w:hangingChars="200" w:hanging="2000"/>
+      <w:outlineLvl w:val="2"/>
+    </w:pPr>
+    <w:rPr>
+      <w:rFonts w:asciiTheme="majorHAnsi" w:eastAsiaTheme="majorEastAsia" w:hAnsiTheme="majorHAnsi" w:cstheme="majorBidi"/>
+    </w:rPr>
+  </w:style>
   <w:style w:type="character" w:default="1" w:styleId="a1">
     <w:name w:val="Default Paragraph Font"/>
     <w:uiPriority w:val="1"/>
-    <w:semiHidden/>
     <w:unhideWhenUsed/>
   </w:style>
   <w:style w:type="table" w:default="1" w:styleId="a2">
@@ -12251,6 +14186,16 @@
     <w:pPr>
       <w:ind w:leftChars="200" w:left="425"/>
     </w:pPr>
+  </w:style>
+  <w:style w:type="character" w:customStyle="1" w:styleId="3Char">
+    <w:name w:val="제목 3 Char"/>
+    <w:basedOn w:val="a1"/>
+    <w:link w:val="3"/>
+    <w:uiPriority w:val="9"/>
+    <w:rsid w:val="008C1010"/>
+    <w:rPr>
+      <w:rFonts w:asciiTheme="majorHAnsi" w:eastAsiaTheme="majorEastAsia" w:hAnsiTheme="majorHAnsi" w:cstheme="majorBidi"/>
+    </w:rPr>
   </w:style>
 </w:styles>
 </file>

--- a/Document/추진계획서.docx
+++ b/Document/추진계획서.docx
@@ -736,7 +736,15 @@
                 <w:sz w:val="24"/>
                 <w:szCs w:val="28"/>
               </w:rPr>
-              <w:t>1101</w:t>
+              <w:t>110</w:t>
+            </w:r>
+            <w:r>
+              <w:rPr>
+                <w:rFonts w:ascii="Microsoft GothicNeo Light" w:hAnsi="Microsoft GothicNeo Light" w:cs="Microsoft GothicNeo Light"/>
+                <w:sz w:val="24"/>
+                <w:szCs w:val="28"/>
+              </w:rPr>
+              <w:t>2</w:t>
             </w:r>
           </w:p>
         </w:tc>
@@ -916,7 +924,7 @@
           <w:r>
             <w:fldChar w:fldCharType="separate"/>
           </w:r>
-          <w:hyperlink w:anchor="_Toc117444259" w:history="1">
+          <w:hyperlink w:anchor="_Toc118297714" w:history="1">
             <w:r>
               <w:rPr>
                 <w:rStyle w:val="a7"/>
@@ -971,7 +979,7 @@
                 <w:noProof/>
                 <w:webHidden/>
               </w:rPr>
-              <w:instrText xml:space="preserve"> PAGEREF _Toc117444259 \h </w:instrText>
+              <w:instrText xml:space="preserve"> PAGEREF _Toc118297714 \h </w:instrText>
             </w:r>
             <w:r>
               <w:rPr>
@@ -991,7 +999,7 @@
                 <w:noProof/>
                 <w:webHidden/>
               </w:rPr>
-              <w:t>3</w:t>
+              <w:t>4</w:t>
             </w:r>
             <w:r>
               <w:rPr>
@@ -1006,7 +1014,7 @@
           <w:pPr>
             <w:pStyle w:val="20"/>
             <w:tabs>
-              <w:tab w:val="left" w:pos="800"/>
+              <w:tab w:val="left" w:pos="850"/>
               <w:tab w:val="right" w:leader="dot" w:pos="9016"/>
             </w:tabs>
             <w:ind w:left="368"/>
@@ -1015,7 +1023,7 @@
               <w:noProof/>
             </w:rPr>
           </w:pPr>
-          <w:hyperlink w:anchor="_Toc117444260" w:history="1">
+          <w:hyperlink w:anchor="_Toc118297715" w:history="1">
             <w:r>
               <w:rPr>
                 <w:rStyle w:val="a7"/>
@@ -1070,7 +1078,7 @@
                 <w:noProof/>
                 <w:webHidden/>
               </w:rPr>
-              <w:instrText xml:space="preserve"> PAGEREF _Toc117444260 \h </w:instrText>
+              <w:instrText xml:space="preserve"> PAGEREF _Toc118297715 \h </w:instrText>
             </w:r>
             <w:r>
               <w:rPr>
@@ -1090,7 +1098,7 @@
                 <w:noProof/>
                 <w:webHidden/>
               </w:rPr>
-              <w:t>3</w:t>
+              <w:t>4</w:t>
             </w:r>
             <w:r>
               <w:rPr>
@@ -1105,7 +1113,7 @@
           <w:pPr>
             <w:pStyle w:val="20"/>
             <w:tabs>
-              <w:tab w:val="left" w:pos="800"/>
+              <w:tab w:val="left" w:pos="850"/>
               <w:tab w:val="right" w:leader="dot" w:pos="9016"/>
             </w:tabs>
             <w:ind w:left="368"/>
@@ -1114,7 +1122,7 @@
               <w:noProof/>
             </w:rPr>
           </w:pPr>
-          <w:hyperlink w:anchor="_Toc117444261" w:history="1">
+          <w:hyperlink w:anchor="_Toc118297716" w:history="1">
             <w:r>
               <w:rPr>
                 <w:rStyle w:val="a7"/>
@@ -1134,7 +1142,7 @@
                 <w:rStyle w:val="a7"/>
                 <w:noProof/>
               </w:rPr>
-              <w:t>룰</w:t>
+              <w:t>규칙</w:t>
             </w:r>
             <w:r>
               <w:rPr>
@@ -1169,7 +1177,7 @@
                 <w:noProof/>
                 <w:webHidden/>
               </w:rPr>
-              <w:instrText xml:space="preserve"> PAGEREF _Toc117444261 \h </w:instrText>
+              <w:instrText xml:space="preserve"> PAGEREF _Toc118297716 \h </w:instrText>
             </w:r>
             <w:r>
               <w:rPr>
@@ -1189,7 +1197,7 @@
                 <w:noProof/>
                 <w:webHidden/>
               </w:rPr>
-              <w:t>3</w:t>
+              <w:t>4</w:t>
             </w:r>
             <w:r>
               <w:rPr>
@@ -1204,7 +1212,7 @@
           <w:pPr>
             <w:pStyle w:val="20"/>
             <w:tabs>
-              <w:tab w:val="left" w:pos="800"/>
+              <w:tab w:val="left" w:pos="850"/>
               <w:tab w:val="right" w:leader="dot" w:pos="9016"/>
             </w:tabs>
             <w:ind w:left="368"/>
@@ -1213,7 +1221,7 @@
               <w:noProof/>
             </w:rPr>
           </w:pPr>
-          <w:hyperlink w:anchor="_Toc117444262" w:history="1">
+          <w:hyperlink w:anchor="_Toc118297717" w:history="1">
             <w:r>
               <w:rPr>
                 <w:rStyle w:val="a7"/>
@@ -1233,7 +1241,21 @@
                 <w:rStyle w:val="a7"/>
                 <w:noProof/>
               </w:rPr>
-              <w:t>특징</w:t>
+              <w:t>기획</w:t>
+            </w:r>
+            <w:r>
+              <w:rPr>
+                <w:rStyle w:val="a7"/>
+                <w:noProof/>
+              </w:rPr>
+              <w:t xml:space="preserve"> </w:t>
+            </w:r>
+            <w:r>
+              <w:rPr>
+                <w:rStyle w:val="a7"/>
+                <w:noProof/>
+              </w:rPr>
+              <w:t>수정사항</w:t>
             </w:r>
             <w:r>
               <w:rPr>
@@ -1254,7 +1276,7 @@
                 <w:noProof/>
                 <w:webHidden/>
               </w:rPr>
-              <w:instrText xml:space="preserve"> PAGEREF _Toc117444262 \h </w:instrText>
+              <w:instrText xml:space="preserve"> PAGEREF _Toc118297717 \h </w:instrText>
             </w:r>
             <w:r>
               <w:rPr>
@@ -1274,7 +1296,246 @@
                 <w:noProof/>
                 <w:webHidden/>
               </w:rPr>
-              <w:t>4</w:t>
+              <w:t>5</w:t>
+            </w:r>
+            <w:r>
+              <w:rPr>
+                <w:noProof/>
+                <w:webHidden/>
+              </w:rPr>
+              <w:fldChar w:fldCharType="end"/>
+            </w:r>
+          </w:hyperlink>
+        </w:p>
+        <w:p>
+          <w:pPr>
+            <w:pStyle w:val="30"/>
+            <w:tabs>
+              <w:tab w:val="right" w:leader="dot" w:pos="9016"/>
+            </w:tabs>
+            <w:ind w:left="736"/>
+            <w:rPr>
+              <w:rFonts w:eastAsiaTheme="minorEastAsia"/>
+              <w:noProof/>
+            </w:rPr>
+          </w:pPr>
+          <w:hyperlink w:anchor="_Toc118297718" w:history="1">
+            <w:r>
+              <w:rPr>
+                <w:rStyle w:val="a7"/>
+                <w:noProof/>
+              </w:rPr>
+              <w:t>개요</w:t>
+            </w:r>
+            <w:r>
+              <w:rPr>
+                <w:noProof/>
+                <w:webHidden/>
+              </w:rPr>
+              <w:tab/>
+            </w:r>
+            <w:r>
+              <w:rPr>
+                <w:noProof/>
+                <w:webHidden/>
+              </w:rPr>
+              <w:fldChar w:fldCharType="begin"/>
+            </w:r>
+            <w:r>
+              <w:rPr>
+                <w:noProof/>
+                <w:webHidden/>
+              </w:rPr>
+              <w:instrText xml:space="preserve"> PAGEREF _Toc118297718 \h </w:instrText>
+            </w:r>
+            <w:r>
+              <w:rPr>
+                <w:noProof/>
+                <w:webHidden/>
+              </w:rPr>
+            </w:r>
+            <w:r>
+              <w:rPr>
+                <w:noProof/>
+                <w:webHidden/>
+              </w:rPr>
+              <w:fldChar w:fldCharType="separate"/>
+            </w:r>
+            <w:r>
+              <w:rPr>
+                <w:noProof/>
+                <w:webHidden/>
+              </w:rPr>
+              <w:t>5</w:t>
+            </w:r>
+            <w:r>
+              <w:rPr>
+                <w:noProof/>
+                <w:webHidden/>
+              </w:rPr>
+              <w:fldChar w:fldCharType="end"/>
+            </w:r>
+          </w:hyperlink>
+        </w:p>
+        <w:p>
+          <w:pPr>
+            <w:pStyle w:val="30"/>
+            <w:tabs>
+              <w:tab w:val="right" w:leader="dot" w:pos="9016"/>
+            </w:tabs>
+            <w:ind w:left="736"/>
+            <w:rPr>
+              <w:rFonts w:eastAsiaTheme="minorEastAsia"/>
+              <w:noProof/>
+            </w:rPr>
+          </w:pPr>
+          <w:hyperlink w:anchor="_Toc118297719" w:history="1">
+            <w:r>
+              <w:rPr>
+                <w:rStyle w:val="a7"/>
+                <w:noProof/>
+              </w:rPr>
+              <w:t>내용</w:t>
+            </w:r>
+            <w:r>
+              <w:rPr>
+                <w:noProof/>
+                <w:webHidden/>
+              </w:rPr>
+              <w:tab/>
+            </w:r>
+            <w:r>
+              <w:rPr>
+                <w:noProof/>
+                <w:webHidden/>
+              </w:rPr>
+              <w:fldChar w:fldCharType="begin"/>
+            </w:r>
+            <w:r>
+              <w:rPr>
+                <w:noProof/>
+                <w:webHidden/>
+              </w:rPr>
+              <w:instrText xml:space="preserve"> PAGEREF _Toc118297719 \h </w:instrText>
+            </w:r>
+            <w:r>
+              <w:rPr>
+                <w:noProof/>
+                <w:webHidden/>
+              </w:rPr>
+            </w:r>
+            <w:r>
+              <w:rPr>
+                <w:noProof/>
+                <w:webHidden/>
+              </w:rPr>
+              <w:fldChar w:fldCharType="separate"/>
+            </w:r>
+            <w:r>
+              <w:rPr>
+                <w:noProof/>
+                <w:webHidden/>
+              </w:rPr>
+              <w:t>5</w:t>
+            </w:r>
+            <w:r>
+              <w:rPr>
+                <w:noProof/>
+                <w:webHidden/>
+              </w:rPr>
+              <w:fldChar w:fldCharType="end"/>
+            </w:r>
+          </w:hyperlink>
+        </w:p>
+        <w:p>
+          <w:pPr>
+            <w:pStyle w:val="20"/>
+            <w:tabs>
+              <w:tab w:val="left" w:pos="850"/>
+              <w:tab w:val="right" w:leader="dot" w:pos="9016"/>
+            </w:tabs>
+            <w:ind w:left="368"/>
+            <w:rPr>
+              <w:rFonts w:eastAsiaTheme="minorEastAsia"/>
+              <w:noProof/>
+            </w:rPr>
+          </w:pPr>
+          <w:hyperlink w:anchor="_Toc118297720" w:history="1">
+            <w:r>
+              <w:rPr>
+                <w:rStyle w:val="a7"/>
+                <w:noProof/>
+              </w:rPr>
+              <w:t>4.</w:t>
+            </w:r>
+            <w:r>
+              <w:rPr>
+                <w:rFonts w:eastAsiaTheme="minorEastAsia"/>
+                <w:noProof/>
+              </w:rPr>
+              <w:tab/>
+            </w:r>
+            <w:r>
+              <w:rPr>
+                <w:rStyle w:val="a7"/>
+                <w:noProof/>
+              </w:rPr>
+              <w:t>씬</w:t>
+            </w:r>
+            <w:r>
+              <w:rPr>
+                <w:rStyle w:val="a7"/>
+                <w:noProof/>
+              </w:rPr>
+              <w:t xml:space="preserve"> </w:t>
+            </w:r>
+            <w:r>
+              <w:rPr>
+                <w:rStyle w:val="a7"/>
+                <w:noProof/>
+              </w:rPr>
+              <w:t>구성</w:t>
+            </w:r>
+            <w:r>
+              <w:rPr>
+                <w:noProof/>
+                <w:webHidden/>
+              </w:rPr>
+              <w:tab/>
+            </w:r>
+            <w:r>
+              <w:rPr>
+                <w:noProof/>
+                <w:webHidden/>
+              </w:rPr>
+              <w:fldChar w:fldCharType="begin"/>
+            </w:r>
+            <w:r>
+              <w:rPr>
+                <w:noProof/>
+                <w:webHidden/>
+              </w:rPr>
+              <w:instrText xml:space="preserve"> PAGEREF _Toc118297720 \h </w:instrText>
+            </w:r>
+            <w:r>
+              <w:rPr>
+                <w:noProof/>
+                <w:webHidden/>
+              </w:rPr>
+            </w:r>
+            <w:r>
+              <w:rPr>
+                <w:noProof/>
+                <w:webHidden/>
+              </w:rPr>
+              <w:fldChar w:fldCharType="separate"/>
+            </w:r>
+            <w:r>
+              <w:rPr>
+                <w:noProof/>
+                <w:webHidden/>
+              </w:rPr>
+              <w:t>6</w:t>
             </w:r>
             <w:r>
               <w:rPr>
@@ -1297,7 +1558,7 @@
               <w:noProof/>
             </w:rPr>
           </w:pPr>
-          <w:hyperlink w:anchor="_Toc117444263" w:history="1">
+          <w:hyperlink w:anchor="_Toc118297721" w:history="1">
             <w:r>
               <w:rPr>
                 <w:rStyle w:val="a7"/>
@@ -1338,7 +1599,7 @@
                 <w:noProof/>
                 <w:webHidden/>
               </w:rPr>
-              <w:instrText xml:space="preserve"> PAGEREF _Toc117444263 \h </w:instrText>
+              <w:instrText xml:space="preserve"> PAGEREF _Toc118297721 \h </w:instrText>
             </w:r>
             <w:r>
               <w:rPr>
@@ -1358,7 +1619,450 @@
                 <w:noProof/>
                 <w:webHidden/>
               </w:rPr>
-              <w:t>5</w:t>
+              <w:t>7</w:t>
+            </w:r>
+            <w:r>
+              <w:rPr>
+                <w:noProof/>
+                <w:webHidden/>
+              </w:rPr>
+              <w:fldChar w:fldCharType="end"/>
+            </w:r>
+          </w:hyperlink>
+        </w:p>
+        <w:p>
+          <w:pPr>
+            <w:pStyle w:val="20"/>
+            <w:tabs>
+              <w:tab w:val="left" w:pos="850"/>
+              <w:tab w:val="right" w:leader="dot" w:pos="9016"/>
+            </w:tabs>
+            <w:ind w:left="368"/>
+            <w:rPr>
+              <w:rFonts w:eastAsiaTheme="minorEastAsia"/>
+              <w:noProof/>
+            </w:rPr>
+          </w:pPr>
+          <w:hyperlink w:anchor="_Toc118297722" w:history="1">
+            <w:r>
+              <w:rPr>
+                <w:rStyle w:val="a7"/>
+                <w:noProof/>
+              </w:rPr>
+              <w:t>1.</w:t>
+            </w:r>
+            <w:r>
+              <w:rPr>
+                <w:rFonts w:eastAsiaTheme="minorEastAsia"/>
+                <w:noProof/>
+              </w:rPr>
+              <w:tab/>
+            </w:r>
+            <w:r>
+              <w:rPr>
+                <w:rStyle w:val="a7"/>
+                <w:noProof/>
+              </w:rPr>
+              <w:t>프로그램</w:t>
+            </w:r>
+            <w:r>
+              <w:rPr>
+                <w:rStyle w:val="a7"/>
+                <w:noProof/>
+              </w:rPr>
+              <w:t xml:space="preserve"> </w:t>
+            </w:r>
+            <w:r>
+              <w:rPr>
+                <w:rStyle w:val="a7"/>
+                <w:noProof/>
+              </w:rPr>
+              <w:t>쓰레드</w:t>
+            </w:r>
+            <w:r>
+              <w:rPr>
+                <w:rStyle w:val="a7"/>
+                <w:noProof/>
+              </w:rPr>
+              <w:t xml:space="preserve"> </w:t>
+            </w:r>
+            <w:r>
+              <w:rPr>
+                <w:rStyle w:val="a7"/>
+                <w:noProof/>
+              </w:rPr>
+              <w:t>구성</w:t>
+            </w:r>
+            <w:r>
+              <w:rPr>
+                <w:noProof/>
+                <w:webHidden/>
+              </w:rPr>
+              <w:tab/>
+            </w:r>
+            <w:r>
+              <w:rPr>
+                <w:noProof/>
+                <w:webHidden/>
+              </w:rPr>
+              <w:fldChar w:fldCharType="begin"/>
+            </w:r>
+            <w:r>
+              <w:rPr>
+                <w:noProof/>
+                <w:webHidden/>
+              </w:rPr>
+              <w:instrText xml:space="preserve"> PAGEREF _Toc118297722 \h </w:instrText>
+            </w:r>
+            <w:r>
+              <w:rPr>
+                <w:noProof/>
+                <w:webHidden/>
+              </w:rPr>
+            </w:r>
+            <w:r>
+              <w:rPr>
+                <w:noProof/>
+                <w:webHidden/>
+              </w:rPr>
+              <w:fldChar w:fldCharType="separate"/>
+            </w:r>
+            <w:r>
+              <w:rPr>
+                <w:noProof/>
+                <w:webHidden/>
+              </w:rPr>
+              <w:t>7</w:t>
+            </w:r>
+            <w:r>
+              <w:rPr>
+                <w:noProof/>
+                <w:webHidden/>
+              </w:rPr>
+              <w:fldChar w:fldCharType="end"/>
+            </w:r>
+          </w:hyperlink>
+        </w:p>
+        <w:p>
+          <w:pPr>
+            <w:pStyle w:val="20"/>
+            <w:tabs>
+              <w:tab w:val="left" w:pos="850"/>
+              <w:tab w:val="right" w:leader="dot" w:pos="9016"/>
+            </w:tabs>
+            <w:ind w:left="368"/>
+            <w:rPr>
+              <w:rFonts w:eastAsiaTheme="minorEastAsia"/>
+              <w:noProof/>
+            </w:rPr>
+          </w:pPr>
+          <w:hyperlink w:anchor="_Toc118297723" w:history="1">
+            <w:r>
+              <w:rPr>
+                <w:rStyle w:val="a7"/>
+                <w:noProof/>
+              </w:rPr>
+              <w:t>2.</w:t>
+            </w:r>
+            <w:r>
+              <w:rPr>
+                <w:rFonts w:eastAsiaTheme="minorEastAsia"/>
+                <w:noProof/>
+              </w:rPr>
+              <w:tab/>
+            </w:r>
+            <w:r>
+              <w:rPr>
+                <w:rStyle w:val="a7"/>
+                <w:noProof/>
+              </w:rPr>
+              <w:t xml:space="preserve">Scene </w:t>
+            </w:r>
+            <w:r>
+              <w:rPr>
+                <w:rStyle w:val="a7"/>
+                <w:noProof/>
+              </w:rPr>
+              <w:t>기준</w:t>
+            </w:r>
+            <w:r>
+              <w:rPr>
+                <w:rStyle w:val="a7"/>
+                <w:noProof/>
+              </w:rPr>
+              <w:t xml:space="preserve"> </w:t>
+            </w:r>
+            <w:r>
+              <w:rPr>
+                <w:rStyle w:val="a7"/>
+                <w:noProof/>
+              </w:rPr>
+              <w:t>플로우</w:t>
+            </w:r>
+            <w:r>
+              <w:rPr>
+                <w:rStyle w:val="a7"/>
+                <w:noProof/>
+              </w:rPr>
+              <w:t xml:space="preserve"> </w:t>
+            </w:r>
+            <w:r>
+              <w:rPr>
+                <w:rStyle w:val="a7"/>
+                <w:noProof/>
+              </w:rPr>
+              <w:t>차트</w:t>
+            </w:r>
+            <w:r>
+              <w:rPr>
+                <w:noProof/>
+                <w:webHidden/>
+              </w:rPr>
+              <w:tab/>
+            </w:r>
+            <w:r>
+              <w:rPr>
+                <w:noProof/>
+                <w:webHidden/>
+              </w:rPr>
+              <w:fldChar w:fldCharType="begin"/>
+            </w:r>
+            <w:r>
+              <w:rPr>
+                <w:noProof/>
+                <w:webHidden/>
+              </w:rPr>
+              <w:instrText xml:space="preserve"> PAGEREF _Toc118297723 \h </w:instrText>
+            </w:r>
+            <w:r>
+              <w:rPr>
+                <w:noProof/>
+                <w:webHidden/>
+              </w:rPr>
+            </w:r>
+            <w:r>
+              <w:rPr>
+                <w:noProof/>
+                <w:webHidden/>
+              </w:rPr>
+              <w:fldChar w:fldCharType="separate"/>
+            </w:r>
+            <w:r>
+              <w:rPr>
+                <w:noProof/>
+                <w:webHidden/>
+              </w:rPr>
+              <w:t>8</w:t>
+            </w:r>
+            <w:r>
+              <w:rPr>
+                <w:noProof/>
+                <w:webHidden/>
+              </w:rPr>
+              <w:fldChar w:fldCharType="end"/>
+            </w:r>
+          </w:hyperlink>
+        </w:p>
+        <w:p>
+          <w:pPr>
+            <w:pStyle w:val="30"/>
+            <w:tabs>
+              <w:tab w:val="right" w:leader="dot" w:pos="9016"/>
+            </w:tabs>
+            <w:ind w:left="736"/>
+            <w:rPr>
+              <w:rFonts w:eastAsiaTheme="minorEastAsia"/>
+              <w:noProof/>
+            </w:rPr>
+          </w:pPr>
+          <w:hyperlink w:anchor="_Toc118297724" w:history="1">
+            <w:r>
+              <w:rPr>
+                <w:rStyle w:val="a7"/>
+                <w:noProof/>
+              </w:rPr>
+              <w:t>LOBBY</w:t>
+            </w:r>
+            <w:r>
+              <w:rPr>
+                <w:noProof/>
+                <w:webHidden/>
+              </w:rPr>
+              <w:tab/>
+            </w:r>
+            <w:r>
+              <w:rPr>
+                <w:noProof/>
+                <w:webHidden/>
+              </w:rPr>
+              <w:fldChar w:fldCharType="begin"/>
+            </w:r>
+            <w:r>
+              <w:rPr>
+                <w:noProof/>
+                <w:webHidden/>
+              </w:rPr>
+              <w:instrText xml:space="preserve"> PAGEREF _Toc118297724 \h </w:instrText>
+            </w:r>
+            <w:r>
+              <w:rPr>
+                <w:noProof/>
+                <w:webHidden/>
+              </w:rPr>
+            </w:r>
+            <w:r>
+              <w:rPr>
+                <w:noProof/>
+                <w:webHidden/>
+              </w:rPr>
+              <w:fldChar w:fldCharType="separate"/>
+            </w:r>
+            <w:r>
+              <w:rPr>
+                <w:noProof/>
+                <w:webHidden/>
+              </w:rPr>
+              <w:t>8</w:t>
+            </w:r>
+            <w:r>
+              <w:rPr>
+                <w:noProof/>
+                <w:webHidden/>
+              </w:rPr>
+              <w:fldChar w:fldCharType="end"/>
+            </w:r>
+          </w:hyperlink>
+        </w:p>
+        <w:p>
+          <w:pPr>
+            <w:pStyle w:val="30"/>
+            <w:tabs>
+              <w:tab w:val="right" w:leader="dot" w:pos="9016"/>
+            </w:tabs>
+            <w:ind w:left="736"/>
+            <w:rPr>
+              <w:rFonts w:eastAsiaTheme="minorEastAsia"/>
+              <w:noProof/>
+            </w:rPr>
+          </w:pPr>
+          <w:hyperlink w:anchor="_Toc118297725" w:history="1">
+            <w:r>
+              <w:rPr>
+                <w:rStyle w:val="a7"/>
+                <w:noProof/>
+              </w:rPr>
+              <w:t>Character Select</w:t>
+            </w:r>
+            <w:r>
+              <w:rPr>
+                <w:noProof/>
+                <w:webHidden/>
+              </w:rPr>
+              <w:tab/>
+            </w:r>
+            <w:r>
+              <w:rPr>
+                <w:noProof/>
+                <w:webHidden/>
+              </w:rPr>
+              <w:fldChar w:fldCharType="begin"/>
+            </w:r>
+            <w:r>
+              <w:rPr>
+                <w:noProof/>
+                <w:webHidden/>
+              </w:rPr>
+              <w:instrText xml:space="preserve"> PAGEREF _Toc118297725 \h </w:instrText>
+            </w:r>
+            <w:r>
+              <w:rPr>
+                <w:noProof/>
+                <w:webHidden/>
+              </w:rPr>
+            </w:r>
+            <w:r>
+              <w:rPr>
+                <w:noProof/>
+                <w:webHidden/>
+              </w:rPr>
+              <w:fldChar w:fldCharType="separate"/>
+            </w:r>
+            <w:r>
+              <w:rPr>
+                <w:noProof/>
+                <w:webHidden/>
+              </w:rPr>
+              <w:t>9</w:t>
+            </w:r>
+            <w:r>
+              <w:rPr>
+                <w:noProof/>
+                <w:webHidden/>
+              </w:rPr>
+              <w:fldChar w:fldCharType="end"/>
+            </w:r>
+          </w:hyperlink>
+        </w:p>
+        <w:p>
+          <w:pPr>
+            <w:pStyle w:val="30"/>
+            <w:tabs>
+              <w:tab w:val="right" w:leader="dot" w:pos="9016"/>
+            </w:tabs>
+            <w:ind w:left="736"/>
+            <w:rPr>
+              <w:rFonts w:eastAsiaTheme="minorEastAsia"/>
+              <w:noProof/>
+            </w:rPr>
+          </w:pPr>
+          <w:hyperlink w:anchor="_Toc118297726" w:history="1">
+            <w:r>
+              <w:rPr>
+                <w:rStyle w:val="a7"/>
+                <w:noProof/>
+              </w:rPr>
+              <w:t>InGame</w:t>
+            </w:r>
+            <w:r>
+              <w:rPr>
+                <w:noProof/>
+                <w:webHidden/>
+              </w:rPr>
+              <w:tab/>
+            </w:r>
+            <w:r>
+              <w:rPr>
+                <w:noProof/>
+                <w:webHidden/>
+              </w:rPr>
+              <w:fldChar w:fldCharType="begin"/>
+            </w:r>
+            <w:r>
+              <w:rPr>
+                <w:noProof/>
+                <w:webHidden/>
+              </w:rPr>
+              <w:instrText xml:space="preserve"> PAGEREF _Toc118297726 \h </w:instrText>
+            </w:r>
+            <w:r>
+              <w:rPr>
+                <w:noProof/>
+                <w:webHidden/>
+              </w:rPr>
+            </w:r>
+            <w:r>
+              <w:rPr>
+                <w:noProof/>
+                <w:webHidden/>
+              </w:rPr>
+              <w:fldChar w:fldCharType="separate"/>
+            </w:r>
+            <w:r>
+              <w:rPr>
+                <w:noProof/>
+                <w:webHidden/>
+              </w:rPr>
+              <w:t>10</w:t>
             </w:r>
             <w:r>
               <w:rPr>
@@ -1381,7 +2085,7 @@
               <w:noProof/>
             </w:rPr>
           </w:pPr>
-          <w:hyperlink w:anchor="_Toc117444264" w:history="1">
+          <w:hyperlink w:anchor="_Toc118297727" w:history="1">
             <w:r>
               <w:rPr>
                 <w:rStyle w:val="a7"/>
@@ -1422,7 +2126,7 @@
                 <w:noProof/>
                 <w:webHidden/>
               </w:rPr>
-              <w:instrText xml:space="preserve"> PAGEREF _Toc117444264 \h </w:instrText>
+              <w:instrText xml:space="preserve"> PAGEREF _Toc118297727 \h </w:instrText>
             </w:r>
             <w:r>
               <w:rPr>
@@ -1442,7 +2146,7 @@
                 <w:noProof/>
                 <w:webHidden/>
               </w:rPr>
-              <w:t>6</w:t>
+              <w:t>11</w:t>
             </w:r>
             <w:r>
               <w:rPr>
@@ -1465,7 +2169,7 @@
               <w:noProof/>
             </w:rPr>
           </w:pPr>
-          <w:hyperlink w:anchor="_Toc117444265" w:history="1">
+          <w:hyperlink w:anchor="_Toc118297728" w:history="1">
             <w:r>
               <w:rPr>
                 <w:rStyle w:val="a7"/>
@@ -1534,7 +2238,7 @@
                 <w:noProof/>
                 <w:webHidden/>
               </w:rPr>
-              <w:instrText xml:space="preserve"> PAGEREF _Toc117444265 \h </w:instrText>
+              <w:instrText xml:space="preserve"> PAGEREF _Toc118297728 \h </w:instrText>
             </w:r>
             <w:r>
               <w:rPr>
@@ -1554,7 +2258,7 @@
                 <w:noProof/>
                 <w:webHidden/>
               </w:rPr>
-              <w:t>7</w:t>
+              <w:t>12</w:t>
             </w:r>
             <w:r>
               <w:rPr>
@@ -1577,7 +2281,7 @@
               <w:noProof/>
             </w:rPr>
           </w:pPr>
-          <w:hyperlink w:anchor="_Toc117444266" w:history="1">
+          <w:hyperlink w:anchor="_Toc118297729" w:history="1">
             <w:r>
               <w:rPr>
                 <w:rStyle w:val="a7"/>
@@ -1618,7 +2322,7 @@
                 <w:noProof/>
                 <w:webHidden/>
               </w:rPr>
-              <w:instrText xml:space="preserve"> PAGEREF _Toc117444266 \h </w:instrText>
+              <w:instrText xml:space="preserve"> PAGEREF _Toc118297729 \h </w:instrText>
             </w:r>
             <w:r>
               <w:rPr>
@@ -1638,7 +2342,7 @@
                 <w:noProof/>
                 <w:webHidden/>
               </w:rPr>
-              <w:t>8</w:t>
+              <w:t>13</w:t>
             </w:r>
             <w:r>
               <w:rPr>
@@ -1661,7 +2365,7 @@
               <w:noProof/>
             </w:rPr>
           </w:pPr>
-          <w:hyperlink w:anchor="_Toc117444267" w:history="1">
+          <w:hyperlink w:anchor="_Toc118297730" w:history="1">
             <w:r>
               <w:rPr>
                 <w:rStyle w:val="a7"/>
@@ -1702,7 +2406,7 @@
                 <w:noProof/>
                 <w:webHidden/>
               </w:rPr>
-              <w:instrText xml:space="preserve"> PAGEREF _Toc117444267 \h </w:instrText>
+              <w:instrText xml:space="preserve"> PAGEREF _Toc118297730 \h </w:instrText>
             </w:r>
             <w:r>
               <w:rPr>
@@ -1722,7 +2426,7 @@
                 <w:noProof/>
                 <w:webHidden/>
               </w:rPr>
-              <w:t>9</w:t>
+              <w:t>14</w:t>
             </w:r>
             <w:r>
               <w:rPr>
@@ -1737,7 +2441,7 @@
           <w:pPr>
             <w:pStyle w:val="20"/>
             <w:tabs>
-              <w:tab w:val="left" w:pos="800"/>
+              <w:tab w:val="left" w:pos="850"/>
               <w:tab w:val="right" w:leader="dot" w:pos="9016"/>
             </w:tabs>
             <w:ind w:left="368"/>
@@ -1746,13 +2450,13 @@
               <w:noProof/>
             </w:rPr>
           </w:pPr>
-          <w:hyperlink w:anchor="_Toc117444268" w:history="1">
+          <w:hyperlink w:anchor="_Toc118297731" w:history="1">
             <w:r>
               <w:rPr>
                 <w:rStyle w:val="a7"/>
                 <w:noProof/>
               </w:rPr>
-              <w:t>4.</w:t>
+              <w:t>3.</w:t>
             </w:r>
             <w:r>
               <w:rPr>
@@ -1787,7 +2491,7 @@
                 <w:noProof/>
                 <w:webHidden/>
               </w:rPr>
-              <w:instrText xml:space="preserve"> PAGEREF _Toc117444268 \h </w:instrText>
+              <w:instrText xml:space="preserve"> PAGEREF _Toc118297731 \h </w:instrText>
             </w:r>
             <w:r>
               <w:rPr>
@@ -1807,7 +2511,7 @@
                 <w:noProof/>
                 <w:webHidden/>
               </w:rPr>
-              <w:t>9</w:t>
+              <w:t>14</w:t>
             </w:r>
             <w:r>
               <w:rPr>
@@ -1822,7 +2526,7 @@
           <w:pPr>
             <w:pStyle w:val="20"/>
             <w:tabs>
-              <w:tab w:val="left" w:pos="800"/>
+              <w:tab w:val="left" w:pos="850"/>
               <w:tab w:val="right" w:leader="dot" w:pos="9016"/>
             </w:tabs>
             <w:ind w:left="368"/>
@@ -1831,13 +2535,13 @@
               <w:noProof/>
             </w:rPr>
           </w:pPr>
-          <w:hyperlink w:anchor="_Toc117444269" w:history="1">
+          <w:hyperlink w:anchor="_Toc118297732" w:history="1">
             <w:r>
               <w:rPr>
                 <w:rStyle w:val="a7"/>
                 <w:noProof/>
               </w:rPr>
-              <w:t>5.</w:t>
+              <w:t>4.</w:t>
             </w:r>
             <w:r>
               <w:rPr>
@@ -1872,7 +2576,7 @@
                 <w:noProof/>
                 <w:webHidden/>
               </w:rPr>
-              <w:instrText xml:space="preserve"> PAGEREF _Toc117444269 \h </w:instrText>
+              <w:instrText xml:space="preserve"> PAGEREF _Toc118297732 \h </w:instrText>
             </w:r>
             <w:r>
               <w:rPr>
@@ -1892,7 +2596,7 @@
                 <w:noProof/>
                 <w:webHidden/>
               </w:rPr>
-              <w:t>10</w:t>
+              <w:t>15</w:t>
             </w:r>
             <w:r>
               <w:rPr>
@@ -1907,7 +2611,7 @@
           <w:pPr>
             <w:pStyle w:val="20"/>
             <w:tabs>
-              <w:tab w:val="left" w:pos="800"/>
+              <w:tab w:val="left" w:pos="850"/>
               <w:tab w:val="right" w:leader="dot" w:pos="9016"/>
             </w:tabs>
             <w:ind w:left="368"/>
@@ -1916,13 +2620,13 @@
               <w:noProof/>
             </w:rPr>
           </w:pPr>
-          <w:hyperlink w:anchor="_Toc117444270" w:history="1">
+          <w:hyperlink w:anchor="_Toc118297733" w:history="1">
             <w:r>
               <w:rPr>
                 <w:rStyle w:val="a7"/>
                 <w:noProof/>
               </w:rPr>
-              <w:t>6.</w:t>
+              <w:t>5.</w:t>
             </w:r>
             <w:r>
               <w:rPr>
@@ -1957,7 +2661,7 @@
                 <w:noProof/>
                 <w:webHidden/>
               </w:rPr>
-              <w:instrText xml:space="preserve"> PAGEREF _Toc117444270 \h </w:instrText>
+              <w:instrText xml:space="preserve"> PAGEREF _Toc118297733 \h </w:instrText>
             </w:r>
             <w:r>
               <w:rPr>
@@ -1977,7 +2681,7 @@
                 <w:noProof/>
                 <w:webHidden/>
               </w:rPr>
-              <w:t>11</w:t>
+              <w:t>16</w:t>
             </w:r>
             <w:r>
               <w:rPr>
@@ -1992,7 +2696,7 @@
           <w:pPr>
             <w:pStyle w:val="20"/>
             <w:tabs>
-              <w:tab w:val="left" w:pos="800"/>
+              <w:tab w:val="left" w:pos="850"/>
               <w:tab w:val="right" w:leader="dot" w:pos="9016"/>
             </w:tabs>
             <w:ind w:left="368"/>
@@ -2001,13 +2705,13 @@
               <w:noProof/>
             </w:rPr>
           </w:pPr>
-          <w:hyperlink w:anchor="_Toc117444271" w:history="1">
+          <w:hyperlink w:anchor="_Toc118297734" w:history="1">
             <w:r>
               <w:rPr>
                 <w:rStyle w:val="a7"/>
                 <w:noProof/>
               </w:rPr>
-              <w:t>7.</w:t>
+              <w:t>6.</w:t>
             </w:r>
             <w:r>
               <w:rPr>
@@ -2042,7 +2746,7 @@
                 <w:noProof/>
                 <w:webHidden/>
               </w:rPr>
-              <w:instrText xml:space="preserve"> PAGEREF _Toc117444271 \h </w:instrText>
+              <w:instrText xml:space="preserve"> PAGEREF _Toc118297734 \h </w:instrText>
             </w:r>
             <w:r>
               <w:rPr>
@@ -2062,7 +2766,7 @@
                 <w:noProof/>
                 <w:webHidden/>
               </w:rPr>
-              <w:t>12</w:t>
+              <w:t>17</w:t>
             </w:r>
             <w:r>
               <w:rPr>
@@ -2085,7 +2789,7 @@
               <w:noProof/>
             </w:rPr>
           </w:pPr>
-          <w:hyperlink w:anchor="_Toc117444272" w:history="1">
+          <w:hyperlink w:anchor="_Toc118297735" w:history="1">
             <w:r>
               <w:rPr>
                 <w:rStyle w:val="a7"/>
@@ -2126,7 +2830,7 @@
                 <w:noProof/>
                 <w:webHidden/>
               </w:rPr>
-              <w:instrText xml:space="preserve"> PAGEREF _Toc117444272 \h </w:instrText>
+              <w:instrText xml:space="preserve"> PAGEREF _Toc118297735 \h </w:instrText>
             </w:r>
             <w:r>
               <w:rPr>
@@ -2146,7 +2850,7 @@
                 <w:noProof/>
                 <w:webHidden/>
               </w:rPr>
-              <w:t>14</w:t>
+              <w:t>19</w:t>
             </w:r>
             <w:r>
               <w:rPr>
@@ -2169,7 +2873,7 @@
               <w:noProof/>
             </w:rPr>
           </w:pPr>
-          <w:hyperlink w:anchor="_Toc117444273" w:history="1">
+          <w:hyperlink w:anchor="_Toc118297736" w:history="1">
             <w:r>
               <w:rPr>
                 <w:rStyle w:val="a7"/>
@@ -2210,7 +2914,7 @@
                 <w:noProof/>
                 <w:webHidden/>
               </w:rPr>
-              <w:instrText xml:space="preserve"> PAGEREF _Toc117444273 \h </w:instrText>
+              <w:instrText xml:space="preserve"> PAGEREF _Toc118297736 \h </w:instrText>
             </w:r>
             <w:r>
               <w:rPr>
@@ -2230,7 +2934,7 @@
                 <w:noProof/>
                 <w:webHidden/>
               </w:rPr>
-              <w:t>15</w:t>
+              <w:t>20</w:t>
             </w:r>
             <w:r>
               <w:rPr>
@@ -2255,20 +2959,9 @@
     </w:sdt>
     <w:p>
       <w:pPr>
-        <w:widowControl/>
-        <w:wordWrap/>
-        <w:autoSpaceDE/>
-        <w:autoSpaceDN/>
-      </w:pPr>
-      <w:r>
-        <w:br w:type="page"/>
-      </w:r>
-    </w:p>
-    <w:p>
-      <w:pPr>
         <w:pStyle w:val="1"/>
       </w:pPr>
-      <w:bookmarkStart w:id="0" w:name="_Toc117444259"/>
+      <w:bookmarkStart w:id="0" w:name="_Toc118297714"/>
       <w:r>
         <w:rPr>
           <w:rFonts w:hint="eastAsia"/>
@@ -2295,7 +2988,7 @@
         <w:pStyle w:val="2"/>
         <w:ind w:left="294" w:hanging="294"/>
       </w:pPr>
-      <w:bookmarkStart w:id="1" w:name="_Toc117444260"/>
+      <w:bookmarkStart w:id="1" w:name="_Toc118297715"/>
       <w:r>
         <w:rPr>
           <w:rFonts w:hint="eastAsia"/>
@@ -2316,13 +3009,7 @@
       </w:r>
       <w:bookmarkEnd w:id="1"/>
     </w:p>
-    <w:p>
-      <w:pPr>
-        <w:rPr>
-          <w:rFonts w:hint="eastAsia"/>
-        </w:rPr>
-      </w:pPr>
-    </w:p>
+    <w:p/>
     <w:p>
       <w:pPr>
         <w:jc w:val="center"/>
@@ -2393,9 +3080,25 @@
       <w:r>
         <w:rPr>
           <w:rFonts w:hint="eastAsia"/>
+          <w:strike/>
+          <w:color w:val="FF0000"/>
           <w:sz w:val="32"/>
         </w:rPr>
         <w:t>2</w:t>
+      </w:r>
+      <w:r>
+        <w:rPr>
+          <w:color w:val="FF0000"/>
+          <w:sz w:val="32"/>
+        </w:rPr>
+        <w:t xml:space="preserve"> </w:t>
+      </w:r>
+      <w:r>
+        <w:rPr>
+          <w:rFonts w:hint="eastAsia"/>
+          <w:sz w:val="32"/>
+        </w:rPr>
+        <w:t>3</w:t>
       </w:r>
       <w:r>
         <w:rPr>
@@ -2719,12 +3422,12 @@
         </w:rPr>
         <w:t xml:space="preserve"> </w:t>
       </w:r>
-      <w:bookmarkStart w:id="2" w:name="_Toc117444261"/>
-      <w:r>
-        <w:rPr>
-          <w:rFonts w:hint="eastAsia"/>
-        </w:rPr>
-        <w:t>룰</w:t>
+      <w:bookmarkStart w:id="2" w:name="_Toc118297716"/>
+      <w:r>
+        <w:rPr>
+          <w:rFonts w:hint="eastAsia"/>
+        </w:rPr>
+        <w:t>규칙</w:t>
       </w:r>
       <w:r>
         <w:t xml:space="preserve"> </w:t>
@@ -3192,6 +3895,7 @@
         <w:pStyle w:val="2"/>
         <w:ind w:left="294" w:hanging="294"/>
       </w:pPr>
+      <w:bookmarkStart w:id="3" w:name="_Toc118297717"/>
       <w:r>
         <w:rPr>
           <w:rFonts w:hint="eastAsia"/>
@@ -3208,18 +3912,21 @@
         </w:rPr>
         <w:t>수정사항</w:t>
       </w:r>
+      <w:bookmarkEnd w:id="3"/>
     </w:p>
     <w:p>
       <w:pPr>
         <w:pStyle w:val="3"/>
         <w:ind w:left="952" w:hanging="400"/>
       </w:pPr>
+      <w:bookmarkStart w:id="4" w:name="_Toc118297718"/>
       <w:r>
         <w:rPr>
           <w:rFonts w:hint="eastAsia"/>
         </w:rPr>
         <w:t>개요</w:t>
       </w:r>
+      <w:bookmarkEnd w:id="4"/>
     </w:p>
     <w:p>
       <w:r>
@@ -3485,12 +4192,14 @@
         <w:pStyle w:val="3"/>
         <w:ind w:left="952" w:hanging="400"/>
       </w:pPr>
+      <w:bookmarkStart w:id="5" w:name="_Toc118297719"/>
       <w:r>
         <w:rPr>
           <w:rFonts w:hint="eastAsia"/>
         </w:rPr>
         <w:t>내용</w:t>
       </w:r>
+      <w:bookmarkEnd w:id="5"/>
     </w:p>
     <w:p>
       <w:pPr>
@@ -3713,15 +4422,239 @@
         <w:t>변경</w:t>
       </w:r>
     </w:p>
+    <w:p/>
     <w:p>
       <w:pPr>
-        <w:rPr>
-          <w:rFonts w:hint="eastAsia"/>
-        </w:rPr>
-      </w:pPr>
-      <w:r>
+        <w:pStyle w:val="ab"/>
+        <w:numPr>
+          <w:ilvl w:val="0"/>
+          <w:numId w:val="7"/>
+        </w:numPr>
+        <w:ind w:leftChars="0"/>
+      </w:pPr>
+      <w:r>
+        <w:rPr>
+          <w:rFonts w:hint="eastAsia"/>
+        </w:rPr>
+        <w:t>클라이언트</w:t>
+      </w:r>
+      <w:r>
+        <w:t xml:space="preserve"> </w:t>
+      </w:r>
+      <w:r>
+        <w:rPr>
+          <w:rFonts w:hint="eastAsia"/>
+        </w:rPr>
+        <w:t>2</w:t>
+      </w:r>
+      <w:r>
+        <w:rPr>
+          <w:rFonts w:hint="eastAsia"/>
+        </w:rPr>
+        <w:t>분할</w:t>
+      </w:r>
+      <w:r>
+        <w:rPr>
+          <w:rFonts w:hint="eastAsia"/>
+        </w:rPr>
+        <w:t xml:space="preserve"> </w:t>
+      </w:r>
+      <w:r>
+        <w:rPr>
+          <w:rFonts w:hint="eastAsia"/>
+        </w:rPr>
+        <w:t>뷰</w:t>
+      </w:r>
+      <w:r>
+        <w:t xml:space="preserve"> -&gt; </w:t>
+      </w:r>
+      <w:r>
+        <w:rPr>
+          <w:rFonts w:hint="eastAsia"/>
+        </w:rPr>
+        <w:t>전체화면</w:t>
+      </w:r>
+      <w:r>
+        <w:rPr>
+          <w:rFonts w:hint="eastAsia"/>
+        </w:rPr>
+        <w:t xml:space="preserve"> </w:t>
+      </w:r>
+      <w:r>
+        <w:rPr>
+          <w:rFonts w:hint="eastAsia"/>
+        </w:rPr>
+        <w:t>뷰</w:t>
+      </w:r>
+    </w:p>
+    <w:p>
+      <w:pPr>
+        <w:pStyle w:val="ab"/>
+        <w:numPr>
+          <w:ilvl w:val="1"/>
+          <w:numId w:val="7"/>
+        </w:numPr>
+        <w:ind w:leftChars="0"/>
+      </w:pPr>
+      <w:r>
+        <w:rPr>
+          <w:rFonts w:hint="eastAsia"/>
+        </w:rPr>
+        <w:t>한</w:t>
+      </w:r>
+      <w:r>
+        <w:rPr>
+          <w:rFonts w:hint="eastAsia"/>
+        </w:rPr>
+        <w:t xml:space="preserve"> </w:t>
+      </w:r>
+      <w:r>
+        <w:rPr>
+          <w:rFonts w:hint="eastAsia"/>
+        </w:rPr>
+        <w:t>개의</w:t>
+      </w:r>
+      <w:r>
+        <w:rPr>
+          <w:rFonts w:hint="eastAsia"/>
+        </w:rPr>
+        <w:t xml:space="preserve"> </w:t>
+      </w:r>
+      <w:r>
+        <w:rPr>
+          <w:rFonts w:hint="eastAsia"/>
+        </w:rPr>
+        <w:t>기기에서</w:t>
+      </w:r>
+      <w:r>
+        <w:rPr>
+          <w:rFonts w:hint="eastAsia"/>
+        </w:rPr>
+        <w:t xml:space="preserve"> </w:t>
+      </w:r>
+      <w:r>
+        <w:rPr>
+          <w:rFonts w:hint="eastAsia"/>
+        </w:rPr>
+        <w:t>동시에</w:t>
+      </w:r>
+      <w:r>
+        <w:rPr>
+          <w:rFonts w:hint="eastAsia"/>
+        </w:rPr>
+        <w:t xml:space="preserve"> </w:t>
+      </w:r>
+      <w:r>
+        <w:rPr>
+          <w:rFonts w:hint="eastAsia"/>
+        </w:rPr>
+        <w:t>플레이가</w:t>
+      </w:r>
+      <w:r>
+        <w:rPr>
+          <w:rFonts w:hint="eastAsia"/>
+        </w:rPr>
+        <w:t xml:space="preserve"> </w:t>
+      </w:r>
+      <w:r>
+        <w:rPr>
+          <w:rFonts w:hint="eastAsia"/>
+        </w:rPr>
+        <w:t>아닌</w:t>
+      </w:r>
+      <w:r>
+        <w:rPr>
+          <w:rFonts w:hint="eastAsia"/>
+        </w:rPr>
+        <w:t xml:space="preserve"> </w:t>
+      </w:r>
+      <w:r>
+        <w:rPr>
+          <w:rFonts w:hint="eastAsia"/>
+        </w:rPr>
+        <w:t>네트워크</w:t>
+      </w:r>
+      <w:r>
+        <w:rPr>
+          <w:rFonts w:hint="eastAsia"/>
+        </w:rPr>
+        <w:t xml:space="preserve"> </w:t>
+      </w:r>
+      <w:r>
+        <w:rPr>
+          <w:rFonts w:hint="eastAsia"/>
+        </w:rPr>
+        <w:t>플레이기</w:t>
+      </w:r>
+      <w:r>
+        <w:rPr>
+          <w:rFonts w:hint="eastAsia"/>
+        </w:rPr>
+        <w:t xml:space="preserve"> </w:t>
+      </w:r>
+      <w:r>
+        <w:rPr>
+          <w:rFonts w:hint="eastAsia"/>
+        </w:rPr>
+        <w:t>때문에</w:t>
+      </w:r>
+      <w:r>
+        <w:rPr>
+          <w:rFonts w:hint="eastAsia"/>
+        </w:rPr>
+        <w:t>,</w:t>
+      </w:r>
+      <w:r>
+        <w:t xml:space="preserve"> 2</w:t>
+      </w:r>
+      <w:r>
+        <w:rPr>
+          <w:rFonts w:hint="eastAsia"/>
+        </w:rPr>
+        <w:t>분할에서</w:t>
+      </w:r>
+      <w:r>
+        <w:rPr>
+          <w:rFonts w:hint="eastAsia"/>
+        </w:rPr>
+        <w:t xml:space="preserve"> </w:t>
+      </w:r>
+      <w:r>
+        <w:rPr>
+          <w:rFonts w:hint="eastAsia"/>
+        </w:rPr>
+        <w:t>전체화면으로</w:t>
+      </w:r>
+      <w:r>
+        <w:rPr>
+          <w:rFonts w:hint="eastAsia"/>
+        </w:rPr>
+        <w:t xml:space="preserve"> </w:t>
+      </w:r>
+      <w:r>
+        <w:rPr>
+          <w:rFonts w:hint="eastAsia"/>
+        </w:rPr>
+        <w:t>변</w:t>
+      </w:r>
+      <w:r>
+        <w:rPr>
+          <w:rFonts w:hint="eastAsia"/>
+        </w:rPr>
+        <w:t>경</w:t>
+      </w:r>
+    </w:p>
+    <w:p>
+      <w:pPr>
+        <w:pStyle w:val="ab"/>
+        <w:ind w:leftChars="0" w:left="760"/>
+      </w:pPr>
+      <w:r>
+        <w:rPr>
+          <w:noProof/>
+        </w:rPr>
         <w:drawing>
-          <wp:inline distT="0" distB="0" distL="0" distR="0" wp14:anchorId="04B049D5" wp14:editId="5E4B5301">
+          <wp:inline distT="0" distB="0" distL="0" distR="0" wp14:anchorId="22F4C7CC" wp14:editId="23A19336">
             <wp:extent cx="2603902" cy="1464658"/>
             <wp:effectExtent l="0" t="0" r="0" b="0"/>
             <wp:docPr id="5" name="그림 4">
@@ -3782,9 +4715,6 @@
         </w:rPr>
         <w:t xml:space="preserve"> </w:t>
       </w:r>
-      <w:r>
-        <w:t xml:space="preserve">-&gt; </w:t>
-      </w:r>
     </w:p>
     <w:p>
       <w:pPr>
@@ -3806,55 +4736,76 @@
         <w:rPr>
           <w:rFonts w:hint="eastAsia"/>
         </w:rPr>
-        <w:t>클라이언트</w:t>
-      </w:r>
-      <w:r>
-        <w:t xml:space="preserve"> </w:t>
-      </w:r>
-      <w:r>
-        <w:rPr>
-          <w:rFonts w:hint="eastAsia"/>
-        </w:rPr>
-        <w:t>2</w:t>
-      </w:r>
-      <w:r>
-        <w:rPr>
-          <w:rFonts w:hint="eastAsia"/>
-        </w:rPr>
-        <w:t>분할</w:t>
-      </w:r>
-      <w:r>
-        <w:rPr>
-          <w:rFonts w:hint="eastAsia"/>
-        </w:rPr>
-        <w:t xml:space="preserve"> </w:t>
-      </w:r>
-      <w:r>
-        <w:rPr>
-          <w:rFonts w:hint="eastAsia"/>
-        </w:rPr>
-        <w:t>뷰</w:t>
-      </w:r>
-      <w:r>
-        <w:t xml:space="preserve"> -&gt; </w:t>
-      </w:r>
-      <w:r>
-        <w:rPr>
-          <w:rFonts w:hint="eastAsia"/>
-        </w:rPr>
-        <w:t>전체화면</w:t>
-      </w:r>
-      <w:r>
-        <w:rPr>
-          <w:rFonts w:hint="eastAsia"/>
-        </w:rPr>
-        <w:t xml:space="preserve"> </w:t>
-      </w:r>
-      <w:r>
-        <w:rPr>
-          <w:rFonts w:hint="eastAsia"/>
-        </w:rPr>
-        <w:t>뷰</w:t>
+        <w:t>L</w:t>
+      </w:r>
+      <w:r>
+        <w:t xml:space="preserve">OBBY </w:t>
+      </w:r>
+      <w:r>
+        <w:rPr>
+          <w:rFonts w:hint="eastAsia"/>
+        </w:rPr>
+        <w:t>내</w:t>
+      </w:r>
+      <w:r>
+        <w:rPr>
+          <w:rFonts w:hint="eastAsia"/>
+        </w:rPr>
+        <w:t xml:space="preserve"> </w:t>
+      </w:r>
+      <w:r>
+        <w:rPr>
+          <w:rFonts w:hint="eastAsia"/>
+        </w:rPr>
+        <w:t>다른</w:t>
+      </w:r>
+      <w:r>
+        <w:rPr>
+          <w:rFonts w:hint="eastAsia"/>
+        </w:rPr>
+        <w:t xml:space="preserve"> </w:t>
+      </w:r>
+      <w:r>
+        <w:rPr>
+          <w:rFonts w:hint="eastAsia"/>
+        </w:rPr>
+        <w:t>유저</w:t>
+      </w:r>
+      <w:r>
+        <w:rPr>
+          <w:rFonts w:hint="eastAsia"/>
+        </w:rPr>
+        <w:t xml:space="preserve"> </w:t>
+      </w:r>
+      <w:r>
+        <w:rPr>
+          <w:rFonts w:hint="eastAsia"/>
+        </w:rPr>
+        <w:t>접속</w:t>
+      </w:r>
+      <w:r>
+        <w:rPr>
+          <w:rFonts w:hint="eastAsia"/>
+        </w:rPr>
+        <w:t xml:space="preserve"> </w:t>
+      </w:r>
+      <w:r>
+        <w:rPr>
+          <w:rFonts w:hint="eastAsia"/>
+        </w:rPr>
+        <w:t>정보</w:t>
+      </w:r>
+      <w:r>
+        <w:rPr>
+          <w:rFonts w:hint="eastAsia"/>
+        </w:rPr>
+        <w:t xml:space="preserve"> </w:t>
+      </w:r>
+      <w:r>
+        <w:rPr>
+          <w:rFonts w:hint="eastAsia"/>
+        </w:rPr>
+        <w:t>추가</w:t>
       </w:r>
     </w:p>
     <w:p>
@@ -3870,152 +4821,363 @@
         <w:rPr>
           <w:rFonts w:hint="eastAsia"/>
         </w:rPr>
-        <w:t>한</w:t>
-      </w:r>
-      <w:r>
-        <w:rPr>
-          <w:rFonts w:hint="eastAsia"/>
-        </w:rPr>
-        <w:t xml:space="preserve"> </w:t>
-      </w:r>
-      <w:r>
-        <w:rPr>
-          <w:rFonts w:hint="eastAsia"/>
-        </w:rPr>
-        <w:t>개의</w:t>
-      </w:r>
-      <w:r>
-        <w:rPr>
-          <w:rFonts w:hint="eastAsia"/>
-        </w:rPr>
-        <w:t xml:space="preserve"> </w:t>
-      </w:r>
-      <w:r>
-        <w:rPr>
-          <w:rFonts w:hint="eastAsia"/>
-        </w:rPr>
-        <w:t>기기에서</w:t>
-      </w:r>
-      <w:r>
-        <w:rPr>
-          <w:rFonts w:hint="eastAsia"/>
-        </w:rPr>
-        <w:t xml:space="preserve"> </w:t>
-      </w:r>
-      <w:r>
-        <w:rPr>
-          <w:rFonts w:hint="eastAsia"/>
-        </w:rPr>
-        <w:t>동시에</w:t>
-      </w:r>
-      <w:r>
-        <w:rPr>
-          <w:rFonts w:hint="eastAsia"/>
-        </w:rPr>
-        <w:t xml:space="preserve"> </w:t>
-      </w:r>
-      <w:r>
-        <w:rPr>
-          <w:rFonts w:hint="eastAsia"/>
-        </w:rPr>
-        <w:t>플레이가</w:t>
-      </w:r>
-      <w:r>
-        <w:rPr>
-          <w:rFonts w:hint="eastAsia"/>
-        </w:rPr>
-        <w:t xml:space="preserve"> </w:t>
-      </w:r>
-      <w:r>
-        <w:rPr>
-          <w:rFonts w:hint="eastAsia"/>
-        </w:rPr>
-        <w:t>아닌</w:t>
-      </w:r>
-      <w:r>
-        <w:rPr>
-          <w:rFonts w:hint="eastAsia"/>
-        </w:rPr>
-        <w:t xml:space="preserve"> </w:t>
-      </w:r>
-      <w:r>
-        <w:rPr>
-          <w:rFonts w:hint="eastAsia"/>
-        </w:rPr>
-        <w:t>네트워크</w:t>
-      </w:r>
-      <w:r>
-        <w:rPr>
-          <w:rFonts w:hint="eastAsia"/>
-        </w:rPr>
-        <w:t xml:space="preserve"> </w:t>
-      </w:r>
-      <w:r>
-        <w:rPr>
-          <w:rFonts w:hint="eastAsia"/>
-        </w:rPr>
-        <w:t>플레이기</w:t>
-      </w:r>
-      <w:r>
-        <w:rPr>
-          <w:rFonts w:hint="eastAsia"/>
-        </w:rPr>
-        <w:t xml:space="preserve"> </w:t>
-      </w:r>
-      <w:r>
-        <w:rPr>
-          <w:rFonts w:hint="eastAsia"/>
-        </w:rPr>
-        <w:t>때문에</w:t>
-      </w:r>
-      <w:r>
-        <w:rPr>
-          <w:rFonts w:hint="eastAsia"/>
-        </w:rPr>
-        <w:t>,</w:t>
-      </w:r>
-      <w:r>
-        <w:t xml:space="preserve"> 2</w:t>
-      </w:r>
-      <w:r>
-        <w:rPr>
-          <w:rFonts w:hint="eastAsia"/>
-        </w:rPr>
-        <w:t>분할에서</w:t>
-      </w:r>
-      <w:r>
-        <w:rPr>
-          <w:rFonts w:hint="eastAsia"/>
-        </w:rPr>
-        <w:t xml:space="preserve"> </w:t>
-      </w:r>
-      <w:r>
-        <w:rPr>
-          <w:rFonts w:hint="eastAsia"/>
-        </w:rPr>
-        <w:t>전체화면으로</w:t>
-      </w:r>
-      <w:r>
-        <w:rPr>
-          <w:rFonts w:hint="eastAsia"/>
-        </w:rPr>
-        <w:t xml:space="preserve"> </w:t>
-      </w:r>
-      <w:r>
-        <w:rPr>
-          <w:rFonts w:hint="eastAsia"/>
-        </w:rPr>
-        <w:t>변</w:t>
-      </w:r>
-      <w:r>
-        <w:rPr>
-          <w:rFonts w:hint="eastAsia"/>
-        </w:rPr>
-        <w:t>경</w:t>
+        <w:t>로비</w:t>
+      </w:r>
+      <w:r>
+        <w:rPr>
+          <w:rFonts w:hint="eastAsia"/>
+        </w:rPr>
+        <w:t xml:space="preserve"> </w:t>
+      </w:r>
+      <w:r>
+        <w:rPr>
+          <w:rFonts w:hint="eastAsia"/>
+        </w:rPr>
+        <w:t>내에</w:t>
+      </w:r>
+      <w:r>
+        <w:rPr>
+          <w:rFonts w:hint="eastAsia"/>
+        </w:rPr>
+        <w:t xml:space="preserve"> </w:t>
+      </w:r>
+      <w:r>
+        <w:rPr>
+          <w:rFonts w:hint="eastAsia"/>
+        </w:rPr>
+        <w:t>다른</w:t>
+      </w:r>
+      <w:r>
+        <w:rPr>
+          <w:rFonts w:hint="eastAsia"/>
+        </w:rPr>
+        <w:t xml:space="preserve"> </w:t>
+      </w:r>
+      <w:r>
+        <w:rPr>
+          <w:rFonts w:hint="eastAsia"/>
+        </w:rPr>
+        <w:t>유저들이</w:t>
+      </w:r>
+      <w:r>
+        <w:rPr>
+          <w:rFonts w:hint="eastAsia"/>
+        </w:rPr>
+        <w:t xml:space="preserve"> </w:t>
+      </w:r>
+      <w:r>
+        <w:rPr>
+          <w:rFonts w:hint="eastAsia"/>
+        </w:rPr>
+        <w:t>몇</w:t>
+      </w:r>
+      <w:r>
+        <w:rPr>
+          <w:rFonts w:hint="eastAsia"/>
+        </w:rPr>
+        <w:t xml:space="preserve"> </w:t>
+      </w:r>
+      <w:r>
+        <w:rPr>
+          <w:rFonts w:hint="eastAsia"/>
+        </w:rPr>
+        <w:t>명이</w:t>
+      </w:r>
+      <w:r>
+        <w:rPr>
+          <w:rFonts w:hint="eastAsia"/>
+        </w:rPr>
+        <w:t xml:space="preserve"> </w:t>
+      </w:r>
+      <w:r>
+        <w:rPr>
+          <w:rFonts w:hint="eastAsia"/>
+        </w:rPr>
+        <w:t>접속했고</w:t>
+      </w:r>
+      <w:r>
+        <w:t xml:space="preserve">, Ready </w:t>
+      </w:r>
+      <w:r>
+        <w:rPr>
+          <w:rFonts w:hint="eastAsia"/>
+        </w:rPr>
+        <w:t>버튼을</w:t>
+      </w:r>
+      <w:r>
+        <w:rPr>
+          <w:rFonts w:hint="eastAsia"/>
+        </w:rPr>
+        <w:t xml:space="preserve"> </w:t>
+      </w:r>
+      <w:r>
+        <w:rPr>
+          <w:rFonts w:hint="eastAsia"/>
+        </w:rPr>
+        <w:t>눌렀는지</w:t>
+      </w:r>
+      <w:r>
+        <w:rPr>
+          <w:rFonts w:hint="eastAsia"/>
+        </w:rPr>
+        <w:t xml:space="preserve"> </w:t>
+      </w:r>
+      <w:r>
+        <w:rPr>
+          <w:rFonts w:hint="eastAsia"/>
+        </w:rPr>
+        <w:t>확인할</w:t>
+      </w:r>
+      <w:r>
+        <w:rPr>
+          <w:rFonts w:hint="eastAsia"/>
+        </w:rPr>
+        <w:t xml:space="preserve"> </w:t>
+      </w:r>
+      <w:r>
+        <w:rPr>
+          <w:rFonts w:hint="eastAsia"/>
+        </w:rPr>
+        <w:t>수</w:t>
+      </w:r>
+      <w:r>
+        <w:rPr>
+          <w:rFonts w:hint="eastAsia"/>
+        </w:rPr>
+        <w:t xml:space="preserve"> </w:t>
+      </w:r>
+      <w:r>
+        <w:rPr>
+          <w:rFonts w:hint="eastAsia"/>
+        </w:rPr>
+        <w:t>있는</w:t>
+      </w:r>
+      <w:r>
+        <w:rPr>
+          <w:rFonts w:hint="eastAsia"/>
+        </w:rPr>
+        <w:t xml:space="preserve"> </w:t>
+      </w:r>
+      <w:r>
+        <w:rPr>
+          <w:rFonts w:hint="eastAsia"/>
+        </w:rPr>
+        <w:t>정보</w:t>
+      </w:r>
+      <w:r>
+        <w:rPr>
+          <w:rFonts w:hint="eastAsia"/>
+        </w:rPr>
+        <w:t xml:space="preserve"> </w:t>
+      </w:r>
+      <w:r>
+        <w:rPr>
+          <w:rFonts w:hint="eastAsia"/>
+        </w:rPr>
+        <w:t>제공</w:t>
+      </w:r>
+      <w:r>
+        <w:rPr>
+          <w:rFonts w:hint="eastAsia"/>
+        </w:rPr>
+        <w:t xml:space="preserve"> </w:t>
+      </w:r>
+      <w:r>
+        <w:rPr>
+          <w:rFonts w:hint="eastAsia"/>
+        </w:rPr>
+        <w:t>기능</w:t>
+      </w:r>
+      <w:r>
+        <w:rPr>
+          <w:rFonts w:hint="eastAsia"/>
+        </w:rPr>
+        <w:t xml:space="preserve"> </w:t>
+      </w:r>
+      <w:r>
+        <w:rPr>
+          <w:rFonts w:hint="eastAsia"/>
+        </w:rPr>
+        <w:t>추가</w:t>
       </w:r>
     </w:p>
     <w:p>
       <w:pPr>
+        <w:pStyle w:val="ab"/>
+        <w:numPr>
+          <w:ilvl w:val="0"/>
+          <w:numId w:val="7"/>
+        </w:numPr>
+        <w:ind w:leftChars="0"/>
+      </w:pPr>
+      <w:r>
+        <w:rPr>
+          <w:rFonts w:hint="eastAsia"/>
+        </w:rPr>
+        <w:t>캐릭터</w:t>
+      </w:r>
+      <w:r>
+        <w:rPr>
+          <w:rFonts w:hint="eastAsia"/>
+        </w:rPr>
+        <w:t xml:space="preserve"> </w:t>
+      </w:r>
+      <w:r>
+        <w:rPr>
+          <w:rFonts w:hint="eastAsia"/>
+        </w:rPr>
+        <w:t>선택</w:t>
+      </w:r>
+      <w:r>
+        <w:rPr>
+          <w:rFonts w:hint="eastAsia"/>
+        </w:rPr>
+        <w:t xml:space="preserve"> </w:t>
+      </w:r>
+      <w:r>
+        <w:rPr>
+          <w:rFonts w:hint="eastAsia"/>
+        </w:rPr>
+        <w:t>창</w:t>
+      </w:r>
+      <w:r>
+        <w:rPr>
+          <w:rFonts w:hint="eastAsia"/>
+        </w:rPr>
+        <w:t xml:space="preserve"> 3</w:t>
+      </w:r>
+      <w:r>
+        <w:rPr>
+          <w:rFonts w:hint="eastAsia"/>
+        </w:rPr>
+        <w:t>인</w:t>
+      </w:r>
+      <w:r>
+        <w:rPr>
+          <w:rFonts w:hint="eastAsia"/>
+        </w:rPr>
+        <w:t xml:space="preserve"> </w:t>
+      </w:r>
+      <w:r>
+        <w:rPr>
+          <w:rFonts w:hint="eastAsia"/>
+        </w:rPr>
+        <w:t>선택창으로</w:t>
+      </w:r>
+      <w:r>
+        <w:rPr>
+          <w:rFonts w:hint="eastAsia"/>
+        </w:rPr>
+        <w:t xml:space="preserve"> </w:t>
+      </w:r>
+      <w:r>
+        <w:rPr>
+          <w:rFonts w:hint="eastAsia"/>
+        </w:rPr>
+        <w:t>수정</w:t>
+      </w:r>
+    </w:p>
+    <w:p>
+      <w:pPr>
+        <w:pStyle w:val="ab"/>
+        <w:numPr>
+          <w:ilvl w:val="0"/>
+          <w:numId w:val="7"/>
+        </w:numPr>
+        <w:ind w:leftChars="0"/>
+      </w:pPr>
+      <w:r>
+        <w:rPr>
+          <w:rFonts w:hint="eastAsia"/>
+        </w:rPr>
+        <w:t>게임</w:t>
+      </w:r>
+      <w:r>
+        <w:rPr>
+          <w:rFonts w:hint="eastAsia"/>
+        </w:rPr>
+        <w:t xml:space="preserve"> </w:t>
+      </w:r>
+      <w:r>
+        <w:rPr>
+          <w:rFonts w:hint="eastAsia"/>
+        </w:rPr>
+        <w:t>룰</w:t>
+      </w:r>
+      <w:r>
+        <w:rPr>
+          <w:rFonts w:hint="eastAsia"/>
+        </w:rPr>
+        <w:t xml:space="preserve"> </w:t>
+      </w:r>
+      <w:r>
+        <w:rPr>
+          <w:rFonts w:hint="eastAsia"/>
+        </w:rPr>
+        <w:t>소개</w:t>
+      </w:r>
+      <w:r>
+        <w:rPr>
+          <w:rFonts w:hint="eastAsia"/>
+        </w:rPr>
+        <w:t xml:space="preserve"> </w:t>
+      </w:r>
+      <w:r>
+        <w:rPr>
+          <w:rFonts w:hint="eastAsia"/>
+        </w:rPr>
+        <w:t>창</w:t>
+      </w:r>
+      <w:r>
+        <w:rPr>
+          <w:rFonts w:hint="eastAsia"/>
+        </w:rPr>
+        <w:t xml:space="preserve"> </w:t>
+      </w:r>
+      <w:r>
+        <w:rPr>
+          <w:rFonts w:hint="eastAsia"/>
+        </w:rPr>
+        <w:t>별도</w:t>
+      </w:r>
+      <w:r>
+        <w:rPr>
+          <w:rFonts w:hint="eastAsia"/>
+        </w:rPr>
+        <w:t xml:space="preserve"> </w:t>
+      </w:r>
+      <w:r>
+        <w:rPr>
+          <w:rFonts w:hint="eastAsia"/>
+        </w:rPr>
+        <w:t>페이지로</w:t>
+      </w:r>
+      <w:r>
+        <w:rPr>
+          <w:rFonts w:hint="eastAsia"/>
+        </w:rPr>
+        <w:t xml:space="preserve"> </w:t>
+      </w:r>
+      <w:r>
+        <w:rPr>
+          <w:rFonts w:hint="eastAsia"/>
+        </w:rPr>
+        <w:t>분리</w:t>
+      </w:r>
+    </w:p>
+    <w:p>
+      <w:pPr>
+        <w:widowControl/>
+        <w:wordWrap/>
+        <w:autoSpaceDE/>
+        <w:autoSpaceDN/>
+      </w:pPr>
+      <w:r>
+        <w:br w:type="page"/>
+      </w:r>
+    </w:p>
+    <w:p>
+      <w:pPr>
         <w:pStyle w:val="2"/>
         <w:ind w:left="294" w:hanging="294"/>
       </w:pPr>
@@ -4023,8 +5185,10 @@
         <w:rPr>
           <w:rFonts w:hint="eastAsia"/>
         </w:rPr>
-        <w:t xml:space="preserve"> </w:t>
-      </w:r>
+        <w:lastRenderedPageBreak/>
+        <w:t xml:space="preserve"> </w:t>
+      </w:r>
+      <w:bookmarkStart w:id="6" w:name="_Toc118297720"/>
       <w:r>
         <w:rPr>
           <w:rFonts w:hint="eastAsia"/>
@@ -4042,26 +5206,470 @@
           <w:rFonts w:hint="eastAsia"/>
         </w:rPr>
         <w:t>구성</w:t>
+      </w:r>
+      <w:bookmarkEnd w:id="6"/>
+    </w:p>
+    <w:p/>
+    <w:tbl>
+      <w:tblPr>
+        <w:tblStyle w:val="a8"/>
+        <w:tblW w:w="0" w:type="auto"/>
+        <w:tblLook w:val="04A0" w:firstRow="1" w:lastRow="0" w:firstColumn="1" w:lastColumn="0" w:noHBand="0" w:noVBand="1"/>
+      </w:tblPr>
+      <w:tblGrid>
+        <w:gridCol w:w="1271"/>
+        <w:gridCol w:w="3686"/>
+        <w:gridCol w:w="4059"/>
+      </w:tblGrid>
+      <w:tr>
+        <w:tc>
+          <w:tcPr>
+            <w:tcW w:w="1271" w:type="dxa"/>
+            <w:vAlign w:val="center"/>
+          </w:tcPr>
+          <w:p>
+            <w:pPr>
+              <w:jc w:val="center"/>
+            </w:pPr>
+            <w:r>
+              <w:rPr>
+                <w:rFonts w:hint="eastAsia"/>
+              </w:rPr>
+              <w:t>이름</w:t>
+            </w:r>
+          </w:p>
+        </w:tc>
+        <w:tc>
+          <w:tcPr>
+            <w:tcW w:w="3686" w:type="dxa"/>
+            <w:vAlign w:val="center"/>
+          </w:tcPr>
+          <w:p>
+            <w:pPr>
+              <w:jc w:val="center"/>
+              <w:rPr>
+                <w:rFonts w:hint="eastAsia"/>
+              </w:rPr>
+            </w:pPr>
+            <w:r>
+              <w:rPr>
+                <w:rFonts w:hint="eastAsia"/>
+              </w:rPr>
+              <w:t>이미지</w:t>
+            </w:r>
+          </w:p>
+        </w:tc>
+        <w:tc>
+          <w:tcPr>
+            <w:tcW w:w="4059" w:type="dxa"/>
+            <w:vAlign w:val="center"/>
+          </w:tcPr>
+          <w:p>
+            <w:pPr>
+              <w:jc w:val="center"/>
+            </w:pPr>
+            <w:r>
+              <w:rPr>
+                <w:rFonts w:hint="eastAsia"/>
+              </w:rPr>
+              <w:t>기능</w:t>
+            </w:r>
+          </w:p>
+        </w:tc>
+      </w:tr>
+      <w:tr>
+        <w:tc>
+          <w:tcPr>
+            <w:tcW w:w="1271" w:type="dxa"/>
+            <w:vAlign w:val="center"/>
+          </w:tcPr>
+          <w:p>
+            <w:pPr>
+              <w:jc w:val="center"/>
+            </w:pPr>
+            <w:r>
+              <w:rPr>
+                <w:rFonts w:hint="eastAsia"/>
+              </w:rPr>
+              <w:t>L</w:t>
+            </w:r>
+            <w:r>
+              <w:t>OBBY</w:t>
+            </w:r>
+          </w:p>
+        </w:tc>
+        <w:tc>
+          <w:tcPr>
+            <w:tcW w:w="3686" w:type="dxa"/>
+            <w:vAlign w:val="center"/>
+          </w:tcPr>
+          <w:p>
+            <w:pPr>
+              <w:jc w:val="center"/>
+            </w:pPr>
+            <w:r>
+              <w:rPr>
+                <w:noProof/>
+              </w:rPr>
+              <w:drawing>
+                <wp:inline distT="0" distB="0" distL="0" distR="0" wp14:anchorId="3D47AA47" wp14:editId="615AB142">
+                  <wp:extent cx="1918800" cy="1080000"/>
+                  <wp:effectExtent l="0" t="0" r="5715" b="6350"/>
+                  <wp:docPr id="4" name="그림 4" descr="텍스트, 책이(가) 표시된 사진&#10;&#10;높은 신뢰도로 생성된 설명">
+                    <a:extLst xmlns:a="http://schemas.openxmlformats.org/drawingml/2006/main">
+                      <a:ext uri="{FF2B5EF4-FFF2-40B4-BE49-F238E27FC236}">
+                        <a16:creationId xmlns:a16="http://schemas.microsoft.com/office/drawing/2014/main" id="{9405D06C-5FCC-4917-89A9-D3B32F5F5B22}"/>
+                      </a:ext>
+                    </a:extLst>
+                  </wp:docPr>
+                  <wp:cNvGraphicFramePr>
+                    <a:graphicFrameLocks xmlns:a="http://schemas.openxmlformats.org/drawingml/2006/main" noChangeAspect="1"/>
+                  </wp:cNvGraphicFramePr>
+                  <a:graphic xmlns:a="http://schemas.openxmlformats.org/drawingml/2006/main">
+                    <a:graphicData uri="http://schemas.openxmlformats.org/drawingml/2006/picture">
+                      <pic:pic xmlns:pic="http://schemas.openxmlformats.org/drawingml/2006/picture">
+                        <pic:nvPicPr>
+                          <pic:cNvPr id="5" name="그림 4" descr="텍스트, 책이(가) 표시된 사진&#10;&#10;높은 신뢰도로 생성된 설명">
+                            <a:extLst>
+                              <a:ext uri="{FF2B5EF4-FFF2-40B4-BE49-F238E27FC236}">
+                                <a16:creationId xmlns:a16="http://schemas.microsoft.com/office/drawing/2014/main" id="{9405D06C-5FCC-4917-89A9-D3B32F5F5B22}"/>
+                              </a:ext>
+                            </a:extLst>
+                          </pic:cNvPr>
+                          <pic:cNvPicPr>
+                            <a:picLocks noChangeAspect="1"/>
+                          </pic:cNvPicPr>
+                        </pic:nvPicPr>
+                        <pic:blipFill>
+                          <a:blip r:embed="rId10" cstate="print">
+                            <a:extLst>
+                              <a:ext uri="{28A0092B-C50C-407E-A947-70E740481C1C}">
+                                <a14:useLocalDpi xmlns:a14="http://schemas.microsoft.com/office/drawing/2010/main" val="0"/>
+                              </a:ext>
+                            </a:extLst>
+                          </a:blip>
+                          <a:stretch>
+                            <a:fillRect/>
+                          </a:stretch>
+                        </pic:blipFill>
+                        <pic:spPr>
+                          <a:xfrm>
+                            <a:off x="0" y="0"/>
+                            <a:ext cx="1918800" cy="1080000"/>
+                          </a:xfrm>
+                          <a:prstGeom prst="rect">
+                            <a:avLst/>
+                          </a:prstGeom>
+                        </pic:spPr>
+                      </pic:pic>
+                    </a:graphicData>
+                  </a:graphic>
+                </wp:inline>
+              </w:drawing>
+            </w:r>
+          </w:p>
+        </w:tc>
+        <w:tc>
+          <w:tcPr>
+            <w:tcW w:w="4059" w:type="dxa"/>
+          </w:tcPr>
+          <w:p/>
+        </w:tc>
+      </w:tr>
+      <w:tr>
+        <w:tc>
+          <w:tcPr>
+            <w:tcW w:w="1271" w:type="dxa"/>
+            <w:vAlign w:val="center"/>
+          </w:tcPr>
+          <w:p>
+            <w:pPr>
+              <w:jc w:val="center"/>
+            </w:pPr>
+            <w:r>
+              <w:t>Character</w:t>
+            </w:r>
+          </w:p>
+          <w:p>
+            <w:pPr>
+              <w:jc w:val="center"/>
+              <w:rPr>
+                <w:rFonts w:hint="eastAsia"/>
+              </w:rPr>
+            </w:pPr>
+            <w:r>
+              <w:rPr>
+                <w:rFonts w:hint="eastAsia"/>
+              </w:rPr>
+              <w:t>S</w:t>
+            </w:r>
+            <w:r>
+              <w:t>elect</w:t>
+            </w:r>
+          </w:p>
+        </w:tc>
+        <w:tc>
+          <w:tcPr>
+            <w:tcW w:w="3686" w:type="dxa"/>
+            <w:vAlign w:val="center"/>
+          </w:tcPr>
+          <w:p>
+            <w:pPr>
+              <w:jc w:val="center"/>
+            </w:pPr>
+            <w:r>
+              <w:rPr>
+                <w:noProof/>
+              </w:rPr>
+              <w:drawing>
+                <wp:inline distT="0" distB="0" distL="0" distR="0" wp14:anchorId="335160F7" wp14:editId="6F4F2AA8">
+                  <wp:extent cx="1922400" cy="1080000"/>
+                  <wp:effectExtent l="0" t="0" r="1905" b="6350"/>
+                  <wp:docPr id="7" name="그림 4" descr="나무, 사진이(가) 표시된 사진&#10;&#10;매우 높은 신뢰도로 생성된 설명">
+                    <a:extLst xmlns:a="http://schemas.openxmlformats.org/drawingml/2006/main">
+                      <a:ext uri="{FF2B5EF4-FFF2-40B4-BE49-F238E27FC236}">
+                        <a16:creationId xmlns:a16="http://schemas.microsoft.com/office/drawing/2014/main" id="{75580F11-717C-40B0-97A6-AB58BFAB4525}"/>
+                      </a:ext>
+                    </a:extLst>
+                  </wp:docPr>
+                  <wp:cNvGraphicFramePr>
+                    <a:graphicFrameLocks xmlns:a="http://schemas.openxmlformats.org/drawingml/2006/main" noChangeAspect="1"/>
+                  </wp:cNvGraphicFramePr>
+                  <a:graphic xmlns:a="http://schemas.openxmlformats.org/drawingml/2006/main">
+                    <a:graphicData uri="http://schemas.openxmlformats.org/drawingml/2006/picture">
+                      <pic:pic xmlns:pic="http://schemas.openxmlformats.org/drawingml/2006/picture">
+                        <pic:nvPicPr>
+                          <pic:cNvPr id="5" name="그림 4" descr="나무, 사진이(가) 표시된 사진&#10;&#10;매우 높은 신뢰도로 생성된 설명">
+                            <a:extLst>
+                              <a:ext uri="{FF2B5EF4-FFF2-40B4-BE49-F238E27FC236}">
+                                <a16:creationId xmlns:a16="http://schemas.microsoft.com/office/drawing/2014/main" id="{75580F11-717C-40B0-97A6-AB58BFAB4525}"/>
+                              </a:ext>
+                            </a:extLst>
+                          </pic:cNvPr>
+                          <pic:cNvPicPr>
+                            <a:picLocks noChangeAspect="1"/>
+                          </pic:cNvPicPr>
+                        </pic:nvPicPr>
+                        <pic:blipFill>
+                          <a:blip r:embed="rId11" cstate="print">
+                            <a:extLst>
+                              <a:ext uri="{28A0092B-C50C-407E-A947-70E740481C1C}">
+                                <a14:useLocalDpi xmlns:a14="http://schemas.microsoft.com/office/drawing/2010/main" val="0"/>
+                              </a:ext>
+                            </a:extLst>
+                          </a:blip>
+                          <a:stretch>
+                            <a:fillRect/>
+                          </a:stretch>
+                        </pic:blipFill>
+                        <pic:spPr>
+                          <a:xfrm>
+                            <a:off x="0" y="0"/>
+                            <a:ext cx="1922400" cy="1080000"/>
+                          </a:xfrm>
+                          <a:prstGeom prst="rect">
+                            <a:avLst/>
+                          </a:prstGeom>
+                        </pic:spPr>
+                      </pic:pic>
+                    </a:graphicData>
+                  </a:graphic>
+                </wp:inline>
+              </w:drawing>
+            </w:r>
+          </w:p>
+        </w:tc>
+        <w:tc>
+          <w:tcPr>
+            <w:tcW w:w="4059" w:type="dxa"/>
+          </w:tcPr>
+          <w:p/>
+        </w:tc>
+      </w:tr>
+      <w:tr>
+        <w:tc>
+          <w:tcPr>
+            <w:tcW w:w="1271" w:type="dxa"/>
+            <w:vAlign w:val="center"/>
+          </w:tcPr>
+          <w:p>
+            <w:pPr>
+              <w:jc w:val="center"/>
+            </w:pPr>
+            <w:proofErr w:type="spellStart"/>
+            <w:r>
+              <w:rPr>
+                <w:rFonts w:hint="eastAsia"/>
+              </w:rPr>
+              <w:t>I</w:t>
+            </w:r>
+            <w:r>
+              <w:t>nGame</w:t>
+            </w:r>
+            <w:proofErr w:type="spellEnd"/>
+          </w:p>
+        </w:tc>
+        <w:tc>
+          <w:tcPr>
+            <w:tcW w:w="3686" w:type="dxa"/>
+            <w:vAlign w:val="center"/>
+          </w:tcPr>
+          <w:p>
+            <w:pPr>
+              <w:jc w:val="center"/>
+            </w:pPr>
+            <w:r>
+              <w:rPr>
+                <w:noProof/>
+              </w:rPr>
+              <w:drawing>
+                <wp:inline distT="0" distB="0" distL="0" distR="0" wp14:anchorId="657F630B" wp14:editId="4B246EA2">
+                  <wp:extent cx="1918800" cy="1080000"/>
+                  <wp:effectExtent l="0" t="0" r="5715" b="6350"/>
+                  <wp:docPr id="6" name="그림 4">
+                    <a:extLst xmlns:a="http://schemas.openxmlformats.org/drawingml/2006/main">
+                      <a:ext uri="{FF2B5EF4-FFF2-40B4-BE49-F238E27FC236}">
+                        <a16:creationId xmlns:a16="http://schemas.microsoft.com/office/drawing/2014/main" id="{DDA56CDB-E1DF-44F5-92DE-225895DB706A}"/>
+                      </a:ext>
+                    </a:extLst>
+                  </wp:docPr>
+                  <wp:cNvGraphicFramePr>
+                    <a:graphicFrameLocks xmlns:a="http://schemas.openxmlformats.org/drawingml/2006/main" noChangeAspect="1"/>
+                  </wp:cNvGraphicFramePr>
+                  <a:graphic xmlns:a="http://schemas.openxmlformats.org/drawingml/2006/main">
+                    <a:graphicData uri="http://schemas.openxmlformats.org/drawingml/2006/picture">
+                      <pic:pic xmlns:pic="http://schemas.openxmlformats.org/drawingml/2006/picture">
+                        <pic:nvPicPr>
+                          <pic:cNvPr id="5" name="그림 4">
+                            <a:extLst>
+                              <a:ext uri="{FF2B5EF4-FFF2-40B4-BE49-F238E27FC236}">
+                                <a16:creationId xmlns:a16="http://schemas.microsoft.com/office/drawing/2014/main" id="{DDA56CDB-E1DF-44F5-92DE-225895DB706A}"/>
+                              </a:ext>
+                            </a:extLst>
+                          </pic:cNvPr>
+                          <pic:cNvPicPr>
+                            <a:picLocks noChangeAspect="1"/>
+                          </pic:cNvPicPr>
+                        </pic:nvPicPr>
+                        <pic:blipFill>
+                          <a:blip r:embed="rId12" cstate="print">
+                            <a:extLst>
+                              <a:ext uri="{28A0092B-C50C-407E-A947-70E740481C1C}">
+                                <a14:useLocalDpi xmlns:a14="http://schemas.microsoft.com/office/drawing/2010/main" val="0"/>
+                              </a:ext>
+                            </a:extLst>
+                          </a:blip>
+                          <a:stretch>
+                            <a:fillRect/>
+                          </a:stretch>
+                        </pic:blipFill>
+                        <pic:spPr>
+                          <a:xfrm>
+                            <a:off x="0" y="0"/>
+                            <a:ext cx="1918800" cy="1080000"/>
+                          </a:xfrm>
+                          <a:prstGeom prst="rect">
+                            <a:avLst/>
+                          </a:prstGeom>
+                        </pic:spPr>
+                      </pic:pic>
+                    </a:graphicData>
+                  </a:graphic>
+                </wp:inline>
+              </w:drawing>
+            </w:r>
+          </w:p>
+        </w:tc>
+        <w:tc>
+          <w:tcPr>
+            <w:tcW w:w="4059" w:type="dxa"/>
+          </w:tcPr>
+          <w:p/>
+        </w:tc>
+      </w:tr>
+    </w:tbl>
+    <w:p/>
+    <w:p/>
+    <w:p>
+      <w:pPr>
+        <w:rPr>
+          <w:sz w:val="40"/>
+          <w:szCs w:val="28"/>
+        </w:rPr>
+      </w:pPr>
+      <w:r>
+        <w:br w:type="page"/>
       </w:r>
     </w:p>
     <w:p>
       <w:pPr>
-        <w:rPr>
-          <w:rFonts w:hint="eastAsia"/>
-        </w:rPr>
-      </w:pPr>
-      <w:r>
+        <w:pStyle w:val="1"/>
+      </w:pPr>
+      <w:bookmarkStart w:id="7" w:name="_Toc118297721"/>
+      <w:r>
+        <w:rPr>
+          <w:rFonts w:hint="eastAsia"/>
+        </w:rPr>
+        <w:lastRenderedPageBreak/>
+        <w:t>H</w:t>
+      </w:r>
+      <w:r>
+        <w:t>igh Level</w:t>
+      </w:r>
+      <w:bookmarkEnd w:id="7"/>
+    </w:p>
+    <w:p>
+      <w:pPr>
+        <w:pStyle w:val="2"/>
+        <w:numPr>
+          <w:ilvl w:val="0"/>
+          <w:numId w:val="10"/>
+        </w:numPr>
+        <w:ind w:firstLineChars="0"/>
+      </w:pPr>
+      <w:bookmarkStart w:id="8" w:name="_Toc118297722"/>
+      <w:r>
+        <w:rPr>
+          <w:rFonts w:hint="eastAsia"/>
+        </w:rPr>
+        <w:t>프로그램</w:t>
+      </w:r>
+      <w:r>
+        <w:rPr>
+          <w:rFonts w:hint="eastAsia"/>
+        </w:rPr>
+        <w:t xml:space="preserve"> </w:t>
+      </w:r>
+      <w:r>
+        <w:rPr>
+          <w:rFonts w:hint="eastAsia"/>
+        </w:rPr>
+        <w:t>쓰레드</w:t>
+      </w:r>
+      <w:r>
+        <w:rPr>
+          <w:rFonts w:hint="eastAsia"/>
+        </w:rPr>
+        <w:t xml:space="preserve"> </w:t>
+      </w:r>
+      <w:r>
+        <w:rPr>
+          <w:rFonts w:hint="eastAsia"/>
+        </w:rPr>
+        <w:t>구성</w:t>
+      </w:r>
+      <w:bookmarkEnd w:id="8"/>
+    </w:p>
+    <w:p>
+      <w:r>
+        <w:rPr>
+          <w:noProof/>
+        </w:rPr>
         <w:drawing>
-          <wp:inline distT="0" distB="0" distL="0" distR="0" wp14:anchorId="2C39ED02" wp14:editId="4A6F829F">
-            <wp:extent cx="1933996" cy="1087846"/>
-            <wp:effectExtent l="0" t="0" r="0" b="4445"/>
-            <wp:docPr id="4" name="그림 4" descr="텍스트, 책이(가) 표시된 사진&#10;&#10;높은 신뢰도로 생성된 설명">
-              <a:extLst xmlns:a="http://schemas.openxmlformats.org/drawingml/2006/main">
-                <a:ext uri="{FF2B5EF4-FFF2-40B4-BE49-F238E27FC236}">
-                  <a16:creationId xmlns:a16="http://schemas.microsoft.com/office/drawing/2014/main" id="{9405D06C-5FCC-4917-89A9-D3B32F5F5B22}"/>
-                </a:ext>
-              </a:extLst>
-            </wp:docPr>
+          <wp:inline distT="0" distB="0" distL="0" distR="0" wp14:anchorId="6AD9F8D3" wp14:editId="6B0D1203">
+            <wp:extent cx="5731510" cy="3193061"/>
+            <wp:effectExtent l="0" t="0" r="2540" b="7620"/>
+            <wp:docPr id="63" name="그림 63"/>
             <wp:cNvGraphicFramePr>
               <a:graphicFrameLocks xmlns:a="http://schemas.openxmlformats.org/drawingml/2006/main" noChangeAspect="1"/>
             </wp:cNvGraphicFramePr>
@@ -4069,37 +5677,36 @@
               <a:graphicData uri="http://schemas.openxmlformats.org/drawingml/2006/picture">
                 <pic:pic xmlns:pic="http://schemas.openxmlformats.org/drawingml/2006/picture">
                   <pic:nvPicPr>
-                    <pic:cNvPr id="5" name="그림 4" descr="텍스트, 책이(가) 표시된 사진&#10;&#10;높은 신뢰도로 생성된 설명">
-                      <a:extLst>
-                        <a:ext uri="{FF2B5EF4-FFF2-40B4-BE49-F238E27FC236}">
-                          <a16:creationId xmlns:a16="http://schemas.microsoft.com/office/drawing/2014/main" id="{9405D06C-5FCC-4917-89A9-D3B32F5F5B22}"/>
-                        </a:ext>
-                      </a:extLst>
-                    </pic:cNvPr>
+                    <pic:cNvPr id="0" name="Picture 5"/>
                     <pic:cNvPicPr>
-                      <a:picLocks noChangeAspect="1"/>
+                      <a:picLocks noChangeAspect="1" noChangeArrowheads="1"/>
                     </pic:cNvPicPr>
                   </pic:nvPicPr>
                   <pic:blipFill>
-                    <a:blip r:embed="rId10" cstate="print">
+                    <a:blip r:embed="rId13" cstate="print">
                       <a:extLst>
                         <a:ext uri="{28A0092B-C50C-407E-A947-70E740481C1C}">
                           <a14:useLocalDpi xmlns:a14="http://schemas.microsoft.com/office/drawing/2010/main" val="0"/>
                         </a:ext>
                       </a:extLst>
                     </a:blip>
+                    <a:srcRect/>
                     <a:stretch>
                       <a:fillRect/>
                     </a:stretch>
                   </pic:blipFill>
-                  <pic:spPr>
+                  <pic:spPr bwMode="auto">
                     <a:xfrm>
                       <a:off x="0" y="0"/>
-                      <a:ext cx="1945306" cy="1094208"/>
+                      <a:ext cx="5731510" cy="3193061"/>
                     </a:xfrm>
                     <a:prstGeom prst="rect">
                       <a:avLst/>
                     </a:prstGeom>
+                    <a:noFill/>
+                    <a:ln>
+                      <a:noFill/>
+                    </a:ln>
                   </pic:spPr>
                 </pic:pic>
               </a:graphicData>
@@ -4108,17 +5715,90 @@
         </w:drawing>
       </w:r>
       <w:r>
+        <w:br w:type="page"/>
+      </w:r>
+    </w:p>
+    <w:p>
+      <w:pPr>
+        <w:pStyle w:val="2"/>
+        <w:ind w:left="294" w:hanging="294"/>
+        <w:rPr>
+          <w:rFonts w:hint="eastAsia"/>
+        </w:rPr>
+      </w:pPr>
+      <w:bookmarkStart w:id="9" w:name="_Toc118297723"/>
+      <w:r>
+        <w:lastRenderedPageBreak/>
+        <w:t xml:space="preserve">Scene </w:t>
+      </w:r>
+      <w:r>
+        <w:rPr>
+          <w:rFonts w:hint="eastAsia"/>
+        </w:rPr>
+        <w:t>기준</w:t>
+      </w:r>
+      <w:r>
+        <w:rPr>
+          <w:rFonts w:hint="eastAsia"/>
+        </w:rPr>
+        <w:t xml:space="preserve"> </w:t>
+      </w:r>
+      <w:r>
+        <w:rPr>
+          <w:rFonts w:hint="eastAsia"/>
+        </w:rPr>
+        <w:t>플로우</w:t>
+      </w:r>
+      <w:r>
+        <w:rPr>
+          <w:rFonts w:hint="eastAsia"/>
+        </w:rPr>
+        <w:t xml:space="preserve"> </w:t>
+      </w:r>
+      <w:r>
+        <w:rPr>
+          <w:rFonts w:hint="eastAsia"/>
+        </w:rPr>
+        <w:t>차트</w:t>
+      </w:r>
+      <w:bookmarkEnd w:id="9"/>
+    </w:p>
+    <w:p>
+      <w:pPr>
+        <w:pStyle w:val="3"/>
+        <w:ind w:left="952" w:hanging="400"/>
+      </w:pPr>
+      <w:bookmarkStart w:id="10" w:name="_Toc118297724"/>
+      <w:r>
+        <w:rPr>
+          <w:rFonts w:hint="eastAsia"/>
+        </w:rPr>
+        <w:t>L</w:t>
+      </w:r>
+      <w:r>
+        <w:t>OBBY</w:t>
+      </w:r>
+      <w:bookmarkEnd w:id="10"/>
+    </w:p>
+    <w:p>
+      <w:pPr>
+        <w:widowControl/>
+        <w:wordWrap/>
+        <w:autoSpaceDE/>
+        <w:autoSpaceDN/>
+        <w:rPr>
+          <w:noProof/>
+        </w:rPr>
+      </w:pPr>
+      <w:r>
+        <w:rPr>
+          <w:noProof/>
+        </w:rPr>
         <w:drawing>
-          <wp:inline distT="0" distB="0" distL="0" distR="0" wp14:anchorId="1DCAAE3F" wp14:editId="659E89AF">
-            <wp:extent cx="1913363" cy="1076240"/>
-            <wp:effectExtent l="0" t="0" r="4445" b="3810"/>
-            <wp:docPr id="7" name="그림 4" descr="나무, 사진이(가) 표시된 사진&#10;&#10;매우 높은 신뢰도로 생성된 설명">
-              <a:extLst xmlns:a="http://schemas.openxmlformats.org/drawingml/2006/main">
-                <a:ext uri="{FF2B5EF4-FFF2-40B4-BE49-F238E27FC236}">
-                  <a16:creationId xmlns:a16="http://schemas.microsoft.com/office/drawing/2014/main" id="{75580F11-717C-40B0-97A6-AB58BFAB4525}"/>
-                </a:ext>
-              </a:extLst>
-            </wp:docPr>
+          <wp:inline distT="0" distB="0" distL="0" distR="0" wp14:anchorId="1AA410B7" wp14:editId="30B19255">
+            <wp:extent cx="5727700" cy="5905500"/>
+            <wp:effectExtent l="0" t="0" r="6350" b="0"/>
+            <wp:docPr id="61" name="그림 61"/>
             <wp:cNvGraphicFramePr>
               <a:graphicFrameLocks xmlns:a="http://schemas.openxmlformats.org/drawingml/2006/main" noChangeAspect="1"/>
             </wp:cNvGraphicFramePr>
@@ -4126,37 +5806,36 @@
               <a:graphicData uri="http://schemas.openxmlformats.org/drawingml/2006/picture">
                 <pic:pic xmlns:pic="http://schemas.openxmlformats.org/drawingml/2006/picture">
                   <pic:nvPicPr>
-                    <pic:cNvPr id="5" name="그림 4" descr="나무, 사진이(가) 표시된 사진&#10;&#10;매우 높은 신뢰도로 생성된 설명">
-                      <a:extLst>
-                        <a:ext uri="{FF2B5EF4-FFF2-40B4-BE49-F238E27FC236}">
-                          <a16:creationId xmlns:a16="http://schemas.microsoft.com/office/drawing/2014/main" id="{75580F11-717C-40B0-97A6-AB58BFAB4525}"/>
-                        </a:ext>
-                      </a:extLst>
-                    </pic:cNvPr>
+                    <pic:cNvPr id="0" name="Picture 3"/>
                     <pic:cNvPicPr>
-                      <a:picLocks noChangeAspect="1"/>
+                      <a:picLocks noChangeAspect="1" noChangeArrowheads="1"/>
                     </pic:cNvPicPr>
                   </pic:nvPicPr>
                   <pic:blipFill>
-                    <a:blip r:embed="rId11" cstate="print">
+                    <a:blip r:embed="rId14" cstate="print">
                       <a:extLst>
                         <a:ext uri="{28A0092B-C50C-407E-A947-70E740481C1C}">
                           <a14:useLocalDpi xmlns:a14="http://schemas.microsoft.com/office/drawing/2010/main" val="0"/>
                         </a:ext>
                       </a:extLst>
                     </a:blip>
+                    <a:srcRect/>
                     <a:stretch>
                       <a:fillRect/>
                     </a:stretch>
                   </pic:blipFill>
-                  <pic:spPr>
+                  <pic:spPr bwMode="auto">
                     <a:xfrm>
                       <a:off x="0" y="0"/>
-                      <a:ext cx="1951458" cy="1097668"/>
+                      <a:ext cx="5727700" cy="5905500"/>
                     </a:xfrm>
                     <a:prstGeom prst="rect">
                       <a:avLst/>
                     </a:prstGeom>
+                    <a:noFill/>
+                    <a:ln>
+                      <a:noFill/>
+                    </a:ln>
                   </pic:spPr>
                 </pic:pic>
               </a:graphicData>
@@ -4164,18 +5843,52 @@
           </wp:inline>
         </w:drawing>
       </w:r>
-      <w:r>
+    </w:p>
+    <w:p>
+      <w:pPr>
+        <w:widowControl/>
+        <w:wordWrap/>
+        <w:autoSpaceDE/>
+        <w:autoSpaceDN/>
+      </w:pPr>
+      <w:r>
+        <w:br w:type="page"/>
+      </w:r>
+    </w:p>
+    <w:p>
+      <w:pPr>
+        <w:pStyle w:val="3"/>
+        <w:ind w:left="952" w:hanging="400"/>
+      </w:pPr>
+      <w:bookmarkStart w:id="11" w:name="_Toc118297725"/>
+      <w:r>
+        <w:lastRenderedPageBreak/>
+        <w:t>Character Select</w:t>
+      </w:r>
+      <w:bookmarkEnd w:id="11"/>
+    </w:p>
+    <w:p>
+      <w:pPr>
+        <w:rPr>
+          <w:rFonts w:hint="eastAsia"/>
+        </w:rPr>
+      </w:pPr>
+    </w:p>
+    <w:p>
+      <w:pPr>
+        <w:rPr>
+          <w:rFonts w:hint="eastAsia"/>
+        </w:rPr>
+      </w:pPr>
+      <w:r>
+        <w:rPr>
+          <w:noProof/>
+        </w:rPr>
         <w:drawing>
-          <wp:inline distT="0" distB="0" distL="0" distR="0" wp14:anchorId="2951E747" wp14:editId="7FB3BE26">
-            <wp:extent cx="1827046" cy="1027688"/>
-            <wp:effectExtent l="0" t="0" r="1905" b="1270"/>
-            <wp:docPr id="6" name="그림 4">
-              <a:extLst xmlns:a="http://schemas.openxmlformats.org/drawingml/2006/main">
-                <a:ext uri="{FF2B5EF4-FFF2-40B4-BE49-F238E27FC236}">
-                  <a16:creationId xmlns:a16="http://schemas.microsoft.com/office/drawing/2014/main" id="{DDA56CDB-E1DF-44F5-92DE-225895DB706A}"/>
-                </a:ext>
-              </a:extLst>
-            </wp:docPr>
+          <wp:inline distT="0" distB="0" distL="0" distR="0" wp14:anchorId="13D5E70A" wp14:editId="6038E4CF">
+            <wp:extent cx="5727700" cy="4298950"/>
+            <wp:effectExtent l="0" t="0" r="6350" b="6350"/>
+            <wp:docPr id="62" name="그림 62"/>
             <wp:cNvGraphicFramePr>
               <a:graphicFrameLocks xmlns:a="http://schemas.openxmlformats.org/drawingml/2006/main" noChangeAspect="1"/>
             </wp:cNvGraphicFramePr>
@@ -4183,37 +5896,36 @@
               <a:graphicData uri="http://schemas.openxmlformats.org/drawingml/2006/picture">
                 <pic:pic xmlns:pic="http://schemas.openxmlformats.org/drawingml/2006/picture">
                   <pic:nvPicPr>
-                    <pic:cNvPr id="5" name="그림 4">
-                      <a:extLst>
-                        <a:ext uri="{FF2B5EF4-FFF2-40B4-BE49-F238E27FC236}">
-                          <a16:creationId xmlns:a16="http://schemas.microsoft.com/office/drawing/2014/main" id="{DDA56CDB-E1DF-44F5-92DE-225895DB706A}"/>
-                        </a:ext>
-                      </a:extLst>
-                    </pic:cNvPr>
+                    <pic:cNvPr id="0" name="Picture 4"/>
                     <pic:cNvPicPr>
-                      <a:picLocks noChangeAspect="1"/>
+                      <a:picLocks noChangeAspect="1" noChangeArrowheads="1"/>
                     </pic:cNvPicPr>
                   </pic:nvPicPr>
                   <pic:blipFill>
-                    <a:blip r:embed="rId12" cstate="print">
+                    <a:blip r:embed="rId15" cstate="print">
                       <a:extLst>
                         <a:ext uri="{28A0092B-C50C-407E-A947-70E740481C1C}">
                           <a14:useLocalDpi xmlns:a14="http://schemas.microsoft.com/office/drawing/2010/main" val="0"/>
                         </a:ext>
                       </a:extLst>
                     </a:blip>
+                    <a:srcRect/>
                     <a:stretch>
                       <a:fillRect/>
                     </a:stretch>
                   </pic:blipFill>
-                  <pic:spPr>
+                  <pic:spPr bwMode="auto">
                     <a:xfrm>
                       <a:off x="0" y="0"/>
-                      <a:ext cx="1875392" cy="1054882"/>
+                      <a:ext cx="5727700" cy="4298950"/>
                     </a:xfrm>
                     <a:prstGeom prst="rect">
                       <a:avLst/>
                     </a:prstGeom>
+                    <a:noFill/>
+                    <a:ln>
+                      <a:noFill/>
+                    </a:ln>
                   </pic:spPr>
                 </pic:pic>
               </a:graphicData>
@@ -4224,47 +5936,56 @@
     </w:p>
     <w:p>
       <w:pPr>
-        <w:rPr>
-          <w:rFonts w:hint="eastAsia"/>
-        </w:rPr>
-      </w:pPr>
-    </w:p>
-    <w:p/>
-    <w:p>
-      <w:pPr>
-        <w:rPr>
-          <w:sz w:val="40"/>
-          <w:szCs w:val="28"/>
-        </w:rPr>
-      </w:pPr>
-      <w:r>
-        <w:br w:type="page"/>
-      </w:r>
-    </w:p>
-    <w:p>
-      <w:pPr>
-        <w:pStyle w:val="1"/>
-      </w:pPr>
-      <w:bookmarkStart w:id="3" w:name="_Toc117444263"/>
-      <w:r>
-        <w:rPr>
-          <w:rFonts w:hint="eastAsia"/>
-        </w:rPr>
-        <w:lastRenderedPageBreak/>
-        <w:t>H</w:t>
-      </w:r>
-      <w:r>
-        <w:t>igh Level</w:t>
-      </w:r>
-      <w:bookmarkEnd w:id="3"/>
-    </w:p>
-    <w:p>
-      <w:pPr>
         <w:widowControl/>
         <w:wordWrap/>
         <w:autoSpaceDE/>
         <w:autoSpaceDN/>
       </w:pPr>
+      <w:r>
+        <w:br w:type="page"/>
+      </w:r>
+    </w:p>
+    <w:p>
+      <w:pPr>
+        <w:pStyle w:val="3"/>
+        <w:ind w:left="952" w:hanging="400"/>
+      </w:pPr>
+      <w:bookmarkStart w:id="12" w:name="_Toc118297726"/>
+      <w:proofErr w:type="spellStart"/>
+      <w:r>
+        <w:rPr>
+          <w:rFonts w:hint="eastAsia"/>
+        </w:rPr>
+        <w:lastRenderedPageBreak/>
+        <w:t>I</w:t>
+      </w:r>
+      <w:r>
+        <w:t>nGame</w:t>
+      </w:r>
+      <w:bookmarkEnd w:id="12"/>
+      <w:proofErr w:type="spellEnd"/>
+    </w:p>
+    <w:p>
+      <w:r>
+        <w:br w:type="page"/>
+      </w:r>
+    </w:p>
+    <w:p>
+      <w:pPr>
+        <w:pStyle w:val="1"/>
+      </w:pPr>
+      <w:bookmarkStart w:id="13" w:name="_Toc118297727"/>
+      <w:r>
+        <w:rPr>
+          <w:rFonts w:hint="eastAsia"/>
+        </w:rPr>
+        <w:lastRenderedPageBreak/>
+        <w:t>L</w:t>
+      </w:r>
+      <w:r>
+        <w:t>ow Level</w:t>
+      </w:r>
+      <w:bookmarkEnd w:id="13"/>
     </w:p>
     <w:p>
       <w:pPr>
@@ -4272,50 +5993,6 @@
         <w:wordWrap/>
         <w:autoSpaceDE/>
         <w:autoSpaceDN/>
-      </w:pPr>
-    </w:p>
-    <w:p>
-      <w:pPr>
-        <w:widowControl/>
-        <w:wordWrap/>
-        <w:autoSpaceDE/>
-        <w:autoSpaceDN/>
-      </w:pPr>
-      <w:proofErr w:type="spellStart"/>
-      <w:r>
-        <w:rPr>
-          <w:rFonts w:hint="eastAsia"/>
-        </w:rPr>
-        <w:t>복붙</w:t>
-      </w:r>
-      <w:proofErr w:type="spellEnd"/>
-      <w:r>
-        <w:br w:type="page"/>
-      </w:r>
-    </w:p>
-    <w:p>
-      <w:pPr>
-        <w:pStyle w:val="1"/>
-      </w:pPr>
-      <w:bookmarkStart w:id="4" w:name="_Toc117444264"/>
-      <w:r>
-        <w:rPr>
-          <w:rFonts w:hint="eastAsia"/>
-        </w:rPr>
-        <w:lastRenderedPageBreak/>
-        <w:t>L</w:t>
-      </w:r>
-      <w:r>
-        <w:t>ow Level</w:t>
-      </w:r>
-      <w:bookmarkEnd w:id="4"/>
-    </w:p>
-    <w:p>
-      <w:pPr>
-        <w:widowControl/>
-        <w:wordWrap/>
-        <w:autoSpaceDE/>
-        <w:autoSpaceDN/>
         <w:rPr>
           <w:rFonts w:asciiTheme="majorHAnsi" w:eastAsia="Microsoft GothicNeo" w:hAnsiTheme="majorHAnsi" w:cstheme="majorBidi"/>
           <w:b/>
@@ -4331,46 +6008,104 @@
       <w:pPr>
         <w:pStyle w:val="1"/>
       </w:pPr>
-      <w:bookmarkStart w:id="5" w:name="_Toc117444265"/>
       <w:r>
         <w:rPr>
           <w:rFonts w:hint="eastAsia"/>
         </w:rPr>
         <w:lastRenderedPageBreak/>
-        <w:t>팀원</w:t>
-      </w:r>
-      <w:r>
-        <w:rPr>
-          <w:rFonts w:hint="eastAsia"/>
-        </w:rPr>
-        <w:t xml:space="preserve"> </w:t>
-      </w:r>
-      <w:r>
-        <w:rPr>
-          <w:rFonts w:hint="eastAsia"/>
-        </w:rPr>
-        <w:t>별</w:t>
-      </w:r>
-      <w:r>
-        <w:rPr>
-          <w:rFonts w:hint="eastAsia"/>
-        </w:rPr>
-        <w:t xml:space="preserve"> </w:t>
-      </w:r>
-      <w:r>
-        <w:rPr>
-          <w:rFonts w:hint="eastAsia"/>
-        </w:rPr>
-        <w:t>역할분담</w:t>
-      </w:r>
-      <w:bookmarkEnd w:id="5"/>
+        <w:t>팀</w:t>
+      </w:r>
+      <w:r>
+        <w:rPr>
+          <w:rFonts w:hint="eastAsia"/>
+        </w:rPr>
+        <w:t xml:space="preserve"> </w:t>
+      </w:r>
+      <w:r>
+        <w:rPr>
+          <w:rFonts w:hint="eastAsia"/>
+        </w:rPr>
+        <w:t>정보</w:t>
+      </w:r>
     </w:p>
     <w:p>
+      <w:pPr>
+        <w:pStyle w:val="2"/>
+        <w:numPr>
+          <w:ilvl w:val="0"/>
+          <w:numId w:val="11"/>
+        </w:numPr>
+        <w:ind w:firstLineChars="0"/>
+      </w:pPr>
+      <w:r>
+        <w:rPr>
+          <w:rFonts w:hint="eastAsia"/>
+        </w:rPr>
+        <w:t>팀원</w:t>
+      </w:r>
+      <w:r>
+        <w:rPr>
+          <w:rFonts w:hint="eastAsia"/>
+        </w:rPr>
+        <w:t xml:space="preserve"> </w:t>
+      </w:r>
+      <w:r>
+        <w:rPr>
+          <w:rFonts w:hint="eastAsia"/>
+        </w:rPr>
+        <w:t>역할분담</w:t>
+      </w:r>
+    </w:p>
+    <w:p>
+      <w:pPr>
+        <w:rPr>
+          <w:rFonts w:hint="eastAsia"/>
+        </w:rPr>
+      </w:pPr>
       <w:r>
         <w:rPr>
           <w:rFonts w:hint="eastAsia"/>
         </w:rPr>
         <w:t>임해인</w:t>
+      </w:r>
+      <w:r>
+        <w:rPr>
+          <w:rFonts w:hint="eastAsia"/>
+        </w:rPr>
+        <w:t xml:space="preserve"> </w:t>
+      </w:r>
+      <w:r>
+        <w:rPr>
+          <w:rFonts w:hint="eastAsia"/>
+        </w:rPr>
+        <w:t>[</w:t>
+      </w:r>
+      <w:r>
+        <w:t xml:space="preserve"> </w:t>
+      </w:r>
+      <w:r>
+        <w:rPr>
+          <w:rFonts w:hint="eastAsia"/>
+        </w:rPr>
+        <w:t>팀</w:t>
+      </w:r>
+      <w:r>
+        <w:rPr>
+          <w:rFonts w:hint="eastAsia"/>
+        </w:rPr>
+        <w:t>장</w:t>
+      </w:r>
+      <w:r>
+        <w:rPr>
+          <w:rFonts w:hint="eastAsia"/>
+        </w:rPr>
+        <w:t xml:space="preserve"> </w:t>
+      </w:r>
+      <w:r>
+        <w:rPr>
+          <w:rFonts w:hint="eastAsia"/>
+        </w:rPr>
+        <w:t>]</w:t>
       </w:r>
     </w:p>
     <w:p>
@@ -4421,9 +6156,6 @@
           <w:numId w:val="8"/>
         </w:numPr>
         <w:ind w:leftChars="0"/>
-        <w:rPr>
-          <w:rFonts w:hint="eastAsia"/>
-        </w:rPr>
       </w:pPr>
       <w:r>
         <w:rPr>
@@ -4441,39 +6173,7 @@
         <w:rPr>
           <w:rFonts w:hint="eastAsia"/>
         </w:rPr>
-        <w:t>네트워크</w:t>
-      </w:r>
-      <w:r>
-        <w:rPr>
-          <w:rFonts w:hint="eastAsia"/>
-        </w:rPr>
-        <w:t xml:space="preserve"> </w:t>
-      </w:r>
-      <w:r>
-        <w:rPr>
-          <w:rFonts w:hint="eastAsia"/>
-        </w:rPr>
-        <w:t>데이터</w:t>
-      </w:r>
-      <w:r>
-        <w:rPr>
-          <w:rFonts w:hint="eastAsia"/>
-        </w:rPr>
-        <w:t xml:space="preserve"> </w:t>
-      </w:r>
-      <w:r>
-        <w:rPr>
-          <w:rFonts w:hint="eastAsia"/>
-        </w:rPr>
-        <w:t>처리</w:t>
-      </w:r>
-    </w:p>
-    <w:p>
-      <w:r>
-        <w:rPr>
-          <w:rFonts w:hint="eastAsia"/>
-        </w:rPr>
-        <w:t>김경욱</w:t>
+        <w:t>수정</w:t>
       </w:r>
     </w:p>
     <w:p>
@@ -4489,31 +6189,39 @@
         <w:rPr>
           <w:rFonts w:hint="eastAsia"/>
         </w:rPr>
-        <w:t>서버</w:t>
-      </w:r>
-      <w:r>
-        <w:rPr>
-          <w:rFonts w:hint="eastAsia"/>
-        </w:rPr>
-        <w:t xml:space="preserve"> </w:t>
-      </w:r>
-      <w:r>
-        <w:rPr>
-          <w:rFonts w:hint="eastAsia"/>
-        </w:rPr>
-        <w:t>멀티</w:t>
-      </w:r>
-      <w:r>
-        <w:rPr>
-          <w:rFonts w:hint="eastAsia"/>
-        </w:rPr>
-        <w:t xml:space="preserve"> </w:t>
-      </w:r>
-      <w:r>
-        <w:rPr>
-          <w:rFonts w:hint="eastAsia"/>
-        </w:rPr>
-        <w:t>쓰레드</w:t>
+        <w:t>클라이언트</w:t>
+      </w:r>
+      <w:r>
+        <w:rPr>
+          <w:rFonts w:hint="eastAsia"/>
+        </w:rPr>
+        <w:t xml:space="preserve"> </w:t>
+      </w:r>
+      <w:r>
+        <w:rPr>
+          <w:rFonts w:hint="eastAsia"/>
+        </w:rPr>
+        <w:t>데이터</w:t>
+      </w:r>
+      <w:r>
+        <w:rPr>
+          <w:rFonts w:hint="eastAsia"/>
+        </w:rPr>
+        <w:t xml:space="preserve"> </w:t>
+      </w:r>
+      <w:r>
+        <w:rPr>
+          <w:rFonts w:hint="eastAsia"/>
+        </w:rPr>
+        <w:t>프로세싱</w:t>
+      </w:r>
+    </w:p>
+    <w:p>
+      <w:r>
+        <w:rPr>
+          <w:rFonts w:hint="eastAsia"/>
+        </w:rPr>
+        <w:t>김경욱</w:t>
       </w:r>
     </w:p>
     <w:p>
@@ -4524,9 +6232,6 @@
           <w:numId w:val="8"/>
         </w:numPr>
         <w:ind w:leftChars="0"/>
-        <w:rPr>
-          <w:rFonts w:hint="eastAsia"/>
-        </w:rPr>
       </w:pPr>
       <w:r>
         <w:rPr>
@@ -4544,15 +6249,19 @@
         <w:rPr>
           <w:rFonts w:hint="eastAsia"/>
         </w:rPr>
-        <w:t>소켓</w:t>
-      </w:r>
-    </w:p>
-    <w:p>
-      <w:r>
-        <w:rPr>
-          <w:rFonts w:hint="eastAsia"/>
-        </w:rPr>
-        <w:t>전하은</w:t>
+        <w:t>멀티</w:t>
+      </w:r>
+      <w:r>
+        <w:rPr>
+          <w:rFonts w:hint="eastAsia"/>
+        </w:rPr>
+        <w:t xml:space="preserve"> </w:t>
+      </w:r>
+      <w:r>
+        <w:rPr>
+          <w:rFonts w:hint="eastAsia"/>
+        </w:rPr>
+        <w:t>쓰레드</w:t>
       </w:r>
     </w:p>
     <w:p>
@@ -4568,7 +6277,7 @@
         <w:rPr>
           <w:rFonts w:hint="eastAsia"/>
         </w:rPr>
-        <w:t>클라이언트</w:t>
+        <w:t>서버</w:t>
       </w:r>
       <w:r>
         <w:rPr>
@@ -4581,6 +6290,14 @@
           <w:rFonts w:hint="eastAsia"/>
         </w:rPr>
         <w:t>소켓</w:t>
+      </w:r>
+    </w:p>
+    <w:p>
+      <w:r>
+        <w:rPr>
+          <w:rFonts w:hint="eastAsia"/>
+        </w:rPr>
+        <w:t>전하은</w:t>
       </w:r>
     </w:p>
     <w:p>
@@ -4591,9 +6308,6 @@
           <w:numId w:val="8"/>
         </w:numPr>
         <w:ind w:leftChars="0"/>
-        <w:rPr>
-          <w:rFonts w:hint="eastAsia"/>
-        </w:rPr>
       </w:pPr>
       <w:r>
         <w:rPr>
@@ -4611,6 +6325,62 @@
         <w:rPr>
           <w:rFonts w:hint="eastAsia"/>
         </w:rPr>
+        <w:t>소켓</w:t>
+      </w:r>
+    </w:p>
+    <w:p>
+      <w:pPr>
+        <w:pStyle w:val="ab"/>
+        <w:numPr>
+          <w:ilvl w:val="0"/>
+          <w:numId w:val="8"/>
+        </w:numPr>
+        <w:ind w:leftChars="0"/>
+      </w:pPr>
+      <w:r>
+        <w:rPr>
+          <w:rFonts w:hint="eastAsia"/>
+        </w:rPr>
+        <w:t>클라이언트</w:t>
+      </w:r>
+      <w:r>
+        <w:rPr>
+          <w:rFonts w:hint="eastAsia"/>
+        </w:rPr>
+        <w:t xml:space="preserve"> </w:t>
+      </w:r>
+      <w:r>
+        <w:rPr>
+          <w:rFonts w:hint="eastAsia"/>
+        </w:rPr>
+        <w:t>수정</w:t>
+      </w:r>
+    </w:p>
+    <w:p>
+      <w:pPr>
+        <w:pStyle w:val="ab"/>
+        <w:numPr>
+          <w:ilvl w:val="0"/>
+          <w:numId w:val="8"/>
+        </w:numPr>
+        <w:ind w:leftChars="0"/>
+      </w:pPr>
+      <w:r>
+        <w:rPr>
+          <w:rFonts w:hint="eastAsia"/>
+        </w:rPr>
+        <w:t>클라이언트</w:t>
+      </w:r>
+      <w:r>
+        <w:rPr>
+          <w:rFonts w:hint="eastAsia"/>
+        </w:rPr>
+        <w:t xml:space="preserve"> </w:t>
+      </w:r>
+      <w:r>
+        <w:rPr>
+          <w:rFonts w:hint="eastAsia"/>
+        </w:rPr>
         <w:t>데이터</w:t>
       </w:r>
       <w:r>
@@ -4623,7 +6393,13 @@
         <w:rPr>
           <w:rFonts w:hint="eastAsia"/>
         </w:rPr>
-        <w:t>수정</w:t>
+        <w:t>프로세싱</w:t>
+      </w:r>
+      <w:r>
+        <w:rPr>
+          <w:rFonts w:hint="eastAsia"/>
+        </w:rPr>
+        <w:t xml:space="preserve"> </w:t>
       </w:r>
     </w:p>
     <w:p>
@@ -4632,6 +6408,63 @@
         <w:wordWrap/>
         <w:autoSpaceDE/>
         <w:autoSpaceDN/>
+      </w:pPr>
+    </w:p>
+    <w:p>
+      <w:pPr>
+        <w:pStyle w:val="2"/>
+        <w:ind w:left="294" w:hanging="294"/>
+      </w:pPr>
+      <w:r>
+        <w:rPr>
+          <w:rFonts w:hint="eastAsia"/>
+        </w:rPr>
+        <w:t xml:space="preserve"> </w:t>
+      </w:r>
+      <w:r>
+        <w:rPr>
+          <w:rFonts w:hint="eastAsia"/>
+        </w:rPr>
+        <w:t>팀</w:t>
+      </w:r>
+      <w:r>
+        <w:rPr>
+          <w:rFonts w:hint="eastAsia"/>
+        </w:rPr>
+        <w:t xml:space="preserve"> </w:t>
+      </w:r>
+      <w:r>
+        <w:rPr>
+          <w:rFonts w:hint="eastAsia"/>
+        </w:rPr>
+        <w:t>부가</w:t>
+      </w:r>
+      <w:r>
+        <w:rPr>
+          <w:rFonts w:hint="eastAsia"/>
+        </w:rPr>
+        <w:t xml:space="preserve"> </w:t>
+      </w:r>
+      <w:r>
+        <w:rPr>
+          <w:rFonts w:hint="eastAsia"/>
+        </w:rPr>
+        <w:t>정보</w:t>
+      </w:r>
+    </w:p>
+    <w:p>
+      <w:pPr>
+        <w:rPr>
+          <w:rFonts w:hint="eastAsia"/>
+        </w:rPr>
+      </w:pPr>
+    </w:p>
+    <w:p>
+      <w:pPr>
+        <w:widowControl/>
+        <w:wordWrap/>
+        <w:autoSpaceDE/>
+        <w:autoSpaceDN/>
         <w:rPr>
           <w:rFonts w:asciiTheme="majorHAnsi" w:eastAsia="Microsoft GothicNeo" w:hAnsiTheme="majorHAnsi" w:cstheme="majorBidi"/>
           <w:b/>
@@ -4647,7 +6480,7 @@
       <w:pPr>
         <w:pStyle w:val="1"/>
       </w:pPr>
-      <w:bookmarkStart w:id="6" w:name="_Toc117444266"/>
+      <w:bookmarkStart w:id="14" w:name="_Toc118297729"/>
       <w:r>
         <w:rPr>
           <w:rFonts w:hint="eastAsia"/>
@@ -4655,7 +6488,7 @@
         <w:lastRenderedPageBreak/>
         <w:t>개발환경</w:t>
       </w:r>
-      <w:bookmarkEnd w:id="6"/>
+      <w:bookmarkEnd w:id="14"/>
     </w:p>
     <w:p>
       <w:r>
@@ -4670,17 +6503,12 @@
         <w:t xml:space="preserve"> </w:t>
       </w:r>
       <w:proofErr w:type="spellStart"/>
-      <w:proofErr w:type="gramStart"/>
       <w:r>
         <w:t>ver</w:t>
       </w:r>
       <w:proofErr w:type="spellEnd"/>
       <w:r>
-        <w:t xml:space="preserve"> :</w:t>
-      </w:r>
-      <w:proofErr w:type="gramEnd"/>
-      <w:r>
-        <w:t xml:space="preserve"> </w:t>
+        <w:t xml:space="preserve"> : </w:t>
       </w:r>
       <w:r>
         <w:t>10.0.22000.0</w:t>
@@ -4692,13 +6520,8 @@
       </w:r>
     </w:p>
     <w:p>
-      <w:proofErr w:type="gramStart"/>
-      <w:r>
-        <w:t>Std  :</w:t>
-      </w:r>
-      <w:proofErr w:type="gramEnd"/>
-      <w:r>
-        <w:t xml:space="preserve">  C++ </w:t>
+      <w:r>
+        <w:t xml:space="preserve">Std  :  C++ </w:t>
       </w:r>
       <w:r>
         <w:t>17</w:t>
@@ -4773,20 +6596,6 @@
         </w:rPr>
         <w:t xml:space="preserve"> </w:t>
       </w:r>
-      <w:proofErr w:type="spellStart"/>
-      <w:r>
-        <w:rPr>
-          <w:rFonts w:hint="eastAsia"/>
-        </w:rPr>
-        <w:t>플밍</w:t>
-      </w:r>
-      <w:proofErr w:type="spellEnd"/>
-      <w:r>
-        <w:rPr>
-          <w:rFonts w:hint="eastAsia"/>
-        </w:rPr>
-        <w:t xml:space="preserve"> </w:t>
-      </w:r>
       <w:r>
         <w:rPr>
           <w:rFonts w:hint="eastAsia"/>
@@ -4804,6 +6613,27 @@
           <w:rFonts w:hint="eastAsia"/>
         </w:rPr>
         <w:t>제작</w:t>
+      </w:r>
+      <w:r>
+        <w:rPr>
+          <w:rFonts w:hint="eastAsia"/>
+        </w:rPr>
+        <w:t xml:space="preserve"> </w:t>
+      </w:r>
+      <w:r>
+        <w:t>(1~2</w:t>
+      </w:r>
+      <w:r>
+        <w:rPr>
+          <w:rFonts w:hint="eastAsia"/>
+        </w:rPr>
+        <w:t>주</w:t>
+      </w:r>
+      <w:r>
+        <w:rPr>
+          <w:rFonts w:hint="eastAsia"/>
+        </w:rPr>
+        <w:t>)</w:t>
       </w:r>
     </w:p>
     <w:p>
@@ -4933,6 +6763,27 @@
         </w:rPr>
         <w:t>리</w:t>
       </w:r>
+      <w:r>
+        <w:rPr>
+          <w:rFonts w:hint="eastAsia"/>
+        </w:rPr>
+        <w:t xml:space="preserve"> </w:t>
+      </w:r>
+      <w:r>
+        <w:t>(3~4</w:t>
+      </w:r>
+      <w:r>
+        <w:rPr>
+          <w:rFonts w:hint="eastAsia"/>
+        </w:rPr>
+        <w:t>주</w:t>
+      </w:r>
+      <w:r>
+        <w:rPr>
+          <w:rFonts w:hint="eastAsia"/>
+        </w:rPr>
+        <w:t>)</w:t>
+      </w:r>
     </w:p>
     <w:p>
       <w:pPr>
@@ -4963,14 +6814,58 @@
         <w:t>디버그</w:t>
       </w:r>
       <w:r>
-        <w:br w:type="page"/>
+        <w:rPr>
+          <w:rFonts w:hint="eastAsia"/>
+        </w:rPr>
+        <w:t xml:space="preserve"> </w:t>
+      </w:r>
+      <w:r>
+        <w:t xml:space="preserve">/ </w:t>
+      </w:r>
+      <w:r>
+        <w:rPr>
+          <w:rFonts w:hint="eastAsia"/>
+        </w:rPr>
+        <w:t>여유</w:t>
+      </w:r>
+      <w:r>
+        <w:rPr>
+          <w:rFonts w:hint="eastAsia"/>
+        </w:rPr>
+        <w:t xml:space="preserve"> </w:t>
+      </w:r>
+      <w:r>
+        <w:t>(5</w:t>
+      </w:r>
+      <w:r>
+        <w:rPr>
+          <w:rFonts w:hint="eastAsia"/>
+        </w:rPr>
+        <w:t>주</w:t>
+      </w:r>
+      <w:r>
+        <w:rPr>
+          <w:rFonts w:hint="eastAsia"/>
+        </w:rPr>
+        <w:t>)</w:t>
       </w:r>
     </w:p>
     <w:p>
       <w:pPr>
+        <w:widowControl/>
+        <w:wordWrap/>
+        <w:autoSpaceDE/>
+        <w:autoSpaceDN/>
+      </w:pPr>
+      <w:r>
+        <w:br w:type="page"/>
+      </w:r>
+    </w:p>
+    <w:p>
+      <w:pPr>
         <w:pStyle w:val="1"/>
       </w:pPr>
-      <w:bookmarkStart w:id="7" w:name="_Toc117444267"/>
+      <w:bookmarkStart w:id="15" w:name="_Toc118297730"/>
       <w:r>
         <w:rPr>
           <w:rFonts w:hint="eastAsia"/>
@@ -4978,21 +6873,21 @@
         <w:lastRenderedPageBreak/>
         <w:t>개발일정</w:t>
       </w:r>
-      <w:bookmarkEnd w:id="7"/>
+      <w:bookmarkEnd w:id="15"/>
     </w:p>
     <w:p>
       <w:pPr>
         <w:pStyle w:val="2"/>
         <w:ind w:left="294" w:hanging="294"/>
       </w:pPr>
-      <w:bookmarkStart w:id="8" w:name="_Toc117444268"/>
+      <w:bookmarkStart w:id="16" w:name="_Toc118297731"/>
       <w:r>
         <w:rPr>
           <w:rFonts w:hint="eastAsia"/>
         </w:rPr>
         <w:t>총합</w:t>
       </w:r>
-      <w:bookmarkEnd w:id="8"/>
+      <w:bookmarkEnd w:id="16"/>
     </w:p>
     <w:tbl>
       <w:tblPr>
@@ -5366,20 +7261,54 @@
               <w:wordWrap/>
               <w:autoSpaceDE/>
               <w:autoSpaceDN/>
-            </w:pPr>
-          </w:p>
-        </w:tc>
-        <w:tc>
-          <w:tcPr>
-            <w:tcW w:w="1288" w:type="dxa"/>
-          </w:tcPr>
-          <w:p>
-            <w:pPr>
-              <w:widowControl/>
-              <w:wordWrap/>
-              <w:autoSpaceDE/>
-              <w:autoSpaceDN/>
-            </w:pPr>
+              <w:rPr>
+                <w:rFonts w:hint="eastAsia"/>
+                <w:szCs w:val="20"/>
+              </w:rPr>
+            </w:pPr>
+            <w:r>
+              <w:rPr>
+                <w:rFonts w:hint="eastAsia"/>
+                <w:szCs w:val="20"/>
+              </w:rPr>
+              <w:t>추진계획서</w:t>
+            </w:r>
+            <w:r>
+              <w:rPr>
+                <w:rFonts w:hint="eastAsia"/>
+                <w:szCs w:val="20"/>
+              </w:rPr>
+              <w:t xml:space="preserve"> </w:t>
+            </w:r>
+            <w:r>
+              <w:rPr>
+                <w:rFonts w:hint="eastAsia"/>
+                <w:szCs w:val="20"/>
+              </w:rPr>
+              <w:t>완료</w:t>
+            </w:r>
+          </w:p>
+        </w:tc>
+        <w:tc>
+          <w:tcPr>
+            <w:tcW w:w="1288" w:type="dxa"/>
+          </w:tcPr>
+          <w:p>
+            <w:pPr>
+              <w:widowControl/>
+              <w:wordWrap/>
+              <w:autoSpaceDE/>
+              <w:autoSpaceDN/>
+              <w:rPr>
+                <w:rFonts w:hint="eastAsia"/>
+              </w:rPr>
+            </w:pPr>
+            <w:r>
+              <w:rPr>
+                <w:rFonts w:hint="eastAsia"/>
+              </w:rPr>
+              <w:t>프로젝트</w:t>
+            </w:r>
           </w:p>
         </w:tc>
         <w:tc>
@@ -6755,7 +8684,7 @@
         <w:pStyle w:val="2"/>
         <w:ind w:left="294" w:hanging="294"/>
       </w:pPr>
-      <w:bookmarkStart w:id="9" w:name="_Toc117444269"/>
+      <w:bookmarkStart w:id="17" w:name="_Toc118297732"/>
       <w:r>
         <w:rPr>
           <w:rFonts w:hint="eastAsia"/>
@@ -6763,7 +8692,64 @@
         <w:lastRenderedPageBreak/>
         <w:t>임해인</w:t>
       </w:r>
-      <w:bookmarkEnd w:id="9"/>
+      <w:bookmarkEnd w:id="17"/>
+      <w:r>
+        <w:rPr>
+          <w:rFonts w:hint="eastAsia"/>
+        </w:rPr>
+        <w:t xml:space="preserve"> </w:t>
+      </w:r>
+      <w:r>
+        <w:t>(</w:t>
+      </w:r>
+      <w:r>
+        <w:rPr>
+          <w:rFonts w:hint="eastAsia"/>
+        </w:rPr>
+        <w:t>수</w:t>
+      </w:r>
+      <w:r>
+        <w:rPr>
+          <w:rFonts w:hint="eastAsia"/>
+        </w:rPr>
+        <w:t>,</w:t>
+      </w:r>
+      <w:r>
+        <w:t xml:space="preserve"> </w:t>
+      </w:r>
+      <w:r>
+        <w:rPr>
+          <w:rFonts w:hint="eastAsia"/>
+        </w:rPr>
+        <w:t>목</w:t>
+      </w:r>
+      <w:r>
+        <w:rPr>
+          <w:rFonts w:hint="eastAsia"/>
+        </w:rPr>
+        <w:t>,</w:t>
+      </w:r>
+      <w:r>
+        <w:t xml:space="preserve"> </w:t>
+      </w:r>
+      <w:r>
+        <w:rPr>
+          <w:rFonts w:hint="eastAsia"/>
+        </w:rPr>
+        <w:t>금</w:t>
+      </w:r>
+      <w:r>
+        <w:t xml:space="preserve">, </w:t>
+      </w:r>
+      <w:r>
+        <w:rPr>
+          <w:rFonts w:hint="eastAsia"/>
+        </w:rPr>
+        <w:t>일</w:t>
+      </w:r>
+      <w:r>
+        <w:t xml:space="preserve"> )</w:t>
+      </w:r>
     </w:p>
     <w:tbl>
       <w:tblPr>
@@ -7137,6 +9123,9 @@
               <w:wordWrap/>
               <w:autoSpaceDE/>
               <w:autoSpaceDN/>
+              <w:rPr>
+                <w:rFonts w:hint="eastAsia"/>
+              </w:rPr>
             </w:pPr>
           </w:p>
         </w:tc>
@@ -8561,7 +10550,7 @@
         <w:pStyle w:val="2"/>
         <w:ind w:left="294" w:hanging="294"/>
       </w:pPr>
-      <w:bookmarkStart w:id="10" w:name="_Toc117444270"/>
+      <w:bookmarkStart w:id="18" w:name="_Toc118297733"/>
       <w:r>
         <w:rPr>
           <w:rFonts w:hint="eastAsia"/>
@@ -8569,7 +10558,85 @@
         <w:lastRenderedPageBreak/>
         <w:t>김경욱</w:t>
       </w:r>
-      <w:bookmarkEnd w:id="10"/>
+      <w:bookmarkEnd w:id="18"/>
+      <w:r>
+        <w:rPr>
+          <w:rFonts w:hint="eastAsia"/>
+        </w:rPr>
+        <w:t xml:space="preserve"> </w:t>
+      </w:r>
+      <w:r>
+        <w:t xml:space="preserve">( </w:t>
+      </w:r>
+      <w:r>
+        <w:rPr>
+          <w:rFonts w:hint="eastAsia"/>
+        </w:rPr>
+        <w:t>수</w:t>
+      </w:r>
+      <w:r>
+        <w:rPr>
+          <w:rFonts w:hint="eastAsia"/>
+        </w:rPr>
+        <w:t>,</w:t>
+      </w:r>
+      <w:r>
+        <w:t xml:space="preserve"> </w:t>
+      </w:r>
+      <w:r>
+        <w:rPr>
+          <w:rFonts w:hint="eastAsia"/>
+        </w:rPr>
+        <w:t>목</w:t>
+      </w:r>
+      <w:r>
+        <w:rPr>
+          <w:rFonts w:hint="eastAsia"/>
+        </w:rPr>
+        <w:t>,</w:t>
+      </w:r>
+      <w:r>
+        <w:t xml:space="preserve"> </w:t>
+      </w:r>
+      <w:r>
+        <w:rPr>
+          <w:rFonts w:hint="eastAsia"/>
+        </w:rPr>
+        <w:t>금</w:t>
+      </w:r>
+      <w:r>
+        <w:t xml:space="preserve">, </w:t>
+      </w:r>
+      <w:r>
+        <w:rPr>
+          <w:rFonts w:hint="eastAsia"/>
+        </w:rPr>
+        <w:t>토</w:t>
+      </w:r>
+      <w:r>
+        <w:rPr>
+          <w:rFonts w:hint="eastAsia"/>
+        </w:rPr>
+        <w:t>,</w:t>
+      </w:r>
+      <w:r>
+        <w:t xml:space="preserve"> </w:t>
+      </w:r>
+      <w:r>
+        <w:rPr>
+          <w:rFonts w:hint="eastAsia"/>
+        </w:rPr>
+        <w:t>일</w:t>
+      </w:r>
+      <w:r>
+        <w:rPr>
+          <w:rFonts w:hint="eastAsia"/>
+        </w:rPr>
+        <w:t xml:space="preserve"> </w:t>
+      </w:r>
+      <w:r>
+        <w:t>)</w:t>
+      </w:r>
     </w:p>
     <w:tbl>
       <w:tblPr>
@@ -10364,7 +12431,7 @@
         <w:pStyle w:val="2"/>
         <w:ind w:left="294" w:hanging="294"/>
       </w:pPr>
-      <w:bookmarkStart w:id="11" w:name="_Toc117444271"/>
+      <w:bookmarkStart w:id="19" w:name="_Toc118297734"/>
       <w:r>
         <w:rPr>
           <w:rFonts w:hint="eastAsia"/>
@@ -10372,7 +12439,64 @@
         <w:lastRenderedPageBreak/>
         <w:t>전하은</w:t>
       </w:r>
-      <w:bookmarkEnd w:id="11"/>
+      <w:bookmarkEnd w:id="19"/>
+      <w:r>
+        <w:rPr>
+          <w:rFonts w:hint="eastAsia"/>
+        </w:rPr>
+        <w:t xml:space="preserve"> </w:t>
+      </w:r>
+      <w:r>
+        <w:t>(</w:t>
+      </w:r>
+      <w:r>
+        <w:t xml:space="preserve"> </w:t>
+      </w:r>
+      <w:r>
+        <w:rPr>
+          <w:rFonts w:hint="eastAsia"/>
+        </w:rPr>
+        <w:t>월</w:t>
+      </w:r>
+      <w:r>
+        <w:rPr>
+          <w:rFonts w:hint="eastAsia"/>
+        </w:rPr>
+        <w:t>,</w:t>
+      </w:r>
+      <w:r>
+        <w:t xml:space="preserve"> </w:t>
+      </w:r>
+      <w:r>
+        <w:rPr>
+          <w:rFonts w:hint="eastAsia"/>
+        </w:rPr>
+        <w:t>화</w:t>
+      </w:r>
+      <w:r>
+        <w:rPr>
+          <w:rFonts w:hint="eastAsia"/>
+        </w:rPr>
+        <w:t>,</w:t>
+      </w:r>
+      <w:r>
+        <w:t xml:space="preserve"> </w:t>
+      </w:r>
+      <w:r>
+        <w:rPr>
+          <w:rFonts w:hint="eastAsia"/>
+        </w:rPr>
+        <w:t>목</w:t>
+      </w:r>
+      <w:r>
+        <w:rPr>
+          <w:rFonts w:hint="eastAsia"/>
+        </w:rPr>
+        <w:t xml:space="preserve"> </w:t>
+      </w:r>
+      <w:r>
+        <w:t>)</w:t>
+      </w:r>
     </w:p>
     <w:tbl>
       <w:tblPr>
@@ -12175,7 +14299,7 @@
       <w:pPr>
         <w:pStyle w:val="1"/>
       </w:pPr>
-      <w:bookmarkStart w:id="12" w:name="_Toc117444272"/>
+      <w:bookmarkStart w:id="20" w:name="_Toc118297735"/>
       <w:r>
         <w:rPr>
           <w:rFonts w:hint="eastAsia"/>
@@ -12183,7 +14307,7 @@
         <w:lastRenderedPageBreak/>
         <w:t>비고</w:t>
       </w:r>
-      <w:bookmarkEnd w:id="12"/>
+      <w:bookmarkEnd w:id="20"/>
     </w:p>
     <w:p>
       <w:pPr>
@@ -12192,7 +14316,7 @@
       <w:r>
         <w:br w:type="page"/>
       </w:r>
-      <w:bookmarkStart w:id="13" w:name="_Toc117444273"/>
+      <w:bookmarkStart w:id="21" w:name="_Toc118297736"/>
       <w:r>
         <w:rPr>
           <w:rFonts w:hint="eastAsia"/>
@@ -12200,7 +14324,7 @@
         <w:lastRenderedPageBreak/>
         <w:t>메모</w:t>
       </w:r>
-      <w:bookmarkEnd w:id="13"/>
+      <w:bookmarkEnd w:id="21"/>
     </w:p>
     <w:p>
       <w:pPr>
@@ -12355,8 +14479,8 @@
       </w:pPr>
     </w:p>
     <w:sectPr>
-      <w:headerReference w:type="default" r:id="rId13"/>
-      <w:footerReference w:type="default" r:id="rId14"/>
+      <w:headerReference w:type="default" r:id="rId16"/>
+      <w:footerReference w:type="default" r:id="rId17"/>
       <w:pgSz w:w="11906" w:h="16838"/>
       <w:pgMar w:top="1701" w:right="1440" w:bottom="1440" w:left="1440" w:header="907" w:footer="680" w:gutter="0"/>
       <w:pgBorders w:offsetFrom="page">
@@ -13029,7 +15153,7 @@
       <w:lvlText w:val="%1."/>
       <w:lvlJc w:val="left"/>
       <w:pPr>
-        <w:ind w:left="800" w:hanging="400"/>
+        <w:ind w:left="400" w:hanging="400"/>
       </w:pPr>
       <w:rPr>
         <w:rFonts w:hint="eastAsia"/>
@@ -13041,7 +15165,7 @@
       <w:lvlText w:val="%2."/>
       <w:lvlJc w:val="left"/>
       <w:pPr>
-        <w:ind w:left="1200" w:hanging="400"/>
+        <w:ind w:left="800" w:hanging="400"/>
       </w:pPr>
     </w:lvl>
     <w:lvl w:ilvl="2" w:tplc="0409001B" w:tentative="1">
@@ -13050,7 +15174,7 @@
       <w:lvlText w:val="%3."/>
       <w:lvlJc w:val="right"/>
       <w:pPr>
-        <w:ind w:left="1600" w:hanging="400"/>
+        <w:ind w:left="1200" w:hanging="400"/>
       </w:pPr>
     </w:lvl>
     <w:lvl w:ilvl="3" w:tplc="0409000F" w:tentative="1">
@@ -13059,7 +15183,7 @@
       <w:lvlText w:val="%4."/>
       <w:lvlJc w:val="left"/>
       <w:pPr>
-        <w:ind w:left="2000" w:hanging="400"/>
+        <w:ind w:left="1600" w:hanging="400"/>
       </w:pPr>
     </w:lvl>
     <w:lvl w:ilvl="4" w:tplc="04090019" w:tentative="1">
@@ -13068,7 +15192,7 @@
       <w:lvlText w:val="%5."/>
       <w:lvlJc w:val="left"/>
       <w:pPr>
-        <w:ind w:left="2400" w:hanging="400"/>
+        <w:ind w:left="2000" w:hanging="400"/>
       </w:pPr>
     </w:lvl>
     <w:lvl w:ilvl="5" w:tplc="0409001B" w:tentative="1">
@@ -13077,7 +15201,7 @@
       <w:lvlText w:val="%6."/>
       <w:lvlJc w:val="right"/>
       <w:pPr>
-        <w:ind w:left="2800" w:hanging="400"/>
+        <w:ind w:left="2400" w:hanging="400"/>
       </w:pPr>
     </w:lvl>
     <w:lvl w:ilvl="6" w:tplc="0409000F" w:tentative="1">
@@ -13086,7 +15210,7 @@
       <w:lvlText w:val="%7."/>
       <w:lvlJc w:val="left"/>
       <w:pPr>
-        <w:ind w:left="3200" w:hanging="400"/>
+        <w:ind w:left="2800" w:hanging="400"/>
       </w:pPr>
     </w:lvl>
     <w:lvl w:ilvl="7" w:tplc="04090019" w:tentative="1">
@@ -13095,7 +15219,7 @@
       <w:lvlText w:val="%8."/>
       <w:lvlJc w:val="left"/>
       <w:pPr>
-        <w:ind w:left="3600" w:hanging="400"/>
+        <w:ind w:left="3200" w:hanging="400"/>
       </w:pPr>
     </w:lvl>
     <w:lvl w:ilvl="8" w:tplc="0409001B" w:tentative="1">
@@ -13104,7 +15228,7 @@
       <w:lvlText w:val="%9."/>
       <w:lvlJc w:val="right"/>
       <w:pPr>
-        <w:ind w:left="4000" w:hanging="400"/>
+        <w:ind w:left="3600" w:hanging="400"/>
       </w:pPr>
     </w:lvl>
   </w:abstractNum>
@@ -13445,6 +15569,24 @@
   </w:num>
   <w:num w:numId="8" w16cid:durableId="1254624670">
     <w:abstractNumId w:val="6"/>
+  </w:num>
+  <w:num w:numId="9" w16cid:durableId="1240480208">
+    <w:abstractNumId w:val="4"/>
+    <w:lvlOverride w:ilvl="0">
+      <w:startOverride w:val="1"/>
+    </w:lvlOverride>
+  </w:num>
+  <w:num w:numId="10" w16cid:durableId="1576472072">
+    <w:abstractNumId w:val="4"/>
+    <w:lvlOverride w:ilvl="0">
+      <w:startOverride w:val="1"/>
+    </w:lvlOverride>
+  </w:num>
+  <w:num w:numId="11" w16cid:durableId="2044210231">
+    <w:abstractNumId w:val="4"/>
+    <w:lvlOverride w:ilvl="0">
+      <w:startOverride w:val="1"/>
+    </w:lvlOverride>
   </w:num>
 </w:numbering>
 </file>
@@ -14197,6 +16339,18 @@
       <w:rFonts w:asciiTheme="majorHAnsi" w:eastAsiaTheme="majorEastAsia" w:hAnsiTheme="majorHAnsi" w:cstheme="majorBidi"/>
     </w:rPr>
   </w:style>
+  <w:style w:type="paragraph" w:styleId="30">
+    <w:name w:val="toc 3"/>
+    <w:basedOn w:val="a0"/>
+    <w:next w:val="a0"/>
+    <w:autoRedefine/>
+    <w:uiPriority w:val="39"/>
+    <w:unhideWhenUsed/>
+    <w:rsid w:val="00E84892"/>
+    <w:pPr>
+      <w:ind w:leftChars="400" w:left="850"/>
+    </w:pPr>
+  </w:style>
 </w:styles>
 </file>
 

--- a/Document/추진계획서.docx
+++ b/Document/추진계획서.docx
@@ -223,7 +223,6 @@
                 <w:szCs w:val="28"/>
               </w:rPr>
             </w:pPr>
-            <w:proofErr w:type="spellStart"/>
             <w:r>
               <w:rPr>
                 <w:rFonts w:hint="eastAsia"/>
@@ -232,7 +231,6 @@
               </w:rPr>
               <w:t>문서명</w:t>
             </w:r>
-            <w:proofErr w:type="spellEnd"/>
           </w:p>
         </w:tc>
         <w:tc>
@@ -3724,7 +3722,6 @@
         </w:rPr>
         <w:t xml:space="preserve"> </w:t>
       </w:r>
-      <w:proofErr w:type="spellStart"/>
       <w:r>
         <w:rPr>
           <w:rFonts w:hint="eastAsia"/>
@@ -3733,7 +3730,6 @@
         </w:rPr>
         <w:t>데쉬</w:t>
       </w:r>
-      <w:proofErr w:type="spellEnd"/>
       <w:r>
         <w:rPr>
           <w:rFonts w:hint="eastAsia"/>
@@ -4009,14 +4005,12 @@
       <w:r>
         <w:t xml:space="preserve"> </w:t>
       </w:r>
-      <w:proofErr w:type="spellStart"/>
       <w:r>
         <w:rPr>
           <w:rFonts w:hint="eastAsia"/>
         </w:rPr>
         <w:t>텀</w:t>
       </w:r>
-      <w:proofErr w:type="spellEnd"/>
       <w:r>
         <w:rPr>
           <w:rFonts w:hint="eastAsia"/>
@@ -4071,14 +4065,12 @@
         </w:rPr>
         <w:t xml:space="preserve"> </w:t>
       </w:r>
-      <w:proofErr w:type="spellStart"/>
       <w:r>
         <w:rPr>
           <w:rFonts w:hint="eastAsia"/>
         </w:rPr>
         <w:t>텀</w:t>
       </w:r>
-      <w:proofErr w:type="spellEnd"/>
       <w:r>
         <w:rPr>
           <w:rFonts w:hint="eastAsia"/>
@@ -5837,7 +5829,6 @@
             <w:pPr>
               <w:jc w:val="center"/>
             </w:pPr>
-            <w:proofErr w:type="spellStart"/>
             <w:r>
               <w:rPr>
                 <w:rFonts w:hint="eastAsia"/>
@@ -5847,7 +5838,6 @@
             <w:r>
               <w:t>nGame</w:t>
             </w:r>
-            <w:proofErr w:type="spellEnd"/>
           </w:p>
         </w:tc>
         <w:tc>
@@ -6084,7 +6074,6 @@
     <w:p>
       <w:pPr>
         <w:rPr>
-          <w:rFonts w:hint="eastAsia"/>
           <w:sz w:val="40"/>
           <w:szCs w:val="28"/>
         </w:rPr>
@@ -6408,7 +6397,6 @@
         <w:pStyle w:val="3"/>
         <w:ind w:left="952" w:hanging="400"/>
       </w:pPr>
-      <w:proofErr w:type="spellStart"/>
       <w:r>
         <w:rPr>
           <w:rFonts w:hint="eastAsia"/>
@@ -6419,7 +6407,6 @@
       <w:r>
         <w:t>nGame</w:t>
       </w:r>
-      <w:proofErr w:type="spellEnd"/>
     </w:p>
     <w:p>
       <w:pPr>
@@ -6434,8 +6421,8 @@
           <w:noProof/>
         </w:rPr>
         <w:drawing>
-          <wp:inline distT="0" distB="0" distL="0" distR="0" wp14:anchorId="4B22BB4C" wp14:editId="550663D5">
-            <wp:extent cx="5758937" cy="3904293"/>
+          <wp:inline distT="0" distB="0" distL="0" distR="0" wp14:anchorId="4B22BB4C" wp14:editId="4537DE01">
+            <wp:extent cx="5758937" cy="3904292"/>
             <wp:effectExtent l="0" t="0" r="0" b="1270"/>
             <wp:docPr id="2" name="그림 2"/>
             <wp:cNvGraphicFramePr>
@@ -6465,7 +6452,7 @@
                   <pic:spPr bwMode="auto">
                     <a:xfrm>
                       <a:off x="0" y="0"/>
-                      <a:ext cx="5758937" cy="3904293"/>
+                      <a:ext cx="5758937" cy="3904292"/>
                     </a:xfrm>
                     <a:prstGeom prst="rect">
                       <a:avLst/>
@@ -6566,7 +6553,6 @@
           <w:szCs w:val="20"/>
         </w:rPr>
       </w:pPr>
-      <w:proofErr w:type="spellStart"/>
       <w:r>
         <w:rPr>
           <w:rFonts w:ascii="Consolas" w:eastAsia="굴림체" w:hAnsi="Consolas" w:cs="굴림체"/>
@@ -6579,7 +6565,6 @@
         </w:rPr>
         <w:t>enum</w:t>
       </w:r>
-      <w:proofErr w:type="spellEnd"/>
       <w:r>
         <w:rPr>
           <w:rFonts w:ascii="Consolas" w:eastAsia="굴림체" w:hAnsi="Consolas" w:cs="굴림체"/>
@@ -6722,7 +6707,6 @@
         </w:rPr>
         <w:t xml:space="preserve">    </w:t>
       </w:r>
-      <w:proofErr w:type="spellStart"/>
       <w:r>
         <w:rPr>
           <w:rFonts w:ascii="Consolas" w:eastAsia="굴림체" w:hAnsi="Consolas" w:cs="굴림체"/>
@@ -6731,18 +6715,7 @@
           <w:kern w:val="0"/>
           <w:szCs w:val="20"/>
         </w:rPr>
-        <w:t>Char_sel</w:t>
-      </w:r>
-      <w:proofErr w:type="spellEnd"/>
-      <w:r>
-        <w:rPr>
-          <w:rFonts w:ascii="Consolas" w:eastAsia="굴림체" w:hAnsi="Consolas" w:cs="굴림체"/>
-          <w:color w:val="000000"/>
-          <w:spacing w:val="4"/>
-          <w:kern w:val="0"/>
-          <w:szCs w:val="20"/>
-        </w:rPr>
-        <w:t>,</w:t>
+        <w:t>Char_sel,</w:t>
       </w:r>
     </w:p>
     <w:p>
@@ -6789,7 +6762,6 @@
         </w:rPr>
         <w:t xml:space="preserve">    </w:t>
       </w:r>
-      <w:proofErr w:type="spellStart"/>
       <w:r>
         <w:rPr>
           <w:rFonts w:ascii="Consolas" w:eastAsia="굴림체" w:hAnsi="Consolas" w:cs="굴림체"/>
@@ -6798,18 +6770,7 @@
           <w:kern w:val="0"/>
           <w:szCs w:val="20"/>
         </w:rPr>
-        <w:t>Main_game</w:t>
-      </w:r>
-      <w:proofErr w:type="spellEnd"/>
-      <w:r>
-        <w:rPr>
-          <w:rFonts w:ascii="Consolas" w:eastAsia="굴림체" w:hAnsi="Consolas" w:cs="굴림체"/>
-          <w:color w:val="000000"/>
-          <w:spacing w:val="4"/>
-          <w:kern w:val="0"/>
-          <w:szCs w:val="20"/>
-        </w:rPr>
-        <w:t>,</w:t>
+        <w:t>Main_game,</w:t>
       </w:r>
     </w:p>
     <w:p>
@@ -6856,7 +6817,6 @@
         </w:rPr>
         <w:t xml:space="preserve">    </w:t>
       </w:r>
-      <w:proofErr w:type="spellStart"/>
       <w:r>
         <w:rPr>
           <w:rFonts w:ascii="Consolas" w:eastAsia="굴림체" w:hAnsi="Consolas" w:cs="굴림체"/>
@@ -6867,7 +6827,6 @@
         </w:rPr>
         <w:t>End_game</w:t>
       </w:r>
-      <w:proofErr w:type="spellEnd"/>
     </w:p>
     <w:p>
       <w:pPr>
@@ -6983,7 +6942,6 @@
           <w:szCs w:val="20"/>
         </w:rPr>
       </w:pPr>
-      <w:proofErr w:type="spellStart"/>
       <w:r>
         <w:rPr>
           <w:rFonts w:ascii="Consolas" w:eastAsia="굴림체" w:hAnsi="Consolas" w:cs="굴림체"/>
@@ -6996,7 +6954,6 @@
         </w:rPr>
         <w:t>enum</w:t>
       </w:r>
-      <w:proofErr w:type="spellEnd"/>
       <w:r>
         <w:rPr>
           <w:rFonts w:ascii="Consolas" w:eastAsia="굴림체" w:hAnsi="Consolas" w:cs="굴림체"/>
@@ -7007,7 +6964,6 @@
         </w:rPr>
         <w:t xml:space="preserve"> </w:t>
       </w:r>
-      <w:proofErr w:type="spellStart"/>
       <w:r>
         <w:rPr>
           <w:rFonts w:ascii="Consolas" w:eastAsia="굴림체" w:hAnsi="Consolas" w:cs="굴림체"/>
@@ -7020,7 +6976,6 @@
         </w:rPr>
         <w:t>CharState</w:t>
       </w:r>
-      <w:proofErr w:type="spellEnd"/>
       <w:r>
         <w:rPr>
           <w:rFonts w:ascii="Consolas" w:eastAsia="굴림체" w:hAnsi="Consolas" w:cs="굴림체"/>
@@ -7599,16 +7554,57 @@
       <w:r>
         <w:rPr>
           <w:rFonts w:ascii="Consolas" w:eastAsia="굴림체" w:hAnsi="Consolas" w:cs="굴림체"/>
-          <w:i/>
-          <w:iCs/>
-          <w:color w:val="3D7B7B"/>
+          <w:b/>
+          <w:bCs/>
+          <w:color w:val="008000"/>
           <w:spacing w:val="4"/>
           <w:kern w:val="0"/>
           <w:szCs w:val="20"/>
         </w:rPr>
-        <w:t>//</w:t>
-      </w:r>
-      <w:proofErr w:type="spellStart"/>
+        <w:t>enum</w:t>
+      </w:r>
+      <w:r>
+        <w:rPr>
+          <w:rFonts w:ascii="Consolas" w:eastAsia="굴림체" w:hAnsi="Consolas" w:cs="굴림체"/>
+          <w:color w:val="BBBBBB"/>
+          <w:spacing w:val="4"/>
+          <w:kern w:val="0"/>
+          <w:szCs w:val="20"/>
+        </w:rPr>
+        <w:t xml:space="preserve"> </w:t>
+      </w:r>
+      <w:r>
+        <w:rPr>
+          <w:rFonts w:ascii="Consolas" w:eastAsia="굴림체" w:hAnsi="Consolas" w:cs="굴림체"/>
+          <w:b/>
+          <w:bCs/>
+          <w:color w:val="0000FF"/>
+          <w:spacing w:val="4"/>
+          <w:kern w:val="0"/>
+          <w:szCs w:val="20"/>
+        </w:rPr>
+        <w:t>ProtocalInfo</w:t>
+      </w:r>
+      <w:r>
+        <w:rPr>
+          <w:rFonts w:ascii="Consolas" w:eastAsia="굴림체" w:hAnsi="Consolas" w:cs="굴림체"/>
+          <w:color w:val="000000"/>
+          <w:spacing w:val="4"/>
+          <w:kern w:val="0"/>
+          <w:szCs w:val="20"/>
+        </w:rPr>
+        <w:t>{</w:t>
+      </w:r>
+      <w:r>
+        <w:rPr>
+          <w:rFonts w:ascii="Consolas" w:eastAsia="굴림체" w:hAnsi="Consolas" w:cs="굴림체"/>
+          <w:color w:val="BBBBBB"/>
+          <w:spacing w:val="4"/>
+          <w:kern w:val="0"/>
+          <w:szCs w:val="20"/>
+        </w:rPr>
+        <w:t xml:space="preserve"> </w:t>
+      </w:r>
       <w:r>
         <w:rPr>
           <w:rFonts w:ascii="Consolas" w:eastAsia="굴림체" w:hAnsi="Consolas" w:cs="굴림체"/>
@@ -7619,9 +7615,8 @@
           <w:kern w:val="0"/>
           <w:szCs w:val="20"/>
         </w:rPr>
-        <w:t>todo</w:t>
-      </w:r>
-      <w:proofErr w:type="spellEnd"/>
+        <w:t>//</w:t>
+      </w:r>
       <w:r>
         <w:rPr>
           <w:rFonts w:ascii="Consolas" w:eastAsia="굴림체" w:hAnsi="Consolas" w:cs="굴림체"/>
@@ -7632,9 +7627,8 @@
           <w:kern w:val="0"/>
           <w:szCs w:val="20"/>
         </w:rPr>
-        <w:t xml:space="preserve">: </w:t>
-      </w:r>
-      <w:proofErr w:type="spellStart"/>
+        <w:t>현재</w:t>
+      </w:r>
       <w:r>
         <w:rPr>
           <w:rFonts w:ascii="Consolas" w:eastAsia="굴림체" w:hAnsi="Consolas" w:cs="굴림체"/>
@@ -7645,9 +7639,44 @@
           <w:kern w:val="0"/>
           <w:szCs w:val="20"/>
         </w:rPr>
-        <w:t>추가해야됨</w:t>
-      </w:r>
-      <w:proofErr w:type="spellEnd"/>
+        <w:t xml:space="preserve"> </w:t>
+      </w:r>
+      <w:r>
+        <w:rPr>
+          <w:rFonts w:ascii="Consolas" w:eastAsia="굴림체" w:hAnsi="Consolas" w:cs="굴림체"/>
+          <w:i/>
+          <w:iCs/>
+          <w:color w:val="3D7B7B"/>
+          <w:spacing w:val="4"/>
+          <w:kern w:val="0"/>
+          <w:szCs w:val="20"/>
+        </w:rPr>
+        <w:t>전송하는</w:t>
+      </w:r>
+      <w:r>
+        <w:rPr>
+          <w:rFonts w:ascii="Consolas" w:eastAsia="굴림체" w:hAnsi="Consolas" w:cs="굴림체"/>
+          <w:i/>
+          <w:iCs/>
+          <w:color w:val="3D7B7B"/>
+          <w:spacing w:val="4"/>
+          <w:kern w:val="0"/>
+          <w:szCs w:val="20"/>
+        </w:rPr>
+        <w:t xml:space="preserve"> </w:t>
+      </w:r>
+      <w:r>
+        <w:rPr>
+          <w:rFonts w:ascii="Consolas" w:eastAsia="굴림체" w:hAnsi="Consolas" w:cs="굴림체"/>
+          <w:i/>
+          <w:iCs/>
+          <w:color w:val="3D7B7B"/>
+          <w:spacing w:val="4"/>
+          <w:kern w:val="0"/>
+          <w:szCs w:val="20"/>
+        </w:rPr>
+        <w:t>정보</w:t>
+      </w:r>
     </w:p>
     <w:p>
       <w:pPr>
@@ -7683,20 +7712,6 @@
           <w:szCs w:val="20"/>
         </w:rPr>
       </w:pPr>
-      <w:proofErr w:type="spellStart"/>
-      <w:r>
-        <w:rPr>
-          <w:rFonts w:ascii="Consolas" w:eastAsia="굴림체" w:hAnsi="Consolas" w:cs="굴림체"/>
-          <w:b/>
-          <w:bCs/>
-          <w:color w:val="008000"/>
-          <w:spacing w:val="4"/>
-          <w:kern w:val="0"/>
-          <w:szCs w:val="20"/>
-        </w:rPr>
-        <w:t>enum</w:t>
-      </w:r>
-      <w:proofErr w:type="spellEnd"/>
       <w:r>
         <w:rPr>
           <w:rFonts w:ascii="Consolas" w:eastAsia="굴림체" w:hAnsi="Consolas" w:cs="굴림체"/>
@@ -7705,22 +7720,8 @@
           <w:kern w:val="0"/>
           <w:szCs w:val="20"/>
         </w:rPr>
-        <w:t xml:space="preserve"> </w:t>
-      </w:r>
-      <w:proofErr w:type="spellStart"/>
-      <w:r>
-        <w:rPr>
-          <w:rFonts w:ascii="Consolas" w:eastAsia="굴림체" w:hAnsi="Consolas" w:cs="굴림체"/>
-          <w:b/>
-          <w:bCs/>
-          <w:color w:val="0000FF"/>
-          <w:spacing w:val="4"/>
-          <w:kern w:val="0"/>
-          <w:szCs w:val="20"/>
-        </w:rPr>
-        <w:t>ProtocalInfo</w:t>
-      </w:r>
-      <w:proofErr w:type="spellEnd"/>
+        <w:tab/>
+      </w:r>
       <w:r>
         <w:rPr>
           <w:rFonts w:ascii="Consolas" w:eastAsia="굴림체" w:hAnsi="Consolas" w:cs="굴림체"/>
@@ -7729,89 +7730,7 @@
           <w:kern w:val="0"/>
           <w:szCs w:val="20"/>
         </w:rPr>
-        <w:t>{</w:t>
-      </w:r>
-      <w:r>
-        <w:rPr>
-          <w:rFonts w:ascii="Consolas" w:eastAsia="굴림체" w:hAnsi="Consolas" w:cs="굴림체"/>
-          <w:color w:val="BBBBBB"/>
-          <w:spacing w:val="4"/>
-          <w:kern w:val="0"/>
-          <w:szCs w:val="20"/>
-        </w:rPr>
-        <w:t xml:space="preserve"> </w:t>
-      </w:r>
-      <w:r>
-        <w:rPr>
-          <w:rFonts w:ascii="Consolas" w:eastAsia="굴림체" w:hAnsi="Consolas" w:cs="굴림체"/>
-          <w:i/>
-          <w:iCs/>
-          <w:color w:val="3D7B7B"/>
-          <w:spacing w:val="4"/>
-          <w:kern w:val="0"/>
-          <w:szCs w:val="20"/>
-        </w:rPr>
-        <w:t>//</w:t>
-      </w:r>
-      <w:r>
-        <w:rPr>
-          <w:rFonts w:ascii="Consolas" w:eastAsia="굴림체" w:hAnsi="Consolas" w:cs="굴림체"/>
-          <w:i/>
-          <w:iCs/>
-          <w:color w:val="3D7B7B"/>
-          <w:spacing w:val="4"/>
-          <w:kern w:val="0"/>
-          <w:szCs w:val="20"/>
-        </w:rPr>
-        <w:t>현재</w:t>
-      </w:r>
-      <w:r>
-        <w:rPr>
-          <w:rFonts w:ascii="Consolas" w:eastAsia="굴림체" w:hAnsi="Consolas" w:cs="굴림체"/>
-          <w:i/>
-          <w:iCs/>
-          <w:color w:val="3D7B7B"/>
-          <w:spacing w:val="4"/>
-          <w:kern w:val="0"/>
-          <w:szCs w:val="20"/>
-        </w:rPr>
-        <w:t xml:space="preserve"> </w:t>
-      </w:r>
-      <w:r>
-        <w:rPr>
-          <w:rFonts w:ascii="Consolas" w:eastAsia="굴림체" w:hAnsi="Consolas" w:cs="굴림체"/>
-          <w:i/>
-          <w:iCs/>
-          <w:color w:val="3D7B7B"/>
-          <w:spacing w:val="4"/>
-          <w:kern w:val="0"/>
-          <w:szCs w:val="20"/>
-        </w:rPr>
-        <w:t>전송하는</w:t>
-      </w:r>
-      <w:r>
-        <w:rPr>
-          <w:rFonts w:ascii="Consolas" w:eastAsia="굴림체" w:hAnsi="Consolas" w:cs="굴림체"/>
-          <w:i/>
-          <w:iCs/>
-          <w:color w:val="3D7B7B"/>
-          <w:spacing w:val="4"/>
-          <w:kern w:val="0"/>
-          <w:szCs w:val="20"/>
-        </w:rPr>
-        <w:t xml:space="preserve"> </w:t>
-      </w:r>
-      <w:r>
-        <w:rPr>
-          <w:rFonts w:ascii="Consolas" w:eastAsia="굴림체" w:hAnsi="Consolas" w:cs="굴림체"/>
-          <w:i/>
-          <w:iCs/>
-          <w:color w:val="3D7B7B"/>
-          <w:spacing w:val="4"/>
-          <w:kern w:val="0"/>
-          <w:szCs w:val="20"/>
-        </w:rPr>
-        <w:t>정보</w:t>
+        <w:t>Timer,</w:t>
       </w:r>
     </w:p>
     <w:p>
@@ -7866,7 +7785,7 @@
           <w:kern w:val="0"/>
           <w:szCs w:val="20"/>
         </w:rPr>
-        <w:t>Timer,</w:t>
+        <w:t>PlayerData,</w:t>
       </w:r>
     </w:p>
     <w:p>
@@ -7913,7 +7832,6 @@
         </w:rPr>
         <w:tab/>
       </w:r>
-      <w:proofErr w:type="spellStart"/>
       <w:r>
         <w:rPr>
           <w:rFonts w:ascii="Consolas" w:eastAsia="굴림체" w:hAnsi="Consolas" w:cs="굴림체"/>
@@ -7922,18 +7840,7 @@
           <w:kern w:val="0"/>
           <w:szCs w:val="20"/>
         </w:rPr>
-        <w:t>PlayerData</w:t>
-      </w:r>
-      <w:proofErr w:type="spellEnd"/>
-      <w:r>
-        <w:rPr>
-          <w:rFonts w:ascii="Consolas" w:eastAsia="굴림체" w:hAnsi="Consolas" w:cs="굴림체"/>
-          <w:color w:val="000000"/>
-          <w:spacing w:val="4"/>
-          <w:kern w:val="0"/>
-          <w:szCs w:val="20"/>
-        </w:rPr>
-        <w:t>,</w:t>
+        <w:t>Scene_Data</w:t>
       </w:r>
     </w:p>
     <w:p>
@@ -7980,18 +7887,18 @@
         </w:rPr>
         <w:tab/>
       </w:r>
-      <w:proofErr w:type="spellStart"/>
       <w:r>
         <w:rPr>
           <w:rFonts w:ascii="Consolas" w:eastAsia="굴림체" w:hAnsi="Consolas" w:cs="굴림체"/>
-          <w:color w:val="000000"/>
+          <w:i/>
+          <w:iCs/>
+          <w:color w:val="3D7B7B"/>
           <w:spacing w:val="4"/>
           <w:kern w:val="0"/>
           <w:szCs w:val="20"/>
         </w:rPr>
-        <w:t>Scene_Data</w:t>
-      </w:r>
-      <w:proofErr w:type="spellEnd"/>
+        <w:t>//….</w:t>
+      </w:r>
     </w:p>
     <w:p>
       <w:pPr>
@@ -8030,63 +7937,6 @@
       <w:r>
         <w:rPr>
           <w:rFonts w:ascii="Consolas" w:eastAsia="굴림체" w:hAnsi="Consolas" w:cs="굴림체"/>
-          <w:color w:val="BBBBBB"/>
-          <w:spacing w:val="4"/>
-          <w:kern w:val="0"/>
-          <w:szCs w:val="20"/>
-        </w:rPr>
-        <w:tab/>
-      </w:r>
-      <w:r>
-        <w:rPr>
-          <w:rFonts w:ascii="Consolas" w:eastAsia="굴림체" w:hAnsi="Consolas" w:cs="굴림체"/>
-          <w:i/>
-          <w:iCs/>
-          <w:color w:val="3D7B7B"/>
-          <w:spacing w:val="4"/>
-          <w:kern w:val="0"/>
-          <w:szCs w:val="20"/>
-        </w:rPr>
-        <w:t>//….</w:t>
-      </w:r>
-    </w:p>
-    <w:p>
-      <w:pPr>
-        <w:widowControl/>
-        <w:tabs>
-          <w:tab w:val="left" w:pos="916"/>
-          <w:tab w:val="left" w:pos="1832"/>
-          <w:tab w:val="left" w:pos="2748"/>
-          <w:tab w:val="left" w:pos="3664"/>
-          <w:tab w:val="left" w:pos="4580"/>
-          <w:tab w:val="left" w:pos="5496"/>
-          <w:tab w:val="left" w:pos="6412"/>
-          <w:tab w:val="left" w:pos="7328"/>
-          <w:tab w:val="left" w:pos="8244"/>
-          <w:tab w:val="left" w:pos="9160"/>
-          <w:tab w:val="left" w:pos="10076"/>
-          <w:tab w:val="left" w:pos="10992"/>
-          <w:tab w:val="left" w:pos="11908"/>
-          <w:tab w:val="left" w:pos="12824"/>
-          <w:tab w:val="left" w:pos="13740"/>
-          <w:tab w:val="left" w:pos="14656"/>
-        </w:tabs>
-        <w:wordWrap/>
-        <w:autoSpaceDE/>
-        <w:autoSpaceDN/>
-        <w:spacing w:after="0" w:line="244" w:lineRule="atLeast"/>
-        <w:jc w:val="left"/>
-        <w:rPr>
-          <w:rFonts w:ascii="Consolas" w:eastAsia="굴림체" w:hAnsi="Consolas" w:cs="굴림체"/>
-          <w:color w:val="000000"/>
-          <w:spacing w:val="4"/>
-          <w:kern w:val="0"/>
-          <w:szCs w:val="20"/>
-        </w:rPr>
-      </w:pPr>
-      <w:r>
-        <w:rPr>
-          <w:rFonts w:ascii="Consolas" w:eastAsia="굴림체" w:hAnsi="Consolas" w:cs="굴림체"/>
           <w:color w:val="000000"/>
           <w:spacing w:val="4"/>
           <w:kern w:val="0"/>
@@ -8467,7 +8317,6 @@
         </w:rPr>
         <w:t xml:space="preserve"> </w:t>
       </w:r>
-      <w:proofErr w:type="spellStart"/>
       <w:r>
         <w:rPr>
           <w:rStyle w:val="nc"/>
@@ -8481,7 +8330,6 @@
         </w:rPr>
         <w:t>Gtimer</w:t>
       </w:r>
-      <w:proofErr w:type="spellEnd"/>
       <w:r>
         <w:rPr>
           <w:rStyle w:val="p"/>
@@ -8559,21 +8407,8 @@
           <w:sz w:val="20"/>
           <w:szCs w:val="20"/>
         </w:rPr>
-        <w:t>_</w:t>
-      </w:r>
-      <w:proofErr w:type="spellStart"/>
-      <w:r>
-        <w:rPr>
-          <w:rStyle w:val="n"/>
-          <w:rFonts w:ascii="Consolas" w:hAnsi="Consolas"/>
-          <w:color w:val="000000"/>
-          <w:spacing w:val="4"/>
-          <w:sz w:val="20"/>
-          <w:szCs w:val="20"/>
-        </w:rPr>
-        <w:t>left_time</w:t>
-      </w:r>
-      <w:proofErr w:type="spellEnd"/>
+        <w:t>_left_time</w:t>
+      </w:r>
       <w:r>
         <w:rPr>
           <w:rStyle w:val="p"/>
@@ -8815,7 +8650,6 @@
         </w:rPr>
         <w:t xml:space="preserve"> </w:t>
       </w:r>
-      <w:proofErr w:type="spellStart"/>
       <w:r>
         <w:rPr>
           <w:rStyle w:val="nc"/>
@@ -8829,7 +8663,6 @@
         </w:rPr>
         <w:t>SC_lobby_send</w:t>
       </w:r>
-      <w:proofErr w:type="spellEnd"/>
       <w:r>
         <w:rPr>
           <w:rStyle w:val="p"/>
@@ -9025,21 +8858,8 @@
           <w:sz w:val="20"/>
           <w:szCs w:val="20"/>
         </w:rPr>
-        <w:t>_</w:t>
-      </w:r>
-      <w:proofErr w:type="spellStart"/>
-      <w:r>
-        <w:rPr>
-          <w:rStyle w:val="n"/>
-          <w:rFonts w:ascii="Consolas" w:hAnsi="Consolas"/>
-          <w:color w:val="000000"/>
-          <w:spacing w:val="4"/>
-          <w:sz w:val="20"/>
-          <w:szCs w:val="20"/>
-        </w:rPr>
-        <w:t>acc_count</w:t>
-      </w:r>
-      <w:proofErr w:type="spellEnd"/>
+        <w:t>_acc_count</w:t>
+      </w:r>
       <w:r>
         <w:rPr>
           <w:rStyle w:val="p"/>
@@ -9128,21 +8948,8 @@
           <w:sz w:val="20"/>
           <w:szCs w:val="20"/>
         </w:rPr>
-        <w:t>_</w:t>
-      </w:r>
-      <w:proofErr w:type="spellStart"/>
-      <w:r>
-        <w:rPr>
-          <w:rStyle w:val="n"/>
-          <w:rFonts w:ascii="Consolas" w:hAnsi="Consolas"/>
-          <w:color w:val="000000"/>
-          <w:spacing w:val="4"/>
-          <w:sz w:val="20"/>
-          <w:szCs w:val="20"/>
-        </w:rPr>
-        <w:t>my_num</w:t>
-      </w:r>
-      <w:proofErr w:type="spellEnd"/>
+        <w:t>_my_num</w:t>
+      </w:r>
       <w:r>
         <w:rPr>
           <w:rStyle w:val="p"/>
@@ -9243,7 +9050,6 @@
         </w:rPr>
         <w:t xml:space="preserve"> </w:t>
       </w:r>
-      <w:proofErr w:type="spellStart"/>
       <w:r>
         <w:rPr>
           <w:rStyle w:val="nc"/>
@@ -9257,7 +9063,6 @@
         </w:rPr>
         <w:t>player_data</w:t>
       </w:r>
-      <w:proofErr w:type="spellEnd"/>
       <w:r>
         <w:rPr>
           <w:rStyle w:val="p"/>
@@ -9346,21 +9151,8 @@
           <w:sz w:val="20"/>
           <w:szCs w:val="20"/>
         </w:rPr>
-        <w:t>_</w:t>
-      </w:r>
-      <w:proofErr w:type="spellStart"/>
-      <w:r>
-        <w:rPr>
-          <w:rStyle w:val="n"/>
-          <w:rFonts w:ascii="Consolas" w:hAnsi="Consolas"/>
-          <w:color w:val="000000"/>
-          <w:spacing w:val="4"/>
-          <w:sz w:val="20"/>
-          <w:szCs w:val="20"/>
-        </w:rPr>
-        <w:t>char_type</w:t>
-      </w:r>
-      <w:proofErr w:type="spellEnd"/>
+        <w:t>_char_type</w:t>
+      </w:r>
       <w:r>
         <w:rPr>
           <w:rStyle w:val="p"/>
@@ -9845,6 +9637,65 @@
       </w:pPr>
       <w:r>
         <w:rPr>
+          <w:rStyle w:val="k"/>
+          <w:rFonts w:ascii="Consolas" w:hAnsi="Consolas"/>
+          <w:b/>
+          <w:bCs/>
+          <w:color w:val="008000"/>
+          <w:spacing w:val="4"/>
+          <w:sz w:val="20"/>
+          <w:szCs w:val="20"/>
+        </w:rPr>
+        <w:t>struct</w:t>
+      </w:r>
+      <w:r>
+        <w:rPr>
+          <w:rStyle w:val="w"/>
+          <w:rFonts w:ascii="Consolas" w:hAnsi="Consolas"/>
+          <w:color w:val="BBBBBB"/>
+          <w:spacing w:val="4"/>
+          <w:sz w:val="20"/>
+          <w:szCs w:val="20"/>
+        </w:rPr>
+        <w:t xml:space="preserve"> </w:t>
+      </w:r>
+      <w:r>
+        <w:rPr>
+          <w:rStyle w:val="nc"/>
+          <w:rFonts w:ascii="Consolas" w:hAnsi="Consolas"/>
+          <w:b/>
+          <w:bCs/>
+          <w:color w:val="0000FF"/>
+          <w:spacing w:val="4"/>
+          <w:sz w:val="20"/>
+          <w:szCs w:val="20"/>
+        </w:rPr>
+        <w:t>SC_scene_send</w:t>
+      </w:r>
+      <w:r>
+        <w:rPr>
+          <w:rStyle w:val="p"/>
+          <w:rFonts w:ascii="Consolas" w:hAnsi="Consolas"/>
+          <w:color w:val="000000"/>
+          <w:spacing w:val="4"/>
+          <w:sz w:val="20"/>
+          <w:szCs w:val="20"/>
+        </w:rPr>
+        <w:t>{</w:t>
+      </w:r>
+      <w:r>
+        <w:rPr>
+          <w:rStyle w:val="w"/>
+          <w:rFonts w:ascii="Consolas" w:hAnsi="Consolas"/>
+          <w:color w:val="BBBBBB"/>
+          <w:spacing w:val="4"/>
+          <w:sz w:val="20"/>
+          <w:szCs w:val="20"/>
+        </w:rPr>
+        <w:t xml:space="preserve"> </w:t>
+      </w:r>
+      <w:r>
+        <w:rPr>
           <w:rStyle w:val="c1"/>
           <w:rFonts w:ascii="Consolas" w:hAnsi="Consolas"/>
           <w:i/>
@@ -9856,7 +9707,6 @@
         </w:rPr>
         <w:t xml:space="preserve">// </w:t>
       </w:r>
-      <w:proofErr w:type="spellStart"/>
       <w:r>
         <w:rPr>
           <w:rStyle w:val="c1"/>
@@ -9868,9 +9718,205 @@
           <w:sz w:val="20"/>
           <w:szCs w:val="20"/>
         </w:rPr>
-        <w:t>Todo</w:t>
-      </w:r>
-      <w:proofErr w:type="spellEnd"/>
+        <w:t>씬데이터</w:t>
+      </w:r>
+    </w:p>
+    <w:p>
+      <w:pPr>
+        <w:pStyle w:val="HTML"/>
+        <w:spacing w:line="244" w:lineRule="atLeast"/>
+        <w:rPr>
+          <w:rFonts w:ascii="Consolas" w:hAnsi="Consolas"/>
+          <w:color w:val="000000"/>
+          <w:spacing w:val="4"/>
+          <w:sz w:val="20"/>
+          <w:szCs w:val="20"/>
+        </w:rPr>
+      </w:pPr>
+      <w:r>
+        <w:rPr>
+          <w:rStyle w:val="w"/>
+          <w:rFonts w:ascii="Consolas" w:hAnsi="Consolas"/>
+          <w:color w:val="BBBBBB"/>
+          <w:spacing w:val="4"/>
+          <w:sz w:val="20"/>
+          <w:szCs w:val="20"/>
+        </w:rPr>
+        <w:t xml:space="preserve">    </w:t>
+      </w:r>
+      <w:r>
+        <w:rPr>
+          <w:rStyle w:val="kt"/>
+          <w:rFonts w:ascii="Consolas" w:hAnsi="Consolas"/>
+          <w:color w:val="B00040"/>
+          <w:spacing w:val="4"/>
+          <w:sz w:val="20"/>
+          <w:szCs w:val="20"/>
+        </w:rPr>
+        <w:t>int</w:t>
+      </w:r>
+      <w:r>
+        <w:rPr>
+          <w:rStyle w:val="w"/>
+          <w:rFonts w:ascii="Consolas" w:hAnsi="Consolas"/>
+          <w:color w:val="BBBBBB"/>
+          <w:spacing w:val="4"/>
+          <w:sz w:val="20"/>
+          <w:szCs w:val="20"/>
+        </w:rPr>
+        <w:t xml:space="preserve"> </w:t>
+      </w:r>
+      <w:r>
+        <w:rPr>
+          <w:rStyle w:val="w"/>
+          <w:rFonts w:ascii="Consolas" w:hAnsi="Consolas"/>
+          <w:color w:val="BBBBBB"/>
+          <w:spacing w:val="4"/>
+          <w:sz w:val="20"/>
+          <w:szCs w:val="20"/>
+        </w:rPr>
+        <w:tab/>
+      </w:r>
+      <w:r>
+        <w:rPr>
+          <w:rStyle w:val="n"/>
+          <w:rFonts w:ascii="Consolas" w:hAnsi="Consolas"/>
+          <w:color w:val="000000"/>
+          <w:spacing w:val="4"/>
+          <w:sz w:val="20"/>
+          <w:szCs w:val="20"/>
+        </w:rPr>
+        <w:t>_scene_num</w:t>
+      </w:r>
+      <w:r>
+        <w:rPr>
+          <w:rStyle w:val="p"/>
+          <w:rFonts w:ascii="Consolas" w:hAnsi="Consolas"/>
+          <w:color w:val="000000"/>
+          <w:spacing w:val="4"/>
+          <w:sz w:val="20"/>
+          <w:szCs w:val="20"/>
+        </w:rPr>
+        <w:t>;</w:t>
+      </w:r>
+    </w:p>
+    <w:p>
+      <w:pPr>
+        <w:pStyle w:val="HTML"/>
+        <w:spacing w:line="244" w:lineRule="atLeast"/>
+        <w:rPr>
+          <w:rFonts w:ascii="Consolas" w:hAnsi="Consolas"/>
+          <w:color w:val="000000"/>
+          <w:spacing w:val="4"/>
+          <w:sz w:val="20"/>
+          <w:szCs w:val="20"/>
+        </w:rPr>
+      </w:pPr>
+      <w:r>
+        <w:rPr>
+          <w:rStyle w:val="w"/>
+          <w:rFonts w:ascii="Consolas" w:hAnsi="Consolas"/>
+          <w:color w:val="BBBBBB"/>
+          <w:spacing w:val="4"/>
+          <w:sz w:val="20"/>
+          <w:szCs w:val="20"/>
+        </w:rPr>
+        <w:t xml:space="preserve">    </w:t>
+      </w:r>
+      <w:r>
+        <w:rPr>
+          <w:rStyle w:val="kt"/>
+          <w:rFonts w:ascii="Consolas" w:hAnsi="Consolas"/>
+          <w:color w:val="B00040"/>
+          <w:spacing w:val="4"/>
+          <w:sz w:val="20"/>
+          <w:szCs w:val="20"/>
+        </w:rPr>
+        <w:t>int</w:t>
+      </w:r>
+      <w:r>
+        <w:rPr>
+          <w:rStyle w:val="w"/>
+          <w:rFonts w:ascii="Consolas" w:hAnsi="Consolas"/>
+          <w:color w:val="BBBBBB"/>
+          <w:spacing w:val="4"/>
+          <w:sz w:val="20"/>
+          <w:szCs w:val="20"/>
+        </w:rPr>
+        <w:t xml:space="preserve"> </w:t>
+      </w:r>
+      <w:r>
+        <w:rPr>
+          <w:rStyle w:val="n"/>
+          <w:rFonts w:ascii="Consolas" w:hAnsi="Consolas"/>
+          <w:color w:val="000000"/>
+          <w:spacing w:val="4"/>
+          <w:sz w:val="20"/>
+          <w:szCs w:val="20"/>
+        </w:rPr>
+        <w:t>_protocol_num</w:t>
+      </w:r>
+      <w:r>
+        <w:rPr>
+          <w:rStyle w:val="p"/>
+          <w:rFonts w:ascii="Consolas" w:hAnsi="Consolas"/>
+          <w:color w:val="000000"/>
+          <w:spacing w:val="4"/>
+          <w:sz w:val="20"/>
+          <w:szCs w:val="20"/>
+        </w:rPr>
+        <w:t>;</w:t>
+      </w:r>
+    </w:p>
+    <w:p>
+      <w:pPr>
+        <w:pStyle w:val="HTML"/>
+        <w:spacing w:line="244" w:lineRule="atLeast"/>
+        <w:rPr>
+          <w:rFonts w:ascii="Consolas" w:hAnsi="Consolas"/>
+          <w:color w:val="000000"/>
+          <w:spacing w:val="4"/>
+          <w:sz w:val="20"/>
+          <w:szCs w:val="20"/>
+        </w:rPr>
+      </w:pPr>
+      <w:r>
+        <w:rPr>
+          <w:rStyle w:val="p"/>
+          <w:rFonts w:ascii="Consolas" w:hAnsi="Consolas"/>
+          <w:color w:val="000000"/>
+          <w:spacing w:val="4"/>
+          <w:sz w:val="20"/>
+          <w:szCs w:val="20"/>
+        </w:rPr>
+        <w:t>}</w:t>
+      </w:r>
+    </w:p>
+    <w:p>
+      <w:pPr>
+        <w:pStyle w:val="HTML"/>
+        <w:spacing w:line="244" w:lineRule="atLeast"/>
+        <w:rPr>
+          <w:rFonts w:ascii="Consolas" w:hAnsi="Consolas"/>
+          <w:color w:val="000000"/>
+          <w:spacing w:val="4"/>
+          <w:sz w:val="20"/>
+          <w:szCs w:val="20"/>
+        </w:rPr>
+      </w:pPr>
+    </w:p>
+    <w:p>
+      <w:pPr>
+        <w:pStyle w:val="HTML"/>
+        <w:spacing w:line="244" w:lineRule="atLeast"/>
+        <w:rPr>
+          <w:rFonts w:ascii="Consolas" w:hAnsi="Consolas"/>
+          <w:color w:val="000000"/>
+          <w:spacing w:val="4"/>
+          <w:sz w:val="20"/>
+          <w:szCs w:val="20"/>
+        </w:rPr>
+      </w:pPr>
       <w:r>
         <w:rPr>
           <w:rStyle w:val="c1"/>
@@ -9882,7 +9928,7 @@
           <w:sz w:val="20"/>
           <w:szCs w:val="20"/>
         </w:rPr>
-        <w:t xml:space="preserve"> : </w:t>
+        <w:t xml:space="preserve">// </w:t>
       </w:r>
       <w:r>
         <w:rPr>
@@ -9895,7 +9941,111 @@
           <w:sz w:val="20"/>
           <w:szCs w:val="20"/>
         </w:rPr>
-        <w:t>추가요망</w:t>
+        <w:t>클라이언트</w:t>
+      </w:r>
+      <w:r>
+        <w:rPr>
+          <w:rStyle w:val="c1"/>
+          <w:rFonts w:ascii="Consolas" w:hAnsi="Consolas"/>
+          <w:i/>
+          <w:iCs/>
+          <w:color w:val="3D7B7B"/>
+          <w:spacing w:val="4"/>
+          <w:sz w:val="20"/>
+          <w:szCs w:val="20"/>
+        </w:rPr>
+        <w:t xml:space="preserve"> </w:t>
+      </w:r>
+      <w:r>
+        <w:rPr>
+          <w:rStyle w:val="c1"/>
+          <w:rFonts w:ascii="Consolas" w:hAnsi="Consolas"/>
+          <w:i/>
+          <w:iCs/>
+          <w:color w:val="3D7B7B"/>
+          <w:spacing w:val="4"/>
+          <w:sz w:val="20"/>
+          <w:szCs w:val="20"/>
+        </w:rPr>
+        <w:t>초기화할</w:t>
+      </w:r>
+      <w:r>
+        <w:rPr>
+          <w:rStyle w:val="c1"/>
+          <w:rFonts w:ascii="Consolas" w:hAnsi="Consolas"/>
+          <w:i/>
+          <w:iCs/>
+          <w:color w:val="3D7B7B"/>
+          <w:spacing w:val="4"/>
+          <w:sz w:val="20"/>
+          <w:szCs w:val="20"/>
+        </w:rPr>
+        <w:t xml:space="preserve"> </w:t>
+      </w:r>
+      <w:r>
+        <w:rPr>
+          <w:rStyle w:val="c1"/>
+          <w:rFonts w:ascii="Consolas" w:hAnsi="Consolas"/>
+          <w:i/>
+          <w:iCs/>
+          <w:color w:val="3D7B7B"/>
+          <w:spacing w:val="4"/>
+          <w:sz w:val="20"/>
+          <w:szCs w:val="20"/>
+        </w:rPr>
+        <w:t>때</w:t>
+      </w:r>
+      <w:r>
+        <w:rPr>
+          <w:rStyle w:val="c1"/>
+          <w:rFonts w:ascii="Consolas" w:hAnsi="Consolas"/>
+          <w:i/>
+          <w:iCs/>
+          <w:color w:val="3D7B7B"/>
+          <w:spacing w:val="4"/>
+          <w:sz w:val="20"/>
+          <w:szCs w:val="20"/>
+        </w:rPr>
+        <w:t xml:space="preserve"> </w:t>
+      </w:r>
+      <w:r>
+        <w:rPr>
+          <w:rStyle w:val="c1"/>
+          <w:rFonts w:ascii="Consolas" w:hAnsi="Consolas"/>
+          <w:i/>
+          <w:iCs/>
+          <w:color w:val="3D7B7B"/>
+          <w:spacing w:val="4"/>
+          <w:sz w:val="20"/>
+          <w:szCs w:val="20"/>
+        </w:rPr>
+        <w:t>사용하는</w:t>
+      </w:r>
+      <w:r>
+        <w:rPr>
+          <w:rStyle w:val="c1"/>
+          <w:rFonts w:ascii="Consolas" w:hAnsi="Consolas"/>
+          <w:i/>
+          <w:iCs/>
+          <w:color w:val="3D7B7B"/>
+          <w:spacing w:val="4"/>
+          <w:sz w:val="20"/>
+          <w:szCs w:val="20"/>
+        </w:rPr>
+        <w:t xml:space="preserve"> </w:t>
+      </w:r>
+      <w:r>
+        <w:rPr>
+          <w:rStyle w:val="c1"/>
+          <w:rFonts w:ascii="Consolas" w:hAnsi="Consolas"/>
+          <w:i/>
+          <w:iCs/>
+          <w:color w:val="3D7B7B"/>
+          <w:spacing w:val="4"/>
+          <w:sz w:val="20"/>
+          <w:szCs w:val="20"/>
+        </w:rPr>
+        <w:t>구조체들</w:t>
       </w:r>
     </w:p>
     <w:p>
@@ -9934,7 +10084,6 @@
         </w:rPr>
         <w:t xml:space="preserve"> </w:t>
       </w:r>
-      <w:proofErr w:type="spellStart"/>
       <w:r>
         <w:rPr>
           <w:rStyle w:val="nc"/>
@@ -9946,464 +10095,8 @@
           <w:sz w:val="20"/>
           <w:szCs w:val="20"/>
         </w:rPr>
-        <w:t>SC_scene_send</w:t>
-      </w:r>
-      <w:proofErr w:type="spellEnd"/>
-      <w:r>
-        <w:rPr>
-          <w:rStyle w:val="p"/>
-          <w:rFonts w:ascii="Consolas" w:hAnsi="Consolas"/>
-          <w:color w:val="000000"/>
-          <w:spacing w:val="4"/>
-          <w:sz w:val="20"/>
-          <w:szCs w:val="20"/>
-        </w:rPr>
-        <w:t>{</w:t>
-      </w:r>
-      <w:r>
-        <w:rPr>
-          <w:rStyle w:val="w"/>
-          <w:rFonts w:ascii="Consolas" w:hAnsi="Consolas"/>
-          <w:color w:val="BBBBBB"/>
-          <w:spacing w:val="4"/>
-          <w:sz w:val="20"/>
-          <w:szCs w:val="20"/>
-        </w:rPr>
-        <w:t xml:space="preserve"> </w:t>
-      </w:r>
-      <w:r>
-        <w:rPr>
-          <w:rStyle w:val="c1"/>
-          <w:rFonts w:ascii="Consolas" w:hAnsi="Consolas"/>
-          <w:i/>
-          <w:iCs/>
-          <w:color w:val="3D7B7B"/>
-          <w:spacing w:val="4"/>
-          <w:sz w:val="20"/>
-          <w:szCs w:val="20"/>
-        </w:rPr>
-        <w:t xml:space="preserve">// </w:t>
-      </w:r>
-      <w:proofErr w:type="spellStart"/>
-      <w:r>
-        <w:rPr>
-          <w:rStyle w:val="c1"/>
-          <w:rFonts w:ascii="Consolas" w:hAnsi="Consolas"/>
-          <w:i/>
-          <w:iCs/>
-          <w:color w:val="3D7B7B"/>
-          <w:spacing w:val="4"/>
-          <w:sz w:val="20"/>
-          <w:szCs w:val="20"/>
-        </w:rPr>
-        <w:t>씬데이터</w:t>
-      </w:r>
-      <w:proofErr w:type="spellEnd"/>
-    </w:p>
-    <w:p>
-      <w:pPr>
-        <w:pStyle w:val="HTML"/>
-        <w:spacing w:line="244" w:lineRule="atLeast"/>
-        <w:rPr>
-          <w:rFonts w:ascii="Consolas" w:hAnsi="Consolas"/>
-          <w:color w:val="000000"/>
-          <w:spacing w:val="4"/>
-          <w:sz w:val="20"/>
-          <w:szCs w:val="20"/>
-        </w:rPr>
-      </w:pPr>
-      <w:r>
-        <w:rPr>
-          <w:rStyle w:val="w"/>
-          <w:rFonts w:ascii="Consolas" w:hAnsi="Consolas"/>
-          <w:color w:val="BBBBBB"/>
-          <w:spacing w:val="4"/>
-          <w:sz w:val="20"/>
-          <w:szCs w:val="20"/>
-        </w:rPr>
-        <w:t xml:space="preserve">    </w:t>
-      </w:r>
-      <w:r>
-        <w:rPr>
-          <w:rStyle w:val="kt"/>
-          <w:rFonts w:ascii="Consolas" w:hAnsi="Consolas"/>
-          <w:color w:val="B00040"/>
-          <w:spacing w:val="4"/>
-          <w:sz w:val="20"/>
-          <w:szCs w:val="20"/>
-        </w:rPr>
-        <w:t>int</w:t>
-      </w:r>
-      <w:r>
-        <w:rPr>
-          <w:rStyle w:val="w"/>
-          <w:rFonts w:ascii="Consolas" w:hAnsi="Consolas"/>
-          <w:color w:val="BBBBBB"/>
-          <w:spacing w:val="4"/>
-          <w:sz w:val="20"/>
-          <w:szCs w:val="20"/>
-        </w:rPr>
-        <w:t xml:space="preserve"> </w:t>
-      </w:r>
-      <w:r>
-        <w:rPr>
-          <w:rStyle w:val="w"/>
-          <w:rFonts w:ascii="Consolas" w:hAnsi="Consolas"/>
-          <w:color w:val="BBBBBB"/>
-          <w:spacing w:val="4"/>
-          <w:sz w:val="20"/>
-          <w:szCs w:val="20"/>
-        </w:rPr>
-        <w:tab/>
-      </w:r>
-      <w:r>
-        <w:rPr>
-          <w:rStyle w:val="n"/>
-          <w:rFonts w:ascii="Consolas" w:hAnsi="Consolas"/>
-          <w:color w:val="000000"/>
-          <w:spacing w:val="4"/>
-          <w:sz w:val="20"/>
-          <w:szCs w:val="20"/>
-        </w:rPr>
-        <w:t>_</w:t>
-      </w:r>
-      <w:proofErr w:type="spellStart"/>
-      <w:r>
-        <w:rPr>
-          <w:rStyle w:val="n"/>
-          <w:rFonts w:ascii="Consolas" w:hAnsi="Consolas"/>
-          <w:color w:val="000000"/>
-          <w:spacing w:val="4"/>
-          <w:sz w:val="20"/>
-          <w:szCs w:val="20"/>
-        </w:rPr>
-        <w:t>scene_num</w:t>
-      </w:r>
-      <w:proofErr w:type="spellEnd"/>
-      <w:r>
-        <w:rPr>
-          <w:rStyle w:val="p"/>
-          <w:rFonts w:ascii="Consolas" w:hAnsi="Consolas"/>
-          <w:color w:val="000000"/>
-          <w:spacing w:val="4"/>
-          <w:sz w:val="20"/>
-          <w:szCs w:val="20"/>
-        </w:rPr>
-        <w:t>;</w:t>
-      </w:r>
-    </w:p>
-    <w:p>
-      <w:pPr>
-        <w:pStyle w:val="HTML"/>
-        <w:spacing w:line="244" w:lineRule="atLeast"/>
-        <w:rPr>
-          <w:rFonts w:ascii="Consolas" w:hAnsi="Consolas"/>
-          <w:color w:val="000000"/>
-          <w:spacing w:val="4"/>
-          <w:sz w:val="20"/>
-          <w:szCs w:val="20"/>
-        </w:rPr>
-      </w:pPr>
-      <w:r>
-        <w:rPr>
-          <w:rStyle w:val="w"/>
-          <w:rFonts w:ascii="Consolas" w:hAnsi="Consolas"/>
-          <w:color w:val="BBBBBB"/>
-          <w:spacing w:val="4"/>
-          <w:sz w:val="20"/>
-          <w:szCs w:val="20"/>
-        </w:rPr>
-        <w:t xml:space="preserve">    </w:t>
-      </w:r>
-      <w:r>
-        <w:rPr>
-          <w:rStyle w:val="kt"/>
-          <w:rFonts w:ascii="Consolas" w:hAnsi="Consolas"/>
-          <w:color w:val="B00040"/>
-          <w:spacing w:val="4"/>
-          <w:sz w:val="20"/>
-          <w:szCs w:val="20"/>
-        </w:rPr>
-        <w:t>int</w:t>
-      </w:r>
-      <w:r>
-        <w:rPr>
-          <w:rStyle w:val="w"/>
-          <w:rFonts w:ascii="Consolas" w:hAnsi="Consolas"/>
-          <w:color w:val="BBBBBB"/>
-          <w:spacing w:val="4"/>
-          <w:sz w:val="20"/>
-          <w:szCs w:val="20"/>
-        </w:rPr>
-        <w:t xml:space="preserve"> </w:t>
-      </w:r>
-      <w:r>
-        <w:rPr>
-          <w:rStyle w:val="n"/>
-          <w:rFonts w:ascii="Consolas" w:hAnsi="Consolas"/>
-          <w:color w:val="000000"/>
-          <w:spacing w:val="4"/>
-          <w:sz w:val="20"/>
-          <w:szCs w:val="20"/>
-        </w:rPr>
-        <w:t>_</w:t>
-      </w:r>
-      <w:proofErr w:type="spellStart"/>
-      <w:r>
-        <w:rPr>
-          <w:rStyle w:val="n"/>
-          <w:rFonts w:ascii="Consolas" w:hAnsi="Consolas"/>
-          <w:color w:val="000000"/>
-          <w:spacing w:val="4"/>
-          <w:sz w:val="20"/>
-          <w:szCs w:val="20"/>
-        </w:rPr>
-        <w:t>protocol_num</w:t>
-      </w:r>
-      <w:proofErr w:type="spellEnd"/>
-      <w:r>
-        <w:rPr>
-          <w:rStyle w:val="p"/>
-          <w:rFonts w:ascii="Consolas" w:hAnsi="Consolas"/>
-          <w:color w:val="000000"/>
-          <w:spacing w:val="4"/>
-          <w:sz w:val="20"/>
-          <w:szCs w:val="20"/>
-        </w:rPr>
-        <w:t>;</w:t>
-      </w:r>
-    </w:p>
-    <w:p>
-      <w:pPr>
-        <w:pStyle w:val="HTML"/>
-        <w:spacing w:line="244" w:lineRule="atLeast"/>
-        <w:rPr>
-          <w:rFonts w:ascii="Consolas" w:hAnsi="Consolas"/>
-          <w:color w:val="000000"/>
-          <w:spacing w:val="4"/>
-          <w:sz w:val="20"/>
-          <w:szCs w:val="20"/>
-        </w:rPr>
-      </w:pPr>
-      <w:r>
-        <w:rPr>
-          <w:rStyle w:val="p"/>
-          <w:rFonts w:ascii="Consolas" w:hAnsi="Consolas"/>
-          <w:color w:val="000000"/>
-          <w:spacing w:val="4"/>
-          <w:sz w:val="20"/>
-          <w:szCs w:val="20"/>
-        </w:rPr>
-        <w:t>}</w:t>
-      </w:r>
-    </w:p>
-    <w:p>
-      <w:pPr>
-        <w:pStyle w:val="HTML"/>
-        <w:spacing w:line="244" w:lineRule="atLeast"/>
-        <w:rPr>
-          <w:rFonts w:ascii="Consolas" w:hAnsi="Consolas"/>
-          <w:color w:val="000000"/>
-          <w:spacing w:val="4"/>
-          <w:sz w:val="20"/>
-          <w:szCs w:val="20"/>
-        </w:rPr>
-      </w:pPr>
-    </w:p>
-    <w:p>
-      <w:pPr>
-        <w:pStyle w:val="HTML"/>
-        <w:spacing w:line="244" w:lineRule="atLeast"/>
-        <w:rPr>
-          <w:rFonts w:ascii="Consolas" w:hAnsi="Consolas"/>
-          <w:color w:val="000000"/>
-          <w:spacing w:val="4"/>
-          <w:sz w:val="20"/>
-          <w:szCs w:val="20"/>
-        </w:rPr>
-      </w:pPr>
-      <w:r>
-        <w:rPr>
-          <w:rStyle w:val="c1"/>
-          <w:rFonts w:ascii="Consolas" w:hAnsi="Consolas"/>
-          <w:i/>
-          <w:iCs/>
-          <w:color w:val="3D7B7B"/>
-          <w:spacing w:val="4"/>
-          <w:sz w:val="20"/>
-          <w:szCs w:val="20"/>
-        </w:rPr>
-        <w:t xml:space="preserve">// </w:t>
-      </w:r>
-      <w:r>
-        <w:rPr>
-          <w:rStyle w:val="c1"/>
-          <w:rFonts w:ascii="Consolas" w:hAnsi="Consolas"/>
-          <w:i/>
-          <w:iCs/>
-          <w:color w:val="3D7B7B"/>
-          <w:spacing w:val="4"/>
-          <w:sz w:val="20"/>
-          <w:szCs w:val="20"/>
-        </w:rPr>
-        <w:t>클라이언트</w:t>
-      </w:r>
-      <w:r>
-        <w:rPr>
-          <w:rStyle w:val="c1"/>
-          <w:rFonts w:ascii="Consolas" w:hAnsi="Consolas"/>
-          <w:i/>
-          <w:iCs/>
-          <w:color w:val="3D7B7B"/>
-          <w:spacing w:val="4"/>
-          <w:sz w:val="20"/>
-          <w:szCs w:val="20"/>
-        </w:rPr>
-        <w:t xml:space="preserve"> </w:t>
-      </w:r>
-      <w:r>
-        <w:rPr>
-          <w:rStyle w:val="c1"/>
-          <w:rFonts w:ascii="Consolas" w:hAnsi="Consolas"/>
-          <w:i/>
-          <w:iCs/>
-          <w:color w:val="3D7B7B"/>
-          <w:spacing w:val="4"/>
-          <w:sz w:val="20"/>
-          <w:szCs w:val="20"/>
-        </w:rPr>
-        <w:t>초기화할</w:t>
-      </w:r>
-      <w:r>
-        <w:rPr>
-          <w:rStyle w:val="c1"/>
-          <w:rFonts w:ascii="Consolas" w:hAnsi="Consolas"/>
-          <w:i/>
-          <w:iCs/>
-          <w:color w:val="3D7B7B"/>
-          <w:spacing w:val="4"/>
-          <w:sz w:val="20"/>
-          <w:szCs w:val="20"/>
-        </w:rPr>
-        <w:t xml:space="preserve"> </w:t>
-      </w:r>
-      <w:r>
-        <w:rPr>
-          <w:rStyle w:val="c1"/>
-          <w:rFonts w:ascii="Consolas" w:hAnsi="Consolas"/>
-          <w:i/>
-          <w:iCs/>
-          <w:color w:val="3D7B7B"/>
-          <w:spacing w:val="4"/>
-          <w:sz w:val="20"/>
-          <w:szCs w:val="20"/>
-        </w:rPr>
-        <w:t>때</w:t>
-      </w:r>
-      <w:r>
-        <w:rPr>
-          <w:rStyle w:val="c1"/>
-          <w:rFonts w:ascii="Consolas" w:hAnsi="Consolas"/>
-          <w:i/>
-          <w:iCs/>
-          <w:color w:val="3D7B7B"/>
-          <w:spacing w:val="4"/>
-          <w:sz w:val="20"/>
-          <w:szCs w:val="20"/>
-        </w:rPr>
-        <w:t xml:space="preserve"> </w:t>
-      </w:r>
-      <w:r>
-        <w:rPr>
-          <w:rStyle w:val="c1"/>
-          <w:rFonts w:ascii="Consolas" w:hAnsi="Consolas"/>
-          <w:i/>
-          <w:iCs/>
-          <w:color w:val="3D7B7B"/>
-          <w:spacing w:val="4"/>
-          <w:sz w:val="20"/>
-          <w:szCs w:val="20"/>
-        </w:rPr>
-        <w:t>사용하는</w:t>
-      </w:r>
-      <w:r>
-        <w:rPr>
-          <w:rStyle w:val="c1"/>
-          <w:rFonts w:ascii="Consolas" w:hAnsi="Consolas"/>
-          <w:i/>
-          <w:iCs/>
-          <w:color w:val="3D7B7B"/>
-          <w:spacing w:val="4"/>
-          <w:sz w:val="20"/>
-          <w:szCs w:val="20"/>
-        </w:rPr>
-        <w:t xml:space="preserve"> </w:t>
-      </w:r>
-      <w:r>
-        <w:rPr>
-          <w:rStyle w:val="c1"/>
-          <w:rFonts w:ascii="Consolas" w:hAnsi="Consolas"/>
-          <w:i/>
-          <w:iCs/>
-          <w:color w:val="3D7B7B"/>
-          <w:spacing w:val="4"/>
-          <w:sz w:val="20"/>
-          <w:szCs w:val="20"/>
-        </w:rPr>
-        <w:t>구조체들</w:t>
-      </w:r>
-    </w:p>
-    <w:p>
-      <w:pPr>
-        <w:pStyle w:val="HTML"/>
-        <w:spacing w:line="244" w:lineRule="atLeast"/>
-        <w:rPr>
-          <w:rFonts w:ascii="Consolas" w:hAnsi="Consolas"/>
-          <w:color w:val="000000"/>
-          <w:spacing w:val="4"/>
-          <w:sz w:val="20"/>
-          <w:szCs w:val="20"/>
-        </w:rPr>
-      </w:pPr>
-      <w:r>
-        <w:rPr>
-          <w:rStyle w:val="k"/>
-          <w:rFonts w:ascii="Consolas" w:hAnsi="Consolas"/>
-          <w:b/>
-          <w:bCs/>
-          <w:color w:val="008000"/>
-          <w:spacing w:val="4"/>
-          <w:sz w:val="20"/>
-          <w:szCs w:val="20"/>
-        </w:rPr>
-        <w:t>struct</w:t>
-      </w:r>
-      <w:r>
-        <w:rPr>
-          <w:rStyle w:val="w"/>
-          <w:rFonts w:ascii="Consolas" w:hAnsi="Consolas"/>
-          <w:color w:val="BBBBBB"/>
-          <w:spacing w:val="4"/>
-          <w:sz w:val="20"/>
-          <w:szCs w:val="20"/>
-        </w:rPr>
-        <w:t xml:space="preserve"> </w:t>
-      </w:r>
-      <w:proofErr w:type="spellStart"/>
-      <w:r>
-        <w:rPr>
-          <w:rStyle w:val="nc"/>
-          <w:rFonts w:ascii="Consolas" w:hAnsi="Consolas"/>
-          <w:b/>
-          <w:bCs/>
-          <w:color w:val="0000FF"/>
-          <w:spacing w:val="4"/>
-          <w:sz w:val="20"/>
-          <w:szCs w:val="20"/>
-        </w:rPr>
         <w:t>SC_LobbytoCharsel_init</w:t>
       </w:r>
-      <w:proofErr w:type="spellEnd"/>
       <w:r>
         <w:rPr>
           <w:rStyle w:val="p"/>
@@ -10564,21 +10257,8 @@
           <w:sz w:val="20"/>
           <w:szCs w:val="20"/>
         </w:rPr>
-        <w:t>_</w:t>
-      </w:r>
-      <w:proofErr w:type="spellStart"/>
-      <w:r>
-        <w:rPr>
-          <w:rStyle w:val="n"/>
-          <w:rFonts w:ascii="Consolas" w:hAnsi="Consolas"/>
-          <w:color w:val="000000"/>
-          <w:spacing w:val="4"/>
-          <w:sz w:val="20"/>
-          <w:szCs w:val="20"/>
-        </w:rPr>
-        <w:t>scene_num</w:t>
-      </w:r>
-      <w:proofErr w:type="spellEnd"/>
+        <w:t>_scene_num</w:t>
+      </w:r>
       <w:r>
         <w:rPr>
           <w:rStyle w:val="p"/>
@@ -10660,21 +10340,8 @@
           <w:sz w:val="20"/>
           <w:szCs w:val="20"/>
         </w:rPr>
-        <w:t>_</w:t>
-      </w:r>
-      <w:proofErr w:type="spellStart"/>
-      <w:r>
-        <w:rPr>
-          <w:rStyle w:val="n"/>
-          <w:rFonts w:ascii="Consolas" w:hAnsi="Consolas"/>
-          <w:color w:val="000000"/>
-          <w:spacing w:val="4"/>
-          <w:sz w:val="20"/>
-          <w:szCs w:val="20"/>
-        </w:rPr>
-        <w:t>protocol_num</w:t>
-      </w:r>
-      <w:proofErr w:type="spellEnd"/>
+        <w:t>_protocol_num</w:t>
+      </w:r>
       <w:r>
         <w:rPr>
           <w:rStyle w:val="p"/>
@@ -10746,21 +10413,8 @@
           <w:sz w:val="20"/>
           <w:szCs w:val="20"/>
         </w:rPr>
-        <w:t>_</w:t>
-      </w:r>
-      <w:proofErr w:type="spellStart"/>
-      <w:r>
-        <w:rPr>
-          <w:rStyle w:val="n"/>
-          <w:rFonts w:ascii="Consolas" w:hAnsi="Consolas"/>
-          <w:color w:val="000000"/>
-          <w:spacing w:val="4"/>
-          <w:sz w:val="20"/>
-          <w:szCs w:val="20"/>
-        </w:rPr>
-        <w:t>char_num</w:t>
-      </w:r>
-      <w:proofErr w:type="spellEnd"/>
+        <w:t>_char_num</w:t>
+      </w:r>
       <w:r>
         <w:rPr>
           <w:rStyle w:val="p"/>
@@ -11005,21 +10659,8 @@
           <w:sz w:val="20"/>
           <w:szCs w:val="20"/>
         </w:rPr>
-        <w:t>_</w:t>
-      </w:r>
-      <w:proofErr w:type="spellStart"/>
-      <w:r>
-        <w:rPr>
-          <w:rStyle w:val="n"/>
-          <w:rFonts w:ascii="Consolas" w:hAnsi="Consolas"/>
-          <w:color w:val="000000"/>
-          <w:spacing w:val="4"/>
-          <w:sz w:val="20"/>
-          <w:szCs w:val="20"/>
-        </w:rPr>
-        <w:t>char_type</w:t>
-      </w:r>
-      <w:proofErr w:type="spellEnd"/>
+        <w:t>_char_type</w:t>
+      </w:r>
       <w:r>
         <w:rPr>
           <w:rStyle w:val="p"/>
@@ -11188,7 +10829,6 @@
         </w:rPr>
         <w:t xml:space="preserve"> </w:t>
       </w:r>
-      <w:proofErr w:type="spellStart"/>
       <w:r>
         <w:rPr>
           <w:rStyle w:val="nc"/>
@@ -11202,7 +10842,6 @@
         </w:rPr>
         <w:t>SC_CharseltoIngame_init</w:t>
       </w:r>
-      <w:proofErr w:type="spellEnd"/>
       <w:r>
         <w:rPr>
           <w:rStyle w:val="w"/>
@@ -11249,7 +10888,6 @@
         </w:rPr>
         <w:t>//</w:t>
       </w:r>
-      <w:proofErr w:type="spellStart"/>
       <w:r>
         <w:rPr>
           <w:rStyle w:val="c1"/>
@@ -11263,7 +10901,6 @@
         </w:rPr>
         <w:t>캐선택</w:t>
       </w:r>
-      <w:proofErr w:type="spellEnd"/>
       <w:r>
         <w:rPr>
           <w:rStyle w:val="c1"/>
@@ -11277,7 +10914,6 @@
         </w:rPr>
         <w:t xml:space="preserve"> -&gt; </w:t>
       </w:r>
-      <w:proofErr w:type="spellStart"/>
       <w:r>
         <w:rPr>
           <w:rStyle w:val="c1"/>
@@ -11291,7 +10927,6 @@
         </w:rPr>
         <w:t>인게임</w:t>
       </w:r>
-      <w:proofErr w:type="spellEnd"/>
     </w:p>
     <w:p>
       <w:pPr>
@@ -11362,21 +10997,8 @@
           <w:sz w:val="20"/>
           <w:szCs w:val="20"/>
         </w:rPr>
-        <w:t>_</w:t>
-      </w:r>
-      <w:proofErr w:type="spellStart"/>
-      <w:r>
-        <w:rPr>
-          <w:rStyle w:val="n"/>
-          <w:rFonts w:ascii="Consolas" w:hAnsi="Consolas"/>
-          <w:color w:val="000000"/>
-          <w:spacing w:val="4"/>
-          <w:sz w:val="20"/>
-          <w:szCs w:val="20"/>
-        </w:rPr>
-        <w:t>scene_num</w:t>
-      </w:r>
-      <w:proofErr w:type="spellEnd"/>
+        <w:t>_scene_num</w:t>
+      </w:r>
       <w:r>
         <w:rPr>
           <w:rStyle w:val="p"/>
@@ -11454,21 +11076,8 @@
           <w:sz w:val="20"/>
           <w:szCs w:val="20"/>
         </w:rPr>
-        <w:t>_</w:t>
-      </w:r>
-      <w:proofErr w:type="spellStart"/>
-      <w:r>
-        <w:rPr>
-          <w:rStyle w:val="n"/>
-          <w:rFonts w:ascii="Consolas" w:hAnsi="Consolas"/>
-          <w:color w:val="000000"/>
-          <w:spacing w:val="4"/>
-          <w:sz w:val="20"/>
-          <w:szCs w:val="20"/>
-        </w:rPr>
-        <w:t>protocol_num</w:t>
-      </w:r>
-      <w:proofErr w:type="spellEnd"/>
+        <w:t>_protocol_num</w:t>
+      </w:r>
       <w:r>
         <w:rPr>
           <w:rStyle w:val="p"/>
@@ -11504,7 +11113,6 @@
         </w:rPr>
         <w:t xml:space="preserve">    </w:t>
       </w:r>
-      <w:proofErr w:type="spellStart"/>
       <w:r>
         <w:rPr>
           <w:rStyle w:val="n"/>
@@ -11516,7 +11124,6 @@
         </w:rPr>
         <w:t>Gtimer</w:t>
       </w:r>
-      <w:proofErr w:type="spellEnd"/>
       <w:r>
         <w:rPr>
           <w:rStyle w:val="w"/>
@@ -11626,7 +11233,6 @@
         </w:rPr>
         <w:t xml:space="preserve"> </w:t>
       </w:r>
-      <w:proofErr w:type="spellStart"/>
       <w:r>
         <w:rPr>
           <w:rStyle w:val="c1"/>
@@ -11640,7 +11246,6 @@
         </w:rPr>
         <w:t>쿨타임</w:t>
       </w:r>
-      <w:proofErr w:type="spellEnd"/>
       <w:r>
         <w:rPr>
           <w:rStyle w:val="c1"/>
@@ -11949,7 +11554,6 @@
         </w:rPr>
         <w:t xml:space="preserve"> </w:t>
       </w:r>
-      <w:proofErr w:type="spellStart"/>
       <w:r>
         <w:rPr>
           <w:rStyle w:val="nc"/>
@@ -11963,7 +11567,6 @@
         </w:rPr>
         <w:t>SC_IngametoFinish_init</w:t>
       </w:r>
-      <w:proofErr w:type="spellEnd"/>
       <w:r>
         <w:rPr>
           <w:rStyle w:val="p"/>
@@ -11999,7 +11602,6 @@
         </w:rPr>
         <w:t>//</w:t>
       </w:r>
-      <w:proofErr w:type="spellStart"/>
       <w:r>
         <w:rPr>
           <w:rStyle w:val="c1"/>
@@ -12013,7 +11615,6 @@
         </w:rPr>
         <w:t>인게임</w:t>
       </w:r>
-      <w:proofErr w:type="spellEnd"/>
       <w:r>
         <w:rPr>
           <w:rStyle w:val="c1"/>
@@ -12027,7 +11628,6 @@
         </w:rPr>
         <w:t xml:space="preserve"> -&gt; </w:t>
       </w:r>
-      <w:proofErr w:type="spellStart"/>
       <w:r>
         <w:rPr>
           <w:rStyle w:val="c1"/>
@@ -12041,7 +11641,6 @@
         </w:rPr>
         <w:t>겜종료</w:t>
       </w:r>
-      <w:proofErr w:type="spellEnd"/>
     </w:p>
     <w:p>
       <w:pPr>
@@ -12108,21 +11707,8 @@
           <w:sz w:val="20"/>
           <w:szCs w:val="20"/>
         </w:rPr>
-        <w:t>_</w:t>
-      </w:r>
-      <w:proofErr w:type="spellStart"/>
-      <w:r>
-        <w:rPr>
-          <w:rStyle w:val="n"/>
-          <w:rFonts w:ascii="Consolas" w:hAnsi="Consolas"/>
-          <w:color w:val="000000"/>
-          <w:spacing w:val="4"/>
-          <w:sz w:val="20"/>
-          <w:szCs w:val="20"/>
-        </w:rPr>
-        <w:t>scene_num</w:t>
-      </w:r>
-      <w:proofErr w:type="spellEnd"/>
+        <w:t>_scene_num</w:t>
+      </w:r>
       <w:r>
         <w:rPr>
           <w:rStyle w:val="p"/>
@@ -12189,21 +11775,8 @@
           <w:sz w:val="20"/>
           <w:szCs w:val="20"/>
         </w:rPr>
-        <w:t>_</w:t>
-      </w:r>
-      <w:proofErr w:type="spellStart"/>
-      <w:r>
-        <w:rPr>
-          <w:rStyle w:val="n"/>
-          <w:rFonts w:ascii="Consolas" w:hAnsi="Consolas"/>
-          <w:color w:val="000000"/>
-          <w:spacing w:val="4"/>
-          <w:sz w:val="20"/>
-          <w:szCs w:val="20"/>
-        </w:rPr>
-        <w:t>protocol_num</w:t>
-      </w:r>
-      <w:proofErr w:type="spellEnd"/>
+        <w:t>_protocol_num</w:t>
+      </w:r>
       <w:r>
         <w:rPr>
           <w:rStyle w:val="p"/>
@@ -12270,21 +11843,8 @@
           <w:sz w:val="20"/>
           <w:szCs w:val="20"/>
         </w:rPr>
-        <w:t>_</w:t>
-      </w:r>
-      <w:proofErr w:type="spellStart"/>
-      <w:r>
-        <w:rPr>
-          <w:rStyle w:val="n"/>
-          <w:rFonts w:ascii="Consolas" w:hAnsi="Consolas"/>
-          <w:color w:val="000000"/>
-          <w:spacing w:val="4"/>
-          <w:sz w:val="20"/>
-          <w:szCs w:val="20"/>
-        </w:rPr>
-        <w:t>CharState</w:t>
-      </w:r>
-      <w:proofErr w:type="spellEnd"/>
+        <w:t>_CharState</w:t>
+      </w:r>
       <w:r>
         <w:rPr>
           <w:rStyle w:val="p"/>
@@ -12370,7 +11930,6 @@
         </w:rPr>
         <w:t xml:space="preserve"> </w:t>
       </w:r>
-      <w:proofErr w:type="spellStart"/>
       <w:r>
         <w:rPr>
           <w:rStyle w:val="nc"/>
@@ -12384,7 +11943,6 @@
         </w:rPr>
         <w:t>SC_FinishtoLobby_init</w:t>
       </w:r>
-      <w:proofErr w:type="spellEnd"/>
       <w:r>
         <w:rPr>
           <w:rStyle w:val="p"/>
@@ -12420,7 +11978,6 @@
         </w:rPr>
         <w:t>//</w:t>
       </w:r>
-      <w:proofErr w:type="spellStart"/>
       <w:r>
         <w:rPr>
           <w:rStyle w:val="c1"/>
@@ -12434,7 +11991,6 @@
         </w:rPr>
         <w:t>겜종료</w:t>
       </w:r>
-      <w:proofErr w:type="spellEnd"/>
       <w:r>
         <w:rPr>
           <w:rStyle w:val="c1"/>
@@ -12532,21 +12088,8 @@
           <w:sz w:val="20"/>
           <w:szCs w:val="20"/>
         </w:rPr>
-        <w:t>_</w:t>
-      </w:r>
-      <w:proofErr w:type="spellStart"/>
-      <w:r>
-        <w:rPr>
-          <w:rStyle w:val="n"/>
-          <w:rFonts w:ascii="Consolas" w:hAnsi="Consolas"/>
-          <w:color w:val="000000"/>
-          <w:spacing w:val="4"/>
-          <w:sz w:val="20"/>
-          <w:szCs w:val="20"/>
-        </w:rPr>
-        <w:t>scene_num</w:t>
-      </w:r>
-      <w:proofErr w:type="spellEnd"/>
+        <w:t>_scene_num</w:t>
+      </w:r>
       <w:r>
         <w:rPr>
           <w:rStyle w:val="p"/>
@@ -12624,21 +12167,8 @@
           <w:sz w:val="20"/>
           <w:szCs w:val="20"/>
         </w:rPr>
-        <w:t>_</w:t>
-      </w:r>
-      <w:proofErr w:type="spellStart"/>
-      <w:r>
-        <w:rPr>
-          <w:rStyle w:val="n"/>
-          <w:rFonts w:ascii="Consolas" w:hAnsi="Consolas"/>
-          <w:color w:val="000000"/>
-          <w:spacing w:val="4"/>
-          <w:sz w:val="20"/>
-          <w:szCs w:val="20"/>
-        </w:rPr>
-        <w:t>protocol_num</w:t>
-      </w:r>
-      <w:proofErr w:type="spellEnd"/>
+        <w:t>_protocol_num</w:t>
+      </w:r>
       <w:r>
         <w:rPr>
           <w:rStyle w:val="p"/>
@@ -12737,7 +12267,6 @@
         </w:rPr>
         <w:t xml:space="preserve"> </w:t>
       </w:r>
-      <w:proofErr w:type="spellStart"/>
       <w:r>
         <w:rPr>
           <w:rStyle w:val="nc"/>
@@ -12749,9 +12278,34 @@
           <w:sz w:val="20"/>
           <w:szCs w:val="20"/>
         </w:rPr>
-        <w:t>CS_ingame_send</w:t>
-      </w:r>
-      <w:proofErr w:type="spellEnd"/>
+        <w:t>CS_ingame</w:t>
+      </w:r>
+      <w:r>
+        <w:rPr>
+          <w:rStyle w:val="nc"/>
+          <w:rFonts w:ascii="Consolas" w:hAnsi="Consolas"/>
+          <w:b/>
+          <w:bCs/>
+          <w:color w:val="0000FF"/>
+          <w:spacing w:val="4"/>
+          <w:sz w:val="20"/>
+          <w:szCs w:val="20"/>
+        </w:rPr>
+        <w:t>_</w:t>
+      </w:r>
+      <w:r>
+        <w:rPr>
+          <w:rStyle w:val="nc"/>
+          <w:rFonts w:ascii="Consolas" w:hAnsi="Consolas"/>
+          <w:b/>
+          <w:bCs/>
+          <w:color w:val="0000FF"/>
+          <w:spacing w:val="4"/>
+          <w:sz w:val="20"/>
+          <w:szCs w:val="20"/>
+        </w:rPr>
+        <w:t>Send</w:t>
+      </w:r>
       <w:r>
         <w:rPr>
           <w:rStyle w:val="p"/>
@@ -12832,7 +12386,6 @@
         </w:rPr>
         <w:tab/>
       </w:r>
-      <w:proofErr w:type="spellStart"/>
       <w:r>
         <w:rPr>
           <w:rStyle w:val="n"/>
@@ -12844,7 +12397,6 @@
         </w:rPr>
         <w:t>vkey</w:t>
       </w:r>
-      <w:proofErr w:type="spellEnd"/>
       <w:r>
         <w:rPr>
           <w:rStyle w:val="p"/>
@@ -12878,9 +12430,8 @@
           <w:sz w:val="20"/>
           <w:szCs w:val="20"/>
         </w:rPr>
-        <w:t xml:space="preserve">// </w:t>
-      </w:r>
-      <w:proofErr w:type="spellStart"/>
+        <w:t>// GetAsyncKeyState(vkey)</w:t>
+      </w:r>
       <w:r>
         <w:rPr>
           <w:rStyle w:val="c1"/>
@@ -12892,9 +12443,8 @@
           <w:sz w:val="20"/>
           <w:szCs w:val="20"/>
         </w:rPr>
-        <w:t>GetAsyncKeyState</w:t>
-      </w:r>
-      <w:proofErr w:type="spellEnd"/>
+        <w:t>로</w:t>
+      </w:r>
       <w:r>
         <w:rPr>
           <w:rStyle w:val="c1"/>
@@ -12906,9 +12456,8 @@
           <w:sz w:val="20"/>
           <w:szCs w:val="20"/>
         </w:rPr>
-        <w:t>(</w:t>
-      </w:r>
-      <w:proofErr w:type="spellStart"/>
+        <w:t xml:space="preserve"> </w:t>
+      </w:r>
       <w:r>
         <w:rPr>
           <w:rStyle w:val="c1"/>
@@ -12920,9 +12469,8 @@
           <w:sz w:val="20"/>
           <w:szCs w:val="20"/>
         </w:rPr>
-        <w:t>vkey</w:t>
-      </w:r>
-      <w:proofErr w:type="spellEnd"/>
+        <w:t>동시키입력</w:t>
+      </w:r>
       <w:r>
         <w:rPr>
           <w:rStyle w:val="c1"/>
@@ -12934,7 +12482,7 @@
           <w:sz w:val="20"/>
           <w:szCs w:val="20"/>
         </w:rPr>
-        <w:t>)</w:t>
+        <w:t xml:space="preserve"> </w:t>
       </w:r>
       <w:r>
         <w:rPr>
@@ -12947,7 +12495,7 @@
           <w:sz w:val="20"/>
           <w:szCs w:val="20"/>
         </w:rPr>
-        <w:t>로</w:t>
+        <w:t>여부를</w:t>
       </w:r>
       <w:r>
         <w:rPr>
@@ -12962,7 +12510,6 @@
         </w:rPr>
         <w:t xml:space="preserve"> </w:t>
       </w:r>
-      <w:proofErr w:type="spellStart"/>
       <w:r>
         <w:rPr>
           <w:rStyle w:val="c1"/>
@@ -12974,9 +12521,8 @@
           <w:sz w:val="20"/>
           <w:szCs w:val="20"/>
         </w:rPr>
-        <w:t>동시키입력</w:t>
-      </w:r>
-      <w:proofErr w:type="spellEnd"/>
+        <w:t>확인하기</w:t>
+      </w:r>
       <w:r>
         <w:rPr>
           <w:rStyle w:val="c1"/>
@@ -13001,7 +12547,7 @@
           <w:sz w:val="20"/>
           <w:szCs w:val="20"/>
         </w:rPr>
-        <w:t>여부를</w:t>
+        <w:t>위한</w:t>
       </w:r>
       <w:r>
         <w:rPr>
@@ -13027,7 +12573,7 @@
           <w:sz w:val="20"/>
           <w:szCs w:val="20"/>
         </w:rPr>
-        <w:t>확인하기</w:t>
+        <w:t>변수</w:t>
       </w:r>
       <w:r>
         <w:rPr>
@@ -13042,6 +12588,183 @@
         </w:rPr>
         <w:t xml:space="preserve"> </w:t>
       </w:r>
+    </w:p>
+    <w:p>
+      <w:pPr>
+        <w:pStyle w:val="HTML"/>
+        <w:spacing w:line="244" w:lineRule="atLeast"/>
+        <w:rPr>
+          <w:rFonts w:ascii="Consolas" w:hAnsi="Consolas"/>
+          <w:color w:val="000000"/>
+          <w:spacing w:val="4"/>
+          <w:sz w:val="20"/>
+          <w:szCs w:val="20"/>
+        </w:rPr>
+      </w:pPr>
+      <w:r>
+        <w:rPr>
+          <w:rStyle w:val="w"/>
+          <w:rFonts w:ascii="Consolas" w:hAnsi="Consolas"/>
+          <w:color w:val="BBBBBB"/>
+          <w:spacing w:val="4"/>
+          <w:sz w:val="20"/>
+          <w:szCs w:val="20"/>
+        </w:rPr>
+        <w:tab/>
+      </w:r>
+      <w:r>
+        <w:rPr>
+          <w:rStyle w:val="n"/>
+          <w:rFonts w:ascii="Consolas" w:hAnsi="Consolas"/>
+          <w:color w:val="000000"/>
+          <w:spacing w:val="4"/>
+          <w:sz w:val="20"/>
+          <w:szCs w:val="20"/>
+        </w:rPr>
+        <w:t>SHORT</w:t>
+      </w:r>
+      <w:r>
+        <w:rPr>
+          <w:rStyle w:val="w"/>
+          <w:rFonts w:ascii="Consolas" w:hAnsi="Consolas"/>
+          <w:color w:val="BBBBBB"/>
+          <w:spacing w:val="4"/>
+          <w:sz w:val="20"/>
+          <w:szCs w:val="20"/>
+        </w:rPr>
+        <w:tab/>
+      </w:r>
+      <w:r>
+        <w:rPr>
+          <w:rStyle w:val="n"/>
+          <w:rFonts w:ascii="Consolas" w:hAnsi="Consolas"/>
+          <w:color w:val="000000"/>
+          <w:spacing w:val="4"/>
+          <w:sz w:val="20"/>
+          <w:szCs w:val="20"/>
+        </w:rPr>
+        <w:t>pressedVkey</w:t>
+      </w:r>
+      <w:r>
+        <w:rPr>
+          <w:rStyle w:val="p"/>
+          <w:rFonts w:ascii="Consolas" w:hAnsi="Consolas"/>
+          <w:color w:val="000000"/>
+          <w:spacing w:val="4"/>
+          <w:sz w:val="20"/>
+          <w:szCs w:val="20"/>
+        </w:rPr>
+        <w:t>;</w:t>
+      </w:r>
+      <w:r>
+        <w:rPr>
+          <w:rStyle w:val="w"/>
+          <w:rFonts w:ascii="Consolas" w:hAnsi="Consolas"/>
+          <w:color w:val="BBBBBB"/>
+          <w:spacing w:val="4"/>
+          <w:sz w:val="20"/>
+          <w:szCs w:val="20"/>
+        </w:rPr>
+        <w:tab/>
+      </w:r>
+    </w:p>
+    <w:p>
+      <w:pPr>
+        <w:pStyle w:val="HTML"/>
+        <w:spacing w:line="244" w:lineRule="atLeast"/>
+        <w:rPr>
+          <w:rFonts w:ascii="Consolas" w:hAnsi="Consolas"/>
+          <w:color w:val="000000"/>
+          <w:spacing w:val="4"/>
+          <w:sz w:val="20"/>
+          <w:szCs w:val="20"/>
+        </w:rPr>
+      </w:pPr>
+      <w:r>
+        <w:rPr>
+          <w:rStyle w:val="p"/>
+          <w:rFonts w:ascii="Consolas" w:hAnsi="Consolas"/>
+          <w:color w:val="000000"/>
+          <w:spacing w:val="4"/>
+          <w:sz w:val="20"/>
+          <w:szCs w:val="20"/>
+        </w:rPr>
+        <w:t>}</w:t>
+      </w:r>
+    </w:p>
+    <w:p>
+      <w:pPr>
+        <w:pStyle w:val="HTML"/>
+        <w:spacing w:line="244" w:lineRule="atLeast"/>
+        <w:rPr>
+          <w:rFonts w:ascii="Consolas" w:hAnsi="Consolas"/>
+          <w:color w:val="000000"/>
+          <w:spacing w:val="4"/>
+          <w:sz w:val="20"/>
+          <w:szCs w:val="20"/>
+        </w:rPr>
+      </w:pPr>
+      <w:r>
+        <w:rPr>
+          <w:rStyle w:val="k"/>
+          <w:rFonts w:ascii="Consolas" w:hAnsi="Consolas"/>
+          <w:b/>
+          <w:bCs/>
+          <w:color w:val="008000"/>
+          <w:spacing w:val="4"/>
+          <w:sz w:val="20"/>
+          <w:szCs w:val="20"/>
+        </w:rPr>
+        <w:t>struct</w:t>
+      </w:r>
+      <w:r>
+        <w:rPr>
+          <w:rStyle w:val="w"/>
+          <w:rFonts w:ascii="Consolas" w:hAnsi="Consolas"/>
+          <w:color w:val="BBBBBB"/>
+          <w:spacing w:val="4"/>
+          <w:sz w:val="20"/>
+          <w:szCs w:val="20"/>
+        </w:rPr>
+        <w:t xml:space="preserve"> </w:t>
+      </w:r>
+      <w:r>
+        <w:rPr>
+          <w:rStyle w:val="nc"/>
+          <w:rFonts w:ascii="Consolas" w:hAnsi="Consolas"/>
+          <w:b/>
+          <w:bCs/>
+          <w:color w:val="0000FF"/>
+          <w:spacing w:val="4"/>
+          <w:sz w:val="20"/>
+          <w:szCs w:val="20"/>
+        </w:rPr>
+        <w:t>CS_ingame_send</w:t>
+      </w:r>
+      <w:r>
+        <w:rPr>
+          <w:rStyle w:val="nc"/>
+          <w:rFonts w:ascii="Consolas" w:hAnsi="Consolas"/>
+          <w:b/>
+          <w:bCs/>
+          <w:color w:val="0000FF"/>
+          <w:spacing w:val="4"/>
+          <w:sz w:val="20"/>
+          <w:szCs w:val="20"/>
+        </w:rPr>
+        <w:t>_tmp</w:t>
+      </w:r>
+      <w:r>
+        <w:rPr>
+          <w:rStyle w:val="p"/>
+          <w:rFonts w:ascii="Consolas" w:hAnsi="Consolas"/>
+          <w:color w:val="000000"/>
+          <w:spacing w:val="4"/>
+          <w:sz w:val="20"/>
+          <w:szCs w:val="20"/>
+        </w:rPr>
+        <w:t>{</w:t>
+      </w:r>
       <w:r>
         <w:rPr>
           <w:rStyle w:val="c1"/>
@@ -13053,7 +12776,7 @@
           <w:sz w:val="20"/>
           <w:szCs w:val="20"/>
         </w:rPr>
-        <w:t>위한</w:t>
+        <w:t>// GetAsyncKeyState(vkey)</w:t>
       </w:r>
       <w:r>
         <w:rPr>
@@ -13066,7 +12789,7 @@
           <w:sz w:val="20"/>
           <w:szCs w:val="20"/>
         </w:rPr>
-        <w:t xml:space="preserve"> </w:t>
+        <w:t>로</w:t>
       </w:r>
       <w:r>
         <w:rPr>
@@ -13079,7 +12802,7 @@
           <w:sz w:val="20"/>
           <w:szCs w:val="20"/>
         </w:rPr>
-        <w:t>변수</w:t>
+        <w:t xml:space="preserve"> </w:t>
       </w:r>
       <w:r>
         <w:rPr>
@@ -13092,7 +12815,98 @@
           <w:sz w:val="20"/>
           <w:szCs w:val="20"/>
         </w:rPr>
+        <w:t>동시키입력</w:t>
+      </w:r>
+      <w:r>
+        <w:rPr>
+          <w:rStyle w:val="c1"/>
+          <w:rFonts w:ascii="Consolas" w:hAnsi="Consolas" w:hint="eastAsia"/>
+          <w:i/>
+          <w:iCs/>
+          <w:color w:val="3D7B7B"/>
+          <w:spacing w:val="4"/>
+          <w:sz w:val="20"/>
+          <w:szCs w:val="20"/>
+        </w:rPr>
+        <w:t>이</w:t>
+      </w:r>
+      <w:r>
+        <w:rPr>
+          <w:rStyle w:val="c1"/>
+          <w:rFonts w:ascii="Consolas" w:hAnsi="Consolas" w:hint="eastAsia"/>
+          <w:i/>
+          <w:iCs/>
+          <w:color w:val="3D7B7B"/>
+          <w:spacing w:val="4"/>
+          <w:sz w:val="20"/>
+          <w:szCs w:val="20"/>
+        </w:rPr>
         <w:t xml:space="preserve"> </w:t>
+      </w:r>
+      <w:r>
+        <w:rPr>
+          <w:rStyle w:val="c1"/>
+          <w:rFonts w:ascii="Consolas" w:hAnsi="Consolas" w:hint="eastAsia"/>
+          <w:i/>
+          <w:iCs/>
+          <w:color w:val="3D7B7B"/>
+          <w:spacing w:val="4"/>
+          <w:sz w:val="20"/>
+          <w:szCs w:val="20"/>
+        </w:rPr>
+        <w:t>동작</w:t>
+      </w:r>
+      <w:r>
+        <w:rPr>
+          <w:rStyle w:val="c1"/>
+          <w:rFonts w:ascii="Consolas" w:hAnsi="Consolas" w:hint="eastAsia"/>
+          <w:i/>
+          <w:iCs/>
+          <w:color w:val="3D7B7B"/>
+          <w:spacing w:val="4"/>
+          <w:sz w:val="20"/>
+          <w:szCs w:val="20"/>
+        </w:rPr>
+        <w:t>X</w:t>
+      </w:r>
+      <w:r>
+        <w:rPr>
+          <w:rStyle w:val="c1"/>
+          <w:rFonts w:ascii="Consolas" w:hAnsi="Consolas" w:hint="eastAsia"/>
+          <w:i/>
+          <w:iCs/>
+          <w:color w:val="3D7B7B"/>
+          <w:spacing w:val="4"/>
+          <w:sz w:val="20"/>
+          <w:szCs w:val="20"/>
+        </w:rPr>
+        <w:t>시</w:t>
+      </w:r>
+      <w:r>
+        <w:rPr>
+          <w:rStyle w:val="c1"/>
+          <w:rFonts w:ascii="Consolas" w:hAnsi="Consolas" w:hint="eastAsia"/>
+          <w:i/>
+          <w:iCs/>
+          <w:color w:val="3D7B7B"/>
+          <w:spacing w:val="4"/>
+          <w:sz w:val="20"/>
+          <w:szCs w:val="20"/>
+        </w:rPr>
+        <w:t xml:space="preserve"> </w:t>
+      </w:r>
+      <w:r>
+        <w:rPr>
+          <w:rStyle w:val="c1"/>
+          <w:rFonts w:ascii="Consolas" w:hAnsi="Consolas" w:hint="eastAsia"/>
+          <w:i/>
+          <w:iCs/>
+          <w:color w:val="3D7B7B"/>
+          <w:spacing w:val="4"/>
+          <w:sz w:val="20"/>
+          <w:szCs w:val="20"/>
+        </w:rPr>
+        <w:t>사용</w:t>
       </w:r>
     </w:p>
     <w:p>
@@ -13116,7 +12930,29 @@
           <w:sz w:val="20"/>
           <w:szCs w:val="20"/>
         </w:rPr>
-        <w:tab/>
+        <w:t xml:space="preserve">    </w:t>
+      </w:r>
+      <w:r>
+        <w:rPr>
+          <w:rStyle w:val="kt"/>
+          <w:rFonts w:ascii="Consolas" w:hAnsi="Consolas"/>
+          <w:color w:val="B00040"/>
+          <w:spacing w:val="4"/>
+          <w:sz w:val="20"/>
+          <w:szCs w:val="20"/>
+        </w:rPr>
+        <w:t>short</w:t>
+      </w:r>
+      <w:r>
+        <w:rPr>
+          <w:rStyle w:val="w"/>
+          <w:rFonts w:ascii="Consolas" w:hAnsi="Consolas"/>
+          <w:color w:val="BBBBBB"/>
+          <w:spacing w:val="4"/>
+          <w:sz w:val="20"/>
+          <w:szCs w:val="20"/>
+        </w:rPr>
+        <w:t xml:space="preserve"> </w:t>
       </w:r>
       <w:r>
         <w:rPr>
@@ -13127,7 +12963,18 @@
           <w:sz w:val="20"/>
           <w:szCs w:val="20"/>
         </w:rPr>
-        <w:t>SHORT</w:t>
+        <w:t>_horizontal_key</w:t>
+      </w:r>
+      <w:r>
+        <w:rPr>
+          <w:rStyle w:val="p"/>
+          <w:rFonts w:ascii="Consolas" w:hAnsi="Consolas"/>
+          <w:color w:val="000000"/>
+          <w:spacing w:val="4"/>
+          <w:sz w:val="20"/>
+          <w:szCs w:val="20"/>
+        </w:rPr>
+        <w:t>;</w:t>
       </w:r>
       <w:r>
         <w:rPr>
@@ -13138,42 +12985,33 @@
           <w:sz w:val="20"/>
           <w:szCs w:val="20"/>
         </w:rPr>
-        <w:tab/>
-      </w:r>
-      <w:proofErr w:type="spellStart"/>
-      <w:r>
-        <w:rPr>
-          <w:rStyle w:val="n"/>
-          <w:rFonts w:ascii="Consolas" w:hAnsi="Consolas"/>
-          <w:color w:val="000000"/>
-          <w:spacing w:val="4"/>
-          <w:sz w:val="20"/>
-          <w:szCs w:val="20"/>
-        </w:rPr>
-        <w:t>pressedVkey</w:t>
-      </w:r>
-      <w:proofErr w:type="spellEnd"/>
-      <w:r>
-        <w:rPr>
-          <w:rStyle w:val="p"/>
-          <w:rFonts w:ascii="Consolas" w:hAnsi="Consolas"/>
-          <w:color w:val="000000"/>
-          <w:spacing w:val="4"/>
-          <w:sz w:val="20"/>
-          <w:szCs w:val="20"/>
-        </w:rPr>
-        <w:t>;</w:t>
-      </w:r>
-      <w:r>
-        <w:rPr>
-          <w:rStyle w:val="w"/>
-          <w:rFonts w:ascii="Consolas" w:hAnsi="Consolas"/>
-          <w:color w:val="BBBBBB"/>
-          <w:spacing w:val="4"/>
-          <w:sz w:val="20"/>
-          <w:szCs w:val="20"/>
-        </w:rPr>
-        <w:tab/>
+        <w:t xml:space="preserve">  </w:t>
+      </w:r>
+      <w:r>
+        <w:rPr>
+          <w:rStyle w:val="c1"/>
+          <w:rFonts w:ascii="Consolas" w:hAnsi="Consolas"/>
+          <w:i/>
+          <w:iCs/>
+          <w:color w:val="3D7B7B"/>
+          <w:spacing w:val="4"/>
+          <w:sz w:val="20"/>
+          <w:szCs w:val="20"/>
+        </w:rPr>
+        <w:t xml:space="preserve">// </w:t>
+      </w:r>
+      <w:r>
+        <w:rPr>
+          <w:rStyle w:val="c1"/>
+          <w:rFonts w:ascii="Consolas" w:hAnsi="Consolas"/>
+          <w:i/>
+          <w:iCs/>
+          <w:color w:val="3D7B7B"/>
+          <w:spacing w:val="4"/>
+          <w:sz w:val="20"/>
+          <w:szCs w:val="20"/>
+        </w:rPr>
+        <w:t>-1 : left || 0 : NULL || 1 : right</w:t>
       </w:r>
     </w:p>
     <w:p>
@@ -13190,6 +13028,50 @@
       </w:pPr>
       <w:r>
         <w:rPr>
+          <w:rStyle w:val="w"/>
+          <w:rFonts w:ascii="Consolas" w:hAnsi="Consolas"/>
+          <w:color w:val="BBBBBB"/>
+          <w:spacing w:val="4"/>
+          <w:sz w:val="20"/>
+          <w:szCs w:val="20"/>
+        </w:rPr>
+        <w:t xml:space="preserve">    </w:t>
+      </w:r>
+      <w:r>
+        <w:rPr>
+          <w:rStyle w:val="kt"/>
+          <w:rFonts w:ascii="Consolas" w:hAnsi="Consolas"/>
+          <w:color w:val="B00040"/>
+          <w:spacing w:val="4"/>
+          <w:sz w:val="20"/>
+          <w:szCs w:val="20"/>
+        </w:rPr>
+        <w:t>short</w:t>
+      </w:r>
+      <w:r>
+        <w:rPr>
+          <w:rStyle w:val="w"/>
+          <w:rFonts w:ascii="Consolas" w:hAnsi="Consolas"/>
+          <w:color w:val="BBBBBB"/>
+          <w:spacing w:val="4"/>
+          <w:sz w:val="20"/>
+          <w:szCs w:val="20"/>
+        </w:rPr>
+        <w:t xml:space="preserve"> </w:t>
+      </w:r>
+      <w:r>
+        <w:rPr>
+          <w:rStyle w:val="n"/>
+          <w:rFonts w:ascii="Consolas" w:hAnsi="Consolas"/>
+          <w:color w:val="000000"/>
+          <w:spacing w:val="4"/>
+          <w:sz w:val="20"/>
+          <w:szCs w:val="20"/>
+        </w:rPr>
+        <w:t>_vertical_key</w:t>
+      </w:r>
+      <w:r>
+        <w:rPr>
           <w:rStyle w:val="p"/>
           <w:rFonts w:ascii="Consolas" w:hAnsi="Consolas"/>
           <w:color w:val="000000"/>
@@ -13197,7 +13079,44 @@
           <w:sz w:val="20"/>
           <w:szCs w:val="20"/>
         </w:rPr>
-        <w:t>}</w:t>
+        <w:t>;</w:t>
+      </w:r>
+      <w:r>
+        <w:rPr>
+          <w:rStyle w:val="w"/>
+          <w:rFonts w:ascii="Consolas" w:hAnsi="Consolas"/>
+          <w:color w:val="BBBBBB"/>
+          <w:spacing w:val="4"/>
+          <w:sz w:val="20"/>
+          <w:szCs w:val="20"/>
+        </w:rPr>
+        <w:t xml:space="preserve">    </w:t>
+      </w:r>
+      <w:r>
+        <w:rPr>
+          <w:rStyle w:val="c1"/>
+          <w:rFonts w:ascii="Consolas" w:hAnsi="Consolas"/>
+          <w:i/>
+          <w:iCs/>
+          <w:color w:val="3D7B7B"/>
+          <w:spacing w:val="4"/>
+          <w:sz w:val="20"/>
+          <w:szCs w:val="20"/>
+        </w:rPr>
+        <w:t xml:space="preserve">// </w:t>
+      </w:r>
+      <w:r>
+        <w:rPr>
+          <w:rStyle w:val="c1"/>
+          <w:rFonts w:ascii="Consolas" w:hAnsi="Consolas"/>
+          <w:i/>
+          <w:iCs/>
+          <w:color w:val="3D7B7B"/>
+          <w:spacing w:val="4"/>
+          <w:sz w:val="20"/>
+          <w:szCs w:val="20"/>
+        </w:rPr>
+        <w:t>-1 : down || 0 : NULL || 1 : up</w:t>
       </w:r>
     </w:p>
     <w:p>
@@ -13214,15 +13133,162 @@
       </w:pPr>
       <w:r>
         <w:rPr>
+          <w:rStyle w:val="w"/>
+          <w:rFonts w:ascii="Consolas" w:hAnsi="Consolas"/>
+          <w:color w:val="BBBBBB"/>
+          <w:spacing w:val="4"/>
+          <w:sz w:val="20"/>
+          <w:szCs w:val="20"/>
+        </w:rPr>
+        <w:t xml:space="preserve">    </w:t>
+      </w:r>
+      <w:r>
+        <w:rPr>
+          <w:rStyle w:val="kt"/>
+          <w:rFonts w:ascii="Consolas" w:hAnsi="Consolas"/>
+          <w:color w:val="B00040"/>
+          <w:spacing w:val="4"/>
+          <w:sz w:val="20"/>
+          <w:szCs w:val="20"/>
+        </w:rPr>
+        <w:t>short</w:t>
+      </w:r>
+      <w:r>
+        <w:rPr>
+          <w:rStyle w:val="w"/>
+          <w:rFonts w:ascii="Consolas" w:hAnsi="Consolas"/>
+          <w:color w:val="BBBBBB"/>
+          <w:spacing w:val="4"/>
+          <w:sz w:val="20"/>
+          <w:szCs w:val="20"/>
+        </w:rPr>
+        <w:t xml:space="preserve"> </w:t>
+      </w:r>
+      <w:r>
+        <w:rPr>
+          <w:rStyle w:val="n"/>
+          <w:rFonts w:ascii="Consolas" w:hAnsi="Consolas"/>
+          <w:color w:val="000000"/>
+          <w:spacing w:val="4"/>
+          <w:sz w:val="20"/>
+          <w:szCs w:val="20"/>
+        </w:rPr>
+        <w:t>_skill_key</w:t>
+      </w:r>
+      <w:r>
+        <w:rPr>
+          <w:rStyle w:val="p"/>
+          <w:rFonts w:ascii="Consolas" w:hAnsi="Consolas"/>
+          <w:color w:val="000000"/>
+          <w:spacing w:val="4"/>
+          <w:sz w:val="20"/>
+          <w:szCs w:val="20"/>
+        </w:rPr>
+        <w:t>;</w:t>
+      </w:r>
+      <w:r>
+        <w:rPr>
+          <w:rStyle w:val="w"/>
+          <w:rFonts w:ascii="Consolas" w:hAnsi="Consolas"/>
+          <w:color w:val="BBBBBB"/>
+          <w:spacing w:val="4"/>
+          <w:sz w:val="20"/>
+          <w:szCs w:val="20"/>
+        </w:rPr>
+        <w:t xml:space="preserve">       </w:t>
+      </w:r>
+      <w:r>
+        <w:rPr>
+          <w:rStyle w:val="c1"/>
+          <w:rFonts w:ascii="Consolas" w:hAnsi="Consolas"/>
+          <w:i/>
+          <w:iCs/>
+          <w:color w:val="3D7B7B"/>
+          <w:spacing w:val="4"/>
+          <w:sz w:val="20"/>
+          <w:szCs w:val="20"/>
+        </w:rPr>
+        <w:t xml:space="preserve">//  0 : NULL || 1 : skill || 2 : attack || 3 : dash </w:t>
+      </w:r>
+    </w:p>
+    <w:p>
+      <w:pPr>
+        <w:pStyle w:val="HTML"/>
+        <w:spacing w:line="244" w:lineRule="atLeast"/>
+        <w:rPr>
+          <w:rFonts w:ascii="Consolas" w:hAnsi="Consolas"/>
+          <w:color w:val="000000"/>
+          <w:spacing w:val="4"/>
+          <w:sz w:val="20"/>
+          <w:szCs w:val="20"/>
+        </w:rPr>
+      </w:pPr>
+      <w:r>
+        <w:rPr>
+          <w:rStyle w:val="p"/>
+          <w:rFonts w:ascii="Consolas" w:hAnsi="Consolas"/>
+          <w:color w:val="000000"/>
+          <w:spacing w:val="4"/>
+          <w:sz w:val="20"/>
+          <w:szCs w:val="20"/>
+        </w:rPr>
+        <w:t>}</w:t>
+      </w:r>
+    </w:p>
+    <w:p>
+      <w:pPr>
+        <w:widowControl/>
+        <w:wordWrap/>
+        <w:autoSpaceDE/>
+        <w:autoSpaceDN/>
+        <w:rPr>
           <w:rStyle w:val="k"/>
-          <w:rFonts w:ascii="Consolas" w:hAnsi="Consolas"/>
+          <w:rFonts w:ascii="Consolas" w:eastAsia="굴림체" w:hAnsi="Consolas" w:cs="굴림체"/>
           <w:b/>
           <w:bCs/>
           <w:color w:val="008000"/>
           <w:spacing w:val="4"/>
-          <w:sz w:val="20"/>
-          <w:szCs w:val="20"/>
-        </w:rPr>
+          <w:kern w:val="0"/>
+          <w:szCs w:val="20"/>
+        </w:rPr>
+      </w:pPr>
+      <w:r>
+        <w:rPr>
+          <w:rStyle w:val="k"/>
+          <w:rFonts w:ascii="Consolas" w:hAnsi="Consolas"/>
+          <w:b/>
+          <w:bCs/>
+          <w:color w:val="008000"/>
+          <w:spacing w:val="4"/>
+          <w:szCs w:val="20"/>
+        </w:rPr>
+        <w:br w:type="page"/>
+      </w:r>
+    </w:p>
+    <w:p>
+      <w:pPr>
+        <w:pStyle w:val="HTML"/>
+        <w:spacing w:line="244" w:lineRule="atLeast"/>
+        <w:rPr>
+          <w:rFonts w:ascii="Consolas" w:hAnsi="Consolas"/>
+          <w:color w:val="000000"/>
+          <w:spacing w:val="4"/>
+          <w:sz w:val="20"/>
+          <w:szCs w:val="20"/>
+        </w:rPr>
+      </w:pPr>
+      <w:r>
+        <w:rPr>
+          <w:rStyle w:val="k"/>
+          <w:rFonts w:ascii="Consolas" w:hAnsi="Consolas"/>
+          <w:b/>
+          <w:bCs/>
+          <w:color w:val="008000"/>
+          <w:spacing w:val="4"/>
+          <w:sz w:val="20"/>
+          <w:szCs w:val="20"/>
+        </w:rPr>
+        <w:lastRenderedPageBreak/>
         <w:t>struct</w:t>
       </w:r>
       <w:r>
@@ -13236,7 +13302,6 @@
         </w:rPr>
         <w:t xml:space="preserve"> </w:t>
       </w:r>
-      <w:proofErr w:type="spellStart"/>
       <w:r>
         <w:rPr>
           <w:rStyle w:val="nc"/>
@@ -13248,9 +13313,19 @@
           <w:sz w:val="20"/>
           <w:szCs w:val="20"/>
         </w:rPr>
-        <w:t>CS_ingame_send</w:t>
-      </w:r>
-      <w:proofErr w:type="spellEnd"/>
+        <w:t>CS_lobby_send</w:t>
+      </w:r>
+      <w:r>
+        <w:rPr>
+          <w:rStyle w:val="w"/>
+          <w:rFonts w:ascii="Consolas" w:hAnsi="Consolas"/>
+          <w:color w:val="BBBBBB"/>
+          <w:spacing w:val="4"/>
+          <w:sz w:val="20"/>
+          <w:szCs w:val="20"/>
+        </w:rPr>
+        <w:t xml:space="preserve"> </w:t>
+      </w:r>
       <w:r>
         <w:rPr>
           <w:rStyle w:val="p"/>
@@ -13284,29 +13359,7 @@
           <w:sz w:val="20"/>
           <w:szCs w:val="20"/>
         </w:rPr>
-        <w:t xml:space="preserve">    </w:t>
-      </w:r>
-      <w:r>
-        <w:rPr>
-          <w:rStyle w:val="kt"/>
-          <w:rFonts w:ascii="Consolas" w:hAnsi="Consolas"/>
-          <w:color w:val="B00040"/>
-          <w:spacing w:val="4"/>
-          <w:sz w:val="20"/>
-          <w:szCs w:val="20"/>
-        </w:rPr>
-        <w:t>short</w:t>
-      </w:r>
-      <w:r>
-        <w:rPr>
-          <w:rStyle w:val="w"/>
-          <w:rFonts w:ascii="Consolas" w:hAnsi="Consolas"/>
-          <w:color w:val="BBBBBB"/>
-          <w:spacing w:val="4"/>
-          <w:sz w:val="20"/>
-          <w:szCs w:val="20"/>
-        </w:rPr>
-        <w:t xml:space="preserve"> </w:t>
+        <w:tab/>
       </w:r>
       <w:r>
         <w:rPr>
@@ -13317,402 +13370,8 @@
           <w:sz w:val="20"/>
           <w:szCs w:val="20"/>
         </w:rPr>
-        <w:t>_</w:t>
-      </w:r>
-      <w:proofErr w:type="spellStart"/>
-      <w:r>
-        <w:rPr>
-          <w:rStyle w:val="n"/>
-          <w:rFonts w:ascii="Consolas" w:hAnsi="Consolas"/>
-          <w:color w:val="000000"/>
-          <w:spacing w:val="4"/>
-          <w:sz w:val="20"/>
-          <w:szCs w:val="20"/>
-        </w:rPr>
-        <w:t>horizontal_key</w:t>
-      </w:r>
-      <w:proofErr w:type="spellEnd"/>
-      <w:r>
-        <w:rPr>
-          <w:rStyle w:val="p"/>
-          <w:rFonts w:ascii="Consolas" w:hAnsi="Consolas"/>
-          <w:color w:val="000000"/>
-          <w:spacing w:val="4"/>
-          <w:sz w:val="20"/>
-          <w:szCs w:val="20"/>
-        </w:rPr>
-        <w:t>;</w:t>
-      </w:r>
-      <w:r>
-        <w:rPr>
-          <w:rStyle w:val="w"/>
-          <w:rFonts w:ascii="Consolas" w:hAnsi="Consolas"/>
-          <w:color w:val="BBBBBB"/>
-          <w:spacing w:val="4"/>
-          <w:sz w:val="20"/>
-          <w:szCs w:val="20"/>
-        </w:rPr>
-        <w:t xml:space="preserve">  </w:t>
-      </w:r>
-      <w:r>
-        <w:rPr>
-          <w:rStyle w:val="c1"/>
-          <w:rFonts w:ascii="Consolas" w:hAnsi="Consolas"/>
-          <w:i/>
-          <w:iCs/>
-          <w:color w:val="3D7B7B"/>
-          <w:spacing w:val="4"/>
-          <w:sz w:val="20"/>
-          <w:szCs w:val="20"/>
-        </w:rPr>
-        <w:t>// -1 : down || 0 : NULL || 1 : up</w:t>
-      </w:r>
-    </w:p>
-    <w:p>
-      <w:pPr>
-        <w:pStyle w:val="HTML"/>
-        <w:spacing w:line="244" w:lineRule="atLeast"/>
-        <w:rPr>
-          <w:rFonts w:ascii="Consolas" w:hAnsi="Consolas"/>
-          <w:color w:val="000000"/>
-          <w:spacing w:val="4"/>
-          <w:sz w:val="20"/>
-          <w:szCs w:val="20"/>
-        </w:rPr>
-      </w:pPr>
-      <w:r>
-        <w:rPr>
-          <w:rStyle w:val="w"/>
-          <w:rFonts w:ascii="Consolas" w:hAnsi="Consolas"/>
-          <w:color w:val="BBBBBB"/>
-          <w:spacing w:val="4"/>
-          <w:sz w:val="20"/>
-          <w:szCs w:val="20"/>
-        </w:rPr>
-        <w:t xml:space="preserve">    </w:t>
-      </w:r>
-      <w:r>
-        <w:rPr>
-          <w:rStyle w:val="kt"/>
-          <w:rFonts w:ascii="Consolas" w:hAnsi="Consolas"/>
-          <w:color w:val="B00040"/>
-          <w:spacing w:val="4"/>
-          <w:sz w:val="20"/>
-          <w:szCs w:val="20"/>
-        </w:rPr>
-        <w:t>short</w:t>
-      </w:r>
-      <w:r>
-        <w:rPr>
-          <w:rStyle w:val="w"/>
-          <w:rFonts w:ascii="Consolas" w:hAnsi="Consolas"/>
-          <w:color w:val="BBBBBB"/>
-          <w:spacing w:val="4"/>
-          <w:sz w:val="20"/>
-          <w:szCs w:val="20"/>
-        </w:rPr>
-        <w:t xml:space="preserve"> </w:t>
-      </w:r>
-      <w:r>
-        <w:rPr>
-          <w:rStyle w:val="n"/>
-          <w:rFonts w:ascii="Consolas" w:hAnsi="Consolas"/>
-          <w:color w:val="000000"/>
-          <w:spacing w:val="4"/>
-          <w:sz w:val="20"/>
-          <w:szCs w:val="20"/>
-        </w:rPr>
-        <w:t>_</w:t>
-      </w:r>
-      <w:proofErr w:type="spellStart"/>
-      <w:r>
-        <w:rPr>
-          <w:rStyle w:val="n"/>
-          <w:rFonts w:ascii="Consolas" w:hAnsi="Consolas"/>
-          <w:color w:val="000000"/>
-          <w:spacing w:val="4"/>
-          <w:sz w:val="20"/>
-          <w:szCs w:val="20"/>
-        </w:rPr>
-        <w:t>vertical_key</w:t>
-      </w:r>
-      <w:proofErr w:type="spellEnd"/>
-      <w:r>
-        <w:rPr>
-          <w:rStyle w:val="p"/>
-          <w:rFonts w:ascii="Consolas" w:hAnsi="Consolas"/>
-          <w:color w:val="000000"/>
-          <w:spacing w:val="4"/>
-          <w:sz w:val="20"/>
-          <w:szCs w:val="20"/>
-        </w:rPr>
-        <w:t>;</w:t>
-      </w:r>
-      <w:r>
-        <w:rPr>
-          <w:rStyle w:val="w"/>
-          <w:rFonts w:ascii="Consolas" w:hAnsi="Consolas"/>
-          <w:color w:val="BBBBBB"/>
-          <w:spacing w:val="4"/>
-          <w:sz w:val="20"/>
-          <w:szCs w:val="20"/>
-        </w:rPr>
-        <w:t xml:space="preserve">    </w:t>
-      </w:r>
-      <w:r>
-        <w:rPr>
-          <w:rStyle w:val="c1"/>
-          <w:rFonts w:ascii="Consolas" w:hAnsi="Consolas"/>
-          <w:i/>
-          <w:iCs/>
-          <w:color w:val="3D7B7B"/>
-          <w:spacing w:val="4"/>
-          <w:sz w:val="20"/>
-          <w:szCs w:val="20"/>
-        </w:rPr>
-        <w:t>// -1 : left || 0 : NULL || 1 : right</w:t>
-      </w:r>
-    </w:p>
-    <w:p>
-      <w:pPr>
-        <w:pStyle w:val="HTML"/>
-        <w:spacing w:line="244" w:lineRule="atLeast"/>
-        <w:rPr>
-          <w:rFonts w:ascii="Consolas" w:hAnsi="Consolas"/>
-          <w:color w:val="000000"/>
-          <w:spacing w:val="4"/>
-          <w:sz w:val="20"/>
-          <w:szCs w:val="20"/>
-        </w:rPr>
-      </w:pPr>
-      <w:r>
-        <w:rPr>
-          <w:rStyle w:val="w"/>
-          <w:rFonts w:ascii="Consolas" w:hAnsi="Consolas"/>
-          <w:color w:val="BBBBBB"/>
-          <w:spacing w:val="4"/>
-          <w:sz w:val="20"/>
-          <w:szCs w:val="20"/>
-        </w:rPr>
-        <w:t xml:space="preserve">    </w:t>
-      </w:r>
-      <w:r>
-        <w:rPr>
-          <w:rStyle w:val="kt"/>
-          <w:rFonts w:ascii="Consolas" w:hAnsi="Consolas"/>
-          <w:color w:val="B00040"/>
-          <w:spacing w:val="4"/>
-          <w:sz w:val="20"/>
-          <w:szCs w:val="20"/>
-        </w:rPr>
-        <w:t>short</w:t>
-      </w:r>
-      <w:r>
-        <w:rPr>
-          <w:rStyle w:val="w"/>
-          <w:rFonts w:ascii="Consolas" w:hAnsi="Consolas"/>
-          <w:color w:val="BBBBBB"/>
-          <w:spacing w:val="4"/>
-          <w:sz w:val="20"/>
-          <w:szCs w:val="20"/>
-        </w:rPr>
-        <w:t xml:space="preserve"> </w:t>
-      </w:r>
-      <w:r>
-        <w:rPr>
-          <w:rStyle w:val="n"/>
-          <w:rFonts w:ascii="Consolas" w:hAnsi="Consolas"/>
-          <w:color w:val="000000"/>
-          <w:spacing w:val="4"/>
-          <w:sz w:val="20"/>
-          <w:szCs w:val="20"/>
-        </w:rPr>
-        <w:t>_</w:t>
-      </w:r>
-      <w:proofErr w:type="spellStart"/>
-      <w:r>
-        <w:rPr>
-          <w:rStyle w:val="n"/>
-          <w:rFonts w:ascii="Consolas" w:hAnsi="Consolas"/>
-          <w:color w:val="000000"/>
-          <w:spacing w:val="4"/>
-          <w:sz w:val="20"/>
-          <w:szCs w:val="20"/>
-        </w:rPr>
-        <w:t>skill_key</w:t>
-      </w:r>
-      <w:proofErr w:type="spellEnd"/>
-      <w:r>
-        <w:rPr>
-          <w:rStyle w:val="p"/>
-          <w:rFonts w:ascii="Consolas" w:hAnsi="Consolas"/>
-          <w:color w:val="000000"/>
-          <w:spacing w:val="4"/>
-          <w:sz w:val="20"/>
-          <w:szCs w:val="20"/>
-        </w:rPr>
-        <w:t>;</w:t>
-      </w:r>
-      <w:r>
-        <w:rPr>
-          <w:rStyle w:val="w"/>
-          <w:rFonts w:ascii="Consolas" w:hAnsi="Consolas"/>
-          <w:color w:val="BBBBBB"/>
-          <w:spacing w:val="4"/>
-          <w:sz w:val="20"/>
-          <w:szCs w:val="20"/>
-        </w:rPr>
-        <w:t xml:space="preserve">       </w:t>
-      </w:r>
-      <w:r>
-        <w:rPr>
-          <w:rStyle w:val="c1"/>
-          <w:rFonts w:ascii="Consolas" w:hAnsi="Consolas"/>
-          <w:i/>
-          <w:iCs/>
-          <w:color w:val="3D7B7B"/>
-          <w:spacing w:val="4"/>
-          <w:sz w:val="20"/>
-          <w:szCs w:val="20"/>
-        </w:rPr>
-        <w:t xml:space="preserve">//  0 : NULL || 1 : skill || 2 : attack || 3 : dash </w:t>
-      </w:r>
-    </w:p>
-    <w:p>
-      <w:pPr>
-        <w:pStyle w:val="HTML"/>
-        <w:spacing w:line="244" w:lineRule="atLeast"/>
-        <w:rPr>
-          <w:rFonts w:ascii="Consolas" w:hAnsi="Consolas"/>
-          <w:color w:val="000000"/>
-          <w:spacing w:val="4"/>
-          <w:sz w:val="20"/>
-          <w:szCs w:val="20"/>
-        </w:rPr>
-      </w:pPr>
-      <w:r>
-        <w:rPr>
-          <w:rStyle w:val="p"/>
-          <w:rFonts w:ascii="Consolas" w:hAnsi="Consolas"/>
-          <w:color w:val="000000"/>
-          <w:spacing w:val="4"/>
-          <w:sz w:val="20"/>
-          <w:szCs w:val="20"/>
-        </w:rPr>
-        <w:t>}</w:t>
-      </w:r>
-    </w:p>
-    <w:p>
-      <w:pPr>
-        <w:pStyle w:val="HTML"/>
-        <w:spacing w:line="244" w:lineRule="atLeast"/>
-        <w:rPr>
-          <w:rFonts w:ascii="Consolas" w:hAnsi="Consolas"/>
-          <w:color w:val="000000"/>
-          <w:spacing w:val="4"/>
-          <w:sz w:val="20"/>
-          <w:szCs w:val="20"/>
-        </w:rPr>
-      </w:pPr>
-      <w:r>
-        <w:rPr>
-          <w:rStyle w:val="k"/>
-          <w:rFonts w:ascii="Consolas" w:hAnsi="Consolas"/>
-          <w:b/>
-          <w:bCs/>
-          <w:color w:val="008000"/>
-          <w:spacing w:val="4"/>
-          <w:sz w:val="20"/>
-          <w:szCs w:val="20"/>
-        </w:rPr>
-        <w:lastRenderedPageBreak/>
-        <w:t>struct</w:t>
-      </w:r>
-      <w:r>
-        <w:rPr>
-          <w:rStyle w:val="w"/>
-          <w:rFonts w:ascii="Consolas" w:hAnsi="Consolas"/>
-          <w:color w:val="BBBBBB"/>
-          <w:spacing w:val="4"/>
-          <w:sz w:val="20"/>
-          <w:szCs w:val="20"/>
-        </w:rPr>
-        <w:t xml:space="preserve"> </w:t>
-      </w:r>
-      <w:proofErr w:type="spellStart"/>
-      <w:r>
-        <w:rPr>
-          <w:rStyle w:val="nc"/>
-          <w:rFonts w:ascii="Consolas" w:hAnsi="Consolas"/>
-          <w:b/>
-          <w:bCs/>
-          <w:color w:val="0000FF"/>
-          <w:spacing w:val="4"/>
-          <w:sz w:val="20"/>
-          <w:szCs w:val="20"/>
-        </w:rPr>
-        <w:t>CS_lobby_send</w:t>
-      </w:r>
-      <w:proofErr w:type="spellEnd"/>
-      <w:r>
-        <w:rPr>
-          <w:rStyle w:val="w"/>
-          <w:rFonts w:ascii="Consolas" w:hAnsi="Consolas"/>
-          <w:color w:val="BBBBBB"/>
-          <w:spacing w:val="4"/>
-          <w:sz w:val="20"/>
-          <w:szCs w:val="20"/>
-        </w:rPr>
-        <w:t xml:space="preserve"> </w:t>
-      </w:r>
-      <w:r>
-        <w:rPr>
-          <w:rStyle w:val="p"/>
-          <w:rFonts w:ascii="Consolas" w:hAnsi="Consolas"/>
-          <w:color w:val="000000"/>
-          <w:spacing w:val="4"/>
-          <w:sz w:val="20"/>
-          <w:szCs w:val="20"/>
-        </w:rPr>
-        <w:t>{</w:t>
-      </w:r>
-    </w:p>
-    <w:p>
-      <w:pPr>
-        <w:pStyle w:val="HTML"/>
-        <w:spacing w:line="244" w:lineRule="atLeast"/>
-        <w:rPr>
-          <w:rFonts w:ascii="Consolas" w:hAnsi="Consolas"/>
-          <w:color w:val="000000"/>
-          <w:spacing w:val="4"/>
-          <w:sz w:val="20"/>
-          <w:szCs w:val="20"/>
-        </w:rPr>
-      </w:pPr>
-      <w:r>
-        <w:rPr>
-          <w:rStyle w:val="w"/>
-          <w:rFonts w:ascii="Consolas" w:hAnsi="Consolas"/>
-          <w:color w:val="BBBBBB"/>
-          <w:spacing w:val="4"/>
-          <w:sz w:val="20"/>
-          <w:szCs w:val="20"/>
-        </w:rPr>
-        <w:tab/>
-      </w:r>
-      <w:proofErr w:type="spellStart"/>
-      <w:r>
-        <w:rPr>
-          <w:rStyle w:val="n"/>
-          <w:rFonts w:ascii="Consolas" w:hAnsi="Consolas"/>
-          <w:color w:val="000000"/>
-          <w:spacing w:val="4"/>
-          <w:sz w:val="20"/>
-          <w:szCs w:val="20"/>
-        </w:rPr>
         <w:t>CS_ingame_send</w:t>
       </w:r>
-      <w:proofErr w:type="spellEnd"/>
       <w:r>
         <w:rPr>
           <w:rStyle w:val="w"/>
@@ -14007,7 +13666,6 @@
               </w:rPr>
               <w:t xml:space="preserve"> </w:t>
             </w:r>
-            <w:proofErr w:type="spellStart"/>
             <w:r>
               <w:rPr>
                 <w:rStyle w:val="n"/>
@@ -14019,7 +13677,6 @@
               </w:rPr>
               <w:t>InitServer</w:t>
             </w:r>
-            <w:proofErr w:type="spellEnd"/>
             <w:r>
               <w:rPr>
                 <w:rStyle w:val="p"/>
@@ -14102,7 +13759,6 @@
               </w:rPr>
               <w:t xml:space="preserve"> </w:t>
             </w:r>
-            <w:proofErr w:type="spellStart"/>
             <w:r>
               <w:rPr>
                 <w:rStyle w:val="n"/>
@@ -14114,7 +13770,6 @@
               </w:rPr>
               <w:t>SendData</w:t>
             </w:r>
-            <w:proofErr w:type="spellEnd"/>
             <w:r>
               <w:rPr>
                 <w:rStyle w:val="p"/>
@@ -14126,7 +13781,6 @@
               </w:rPr>
               <w:t>(</w:t>
             </w:r>
-            <w:proofErr w:type="spellStart"/>
             <w:r>
               <w:rPr>
                 <w:rStyle w:val="n"/>
@@ -14138,7 +13792,6 @@
               </w:rPr>
               <w:t>player_data</w:t>
             </w:r>
-            <w:proofErr w:type="spellEnd"/>
             <w:r>
               <w:rPr>
                 <w:rStyle w:val="o"/>
@@ -14232,7 +13885,6 @@
               </w:rPr>
               <w:t xml:space="preserve"> </w:t>
             </w:r>
-            <w:proofErr w:type="spellStart"/>
             <w:r>
               <w:rPr>
                 <w:rStyle w:val="n"/>
@@ -14244,7 +13896,6 @@
               </w:rPr>
               <w:t>WaitForClientConnect</w:t>
             </w:r>
-            <w:proofErr w:type="spellEnd"/>
             <w:r>
               <w:rPr>
                 <w:rStyle w:val="p"/>
@@ -14373,7 +14024,6 @@
               </w:rPr>
               <w:t xml:space="preserve"> </w:t>
             </w:r>
-            <w:proofErr w:type="spellStart"/>
             <w:r>
               <w:rPr>
                 <w:rStyle w:val="n"/>
@@ -14385,7 +14035,6 @@
               </w:rPr>
               <w:t>RecvCLData</w:t>
             </w:r>
-            <w:proofErr w:type="spellEnd"/>
             <w:r>
               <w:rPr>
                 <w:rStyle w:val="w"/>
@@ -14511,7 +14160,6 @@
               </w:rPr>
               <w:t xml:space="preserve"> </w:t>
             </w:r>
-            <w:proofErr w:type="spellStart"/>
             <w:r>
               <w:rPr>
                 <w:rStyle w:val="n"/>
@@ -14523,7 +14171,6 @@
               </w:rPr>
               <w:t>SVSendTimer</w:t>
             </w:r>
-            <w:proofErr w:type="spellEnd"/>
             <w:r>
               <w:rPr>
                 <w:rStyle w:val="p"/>
@@ -14560,29 +14207,7 @@
                 <w:sz w:val="20"/>
                 <w:szCs w:val="20"/>
               </w:rPr>
-              <w:t xml:space="preserve">타이머(탑 화면의 시간, 스킬 </w:t>
-            </w:r>
-            <w:proofErr w:type="spellStart"/>
-            <w:r>
-              <w:rPr>
-                <w:rStyle w:val="c1"/>
-                <w:rFonts w:ascii="Microsoft GothicNeo Light" w:eastAsia="Microsoft GothicNeo Light" w:hAnsi="Microsoft GothicNeo Light" w:cs="Microsoft GothicNeo Light"/>
-                <w:spacing w:val="4"/>
-                <w:sz w:val="20"/>
-                <w:szCs w:val="20"/>
-              </w:rPr>
-              <w:t>쿨타임</w:t>
-            </w:r>
-            <w:proofErr w:type="spellEnd"/>
-            <w:r>
-              <w:rPr>
-                <w:rStyle w:val="c1"/>
-                <w:rFonts w:ascii="Microsoft GothicNeo Light" w:eastAsia="Microsoft GothicNeo Light" w:hAnsi="Microsoft GothicNeo Light" w:cs="Microsoft GothicNeo Light"/>
-                <w:spacing w:val="4"/>
-                <w:sz w:val="20"/>
-                <w:szCs w:val="20"/>
-              </w:rPr>
-              <w:t>)를 전송한다.</w:t>
+              <w:t>타이머(탑 화면의 시간, 스킬 쿨타임)를 전송한다.</w:t>
             </w:r>
           </w:p>
         </w:tc>
@@ -14628,7 +14253,6 @@
               </w:rPr>
               <w:t xml:space="preserve"> </w:t>
             </w:r>
-            <w:proofErr w:type="spellStart"/>
             <w:r>
               <w:rPr>
                 <w:rStyle w:val="n"/>
@@ -14640,7 +14264,6 @@
               </w:rPr>
               <w:t>UpdateTimer</w:t>
             </w:r>
-            <w:proofErr w:type="spellEnd"/>
             <w:r>
               <w:rPr>
                 <w:rStyle w:val="p"/>
@@ -14723,7 +14346,6 @@
               </w:rPr>
               <w:t xml:space="preserve"> </w:t>
             </w:r>
-            <w:proofErr w:type="spellStart"/>
             <w:r>
               <w:rPr>
                 <w:rStyle w:val="n"/>
@@ -14735,7 +14357,6 @@
               </w:rPr>
               <w:t>SVSendTotal</w:t>
             </w:r>
-            <w:proofErr w:type="spellEnd"/>
             <w:r>
               <w:rPr>
                 <w:rStyle w:val="p"/>
@@ -14772,29 +14393,7 @@
                 <w:sz w:val="20"/>
                 <w:szCs w:val="20"/>
               </w:rPr>
-              <w:t xml:space="preserve">현재 전송하는 </w:t>
-            </w:r>
-            <w:proofErr w:type="spellStart"/>
-            <w:r>
-              <w:rPr>
-                <w:rStyle w:val="c1"/>
-                <w:rFonts w:ascii="Microsoft GothicNeo Light" w:eastAsia="Microsoft GothicNeo Light" w:hAnsi="Microsoft GothicNeo Light" w:cs="Microsoft GothicNeo Light"/>
-                <w:spacing w:val="4"/>
-                <w:sz w:val="20"/>
-                <w:szCs w:val="20"/>
-              </w:rPr>
-              <w:t>Protocal</w:t>
-            </w:r>
-            <w:proofErr w:type="spellEnd"/>
-            <w:r>
-              <w:rPr>
-                <w:rStyle w:val="c1"/>
-                <w:rFonts w:ascii="Microsoft GothicNeo Light" w:eastAsia="Microsoft GothicNeo Light" w:hAnsi="Microsoft GothicNeo Light" w:cs="Microsoft GothicNeo Light"/>
-                <w:spacing w:val="4"/>
-                <w:sz w:val="20"/>
-                <w:szCs w:val="20"/>
-              </w:rPr>
-              <w:t xml:space="preserve"> Info와 접속한 Player Data를 전송한다.</w:t>
+              <w:t>현재 전송하는 Protocal Info와 접속한 Player Data를 전송한다.</w:t>
             </w:r>
           </w:p>
         </w:tc>
@@ -14841,7 +14440,6 @@
               </w:rPr>
               <w:t xml:space="preserve"> </w:t>
             </w:r>
-            <w:proofErr w:type="spellStart"/>
             <w:r>
               <w:rPr>
                 <w:rStyle w:val="n"/>
@@ -14853,7 +14451,6 @@
               </w:rPr>
               <w:t>SVSendScene</w:t>
             </w:r>
-            <w:proofErr w:type="spellEnd"/>
             <w:r>
               <w:rPr>
                 <w:rStyle w:val="p"/>
@@ -14948,7 +14545,6 @@
               </w:rPr>
               <w:t xml:space="preserve"> </w:t>
             </w:r>
-            <w:proofErr w:type="spellStart"/>
             <w:r>
               <w:rPr>
                 <w:rStyle w:val="n"/>
@@ -14960,7 +14556,6 @@
               </w:rPr>
               <w:t>SVSendCharSel</w:t>
             </w:r>
-            <w:proofErr w:type="spellEnd"/>
             <w:r>
               <w:rPr>
                 <w:rStyle w:val="p"/>
@@ -15045,7 +14640,6 @@
               </w:rPr>
               <w:t xml:space="preserve"> </w:t>
             </w:r>
-            <w:proofErr w:type="spellStart"/>
             <w:r>
               <w:rPr>
                 <w:rStyle w:val="n"/>
@@ -15057,7 +14651,6 @@
               </w:rPr>
               <w:t>SVSendMainGm</w:t>
             </w:r>
-            <w:proofErr w:type="spellEnd"/>
             <w:r>
               <w:rPr>
                 <w:rStyle w:val="p"/>
@@ -15142,7 +14735,6 @@
               </w:rPr>
               <w:t xml:space="preserve"> </w:t>
             </w:r>
-            <w:proofErr w:type="spellStart"/>
             <w:r>
               <w:rPr>
                 <w:rStyle w:val="n"/>
@@ -15154,7 +14746,6 @@
               </w:rPr>
               <w:t>UpdatePLInfo</w:t>
             </w:r>
-            <w:proofErr w:type="spellEnd"/>
             <w:r>
               <w:rPr>
                 <w:rStyle w:val="p"/>
@@ -15192,29 +14783,7 @@
                 <w:sz w:val="20"/>
                 <w:szCs w:val="20"/>
               </w:rPr>
-              <w:t xml:space="preserve">플레이어 데이터(상태, </w:t>
-            </w:r>
-            <w:proofErr w:type="spellStart"/>
-            <w:r>
-              <w:rPr>
-                <w:rStyle w:val="c1"/>
-                <w:rFonts w:ascii="Microsoft GothicNeo Light" w:eastAsia="Microsoft GothicNeo Light" w:hAnsi="Microsoft GothicNeo Light" w:cs="Microsoft GothicNeo Light"/>
-                <w:spacing w:val="4"/>
-                <w:sz w:val="20"/>
-                <w:szCs w:val="20"/>
-              </w:rPr>
-              <w:t>좌표값</w:t>
-            </w:r>
-            <w:proofErr w:type="spellEnd"/>
-            <w:r>
-              <w:rPr>
-                <w:rStyle w:val="c1"/>
-                <w:rFonts w:ascii="Microsoft GothicNeo Light" w:eastAsia="Microsoft GothicNeo Light" w:hAnsi="Microsoft GothicNeo Light" w:cs="Microsoft GothicNeo Light"/>
-                <w:spacing w:val="4"/>
-                <w:sz w:val="20"/>
-                <w:szCs w:val="20"/>
-              </w:rPr>
-              <w:t>, 방향, 코인여부)를 업데이트한다.</w:t>
+              <w:t>플레이어 데이터(상태, 좌표값, 방향, 코인여부)를 업데이트한다.</w:t>
             </w:r>
           </w:p>
         </w:tc>
@@ -15261,7 +14830,6 @@
               </w:rPr>
               <w:t xml:space="preserve"> </w:t>
             </w:r>
-            <w:proofErr w:type="spellStart"/>
             <w:r>
               <w:rPr>
                 <w:rStyle w:val="n"/>
@@ -15273,7 +14841,6 @@
               </w:rPr>
               <w:t>UpdateScene</w:t>
             </w:r>
-            <w:proofErr w:type="spellEnd"/>
             <w:r>
               <w:rPr>
                 <w:rStyle w:val="p"/>
@@ -15368,7 +14935,6 @@
               </w:rPr>
               <w:t xml:space="preserve"> </w:t>
             </w:r>
-            <w:proofErr w:type="spellStart"/>
             <w:r>
               <w:rPr>
                 <w:rStyle w:val="n"/>
@@ -15380,7 +14946,6 @@
               </w:rPr>
               <w:t>PLCollision</w:t>
             </w:r>
-            <w:proofErr w:type="spellEnd"/>
             <w:r>
               <w:rPr>
                 <w:rStyle w:val="p"/>
@@ -15465,7 +15030,6 @@
               </w:rPr>
               <w:t xml:space="preserve"> </w:t>
             </w:r>
-            <w:proofErr w:type="spellStart"/>
             <w:r>
               <w:rPr>
                 <w:rStyle w:val="n"/>
@@ -15477,7 +15041,6 @@
               </w:rPr>
               <w:t>PLDamaged</w:t>
             </w:r>
-            <w:proofErr w:type="spellEnd"/>
             <w:r>
               <w:rPr>
                 <w:rStyle w:val="p"/>
@@ -15536,6 +15099,28 @@
     </w:p>
     <w:p>
       <w:pPr>
+        <w:pStyle w:val="HTML"/>
+        <w:spacing w:line="244" w:lineRule="atLeast"/>
+        <w:rPr>
+          <w:rFonts w:ascii="Consolas" w:hAnsi="Consolas"/>
+          <w:color w:val="000000"/>
+          <w:spacing w:val="4"/>
+          <w:sz w:val="20"/>
+          <w:szCs w:val="20"/>
+        </w:rPr>
+      </w:pPr>
+      <w:r>
+        <w:rPr>
+          <w:rFonts w:ascii="Consolas" w:hAnsi="Consolas"/>
+          <w:color w:val="000000"/>
+          <w:spacing w:val="4"/>
+          <w:szCs w:val="20"/>
+        </w:rPr>
+        <w:br w:type="page"/>
+      </w:r>
+    </w:p>
+    <w:p>
+      <w:pPr>
         <w:widowControl/>
         <w:wordWrap/>
         <w:autoSpaceDE/>
@@ -15548,15 +15133,6 @@
           <w:szCs w:val="20"/>
         </w:rPr>
       </w:pPr>
-      <w:r>
-        <w:rPr>
-          <w:rFonts w:ascii="Consolas" w:hAnsi="Consolas"/>
-          <w:color w:val="000000"/>
-          <w:spacing w:val="4"/>
-          <w:szCs w:val="20"/>
-        </w:rPr>
-        <w:br w:type="page"/>
-      </w:r>
     </w:p>
     <w:tbl>
       <w:tblPr>
@@ -15600,7 +15176,6 @@
                 <w:sz w:val="20"/>
                 <w:szCs w:val="20"/>
               </w:rPr>
-              <w:lastRenderedPageBreak/>
               <w:t>클라이언트</w:t>
             </w:r>
           </w:p>
@@ -15647,7 +15222,6 @@
               </w:rPr>
               <w:t xml:space="preserve"> </w:t>
             </w:r>
-            <w:proofErr w:type="spellStart"/>
             <w:r>
               <w:rPr>
                 <w:rStyle w:val="n"/>
@@ -15659,7 +15233,6 @@
               </w:rPr>
               <w:t>CreateSocket</w:t>
             </w:r>
-            <w:proofErr w:type="spellEnd"/>
             <w:r>
               <w:rPr>
                 <w:rStyle w:val="p"/>
@@ -15742,7 +15315,6 @@
               </w:rPr>
               <w:t xml:space="preserve"> </w:t>
             </w:r>
-            <w:proofErr w:type="spellStart"/>
             <w:r>
               <w:rPr>
                 <w:rStyle w:val="n"/>
@@ -15754,7 +15326,6 @@
               </w:rPr>
               <w:t>CLConnect</w:t>
             </w:r>
-            <w:proofErr w:type="spellEnd"/>
             <w:r>
               <w:rPr>
                 <w:rStyle w:val="p"/>
@@ -15848,7 +15419,6 @@
               </w:rPr>
               <w:t xml:space="preserve"> </w:t>
             </w:r>
-            <w:proofErr w:type="spellStart"/>
             <w:r>
               <w:rPr>
                 <w:rStyle w:val="n"/>
@@ -15860,7 +15430,6 @@
               </w:rPr>
               <w:t>CLSendData</w:t>
             </w:r>
-            <w:proofErr w:type="spellEnd"/>
             <w:r>
               <w:rPr>
                 <w:rStyle w:val="w"/>
@@ -15976,7 +15545,6 @@
               </w:rPr>
               <w:t xml:space="preserve"> </w:t>
             </w:r>
-            <w:proofErr w:type="spellStart"/>
             <w:r>
               <w:rPr>
                 <w:rStyle w:val="n"/>
@@ -15988,7 +15556,6 @@
               </w:rPr>
               <w:t>CLLobbySend</w:t>
             </w:r>
-            <w:proofErr w:type="spellEnd"/>
             <w:r>
               <w:rPr>
                 <w:rStyle w:val="p"/>
@@ -16000,7 +15567,6 @@
               </w:rPr>
               <w:t>(</w:t>
             </w:r>
-            <w:proofErr w:type="spellStart"/>
             <w:r>
               <w:rPr>
                 <w:rStyle w:val="n"/>
@@ -16012,7 +15578,6 @@
               </w:rPr>
               <w:t>CS_lobby_send</w:t>
             </w:r>
-            <w:proofErr w:type="spellEnd"/>
             <w:r>
               <w:rPr>
                 <w:rStyle w:val="w"/>
@@ -16060,29 +15625,7 @@
                 <w:sz w:val="20"/>
                 <w:szCs w:val="20"/>
               </w:rPr>
-              <w:t>로비에서의 데이터(</w:t>
-            </w:r>
-            <w:proofErr w:type="spellStart"/>
-            <w:r>
-              <w:rPr>
-                <w:rStyle w:val="c1"/>
-                <w:rFonts w:ascii="Microsoft GothicNeo Light" w:eastAsia="Microsoft GothicNeo Light" w:hAnsi="Microsoft GothicNeo Light" w:cs="Microsoft GothicNeo Light"/>
-                <w:spacing w:val="4"/>
-                <w:sz w:val="20"/>
-                <w:szCs w:val="20"/>
-              </w:rPr>
-              <w:t>레디유무</w:t>
-            </w:r>
-            <w:proofErr w:type="spellEnd"/>
-            <w:r>
-              <w:rPr>
-                <w:rStyle w:val="c1"/>
-                <w:rFonts w:ascii="Microsoft GothicNeo Light" w:eastAsia="Microsoft GothicNeo Light" w:hAnsi="Microsoft GothicNeo Light" w:cs="Microsoft GothicNeo Light"/>
-                <w:spacing w:val="4"/>
-                <w:sz w:val="20"/>
-                <w:szCs w:val="20"/>
-              </w:rPr>
-              <w:t>,선택캐릭터)를 서버에게 보낸다.</w:t>
+              <w:t>로비에서의 데이터(레디유무,선택캐릭터)를 서버에게 보낸다.</w:t>
             </w:r>
           </w:p>
         </w:tc>
@@ -16128,7 +15671,6 @@
               </w:rPr>
               <w:t xml:space="preserve"> </w:t>
             </w:r>
-            <w:proofErr w:type="spellStart"/>
             <w:r>
               <w:rPr>
                 <w:rStyle w:val="n"/>
@@ -16140,7 +15682,6 @@
               </w:rPr>
               <w:t>SendKeyInfo</w:t>
             </w:r>
-            <w:proofErr w:type="spellEnd"/>
             <w:r>
               <w:rPr>
                 <w:rStyle w:val="p"/>
@@ -16152,7 +15693,6 @@
               </w:rPr>
               <w:t>(</w:t>
             </w:r>
-            <w:proofErr w:type="spellStart"/>
             <w:r>
               <w:rPr>
                 <w:rStyle w:val="n"/>
@@ -16164,7 +15704,6 @@
               </w:rPr>
               <w:t>CS_ingame_send</w:t>
             </w:r>
-            <w:proofErr w:type="spellEnd"/>
             <w:r>
               <w:rPr>
                 <w:rStyle w:val="o"/>
@@ -16223,29 +15762,7 @@
                 <w:sz w:val="20"/>
                 <w:szCs w:val="20"/>
               </w:rPr>
-              <w:t xml:space="preserve">입력한 </w:t>
-            </w:r>
-            <w:proofErr w:type="spellStart"/>
-            <w:r>
-              <w:rPr>
-                <w:rStyle w:val="c1"/>
-                <w:rFonts w:ascii="Microsoft GothicNeo Light" w:eastAsia="Microsoft GothicNeo Light" w:hAnsi="Microsoft GothicNeo Light" w:cs="Microsoft GothicNeo Light"/>
-                <w:spacing w:val="4"/>
-                <w:sz w:val="20"/>
-                <w:szCs w:val="20"/>
-              </w:rPr>
-              <w:t>키값을</w:t>
-            </w:r>
-            <w:proofErr w:type="spellEnd"/>
-            <w:r>
-              <w:rPr>
-                <w:rStyle w:val="c1"/>
-                <w:rFonts w:ascii="Microsoft GothicNeo Light" w:eastAsia="Microsoft GothicNeo Light" w:hAnsi="Microsoft GothicNeo Light" w:cs="Microsoft GothicNeo Light"/>
-                <w:spacing w:val="4"/>
-                <w:sz w:val="20"/>
-                <w:szCs w:val="20"/>
-              </w:rPr>
-              <w:t xml:space="preserve"> 서버에게 보낸다</w:t>
+              <w:t>입력한 키값을 서버에게 보낸다</w:t>
             </w:r>
             <w:r>
               <w:rPr>
@@ -16301,7 +15818,6 @@
               </w:rPr>
               <w:t xml:space="preserve"> </w:t>
             </w:r>
-            <w:proofErr w:type="spellStart"/>
             <w:r>
               <w:rPr>
                 <w:rStyle w:val="n"/>
@@ -16313,7 +15829,6 @@
               </w:rPr>
               <w:t>RecvTimer</w:t>
             </w:r>
-            <w:proofErr w:type="spellEnd"/>
             <w:r>
               <w:rPr>
                 <w:rStyle w:val="p"/>
@@ -16350,29 +15865,7 @@
                 <w:sz w:val="20"/>
                 <w:szCs w:val="20"/>
               </w:rPr>
-              <w:t xml:space="preserve">탑 화면 시간과 스킬 </w:t>
-            </w:r>
-            <w:proofErr w:type="spellStart"/>
-            <w:r>
-              <w:rPr>
-                <w:rStyle w:val="c1"/>
-                <w:rFonts w:ascii="Microsoft GothicNeo Light" w:eastAsia="Microsoft GothicNeo Light" w:hAnsi="Microsoft GothicNeo Light" w:cs="Microsoft GothicNeo Light"/>
-                <w:spacing w:val="4"/>
-                <w:sz w:val="20"/>
-                <w:szCs w:val="20"/>
-              </w:rPr>
-              <w:t>쿨타임</w:t>
-            </w:r>
-            <w:proofErr w:type="spellEnd"/>
-            <w:r>
-              <w:rPr>
-                <w:rStyle w:val="c1"/>
-                <w:rFonts w:ascii="Microsoft GothicNeo Light" w:eastAsia="Microsoft GothicNeo Light" w:hAnsi="Microsoft GothicNeo Light" w:cs="Microsoft GothicNeo Light"/>
-                <w:spacing w:val="4"/>
-                <w:sz w:val="20"/>
-                <w:szCs w:val="20"/>
-              </w:rPr>
-              <w:t xml:space="preserve"> 정보를 서버로부터 받는다.</w:t>
+              <w:t>탑 화면 시간과 스킬 쿨타임 정보를 서버로부터 받는다.</w:t>
             </w:r>
           </w:p>
         </w:tc>
@@ -16418,7 +15911,6 @@
               </w:rPr>
               <w:t xml:space="preserve"> </w:t>
             </w:r>
-            <w:proofErr w:type="spellStart"/>
             <w:r>
               <w:rPr>
                 <w:rStyle w:val="n"/>
@@ -16430,7 +15922,6 @@
               </w:rPr>
               <w:t>UpdatePL</w:t>
             </w:r>
-            <w:proofErr w:type="spellEnd"/>
             <w:r>
               <w:rPr>
                 <w:rStyle w:val="p"/>
@@ -16442,7 +15933,6 @@
               </w:rPr>
               <w:t>(</w:t>
             </w:r>
-            <w:proofErr w:type="spellStart"/>
             <w:r>
               <w:rPr>
                 <w:rStyle w:val="n"/>
@@ -16454,7 +15944,6 @@
               </w:rPr>
               <w:t>player_data</w:t>
             </w:r>
-            <w:proofErr w:type="spellEnd"/>
             <w:r>
               <w:rPr>
                 <w:rStyle w:val="w"/>
@@ -16549,7 +16038,6 @@
               </w:rPr>
               <w:t xml:space="preserve"> </w:t>
             </w:r>
-            <w:proofErr w:type="spellStart"/>
             <w:r>
               <w:rPr>
                 <w:rStyle w:val="n"/>
@@ -16561,7 +16049,6 @@
               </w:rPr>
               <w:t>UpdateScene</w:t>
             </w:r>
-            <w:proofErr w:type="spellEnd"/>
             <w:r>
               <w:rPr>
                 <w:rStyle w:val="p"/>
@@ -16992,14 +16479,12 @@
       <w:bookmarkEnd w:id="14"/>
     </w:p>
     <w:p>
-      <w:proofErr w:type="spellStart"/>
       <w:r>
         <w:rPr>
           <w:rFonts w:hint="eastAsia"/>
         </w:rPr>
         <w:t>깃허브</w:t>
       </w:r>
-      <w:proofErr w:type="spellEnd"/>
       <w:r>
         <w:rPr>
           <w:rFonts w:hint="eastAsia"/>
@@ -17086,9 +16571,6 @@
         <w:wordWrap/>
         <w:autoSpaceDE/>
         <w:autoSpaceDN/>
-        <w:rPr>
-          <w:rFonts w:hint="eastAsia"/>
-        </w:rPr>
       </w:pPr>
       <w:r>
         <w:t>개발</w:t>
@@ -17151,7 +16633,6 @@
               <w:autoSpaceDN/>
               <w:jc w:val="center"/>
               <w:rPr>
-                <w:rFonts w:hint="eastAsia"/>
                 <w:b/>
                 <w:bCs/>
               </w:rPr>
@@ -17208,21 +16689,8 @@
               <w:jc w:val="center"/>
             </w:pPr>
             <w:r>
-              <w:t xml:space="preserve">Win </w:t>
-            </w:r>
-            <w:proofErr w:type="spellStart"/>
-            <w:r>
-              <w:t>Sdk</w:t>
-            </w:r>
-            <w:proofErr w:type="spellEnd"/>
-            <w:r>
-              <w:t xml:space="preserve"> </w:t>
-            </w:r>
-            <w:proofErr w:type="spellStart"/>
-            <w:r>
-              <w:t>ver</w:t>
-            </w:r>
-            <w:proofErr w:type="spellEnd"/>
+              <w:t>Win Sdk ver</w:t>
+            </w:r>
           </w:p>
         </w:tc>
         <w:tc>
@@ -17291,15 +16759,9 @@
               <w:autoSpaceDE/>
               <w:autoSpaceDN/>
               <w:jc w:val="center"/>
-              <w:rPr>
-                <w:rFonts w:hint="eastAsia"/>
-              </w:rPr>
-            </w:pPr>
-            <w:r>
-              <w:t>Std</w:t>
-            </w:r>
-            <w:r>
-              <w:t xml:space="preserve"> Ver</w:t>
+            </w:pPr>
+            <w:r>
+              <w:t>Std Ver</w:t>
             </w:r>
           </w:p>
         </w:tc>
@@ -18275,9 +17737,6 @@
               <w:wordWrap/>
               <w:autoSpaceDE/>
               <w:autoSpaceDN/>
-              <w:rPr>
-                <w:rFonts w:hint="eastAsia"/>
-              </w:rPr>
             </w:pPr>
             <w:r>
               <w:rPr>
@@ -18409,9 +17868,6 @@
               <w:wordWrap/>
               <w:autoSpaceDE/>
               <w:autoSpaceDN/>
-              <w:rPr>
-                <w:rFonts w:hint="eastAsia"/>
-              </w:rPr>
             </w:pPr>
             <w:r>
               <w:rPr>
@@ -18480,18 +17936,13 @@
               <w:wordWrap/>
               <w:autoSpaceDE/>
               <w:autoSpaceDN/>
-              <w:rPr>
-                <w:rFonts w:hint="eastAsia"/>
-              </w:rPr>
-            </w:pPr>
-            <w:proofErr w:type="spellStart"/>
+            </w:pPr>
             <w:r>
               <w:rPr>
                 <w:rFonts w:hint="eastAsia"/>
               </w:rPr>
               <w:t>인게임</w:t>
             </w:r>
-            <w:proofErr w:type="spellEnd"/>
             <w:r>
               <w:rPr>
                 <w:rFonts w:hint="eastAsia"/>
@@ -18772,9 +18223,6 @@
               <w:wordWrap/>
               <w:autoSpaceDE/>
               <w:autoSpaceDN/>
-              <w:rPr>
-                <w:rFonts w:hint="eastAsia"/>
-              </w:rPr>
             </w:pPr>
             <w:r>
               <w:rPr>
@@ -18839,18 +18287,13 @@
               <w:wordWrap/>
               <w:autoSpaceDE/>
               <w:autoSpaceDN/>
-              <w:rPr>
-                <w:rFonts w:hint="eastAsia"/>
-              </w:rPr>
-            </w:pPr>
-            <w:proofErr w:type="spellStart"/>
+            </w:pPr>
             <w:r>
               <w:rPr>
                 <w:rFonts w:hint="eastAsia"/>
               </w:rPr>
               <w:t>인게임</w:t>
             </w:r>
-            <w:proofErr w:type="spellEnd"/>
             <w:r>
               <w:rPr>
                 <w:rFonts w:hint="eastAsia"/>
@@ -19110,9 +18553,6 @@
               <w:wordWrap/>
               <w:autoSpaceDE/>
               <w:autoSpaceDN/>
-              <w:rPr>
-                <w:rFonts w:hint="eastAsia"/>
-              </w:rPr>
             </w:pPr>
             <w:r>
               <w:rPr>
@@ -19240,9 +18680,6 @@
               <w:wordWrap/>
               <w:autoSpaceDE/>
               <w:autoSpaceDN/>
-              <w:rPr>
-                <w:rFonts w:hint="eastAsia"/>
-              </w:rPr>
             </w:pPr>
             <w:r>
               <w:rPr>
@@ -19985,7 +19422,6 @@
                 <w:szCs w:val="16"/>
               </w:rPr>
             </w:pPr>
-            <w:proofErr w:type="spellStart"/>
             <w:r>
               <w:rPr>
                 <w:rFonts w:hint="eastAsia"/>
@@ -20016,16 +19452,14 @@
               </w:rPr>
               <w:t>UI</w:t>
             </w:r>
-            <w:proofErr w:type="spellEnd"/>
-          </w:p>
-          <w:p>
-            <w:pPr>
-              <w:widowControl/>
-              <w:wordWrap/>
-              <w:autoSpaceDE/>
-              <w:autoSpaceDN/>
-              <w:rPr>
-                <w:rFonts w:hint="eastAsia"/>
+          </w:p>
+          <w:p>
+            <w:pPr>
+              <w:widowControl/>
+              <w:wordWrap/>
+              <w:autoSpaceDE/>
+              <w:autoSpaceDN/>
+              <w:rPr>
                 <w:sz w:val="14"/>
                 <w:szCs w:val="16"/>
               </w:rPr>
@@ -20308,7 +19742,6 @@
                 <w:szCs w:val="16"/>
               </w:rPr>
             </w:pPr>
-            <w:proofErr w:type="spellStart"/>
             <w:r>
               <w:rPr>
                 <w:rFonts w:hint="eastAsia"/>
@@ -20322,14 +19755,122 @@
                 <w:sz w:val="14"/>
                 <w:szCs w:val="16"/>
               </w:rPr>
-              <w:t>rameWork_Recv</w:t>
-            </w:r>
-            <w:proofErr w:type="spellEnd"/>
-            <w:r>
-              <w:rPr>
+              <w:t xml:space="preserve">rameWork_Recv </w:t>
+            </w:r>
+            <w:r>
+              <w:rPr>
+                <w:rFonts w:hint="eastAsia"/>
                 <w:sz w:val="14"/>
                 <w:szCs w:val="16"/>
               </w:rPr>
+              <w:t>개발</w:t>
+            </w:r>
+          </w:p>
+        </w:tc>
+        <w:tc>
+          <w:tcPr>
+            <w:tcW w:w="1305" w:type="dxa"/>
+          </w:tcPr>
+          <w:p>
+            <w:pPr>
+              <w:widowControl/>
+              <w:wordWrap/>
+              <w:autoSpaceDE/>
+              <w:autoSpaceDN/>
+              <w:rPr>
+                <w:sz w:val="14"/>
+                <w:szCs w:val="16"/>
+              </w:rPr>
+            </w:pPr>
+          </w:p>
+        </w:tc>
+        <w:tc>
+          <w:tcPr>
+            <w:tcW w:w="1288" w:type="dxa"/>
+          </w:tcPr>
+          <w:p>
+            <w:pPr>
+              <w:widowControl/>
+              <w:wordWrap/>
+              <w:autoSpaceDE/>
+              <w:autoSpaceDN/>
+              <w:rPr>
+                <w:sz w:val="14"/>
+                <w:szCs w:val="16"/>
+              </w:rPr>
+            </w:pPr>
+          </w:p>
+        </w:tc>
+        <w:tc>
+          <w:tcPr>
+            <w:tcW w:w="1288" w:type="dxa"/>
+          </w:tcPr>
+          <w:p>
+            <w:pPr>
+              <w:widowControl/>
+              <w:wordWrap/>
+              <w:autoSpaceDE/>
+              <w:autoSpaceDN/>
+              <w:rPr>
+                <w:sz w:val="14"/>
+                <w:szCs w:val="16"/>
+              </w:rPr>
+            </w:pPr>
+            <w:r>
+              <w:rPr>
+                <w:rFonts w:hint="eastAsia"/>
+                <w:sz w:val="14"/>
+                <w:szCs w:val="16"/>
+              </w:rPr>
+              <w:t>[</w:t>
+            </w:r>
+            <w:r>
+              <w:rPr>
+                <w:rFonts w:hint="eastAsia"/>
+                <w:sz w:val="14"/>
+                <w:szCs w:val="16"/>
+              </w:rPr>
+              <w:t>클라이언트</w:t>
+            </w:r>
+            <w:r>
+              <w:rPr>
+                <w:rFonts w:hint="eastAsia"/>
+                <w:sz w:val="14"/>
+                <w:szCs w:val="16"/>
+              </w:rPr>
+              <w:t>]</w:t>
+            </w:r>
+          </w:p>
+          <w:p>
+            <w:pPr>
+              <w:widowControl/>
+              <w:wordWrap/>
+              <w:autoSpaceDE/>
+              <w:autoSpaceDN/>
+              <w:rPr>
+                <w:sz w:val="14"/>
+                <w:szCs w:val="16"/>
+              </w:rPr>
+            </w:pPr>
+            <w:r>
+              <w:rPr>
+                <w:sz w:val="14"/>
+                <w:szCs w:val="16"/>
+              </w:rPr>
+              <w:t>Scene_Char_select</w:t>
+            </w:r>
+            <w:r>
+              <w:rPr>
+                <w:sz w:val="14"/>
+                <w:szCs w:val="16"/>
+              </w:rPr>
+              <w:t>_UI</w:t>
+            </w:r>
+            <w:r>
+              <w:rPr>
+                <w:sz w:val="14"/>
+                <w:szCs w:val="16"/>
+              </w:rPr>
               <w:t xml:space="preserve"> </w:t>
             </w:r>
             <w:r>
@@ -20338,13 +19879,13 @@
                 <w:sz w:val="14"/>
                 <w:szCs w:val="16"/>
               </w:rPr>
-              <w:t>개발</w:t>
-            </w:r>
-          </w:p>
-        </w:tc>
-        <w:tc>
-          <w:tcPr>
-            <w:tcW w:w="1305" w:type="dxa"/>
+              <w:t>수정</w:t>
+            </w:r>
+          </w:p>
+        </w:tc>
+        <w:tc>
+          <w:tcPr>
+            <w:tcW w:w="1288" w:type="dxa"/>
           </w:tcPr>
           <w:p>
             <w:pPr>
@@ -20357,6 +19898,79 @@
                 <w:szCs w:val="16"/>
               </w:rPr>
             </w:pPr>
+            <w:r>
+              <w:rPr>
+                <w:rFonts w:hint="eastAsia"/>
+                <w:sz w:val="14"/>
+                <w:szCs w:val="16"/>
+              </w:rPr>
+              <w:t>[</w:t>
+            </w:r>
+            <w:r>
+              <w:rPr>
+                <w:rFonts w:hint="eastAsia"/>
+                <w:sz w:val="14"/>
+                <w:szCs w:val="16"/>
+              </w:rPr>
+              <w:t>클라이언트</w:t>
+            </w:r>
+            <w:r>
+              <w:rPr>
+                <w:rFonts w:hint="eastAsia"/>
+                <w:sz w:val="14"/>
+                <w:szCs w:val="16"/>
+              </w:rPr>
+              <w:t>]</w:t>
+            </w:r>
+          </w:p>
+          <w:p>
+            <w:pPr>
+              <w:widowControl/>
+              <w:wordWrap/>
+              <w:autoSpaceDE/>
+              <w:autoSpaceDN/>
+              <w:rPr>
+                <w:sz w:val="14"/>
+                <w:szCs w:val="16"/>
+              </w:rPr>
+            </w:pPr>
+            <w:r>
+              <w:rPr>
+                <w:sz w:val="14"/>
+                <w:szCs w:val="16"/>
+              </w:rPr>
+              <w:t>Scene_Char_select</w:t>
+            </w:r>
+            <w:r>
+              <w:rPr>
+                <w:sz w:val="14"/>
+                <w:szCs w:val="16"/>
+              </w:rPr>
+              <w:t>_UI</w:t>
+            </w:r>
+            <w:r>
+              <w:rPr>
+                <w:sz w:val="14"/>
+                <w:szCs w:val="16"/>
+              </w:rPr>
+              <w:t xml:space="preserve"> </w:t>
+            </w:r>
+            <w:r>
+              <w:rPr>
+                <w:rFonts w:hint="eastAsia"/>
+                <w:sz w:val="14"/>
+                <w:szCs w:val="16"/>
+              </w:rPr>
+              <w:t>수정</w:t>
+            </w:r>
+            <w:r>
+              <w:rPr>
+                <w:rFonts w:hint="eastAsia"/>
+                <w:sz w:val="14"/>
+                <w:szCs w:val="16"/>
+              </w:rPr>
+              <w:t>2</w:t>
+            </w:r>
           </w:p>
         </w:tc>
         <w:tc>
@@ -20374,30 +19988,21 @@
                 <w:szCs w:val="16"/>
               </w:rPr>
             </w:pPr>
-          </w:p>
-        </w:tc>
-        <w:tc>
-          <w:tcPr>
-            <w:tcW w:w="1288" w:type="dxa"/>
-          </w:tcPr>
-          <w:p>
-            <w:pPr>
-              <w:widowControl/>
-              <w:wordWrap/>
-              <w:autoSpaceDE/>
-              <w:autoSpaceDN/>
-              <w:rPr>
+            <w:r>
+              <w:rPr>
+                <w:rFonts w:hint="eastAsia"/>
                 <w:sz w:val="14"/>
                 <w:szCs w:val="16"/>
               </w:rPr>
-            </w:pPr>
+              <w:t>[</w:t>
+            </w:r>
             <w:r>
               <w:rPr>
                 <w:rFonts w:hint="eastAsia"/>
                 <w:sz w:val="14"/>
                 <w:szCs w:val="16"/>
               </w:rPr>
-              <w:t>[</w:t>
+              <w:t>클라이언트</w:t>
             </w:r>
             <w:r>
               <w:rPr>
@@ -20405,228 +20010,34 @@
                 <w:sz w:val="14"/>
                 <w:szCs w:val="16"/>
               </w:rPr>
-              <w:t>클라이언트</w:t>
-            </w:r>
-            <w:r>
-              <w:rPr>
-                <w:rFonts w:hint="eastAsia"/>
+              <w:t>]</w:t>
+            </w:r>
+          </w:p>
+          <w:p>
+            <w:pPr>
+              <w:widowControl/>
+              <w:wordWrap/>
+              <w:autoSpaceDE/>
+              <w:autoSpaceDN/>
+              <w:rPr>
                 <w:sz w:val="14"/>
                 <w:szCs w:val="16"/>
               </w:rPr>
-              <w:t>]</w:t>
-            </w:r>
-          </w:p>
-          <w:p>
-            <w:pPr>
-              <w:widowControl/>
-              <w:wordWrap/>
-              <w:autoSpaceDE/>
-              <w:autoSpaceDN/>
-              <w:rPr>
+            </w:pPr>
+            <w:r>
+              <w:rPr>
+                <w:rFonts w:hint="eastAsia"/>
                 <w:sz w:val="14"/>
                 <w:szCs w:val="16"/>
               </w:rPr>
-            </w:pPr>
-            <w:proofErr w:type="spellStart"/>
+              <w:t>R</w:t>
+            </w:r>
             <w:r>
               <w:rPr>
                 <w:sz w:val="14"/>
                 <w:szCs w:val="16"/>
               </w:rPr>
-              <w:t>Scene_Char_select</w:t>
-            </w:r>
-            <w:r>
-              <w:rPr>
-                <w:sz w:val="14"/>
-                <w:szCs w:val="16"/>
-              </w:rPr>
-              <w:t>_UI</w:t>
-            </w:r>
-            <w:proofErr w:type="spellEnd"/>
-            <w:r>
-              <w:rPr>
-                <w:sz w:val="14"/>
-                <w:szCs w:val="16"/>
-              </w:rPr>
-              <w:t xml:space="preserve"> </w:t>
-            </w:r>
-            <w:r>
-              <w:rPr>
-                <w:rFonts w:hint="eastAsia"/>
-                <w:sz w:val="14"/>
-                <w:szCs w:val="16"/>
-              </w:rPr>
-              <w:t>수정</w:t>
-            </w:r>
-          </w:p>
-        </w:tc>
-        <w:tc>
-          <w:tcPr>
-            <w:tcW w:w="1288" w:type="dxa"/>
-          </w:tcPr>
-          <w:p>
-            <w:pPr>
-              <w:widowControl/>
-              <w:wordWrap/>
-              <w:autoSpaceDE/>
-              <w:autoSpaceDN/>
-              <w:rPr>
-                <w:sz w:val="14"/>
-                <w:szCs w:val="16"/>
-              </w:rPr>
-            </w:pPr>
-            <w:r>
-              <w:rPr>
-                <w:rFonts w:hint="eastAsia"/>
-                <w:sz w:val="14"/>
-                <w:szCs w:val="16"/>
-              </w:rPr>
-              <w:t>[</w:t>
-            </w:r>
-            <w:r>
-              <w:rPr>
-                <w:rFonts w:hint="eastAsia"/>
-                <w:sz w:val="14"/>
-                <w:szCs w:val="16"/>
-              </w:rPr>
-              <w:t>클라이언트</w:t>
-            </w:r>
-            <w:r>
-              <w:rPr>
-                <w:rFonts w:hint="eastAsia"/>
-                <w:sz w:val="14"/>
-                <w:szCs w:val="16"/>
-              </w:rPr>
-              <w:t>]</w:t>
-            </w:r>
-          </w:p>
-          <w:p>
-            <w:pPr>
-              <w:widowControl/>
-              <w:wordWrap/>
-              <w:autoSpaceDE/>
-              <w:autoSpaceDN/>
-              <w:rPr>
-                <w:sz w:val="14"/>
-                <w:szCs w:val="16"/>
-              </w:rPr>
-            </w:pPr>
-            <w:proofErr w:type="spellStart"/>
-            <w:r>
-              <w:rPr>
-                <w:sz w:val="14"/>
-                <w:szCs w:val="16"/>
-              </w:rPr>
-              <w:t>Scene_Char_select</w:t>
-            </w:r>
-            <w:r>
-              <w:rPr>
-                <w:sz w:val="14"/>
-                <w:szCs w:val="16"/>
-              </w:rPr>
-              <w:t>_UI</w:t>
-            </w:r>
-            <w:proofErr w:type="spellEnd"/>
-            <w:r>
-              <w:rPr>
-                <w:sz w:val="14"/>
-                <w:szCs w:val="16"/>
-              </w:rPr>
-              <w:t xml:space="preserve"> </w:t>
-            </w:r>
-            <w:r>
-              <w:rPr>
-                <w:rFonts w:hint="eastAsia"/>
-                <w:sz w:val="14"/>
-                <w:szCs w:val="16"/>
-              </w:rPr>
-              <w:t>수정</w:t>
-            </w:r>
-            <w:r>
-              <w:rPr>
-                <w:rFonts w:hint="eastAsia"/>
-                <w:sz w:val="14"/>
-                <w:szCs w:val="16"/>
-              </w:rPr>
-              <w:t>2</w:t>
-            </w:r>
-          </w:p>
-        </w:tc>
-        <w:tc>
-          <w:tcPr>
-            <w:tcW w:w="1288" w:type="dxa"/>
-          </w:tcPr>
-          <w:p>
-            <w:pPr>
-              <w:widowControl/>
-              <w:wordWrap/>
-              <w:autoSpaceDE/>
-              <w:autoSpaceDN/>
-              <w:rPr>
-                <w:sz w:val="14"/>
-                <w:szCs w:val="16"/>
-              </w:rPr>
-            </w:pPr>
-            <w:r>
-              <w:rPr>
-                <w:rFonts w:hint="eastAsia"/>
-                <w:sz w:val="14"/>
-                <w:szCs w:val="16"/>
-              </w:rPr>
-              <w:t>[</w:t>
-            </w:r>
-            <w:r>
-              <w:rPr>
-                <w:rFonts w:hint="eastAsia"/>
-                <w:sz w:val="14"/>
-                <w:szCs w:val="16"/>
-              </w:rPr>
-              <w:t>클라이언트</w:t>
-            </w:r>
-            <w:r>
-              <w:rPr>
-                <w:rFonts w:hint="eastAsia"/>
-                <w:sz w:val="14"/>
-                <w:szCs w:val="16"/>
-              </w:rPr>
-              <w:t>]</w:t>
-            </w:r>
-          </w:p>
-          <w:p>
-            <w:pPr>
-              <w:widowControl/>
-              <w:wordWrap/>
-              <w:autoSpaceDE/>
-              <w:autoSpaceDN/>
-              <w:rPr>
-                <w:rFonts w:hint="eastAsia"/>
-                <w:sz w:val="14"/>
-                <w:szCs w:val="16"/>
-              </w:rPr>
-            </w:pPr>
-            <w:proofErr w:type="spellStart"/>
-            <w:r>
-              <w:rPr>
-                <w:rFonts w:hint="eastAsia"/>
-                <w:sz w:val="14"/>
-                <w:szCs w:val="16"/>
-              </w:rPr>
-              <w:t>R</w:t>
-            </w:r>
-            <w:r>
-              <w:rPr>
-                <w:sz w:val="14"/>
-                <w:szCs w:val="16"/>
-              </w:rPr>
-              <w:t>ecv</w:t>
-            </w:r>
-            <w:proofErr w:type="spellEnd"/>
-            <w:r>
-              <w:rPr>
-                <w:sz w:val="14"/>
-                <w:szCs w:val="16"/>
-              </w:rPr>
-              <w:t xml:space="preserve"> </w:t>
+              <w:t xml:space="preserve">ecv </w:t>
             </w:r>
             <w:r>
               <w:rPr>
@@ -20946,117 +20357,488 @@
                 <w:szCs w:val="16"/>
               </w:rPr>
             </w:pPr>
-            <w:proofErr w:type="spellStart"/>
             <w:r>
               <w:rPr>
                 <w:sz w:val="14"/>
                 <w:szCs w:val="16"/>
               </w:rPr>
-              <w:t>CLConnect</w:t>
-            </w:r>
-            <w:proofErr w:type="spellEnd"/>
+              <w:t>CLConnect()</w:t>
+            </w:r>
             <w:r>
               <w:rPr>
                 <w:sz w:val="14"/>
                 <w:szCs w:val="16"/>
               </w:rPr>
-              <w:t>()</w:t>
-            </w:r>
-            <w:r>
+              <w:t xml:space="preserve"> /</w:t>
+            </w:r>
+          </w:p>
+          <w:p>
+            <w:pPr>
+              <w:widowControl/>
+              <w:wordWrap/>
+              <w:autoSpaceDE/>
+              <w:autoSpaceDN/>
               <w:rPr>
                 <w:sz w:val="14"/>
                 <w:szCs w:val="16"/>
               </w:rPr>
-              <w:t xml:space="preserve"> /</w:t>
-            </w:r>
-          </w:p>
-          <w:p>
-            <w:pPr>
-              <w:widowControl/>
-              <w:wordWrap/>
-              <w:autoSpaceDE/>
-              <w:autoSpaceDN/>
+            </w:pPr>
+            <w:r>
               <w:rPr>
                 <w:sz w:val="14"/>
                 <w:szCs w:val="16"/>
               </w:rPr>
-            </w:pPr>
-            <w:proofErr w:type="spellStart"/>
-            <w:r>
+              <w:t>CLLobbySend()</w:t>
+            </w:r>
+          </w:p>
+          <w:p>
+            <w:pPr>
+              <w:widowControl/>
+              <w:wordWrap/>
+              <w:autoSpaceDE/>
+              <w:autoSpaceDN/>
               <w:rPr>
                 <w:sz w:val="14"/>
                 <w:szCs w:val="16"/>
               </w:rPr>
-              <w:t>CLLobbySend</w:t>
-            </w:r>
-            <w:proofErr w:type="spellEnd"/>
-            <w:r>
-              <w:rPr>
+            </w:pPr>
+            <w:r>
+              <w:rPr>
+                <w:rFonts w:hint="eastAsia"/>
                 <w:sz w:val="14"/>
                 <w:szCs w:val="16"/>
               </w:rPr>
-              <w:t>()</w:t>
-            </w:r>
-          </w:p>
-          <w:p>
-            <w:pPr>
-              <w:widowControl/>
-              <w:wordWrap/>
-              <w:autoSpaceDE/>
-              <w:autoSpaceDN/>
-              <w:rPr>
-                <w:rFonts w:hint="eastAsia"/>
+              <w:t>제작</w:t>
+            </w:r>
+            <w:r>
+              <w:rPr>
                 <w:sz w:val="14"/>
                 <w:szCs w:val="16"/>
               </w:rPr>
-            </w:pPr>
-            <w:r>
-              <w:rPr>
-                <w:rFonts w:hint="eastAsia"/>
+              <w:t xml:space="preserve"> </w:t>
+            </w:r>
+          </w:p>
+        </w:tc>
+        <w:tc>
+          <w:tcPr>
+            <w:tcW w:w="1305" w:type="dxa"/>
+          </w:tcPr>
+          <w:p>
+            <w:pPr>
+              <w:widowControl/>
+              <w:wordWrap/>
+              <w:autoSpaceDE/>
+              <w:autoSpaceDN/>
+              <w:rPr>
                 <w:sz w:val="14"/>
                 <w:szCs w:val="16"/>
               </w:rPr>
+            </w:pPr>
+            <w:r>
+              <w:rPr>
+                <w:rFonts w:hint="eastAsia"/>
+                <w:sz w:val="14"/>
+                <w:szCs w:val="16"/>
+              </w:rPr>
+              <w:t>[</w:t>
+            </w:r>
+            <w:r>
+              <w:rPr>
+                <w:sz w:val="14"/>
+                <w:szCs w:val="16"/>
+              </w:rPr>
+              <w:t>1</w:t>
+            </w:r>
+            <w:r>
+              <w:rPr>
+                <w:rFonts w:hint="eastAsia"/>
+                <w:sz w:val="14"/>
+                <w:szCs w:val="16"/>
+              </w:rPr>
+              <w:t>차</w:t>
+            </w:r>
+            <w:r>
+              <w:rPr>
+                <w:rFonts w:hint="eastAsia"/>
+                <w:sz w:val="14"/>
+                <w:szCs w:val="16"/>
+              </w:rPr>
+              <w:t xml:space="preserve"> </w:t>
+            </w:r>
+            <w:r>
+              <w:rPr>
+                <w:rFonts w:hint="eastAsia"/>
+                <w:sz w:val="14"/>
+                <w:szCs w:val="16"/>
+              </w:rPr>
+              <w:t>자체</w:t>
+            </w:r>
+            <w:r>
+              <w:rPr>
+                <w:rFonts w:hint="eastAsia"/>
+                <w:sz w:val="14"/>
+                <w:szCs w:val="16"/>
+              </w:rPr>
+              <w:t xml:space="preserve"> </w:t>
+            </w:r>
+            <w:r>
+              <w:rPr>
+                <w:rFonts w:hint="eastAsia"/>
+                <w:sz w:val="14"/>
+                <w:szCs w:val="16"/>
+              </w:rPr>
+              <w:t>점검</w:t>
+            </w:r>
+            <w:r>
+              <w:rPr>
+                <w:rFonts w:hint="eastAsia"/>
+                <w:sz w:val="14"/>
+                <w:szCs w:val="16"/>
+              </w:rPr>
+              <w:t xml:space="preserve"> </w:t>
+            </w:r>
+            <w:r>
+              <w:rPr>
+                <w:rFonts w:hint="eastAsia"/>
+                <w:sz w:val="14"/>
+                <w:szCs w:val="16"/>
+              </w:rPr>
+              <w:t>및</w:t>
+            </w:r>
+            <w:r>
+              <w:rPr>
+                <w:rFonts w:hint="eastAsia"/>
+                <w:sz w:val="14"/>
+                <w:szCs w:val="16"/>
+              </w:rPr>
+              <w:t xml:space="preserve"> </w:t>
+            </w:r>
+            <w:r>
+              <w:rPr>
+                <w:rFonts w:hint="eastAsia"/>
+                <w:sz w:val="14"/>
+                <w:szCs w:val="16"/>
+              </w:rPr>
+              <w:t>회의</w:t>
+            </w:r>
+            <w:r>
+              <w:rPr>
+                <w:rFonts w:hint="eastAsia"/>
+                <w:sz w:val="14"/>
+                <w:szCs w:val="16"/>
+              </w:rPr>
+              <w:t>]</w:t>
+            </w:r>
+          </w:p>
+        </w:tc>
+        <w:tc>
+          <w:tcPr>
+            <w:tcW w:w="1288" w:type="dxa"/>
+          </w:tcPr>
+          <w:p>
+            <w:pPr>
+              <w:widowControl/>
+              <w:wordWrap/>
+              <w:autoSpaceDE/>
+              <w:autoSpaceDN/>
+              <w:rPr>
+                <w:sz w:val="14"/>
+                <w:szCs w:val="16"/>
+              </w:rPr>
+            </w:pPr>
+            <w:r>
+              <w:rPr>
+                <w:rFonts w:hint="eastAsia"/>
+                <w:sz w:val="14"/>
+                <w:szCs w:val="16"/>
+              </w:rPr>
+              <w:t>[</w:t>
+            </w:r>
+            <w:r>
+              <w:rPr>
+                <w:rFonts w:hint="eastAsia"/>
+                <w:sz w:val="14"/>
+                <w:szCs w:val="16"/>
+              </w:rPr>
+              <w:t>클라이언트</w:t>
+            </w:r>
+            <w:r>
+              <w:rPr>
+                <w:rFonts w:hint="eastAsia"/>
+                <w:sz w:val="14"/>
+                <w:szCs w:val="16"/>
+              </w:rPr>
+              <w:t>]</w:t>
+            </w:r>
+          </w:p>
+          <w:p>
+            <w:pPr>
+              <w:widowControl/>
+              <w:wordWrap/>
+              <w:autoSpaceDE/>
+              <w:autoSpaceDN/>
+              <w:rPr>
+                <w:sz w:val="14"/>
+                <w:szCs w:val="16"/>
+              </w:rPr>
+            </w:pPr>
+            <w:r>
+              <w:rPr>
+                <w:sz w:val="14"/>
+                <w:szCs w:val="16"/>
+              </w:rPr>
+              <w:t>UpdateScene()</w:t>
+            </w:r>
+          </w:p>
+          <w:p>
+            <w:pPr>
+              <w:widowControl/>
+              <w:wordWrap/>
+              <w:autoSpaceDE/>
+              <w:autoSpaceDN/>
+              <w:rPr>
+                <w:sz w:val="14"/>
+                <w:szCs w:val="16"/>
+              </w:rPr>
+            </w:pPr>
+            <w:r>
+              <w:rPr>
+                <w:rFonts w:hint="eastAsia"/>
+                <w:sz w:val="14"/>
+                <w:szCs w:val="16"/>
+              </w:rPr>
               <w:t>제작</w:t>
             </w:r>
-            <w:r>
+          </w:p>
+        </w:tc>
+        <w:tc>
+          <w:tcPr>
+            <w:tcW w:w="1288" w:type="dxa"/>
+          </w:tcPr>
+          <w:p>
+            <w:pPr>
+              <w:widowControl/>
+              <w:wordWrap/>
+              <w:autoSpaceDE/>
+              <w:autoSpaceDN/>
               <w:rPr>
                 <w:sz w:val="14"/>
                 <w:szCs w:val="16"/>
               </w:rPr>
+            </w:pPr>
+            <w:r>
+              <w:rPr>
+                <w:rFonts w:hint="eastAsia"/>
+                <w:sz w:val="14"/>
+                <w:szCs w:val="16"/>
+              </w:rPr>
+              <w:t>[</w:t>
+            </w:r>
+            <w:r>
+              <w:rPr>
+                <w:rFonts w:hint="eastAsia"/>
+                <w:sz w:val="14"/>
+                <w:szCs w:val="16"/>
+              </w:rPr>
+              <w:t>클라이언트</w:t>
+            </w:r>
+            <w:r>
+              <w:rPr>
+                <w:rFonts w:hint="eastAsia"/>
+                <w:sz w:val="14"/>
+                <w:szCs w:val="16"/>
+              </w:rPr>
+              <w:t>]</w:t>
+            </w:r>
+          </w:p>
+          <w:p>
+            <w:pPr>
+              <w:widowControl/>
+              <w:wordWrap/>
+              <w:autoSpaceDE/>
+              <w:autoSpaceDN/>
+              <w:rPr>
+                <w:sz w:val="14"/>
+                <w:szCs w:val="16"/>
+              </w:rPr>
+            </w:pPr>
+            <w:r>
+              <w:rPr>
+                <w:sz w:val="14"/>
+                <w:szCs w:val="16"/>
+              </w:rPr>
+              <w:t>RecvTimer()</w:t>
+            </w:r>
+          </w:p>
+          <w:p>
+            <w:pPr>
+              <w:widowControl/>
+              <w:wordWrap/>
+              <w:autoSpaceDE/>
+              <w:autoSpaceDN/>
+              <w:rPr>
+                <w:sz w:val="14"/>
+                <w:szCs w:val="16"/>
+              </w:rPr>
+            </w:pPr>
+            <w:r>
+              <w:rPr>
+                <w:rFonts w:hint="eastAsia"/>
+                <w:sz w:val="14"/>
+                <w:szCs w:val="16"/>
+              </w:rPr>
+              <w:t>-</w:t>
+            </w:r>
+            <w:r>
+              <w:rPr>
+                <w:sz w:val="14"/>
+                <w:szCs w:val="16"/>
+              </w:rPr>
+              <w:t xml:space="preserve"> Char_sel</w:t>
+            </w:r>
+          </w:p>
+          <w:p>
+            <w:pPr>
+              <w:widowControl/>
+              <w:wordWrap/>
+              <w:autoSpaceDE/>
+              <w:autoSpaceDN/>
+              <w:rPr>
+                <w:sz w:val="14"/>
+                <w:szCs w:val="16"/>
+              </w:rPr>
+            </w:pPr>
+            <w:r>
+              <w:rPr>
+                <w:rFonts w:hint="eastAsia"/>
+                <w:sz w:val="14"/>
+                <w:szCs w:val="16"/>
+              </w:rPr>
+              <w:t>-</w:t>
+            </w:r>
+            <w:r>
+              <w:rPr>
+                <w:sz w:val="14"/>
+                <w:szCs w:val="16"/>
+              </w:rPr>
+              <w:t xml:space="preserve"> Ingame</w:t>
+            </w:r>
+          </w:p>
+          <w:p>
+            <w:pPr>
+              <w:widowControl/>
+              <w:wordWrap/>
+              <w:autoSpaceDE/>
+              <w:autoSpaceDN/>
+              <w:rPr>
+                <w:sz w:val="14"/>
+                <w:szCs w:val="16"/>
+              </w:rPr>
+            </w:pPr>
+            <w:r>
+              <w:rPr>
+                <w:rFonts w:hint="eastAsia"/>
+                <w:sz w:val="14"/>
+                <w:szCs w:val="16"/>
+              </w:rPr>
+              <w:t>적용</w:t>
+            </w:r>
+          </w:p>
+        </w:tc>
+        <w:tc>
+          <w:tcPr>
+            <w:tcW w:w="1288" w:type="dxa"/>
+          </w:tcPr>
+          <w:p>
+            <w:pPr>
+              <w:widowControl/>
+              <w:wordWrap/>
+              <w:autoSpaceDE/>
+              <w:autoSpaceDN/>
+              <w:rPr>
+                <w:sz w:val="14"/>
+                <w:szCs w:val="16"/>
+              </w:rPr>
+            </w:pPr>
+            <w:r>
+              <w:rPr>
+                <w:rFonts w:hint="eastAsia"/>
+                <w:sz w:val="14"/>
+                <w:szCs w:val="16"/>
+              </w:rPr>
+              <w:t>[</w:t>
+            </w:r>
+            <w:r>
+              <w:rPr>
+                <w:sz w:val="14"/>
+                <w:szCs w:val="16"/>
+              </w:rPr>
+              <w:t>1</w:t>
+            </w:r>
+            <w:r>
+              <w:rPr>
+                <w:rFonts w:hint="eastAsia"/>
+                <w:sz w:val="14"/>
+                <w:szCs w:val="16"/>
+              </w:rPr>
+              <w:t>차</w:t>
+            </w:r>
+            <w:r>
+              <w:rPr>
+                <w:rFonts w:hint="eastAsia"/>
+                <w:sz w:val="14"/>
+                <w:szCs w:val="16"/>
+              </w:rPr>
               <w:t xml:space="preserve"> </w:t>
             </w:r>
-          </w:p>
-        </w:tc>
-        <w:tc>
-          <w:tcPr>
-            <w:tcW w:w="1305" w:type="dxa"/>
-          </w:tcPr>
-          <w:p>
-            <w:pPr>
-              <w:widowControl/>
-              <w:wordWrap/>
-              <w:autoSpaceDE/>
-              <w:autoSpaceDN/>
+            <w:r>
               <w:rPr>
                 <w:rFonts w:hint="eastAsia"/>
                 <w:sz w:val="14"/>
                 <w:szCs w:val="16"/>
               </w:rPr>
-            </w:pPr>
+              <w:t>예비일</w:t>
+            </w:r>
             <w:r>
               <w:rPr>
                 <w:rFonts w:hint="eastAsia"/>
                 <w:sz w:val="14"/>
                 <w:szCs w:val="16"/>
               </w:rPr>
+              <w:t>]</w:t>
+            </w:r>
+          </w:p>
+        </w:tc>
+        <w:tc>
+          <w:tcPr>
+            <w:tcW w:w="1288" w:type="dxa"/>
+          </w:tcPr>
+          <w:p>
+            <w:pPr>
+              <w:widowControl/>
+              <w:wordWrap/>
+              <w:autoSpaceDE/>
+              <w:autoSpaceDN/>
+              <w:rPr>
+                <w:sz w:val="14"/>
+                <w:szCs w:val="16"/>
+              </w:rPr>
+            </w:pPr>
+            <w:r>
+              <w:rPr>
+                <w:rFonts w:hint="eastAsia"/>
+                <w:sz w:val="14"/>
+                <w:szCs w:val="16"/>
+              </w:rPr>
               <w:t>[</w:t>
             </w:r>
             <w:r>
               <w:rPr>
+                <w:rFonts w:hint="eastAsia"/>
                 <w:sz w:val="14"/>
                 <w:szCs w:val="16"/>
               </w:rPr>
-              <w:t>1</w:t>
+              <w:t>클라이언트</w:t>
             </w:r>
             <w:r>
               <w:rPr>
@@ -21064,474 +20846,35 @@
                 <w:sz w:val="14"/>
                 <w:szCs w:val="16"/>
               </w:rPr>
-              <w:t>차</w:t>
-            </w:r>
-            <w:r>
-              <w:rPr>
-                <w:rFonts w:hint="eastAsia"/>
+              <w:t>]</w:t>
+            </w:r>
+          </w:p>
+          <w:p>
+            <w:pPr>
+              <w:widowControl/>
+              <w:wordWrap/>
+              <w:autoSpaceDE/>
+              <w:autoSpaceDN/>
+              <w:rPr>
                 <w:sz w:val="14"/>
                 <w:szCs w:val="16"/>
               </w:rPr>
-              <w:t xml:space="preserve"> </w:t>
-            </w:r>
-            <w:r>
-              <w:rPr>
-                <w:rFonts w:hint="eastAsia"/>
+            </w:pPr>
+            <w:r>
+              <w:rPr>
                 <w:sz w:val="14"/>
                 <w:szCs w:val="16"/>
               </w:rPr>
-              <w:t>자체</w:t>
-            </w:r>
-            <w:r>
-              <w:rPr>
-                <w:rFonts w:hint="eastAsia"/>
-                <w:sz w:val="14"/>
-                <w:szCs w:val="16"/>
-              </w:rPr>
-              <w:t xml:space="preserve"> </w:t>
-            </w:r>
-            <w:r>
-              <w:rPr>
-                <w:rFonts w:hint="eastAsia"/>
-                <w:sz w:val="14"/>
-                <w:szCs w:val="16"/>
-              </w:rPr>
-              <w:t>점검</w:t>
-            </w:r>
-            <w:r>
-              <w:rPr>
-                <w:rFonts w:hint="eastAsia"/>
-                <w:sz w:val="14"/>
-                <w:szCs w:val="16"/>
-              </w:rPr>
-              <w:t xml:space="preserve"> </w:t>
-            </w:r>
-            <w:r>
-              <w:rPr>
-                <w:rFonts w:hint="eastAsia"/>
-                <w:sz w:val="14"/>
-                <w:szCs w:val="16"/>
-              </w:rPr>
-              <w:t>및</w:t>
-            </w:r>
-            <w:r>
-              <w:rPr>
-                <w:rFonts w:hint="eastAsia"/>
-                <w:sz w:val="14"/>
-                <w:szCs w:val="16"/>
-              </w:rPr>
-              <w:t xml:space="preserve"> </w:t>
-            </w:r>
-            <w:r>
-              <w:rPr>
-                <w:rFonts w:hint="eastAsia"/>
-                <w:sz w:val="14"/>
-                <w:szCs w:val="16"/>
-              </w:rPr>
-              <w:t>회의</w:t>
-            </w:r>
-            <w:r>
-              <w:rPr>
-                <w:rFonts w:hint="eastAsia"/>
-                <w:sz w:val="14"/>
-                <w:szCs w:val="16"/>
-              </w:rPr>
-              <w:t>]</w:t>
-            </w:r>
-          </w:p>
-        </w:tc>
-        <w:tc>
-          <w:tcPr>
-            <w:tcW w:w="1288" w:type="dxa"/>
-          </w:tcPr>
-          <w:p>
-            <w:pPr>
-              <w:widowControl/>
-              <w:wordWrap/>
-              <w:autoSpaceDE/>
-              <w:autoSpaceDN/>
-              <w:rPr>
-                <w:sz w:val="14"/>
-                <w:szCs w:val="16"/>
-              </w:rPr>
-            </w:pPr>
-            <w:r>
-              <w:rPr>
-                <w:rFonts w:hint="eastAsia"/>
-                <w:sz w:val="14"/>
-                <w:szCs w:val="16"/>
-              </w:rPr>
-              <w:t>[</w:t>
-            </w:r>
-            <w:r>
-              <w:rPr>
-                <w:rFonts w:hint="eastAsia"/>
-                <w:sz w:val="14"/>
-                <w:szCs w:val="16"/>
-              </w:rPr>
-              <w:t>클라이언트</w:t>
-            </w:r>
-            <w:r>
-              <w:rPr>
-                <w:rFonts w:hint="eastAsia"/>
-                <w:sz w:val="14"/>
-                <w:szCs w:val="16"/>
-              </w:rPr>
-              <w:t>]</w:t>
-            </w:r>
-          </w:p>
-          <w:p>
-            <w:pPr>
-              <w:widowControl/>
-              <w:wordWrap/>
-              <w:autoSpaceDE/>
-              <w:autoSpaceDN/>
-              <w:rPr>
-                <w:sz w:val="14"/>
-                <w:szCs w:val="16"/>
-              </w:rPr>
-            </w:pPr>
-            <w:proofErr w:type="spellStart"/>
-            <w:r>
-              <w:rPr>
-                <w:sz w:val="14"/>
-                <w:szCs w:val="16"/>
-              </w:rPr>
-              <w:t>UpdateScene</w:t>
-            </w:r>
-            <w:proofErr w:type="spellEnd"/>
-            <w:r>
-              <w:rPr>
-                <w:sz w:val="14"/>
-                <w:szCs w:val="16"/>
-              </w:rPr>
-              <w:t>()</w:t>
-            </w:r>
-          </w:p>
-          <w:p>
-            <w:pPr>
-              <w:widowControl/>
-              <w:wordWrap/>
-              <w:autoSpaceDE/>
-              <w:autoSpaceDN/>
-              <w:rPr>
-                <w:rFonts w:hint="eastAsia"/>
-                <w:sz w:val="14"/>
-                <w:szCs w:val="16"/>
-              </w:rPr>
-            </w:pPr>
-            <w:r>
-              <w:rPr>
-                <w:rFonts w:hint="eastAsia"/>
-                <w:sz w:val="14"/>
-                <w:szCs w:val="16"/>
-              </w:rPr>
-              <w:t>제작</w:t>
-            </w:r>
-          </w:p>
-        </w:tc>
-        <w:tc>
-          <w:tcPr>
-            <w:tcW w:w="1288" w:type="dxa"/>
-          </w:tcPr>
-          <w:p>
-            <w:pPr>
-              <w:widowControl/>
-              <w:wordWrap/>
-              <w:autoSpaceDE/>
-              <w:autoSpaceDN/>
-              <w:rPr>
-                <w:sz w:val="14"/>
-                <w:szCs w:val="16"/>
-              </w:rPr>
-            </w:pPr>
-            <w:r>
-              <w:rPr>
-                <w:rFonts w:hint="eastAsia"/>
-                <w:sz w:val="14"/>
-                <w:szCs w:val="16"/>
-              </w:rPr>
-              <w:t>[</w:t>
-            </w:r>
-            <w:r>
-              <w:rPr>
-                <w:rFonts w:hint="eastAsia"/>
-                <w:sz w:val="14"/>
-                <w:szCs w:val="16"/>
-              </w:rPr>
-              <w:t>클라이언트</w:t>
-            </w:r>
-            <w:r>
-              <w:rPr>
-                <w:rFonts w:hint="eastAsia"/>
-                <w:sz w:val="14"/>
-                <w:szCs w:val="16"/>
-              </w:rPr>
-              <w:t>]</w:t>
-            </w:r>
-          </w:p>
-          <w:p>
-            <w:pPr>
-              <w:widowControl/>
-              <w:wordWrap/>
-              <w:autoSpaceDE/>
-              <w:autoSpaceDN/>
-              <w:rPr>
-                <w:sz w:val="14"/>
-                <w:szCs w:val="16"/>
-              </w:rPr>
-            </w:pPr>
-            <w:proofErr w:type="spellStart"/>
-            <w:r>
-              <w:rPr>
-                <w:sz w:val="14"/>
-                <w:szCs w:val="16"/>
-              </w:rPr>
-              <w:t>RecvTimer</w:t>
-            </w:r>
-            <w:proofErr w:type="spellEnd"/>
-            <w:r>
-              <w:rPr>
-                <w:sz w:val="14"/>
-                <w:szCs w:val="16"/>
-              </w:rPr>
-              <w:t>()</w:t>
-            </w:r>
-          </w:p>
-          <w:p>
-            <w:pPr>
-              <w:widowControl/>
-              <w:wordWrap/>
-              <w:autoSpaceDE/>
-              <w:autoSpaceDN/>
-              <w:rPr>
-                <w:sz w:val="14"/>
-                <w:szCs w:val="16"/>
-              </w:rPr>
-            </w:pPr>
-            <w:r>
-              <w:rPr>
-                <w:rFonts w:hint="eastAsia"/>
-                <w:sz w:val="14"/>
-                <w:szCs w:val="16"/>
-              </w:rPr>
-              <w:t>-</w:t>
-            </w:r>
-            <w:r>
-              <w:rPr>
-                <w:sz w:val="14"/>
-                <w:szCs w:val="16"/>
-              </w:rPr>
-              <w:t xml:space="preserve"> </w:t>
-            </w:r>
-            <w:proofErr w:type="spellStart"/>
-            <w:r>
-              <w:rPr>
-                <w:sz w:val="14"/>
-                <w:szCs w:val="16"/>
-              </w:rPr>
-              <w:t>Char_sel</w:t>
-            </w:r>
-            <w:proofErr w:type="spellEnd"/>
-          </w:p>
-          <w:p>
-            <w:pPr>
-              <w:widowControl/>
-              <w:wordWrap/>
-              <w:autoSpaceDE/>
-              <w:autoSpaceDN/>
-              <w:rPr>
-                <w:sz w:val="14"/>
-                <w:szCs w:val="16"/>
-              </w:rPr>
-            </w:pPr>
-            <w:r>
-              <w:rPr>
-                <w:rFonts w:hint="eastAsia"/>
-                <w:sz w:val="14"/>
-                <w:szCs w:val="16"/>
-              </w:rPr>
-              <w:t>-</w:t>
-            </w:r>
-            <w:r>
-              <w:rPr>
-                <w:sz w:val="14"/>
-                <w:szCs w:val="16"/>
-              </w:rPr>
-              <w:t xml:space="preserve"> </w:t>
-            </w:r>
-            <w:proofErr w:type="spellStart"/>
-            <w:r>
-              <w:rPr>
-                <w:sz w:val="14"/>
-                <w:szCs w:val="16"/>
-              </w:rPr>
-              <w:t>Ingame</w:t>
-            </w:r>
-            <w:proofErr w:type="spellEnd"/>
-          </w:p>
-          <w:p>
-            <w:pPr>
-              <w:widowControl/>
-              <w:wordWrap/>
-              <w:autoSpaceDE/>
-              <w:autoSpaceDN/>
-              <w:rPr>
-                <w:sz w:val="14"/>
-                <w:szCs w:val="16"/>
-              </w:rPr>
-            </w:pPr>
-            <w:r>
-              <w:rPr>
-                <w:rFonts w:hint="eastAsia"/>
-                <w:sz w:val="14"/>
-                <w:szCs w:val="16"/>
-              </w:rPr>
-              <w:t>적용</w:t>
-            </w:r>
-          </w:p>
-        </w:tc>
-        <w:tc>
-          <w:tcPr>
-            <w:tcW w:w="1288" w:type="dxa"/>
-          </w:tcPr>
-          <w:p>
-            <w:pPr>
-              <w:widowControl/>
-              <w:wordWrap/>
-              <w:autoSpaceDE/>
-              <w:autoSpaceDN/>
-              <w:rPr>
-                <w:rFonts w:hint="eastAsia"/>
-                <w:sz w:val="14"/>
-                <w:szCs w:val="16"/>
-              </w:rPr>
-            </w:pPr>
-            <w:r>
-              <w:rPr>
-                <w:rFonts w:hint="eastAsia"/>
-                <w:sz w:val="14"/>
-                <w:szCs w:val="16"/>
-              </w:rPr>
-              <w:t>[</w:t>
-            </w:r>
-            <w:r>
-              <w:rPr>
-                <w:sz w:val="14"/>
-                <w:szCs w:val="16"/>
-              </w:rPr>
-              <w:t>1</w:t>
-            </w:r>
-            <w:r>
-              <w:rPr>
-                <w:rFonts w:hint="eastAsia"/>
-                <w:sz w:val="14"/>
-                <w:szCs w:val="16"/>
-              </w:rPr>
-              <w:t>차</w:t>
-            </w:r>
-            <w:r>
-              <w:rPr>
-                <w:rFonts w:hint="eastAsia"/>
-                <w:sz w:val="14"/>
-                <w:szCs w:val="16"/>
-              </w:rPr>
-              <w:t xml:space="preserve"> </w:t>
-            </w:r>
-            <w:r>
-              <w:rPr>
-                <w:rFonts w:hint="eastAsia"/>
-                <w:sz w:val="14"/>
-                <w:szCs w:val="16"/>
-              </w:rPr>
-              <w:t>예비일</w:t>
-            </w:r>
-            <w:r>
-              <w:rPr>
-                <w:rFonts w:hint="eastAsia"/>
-                <w:sz w:val="14"/>
-                <w:szCs w:val="16"/>
-              </w:rPr>
-              <w:t>]</w:t>
-            </w:r>
-          </w:p>
-        </w:tc>
-        <w:tc>
-          <w:tcPr>
-            <w:tcW w:w="1288" w:type="dxa"/>
-          </w:tcPr>
-          <w:p>
-            <w:pPr>
-              <w:widowControl/>
-              <w:wordWrap/>
-              <w:autoSpaceDE/>
-              <w:autoSpaceDN/>
-              <w:rPr>
-                <w:sz w:val="14"/>
-                <w:szCs w:val="16"/>
-              </w:rPr>
-            </w:pPr>
-            <w:r>
-              <w:rPr>
-                <w:rFonts w:hint="eastAsia"/>
-                <w:sz w:val="14"/>
-                <w:szCs w:val="16"/>
-              </w:rPr>
-              <w:t>[</w:t>
-            </w:r>
-            <w:r>
-              <w:rPr>
-                <w:rFonts w:hint="eastAsia"/>
-                <w:sz w:val="14"/>
-                <w:szCs w:val="16"/>
-              </w:rPr>
-              <w:t>클라이언트</w:t>
-            </w:r>
-            <w:r>
-              <w:rPr>
-                <w:rFonts w:hint="eastAsia"/>
-                <w:sz w:val="14"/>
-                <w:szCs w:val="16"/>
-              </w:rPr>
-              <w:t>]</w:t>
-            </w:r>
-          </w:p>
-          <w:p>
-            <w:pPr>
-              <w:widowControl/>
-              <w:wordWrap/>
-              <w:autoSpaceDE/>
-              <w:autoSpaceDN/>
-              <w:rPr>
-                <w:sz w:val="14"/>
-                <w:szCs w:val="16"/>
-              </w:rPr>
-            </w:pPr>
-            <w:proofErr w:type="spellStart"/>
-            <w:r>
-              <w:rPr>
-                <w:sz w:val="14"/>
-                <w:szCs w:val="16"/>
-              </w:rPr>
-              <w:t>CLSendData</w:t>
-            </w:r>
-            <w:proofErr w:type="spellEnd"/>
-            <w:r>
-              <w:rPr>
-                <w:sz w:val="14"/>
-                <w:szCs w:val="16"/>
-              </w:rPr>
-              <w:t xml:space="preserve"> ()</w:t>
-            </w:r>
-          </w:p>
-          <w:p>
-            <w:pPr>
-              <w:widowControl/>
-              <w:wordWrap/>
-              <w:autoSpaceDE/>
-              <w:autoSpaceDN/>
-              <w:rPr>
-                <w:rFonts w:hint="eastAsia"/>
+              <w:t>CLSendData ()</w:t>
+            </w:r>
+          </w:p>
+          <w:p>
+            <w:pPr>
+              <w:widowControl/>
+              <w:wordWrap/>
+              <w:autoSpaceDE/>
+              <w:autoSpaceDN/>
+              <w:rPr>
                 <w:sz w:val="14"/>
                 <w:szCs w:val="16"/>
               </w:rPr>
@@ -21884,48 +21227,129 @@
               <w:autoSpaceDE/>
               <w:autoSpaceDN/>
               <w:rPr>
-                <w:rFonts w:hint="eastAsia"/>
                 <w:sz w:val="14"/>
                 <w:szCs w:val="16"/>
               </w:rPr>
             </w:pPr>
-            <w:proofErr w:type="spellStart"/>
             <w:r>
               <w:rPr>
                 <w:sz w:val="14"/>
                 <w:szCs w:val="16"/>
               </w:rPr>
-              <w:t>UpdatePL</w:t>
-            </w:r>
-            <w:proofErr w:type="spellEnd"/>
+              <w:t>UpdatePL(player_data )</w:t>
+            </w:r>
             <w:r>
               <w:rPr>
                 <w:sz w:val="14"/>
                 <w:szCs w:val="16"/>
               </w:rPr>
+              <w:t xml:space="preserve"> –</w:t>
+            </w:r>
+            <w:r>
+              <w:rPr>
+                <w:rFonts w:hint="eastAsia"/>
+                <w:sz w:val="14"/>
+                <w:szCs w:val="16"/>
+              </w:rPr>
+              <w:t xml:space="preserve"> </w:t>
+            </w:r>
+            <w:r>
+              <w:rPr>
+                <w:rFonts w:hint="eastAsia"/>
+                <w:sz w:val="14"/>
+                <w:szCs w:val="16"/>
+              </w:rPr>
+              <w:t>제작</w:t>
+            </w:r>
+            <w:r>
+              <w:rPr>
+                <w:rFonts w:hint="eastAsia"/>
+                <w:sz w:val="14"/>
+                <w:szCs w:val="16"/>
+              </w:rPr>
               <w:t>(</w:t>
             </w:r>
-            <w:proofErr w:type="spellStart"/>
-            <w:r>
-              <w:rPr>
+            <w:r>
+              <w:rPr>
+                <w:rFonts w:hint="eastAsia"/>
                 <w:sz w:val="14"/>
                 <w:szCs w:val="16"/>
               </w:rPr>
-              <w:t>player_data</w:t>
-            </w:r>
-            <w:proofErr w:type="spellEnd"/>
-            <w:r>
-              <w:rPr>
+              <w:t>위치</w:t>
+            </w:r>
+            <w:r>
+              <w:rPr>
+                <w:rFonts w:hint="eastAsia"/>
                 <w:sz w:val="14"/>
                 <w:szCs w:val="16"/>
               </w:rPr>
-              <w:t xml:space="preserve"> )</w:t>
-            </w:r>
-            <w:r>
+              <w:t>)</w:t>
+            </w:r>
+          </w:p>
+        </w:tc>
+        <w:tc>
+          <w:tcPr>
+            <w:tcW w:w="1288" w:type="dxa"/>
+          </w:tcPr>
+          <w:p>
+            <w:pPr>
+              <w:widowControl/>
+              <w:wordWrap/>
+              <w:autoSpaceDE/>
+              <w:autoSpaceDN/>
               <w:rPr>
                 <w:sz w:val="14"/>
                 <w:szCs w:val="16"/>
               </w:rPr>
+            </w:pPr>
+            <w:r>
+              <w:rPr>
+                <w:rFonts w:hint="eastAsia"/>
+                <w:sz w:val="14"/>
+                <w:szCs w:val="16"/>
+              </w:rPr>
+              <w:t>[</w:t>
+            </w:r>
+            <w:r>
+              <w:rPr>
+                <w:rFonts w:hint="eastAsia"/>
+                <w:sz w:val="14"/>
+                <w:szCs w:val="16"/>
+              </w:rPr>
+              <w:t>클라이언트</w:t>
+            </w:r>
+            <w:r>
+              <w:rPr>
+                <w:rFonts w:hint="eastAsia"/>
+                <w:sz w:val="14"/>
+                <w:szCs w:val="16"/>
+              </w:rPr>
+              <w:t>]</w:t>
+            </w:r>
+          </w:p>
+          <w:p>
+            <w:pPr>
+              <w:widowControl/>
+              <w:wordWrap/>
+              <w:autoSpaceDE/>
+              <w:autoSpaceDN/>
+              <w:rPr>
+                <w:sz w:val="14"/>
+                <w:szCs w:val="16"/>
+              </w:rPr>
+            </w:pPr>
+            <w:r>
+              <w:rPr>
+                <w:sz w:val="14"/>
+                <w:szCs w:val="16"/>
+              </w:rPr>
+              <w:t>UpdatePL(player_data )</w:t>
+            </w:r>
+            <w:r>
+              <w:rPr>
+                <w:sz w:val="14"/>
+                <w:szCs w:val="16"/>
+              </w:rPr>
               <w:t xml:space="preserve"> –</w:t>
             </w:r>
             <w:r>
@@ -21958,7 +21382,7 @@
                 <w:sz w:val="14"/>
                 <w:szCs w:val="16"/>
               </w:rPr>
-              <w:t>위치</w:t>
+              <w:t>상태</w:t>
             </w:r>
             <w:r>
               <w:rPr>
@@ -22021,169 +21445,12 @@
                 <w:szCs w:val="16"/>
               </w:rPr>
             </w:pPr>
-            <w:proofErr w:type="spellStart"/>
             <w:r>
               <w:rPr>
                 <w:sz w:val="14"/>
                 <w:szCs w:val="16"/>
               </w:rPr>
-              <w:t>UpdatePL</w:t>
-            </w:r>
-            <w:proofErr w:type="spellEnd"/>
-            <w:r>
-              <w:rPr>
-                <w:sz w:val="14"/>
-                <w:szCs w:val="16"/>
-              </w:rPr>
-              <w:t>(</w:t>
-            </w:r>
-            <w:proofErr w:type="spellStart"/>
-            <w:r>
-              <w:rPr>
-                <w:sz w:val="14"/>
-                <w:szCs w:val="16"/>
-              </w:rPr>
-              <w:t>player_data</w:t>
-            </w:r>
-            <w:proofErr w:type="spellEnd"/>
-            <w:r>
-              <w:rPr>
-                <w:sz w:val="14"/>
-                <w:szCs w:val="16"/>
-              </w:rPr>
-              <w:t xml:space="preserve"> )</w:t>
-            </w:r>
-            <w:r>
-              <w:rPr>
-                <w:sz w:val="14"/>
-                <w:szCs w:val="16"/>
-              </w:rPr>
-              <w:t xml:space="preserve"> –</w:t>
-            </w:r>
-            <w:r>
-              <w:rPr>
-                <w:rFonts w:hint="eastAsia"/>
-                <w:sz w:val="14"/>
-                <w:szCs w:val="16"/>
-              </w:rPr>
-              <w:t xml:space="preserve"> </w:t>
-            </w:r>
-            <w:r>
-              <w:rPr>
-                <w:rFonts w:hint="eastAsia"/>
-                <w:sz w:val="14"/>
-                <w:szCs w:val="16"/>
-              </w:rPr>
-              <w:t>제작</w:t>
-            </w:r>
-            <w:r>
-              <w:rPr>
-                <w:rFonts w:hint="eastAsia"/>
-                <w:sz w:val="14"/>
-                <w:szCs w:val="16"/>
-              </w:rPr>
-              <w:t>(</w:t>
-            </w:r>
-            <w:r>
-              <w:rPr>
-                <w:rFonts w:hint="eastAsia"/>
-                <w:sz w:val="14"/>
-                <w:szCs w:val="16"/>
-              </w:rPr>
-              <w:t>상태</w:t>
-            </w:r>
-            <w:r>
-              <w:rPr>
-                <w:rFonts w:hint="eastAsia"/>
-                <w:sz w:val="14"/>
-                <w:szCs w:val="16"/>
-              </w:rPr>
-              <w:t>)</w:t>
-            </w:r>
-          </w:p>
-        </w:tc>
-        <w:tc>
-          <w:tcPr>
-            <w:tcW w:w="1288" w:type="dxa"/>
-          </w:tcPr>
-          <w:p>
-            <w:pPr>
-              <w:widowControl/>
-              <w:wordWrap/>
-              <w:autoSpaceDE/>
-              <w:autoSpaceDN/>
-              <w:rPr>
-                <w:sz w:val="14"/>
-                <w:szCs w:val="16"/>
-              </w:rPr>
-            </w:pPr>
-            <w:r>
-              <w:rPr>
-                <w:rFonts w:hint="eastAsia"/>
-                <w:sz w:val="14"/>
-                <w:szCs w:val="16"/>
-              </w:rPr>
-              <w:t>[</w:t>
-            </w:r>
-            <w:r>
-              <w:rPr>
-                <w:rFonts w:hint="eastAsia"/>
-                <w:sz w:val="14"/>
-                <w:szCs w:val="16"/>
-              </w:rPr>
-              <w:t>클라이언트</w:t>
-            </w:r>
-            <w:r>
-              <w:rPr>
-                <w:rFonts w:hint="eastAsia"/>
-                <w:sz w:val="14"/>
-                <w:szCs w:val="16"/>
-              </w:rPr>
-              <w:t>]</w:t>
-            </w:r>
-          </w:p>
-          <w:p>
-            <w:pPr>
-              <w:widowControl/>
-              <w:wordWrap/>
-              <w:autoSpaceDE/>
-              <w:autoSpaceDN/>
-              <w:rPr>
-                <w:sz w:val="14"/>
-                <w:szCs w:val="16"/>
-              </w:rPr>
-            </w:pPr>
-            <w:proofErr w:type="spellStart"/>
-            <w:r>
-              <w:rPr>
-                <w:sz w:val="14"/>
-                <w:szCs w:val="16"/>
-              </w:rPr>
-              <w:t>UpdatePL</w:t>
-            </w:r>
-            <w:proofErr w:type="spellEnd"/>
-            <w:r>
-              <w:rPr>
-                <w:sz w:val="14"/>
-                <w:szCs w:val="16"/>
-              </w:rPr>
-              <w:t>(</w:t>
-            </w:r>
-            <w:proofErr w:type="spellStart"/>
-            <w:r>
-              <w:rPr>
-                <w:sz w:val="14"/>
-                <w:szCs w:val="16"/>
-              </w:rPr>
-              <w:t>player_data</w:t>
-            </w:r>
-            <w:proofErr w:type="spellEnd"/>
-            <w:r>
-              <w:rPr>
-                <w:sz w:val="14"/>
-                <w:szCs w:val="16"/>
-              </w:rPr>
-              <w:t xml:space="preserve"> )</w:t>
+              <w:t>UpdatePL(player_data )</w:t>
             </w:r>
             <w:r>
               <w:rPr>
@@ -23146,9 +22413,6 @@
               <w:wordWrap/>
               <w:autoSpaceDE/>
               <w:autoSpaceDN/>
-              <w:rPr>
-                <w:rFonts w:hint="eastAsia"/>
-              </w:rPr>
             </w:pPr>
           </w:p>
         </w:tc>
@@ -23726,7 +22990,6 @@
               <w:autoSpaceDE/>
               <w:autoSpaceDN/>
               <w:rPr>
-                <w:rFonts w:hint="eastAsia"/>
                 <w:sz w:val="14"/>
                 <w:szCs w:val="14"/>
               </w:rPr>
@@ -24029,48 +23292,136 @@
                 <w:szCs w:val="14"/>
               </w:rPr>
             </w:pPr>
-            <w:proofErr w:type="spellStart"/>
             <w:r>
               <w:rPr>
                 <w:sz w:val="14"/>
                 <w:szCs w:val="14"/>
               </w:rPr>
-              <w:t>InitServer</w:t>
-            </w:r>
-            <w:proofErr w:type="spellEnd"/>
-            <w:r>
+              <w:t xml:space="preserve">InitServer() </w:t>
+            </w:r>
+          </w:p>
+          <w:p>
+            <w:pPr>
+              <w:widowControl/>
+              <w:wordWrap/>
+              <w:autoSpaceDE/>
+              <w:autoSpaceDN/>
               <w:rPr>
                 <w:sz w:val="14"/>
                 <w:szCs w:val="14"/>
               </w:rPr>
-              <w:t>()</w:t>
-            </w:r>
-            <w:r>
-              <w:rPr>
+            </w:pPr>
+            <w:r>
+              <w:rPr>
+                <w:rFonts w:hint="eastAsia"/>
                 <w:sz w:val="14"/>
                 <w:szCs w:val="14"/>
               </w:rPr>
-              <w:t xml:space="preserve"> </w:t>
-            </w:r>
-          </w:p>
-          <w:p>
-            <w:pPr>
-              <w:widowControl/>
-              <w:wordWrap/>
-              <w:autoSpaceDE/>
-              <w:autoSpaceDN/>
-              <w:rPr>
-                <w:rFonts w:hint="eastAsia"/>
+              <w:t>제작</w:t>
+            </w:r>
+          </w:p>
+        </w:tc>
+        <w:tc>
+          <w:tcPr>
+            <w:tcW w:w="1288" w:type="dxa"/>
+          </w:tcPr>
+          <w:p>
+            <w:pPr>
+              <w:widowControl/>
+              <w:wordWrap/>
+              <w:autoSpaceDE/>
+              <w:autoSpaceDN/>
+              <w:rPr>
                 <w:sz w:val="14"/>
                 <w:szCs w:val="14"/>
               </w:rPr>
             </w:pPr>
-            <w:r>
-              <w:rPr>
-                <w:rFonts w:hint="eastAsia"/>
+          </w:p>
+        </w:tc>
+        <w:tc>
+          <w:tcPr>
+            <w:tcW w:w="1288" w:type="dxa"/>
+          </w:tcPr>
+          <w:p>
+            <w:pPr>
+              <w:widowControl/>
+              <w:wordWrap/>
+              <w:autoSpaceDE/>
+              <w:autoSpaceDN/>
+              <w:rPr>
                 <w:sz w:val="14"/>
                 <w:szCs w:val="14"/>
               </w:rPr>
+            </w:pPr>
+            <w:r>
+              <w:rPr>
+                <w:rFonts w:hint="eastAsia"/>
+                <w:sz w:val="14"/>
+                <w:szCs w:val="14"/>
+              </w:rPr>
+              <w:t>[</w:t>
+            </w:r>
+            <w:r>
+              <w:rPr>
+                <w:rFonts w:hint="eastAsia"/>
+                <w:sz w:val="14"/>
+                <w:szCs w:val="14"/>
+              </w:rPr>
+              <w:t>서버</w:t>
+            </w:r>
+            <w:r>
+              <w:rPr>
+                <w:rFonts w:hint="eastAsia"/>
+                <w:sz w:val="14"/>
+                <w:szCs w:val="14"/>
+              </w:rPr>
+              <w:t>]</w:t>
+            </w:r>
+          </w:p>
+          <w:p>
+            <w:pPr>
+              <w:widowControl/>
+              <w:wordWrap/>
+              <w:autoSpaceDE/>
+              <w:autoSpaceDN/>
+              <w:rPr>
+                <w:sz w:val="14"/>
+                <w:szCs w:val="14"/>
+              </w:rPr>
+            </w:pPr>
+            <w:r>
+              <w:rPr>
+                <w:rFonts w:hint="eastAsia"/>
+                <w:sz w:val="14"/>
+                <w:szCs w:val="14"/>
+              </w:rPr>
+              <w:t>W</w:t>
+            </w:r>
+            <w:r>
+              <w:rPr>
+                <w:sz w:val="14"/>
+                <w:szCs w:val="14"/>
+              </w:rPr>
+              <w:t xml:space="preserve">aitForClientConnect() / </w:t>
+            </w:r>
+          </w:p>
+          <w:p>
+            <w:pPr>
+              <w:widowControl/>
+              <w:wordWrap/>
+              <w:autoSpaceDE/>
+              <w:autoSpaceDN/>
+              <w:rPr>
+                <w:sz w:val="14"/>
+                <w:szCs w:val="14"/>
+              </w:rPr>
+            </w:pPr>
+            <w:r>
+              <w:rPr>
+                <w:rFonts w:hint="eastAsia"/>
+                <w:sz w:val="14"/>
+                <w:szCs w:val="14"/>
+              </w:rPr>
               <w:t>제작</w:t>
             </w:r>
           </w:p>
@@ -24086,11 +23437,53 @@
               <w:autoSpaceDE/>
               <w:autoSpaceDN/>
               <w:rPr>
-                <w:rFonts w:hint="eastAsia"/>
                 <w:sz w:val="14"/>
                 <w:szCs w:val="14"/>
               </w:rPr>
             </w:pPr>
+            <w:r>
+              <w:rPr>
+                <w:rFonts w:hint="eastAsia"/>
+                <w:sz w:val="14"/>
+                <w:szCs w:val="14"/>
+              </w:rPr>
+              <w:t>[</w:t>
+            </w:r>
+            <w:r>
+              <w:rPr>
+                <w:rFonts w:hint="eastAsia"/>
+                <w:sz w:val="14"/>
+                <w:szCs w:val="14"/>
+              </w:rPr>
+              <w:t>서버</w:t>
+            </w:r>
+            <w:r>
+              <w:rPr>
+                <w:rFonts w:hint="eastAsia"/>
+                <w:sz w:val="14"/>
+                <w:szCs w:val="14"/>
+              </w:rPr>
+              <w:t>]</w:t>
+            </w:r>
+          </w:p>
+          <w:p>
+            <w:pPr>
+              <w:widowControl/>
+              <w:wordWrap/>
+              <w:autoSpaceDE/>
+              <w:autoSpaceDN/>
+              <w:rPr>
+                <w:sz w:val="14"/>
+                <w:szCs w:val="14"/>
+              </w:rPr>
+            </w:pPr>
+            <w:r>
+              <w:rPr>
+                <w:sz w:val="14"/>
+                <w:szCs w:val="14"/>
+              </w:rPr>
+              <w:t>SendData()</w:t>
+            </w:r>
           </w:p>
         </w:tc>
         <w:tc>
@@ -24144,38 +23537,46 @@
                 <w:szCs w:val="14"/>
               </w:rPr>
             </w:pPr>
-            <w:proofErr w:type="spellStart"/>
-            <w:r>
-              <w:rPr>
-                <w:rFonts w:hint="eastAsia"/>
+            <w:r>
+              <w:rPr>
                 <w:sz w:val="14"/>
                 <w:szCs w:val="14"/>
               </w:rPr>
-              <w:t>W</w:t>
-            </w:r>
-            <w:r>
+              <w:t>UpdateTimer() /</w:t>
+            </w:r>
+          </w:p>
+          <w:p>
+            <w:pPr>
+              <w:widowControl/>
+              <w:wordWrap/>
+              <w:autoSpaceDE/>
+              <w:autoSpaceDN/>
               <w:rPr>
                 <w:sz w:val="14"/>
                 <w:szCs w:val="14"/>
               </w:rPr>
-              <w:t>aitForClientConnect</w:t>
-            </w:r>
-            <w:proofErr w:type="spellEnd"/>
+            </w:pPr>
             <w:r>
               <w:rPr>
                 <w:sz w:val="14"/>
                 <w:szCs w:val="14"/>
               </w:rPr>
-              <w:t>()</w:t>
-            </w:r>
-            <w:r>
-              <w:rPr>
+              <w:t xml:space="preserve">SVSendScene() </w:t>
+            </w:r>
+            <w:r>
+              <w:rPr>
+                <w:rFonts w:hint="eastAsia"/>
                 <w:sz w:val="14"/>
                 <w:szCs w:val="14"/>
               </w:rPr>
-              <w:t xml:space="preserve"> / </w:t>
-            </w:r>
-          </w:p>
+              <w:t>제작</w:t>
+            </w:r>
+          </w:p>
+        </w:tc>
+        <w:tc>
+          <w:tcPr>
+            <w:tcW w:w="1288" w:type="dxa"/>
+          </w:tcPr>
           <w:p>
             <w:pPr>
               <w:widowControl/>
@@ -24193,261 +23594,51 @@
                 <w:sz w:val="14"/>
                 <w:szCs w:val="14"/>
               </w:rPr>
-              <w:t>제작</w:t>
-            </w:r>
-          </w:p>
-        </w:tc>
-        <w:tc>
-          <w:tcPr>
-            <w:tcW w:w="1288" w:type="dxa"/>
-          </w:tcPr>
-          <w:p>
-            <w:pPr>
-              <w:widowControl/>
-              <w:wordWrap/>
-              <w:autoSpaceDE/>
-              <w:autoSpaceDN/>
-              <w:rPr>
+              <w:t>[</w:t>
+            </w:r>
+            <w:r>
+              <w:rPr>
+                <w:rFonts w:hint="eastAsia"/>
                 <w:sz w:val="14"/>
                 <w:szCs w:val="14"/>
               </w:rPr>
-            </w:pPr>
+              <w:t>서버</w:t>
+            </w:r>
             <w:r>
               <w:rPr>
                 <w:rFonts w:hint="eastAsia"/>
                 <w:sz w:val="14"/>
                 <w:szCs w:val="14"/>
               </w:rPr>
-              <w:t>[</w:t>
-            </w:r>
-            <w:r>
-              <w:rPr>
-                <w:rFonts w:hint="eastAsia"/>
+              <w:t>]</w:t>
+            </w:r>
+          </w:p>
+          <w:p>
+            <w:pPr>
+              <w:widowControl/>
+              <w:wordWrap/>
+              <w:autoSpaceDE/>
+              <w:autoSpaceDN/>
+              <w:rPr>
                 <w:sz w:val="14"/>
                 <w:szCs w:val="14"/>
               </w:rPr>
-              <w:t>서버</w:t>
-            </w:r>
-            <w:r>
-              <w:rPr>
-                <w:rFonts w:hint="eastAsia"/>
+            </w:pPr>
+            <w:r>
+              <w:rPr>
                 <w:sz w:val="14"/>
                 <w:szCs w:val="14"/>
               </w:rPr>
-              <w:t>]</w:t>
-            </w:r>
-          </w:p>
-          <w:p>
-            <w:pPr>
-              <w:widowControl/>
-              <w:wordWrap/>
-              <w:autoSpaceDE/>
-              <w:autoSpaceDN/>
-              <w:rPr>
-                <w:sz w:val="14"/>
-                <w:szCs w:val="14"/>
-              </w:rPr>
-            </w:pPr>
-            <w:proofErr w:type="spellStart"/>
-            <w:r>
-              <w:rPr>
-                <w:sz w:val="14"/>
-                <w:szCs w:val="14"/>
-              </w:rPr>
-              <w:t>SendData</w:t>
-            </w:r>
-            <w:proofErr w:type="spellEnd"/>
-            <w:r>
-              <w:rPr>
-                <w:sz w:val="14"/>
-                <w:szCs w:val="14"/>
-              </w:rPr>
-              <w:t>()</w:t>
-            </w:r>
-          </w:p>
-        </w:tc>
-        <w:tc>
-          <w:tcPr>
-            <w:tcW w:w="1288" w:type="dxa"/>
-          </w:tcPr>
-          <w:p>
-            <w:pPr>
-              <w:widowControl/>
-              <w:wordWrap/>
-              <w:autoSpaceDE/>
-              <w:autoSpaceDN/>
-              <w:rPr>
-                <w:sz w:val="14"/>
-                <w:szCs w:val="14"/>
-              </w:rPr>
-            </w:pPr>
-            <w:r>
-              <w:rPr>
-                <w:rFonts w:hint="eastAsia"/>
-                <w:sz w:val="14"/>
-                <w:szCs w:val="14"/>
-              </w:rPr>
-              <w:t>[</w:t>
-            </w:r>
-            <w:r>
-              <w:rPr>
-                <w:rFonts w:hint="eastAsia"/>
-                <w:sz w:val="14"/>
-                <w:szCs w:val="14"/>
-              </w:rPr>
-              <w:t>서버</w:t>
-            </w:r>
-            <w:r>
-              <w:rPr>
-                <w:rFonts w:hint="eastAsia"/>
-                <w:sz w:val="14"/>
-                <w:szCs w:val="14"/>
-              </w:rPr>
-              <w:t>]</w:t>
-            </w:r>
-          </w:p>
-          <w:p>
-            <w:pPr>
-              <w:widowControl/>
-              <w:wordWrap/>
-              <w:autoSpaceDE/>
-              <w:autoSpaceDN/>
-              <w:rPr>
-                <w:sz w:val="14"/>
-                <w:szCs w:val="14"/>
-              </w:rPr>
-            </w:pPr>
-            <w:proofErr w:type="spellStart"/>
-            <w:r>
-              <w:rPr>
-                <w:sz w:val="14"/>
-                <w:szCs w:val="14"/>
-              </w:rPr>
-              <w:t>UpdateTimer</w:t>
-            </w:r>
-            <w:proofErr w:type="spellEnd"/>
-            <w:r>
-              <w:rPr>
-                <w:sz w:val="14"/>
-                <w:szCs w:val="14"/>
-              </w:rPr>
-              <w:t>() /</w:t>
-            </w:r>
-          </w:p>
-          <w:p>
-            <w:pPr>
-              <w:widowControl/>
-              <w:wordWrap/>
-              <w:autoSpaceDE/>
-              <w:autoSpaceDN/>
-              <w:rPr>
-                <w:rFonts w:hint="eastAsia"/>
-                <w:sz w:val="14"/>
-                <w:szCs w:val="14"/>
-              </w:rPr>
-            </w:pPr>
-            <w:proofErr w:type="spellStart"/>
-            <w:r>
-              <w:rPr>
-                <w:sz w:val="14"/>
-                <w:szCs w:val="14"/>
-              </w:rPr>
-              <w:t>SVSendScene</w:t>
-            </w:r>
-            <w:proofErr w:type="spellEnd"/>
-            <w:r>
-              <w:rPr>
-                <w:sz w:val="14"/>
-                <w:szCs w:val="14"/>
-              </w:rPr>
-              <w:t xml:space="preserve">() </w:t>
-            </w:r>
-            <w:r>
-              <w:rPr>
-                <w:rFonts w:hint="eastAsia"/>
-                <w:sz w:val="14"/>
-                <w:szCs w:val="14"/>
-              </w:rPr>
-              <w:t>제작</w:t>
-            </w:r>
-          </w:p>
-        </w:tc>
-        <w:tc>
-          <w:tcPr>
-            <w:tcW w:w="1288" w:type="dxa"/>
-          </w:tcPr>
-          <w:p>
-            <w:pPr>
-              <w:widowControl/>
-              <w:wordWrap/>
-              <w:autoSpaceDE/>
-              <w:autoSpaceDN/>
-              <w:rPr>
-                <w:sz w:val="14"/>
-                <w:szCs w:val="14"/>
-              </w:rPr>
-            </w:pPr>
-            <w:r>
-              <w:rPr>
-                <w:rFonts w:hint="eastAsia"/>
-                <w:sz w:val="14"/>
-                <w:szCs w:val="14"/>
-              </w:rPr>
-              <w:t>[</w:t>
-            </w:r>
-            <w:r>
-              <w:rPr>
-                <w:rFonts w:hint="eastAsia"/>
-                <w:sz w:val="14"/>
-                <w:szCs w:val="14"/>
-              </w:rPr>
-              <w:t>서버</w:t>
-            </w:r>
-            <w:r>
-              <w:rPr>
-                <w:rFonts w:hint="eastAsia"/>
-                <w:sz w:val="14"/>
-                <w:szCs w:val="14"/>
-              </w:rPr>
-              <w:t>]</w:t>
-            </w:r>
-          </w:p>
-          <w:p>
-            <w:pPr>
-              <w:widowControl/>
-              <w:wordWrap/>
-              <w:autoSpaceDE/>
-              <w:autoSpaceDN/>
-              <w:rPr>
-                <w:sz w:val="14"/>
-                <w:szCs w:val="14"/>
-              </w:rPr>
-            </w:pPr>
-            <w:proofErr w:type="spellStart"/>
-            <w:r>
-              <w:rPr>
-                <w:sz w:val="14"/>
-                <w:szCs w:val="14"/>
-              </w:rPr>
-              <w:t>SVSendTimer</w:t>
-            </w:r>
-            <w:proofErr w:type="spellEnd"/>
-            <w:r>
-              <w:rPr>
-                <w:sz w:val="14"/>
-                <w:szCs w:val="14"/>
-              </w:rPr>
-              <w:t>()</w:t>
-            </w:r>
-          </w:p>
-          <w:p>
-            <w:pPr>
-              <w:widowControl/>
-              <w:wordWrap/>
-              <w:autoSpaceDE/>
-              <w:autoSpaceDN/>
-              <w:rPr>
-                <w:rFonts w:hint="eastAsia"/>
+              <w:t>SVSendTimer()</w:t>
+            </w:r>
+          </w:p>
+          <w:p>
+            <w:pPr>
+              <w:widowControl/>
+              <w:wordWrap/>
+              <w:autoSpaceDE/>
+              <w:autoSpaceDN/>
+              <w:rPr>
                 <w:sz w:val="14"/>
                 <w:szCs w:val="14"/>
               </w:rPr>
@@ -24837,26 +24028,16 @@
               <w:autoSpaceDE/>
               <w:autoSpaceDN/>
               <w:rPr>
-                <w:rFonts w:hint="eastAsia"/>
                 <w:sz w:val="14"/>
                 <w:szCs w:val="14"/>
               </w:rPr>
             </w:pPr>
-            <w:proofErr w:type="spellStart"/>
             <w:r>
               <w:rPr>
                 <w:sz w:val="14"/>
                 <w:szCs w:val="14"/>
               </w:rPr>
-              <w:t>SVSendCharSel</w:t>
-            </w:r>
-            <w:proofErr w:type="spellEnd"/>
-            <w:r>
-              <w:rPr>
-                <w:sz w:val="14"/>
-                <w:szCs w:val="14"/>
-              </w:rPr>
-              <w:t>()</w:t>
+              <w:t>SVSendCharSel()</w:t>
             </w:r>
             <w:r>
               <w:rPr>
@@ -25316,66 +24497,65 @@
                 <w:szCs w:val="14"/>
               </w:rPr>
             </w:pPr>
-            <w:proofErr w:type="spellStart"/>
             <w:r>
               <w:rPr>
                 <w:sz w:val="14"/>
                 <w:szCs w:val="14"/>
               </w:rPr>
-              <w:t>PLCollision</w:t>
-            </w:r>
-            <w:proofErr w:type="spellEnd"/>
-            <w:r>
+              <w:t>PLCollision()</w:t>
+            </w:r>
+          </w:p>
+          <w:p>
+            <w:pPr>
+              <w:widowControl/>
+              <w:wordWrap/>
+              <w:autoSpaceDE/>
+              <w:autoSpaceDN/>
               <w:rPr>
                 <w:sz w:val="14"/>
                 <w:szCs w:val="14"/>
               </w:rPr>
-              <w:t>()</w:t>
-            </w:r>
-          </w:p>
-          <w:p>
-            <w:pPr>
-              <w:widowControl/>
-              <w:wordWrap/>
-              <w:autoSpaceDE/>
-              <w:autoSpaceDN/>
-              <w:rPr>
+            </w:pPr>
+            <w:r>
+              <w:rPr>
+                <w:rFonts w:hint="eastAsia"/>
                 <w:sz w:val="14"/>
                 <w:szCs w:val="14"/>
               </w:rPr>
-            </w:pPr>
-            <w:r>
-              <w:rPr>
-                <w:rFonts w:hint="eastAsia"/>
+              <w:t>제작</w:t>
+            </w:r>
+          </w:p>
+        </w:tc>
+        <w:tc>
+          <w:tcPr>
+            <w:tcW w:w="1288" w:type="dxa"/>
+          </w:tcPr>
+          <w:p>
+            <w:pPr>
+              <w:widowControl/>
+              <w:wordWrap/>
+              <w:autoSpaceDE/>
+              <w:autoSpaceDN/>
+              <w:rPr>
                 <w:sz w:val="14"/>
                 <w:szCs w:val="14"/>
               </w:rPr>
-              <w:t>제작</w:t>
-            </w:r>
-          </w:p>
-        </w:tc>
-        <w:tc>
-          <w:tcPr>
-            <w:tcW w:w="1288" w:type="dxa"/>
-          </w:tcPr>
-          <w:p>
-            <w:pPr>
-              <w:widowControl/>
-              <w:wordWrap/>
-              <w:autoSpaceDE/>
-              <w:autoSpaceDN/>
-              <w:rPr>
+            </w:pPr>
+            <w:r>
+              <w:rPr>
+                <w:rFonts w:hint="eastAsia"/>
                 <w:sz w:val="14"/>
                 <w:szCs w:val="14"/>
               </w:rPr>
-            </w:pPr>
+              <w:t>[</w:t>
+            </w:r>
             <w:r>
               <w:rPr>
                 <w:rFonts w:hint="eastAsia"/>
                 <w:sz w:val="14"/>
                 <w:szCs w:val="14"/>
               </w:rPr>
-              <w:t>[</w:t>
+              <w:t>서버</w:t>
             </w:r>
             <w:r>
               <w:rPr>
@@ -25383,43 +24563,26 @@
                 <w:sz w:val="14"/>
                 <w:szCs w:val="14"/>
               </w:rPr>
-              <w:t>서버</w:t>
-            </w:r>
-            <w:r>
-              <w:rPr>
-                <w:rFonts w:hint="eastAsia"/>
+              <w:t>]</w:t>
+            </w:r>
+          </w:p>
+          <w:p>
+            <w:pPr>
+              <w:widowControl/>
+              <w:wordWrap/>
+              <w:autoSpaceDE/>
+              <w:autoSpaceDN/>
+              <w:rPr>
                 <w:sz w:val="14"/>
                 <w:szCs w:val="14"/>
               </w:rPr>
-              <w:t>]</w:t>
-            </w:r>
-          </w:p>
-          <w:p>
-            <w:pPr>
-              <w:widowControl/>
-              <w:wordWrap/>
-              <w:autoSpaceDE/>
-              <w:autoSpaceDN/>
+            </w:pPr>
+            <w:r>
               <w:rPr>
                 <w:sz w:val="14"/>
                 <w:szCs w:val="14"/>
               </w:rPr>
-            </w:pPr>
-            <w:proofErr w:type="spellStart"/>
-            <w:r>
-              <w:rPr>
-                <w:sz w:val="14"/>
-                <w:szCs w:val="14"/>
-              </w:rPr>
-              <w:t>RecvCLData</w:t>
-            </w:r>
-            <w:proofErr w:type="spellEnd"/>
-            <w:r>
-              <w:rPr>
-                <w:sz w:val="14"/>
-                <w:szCs w:val="14"/>
-              </w:rPr>
-              <w:t xml:space="preserve"> ()</w:t>
+              <w:t>RecvCLData ()</w:t>
             </w:r>
           </w:p>
           <w:p>
@@ -26625,7 +25788,6 @@
                 <w:szCs w:val="14"/>
               </w:rPr>
             </w:pPr>
-            <w:proofErr w:type="spellStart"/>
             <w:r>
               <w:rPr>
                 <w:rFonts w:hint="eastAsia"/>
@@ -26639,15 +25801,7 @@
                 <w:sz w:val="14"/>
                 <w:szCs w:val="14"/>
               </w:rPr>
-              <w:t>cene_ingame</w:t>
-            </w:r>
-            <w:proofErr w:type="spellEnd"/>
-            <w:r>
-              <w:rPr>
-                <w:sz w:val="14"/>
-                <w:szCs w:val="14"/>
-              </w:rPr>
-              <w:t xml:space="preserve"> </w:t>
+              <w:t xml:space="preserve">cene_ingame </w:t>
             </w:r>
             <w:r>
               <w:rPr>
@@ -26922,7 +26076,6 @@
               <w:autoSpaceDE/>
               <w:autoSpaceDN/>
               <w:rPr>
-                <w:rFonts w:hint="eastAsia"/>
                 <w:sz w:val="14"/>
                 <w:szCs w:val="14"/>
               </w:rPr>
@@ -26940,7 +26093,6 @@
               <w:autoSpaceDE/>
               <w:autoSpaceDN/>
               <w:rPr>
-                <w:rFonts w:hint="eastAsia"/>
                 <w:sz w:val="14"/>
                 <w:szCs w:val="14"/>
               </w:rPr>
@@ -26998,7 +26150,6 @@
                 <w:szCs w:val="14"/>
               </w:rPr>
             </w:pPr>
-            <w:proofErr w:type="spellStart"/>
             <w:r>
               <w:rPr>
                 <w:rFonts w:hint="eastAsia"/>
@@ -27029,7 +26180,6 @@
               </w:rPr>
               <w:t>nput</w:t>
             </w:r>
-            <w:proofErr w:type="spellEnd"/>
           </w:p>
           <w:p>
             <w:pPr>
@@ -27103,7 +26253,6 @@
                 <w:szCs w:val="14"/>
               </w:rPr>
             </w:pPr>
-            <w:proofErr w:type="spellStart"/>
             <w:r>
               <w:rPr>
                 <w:rFonts w:hint="eastAsia"/>
@@ -27134,21 +26283,18 @@
               </w:rPr>
               <w:t>UI</w:t>
             </w:r>
-            <w:proofErr w:type="spellEnd"/>
-          </w:p>
-          <w:p>
-            <w:pPr>
-              <w:widowControl/>
-              <w:wordWrap/>
-              <w:autoSpaceDE/>
-              <w:autoSpaceDN/>
-              <w:rPr>
-                <w:rFonts w:hint="eastAsia"/>
+          </w:p>
+          <w:p>
+            <w:pPr>
+              <w:widowControl/>
+              <w:wordWrap/>
+              <w:autoSpaceDE/>
+              <w:autoSpaceDN/>
+              <w:rPr>
                 <w:sz w:val="14"/>
                 <w:szCs w:val="14"/>
               </w:rPr>
             </w:pPr>
-            <w:proofErr w:type="spellStart"/>
             <w:r>
               <w:rPr>
                 <w:rFonts w:hint="eastAsia"/>
@@ -27157,7 +26303,6 @@
               </w:rPr>
               <w:t>네비게이터</w:t>
             </w:r>
-            <w:proofErr w:type="spellEnd"/>
             <w:r>
               <w:rPr>
                 <w:rFonts w:hint="eastAsia"/>
@@ -27599,7 +26744,6 @@
               <w:autoSpaceDE/>
               <w:autoSpaceDN/>
               <w:rPr>
-                <w:rFonts w:hint="eastAsia"/>
                 <w:sz w:val="14"/>
                 <w:szCs w:val="14"/>
               </w:rPr>
@@ -27619,7 +26763,6 @@
               </w:rPr>
               <w:t>.</w:t>
             </w:r>
-            <w:proofErr w:type="spellStart"/>
             <w:r>
               <w:rPr>
                 <w:rFonts w:hint="eastAsia"/>
@@ -27628,7 +26771,6 @@
               </w:rPr>
               <w:t>기능구현체크</w:t>
             </w:r>
-            <w:proofErr w:type="spellEnd"/>
           </w:p>
         </w:tc>
         <w:tc>
@@ -27682,7 +26824,6 @@
                 <w:szCs w:val="14"/>
               </w:rPr>
             </w:pPr>
-            <w:proofErr w:type="spellStart"/>
             <w:r>
               <w:rPr>
                 <w:sz w:val="14"/>
@@ -27690,7 +26831,6 @@
               </w:rPr>
               <w:t>SVSendMainGm</w:t>
             </w:r>
-            <w:proofErr w:type="spellEnd"/>
           </w:p>
           <w:p>
             <w:pPr>
@@ -27703,43 +26843,50 @@
                 <w:szCs w:val="14"/>
               </w:rPr>
             </w:pPr>
-            <w:proofErr w:type="spellStart"/>
             <w:r>
               <w:rPr>
                 <w:sz w:val="14"/>
                 <w:szCs w:val="14"/>
               </w:rPr>
-              <w:t>UpdatePLInfo</w:t>
-            </w:r>
-            <w:proofErr w:type="spellEnd"/>
-            <w:r>
+              <w:t>UpdatePLInfo()</w:t>
+            </w:r>
+          </w:p>
+          <w:p>
+            <w:pPr>
+              <w:widowControl/>
+              <w:wordWrap/>
+              <w:autoSpaceDE/>
+              <w:autoSpaceDN/>
               <w:rPr>
                 <w:sz w:val="14"/>
                 <w:szCs w:val="14"/>
               </w:rPr>
-              <w:t>()</w:t>
-            </w:r>
-          </w:p>
-          <w:p>
-            <w:pPr>
-              <w:widowControl/>
-              <w:wordWrap/>
-              <w:autoSpaceDE/>
-              <w:autoSpaceDN/>
+            </w:pPr>
+            <w:r>
               <w:rPr>
                 <w:rFonts w:hint="eastAsia"/>
                 <w:sz w:val="14"/>
                 <w:szCs w:val="14"/>
               </w:rPr>
-            </w:pPr>
-            <w:r>
-              <w:rPr>
-                <w:rFonts w:hint="eastAsia"/>
+              <w:t>제작</w:t>
+            </w:r>
+          </w:p>
+        </w:tc>
+        <w:tc>
+          <w:tcPr>
+            <w:tcW w:w="1288" w:type="dxa"/>
+          </w:tcPr>
+          <w:p>
+            <w:pPr>
+              <w:widowControl/>
+              <w:wordWrap/>
+              <w:autoSpaceDE/>
+              <w:autoSpaceDN/>
+              <w:rPr>
                 <w:sz w:val="14"/>
                 <w:szCs w:val="14"/>
               </w:rPr>
-              <w:t>제작</w:t>
-            </w:r>
+            </w:pPr>
           </w:p>
         </w:tc>
         <w:tc>
@@ -27774,29 +26921,20 @@
                 <w:szCs w:val="14"/>
               </w:rPr>
             </w:pPr>
-          </w:p>
-        </w:tc>
-        <w:tc>
-          <w:tcPr>
-            <w:tcW w:w="1288" w:type="dxa"/>
-          </w:tcPr>
-          <w:p>
-            <w:pPr>
-              <w:widowControl/>
-              <w:wordWrap/>
-              <w:autoSpaceDE/>
-              <w:autoSpaceDN/>
+            <w:r>
               <w:rPr>
                 <w:sz w:val="14"/>
                 <w:szCs w:val="14"/>
               </w:rPr>
-            </w:pPr>
-            <w:r>
-              <w:rPr>
+              <w:t>[</w:t>
+            </w:r>
+            <w:r>
+              <w:rPr>
+                <w:rFonts w:hint="eastAsia"/>
                 <w:sz w:val="14"/>
                 <w:szCs w:val="14"/>
               </w:rPr>
-              <w:t>[</w:t>
+              <w:t>클라이언트</w:t>
             </w:r>
             <w:r>
               <w:rPr>
@@ -27804,14 +26942,6 @@
                 <w:sz w:val="14"/>
                 <w:szCs w:val="14"/>
               </w:rPr>
-              <w:t>클라이언트</w:t>
-            </w:r>
-            <w:r>
-              <w:rPr>
-                <w:rFonts w:hint="eastAsia"/>
-                <w:sz w:val="14"/>
-                <w:szCs w:val="14"/>
-              </w:rPr>
               <w:t>]</w:t>
             </w:r>
           </w:p>
@@ -27826,21 +26956,12 @@
                 <w:szCs w:val="16"/>
               </w:rPr>
             </w:pPr>
-            <w:proofErr w:type="spellStart"/>
             <w:r>
               <w:rPr>
                 <w:sz w:val="14"/>
                 <w:szCs w:val="16"/>
               </w:rPr>
-              <w:t>SendKeyInfo</w:t>
-            </w:r>
-            <w:proofErr w:type="spellEnd"/>
-            <w:r>
-              <w:rPr>
-                <w:sz w:val="14"/>
-                <w:szCs w:val="16"/>
-              </w:rPr>
-              <w:t>(</w:t>
+              <w:t>SendKeyInfo(</w:t>
             </w:r>
             <w:r>
               <w:rPr>
@@ -28248,7 +27369,6 @@
               <w:autoSpaceDE/>
               <w:autoSpaceDN/>
               <w:rPr>
-                <w:rFonts w:hint="eastAsia"/>
                 <w:sz w:val="14"/>
                 <w:szCs w:val="14"/>
               </w:rPr>
@@ -28268,7 +27388,6 @@
               </w:rPr>
               <w:t xml:space="preserve">. </w:t>
             </w:r>
-            <w:proofErr w:type="spellStart"/>
             <w:r>
               <w:rPr>
                 <w:rFonts w:hint="eastAsia"/>
@@ -28277,7 +27396,6 @@
               </w:rPr>
               <w:t>기능구현체크</w:t>
             </w:r>
-            <w:proofErr w:type="spellEnd"/>
           </w:p>
         </w:tc>
         <w:tc>
@@ -28331,22 +27449,30 @@
                 <w:szCs w:val="14"/>
               </w:rPr>
             </w:pPr>
-            <w:proofErr w:type="spellStart"/>
             <w:r>
               <w:rPr>
                 <w:sz w:val="14"/>
                 <w:szCs w:val="14"/>
               </w:rPr>
-              <w:t>PLDamaged</w:t>
-            </w:r>
-            <w:proofErr w:type="spellEnd"/>
-            <w:r>
+              <w:t>PLDamaged()</w:t>
+            </w:r>
+          </w:p>
+        </w:tc>
+        <w:tc>
+          <w:tcPr>
+            <w:tcW w:w="1288" w:type="dxa"/>
+          </w:tcPr>
+          <w:p>
+            <w:pPr>
+              <w:widowControl/>
+              <w:wordWrap/>
+              <w:autoSpaceDE/>
+              <w:autoSpaceDN/>
               <w:rPr>
                 <w:sz w:val="14"/>
                 <w:szCs w:val="14"/>
               </w:rPr>
-              <w:t>()</w:t>
-            </w:r>
+            </w:pPr>
           </w:p>
         </w:tc>
         <w:tc>
@@ -28361,94 +27487,51 @@
               <w:autoSpaceDN/>
               <w:rPr>
                 <w:sz w:val="14"/>
+                <w:szCs w:val="16"/>
+              </w:rPr>
+            </w:pPr>
+            <w:r>
+              <w:rPr>
+                <w:rFonts w:hint="eastAsia"/>
+                <w:sz w:val="14"/>
+                <w:szCs w:val="16"/>
+              </w:rPr>
+              <w:t>[</w:t>
+            </w:r>
+            <w:r>
+              <w:rPr>
+                <w:rFonts w:hint="eastAsia"/>
+                <w:sz w:val="14"/>
+                <w:szCs w:val="16"/>
+              </w:rPr>
+              <w:t>클라이언트</w:t>
+            </w:r>
+            <w:r>
+              <w:rPr>
+                <w:rFonts w:hint="eastAsia"/>
+                <w:sz w:val="14"/>
+                <w:szCs w:val="16"/>
+              </w:rPr>
+              <w:t>]</w:t>
+            </w:r>
+          </w:p>
+          <w:p>
+            <w:pPr>
+              <w:widowControl/>
+              <w:wordWrap/>
+              <w:autoSpaceDE/>
+              <w:autoSpaceDN/>
+              <w:rPr>
+                <w:sz w:val="14"/>
                 <w:szCs w:val="14"/>
               </w:rPr>
             </w:pPr>
-          </w:p>
-        </w:tc>
-        <w:tc>
-          <w:tcPr>
-            <w:tcW w:w="1288" w:type="dxa"/>
-          </w:tcPr>
-          <w:p>
-            <w:pPr>
-              <w:widowControl/>
-              <w:wordWrap/>
-              <w:autoSpaceDE/>
-              <w:autoSpaceDN/>
+            <w:r>
               <w:rPr>
                 <w:sz w:val="14"/>
                 <w:szCs w:val="16"/>
               </w:rPr>
-            </w:pPr>
-            <w:r>
-              <w:rPr>
-                <w:rFonts w:hint="eastAsia"/>
-                <w:sz w:val="14"/>
-                <w:szCs w:val="16"/>
-              </w:rPr>
-              <w:t>[</w:t>
-            </w:r>
-            <w:r>
-              <w:rPr>
-                <w:rFonts w:hint="eastAsia"/>
-                <w:sz w:val="14"/>
-                <w:szCs w:val="16"/>
-              </w:rPr>
-              <w:t>클라이언트</w:t>
-            </w:r>
-            <w:r>
-              <w:rPr>
-                <w:rFonts w:hint="eastAsia"/>
-                <w:sz w:val="14"/>
-                <w:szCs w:val="16"/>
-              </w:rPr>
-              <w:t>]</w:t>
-            </w:r>
-          </w:p>
-          <w:p>
-            <w:pPr>
-              <w:widowControl/>
-              <w:wordWrap/>
-              <w:autoSpaceDE/>
-              <w:autoSpaceDN/>
-              <w:rPr>
-                <w:rFonts w:hint="eastAsia"/>
-                <w:sz w:val="14"/>
-                <w:szCs w:val="14"/>
-              </w:rPr>
-            </w:pPr>
-            <w:proofErr w:type="spellStart"/>
-            <w:r>
-              <w:rPr>
-                <w:sz w:val="14"/>
-                <w:szCs w:val="16"/>
-              </w:rPr>
-              <w:t>UpdatePL</w:t>
-            </w:r>
-            <w:proofErr w:type="spellEnd"/>
-            <w:r>
-              <w:rPr>
-                <w:sz w:val="14"/>
-                <w:szCs w:val="16"/>
-              </w:rPr>
-              <w:t>(</w:t>
-            </w:r>
-            <w:proofErr w:type="spellStart"/>
-            <w:r>
-              <w:rPr>
-                <w:sz w:val="14"/>
-                <w:szCs w:val="16"/>
-              </w:rPr>
-              <w:t>player_data</w:t>
-            </w:r>
-            <w:proofErr w:type="spellEnd"/>
-            <w:r>
-              <w:rPr>
-                <w:sz w:val="14"/>
-                <w:szCs w:val="16"/>
-              </w:rPr>
-              <w:t xml:space="preserve"> )</w:t>
+              <w:t>UpdatePL(player_data )</w:t>
             </w:r>
             <w:r>
               <w:rPr>
@@ -28862,7 +27945,6 @@
               </w:rPr>
               <w:t xml:space="preserve">. </w:t>
             </w:r>
-            <w:proofErr w:type="spellStart"/>
             <w:r>
               <w:rPr>
                 <w:rFonts w:hint="eastAsia"/>
@@ -28871,7 +27953,6 @@
               </w:rPr>
               <w:t>최종검수</w:t>
             </w:r>
-            <w:proofErr w:type="spellEnd"/>
             <w:r>
               <w:rPr>
                 <w:rFonts w:hint="eastAsia"/>
@@ -28944,7 +28025,6 @@
               <w:autoSpaceDE/>
               <w:autoSpaceDN/>
               <w:rPr>
-                <w:rFonts w:hint="eastAsia"/>
                 <w:sz w:val="14"/>
                 <w:szCs w:val="14"/>
               </w:rPr>
@@ -29507,9 +28587,6 @@
               <w:wordWrap/>
               <w:autoSpaceDE/>
               <w:autoSpaceDN/>
-              <w:rPr>
-                <w:rFonts w:hint="eastAsia"/>
-              </w:rPr>
             </w:pPr>
             <w:r>
               <w:rPr>
@@ -29737,33 +28814,20 @@
     <w:pPr>
       <w:pStyle w:val="a4"/>
     </w:pPr>
-    <w:r>
-      <w:fldChar w:fldCharType="begin"/>
-    </w:r>
-    <w:r>
-      <w:instrText xml:space="preserve"> FILENAME \* MERGEFORMAT </w:instrText>
-    </w:r>
-    <w:r>
-      <w:fldChar w:fldCharType="separate"/>
-    </w:r>
-    <w:r>
-      <w:rPr>
-        <w:noProof/>
-      </w:rPr>
-      <w:t>추진계획서</w:t>
-    </w:r>
-    <w:r>
-      <w:rPr>
-        <w:noProof/>
-      </w:rPr>
-      <w:t>.docx</w:t>
-    </w:r>
-    <w:r>
-      <w:rPr>
-        <w:noProof/>
-      </w:rPr>
-      <w:fldChar w:fldCharType="end"/>
-    </w:r>
+    <w:fldSimple w:instr=" FILENAME \* MERGEFORMAT ">
+      <w:r>
+        <w:rPr>
+          <w:noProof/>
+        </w:rPr>
+        <w:t>추진계획서</w:t>
+      </w:r>
+      <w:r>
+        <w:rPr>
+          <w:noProof/>
+        </w:rPr>
+        <w:t>.docx</w:t>
+      </w:r>
+    </w:fldSimple>
     <w:r>
       <w:ptab w:relativeTo="margin" w:alignment="center" w:leader="none"/>
     </w:r>
@@ -29806,11 +28870,9 @@
       </w:rPr>
       <w:t xml:space="preserve"> </w:t>
     </w:r>
-    <w:proofErr w:type="spellStart"/>
     <w:r>
       <w:t>TermProject</w:t>
     </w:r>
-    <w:proofErr w:type="spellEnd"/>
   </w:p>
 </w:hdr>
 </file>

--- a/Document/추진계획서.docx
+++ b/Document/추진계획서.docx
@@ -223,6 +223,7 @@
                 <w:szCs w:val="28"/>
               </w:rPr>
             </w:pPr>
+            <w:proofErr w:type="spellStart"/>
             <w:r>
               <w:rPr>
                 <w:rFonts w:hint="eastAsia"/>
@@ -231,6 +232,7 @@
               </w:rPr>
               <w:t>문서명</w:t>
             </w:r>
+            <w:proofErr w:type="spellEnd"/>
           </w:p>
         </w:tc>
         <w:tc>
@@ -3014,7 +3016,98 @@
       </w:r>
       <w:bookmarkEnd w:id="1"/>
     </w:p>
-    <w:p/>
+    <w:p>
+      <w:pPr>
+        <w:rPr>
+          <w:rFonts w:hint="eastAsia"/>
+        </w:rPr>
+      </w:pPr>
+      <w:r>
+        <w:rPr>
+          <w:rFonts w:hint="eastAsia"/>
+        </w:rPr>
+        <w:t>임해인</w:t>
+      </w:r>
+      <w:r>
+        <w:rPr>
+          <w:rFonts w:hint="eastAsia"/>
+        </w:rPr>
+        <w:t>(</w:t>
+      </w:r>
+      <w:r>
+        <w:rPr>
+          <w:rFonts w:hint="eastAsia"/>
+        </w:rPr>
+        <w:t>윈도우</w:t>
+      </w:r>
+      <w:r>
+        <w:rPr>
+          <w:rFonts w:hint="eastAsia"/>
+        </w:rPr>
+        <w:t xml:space="preserve"> </w:t>
+      </w:r>
+      <w:r>
+        <w:rPr>
+          <w:rFonts w:hint="eastAsia"/>
+        </w:rPr>
+        <w:t>게임</w:t>
+      </w:r>
+      <w:r>
+        <w:rPr>
+          <w:rFonts w:hint="eastAsia"/>
+        </w:rPr>
+        <w:t xml:space="preserve"> </w:t>
+      </w:r>
+      <w:r>
+        <w:rPr>
+          <w:rFonts w:hint="eastAsia"/>
+        </w:rPr>
+        <w:t>프로그래밍</w:t>
+      </w:r>
+      <w:r>
+        <w:rPr>
+          <w:rFonts w:hint="eastAsia"/>
+        </w:rPr>
+        <w:t xml:space="preserve"> </w:t>
+      </w:r>
+      <w:r>
+        <w:t xml:space="preserve">2018) </w:t>
+      </w:r>
+      <w:proofErr w:type="spellStart"/>
+      <w:r>
+        <w:rPr>
+          <w:rFonts w:hint="eastAsia"/>
+        </w:rPr>
+        <w:t>텀</w:t>
+      </w:r>
+      <w:proofErr w:type="spellEnd"/>
+      <w:r>
+        <w:rPr>
+          <w:rFonts w:hint="eastAsia"/>
+        </w:rPr>
+        <w:t xml:space="preserve"> </w:t>
+      </w:r>
+      <w:r>
+        <w:rPr>
+          <w:rFonts w:hint="eastAsia"/>
+        </w:rPr>
+        <w:t>프로젝트</w:t>
+      </w:r>
+      <w:r>
+        <w:rPr>
+          <w:rFonts w:hint="eastAsia"/>
+        </w:rPr>
+        <w:t xml:space="preserve"> </w:t>
+      </w:r>
+      <w:proofErr w:type="spellStart"/>
+      <w:r>
+        <w:rPr>
+          <w:rFonts w:hint="eastAsia"/>
+        </w:rPr>
+        <w:t>작업물</w:t>
+      </w:r>
+      <w:proofErr w:type="spellEnd"/>
+    </w:p>
     <w:p>
       <w:pPr>
         <w:jc w:val="center"/>
@@ -3722,6 +3815,7 @@
         </w:rPr>
         <w:t xml:space="preserve"> </w:t>
       </w:r>
+      <w:proofErr w:type="spellStart"/>
       <w:r>
         <w:rPr>
           <w:rFonts w:hint="eastAsia"/>
@@ -3730,6 +3824,7 @@
         </w:rPr>
         <w:t>데쉬</w:t>
       </w:r>
+      <w:proofErr w:type="spellEnd"/>
       <w:r>
         <w:rPr>
           <w:rFonts w:hint="eastAsia"/>
@@ -4005,12 +4100,14 @@
       <w:r>
         <w:t xml:space="preserve"> </w:t>
       </w:r>
+      <w:proofErr w:type="spellStart"/>
       <w:r>
         <w:rPr>
           <w:rFonts w:hint="eastAsia"/>
         </w:rPr>
         <w:t>텀</w:t>
       </w:r>
+      <w:proofErr w:type="spellEnd"/>
       <w:r>
         <w:rPr>
           <w:rFonts w:hint="eastAsia"/>
@@ -4065,12 +4162,14 @@
         </w:rPr>
         <w:t xml:space="preserve"> </w:t>
       </w:r>
+      <w:proofErr w:type="spellStart"/>
       <w:r>
         <w:rPr>
           <w:rFonts w:hint="eastAsia"/>
         </w:rPr>
         <w:t>텀</w:t>
       </w:r>
+      <w:proofErr w:type="spellEnd"/>
       <w:r>
         <w:rPr>
           <w:rFonts w:hint="eastAsia"/>
@@ -5829,6 +5928,7 @@
             <w:pPr>
               <w:jc w:val="center"/>
             </w:pPr>
+            <w:proofErr w:type="spellStart"/>
             <w:r>
               <w:rPr>
                 <w:rFonts w:hint="eastAsia"/>
@@ -5838,6 +5938,7 @@
             <w:r>
               <w:t>nGame</w:t>
             </w:r>
+            <w:proofErr w:type="spellEnd"/>
           </w:p>
         </w:tc>
         <w:tc>
@@ -6397,6 +6498,7 @@
         <w:pStyle w:val="3"/>
         <w:ind w:left="952" w:hanging="400"/>
       </w:pPr>
+      <w:proofErr w:type="spellStart"/>
       <w:r>
         <w:rPr>
           <w:rFonts w:hint="eastAsia"/>
@@ -6407,6 +6509,7 @@
       <w:r>
         <w:t>nGame</w:t>
       </w:r>
+      <w:proofErr w:type="spellEnd"/>
     </w:p>
     <w:p>
       <w:pPr>
@@ -6553,6 +6656,7 @@
           <w:szCs w:val="20"/>
         </w:rPr>
       </w:pPr>
+      <w:proofErr w:type="spellStart"/>
       <w:r>
         <w:rPr>
           <w:rFonts w:ascii="Consolas" w:eastAsia="굴림체" w:hAnsi="Consolas" w:cs="굴림체"/>
@@ -6565,6 +6669,7 @@
         </w:rPr>
         <w:t>enum</w:t>
       </w:r>
+      <w:proofErr w:type="spellEnd"/>
       <w:r>
         <w:rPr>
           <w:rFonts w:ascii="Consolas" w:eastAsia="굴림체" w:hAnsi="Consolas" w:cs="굴림체"/>
@@ -6707,6 +6812,7 @@
         </w:rPr>
         <w:t xml:space="preserve">    </w:t>
       </w:r>
+      <w:proofErr w:type="spellStart"/>
       <w:r>
         <w:rPr>
           <w:rFonts w:ascii="Consolas" w:eastAsia="굴림체" w:hAnsi="Consolas" w:cs="굴림체"/>
@@ -6715,7 +6821,18 @@
           <w:kern w:val="0"/>
           <w:szCs w:val="20"/>
         </w:rPr>
-        <w:t>Char_sel,</w:t>
+        <w:t>Char_sel</w:t>
+      </w:r>
+      <w:proofErr w:type="spellEnd"/>
+      <w:r>
+        <w:rPr>
+          <w:rFonts w:ascii="Consolas" w:eastAsia="굴림체" w:hAnsi="Consolas" w:cs="굴림체"/>
+          <w:color w:val="000000"/>
+          <w:spacing w:val="4"/>
+          <w:kern w:val="0"/>
+          <w:szCs w:val="20"/>
+        </w:rPr>
+        <w:t>,</w:t>
       </w:r>
     </w:p>
     <w:p>
@@ -6762,6 +6879,7 @@
         </w:rPr>
         <w:t xml:space="preserve">    </w:t>
       </w:r>
+      <w:proofErr w:type="spellStart"/>
       <w:r>
         <w:rPr>
           <w:rFonts w:ascii="Consolas" w:eastAsia="굴림체" w:hAnsi="Consolas" w:cs="굴림체"/>
@@ -6770,7 +6888,18 @@
           <w:kern w:val="0"/>
           <w:szCs w:val="20"/>
         </w:rPr>
-        <w:t>Main_game,</w:t>
+        <w:t>Main_game</w:t>
+      </w:r>
+      <w:proofErr w:type="spellEnd"/>
+      <w:r>
+        <w:rPr>
+          <w:rFonts w:ascii="Consolas" w:eastAsia="굴림체" w:hAnsi="Consolas" w:cs="굴림체"/>
+          <w:color w:val="000000"/>
+          <w:spacing w:val="4"/>
+          <w:kern w:val="0"/>
+          <w:szCs w:val="20"/>
+        </w:rPr>
+        <w:t>,</w:t>
       </w:r>
     </w:p>
     <w:p>
@@ -6817,6 +6946,7 @@
         </w:rPr>
         <w:t xml:space="preserve">    </w:t>
       </w:r>
+      <w:proofErr w:type="spellStart"/>
       <w:r>
         <w:rPr>
           <w:rFonts w:ascii="Consolas" w:eastAsia="굴림체" w:hAnsi="Consolas" w:cs="굴림체"/>
@@ -6827,6 +6957,7 @@
         </w:rPr>
         <w:t>End_game</w:t>
       </w:r>
+      <w:proofErr w:type="spellEnd"/>
     </w:p>
     <w:p>
       <w:pPr>
@@ -6942,6 +7073,7 @@
           <w:szCs w:val="20"/>
         </w:rPr>
       </w:pPr>
+      <w:proofErr w:type="spellStart"/>
       <w:r>
         <w:rPr>
           <w:rFonts w:ascii="Consolas" w:eastAsia="굴림체" w:hAnsi="Consolas" w:cs="굴림체"/>
@@ -6954,6 +7086,7 @@
         </w:rPr>
         <w:t>enum</w:t>
       </w:r>
+      <w:proofErr w:type="spellEnd"/>
       <w:r>
         <w:rPr>
           <w:rFonts w:ascii="Consolas" w:eastAsia="굴림체" w:hAnsi="Consolas" w:cs="굴림체"/>
@@ -6964,6 +7097,7 @@
         </w:rPr>
         <w:t xml:space="preserve"> </w:t>
       </w:r>
+      <w:proofErr w:type="spellStart"/>
       <w:r>
         <w:rPr>
           <w:rFonts w:ascii="Consolas" w:eastAsia="굴림체" w:hAnsi="Consolas" w:cs="굴림체"/>
@@ -6976,6 +7110,7 @@
         </w:rPr>
         <w:t>CharState</w:t>
       </w:r>
+      <w:proofErr w:type="spellEnd"/>
       <w:r>
         <w:rPr>
           <w:rFonts w:ascii="Consolas" w:eastAsia="굴림체" w:hAnsi="Consolas" w:cs="굴림체"/>
@@ -7551,6 +7686,7 @@
           <w:szCs w:val="20"/>
         </w:rPr>
       </w:pPr>
+      <w:proofErr w:type="spellStart"/>
       <w:r>
         <w:rPr>
           <w:rFonts w:ascii="Consolas" w:eastAsia="굴림체" w:hAnsi="Consolas" w:cs="굴림체"/>
@@ -7563,6 +7699,7 @@
         </w:rPr>
         <w:t>enum</w:t>
       </w:r>
+      <w:proofErr w:type="spellEnd"/>
       <w:r>
         <w:rPr>
           <w:rFonts w:ascii="Consolas" w:eastAsia="굴림체" w:hAnsi="Consolas" w:cs="굴림체"/>
@@ -7573,6 +7710,7 @@
         </w:rPr>
         <w:t xml:space="preserve"> </w:t>
       </w:r>
+      <w:proofErr w:type="spellStart"/>
       <w:r>
         <w:rPr>
           <w:rFonts w:ascii="Consolas" w:eastAsia="굴림체" w:hAnsi="Consolas" w:cs="굴림체"/>
@@ -7585,6 +7723,7 @@
         </w:rPr>
         <w:t>ProtocalInfo</w:t>
       </w:r>
+      <w:proofErr w:type="spellEnd"/>
       <w:r>
         <w:rPr>
           <w:rFonts w:ascii="Consolas" w:eastAsia="굴림체" w:hAnsi="Consolas" w:cs="굴림체"/>
@@ -7777,6 +7916,7 @@
         </w:rPr>
         <w:tab/>
       </w:r>
+      <w:proofErr w:type="spellStart"/>
       <w:r>
         <w:rPr>
           <w:rFonts w:ascii="Consolas" w:eastAsia="굴림체" w:hAnsi="Consolas" w:cs="굴림체"/>
@@ -7785,7 +7925,18 @@
           <w:kern w:val="0"/>
           <w:szCs w:val="20"/>
         </w:rPr>
-        <w:t>PlayerData,</w:t>
+        <w:t>PlayerData</w:t>
+      </w:r>
+      <w:proofErr w:type="spellEnd"/>
+      <w:r>
+        <w:rPr>
+          <w:rFonts w:ascii="Consolas" w:eastAsia="굴림체" w:hAnsi="Consolas" w:cs="굴림체"/>
+          <w:color w:val="000000"/>
+          <w:spacing w:val="4"/>
+          <w:kern w:val="0"/>
+          <w:szCs w:val="20"/>
+        </w:rPr>
+        <w:t>,</w:t>
       </w:r>
     </w:p>
     <w:p>
@@ -7832,6 +7983,7 @@
         </w:rPr>
         <w:tab/>
       </w:r>
+      <w:proofErr w:type="spellStart"/>
       <w:r>
         <w:rPr>
           <w:rFonts w:ascii="Consolas" w:eastAsia="굴림체" w:hAnsi="Consolas" w:cs="굴림체"/>
@@ -7842,6 +7994,7 @@
         </w:rPr>
         <w:t>Scene_Data</w:t>
       </w:r>
+      <w:proofErr w:type="spellEnd"/>
     </w:p>
     <w:p>
       <w:pPr>
@@ -8317,6 +8470,7 @@
         </w:rPr>
         <w:t xml:space="preserve"> </w:t>
       </w:r>
+      <w:proofErr w:type="spellStart"/>
       <w:r>
         <w:rPr>
           <w:rStyle w:val="nc"/>
@@ -8330,6 +8484,7 @@
         </w:rPr>
         <w:t>Gtimer</w:t>
       </w:r>
+      <w:proofErr w:type="spellEnd"/>
       <w:r>
         <w:rPr>
           <w:rStyle w:val="p"/>
@@ -8407,8 +8562,21 @@
           <w:sz w:val="20"/>
           <w:szCs w:val="20"/>
         </w:rPr>
-        <w:t>_left_time</w:t>
-      </w:r>
+        <w:t>_</w:t>
+      </w:r>
+      <w:proofErr w:type="spellStart"/>
+      <w:r>
+        <w:rPr>
+          <w:rStyle w:val="n"/>
+          <w:rFonts w:ascii="Consolas" w:hAnsi="Consolas"/>
+          <w:color w:val="000000"/>
+          <w:spacing w:val="4"/>
+          <w:sz w:val="20"/>
+          <w:szCs w:val="20"/>
+        </w:rPr>
+        <w:t>left_time</w:t>
+      </w:r>
+      <w:proofErr w:type="spellEnd"/>
       <w:r>
         <w:rPr>
           <w:rStyle w:val="p"/>
@@ -8650,6 +8818,7 @@
         </w:rPr>
         <w:t xml:space="preserve"> </w:t>
       </w:r>
+      <w:proofErr w:type="spellStart"/>
       <w:r>
         <w:rPr>
           <w:rStyle w:val="nc"/>
@@ -8663,6 +8832,7 @@
         </w:rPr>
         <w:t>SC_lobby_send</w:t>
       </w:r>
+      <w:proofErr w:type="spellEnd"/>
       <w:r>
         <w:rPr>
           <w:rStyle w:val="p"/>
@@ -8858,8 +9028,21 @@
           <w:sz w:val="20"/>
           <w:szCs w:val="20"/>
         </w:rPr>
-        <w:t>_acc_count</w:t>
-      </w:r>
+        <w:t>_</w:t>
+      </w:r>
+      <w:proofErr w:type="spellStart"/>
+      <w:r>
+        <w:rPr>
+          <w:rStyle w:val="n"/>
+          <w:rFonts w:ascii="Consolas" w:hAnsi="Consolas"/>
+          <w:color w:val="000000"/>
+          <w:spacing w:val="4"/>
+          <w:sz w:val="20"/>
+          <w:szCs w:val="20"/>
+        </w:rPr>
+        <w:t>acc_count</w:t>
+      </w:r>
+      <w:proofErr w:type="spellEnd"/>
       <w:r>
         <w:rPr>
           <w:rStyle w:val="p"/>
@@ -8948,8 +9131,21 @@
           <w:sz w:val="20"/>
           <w:szCs w:val="20"/>
         </w:rPr>
-        <w:t>_my_num</w:t>
-      </w:r>
+        <w:t>_</w:t>
+      </w:r>
+      <w:proofErr w:type="spellStart"/>
+      <w:r>
+        <w:rPr>
+          <w:rStyle w:val="n"/>
+          <w:rFonts w:ascii="Consolas" w:hAnsi="Consolas"/>
+          <w:color w:val="000000"/>
+          <w:spacing w:val="4"/>
+          <w:sz w:val="20"/>
+          <w:szCs w:val="20"/>
+        </w:rPr>
+        <w:t>my_num</w:t>
+      </w:r>
+      <w:proofErr w:type="spellEnd"/>
       <w:r>
         <w:rPr>
           <w:rStyle w:val="p"/>
@@ -9050,6 +9246,7 @@
         </w:rPr>
         <w:t xml:space="preserve"> </w:t>
       </w:r>
+      <w:proofErr w:type="spellStart"/>
       <w:r>
         <w:rPr>
           <w:rStyle w:val="nc"/>
@@ -9063,6 +9260,7 @@
         </w:rPr>
         <w:t>player_data</w:t>
       </w:r>
+      <w:proofErr w:type="spellEnd"/>
       <w:r>
         <w:rPr>
           <w:rStyle w:val="p"/>
@@ -9151,8 +9349,21 @@
           <w:sz w:val="20"/>
           <w:szCs w:val="20"/>
         </w:rPr>
-        <w:t>_char_type</w:t>
-      </w:r>
+        <w:t>_</w:t>
+      </w:r>
+      <w:proofErr w:type="spellStart"/>
+      <w:r>
+        <w:rPr>
+          <w:rStyle w:val="n"/>
+          <w:rFonts w:ascii="Consolas" w:hAnsi="Consolas"/>
+          <w:color w:val="000000"/>
+          <w:spacing w:val="4"/>
+          <w:sz w:val="20"/>
+          <w:szCs w:val="20"/>
+        </w:rPr>
+        <w:t>char_type</w:t>
+      </w:r>
+      <w:proofErr w:type="spellEnd"/>
       <w:r>
         <w:rPr>
           <w:rStyle w:val="p"/>
@@ -9659,6 +9870,7 @@
         </w:rPr>
         <w:t xml:space="preserve"> </w:t>
       </w:r>
+      <w:proofErr w:type="spellStart"/>
       <w:r>
         <w:rPr>
           <w:rStyle w:val="nc"/>
@@ -9672,6 +9884,7 @@
         </w:rPr>
         <w:t>SC_scene_send</w:t>
       </w:r>
+      <w:proofErr w:type="spellEnd"/>
       <w:r>
         <w:rPr>
           <w:rStyle w:val="p"/>
@@ -9707,6 +9920,7 @@
         </w:rPr>
         <w:t xml:space="preserve">// </w:t>
       </w:r>
+      <w:proofErr w:type="spellStart"/>
       <w:r>
         <w:rPr>
           <w:rStyle w:val="c1"/>
@@ -9720,6 +9934,7 @@
         </w:rPr>
         <w:t>씬데이터</w:t>
       </w:r>
+      <w:proofErr w:type="spellEnd"/>
     </w:p>
     <w:p>
       <w:pPr>
@@ -9786,8 +10001,21 @@
           <w:sz w:val="20"/>
           <w:szCs w:val="20"/>
         </w:rPr>
-        <w:t>_scene_num</w:t>
-      </w:r>
+        <w:t>_</w:t>
+      </w:r>
+      <w:proofErr w:type="spellStart"/>
+      <w:r>
+        <w:rPr>
+          <w:rStyle w:val="n"/>
+          <w:rFonts w:ascii="Consolas" w:hAnsi="Consolas"/>
+          <w:color w:val="000000"/>
+          <w:spacing w:val="4"/>
+          <w:sz w:val="20"/>
+          <w:szCs w:val="20"/>
+        </w:rPr>
+        <w:t>scene_num</w:t>
+      </w:r>
+      <w:proofErr w:type="spellEnd"/>
       <w:r>
         <w:rPr>
           <w:rStyle w:val="p"/>
@@ -9854,8 +10082,21 @@
           <w:sz w:val="20"/>
           <w:szCs w:val="20"/>
         </w:rPr>
-        <w:t>_protocol_num</w:t>
-      </w:r>
+        <w:t>_</w:t>
+      </w:r>
+      <w:proofErr w:type="spellStart"/>
+      <w:r>
+        <w:rPr>
+          <w:rStyle w:val="n"/>
+          <w:rFonts w:ascii="Consolas" w:hAnsi="Consolas"/>
+          <w:color w:val="000000"/>
+          <w:spacing w:val="4"/>
+          <w:sz w:val="20"/>
+          <w:szCs w:val="20"/>
+        </w:rPr>
+        <w:t>protocol_num</w:t>
+      </w:r>
+      <w:proofErr w:type="spellEnd"/>
       <w:r>
         <w:rPr>
           <w:rStyle w:val="p"/>
@@ -10084,6 +10325,7 @@
         </w:rPr>
         <w:t xml:space="preserve"> </w:t>
       </w:r>
+      <w:proofErr w:type="spellStart"/>
       <w:r>
         <w:rPr>
           <w:rStyle w:val="nc"/>
@@ -10097,6 +10339,7 @@
         </w:rPr>
         <w:t>SC_LobbytoCharsel_init</w:t>
       </w:r>
+      <w:proofErr w:type="spellEnd"/>
       <w:r>
         <w:rPr>
           <w:rStyle w:val="p"/>
@@ -10257,8 +10500,21 @@
           <w:sz w:val="20"/>
           <w:szCs w:val="20"/>
         </w:rPr>
-        <w:t>_scene_num</w:t>
-      </w:r>
+        <w:t>_</w:t>
+      </w:r>
+      <w:proofErr w:type="spellStart"/>
+      <w:r>
+        <w:rPr>
+          <w:rStyle w:val="n"/>
+          <w:rFonts w:ascii="Consolas" w:hAnsi="Consolas"/>
+          <w:color w:val="000000"/>
+          <w:spacing w:val="4"/>
+          <w:sz w:val="20"/>
+          <w:szCs w:val="20"/>
+        </w:rPr>
+        <w:t>scene_num</w:t>
+      </w:r>
+      <w:proofErr w:type="spellEnd"/>
       <w:r>
         <w:rPr>
           <w:rStyle w:val="p"/>
@@ -10340,8 +10596,21 @@
           <w:sz w:val="20"/>
           <w:szCs w:val="20"/>
         </w:rPr>
-        <w:t>_protocol_num</w:t>
-      </w:r>
+        <w:t>_</w:t>
+      </w:r>
+      <w:proofErr w:type="spellStart"/>
+      <w:r>
+        <w:rPr>
+          <w:rStyle w:val="n"/>
+          <w:rFonts w:ascii="Consolas" w:hAnsi="Consolas"/>
+          <w:color w:val="000000"/>
+          <w:spacing w:val="4"/>
+          <w:sz w:val="20"/>
+          <w:szCs w:val="20"/>
+        </w:rPr>
+        <w:t>protocol_num</w:t>
+      </w:r>
+      <w:proofErr w:type="spellEnd"/>
       <w:r>
         <w:rPr>
           <w:rStyle w:val="p"/>
@@ -10413,8 +10682,21 @@
           <w:sz w:val="20"/>
           <w:szCs w:val="20"/>
         </w:rPr>
-        <w:t>_char_num</w:t>
-      </w:r>
+        <w:t>_</w:t>
+      </w:r>
+      <w:proofErr w:type="spellStart"/>
+      <w:r>
+        <w:rPr>
+          <w:rStyle w:val="n"/>
+          <w:rFonts w:ascii="Consolas" w:hAnsi="Consolas"/>
+          <w:color w:val="000000"/>
+          <w:spacing w:val="4"/>
+          <w:sz w:val="20"/>
+          <w:szCs w:val="20"/>
+        </w:rPr>
+        <w:t>char_num</w:t>
+      </w:r>
+      <w:proofErr w:type="spellEnd"/>
       <w:r>
         <w:rPr>
           <w:rStyle w:val="p"/>
@@ -10659,8 +10941,21 @@
           <w:sz w:val="20"/>
           <w:szCs w:val="20"/>
         </w:rPr>
-        <w:t>_char_type</w:t>
-      </w:r>
+        <w:t>_</w:t>
+      </w:r>
+      <w:proofErr w:type="spellStart"/>
+      <w:r>
+        <w:rPr>
+          <w:rStyle w:val="n"/>
+          <w:rFonts w:ascii="Consolas" w:hAnsi="Consolas"/>
+          <w:color w:val="000000"/>
+          <w:spacing w:val="4"/>
+          <w:sz w:val="20"/>
+          <w:szCs w:val="20"/>
+        </w:rPr>
+        <w:t>char_type</w:t>
+      </w:r>
+      <w:proofErr w:type="spellEnd"/>
       <w:r>
         <w:rPr>
           <w:rStyle w:val="p"/>
@@ -10829,6 +11124,7 @@
         </w:rPr>
         <w:t xml:space="preserve"> </w:t>
       </w:r>
+      <w:proofErr w:type="spellStart"/>
       <w:r>
         <w:rPr>
           <w:rStyle w:val="nc"/>
@@ -10842,6 +11138,7 @@
         </w:rPr>
         <w:t>SC_CharseltoIngame_init</w:t>
       </w:r>
+      <w:proofErr w:type="spellEnd"/>
       <w:r>
         <w:rPr>
           <w:rStyle w:val="w"/>
@@ -10888,6 +11185,7 @@
         </w:rPr>
         <w:t>//</w:t>
       </w:r>
+      <w:proofErr w:type="spellStart"/>
       <w:r>
         <w:rPr>
           <w:rStyle w:val="c1"/>
@@ -10901,6 +11199,7 @@
         </w:rPr>
         <w:t>캐선택</w:t>
       </w:r>
+      <w:proofErr w:type="spellEnd"/>
       <w:r>
         <w:rPr>
           <w:rStyle w:val="c1"/>
@@ -10914,6 +11213,7 @@
         </w:rPr>
         <w:t xml:space="preserve"> -&gt; </w:t>
       </w:r>
+      <w:proofErr w:type="spellStart"/>
       <w:r>
         <w:rPr>
           <w:rStyle w:val="c1"/>
@@ -10927,6 +11227,7 @@
         </w:rPr>
         <w:t>인게임</w:t>
       </w:r>
+      <w:proofErr w:type="spellEnd"/>
     </w:p>
     <w:p>
       <w:pPr>
@@ -10997,8 +11298,21 @@
           <w:sz w:val="20"/>
           <w:szCs w:val="20"/>
         </w:rPr>
-        <w:t>_scene_num</w:t>
-      </w:r>
+        <w:t>_</w:t>
+      </w:r>
+      <w:proofErr w:type="spellStart"/>
+      <w:r>
+        <w:rPr>
+          <w:rStyle w:val="n"/>
+          <w:rFonts w:ascii="Consolas" w:hAnsi="Consolas"/>
+          <w:color w:val="000000"/>
+          <w:spacing w:val="4"/>
+          <w:sz w:val="20"/>
+          <w:szCs w:val="20"/>
+        </w:rPr>
+        <w:t>scene_num</w:t>
+      </w:r>
+      <w:proofErr w:type="spellEnd"/>
       <w:r>
         <w:rPr>
           <w:rStyle w:val="p"/>
@@ -11076,8 +11390,21 @@
           <w:sz w:val="20"/>
           <w:szCs w:val="20"/>
         </w:rPr>
-        <w:t>_protocol_num</w:t>
-      </w:r>
+        <w:t>_</w:t>
+      </w:r>
+      <w:proofErr w:type="spellStart"/>
+      <w:r>
+        <w:rPr>
+          <w:rStyle w:val="n"/>
+          <w:rFonts w:ascii="Consolas" w:hAnsi="Consolas"/>
+          <w:color w:val="000000"/>
+          <w:spacing w:val="4"/>
+          <w:sz w:val="20"/>
+          <w:szCs w:val="20"/>
+        </w:rPr>
+        <w:t>protocol_num</w:t>
+      </w:r>
+      <w:proofErr w:type="spellEnd"/>
       <w:r>
         <w:rPr>
           <w:rStyle w:val="p"/>
@@ -11113,6 +11440,7 @@
         </w:rPr>
         <w:t xml:space="preserve">    </w:t>
       </w:r>
+      <w:proofErr w:type="spellStart"/>
       <w:r>
         <w:rPr>
           <w:rStyle w:val="n"/>
@@ -11124,6 +11452,7 @@
         </w:rPr>
         <w:t>Gtimer</w:t>
       </w:r>
+      <w:proofErr w:type="spellEnd"/>
       <w:r>
         <w:rPr>
           <w:rStyle w:val="w"/>
@@ -11233,6 +11562,7 @@
         </w:rPr>
         <w:t xml:space="preserve"> </w:t>
       </w:r>
+      <w:proofErr w:type="spellStart"/>
       <w:r>
         <w:rPr>
           <w:rStyle w:val="c1"/>
@@ -11246,6 +11576,7 @@
         </w:rPr>
         <w:t>쿨타임</w:t>
       </w:r>
+      <w:proofErr w:type="spellEnd"/>
       <w:r>
         <w:rPr>
           <w:rStyle w:val="c1"/>
@@ -11554,6 +11885,7 @@
         </w:rPr>
         <w:t xml:space="preserve"> </w:t>
       </w:r>
+      <w:proofErr w:type="spellStart"/>
       <w:r>
         <w:rPr>
           <w:rStyle w:val="nc"/>
@@ -11567,6 +11899,7 @@
         </w:rPr>
         <w:t>SC_IngametoFinish_init</w:t>
       </w:r>
+      <w:proofErr w:type="spellEnd"/>
       <w:r>
         <w:rPr>
           <w:rStyle w:val="p"/>
@@ -11602,6 +11935,7 @@
         </w:rPr>
         <w:t>//</w:t>
       </w:r>
+      <w:proofErr w:type="spellStart"/>
       <w:r>
         <w:rPr>
           <w:rStyle w:val="c1"/>
@@ -11615,6 +11949,7 @@
         </w:rPr>
         <w:t>인게임</w:t>
       </w:r>
+      <w:proofErr w:type="spellEnd"/>
       <w:r>
         <w:rPr>
           <w:rStyle w:val="c1"/>
@@ -11628,6 +11963,7 @@
         </w:rPr>
         <w:t xml:space="preserve"> -&gt; </w:t>
       </w:r>
+      <w:proofErr w:type="spellStart"/>
       <w:r>
         <w:rPr>
           <w:rStyle w:val="c1"/>
@@ -11641,6 +11977,7 @@
         </w:rPr>
         <w:t>겜종료</w:t>
       </w:r>
+      <w:proofErr w:type="spellEnd"/>
     </w:p>
     <w:p>
       <w:pPr>
@@ -11707,8 +12044,21 @@
           <w:sz w:val="20"/>
           <w:szCs w:val="20"/>
         </w:rPr>
-        <w:t>_scene_num</w:t>
-      </w:r>
+        <w:t>_</w:t>
+      </w:r>
+      <w:proofErr w:type="spellStart"/>
+      <w:r>
+        <w:rPr>
+          <w:rStyle w:val="n"/>
+          <w:rFonts w:ascii="Consolas" w:hAnsi="Consolas"/>
+          <w:color w:val="000000"/>
+          <w:spacing w:val="4"/>
+          <w:sz w:val="20"/>
+          <w:szCs w:val="20"/>
+        </w:rPr>
+        <w:t>scene_num</w:t>
+      </w:r>
+      <w:proofErr w:type="spellEnd"/>
       <w:r>
         <w:rPr>
           <w:rStyle w:val="p"/>
@@ -11775,8 +12125,21 @@
           <w:sz w:val="20"/>
           <w:szCs w:val="20"/>
         </w:rPr>
-        <w:t>_protocol_num</w:t>
-      </w:r>
+        <w:t>_</w:t>
+      </w:r>
+      <w:proofErr w:type="spellStart"/>
+      <w:r>
+        <w:rPr>
+          <w:rStyle w:val="n"/>
+          <w:rFonts w:ascii="Consolas" w:hAnsi="Consolas"/>
+          <w:color w:val="000000"/>
+          <w:spacing w:val="4"/>
+          <w:sz w:val="20"/>
+          <w:szCs w:val="20"/>
+        </w:rPr>
+        <w:t>protocol_num</w:t>
+      </w:r>
+      <w:proofErr w:type="spellEnd"/>
       <w:r>
         <w:rPr>
           <w:rStyle w:val="p"/>
@@ -11843,8 +12206,21 @@
           <w:sz w:val="20"/>
           <w:szCs w:val="20"/>
         </w:rPr>
-        <w:t>_CharState</w:t>
-      </w:r>
+        <w:t>_</w:t>
+      </w:r>
+      <w:proofErr w:type="spellStart"/>
+      <w:r>
+        <w:rPr>
+          <w:rStyle w:val="n"/>
+          <w:rFonts w:ascii="Consolas" w:hAnsi="Consolas"/>
+          <w:color w:val="000000"/>
+          <w:spacing w:val="4"/>
+          <w:sz w:val="20"/>
+          <w:szCs w:val="20"/>
+        </w:rPr>
+        <w:t>CharState</w:t>
+      </w:r>
+      <w:proofErr w:type="spellEnd"/>
       <w:r>
         <w:rPr>
           <w:rStyle w:val="p"/>
@@ -11930,6 +12306,7 @@
         </w:rPr>
         <w:t xml:space="preserve"> </w:t>
       </w:r>
+      <w:proofErr w:type="spellStart"/>
       <w:r>
         <w:rPr>
           <w:rStyle w:val="nc"/>
@@ -11943,6 +12320,7 @@
         </w:rPr>
         <w:t>SC_FinishtoLobby_init</w:t>
       </w:r>
+      <w:proofErr w:type="spellEnd"/>
       <w:r>
         <w:rPr>
           <w:rStyle w:val="p"/>
@@ -11978,6 +12356,7 @@
         </w:rPr>
         <w:t>//</w:t>
       </w:r>
+      <w:proofErr w:type="spellStart"/>
       <w:r>
         <w:rPr>
           <w:rStyle w:val="c1"/>
@@ -11991,6 +12370,7 @@
         </w:rPr>
         <w:t>겜종료</w:t>
       </w:r>
+      <w:proofErr w:type="spellEnd"/>
       <w:r>
         <w:rPr>
           <w:rStyle w:val="c1"/>
@@ -12088,8 +12468,21 @@
           <w:sz w:val="20"/>
           <w:szCs w:val="20"/>
         </w:rPr>
-        <w:t>_scene_num</w:t>
-      </w:r>
+        <w:t>_</w:t>
+      </w:r>
+      <w:proofErr w:type="spellStart"/>
+      <w:r>
+        <w:rPr>
+          <w:rStyle w:val="n"/>
+          <w:rFonts w:ascii="Consolas" w:hAnsi="Consolas"/>
+          <w:color w:val="000000"/>
+          <w:spacing w:val="4"/>
+          <w:sz w:val="20"/>
+          <w:szCs w:val="20"/>
+        </w:rPr>
+        <w:t>scene_num</w:t>
+      </w:r>
+      <w:proofErr w:type="spellEnd"/>
       <w:r>
         <w:rPr>
           <w:rStyle w:val="p"/>
@@ -12167,8 +12560,21 @@
           <w:sz w:val="20"/>
           <w:szCs w:val="20"/>
         </w:rPr>
-        <w:t>_protocol_num</w:t>
-      </w:r>
+        <w:t>_</w:t>
+      </w:r>
+      <w:proofErr w:type="spellStart"/>
+      <w:r>
+        <w:rPr>
+          <w:rStyle w:val="n"/>
+          <w:rFonts w:ascii="Consolas" w:hAnsi="Consolas"/>
+          <w:color w:val="000000"/>
+          <w:spacing w:val="4"/>
+          <w:sz w:val="20"/>
+          <w:szCs w:val="20"/>
+        </w:rPr>
+        <w:t>protocol_num</w:t>
+      </w:r>
+      <w:proofErr w:type="spellEnd"/>
       <w:r>
         <w:rPr>
           <w:rStyle w:val="p"/>
@@ -12267,6 +12673,7 @@
         </w:rPr>
         <w:t xml:space="preserve"> </w:t>
       </w:r>
+      <w:proofErr w:type="spellStart"/>
       <w:r>
         <w:rPr>
           <w:rStyle w:val="nc"/>
@@ -12306,6 +12713,7 @@
         </w:rPr>
         <w:t>Send</w:t>
       </w:r>
+      <w:proofErr w:type="spellEnd"/>
       <w:r>
         <w:rPr>
           <w:rStyle w:val="p"/>
@@ -12386,6 +12794,7 @@
         </w:rPr>
         <w:tab/>
       </w:r>
+      <w:proofErr w:type="spellStart"/>
       <w:r>
         <w:rPr>
           <w:rStyle w:val="n"/>
@@ -12397,6 +12806,7 @@
         </w:rPr>
         <w:t>vkey</w:t>
       </w:r>
+      <w:proofErr w:type="spellEnd"/>
       <w:r>
         <w:rPr>
           <w:rStyle w:val="p"/>
@@ -12430,8 +12840,9 @@
           <w:sz w:val="20"/>
           <w:szCs w:val="20"/>
         </w:rPr>
-        <w:t>// GetAsyncKeyState(vkey)</w:t>
-      </w:r>
+        <w:t xml:space="preserve">// </w:t>
+      </w:r>
+      <w:proofErr w:type="spellStart"/>
       <w:r>
         <w:rPr>
           <w:rStyle w:val="c1"/>
@@ -12443,8 +12854,9 @@
           <w:sz w:val="20"/>
           <w:szCs w:val="20"/>
         </w:rPr>
-        <w:t>로</w:t>
-      </w:r>
+        <w:t>GetAsyncKeyState</w:t>
+      </w:r>
+      <w:proofErr w:type="spellEnd"/>
       <w:r>
         <w:rPr>
           <w:rStyle w:val="c1"/>
@@ -12456,8 +12868,9 @@
           <w:sz w:val="20"/>
           <w:szCs w:val="20"/>
         </w:rPr>
-        <w:t xml:space="preserve"> </w:t>
-      </w:r>
+        <w:t>(</w:t>
+      </w:r>
+      <w:proofErr w:type="spellStart"/>
       <w:r>
         <w:rPr>
           <w:rStyle w:val="c1"/>
@@ -12469,8 +12882,63 @@
           <w:sz w:val="20"/>
           <w:szCs w:val="20"/>
         </w:rPr>
+        <w:t>vkey</w:t>
+      </w:r>
+      <w:proofErr w:type="spellEnd"/>
+      <w:r>
+        <w:rPr>
+          <w:rStyle w:val="c1"/>
+          <w:rFonts w:ascii="Consolas" w:hAnsi="Consolas"/>
+          <w:i/>
+          <w:iCs/>
+          <w:color w:val="3D7B7B"/>
+          <w:spacing w:val="4"/>
+          <w:sz w:val="20"/>
+          <w:szCs w:val="20"/>
+        </w:rPr>
+        <w:t>)</w:t>
+      </w:r>
+      <w:r>
+        <w:rPr>
+          <w:rStyle w:val="c1"/>
+          <w:rFonts w:ascii="Consolas" w:hAnsi="Consolas"/>
+          <w:i/>
+          <w:iCs/>
+          <w:color w:val="3D7B7B"/>
+          <w:spacing w:val="4"/>
+          <w:sz w:val="20"/>
+          <w:szCs w:val="20"/>
+        </w:rPr>
+        <w:t>로</w:t>
+      </w:r>
+      <w:r>
+        <w:rPr>
+          <w:rStyle w:val="c1"/>
+          <w:rFonts w:ascii="Consolas" w:hAnsi="Consolas"/>
+          <w:i/>
+          <w:iCs/>
+          <w:color w:val="3D7B7B"/>
+          <w:spacing w:val="4"/>
+          <w:sz w:val="20"/>
+          <w:szCs w:val="20"/>
+        </w:rPr>
+        <w:t xml:space="preserve"> </w:t>
+      </w:r>
+      <w:proofErr w:type="spellStart"/>
+      <w:r>
+        <w:rPr>
+          <w:rStyle w:val="c1"/>
+          <w:rFonts w:ascii="Consolas" w:hAnsi="Consolas"/>
+          <w:i/>
+          <w:iCs/>
+          <w:color w:val="3D7B7B"/>
+          <w:spacing w:val="4"/>
+          <w:sz w:val="20"/>
+          <w:szCs w:val="20"/>
+        </w:rPr>
         <w:t>동시키입력</w:t>
       </w:r>
+      <w:proofErr w:type="spellEnd"/>
       <w:r>
         <w:rPr>
           <w:rStyle w:val="c1"/>
@@ -12634,6 +13102,7 @@
         </w:rPr>
         <w:tab/>
       </w:r>
+      <w:proofErr w:type="spellStart"/>
       <w:r>
         <w:rPr>
           <w:rStyle w:val="n"/>
@@ -12645,6 +13114,7 @@
         </w:rPr>
         <w:t>pressedVkey</w:t>
       </w:r>
+      <w:proofErr w:type="spellEnd"/>
       <w:r>
         <w:rPr>
           <w:rStyle w:val="p"/>
@@ -12728,6 +13198,7 @@
         </w:rPr>
         <w:t xml:space="preserve"> </w:t>
       </w:r>
+      <w:proofErr w:type="spellStart"/>
       <w:r>
         <w:rPr>
           <w:rStyle w:val="nc"/>
@@ -12754,6 +13225,7 @@
         </w:rPr>
         <w:t>_tmp</w:t>
       </w:r>
+      <w:proofErr w:type="spellEnd"/>
       <w:r>
         <w:rPr>
           <w:rStyle w:val="p"/>
@@ -12776,8 +13248,9 @@
           <w:sz w:val="20"/>
           <w:szCs w:val="20"/>
         </w:rPr>
-        <w:t>// GetAsyncKeyState(vkey)</w:t>
-      </w:r>
+        <w:t xml:space="preserve">// </w:t>
+      </w:r>
+      <w:proofErr w:type="spellStart"/>
       <w:r>
         <w:rPr>
           <w:rStyle w:val="c1"/>
@@ -12789,8 +13262,9 @@
           <w:sz w:val="20"/>
           <w:szCs w:val="20"/>
         </w:rPr>
-        <w:t>로</w:t>
-      </w:r>
+        <w:t>GetAsyncKeyState</w:t>
+      </w:r>
+      <w:proofErr w:type="spellEnd"/>
       <w:r>
         <w:rPr>
           <w:rStyle w:val="c1"/>
@@ -12802,8 +13276,63 @@
           <w:sz w:val="20"/>
           <w:szCs w:val="20"/>
         </w:rPr>
+        <w:t>(</w:t>
+      </w:r>
+      <w:proofErr w:type="spellStart"/>
+      <w:r>
+        <w:rPr>
+          <w:rStyle w:val="c1"/>
+          <w:rFonts w:ascii="Consolas" w:hAnsi="Consolas"/>
+          <w:i/>
+          <w:iCs/>
+          <w:color w:val="3D7B7B"/>
+          <w:spacing w:val="4"/>
+          <w:sz w:val="20"/>
+          <w:szCs w:val="20"/>
+        </w:rPr>
+        <w:t>vkey</w:t>
+      </w:r>
+      <w:proofErr w:type="spellEnd"/>
+      <w:r>
+        <w:rPr>
+          <w:rStyle w:val="c1"/>
+          <w:rFonts w:ascii="Consolas" w:hAnsi="Consolas"/>
+          <w:i/>
+          <w:iCs/>
+          <w:color w:val="3D7B7B"/>
+          <w:spacing w:val="4"/>
+          <w:sz w:val="20"/>
+          <w:szCs w:val="20"/>
+        </w:rPr>
+        <w:t>)</w:t>
+      </w:r>
+      <w:r>
+        <w:rPr>
+          <w:rStyle w:val="c1"/>
+          <w:rFonts w:ascii="Consolas" w:hAnsi="Consolas"/>
+          <w:i/>
+          <w:iCs/>
+          <w:color w:val="3D7B7B"/>
+          <w:spacing w:val="4"/>
+          <w:sz w:val="20"/>
+          <w:szCs w:val="20"/>
+        </w:rPr>
+        <w:t>로</w:t>
+      </w:r>
+      <w:r>
+        <w:rPr>
+          <w:rStyle w:val="c1"/>
+          <w:rFonts w:ascii="Consolas" w:hAnsi="Consolas"/>
+          <w:i/>
+          <w:iCs/>
+          <w:color w:val="3D7B7B"/>
+          <w:spacing w:val="4"/>
+          <w:sz w:val="20"/>
+          <w:szCs w:val="20"/>
+        </w:rPr>
         <w:t xml:space="preserve"> </w:t>
       </w:r>
+      <w:proofErr w:type="spellStart"/>
       <w:r>
         <w:rPr>
           <w:rStyle w:val="c1"/>
@@ -12830,6 +13359,7 @@
         </w:rPr>
         <w:t>이</w:t>
       </w:r>
+      <w:proofErr w:type="spellEnd"/>
       <w:r>
         <w:rPr>
           <w:rStyle w:val="c1"/>
@@ -12963,8 +13493,21 @@
           <w:sz w:val="20"/>
           <w:szCs w:val="20"/>
         </w:rPr>
-        <w:t>_horizontal_key</w:t>
-      </w:r>
+        <w:t>_</w:t>
+      </w:r>
+      <w:proofErr w:type="spellStart"/>
+      <w:r>
+        <w:rPr>
+          <w:rStyle w:val="n"/>
+          <w:rFonts w:ascii="Consolas" w:hAnsi="Consolas"/>
+          <w:color w:val="000000"/>
+          <w:spacing w:val="4"/>
+          <w:sz w:val="20"/>
+          <w:szCs w:val="20"/>
+        </w:rPr>
+        <w:t>horizontal_key</w:t>
+      </w:r>
+      <w:proofErr w:type="spellEnd"/>
       <w:r>
         <w:rPr>
           <w:rStyle w:val="p"/>
@@ -13068,8 +13611,21 @@
           <w:sz w:val="20"/>
           <w:szCs w:val="20"/>
         </w:rPr>
-        <w:t>_vertical_key</w:t>
-      </w:r>
+        <w:t>_</w:t>
+      </w:r>
+      <w:proofErr w:type="spellStart"/>
+      <w:r>
+        <w:rPr>
+          <w:rStyle w:val="n"/>
+          <w:rFonts w:ascii="Consolas" w:hAnsi="Consolas"/>
+          <w:color w:val="000000"/>
+          <w:spacing w:val="4"/>
+          <w:sz w:val="20"/>
+          <w:szCs w:val="20"/>
+        </w:rPr>
+        <w:t>vertical_key</w:t>
+      </w:r>
+      <w:proofErr w:type="spellEnd"/>
       <w:r>
         <w:rPr>
           <w:rStyle w:val="p"/>
@@ -13173,8 +13729,21 @@
           <w:sz w:val="20"/>
           <w:szCs w:val="20"/>
         </w:rPr>
-        <w:t>_skill_key</w:t>
-      </w:r>
+        <w:t>_</w:t>
+      </w:r>
+      <w:proofErr w:type="spellStart"/>
+      <w:r>
+        <w:rPr>
+          <w:rStyle w:val="n"/>
+          <w:rFonts w:ascii="Consolas" w:hAnsi="Consolas"/>
+          <w:color w:val="000000"/>
+          <w:spacing w:val="4"/>
+          <w:sz w:val="20"/>
+          <w:szCs w:val="20"/>
+        </w:rPr>
+        <w:t>skill_key</w:t>
+      </w:r>
+      <w:proofErr w:type="spellEnd"/>
       <w:r>
         <w:rPr>
           <w:rStyle w:val="p"/>
@@ -13302,6 +13871,7 @@
         </w:rPr>
         <w:t xml:space="preserve"> </w:t>
       </w:r>
+      <w:proofErr w:type="spellStart"/>
       <w:r>
         <w:rPr>
           <w:rStyle w:val="nc"/>
@@ -13315,6 +13885,7 @@
         </w:rPr>
         <w:t>CS_lobby_send</w:t>
       </w:r>
+      <w:proofErr w:type="spellEnd"/>
       <w:r>
         <w:rPr>
           <w:rStyle w:val="w"/>
@@ -13361,6 +13932,7 @@
         </w:rPr>
         <w:tab/>
       </w:r>
+      <w:proofErr w:type="spellStart"/>
       <w:r>
         <w:rPr>
           <w:rStyle w:val="n"/>
@@ -13372,6 +13944,7 @@
         </w:rPr>
         <w:t>CS_ingame_send</w:t>
       </w:r>
+      <w:proofErr w:type="spellEnd"/>
       <w:r>
         <w:rPr>
           <w:rStyle w:val="w"/>
@@ -13666,6 +14239,7 @@
               </w:rPr>
               <w:t xml:space="preserve"> </w:t>
             </w:r>
+            <w:proofErr w:type="spellStart"/>
             <w:r>
               <w:rPr>
                 <w:rStyle w:val="n"/>
@@ -13677,6 +14251,7 @@
               </w:rPr>
               <w:t>InitServer</w:t>
             </w:r>
+            <w:proofErr w:type="spellEnd"/>
             <w:r>
               <w:rPr>
                 <w:rStyle w:val="p"/>
@@ -13759,6 +14334,7 @@
               </w:rPr>
               <w:t xml:space="preserve"> </w:t>
             </w:r>
+            <w:proofErr w:type="spellStart"/>
             <w:r>
               <w:rPr>
                 <w:rStyle w:val="n"/>
@@ -13770,6 +14346,7 @@
               </w:rPr>
               <w:t>SendData</w:t>
             </w:r>
+            <w:proofErr w:type="spellEnd"/>
             <w:r>
               <w:rPr>
                 <w:rStyle w:val="p"/>
@@ -13781,6 +14358,7 @@
               </w:rPr>
               <w:t>(</w:t>
             </w:r>
+            <w:proofErr w:type="spellStart"/>
             <w:r>
               <w:rPr>
                 <w:rStyle w:val="n"/>
@@ -13792,6 +14370,7 @@
               </w:rPr>
               <w:t>player_data</w:t>
             </w:r>
+            <w:proofErr w:type="spellEnd"/>
             <w:r>
               <w:rPr>
                 <w:rStyle w:val="o"/>
@@ -13885,6 +14464,7 @@
               </w:rPr>
               <w:t xml:space="preserve"> </w:t>
             </w:r>
+            <w:proofErr w:type="spellStart"/>
             <w:r>
               <w:rPr>
                 <w:rStyle w:val="n"/>
@@ -13896,6 +14476,7 @@
               </w:rPr>
               <w:t>WaitForClientConnect</w:t>
             </w:r>
+            <w:proofErr w:type="spellEnd"/>
             <w:r>
               <w:rPr>
                 <w:rStyle w:val="p"/>
@@ -14024,6 +14605,7 @@
               </w:rPr>
               <w:t xml:space="preserve"> </w:t>
             </w:r>
+            <w:proofErr w:type="spellStart"/>
             <w:r>
               <w:rPr>
                 <w:rStyle w:val="n"/>
@@ -14035,6 +14617,7 @@
               </w:rPr>
               <w:t>RecvCLData</w:t>
             </w:r>
+            <w:proofErr w:type="spellEnd"/>
             <w:r>
               <w:rPr>
                 <w:rStyle w:val="w"/>
@@ -14160,6 +14743,7 @@
               </w:rPr>
               <w:t xml:space="preserve"> </w:t>
             </w:r>
+            <w:proofErr w:type="spellStart"/>
             <w:r>
               <w:rPr>
                 <w:rStyle w:val="n"/>
@@ -14171,6 +14755,7 @@
               </w:rPr>
               <w:t>SVSendTimer</w:t>
             </w:r>
+            <w:proofErr w:type="spellEnd"/>
             <w:r>
               <w:rPr>
                 <w:rStyle w:val="p"/>
@@ -14207,7 +14792,29 @@
                 <w:sz w:val="20"/>
                 <w:szCs w:val="20"/>
               </w:rPr>
-              <w:t>타이머(탑 화면의 시간, 스킬 쿨타임)를 전송한다.</w:t>
+              <w:t xml:space="preserve">타이머(탑 화면의 시간, 스킬 </w:t>
+            </w:r>
+            <w:proofErr w:type="spellStart"/>
+            <w:r>
+              <w:rPr>
+                <w:rStyle w:val="c1"/>
+                <w:rFonts w:ascii="Microsoft GothicNeo Light" w:eastAsia="Microsoft GothicNeo Light" w:hAnsi="Microsoft GothicNeo Light" w:cs="Microsoft GothicNeo Light"/>
+                <w:spacing w:val="4"/>
+                <w:sz w:val="20"/>
+                <w:szCs w:val="20"/>
+              </w:rPr>
+              <w:t>쿨타임</w:t>
+            </w:r>
+            <w:proofErr w:type="spellEnd"/>
+            <w:r>
+              <w:rPr>
+                <w:rStyle w:val="c1"/>
+                <w:rFonts w:ascii="Microsoft GothicNeo Light" w:eastAsia="Microsoft GothicNeo Light" w:hAnsi="Microsoft GothicNeo Light" w:cs="Microsoft GothicNeo Light"/>
+                <w:spacing w:val="4"/>
+                <w:sz w:val="20"/>
+                <w:szCs w:val="20"/>
+              </w:rPr>
+              <w:t>)를 전송한다.</w:t>
             </w:r>
           </w:p>
         </w:tc>
@@ -14253,6 +14860,7 @@
               </w:rPr>
               <w:t xml:space="preserve"> </w:t>
             </w:r>
+            <w:proofErr w:type="spellStart"/>
             <w:r>
               <w:rPr>
                 <w:rStyle w:val="n"/>
@@ -14264,6 +14872,7 @@
               </w:rPr>
               <w:t>UpdateTimer</w:t>
             </w:r>
+            <w:proofErr w:type="spellEnd"/>
             <w:r>
               <w:rPr>
                 <w:rStyle w:val="p"/>
@@ -14346,6 +14955,7 @@
               </w:rPr>
               <w:t xml:space="preserve"> </w:t>
             </w:r>
+            <w:proofErr w:type="spellStart"/>
             <w:r>
               <w:rPr>
                 <w:rStyle w:val="n"/>
@@ -14357,6 +14967,7 @@
               </w:rPr>
               <w:t>SVSendTotal</w:t>
             </w:r>
+            <w:proofErr w:type="spellEnd"/>
             <w:r>
               <w:rPr>
                 <w:rStyle w:val="p"/>
@@ -14393,7 +15004,29 @@
                 <w:sz w:val="20"/>
                 <w:szCs w:val="20"/>
               </w:rPr>
-              <w:t>현재 전송하는 Protocal Info와 접속한 Player Data를 전송한다.</w:t>
+              <w:t xml:space="preserve">현재 전송하는 </w:t>
+            </w:r>
+            <w:proofErr w:type="spellStart"/>
+            <w:r>
+              <w:rPr>
+                <w:rStyle w:val="c1"/>
+                <w:rFonts w:ascii="Microsoft GothicNeo Light" w:eastAsia="Microsoft GothicNeo Light" w:hAnsi="Microsoft GothicNeo Light" w:cs="Microsoft GothicNeo Light"/>
+                <w:spacing w:val="4"/>
+                <w:sz w:val="20"/>
+                <w:szCs w:val="20"/>
+              </w:rPr>
+              <w:t>Protocal</w:t>
+            </w:r>
+            <w:proofErr w:type="spellEnd"/>
+            <w:r>
+              <w:rPr>
+                <w:rStyle w:val="c1"/>
+                <w:rFonts w:ascii="Microsoft GothicNeo Light" w:eastAsia="Microsoft GothicNeo Light" w:hAnsi="Microsoft GothicNeo Light" w:cs="Microsoft GothicNeo Light"/>
+                <w:spacing w:val="4"/>
+                <w:sz w:val="20"/>
+                <w:szCs w:val="20"/>
+              </w:rPr>
+              <w:t xml:space="preserve"> Info와 접속한 Player Data를 전송한다.</w:t>
             </w:r>
           </w:p>
         </w:tc>
@@ -14440,6 +15073,7 @@
               </w:rPr>
               <w:t xml:space="preserve"> </w:t>
             </w:r>
+            <w:proofErr w:type="spellStart"/>
             <w:r>
               <w:rPr>
                 <w:rStyle w:val="n"/>
@@ -14451,6 +15085,7 @@
               </w:rPr>
               <w:t>SVSendScene</w:t>
             </w:r>
+            <w:proofErr w:type="spellEnd"/>
             <w:r>
               <w:rPr>
                 <w:rStyle w:val="p"/>
@@ -14545,6 +15180,7 @@
               </w:rPr>
               <w:t xml:space="preserve"> </w:t>
             </w:r>
+            <w:proofErr w:type="spellStart"/>
             <w:r>
               <w:rPr>
                 <w:rStyle w:val="n"/>
@@ -14556,6 +15192,7 @@
               </w:rPr>
               <w:t>SVSendCharSel</w:t>
             </w:r>
+            <w:proofErr w:type="spellEnd"/>
             <w:r>
               <w:rPr>
                 <w:rStyle w:val="p"/>
@@ -14640,6 +15277,7 @@
               </w:rPr>
               <w:t xml:space="preserve"> </w:t>
             </w:r>
+            <w:proofErr w:type="spellStart"/>
             <w:r>
               <w:rPr>
                 <w:rStyle w:val="n"/>
@@ -14651,6 +15289,7 @@
               </w:rPr>
               <w:t>SVSendMainGm</w:t>
             </w:r>
+            <w:proofErr w:type="spellEnd"/>
             <w:r>
               <w:rPr>
                 <w:rStyle w:val="p"/>
@@ -14735,6 +15374,7 @@
               </w:rPr>
               <w:t xml:space="preserve"> </w:t>
             </w:r>
+            <w:proofErr w:type="spellStart"/>
             <w:r>
               <w:rPr>
                 <w:rStyle w:val="n"/>
@@ -14746,6 +15386,7 @@
               </w:rPr>
               <w:t>UpdatePLInfo</w:t>
             </w:r>
+            <w:proofErr w:type="spellEnd"/>
             <w:r>
               <w:rPr>
                 <w:rStyle w:val="p"/>
@@ -14783,7 +15424,29 @@
                 <w:sz w:val="20"/>
                 <w:szCs w:val="20"/>
               </w:rPr>
-              <w:t>플레이어 데이터(상태, 좌표값, 방향, 코인여부)를 업데이트한다.</w:t>
+              <w:t xml:space="preserve">플레이어 데이터(상태, </w:t>
+            </w:r>
+            <w:proofErr w:type="spellStart"/>
+            <w:r>
+              <w:rPr>
+                <w:rStyle w:val="c1"/>
+                <w:rFonts w:ascii="Microsoft GothicNeo Light" w:eastAsia="Microsoft GothicNeo Light" w:hAnsi="Microsoft GothicNeo Light" w:cs="Microsoft GothicNeo Light"/>
+                <w:spacing w:val="4"/>
+                <w:sz w:val="20"/>
+                <w:szCs w:val="20"/>
+              </w:rPr>
+              <w:t>좌표값</w:t>
+            </w:r>
+            <w:proofErr w:type="spellEnd"/>
+            <w:r>
+              <w:rPr>
+                <w:rStyle w:val="c1"/>
+                <w:rFonts w:ascii="Microsoft GothicNeo Light" w:eastAsia="Microsoft GothicNeo Light" w:hAnsi="Microsoft GothicNeo Light" w:cs="Microsoft GothicNeo Light"/>
+                <w:spacing w:val="4"/>
+                <w:sz w:val="20"/>
+                <w:szCs w:val="20"/>
+              </w:rPr>
+              <w:t>, 방향, 코인여부)를 업데이트한다.</w:t>
             </w:r>
           </w:p>
         </w:tc>
@@ -14830,6 +15493,7 @@
               </w:rPr>
               <w:t xml:space="preserve"> </w:t>
             </w:r>
+            <w:proofErr w:type="spellStart"/>
             <w:r>
               <w:rPr>
                 <w:rStyle w:val="n"/>
@@ -14841,6 +15505,7 @@
               </w:rPr>
               <w:t>UpdateScene</w:t>
             </w:r>
+            <w:proofErr w:type="spellEnd"/>
             <w:r>
               <w:rPr>
                 <w:rStyle w:val="p"/>
@@ -14935,6 +15600,7 @@
               </w:rPr>
               <w:t xml:space="preserve"> </w:t>
             </w:r>
+            <w:proofErr w:type="spellStart"/>
             <w:r>
               <w:rPr>
                 <w:rStyle w:val="n"/>
@@ -14946,6 +15612,7 @@
               </w:rPr>
               <w:t>PLCollision</w:t>
             </w:r>
+            <w:proofErr w:type="spellEnd"/>
             <w:r>
               <w:rPr>
                 <w:rStyle w:val="p"/>
@@ -15030,6 +15697,7 @@
               </w:rPr>
               <w:t xml:space="preserve"> </w:t>
             </w:r>
+            <w:proofErr w:type="spellStart"/>
             <w:r>
               <w:rPr>
                 <w:rStyle w:val="n"/>
@@ -15041,6 +15709,7 @@
               </w:rPr>
               <w:t>PLDamaged</w:t>
             </w:r>
+            <w:proofErr w:type="spellEnd"/>
             <w:r>
               <w:rPr>
                 <w:rStyle w:val="p"/>
@@ -15222,6 +15891,7 @@
               </w:rPr>
               <w:t xml:space="preserve"> </w:t>
             </w:r>
+            <w:proofErr w:type="spellStart"/>
             <w:r>
               <w:rPr>
                 <w:rStyle w:val="n"/>
@@ -15233,6 +15903,7 @@
               </w:rPr>
               <w:t>CreateSocket</w:t>
             </w:r>
+            <w:proofErr w:type="spellEnd"/>
             <w:r>
               <w:rPr>
                 <w:rStyle w:val="p"/>
@@ -15315,6 +15986,7 @@
               </w:rPr>
               <w:t xml:space="preserve"> </w:t>
             </w:r>
+            <w:proofErr w:type="spellStart"/>
             <w:r>
               <w:rPr>
                 <w:rStyle w:val="n"/>
@@ -15326,6 +15998,7 @@
               </w:rPr>
               <w:t>CLConnect</w:t>
             </w:r>
+            <w:proofErr w:type="spellEnd"/>
             <w:r>
               <w:rPr>
                 <w:rStyle w:val="p"/>
@@ -15419,6 +16092,7 @@
               </w:rPr>
               <w:t xml:space="preserve"> </w:t>
             </w:r>
+            <w:proofErr w:type="spellStart"/>
             <w:r>
               <w:rPr>
                 <w:rStyle w:val="n"/>
@@ -15430,6 +16104,7 @@
               </w:rPr>
               <w:t>CLSendData</w:t>
             </w:r>
+            <w:proofErr w:type="spellEnd"/>
             <w:r>
               <w:rPr>
                 <w:rStyle w:val="w"/>
@@ -15545,6 +16220,7 @@
               </w:rPr>
               <w:t xml:space="preserve"> </w:t>
             </w:r>
+            <w:proofErr w:type="spellStart"/>
             <w:r>
               <w:rPr>
                 <w:rStyle w:val="n"/>
@@ -15556,6 +16232,7 @@
               </w:rPr>
               <w:t>CLLobbySend</w:t>
             </w:r>
+            <w:proofErr w:type="spellEnd"/>
             <w:r>
               <w:rPr>
                 <w:rStyle w:val="p"/>
@@ -15567,6 +16244,7 @@
               </w:rPr>
               <w:t>(</w:t>
             </w:r>
+            <w:proofErr w:type="spellStart"/>
             <w:r>
               <w:rPr>
                 <w:rStyle w:val="n"/>
@@ -15578,6 +16256,7 @@
               </w:rPr>
               <w:t>CS_lobby_send</w:t>
             </w:r>
+            <w:proofErr w:type="spellEnd"/>
             <w:r>
               <w:rPr>
                 <w:rStyle w:val="w"/>
@@ -15625,7 +16304,29 @@
                 <w:sz w:val="20"/>
                 <w:szCs w:val="20"/>
               </w:rPr>
-              <w:t>로비에서의 데이터(레디유무,선택캐릭터)를 서버에게 보낸다.</w:t>
+              <w:t>로비에서의 데이터(</w:t>
+            </w:r>
+            <w:proofErr w:type="spellStart"/>
+            <w:r>
+              <w:rPr>
+                <w:rStyle w:val="c1"/>
+                <w:rFonts w:ascii="Microsoft GothicNeo Light" w:eastAsia="Microsoft GothicNeo Light" w:hAnsi="Microsoft GothicNeo Light" w:cs="Microsoft GothicNeo Light"/>
+                <w:spacing w:val="4"/>
+                <w:sz w:val="20"/>
+                <w:szCs w:val="20"/>
+              </w:rPr>
+              <w:t>레디유무</w:t>
+            </w:r>
+            <w:proofErr w:type="spellEnd"/>
+            <w:r>
+              <w:rPr>
+                <w:rStyle w:val="c1"/>
+                <w:rFonts w:ascii="Microsoft GothicNeo Light" w:eastAsia="Microsoft GothicNeo Light" w:hAnsi="Microsoft GothicNeo Light" w:cs="Microsoft GothicNeo Light"/>
+                <w:spacing w:val="4"/>
+                <w:sz w:val="20"/>
+                <w:szCs w:val="20"/>
+              </w:rPr>
+              <w:t>,선택캐릭터)를 서버에게 보낸다.</w:t>
             </w:r>
           </w:p>
         </w:tc>
@@ -15671,6 +16372,7 @@
               </w:rPr>
               <w:t xml:space="preserve"> </w:t>
             </w:r>
+            <w:proofErr w:type="spellStart"/>
             <w:r>
               <w:rPr>
                 <w:rStyle w:val="n"/>
@@ -15682,6 +16384,7 @@
               </w:rPr>
               <w:t>SendKeyInfo</w:t>
             </w:r>
+            <w:proofErr w:type="spellEnd"/>
             <w:r>
               <w:rPr>
                 <w:rStyle w:val="p"/>
@@ -15693,6 +16396,7 @@
               </w:rPr>
               <w:t>(</w:t>
             </w:r>
+            <w:proofErr w:type="spellStart"/>
             <w:r>
               <w:rPr>
                 <w:rStyle w:val="n"/>
@@ -15704,6 +16408,7 @@
               </w:rPr>
               <w:t>CS_ingame_send</w:t>
             </w:r>
+            <w:proofErr w:type="spellEnd"/>
             <w:r>
               <w:rPr>
                 <w:rStyle w:val="o"/>
@@ -15762,7 +16467,29 @@
                 <w:sz w:val="20"/>
                 <w:szCs w:val="20"/>
               </w:rPr>
-              <w:t>입력한 키값을 서버에게 보낸다</w:t>
+              <w:t xml:space="preserve">입력한 </w:t>
+            </w:r>
+            <w:proofErr w:type="spellStart"/>
+            <w:r>
+              <w:rPr>
+                <w:rStyle w:val="c1"/>
+                <w:rFonts w:ascii="Microsoft GothicNeo Light" w:eastAsia="Microsoft GothicNeo Light" w:hAnsi="Microsoft GothicNeo Light" w:cs="Microsoft GothicNeo Light"/>
+                <w:spacing w:val="4"/>
+                <w:sz w:val="20"/>
+                <w:szCs w:val="20"/>
+              </w:rPr>
+              <w:t>키값을</w:t>
+            </w:r>
+            <w:proofErr w:type="spellEnd"/>
+            <w:r>
+              <w:rPr>
+                <w:rStyle w:val="c1"/>
+                <w:rFonts w:ascii="Microsoft GothicNeo Light" w:eastAsia="Microsoft GothicNeo Light" w:hAnsi="Microsoft GothicNeo Light" w:cs="Microsoft GothicNeo Light"/>
+                <w:spacing w:val="4"/>
+                <w:sz w:val="20"/>
+                <w:szCs w:val="20"/>
+              </w:rPr>
+              <w:t xml:space="preserve"> 서버에게 보낸다</w:t>
             </w:r>
             <w:r>
               <w:rPr>
@@ -15818,6 +16545,7 @@
               </w:rPr>
               <w:t xml:space="preserve"> </w:t>
             </w:r>
+            <w:proofErr w:type="spellStart"/>
             <w:r>
               <w:rPr>
                 <w:rStyle w:val="n"/>
@@ -15829,6 +16557,7 @@
               </w:rPr>
               <w:t>RecvTimer</w:t>
             </w:r>
+            <w:proofErr w:type="spellEnd"/>
             <w:r>
               <w:rPr>
                 <w:rStyle w:val="p"/>
@@ -15865,7 +16594,29 @@
                 <w:sz w:val="20"/>
                 <w:szCs w:val="20"/>
               </w:rPr>
-              <w:t>탑 화면 시간과 스킬 쿨타임 정보를 서버로부터 받는다.</w:t>
+              <w:t xml:space="preserve">탑 화면 시간과 스킬 </w:t>
+            </w:r>
+            <w:proofErr w:type="spellStart"/>
+            <w:r>
+              <w:rPr>
+                <w:rStyle w:val="c1"/>
+                <w:rFonts w:ascii="Microsoft GothicNeo Light" w:eastAsia="Microsoft GothicNeo Light" w:hAnsi="Microsoft GothicNeo Light" w:cs="Microsoft GothicNeo Light"/>
+                <w:spacing w:val="4"/>
+                <w:sz w:val="20"/>
+                <w:szCs w:val="20"/>
+              </w:rPr>
+              <w:t>쿨타임</w:t>
+            </w:r>
+            <w:proofErr w:type="spellEnd"/>
+            <w:r>
+              <w:rPr>
+                <w:rStyle w:val="c1"/>
+                <w:rFonts w:ascii="Microsoft GothicNeo Light" w:eastAsia="Microsoft GothicNeo Light" w:hAnsi="Microsoft GothicNeo Light" w:cs="Microsoft GothicNeo Light"/>
+                <w:spacing w:val="4"/>
+                <w:sz w:val="20"/>
+                <w:szCs w:val="20"/>
+              </w:rPr>
+              <w:t xml:space="preserve"> 정보를 서버로부터 받는다.</w:t>
             </w:r>
           </w:p>
         </w:tc>
@@ -15911,6 +16662,7 @@
               </w:rPr>
               <w:t xml:space="preserve"> </w:t>
             </w:r>
+            <w:proofErr w:type="spellStart"/>
             <w:r>
               <w:rPr>
                 <w:rStyle w:val="n"/>
@@ -15922,6 +16674,7 @@
               </w:rPr>
               <w:t>UpdatePL</w:t>
             </w:r>
+            <w:proofErr w:type="spellEnd"/>
             <w:r>
               <w:rPr>
                 <w:rStyle w:val="p"/>
@@ -15933,6 +16686,7 @@
               </w:rPr>
               <w:t>(</w:t>
             </w:r>
+            <w:proofErr w:type="spellStart"/>
             <w:r>
               <w:rPr>
                 <w:rStyle w:val="n"/>
@@ -15944,6 +16698,7 @@
               </w:rPr>
               <w:t>player_data</w:t>
             </w:r>
+            <w:proofErr w:type="spellEnd"/>
             <w:r>
               <w:rPr>
                 <w:rStyle w:val="w"/>
@@ -16038,6 +16793,7 @@
               </w:rPr>
               <w:t xml:space="preserve"> </w:t>
             </w:r>
+            <w:proofErr w:type="spellStart"/>
             <w:r>
               <w:rPr>
                 <w:rStyle w:val="n"/>
@@ -16049,6 +16805,7 @@
               </w:rPr>
               <w:t>UpdateScene</w:t>
             </w:r>
+            <w:proofErr w:type="spellEnd"/>
             <w:r>
               <w:rPr>
                 <w:rStyle w:val="p"/>
@@ -16479,12 +17236,14 @@
       <w:bookmarkEnd w:id="14"/>
     </w:p>
     <w:p>
+      <w:proofErr w:type="spellStart"/>
       <w:r>
         <w:rPr>
           <w:rFonts w:hint="eastAsia"/>
         </w:rPr>
         <w:t>깃허브</w:t>
       </w:r>
+      <w:proofErr w:type="spellEnd"/>
       <w:r>
         <w:rPr>
           <w:rFonts w:hint="eastAsia"/>
@@ -16689,8 +17448,21 @@
               <w:jc w:val="center"/>
             </w:pPr>
             <w:r>
-              <w:t>Win Sdk ver</w:t>
-            </w:r>
+              <w:t xml:space="preserve">Win </w:t>
+            </w:r>
+            <w:proofErr w:type="spellStart"/>
+            <w:r>
+              <w:t>Sdk</w:t>
+            </w:r>
+            <w:proofErr w:type="spellEnd"/>
+            <w:r>
+              <w:t xml:space="preserve"> </w:t>
+            </w:r>
+            <w:proofErr w:type="spellStart"/>
+            <w:r>
+              <w:t>ver</w:t>
+            </w:r>
+            <w:proofErr w:type="spellEnd"/>
           </w:p>
         </w:tc>
         <w:tc>
@@ -17937,12 +18709,14 @@
               <w:autoSpaceDE/>
               <w:autoSpaceDN/>
             </w:pPr>
+            <w:proofErr w:type="spellStart"/>
             <w:r>
               <w:rPr>
                 <w:rFonts w:hint="eastAsia"/>
               </w:rPr>
               <w:t>인게임</w:t>
             </w:r>
+            <w:proofErr w:type="spellEnd"/>
             <w:r>
               <w:rPr>
                 <w:rFonts w:hint="eastAsia"/>
@@ -18288,12 +19062,14 @@
               <w:autoSpaceDE/>
               <w:autoSpaceDN/>
             </w:pPr>
+            <w:proofErr w:type="spellStart"/>
             <w:r>
               <w:rPr>
                 <w:rFonts w:hint="eastAsia"/>
               </w:rPr>
               <w:t>인게임</w:t>
             </w:r>
+            <w:proofErr w:type="spellEnd"/>
             <w:r>
               <w:rPr>
                 <w:rFonts w:hint="eastAsia"/>
@@ -19422,6 +20198,7 @@
                 <w:szCs w:val="16"/>
               </w:rPr>
             </w:pPr>
+            <w:proofErr w:type="spellStart"/>
             <w:r>
               <w:rPr>
                 <w:rFonts w:hint="eastAsia"/>
@@ -19452,6 +20229,7 @@
               </w:rPr>
               <w:t>UI</w:t>
             </w:r>
+            <w:proofErr w:type="spellEnd"/>
           </w:p>
           <w:p>
             <w:pPr>
@@ -19742,6 +20520,7 @@
                 <w:szCs w:val="16"/>
               </w:rPr>
             </w:pPr>
+            <w:proofErr w:type="spellStart"/>
             <w:r>
               <w:rPr>
                 <w:rFonts w:hint="eastAsia"/>
@@ -19755,14 +20534,22 @@
                 <w:sz w:val="14"/>
                 <w:szCs w:val="16"/>
               </w:rPr>
-              <w:t xml:space="preserve">rameWork_Recv </w:t>
-            </w:r>
-            <w:r>
-              <w:rPr>
-                <w:rFonts w:hint="eastAsia"/>
+              <w:t>rameWork_Recv</w:t>
+            </w:r>
+            <w:proofErr w:type="spellEnd"/>
+            <w:r>
+              <w:rPr>
                 <w:sz w:val="14"/>
                 <w:szCs w:val="16"/>
               </w:rPr>
+              <w:t xml:space="preserve"> </w:t>
+            </w:r>
+            <w:r>
+              <w:rPr>
+                <w:rFonts w:hint="eastAsia"/>
+                <w:sz w:val="14"/>
+                <w:szCs w:val="16"/>
+              </w:rPr>
               <w:t>개발</w:t>
             </w:r>
           </w:p>
@@ -19852,6 +20639,7 @@
                 <w:szCs w:val="16"/>
               </w:rPr>
             </w:pPr>
+            <w:proofErr w:type="spellStart"/>
             <w:r>
               <w:rPr>
                 <w:sz w:val="14"/>
@@ -19866,6 +20654,7 @@
               </w:rPr>
               <w:t>_UI</w:t>
             </w:r>
+            <w:proofErr w:type="spellEnd"/>
             <w:r>
               <w:rPr>
                 <w:sz w:val="14"/>
@@ -19934,6 +20723,7 @@
                 <w:szCs w:val="16"/>
               </w:rPr>
             </w:pPr>
+            <w:proofErr w:type="spellStart"/>
             <w:r>
               <w:rPr>
                 <w:sz w:val="14"/>
@@ -19948,6 +20738,7 @@
               </w:rPr>
               <w:t>_UI</w:t>
             </w:r>
+            <w:proofErr w:type="spellEnd"/>
             <w:r>
               <w:rPr>
                 <w:sz w:val="14"/>
@@ -20024,6 +20815,7 @@
                 <w:szCs w:val="16"/>
               </w:rPr>
             </w:pPr>
+            <w:proofErr w:type="spellStart"/>
             <w:r>
               <w:rPr>
                 <w:rFonts w:hint="eastAsia"/>
@@ -20037,7 +20829,15 @@
                 <w:sz w:val="14"/>
                 <w:szCs w:val="16"/>
               </w:rPr>
-              <w:t xml:space="preserve">ecv </w:t>
+              <w:t>ecv</w:t>
+            </w:r>
+            <w:proofErr w:type="spellEnd"/>
+            <w:r>
+              <w:rPr>
+                <w:sz w:val="14"/>
+                <w:szCs w:val="16"/>
+              </w:rPr>
+              <w:t xml:space="preserve"> </w:t>
             </w:r>
             <w:r>
               <w:rPr>
@@ -20357,18 +21157,27 @@
                 <w:szCs w:val="16"/>
               </w:rPr>
             </w:pPr>
+            <w:proofErr w:type="spellStart"/>
             <w:r>
               <w:rPr>
                 <w:sz w:val="14"/>
                 <w:szCs w:val="16"/>
               </w:rPr>
-              <w:t>CLConnect()</w:t>
-            </w:r>
+              <w:t>CLConnect</w:t>
+            </w:r>
+            <w:proofErr w:type="spellEnd"/>
             <w:r>
               <w:rPr>
                 <w:sz w:val="14"/>
                 <w:szCs w:val="16"/>
               </w:rPr>
+              <w:t>()</w:t>
+            </w:r>
+            <w:r>
+              <w:rPr>
+                <w:sz w:val="14"/>
+                <w:szCs w:val="16"/>
+              </w:rPr>
               <w:t xml:space="preserve"> /</w:t>
             </w:r>
           </w:p>
@@ -20383,31 +21192,40 @@
                 <w:szCs w:val="16"/>
               </w:rPr>
             </w:pPr>
+            <w:proofErr w:type="spellStart"/>
             <w:r>
               <w:rPr>
                 <w:sz w:val="14"/>
                 <w:szCs w:val="16"/>
               </w:rPr>
-              <w:t>CLLobbySend()</w:t>
-            </w:r>
-          </w:p>
-          <w:p>
-            <w:pPr>
-              <w:widowControl/>
-              <w:wordWrap/>
-              <w:autoSpaceDE/>
-              <w:autoSpaceDN/>
+              <w:t>CLLobbySend</w:t>
+            </w:r>
+            <w:proofErr w:type="spellEnd"/>
+            <w:r>
               <w:rPr>
                 <w:sz w:val="14"/>
                 <w:szCs w:val="16"/>
               </w:rPr>
-            </w:pPr>
-            <w:r>
-              <w:rPr>
-                <w:rFonts w:hint="eastAsia"/>
+              <w:t>()</w:t>
+            </w:r>
+          </w:p>
+          <w:p>
+            <w:pPr>
+              <w:widowControl/>
+              <w:wordWrap/>
+              <w:autoSpaceDE/>
+              <w:autoSpaceDN/>
+              <w:rPr>
                 <w:sz w:val="14"/>
                 <w:szCs w:val="16"/>
               </w:rPr>
+            </w:pPr>
+            <w:r>
+              <w:rPr>
+                <w:rFonts w:hint="eastAsia"/>
+                <w:sz w:val="14"/>
+                <w:szCs w:val="16"/>
+              </w:rPr>
               <w:t>제작</w:t>
             </w:r>
             <w:r>
@@ -20582,31 +21400,40 @@
                 <w:szCs w:val="16"/>
               </w:rPr>
             </w:pPr>
+            <w:proofErr w:type="spellStart"/>
             <w:r>
               <w:rPr>
                 <w:sz w:val="14"/>
                 <w:szCs w:val="16"/>
               </w:rPr>
-              <w:t>UpdateScene()</w:t>
-            </w:r>
-          </w:p>
-          <w:p>
-            <w:pPr>
-              <w:widowControl/>
-              <w:wordWrap/>
-              <w:autoSpaceDE/>
-              <w:autoSpaceDN/>
+              <w:t>UpdateScene</w:t>
+            </w:r>
+            <w:proofErr w:type="spellEnd"/>
+            <w:r>
               <w:rPr>
                 <w:sz w:val="14"/>
                 <w:szCs w:val="16"/>
               </w:rPr>
-            </w:pPr>
-            <w:r>
-              <w:rPr>
-                <w:rFonts w:hint="eastAsia"/>
+              <w:t>()</w:t>
+            </w:r>
+          </w:p>
+          <w:p>
+            <w:pPr>
+              <w:widowControl/>
+              <w:wordWrap/>
+              <w:autoSpaceDE/>
+              <w:autoSpaceDN/>
+              <w:rPr>
                 <w:sz w:val="14"/>
                 <w:szCs w:val="16"/>
               </w:rPr>
+            </w:pPr>
+            <w:r>
+              <w:rPr>
+                <w:rFonts w:hint="eastAsia"/>
+                <w:sz w:val="14"/>
+                <w:szCs w:val="16"/>
+              </w:rPr>
               <w:t>제작</w:t>
             </w:r>
           </w:p>
@@ -20662,31 +21489,40 @@
                 <w:szCs w:val="16"/>
               </w:rPr>
             </w:pPr>
+            <w:proofErr w:type="spellStart"/>
             <w:r>
               <w:rPr>
                 <w:sz w:val="14"/>
                 <w:szCs w:val="16"/>
               </w:rPr>
-              <w:t>RecvTimer()</w:t>
-            </w:r>
-          </w:p>
-          <w:p>
-            <w:pPr>
-              <w:widowControl/>
-              <w:wordWrap/>
-              <w:autoSpaceDE/>
-              <w:autoSpaceDN/>
+              <w:t>RecvTimer</w:t>
+            </w:r>
+            <w:proofErr w:type="spellEnd"/>
+            <w:r>
               <w:rPr>
                 <w:sz w:val="14"/>
                 <w:szCs w:val="16"/>
               </w:rPr>
-            </w:pPr>
-            <w:r>
-              <w:rPr>
-                <w:rFonts w:hint="eastAsia"/>
+              <w:t>()</w:t>
+            </w:r>
+          </w:p>
+          <w:p>
+            <w:pPr>
+              <w:widowControl/>
+              <w:wordWrap/>
+              <w:autoSpaceDE/>
+              <w:autoSpaceDN/>
+              <w:rPr>
                 <w:sz w:val="14"/>
                 <w:szCs w:val="16"/>
               </w:rPr>
+            </w:pPr>
+            <w:r>
+              <w:rPr>
+                <w:rFonts w:hint="eastAsia"/>
+                <w:sz w:val="14"/>
+                <w:szCs w:val="16"/>
+              </w:rPr>
               <w:t>-</w:t>
             </w:r>
             <w:r>
@@ -20694,26 +21530,35 @@
                 <w:sz w:val="14"/>
                 <w:szCs w:val="16"/>
               </w:rPr>
-              <w:t xml:space="preserve"> Char_sel</w:t>
-            </w:r>
-          </w:p>
-          <w:p>
-            <w:pPr>
-              <w:widowControl/>
-              <w:wordWrap/>
-              <w:autoSpaceDE/>
-              <w:autoSpaceDN/>
+              <w:t xml:space="preserve"> </w:t>
+            </w:r>
+            <w:proofErr w:type="spellStart"/>
+            <w:r>
               <w:rPr>
                 <w:sz w:val="14"/>
                 <w:szCs w:val="16"/>
               </w:rPr>
-            </w:pPr>
-            <w:r>
-              <w:rPr>
-                <w:rFonts w:hint="eastAsia"/>
+              <w:t>Char_sel</w:t>
+            </w:r>
+            <w:proofErr w:type="spellEnd"/>
+          </w:p>
+          <w:p>
+            <w:pPr>
+              <w:widowControl/>
+              <w:wordWrap/>
+              <w:autoSpaceDE/>
+              <w:autoSpaceDN/>
+              <w:rPr>
                 <w:sz w:val="14"/>
                 <w:szCs w:val="16"/>
               </w:rPr>
+            </w:pPr>
+            <w:r>
+              <w:rPr>
+                <w:rFonts w:hint="eastAsia"/>
+                <w:sz w:val="14"/>
+                <w:szCs w:val="16"/>
+              </w:rPr>
               <w:t>-</w:t>
             </w:r>
             <w:r>
@@ -20721,26 +21566,35 @@
                 <w:sz w:val="14"/>
                 <w:szCs w:val="16"/>
               </w:rPr>
-              <w:t xml:space="preserve"> Ingame</w:t>
-            </w:r>
-          </w:p>
-          <w:p>
-            <w:pPr>
-              <w:widowControl/>
-              <w:wordWrap/>
-              <w:autoSpaceDE/>
-              <w:autoSpaceDN/>
+              <w:t xml:space="preserve"> </w:t>
+            </w:r>
+            <w:proofErr w:type="spellStart"/>
+            <w:r>
               <w:rPr>
                 <w:sz w:val="14"/>
                 <w:szCs w:val="16"/>
               </w:rPr>
-            </w:pPr>
-            <w:r>
-              <w:rPr>
-                <w:rFonts w:hint="eastAsia"/>
+              <w:t>Ingame</w:t>
+            </w:r>
+            <w:proofErr w:type="spellEnd"/>
+          </w:p>
+          <w:p>
+            <w:pPr>
+              <w:widowControl/>
+              <w:wordWrap/>
+              <w:autoSpaceDE/>
+              <w:autoSpaceDN/>
+              <w:rPr>
                 <w:sz w:val="14"/>
                 <w:szCs w:val="16"/>
               </w:rPr>
+            </w:pPr>
+            <w:r>
+              <w:rPr>
+                <w:rFonts w:hint="eastAsia"/>
+                <w:sz w:val="14"/>
+                <w:szCs w:val="16"/>
+              </w:rPr>
               <w:t>적용</w:t>
             </w:r>
           </w:p>
@@ -20860,12 +21714,21 @@
                 <w:szCs w:val="16"/>
               </w:rPr>
             </w:pPr>
+            <w:proofErr w:type="spellStart"/>
             <w:r>
               <w:rPr>
                 <w:sz w:val="14"/>
                 <w:szCs w:val="16"/>
               </w:rPr>
-              <w:t>CLSendData ()</w:t>
+              <w:t>CLSendData</w:t>
+            </w:r>
+            <w:proofErr w:type="spellEnd"/>
+            <w:r>
+              <w:rPr>
+                <w:sz w:val="14"/>
+                <w:szCs w:val="16"/>
+              </w:rPr>
+              <w:t xml:space="preserve"> ()</w:t>
             </w:r>
           </w:p>
           <w:p>
@@ -21231,18 +22094,43 @@
                 <w:szCs w:val="16"/>
               </w:rPr>
             </w:pPr>
+            <w:proofErr w:type="spellStart"/>
             <w:r>
               <w:rPr>
                 <w:sz w:val="14"/>
                 <w:szCs w:val="16"/>
               </w:rPr>
-              <w:t>UpdatePL(player_data )</w:t>
-            </w:r>
+              <w:t>UpdatePL</w:t>
+            </w:r>
+            <w:proofErr w:type="spellEnd"/>
             <w:r>
               <w:rPr>
                 <w:sz w:val="14"/>
                 <w:szCs w:val="16"/>
               </w:rPr>
+              <w:t>(</w:t>
+            </w:r>
+            <w:proofErr w:type="spellStart"/>
+            <w:r>
+              <w:rPr>
+                <w:sz w:val="14"/>
+                <w:szCs w:val="16"/>
+              </w:rPr>
+              <w:t>player_data</w:t>
+            </w:r>
+            <w:proofErr w:type="spellEnd"/>
+            <w:r>
+              <w:rPr>
+                <w:sz w:val="14"/>
+                <w:szCs w:val="16"/>
+              </w:rPr>
+              <w:t xml:space="preserve"> )</w:t>
+            </w:r>
+            <w:r>
+              <w:rPr>
+                <w:sz w:val="14"/>
+                <w:szCs w:val="16"/>
+              </w:rPr>
               <w:t xml:space="preserve"> –</w:t>
             </w:r>
             <w:r>
@@ -21338,18 +22226,43 @@
                 <w:szCs w:val="16"/>
               </w:rPr>
             </w:pPr>
+            <w:proofErr w:type="spellStart"/>
             <w:r>
               <w:rPr>
                 <w:sz w:val="14"/>
                 <w:szCs w:val="16"/>
               </w:rPr>
-              <w:t>UpdatePL(player_data )</w:t>
-            </w:r>
+              <w:t>UpdatePL</w:t>
+            </w:r>
+            <w:proofErr w:type="spellEnd"/>
             <w:r>
               <w:rPr>
                 <w:sz w:val="14"/>
                 <w:szCs w:val="16"/>
               </w:rPr>
+              <w:t>(</w:t>
+            </w:r>
+            <w:proofErr w:type="spellStart"/>
+            <w:r>
+              <w:rPr>
+                <w:sz w:val="14"/>
+                <w:szCs w:val="16"/>
+              </w:rPr>
+              <w:t>player_data</w:t>
+            </w:r>
+            <w:proofErr w:type="spellEnd"/>
+            <w:r>
+              <w:rPr>
+                <w:sz w:val="14"/>
+                <w:szCs w:val="16"/>
+              </w:rPr>
+              <w:t xml:space="preserve"> )</w:t>
+            </w:r>
+            <w:r>
+              <w:rPr>
+                <w:sz w:val="14"/>
+                <w:szCs w:val="16"/>
+              </w:rPr>
               <w:t xml:space="preserve"> –</w:t>
             </w:r>
             <w:r>
@@ -21445,12 +22358,37 @@
                 <w:szCs w:val="16"/>
               </w:rPr>
             </w:pPr>
+            <w:proofErr w:type="spellStart"/>
             <w:r>
               <w:rPr>
                 <w:sz w:val="14"/>
                 <w:szCs w:val="16"/>
               </w:rPr>
-              <w:t>UpdatePL(player_data )</w:t>
+              <w:t>UpdatePL</w:t>
+            </w:r>
+            <w:proofErr w:type="spellEnd"/>
+            <w:r>
+              <w:rPr>
+                <w:sz w:val="14"/>
+                <w:szCs w:val="16"/>
+              </w:rPr>
+              <w:t>(</w:t>
+            </w:r>
+            <w:proofErr w:type="spellStart"/>
+            <w:r>
+              <w:rPr>
+                <w:sz w:val="14"/>
+                <w:szCs w:val="16"/>
+              </w:rPr>
+              <w:t>player_data</w:t>
+            </w:r>
+            <w:proofErr w:type="spellEnd"/>
+            <w:r>
+              <w:rPr>
+                <w:sz w:val="14"/>
+                <w:szCs w:val="16"/>
+              </w:rPr>
+              <w:t xml:space="preserve"> )</w:t>
             </w:r>
             <w:r>
               <w:rPr>
@@ -23292,31 +24230,40 @@
                 <w:szCs w:val="14"/>
               </w:rPr>
             </w:pPr>
+            <w:proofErr w:type="spellStart"/>
             <w:r>
               <w:rPr>
                 <w:sz w:val="14"/>
                 <w:szCs w:val="14"/>
               </w:rPr>
-              <w:t xml:space="preserve">InitServer() </w:t>
-            </w:r>
-          </w:p>
-          <w:p>
-            <w:pPr>
-              <w:widowControl/>
-              <w:wordWrap/>
-              <w:autoSpaceDE/>
-              <w:autoSpaceDN/>
+              <w:t>InitServer</w:t>
+            </w:r>
+            <w:proofErr w:type="spellEnd"/>
+            <w:r>
               <w:rPr>
                 <w:sz w:val="14"/>
                 <w:szCs w:val="14"/>
               </w:rPr>
-            </w:pPr>
-            <w:r>
-              <w:rPr>
-                <w:rFonts w:hint="eastAsia"/>
+              <w:t xml:space="preserve">() </w:t>
+            </w:r>
+          </w:p>
+          <w:p>
+            <w:pPr>
+              <w:widowControl/>
+              <w:wordWrap/>
+              <w:autoSpaceDE/>
+              <w:autoSpaceDN/>
+              <w:rPr>
                 <w:sz w:val="14"/>
                 <w:szCs w:val="14"/>
               </w:rPr>
+            </w:pPr>
+            <w:r>
+              <w:rPr>
+                <w:rFonts w:hint="eastAsia"/>
+                <w:sz w:val="14"/>
+                <w:szCs w:val="14"/>
+              </w:rPr>
               <w:t>제작</w:t>
             </w:r>
           </w:p>
@@ -23389,6 +24336,7 @@
                 <w:szCs w:val="14"/>
               </w:rPr>
             </w:pPr>
+            <w:proofErr w:type="spellStart"/>
             <w:r>
               <w:rPr>
                 <w:rFonts w:hint="eastAsia"/>
@@ -23402,26 +24350,34 @@
                 <w:sz w:val="14"/>
                 <w:szCs w:val="14"/>
               </w:rPr>
-              <w:t xml:space="preserve">aitForClientConnect() / </w:t>
-            </w:r>
-          </w:p>
-          <w:p>
-            <w:pPr>
-              <w:widowControl/>
-              <w:wordWrap/>
-              <w:autoSpaceDE/>
-              <w:autoSpaceDN/>
+              <w:t>aitForClientConnect</w:t>
+            </w:r>
+            <w:proofErr w:type="spellEnd"/>
+            <w:r>
               <w:rPr>
                 <w:sz w:val="14"/>
                 <w:szCs w:val="14"/>
               </w:rPr>
-            </w:pPr>
-            <w:r>
-              <w:rPr>
-                <w:rFonts w:hint="eastAsia"/>
+              <w:t xml:space="preserve">() / </w:t>
+            </w:r>
+          </w:p>
+          <w:p>
+            <w:pPr>
+              <w:widowControl/>
+              <w:wordWrap/>
+              <w:autoSpaceDE/>
+              <w:autoSpaceDN/>
+              <w:rPr>
                 <w:sz w:val="14"/>
                 <w:szCs w:val="14"/>
               </w:rPr>
+            </w:pPr>
+            <w:r>
+              <w:rPr>
+                <w:rFonts w:hint="eastAsia"/>
+                <w:sz w:val="14"/>
+                <w:szCs w:val="14"/>
+              </w:rPr>
               <w:t>제작</w:t>
             </w:r>
           </w:p>
@@ -23477,12 +24433,21 @@
                 <w:szCs w:val="14"/>
               </w:rPr>
             </w:pPr>
+            <w:proofErr w:type="spellStart"/>
             <w:r>
               <w:rPr>
                 <w:sz w:val="14"/>
                 <w:szCs w:val="14"/>
               </w:rPr>
-              <w:t>SendData()</w:t>
+              <w:t>SendData</w:t>
+            </w:r>
+            <w:proofErr w:type="spellEnd"/>
+            <w:r>
+              <w:rPr>
+                <w:sz w:val="14"/>
+                <w:szCs w:val="14"/>
+              </w:rPr>
+              <w:t>()</w:t>
             </w:r>
           </w:p>
         </w:tc>
@@ -23537,38 +24502,56 @@
                 <w:szCs w:val="14"/>
               </w:rPr>
             </w:pPr>
+            <w:proofErr w:type="spellStart"/>
             <w:r>
               <w:rPr>
                 <w:sz w:val="14"/>
                 <w:szCs w:val="14"/>
               </w:rPr>
-              <w:t>UpdateTimer() /</w:t>
-            </w:r>
-          </w:p>
-          <w:p>
-            <w:pPr>
-              <w:widowControl/>
-              <w:wordWrap/>
-              <w:autoSpaceDE/>
-              <w:autoSpaceDN/>
+              <w:t>UpdateTimer</w:t>
+            </w:r>
+            <w:proofErr w:type="spellEnd"/>
+            <w:r>
               <w:rPr>
                 <w:sz w:val="14"/>
                 <w:szCs w:val="14"/>
               </w:rPr>
-            </w:pPr>
-            <w:r>
+              <w:t>() /</w:t>
+            </w:r>
+          </w:p>
+          <w:p>
+            <w:pPr>
+              <w:widowControl/>
+              <w:wordWrap/>
+              <w:autoSpaceDE/>
+              <w:autoSpaceDN/>
               <w:rPr>
                 <w:sz w:val="14"/>
                 <w:szCs w:val="14"/>
               </w:rPr>
-              <w:t xml:space="preserve">SVSendScene() </w:t>
-            </w:r>
-            <w:r>
-              <w:rPr>
-                <w:rFonts w:hint="eastAsia"/>
+            </w:pPr>
+            <w:proofErr w:type="spellStart"/>
+            <w:r>
+              <w:rPr>
                 <w:sz w:val="14"/>
                 <w:szCs w:val="14"/>
               </w:rPr>
+              <w:t>SVSendScene</w:t>
+            </w:r>
+            <w:proofErr w:type="spellEnd"/>
+            <w:r>
+              <w:rPr>
+                <w:sz w:val="14"/>
+                <w:szCs w:val="14"/>
+              </w:rPr>
+              <w:t xml:space="preserve">() </w:t>
+            </w:r>
+            <w:r>
+              <w:rPr>
+                <w:rFonts w:hint="eastAsia"/>
+                <w:sz w:val="14"/>
+                <w:szCs w:val="14"/>
+              </w:rPr>
               <w:t>제작</w:t>
             </w:r>
           </w:p>
@@ -23624,12 +24607,21 @@
                 <w:szCs w:val="14"/>
               </w:rPr>
             </w:pPr>
+            <w:proofErr w:type="spellStart"/>
             <w:r>
               <w:rPr>
                 <w:sz w:val="14"/>
                 <w:szCs w:val="14"/>
               </w:rPr>
-              <w:t>SVSendTimer()</w:t>
+              <w:t>SVSendTimer</w:t>
+            </w:r>
+            <w:proofErr w:type="spellEnd"/>
+            <w:r>
+              <w:rPr>
+                <w:sz w:val="14"/>
+                <w:szCs w:val="14"/>
+              </w:rPr>
+              <w:t>()</w:t>
             </w:r>
           </w:p>
           <w:p>
@@ -24032,12 +25024,21 @@
                 <w:szCs w:val="14"/>
               </w:rPr>
             </w:pPr>
+            <w:proofErr w:type="spellStart"/>
             <w:r>
               <w:rPr>
                 <w:sz w:val="14"/>
                 <w:szCs w:val="14"/>
               </w:rPr>
-              <w:t>SVSendCharSel()</w:t>
+              <w:t>SVSendCharSel</w:t>
+            </w:r>
+            <w:proofErr w:type="spellEnd"/>
+            <w:r>
+              <w:rPr>
+                <w:sz w:val="14"/>
+                <w:szCs w:val="14"/>
+              </w:rPr>
+              <w:t>()</w:t>
             </w:r>
             <w:r>
               <w:rPr>
@@ -24497,31 +25498,40 @@
                 <w:szCs w:val="14"/>
               </w:rPr>
             </w:pPr>
+            <w:proofErr w:type="spellStart"/>
             <w:r>
               <w:rPr>
                 <w:sz w:val="14"/>
                 <w:szCs w:val="14"/>
               </w:rPr>
-              <w:t>PLCollision()</w:t>
-            </w:r>
-          </w:p>
-          <w:p>
-            <w:pPr>
-              <w:widowControl/>
-              <w:wordWrap/>
-              <w:autoSpaceDE/>
-              <w:autoSpaceDN/>
+              <w:t>PLCollision</w:t>
+            </w:r>
+            <w:proofErr w:type="spellEnd"/>
+            <w:r>
               <w:rPr>
                 <w:sz w:val="14"/>
                 <w:szCs w:val="14"/>
               </w:rPr>
-            </w:pPr>
-            <w:r>
-              <w:rPr>
-                <w:rFonts w:hint="eastAsia"/>
+              <w:t>()</w:t>
+            </w:r>
+          </w:p>
+          <w:p>
+            <w:pPr>
+              <w:widowControl/>
+              <w:wordWrap/>
+              <w:autoSpaceDE/>
+              <w:autoSpaceDN/>
+              <w:rPr>
                 <w:sz w:val="14"/>
                 <w:szCs w:val="14"/>
               </w:rPr>
+            </w:pPr>
+            <w:r>
+              <w:rPr>
+                <w:rFonts w:hint="eastAsia"/>
+                <w:sz w:val="14"/>
+                <w:szCs w:val="14"/>
+              </w:rPr>
               <w:t>제작</w:t>
             </w:r>
           </w:p>
@@ -24577,12 +25587,21 @@
                 <w:szCs w:val="14"/>
               </w:rPr>
             </w:pPr>
+            <w:proofErr w:type="spellStart"/>
             <w:r>
               <w:rPr>
                 <w:sz w:val="14"/>
                 <w:szCs w:val="14"/>
               </w:rPr>
-              <w:t>RecvCLData ()</w:t>
+              <w:t>RecvCLData</w:t>
+            </w:r>
+            <w:proofErr w:type="spellEnd"/>
+            <w:r>
+              <w:rPr>
+                <w:sz w:val="14"/>
+                <w:szCs w:val="14"/>
+              </w:rPr>
+              <w:t xml:space="preserve"> ()</w:t>
             </w:r>
           </w:p>
           <w:p>
@@ -25788,6 +26807,7 @@
                 <w:szCs w:val="14"/>
               </w:rPr>
             </w:pPr>
+            <w:proofErr w:type="spellStart"/>
             <w:r>
               <w:rPr>
                 <w:rFonts w:hint="eastAsia"/>
@@ -25801,7 +26821,15 @@
                 <w:sz w:val="14"/>
                 <w:szCs w:val="14"/>
               </w:rPr>
-              <w:t xml:space="preserve">cene_ingame </w:t>
+              <w:t>cene_ingame</w:t>
+            </w:r>
+            <w:proofErr w:type="spellEnd"/>
+            <w:r>
+              <w:rPr>
+                <w:sz w:val="14"/>
+                <w:szCs w:val="14"/>
+              </w:rPr>
+              <w:t xml:space="preserve"> </w:t>
             </w:r>
             <w:r>
               <w:rPr>
@@ -26150,6 +27178,7 @@
                 <w:szCs w:val="14"/>
               </w:rPr>
             </w:pPr>
+            <w:proofErr w:type="spellStart"/>
             <w:r>
               <w:rPr>
                 <w:rFonts w:hint="eastAsia"/>
@@ -26180,6 +27209,7 @@
               </w:rPr>
               <w:t>nput</w:t>
             </w:r>
+            <w:proofErr w:type="spellEnd"/>
           </w:p>
           <w:p>
             <w:pPr>
@@ -26253,6 +27283,7 @@
                 <w:szCs w:val="14"/>
               </w:rPr>
             </w:pPr>
+            <w:proofErr w:type="spellStart"/>
             <w:r>
               <w:rPr>
                 <w:rFonts w:hint="eastAsia"/>
@@ -26283,6 +27314,7 @@
               </w:rPr>
               <w:t>UI</w:t>
             </w:r>
+            <w:proofErr w:type="spellEnd"/>
           </w:p>
           <w:p>
             <w:pPr>
@@ -26295,6 +27327,7 @@
                 <w:szCs w:val="14"/>
               </w:rPr>
             </w:pPr>
+            <w:proofErr w:type="spellStart"/>
             <w:r>
               <w:rPr>
                 <w:rFonts w:hint="eastAsia"/>
@@ -26303,6 +27336,7 @@
               </w:rPr>
               <w:t>네비게이터</w:t>
             </w:r>
+            <w:proofErr w:type="spellEnd"/>
             <w:r>
               <w:rPr>
                 <w:rFonts w:hint="eastAsia"/>
@@ -26763,6 +27797,7 @@
               </w:rPr>
               <w:t>.</w:t>
             </w:r>
+            <w:proofErr w:type="spellStart"/>
             <w:r>
               <w:rPr>
                 <w:rFonts w:hint="eastAsia"/>
@@ -26771,6 +27806,7 @@
               </w:rPr>
               <w:t>기능구현체크</w:t>
             </w:r>
+            <w:proofErr w:type="spellEnd"/>
           </w:p>
         </w:tc>
         <w:tc>
@@ -26824,6 +27860,7 @@
                 <w:szCs w:val="14"/>
               </w:rPr>
             </w:pPr>
+            <w:proofErr w:type="spellStart"/>
             <w:r>
               <w:rPr>
                 <w:sz w:val="14"/>
@@ -26831,6 +27868,7 @@
               </w:rPr>
               <w:t>SVSendMainGm</w:t>
             </w:r>
+            <w:proofErr w:type="spellEnd"/>
           </w:p>
           <w:p>
             <w:pPr>
@@ -26843,31 +27881,40 @@
                 <w:szCs w:val="14"/>
               </w:rPr>
             </w:pPr>
+            <w:proofErr w:type="spellStart"/>
             <w:r>
               <w:rPr>
                 <w:sz w:val="14"/>
                 <w:szCs w:val="14"/>
               </w:rPr>
-              <w:t>UpdatePLInfo()</w:t>
-            </w:r>
-          </w:p>
-          <w:p>
-            <w:pPr>
-              <w:widowControl/>
-              <w:wordWrap/>
-              <w:autoSpaceDE/>
-              <w:autoSpaceDN/>
+              <w:t>UpdatePLInfo</w:t>
+            </w:r>
+            <w:proofErr w:type="spellEnd"/>
+            <w:r>
               <w:rPr>
                 <w:sz w:val="14"/>
                 <w:szCs w:val="14"/>
               </w:rPr>
-            </w:pPr>
-            <w:r>
-              <w:rPr>
-                <w:rFonts w:hint="eastAsia"/>
+              <w:t>()</w:t>
+            </w:r>
+          </w:p>
+          <w:p>
+            <w:pPr>
+              <w:widowControl/>
+              <w:wordWrap/>
+              <w:autoSpaceDE/>
+              <w:autoSpaceDN/>
+              <w:rPr>
                 <w:sz w:val="14"/>
                 <w:szCs w:val="14"/>
               </w:rPr>
+            </w:pPr>
+            <w:r>
+              <w:rPr>
+                <w:rFonts w:hint="eastAsia"/>
+                <w:sz w:val="14"/>
+                <w:szCs w:val="14"/>
+              </w:rPr>
               <w:t>제작</w:t>
             </w:r>
           </w:p>
@@ -26956,12 +28003,21 @@
                 <w:szCs w:val="16"/>
               </w:rPr>
             </w:pPr>
+            <w:proofErr w:type="spellStart"/>
             <w:r>
               <w:rPr>
                 <w:sz w:val="14"/>
                 <w:szCs w:val="16"/>
               </w:rPr>
-              <w:t>SendKeyInfo(</w:t>
+              <w:t>SendKeyInfo</w:t>
+            </w:r>
+            <w:proofErr w:type="spellEnd"/>
+            <w:r>
+              <w:rPr>
+                <w:sz w:val="14"/>
+                <w:szCs w:val="16"/>
+              </w:rPr>
+              <w:t>(</w:t>
             </w:r>
             <w:r>
               <w:rPr>
@@ -27388,6 +28444,7 @@
               </w:rPr>
               <w:t xml:space="preserve">. </w:t>
             </w:r>
+            <w:proofErr w:type="spellStart"/>
             <w:r>
               <w:rPr>
                 <w:rFonts w:hint="eastAsia"/>
@@ -27396,6 +28453,7 @@
               </w:rPr>
               <w:t>기능구현체크</w:t>
             </w:r>
+            <w:proofErr w:type="spellEnd"/>
           </w:p>
         </w:tc>
         <w:tc>
@@ -27449,12 +28507,21 @@
                 <w:szCs w:val="14"/>
               </w:rPr>
             </w:pPr>
+            <w:proofErr w:type="spellStart"/>
             <w:r>
               <w:rPr>
                 <w:sz w:val="14"/>
                 <w:szCs w:val="14"/>
               </w:rPr>
-              <w:t>PLDamaged()</w:t>
+              <w:t>PLDamaged</w:t>
+            </w:r>
+            <w:proofErr w:type="spellEnd"/>
+            <w:r>
+              <w:rPr>
+                <w:sz w:val="14"/>
+                <w:szCs w:val="14"/>
+              </w:rPr>
+              <w:t>()</w:t>
             </w:r>
           </w:p>
         </w:tc>
@@ -27526,12 +28593,37 @@
                 <w:szCs w:val="14"/>
               </w:rPr>
             </w:pPr>
+            <w:proofErr w:type="spellStart"/>
             <w:r>
               <w:rPr>
                 <w:sz w:val="14"/>
                 <w:szCs w:val="16"/>
               </w:rPr>
-              <w:t>UpdatePL(player_data )</w:t>
+              <w:t>UpdatePL</w:t>
+            </w:r>
+            <w:proofErr w:type="spellEnd"/>
+            <w:r>
+              <w:rPr>
+                <w:sz w:val="14"/>
+                <w:szCs w:val="16"/>
+              </w:rPr>
+              <w:t>(</w:t>
+            </w:r>
+            <w:proofErr w:type="spellStart"/>
+            <w:r>
+              <w:rPr>
+                <w:sz w:val="14"/>
+                <w:szCs w:val="16"/>
+              </w:rPr>
+              <w:t>player_data</w:t>
+            </w:r>
+            <w:proofErr w:type="spellEnd"/>
+            <w:r>
+              <w:rPr>
+                <w:sz w:val="14"/>
+                <w:szCs w:val="16"/>
+              </w:rPr>
+              <w:t xml:space="preserve"> )</w:t>
             </w:r>
             <w:r>
               <w:rPr>
@@ -27945,6 +29037,7 @@
               </w:rPr>
               <w:t xml:space="preserve">. </w:t>
             </w:r>
+            <w:proofErr w:type="spellStart"/>
             <w:r>
               <w:rPr>
                 <w:rFonts w:hint="eastAsia"/>
@@ -27953,6 +29046,7 @@
               </w:rPr>
               <w:t>최종검수</w:t>
             </w:r>
+            <w:proofErr w:type="spellEnd"/>
             <w:r>
               <w:rPr>
                 <w:rFonts w:hint="eastAsia"/>
@@ -28814,20 +29908,33 @@
     <w:pPr>
       <w:pStyle w:val="a4"/>
     </w:pPr>
-    <w:fldSimple w:instr=" FILENAME \* MERGEFORMAT ">
-      <w:r>
-        <w:rPr>
-          <w:noProof/>
-        </w:rPr>
-        <w:t>추진계획서</w:t>
-      </w:r>
-      <w:r>
-        <w:rPr>
-          <w:noProof/>
-        </w:rPr>
-        <w:t>.docx</w:t>
-      </w:r>
-    </w:fldSimple>
+    <w:r>
+      <w:fldChar w:fldCharType="begin"/>
+    </w:r>
+    <w:r>
+      <w:instrText xml:space="preserve"> FILENAME \* MERGEFORMAT </w:instrText>
+    </w:r>
+    <w:r>
+      <w:fldChar w:fldCharType="separate"/>
+    </w:r>
+    <w:r>
+      <w:rPr>
+        <w:noProof/>
+      </w:rPr>
+      <w:t>추진계획서</w:t>
+    </w:r>
+    <w:r>
+      <w:rPr>
+        <w:noProof/>
+      </w:rPr>
+      <w:t>.docx</w:t>
+    </w:r>
+    <w:r>
+      <w:rPr>
+        <w:noProof/>
+      </w:rPr>
+      <w:fldChar w:fldCharType="end"/>
+    </w:r>
     <w:r>
       <w:ptab w:relativeTo="margin" w:alignment="center" w:leader="none"/>
     </w:r>
@@ -28870,9 +29977,11 @@
       </w:rPr>
       <w:t xml:space="preserve"> </w:t>
     </w:r>
+    <w:proofErr w:type="spellStart"/>
     <w:r>
       <w:t>TermProject</w:t>
     </w:r>
+    <w:proofErr w:type="spellEnd"/>
   </w:p>
 </w:hdr>
 </file>

--- a/Document/추진계획서.docx
+++ b/Document/추진계획서.docx
@@ -924,7 +924,7 @@
           <w:r>
             <w:fldChar w:fldCharType="separate"/>
           </w:r>
-          <w:hyperlink w:anchor="_Toc118311384" w:history="1">
+          <w:hyperlink w:anchor="_Toc118367803" w:history="1">
             <w:r>
               <w:rPr>
                 <w:rStyle w:val="a7"/>
@@ -979,7 +979,7 @@
                 <w:noProof/>
                 <w:webHidden/>
               </w:rPr>
-              <w:instrText xml:space="preserve"> PAGEREF _Toc118311384 \h </w:instrText>
+              <w:instrText xml:space="preserve"> PAGEREF _Toc118367803 \h </w:instrText>
             </w:r>
             <w:r>
               <w:rPr>
@@ -1023,7 +1023,7 @@
               <w:noProof/>
             </w:rPr>
           </w:pPr>
-          <w:hyperlink w:anchor="_Toc118311385" w:history="1">
+          <w:hyperlink w:anchor="_Toc118367804" w:history="1">
             <w:r>
               <w:rPr>
                 <w:rStyle w:val="a7"/>
@@ -1078,7 +1078,7 @@
                 <w:noProof/>
                 <w:webHidden/>
               </w:rPr>
-              <w:instrText xml:space="preserve"> PAGEREF _Toc118311385 \h </w:instrText>
+              <w:instrText xml:space="preserve"> PAGEREF _Toc118367804 \h </w:instrText>
             </w:r>
             <w:r>
               <w:rPr>
@@ -1122,7 +1122,7 @@
               <w:noProof/>
             </w:rPr>
           </w:pPr>
-          <w:hyperlink w:anchor="_Toc118311386" w:history="1">
+          <w:hyperlink w:anchor="_Toc118367805" w:history="1">
             <w:r>
               <w:rPr>
                 <w:rStyle w:val="a7"/>
@@ -1177,7 +1177,7 @@
                 <w:noProof/>
                 <w:webHidden/>
               </w:rPr>
-              <w:instrText xml:space="preserve"> PAGEREF _Toc118311386 \h </w:instrText>
+              <w:instrText xml:space="preserve"> PAGEREF _Toc118367805 \h </w:instrText>
             </w:r>
             <w:r>
               <w:rPr>
@@ -1221,7 +1221,7 @@
               <w:noProof/>
             </w:rPr>
           </w:pPr>
-          <w:hyperlink w:anchor="_Toc118311387" w:history="1">
+          <w:hyperlink w:anchor="_Toc118367806" w:history="1">
             <w:r>
               <w:rPr>
                 <w:rStyle w:val="a7"/>
@@ -1276,7 +1276,7 @@
                 <w:noProof/>
                 <w:webHidden/>
               </w:rPr>
-              <w:instrText xml:space="preserve"> PAGEREF _Toc118311387 \h </w:instrText>
+              <w:instrText xml:space="preserve"> PAGEREF _Toc118367806 \h </w:instrText>
             </w:r>
             <w:r>
               <w:rPr>
@@ -1320,7 +1320,7 @@
               <w:noProof/>
             </w:rPr>
           </w:pPr>
-          <w:hyperlink w:anchor="_Toc118311388" w:history="1">
+          <w:hyperlink w:anchor="_Toc118367807" w:history="1">
             <w:r>
               <w:rPr>
                 <w:rStyle w:val="a7"/>
@@ -1375,7 +1375,7 @@
                 <w:noProof/>
                 <w:webHidden/>
               </w:rPr>
-              <w:instrText xml:space="preserve"> PAGEREF _Toc118311388 \h </w:instrText>
+              <w:instrText xml:space="preserve"> PAGEREF _Toc118367807 \h </w:instrText>
             </w:r>
             <w:r>
               <w:rPr>
@@ -1418,7 +1418,7 @@
               <w:noProof/>
             </w:rPr>
           </w:pPr>
-          <w:hyperlink w:anchor="_Toc118311389" w:history="1">
+          <w:hyperlink w:anchor="_Toc118367808" w:history="1">
             <w:r>
               <w:rPr>
                 <w:rStyle w:val="a7"/>
@@ -1459,7 +1459,7 @@
                 <w:noProof/>
                 <w:webHidden/>
               </w:rPr>
-              <w:instrText xml:space="preserve"> PAGEREF _Toc118311389 \h </w:instrText>
+              <w:instrText xml:space="preserve"> PAGEREF _Toc118367808 \h </w:instrText>
             </w:r>
             <w:r>
               <w:rPr>
@@ -1503,7 +1503,7 @@
               <w:noProof/>
             </w:rPr>
           </w:pPr>
-          <w:hyperlink w:anchor="_Toc118311390" w:history="1">
+          <w:hyperlink w:anchor="_Toc118367809" w:history="1">
             <w:r>
               <w:rPr>
                 <w:rStyle w:val="a7"/>
@@ -1558,7 +1558,7 @@
                 <w:noProof/>
                 <w:webHidden/>
               </w:rPr>
-              <w:instrText xml:space="preserve"> PAGEREF _Toc118311390 \h </w:instrText>
+              <w:instrText xml:space="preserve"> PAGEREF _Toc118367809 \h </w:instrText>
             </w:r>
             <w:r>
               <w:rPr>
@@ -1602,7 +1602,7 @@
               <w:noProof/>
             </w:rPr>
           </w:pPr>
-          <w:hyperlink w:anchor="_Toc118311391" w:history="1">
+          <w:hyperlink w:anchor="_Toc118367810" w:history="1">
             <w:r>
               <w:rPr>
                 <w:rStyle w:val="a7"/>
@@ -1678,7 +1678,7 @@
                 <w:noProof/>
                 <w:webHidden/>
               </w:rPr>
-              <w:instrText xml:space="preserve"> PAGEREF _Toc118311391 \h </w:instrText>
+              <w:instrText xml:space="preserve"> PAGEREF _Toc118367810 \h </w:instrText>
             </w:r>
             <w:r>
               <w:rPr>
@@ -1721,7 +1721,7 @@
               <w:noProof/>
             </w:rPr>
           </w:pPr>
-          <w:hyperlink w:anchor="_Toc118311392" w:history="1">
+          <w:hyperlink w:anchor="_Toc118367811" w:history="1">
             <w:r>
               <w:rPr>
                 <w:rStyle w:val="a7"/>
@@ -1762,7 +1762,7 @@
                 <w:noProof/>
                 <w:webHidden/>
               </w:rPr>
-              <w:instrText xml:space="preserve"> PAGEREF _Toc118311392 \h </w:instrText>
+              <w:instrText xml:space="preserve"> PAGEREF _Toc118367811 \h </w:instrText>
             </w:r>
             <w:r>
               <w:rPr>
@@ -1806,7 +1806,7 @@
               <w:noProof/>
             </w:rPr>
           </w:pPr>
-          <w:hyperlink w:anchor="_Toc118311393" w:history="1">
+          <w:hyperlink w:anchor="_Toc118367812" w:history="1">
             <w:r>
               <w:rPr>
                 <w:rStyle w:val="a7"/>
@@ -1861,7 +1861,7 @@
                 <w:noProof/>
                 <w:webHidden/>
               </w:rPr>
-              <w:instrText xml:space="preserve"> PAGEREF _Toc118311393 \h </w:instrText>
+              <w:instrText xml:space="preserve"> PAGEREF _Toc118367812 \h </w:instrText>
             </w:r>
             <w:r>
               <w:rPr>
@@ -1905,7 +1905,7 @@
               <w:noProof/>
             </w:rPr>
           </w:pPr>
-          <w:hyperlink w:anchor="_Toc118311394" w:history="1">
+          <w:hyperlink w:anchor="_Toc118367813" w:history="1">
             <w:r>
               <w:rPr>
                 <w:rStyle w:val="a7"/>
@@ -1946,7 +1946,7 @@
                 <w:noProof/>
                 <w:webHidden/>
               </w:rPr>
-              <w:instrText xml:space="preserve"> PAGEREF _Toc118311394 \h </w:instrText>
+              <w:instrText xml:space="preserve"> PAGEREF _Toc118367813 \h </w:instrText>
             </w:r>
             <w:r>
               <w:rPr>
@@ -1990,7 +1990,7 @@
               <w:noProof/>
             </w:rPr>
           </w:pPr>
-          <w:hyperlink w:anchor="_Toc118311395" w:history="1">
+          <w:hyperlink w:anchor="_Toc118367814" w:history="1">
             <w:r>
               <w:rPr>
                 <w:rStyle w:val="a7"/>
@@ -2059,7 +2059,7 @@
                 <w:noProof/>
                 <w:webHidden/>
               </w:rPr>
-              <w:instrText xml:space="preserve"> PAGEREF _Toc118311395 \h </w:instrText>
+              <w:instrText xml:space="preserve"> PAGEREF _Toc118367814 \h </w:instrText>
             </w:r>
             <w:r>
               <w:rPr>
@@ -2102,7 +2102,7 @@
               <w:noProof/>
             </w:rPr>
           </w:pPr>
-          <w:hyperlink w:anchor="_Toc118311396" w:history="1">
+          <w:hyperlink w:anchor="_Toc118367815" w:history="1">
             <w:r>
               <w:rPr>
                 <w:rStyle w:val="a7"/>
@@ -2157,7 +2157,7 @@
                 <w:noProof/>
                 <w:webHidden/>
               </w:rPr>
-              <w:instrText xml:space="preserve"> PAGEREF _Toc118311396 \h </w:instrText>
+              <w:instrText xml:space="preserve"> PAGEREF _Toc118367815 \h </w:instrText>
             </w:r>
             <w:r>
               <w:rPr>
@@ -2201,7 +2201,7 @@
               <w:noProof/>
             </w:rPr>
           </w:pPr>
-          <w:hyperlink w:anchor="_Toc118311397" w:history="1">
+          <w:hyperlink w:anchor="_Toc118367816" w:history="1">
             <w:r>
               <w:rPr>
                 <w:rStyle w:val="a7"/>
@@ -2256,7 +2256,7 @@
                 <w:noProof/>
                 <w:webHidden/>
               </w:rPr>
-              <w:instrText xml:space="preserve"> PAGEREF _Toc118311397 \h </w:instrText>
+              <w:instrText xml:space="preserve"> PAGEREF _Toc118367816 \h </w:instrText>
             </w:r>
             <w:r>
               <w:rPr>
@@ -2300,7 +2300,7 @@
               <w:noProof/>
             </w:rPr>
           </w:pPr>
-          <w:hyperlink w:anchor="_Toc118311398" w:history="1">
+          <w:hyperlink w:anchor="_Toc118367817" w:history="1">
             <w:r>
               <w:rPr>
                 <w:rStyle w:val="a7"/>
@@ -2369,7 +2369,7 @@
                 <w:noProof/>
                 <w:webHidden/>
               </w:rPr>
-              <w:instrText xml:space="preserve"> PAGEREF _Toc118311398 \h </w:instrText>
+              <w:instrText xml:space="preserve"> PAGEREF _Toc118367817 \h </w:instrText>
             </w:r>
             <w:r>
               <w:rPr>
@@ -2412,7 +2412,7 @@
               <w:noProof/>
             </w:rPr>
           </w:pPr>
-          <w:hyperlink w:anchor="_Toc118311399" w:history="1">
+          <w:hyperlink w:anchor="_Toc118367818" w:history="1">
             <w:r>
               <w:rPr>
                 <w:rStyle w:val="a7"/>
@@ -2453,7 +2453,7 @@
                 <w:noProof/>
                 <w:webHidden/>
               </w:rPr>
-              <w:instrText xml:space="preserve"> PAGEREF _Toc118311399 \h </w:instrText>
+              <w:instrText xml:space="preserve"> PAGEREF _Toc118367818 \h </w:instrText>
             </w:r>
             <w:r>
               <w:rPr>
@@ -2496,7 +2496,7 @@
               <w:noProof/>
             </w:rPr>
           </w:pPr>
-          <w:hyperlink w:anchor="_Toc118311400" w:history="1">
+          <w:hyperlink w:anchor="_Toc118367819" w:history="1">
             <w:r>
               <w:rPr>
                 <w:rStyle w:val="a7"/>
@@ -2537,7 +2537,7 @@
                 <w:noProof/>
                 <w:webHidden/>
               </w:rPr>
-              <w:instrText xml:space="preserve"> PAGEREF _Toc118311400 \h </w:instrText>
+              <w:instrText xml:space="preserve"> PAGEREF _Toc118367819 \h </w:instrText>
             </w:r>
             <w:r>
               <w:rPr>
@@ -2581,7 +2581,7 @@
               <w:noProof/>
             </w:rPr>
           </w:pPr>
-          <w:hyperlink w:anchor="_Toc118311401" w:history="1">
+          <w:hyperlink w:anchor="_Toc118367820" w:history="1">
             <w:r>
               <w:rPr>
                 <w:rStyle w:val="a7"/>
@@ -2601,7 +2601,21 @@
                 <w:rStyle w:val="a7"/>
                 <w:noProof/>
               </w:rPr>
-              <w:t>개괄일정</w:t>
+              <w:t>주요</w:t>
+            </w:r>
+            <w:r>
+              <w:rPr>
+                <w:rStyle w:val="a7"/>
+                <w:noProof/>
+              </w:rPr>
+              <w:t xml:space="preserve"> </w:t>
+            </w:r>
+            <w:r>
+              <w:rPr>
+                <w:rStyle w:val="a7"/>
+                <w:noProof/>
+              </w:rPr>
+              <w:t>분기점</w:t>
             </w:r>
             <w:r>
               <w:rPr>
@@ -2622,7 +2636,7 @@
                 <w:noProof/>
                 <w:webHidden/>
               </w:rPr>
-              <w:instrText xml:space="preserve"> PAGEREF _Toc118311401 \h </w:instrText>
+              <w:instrText xml:space="preserve"> PAGEREF _Toc118367820 \h </w:instrText>
             </w:r>
             <w:r>
               <w:rPr>
@@ -2666,7 +2680,7 @@
               <w:noProof/>
             </w:rPr>
           </w:pPr>
-          <w:hyperlink w:anchor="_Toc118311402" w:history="1">
+          <w:hyperlink w:anchor="_Toc118367821" w:history="1">
             <w:r>
               <w:rPr>
                 <w:rStyle w:val="a7"/>
@@ -2707,7 +2721,7 @@
                 <w:noProof/>
                 <w:webHidden/>
               </w:rPr>
-              <w:instrText xml:space="preserve"> PAGEREF _Toc118311402 \h </w:instrText>
+              <w:instrText xml:space="preserve"> PAGEREF _Toc118367821 \h </w:instrText>
             </w:r>
             <w:r>
               <w:rPr>
@@ -2751,7 +2765,7 @@
               <w:noProof/>
             </w:rPr>
           </w:pPr>
-          <w:hyperlink w:anchor="_Toc118311403" w:history="1">
+          <w:hyperlink w:anchor="_Toc118367822" w:history="1">
             <w:r>
               <w:rPr>
                 <w:rStyle w:val="a7"/>
@@ -2792,7 +2806,7 @@
                 <w:noProof/>
                 <w:webHidden/>
               </w:rPr>
-              <w:instrText xml:space="preserve"> PAGEREF _Toc118311403 \h </w:instrText>
+              <w:instrText xml:space="preserve"> PAGEREF _Toc118367822 \h </w:instrText>
             </w:r>
             <w:r>
               <w:rPr>
@@ -2836,7 +2850,7 @@
               <w:noProof/>
             </w:rPr>
           </w:pPr>
-          <w:hyperlink w:anchor="_Toc118311404" w:history="1">
+          <w:hyperlink w:anchor="_Toc118367823" w:history="1">
             <w:r>
               <w:rPr>
                 <w:rStyle w:val="a7"/>
@@ -2860,55 +2874,6 @@
             </w:r>
             <w:r>
               <w:rPr>
-                <w:rStyle w:val="a7"/>
-                <w:noProof/>
-              </w:rPr>
-              <w:t xml:space="preserve"> ( </w:t>
-            </w:r>
-            <w:r>
-              <w:rPr>
-                <w:rStyle w:val="a7"/>
-                <w:noProof/>
-              </w:rPr>
-              <w:t>월</w:t>
-            </w:r>
-            <w:r>
-              <w:rPr>
-                <w:rStyle w:val="a7"/>
-                <w:noProof/>
-              </w:rPr>
-              <w:t xml:space="preserve">, </w:t>
-            </w:r>
-            <w:r>
-              <w:rPr>
-                <w:rStyle w:val="a7"/>
-                <w:noProof/>
-              </w:rPr>
-              <w:t>화</w:t>
-            </w:r>
-            <w:r>
-              <w:rPr>
-                <w:rStyle w:val="a7"/>
-                <w:noProof/>
-              </w:rPr>
-              <w:t xml:space="preserve">, </w:t>
-            </w:r>
-            <w:r>
-              <w:rPr>
-                <w:rStyle w:val="a7"/>
-                <w:noProof/>
-              </w:rPr>
-              <w:t>목</w:t>
-            </w:r>
-            <w:r>
-              <w:rPr>
-                <w:rStyle w:val="a7"/>
-                <w:noProof/>
-              </w:rPr>
-              <w:t xml:space="preserve"> )</w:t>
-            </w:r>
-            <w:r>
-              <w:rPr>
                 <w:noProof/>
                 <w:webHidden/>
               </w:rPr>
@@ -2926,7 +2891,7 @@
                 <w:noProof/>
                 <w:webHidden/>
               </w:rPr>
-              <w:instrText xml:space="preserve"> PAGEREF _Toc118311404 \h </w:instrText>
+              <w:instrText xml:space="preserve"> PAGEREF _Toc118367823 \h </w:instrText>
             </w:r>
             <w:r>
               <w:rPr>
@@ -2968,7 +2933,7 @@
       <w:pPr>
         <w:pStyle w:val="1"/>
       </w:pPr>
-      <w:bookmarkStart w:id="0" w:name="_Toc118311384"/>
+      <w:bookmarkStart w:id="0" w:name="_Toc118367803"/>
       <w:r>
         <w:rPr>
           <w:rFonts w:hint="eastAsia"/>
@@ -2995,7 +2960,7 @@
         <w:pStyle w:val="2"/>
         <w:ind w:left="294" w:hanging="294"/>
       </w:pPr>
-      <w:bookmarkStart w:id="1" w:name="_Toc118311385"/>
+      <w:bookmarkStart w:id="1" w:name="_Toc118367804"/>
       <w:r>
         <w:rPr>
           <w:rFonts w:hint="eastAsia"/>
@@ -3017,11 +2982,6 @@
       <w:bookmarkEnd w:id="1"/>
     </w:p>
     <w:p>
-      <w:pPr>
-        <w:rPr>
-          <w:rFonts w:hint="eastAsia"/>
-        </w:rPr>
-      </w:pPr>
       <w:r>
         <w:rPr>
           <w:rFonts w:hint="eastAsia"/>
@@ -3520,7 +3480,7 @@
         </w:rPr>
         <w:t xml:space="preserve"> </w:t>
       </w:r>
-      <w:bookmarkStart w:id="2" w:name="_Toc118311386"/>
+      <w:bookmarkStart w:id="2" w:name="_Toc118367805"/>
       <w:r>
         <w:rPr>
           <w:rFonts w:hint="eastAsia"/>
@@ -3993,7 +3953,7 @@
         <w:pStyle w:val="2"/>
         <w:ind w:left="294" w:hanging="294"/>
       </w:pPr>
-      <w:bookmarkStart w:id="3" w:name="_Toc118311387"/>
+      <w:bookmarkStart w:id="3" w:name="_Toc118367806"/>
       <w:r>
         <w:rPr>
           <w:rFonts w:hint="eastAsia"/>
@@ -5276,7 +5236,7 @@
         <w:lastRenderedPageBreak/>
         <w:t xml:space="preserve"> </w:t>
       </w:r>
-      <w:bookmarkStart w:id="4" w:name="_Toc118311388"/>
+      <w:bookmarkStart w:id="4" w:name="_Toc118367807"/>
       <w:r>
         <w:rPr>
           <w:rFonts w:hint="eastAsia"/>
@@ -6184,7 +6144,7 @@
       <w:pPr>
         <w:pStyle w:val="1"/>
       </w:pPr>
-      <w:bookmarkStart w:id="5" w:name="_Toc118311389"/>
+      <w:bookmarkStart w:id="5" w:name="_Toc118367808"/>
       <w:r>
         <w:rPr>
           <w:rFonts w:hint="eastAsia"/>
@@ -6206,7 +6166,7 @@
         </w:numPr>
         <w:ind w:firstLineChars="0"/>
       </w:pPr>
-      <w:bookmarkStart w:id="6" w:name="_Toc118311390"/>
+      <w:bookmarkStart w:id="6" w:name="_Toc118367809"/>
       <w:r>
         <w:rPr>
           <w:rFonts w:hint="eastAsia"/>
@@ -6289,7 +6249,7 @@
         <w:pStyle w:val="2"/>
         <w:ind w:left="294" w:hanging="294"/>
       </w:pPr>
-      <w:bookmarkStart w:id="7" w:name="_Toc118311391"/>
+      <w:bookmarkStart w:id="7" w:name="_Toc118367810"/>
       <w:r>
         <w:lastRenderedPageBreak/>
         <w:t xml:space="preserve">Scene </w:t>
@@ -6579,7 +6539,7 @@
       <w:pPr>
         <w:pStyle w:val="1"/>
       </w:pPr>
-      <w:bookmarkStart w:id="8" w:name="_Toc118311392"/>
+      <w:bookmarkStart w:id="8" w:name="_Toc118367811"/>
       <w:r>
         <w:rPr>
           <w:rFonts w:hint="eastAsia"/>
@@ -6601,7 +6561,7 @@
         </w:numPr>
         <w:ind w:firstLineChars="0"/>
       </w:pPr>
-      <w:bookmarkStart w:id="9" w:name="_Toc118311393"/>
+      <w:bookmarkStart w:id="9" w:name="_Toc118367812"/>
       <w:r>
         <w:rPr>
           <w:rFonts w:hint="eastAsia"/>
@@ -7711,6 +7671,7 @@
         <w:t xml:space="preserve"> </w:t>
       </w:r>
       <w:proofErr w:type="spellStart"/>
+      <w:proofErr w:type="gramStart"/>
       <w:r>
         <w:rPr>
           <w:rFonts w:ascii="Consolas" w:eastAsia="굴림체" w:hAnsi="Consolas" w:cs="굴림체"/>
@@ -7754,7 +7715,20 @@
           <w:kern w:val="0"/>
           <w:szCs w:val="20"/>
         </w:rPr>
-        <w:t>//</w:t>
+        <w:t>/</w:t>
+      </w:r>
+      <w:proofErr w:type="gramEnd"/>
+      <w:r>
+        <w:rPr>
+          <w:rFonts w:ascii="Consolas" w:eastAsia="굴림체" w:hAnsi="Consolas" w:cs="굴림체"/>
+          <w:i/>
+          <w:iCs/>
+          <w:color w:val="3D7B7B"/>
+          <w:spacing w:val="4"/>
+          <w:kern w:val="0"/>
+          <w:szCs w:val="20"/>
+        </w:rPr>
+        <w:t>/</w:t>
       </w:r>
       <w:r>
         <w:rPr>
@@ -8115,7 +8089,7 @@
         </w:numPr>
         <w:ind w:firstLineChars="0"/>
       </w:pPr>
-      <w:bookmarkStart w:id="10" w:name="_Toc118311394"/>
+      <w:bookmarkStart w:id="10" w:name="_Toc118367813"/>
       <w:r>
         <w:rPr>
           <w:rFonts w:hint="eastAsia"/>
@@ -8319,6 +8293,7 @@
         </w:rPr>
         <w:tab/>
       </w:r>
+      <w:proofErr w:type="gramStart"/>
       <w:r>
         <w:rPr>
           <w:rStyle w:val="n"/>
@@ -8341,6 +8316,7 @@
         </w:rPr>
         <w:t>;</w:t>
       </w:r>
+      <w:proofErr w:type="gramEnd"/>
     </w:p>
     <w:p>
       <w:pPr>
@@ -8387,6 +8363,7 @@
         </w:rPr>
         <w:tab/>
       </w:r>
+      <w:proofErr w:type="gramStart"/>
       <w:r>
         <w:rPr>
           <w:rStyle w:val="n"/>
@@ -8409,6 +8386,7 @@
         </w:rPr>
         <w:t>;</w:t>
       </w:r>
+      <w:proofErr w:type="gramEnd"/>
     </w:p>
     <w:p>
       <w:pPr>
@@ -8471,6 +8449,7 @@
         <w:t xml:space="preserve"> </w:t>
       </w:r>
       <w:proofErr w:type="spellStart"/>
+      <w:proofErr w:type="gramStart"/>
       <w:r>
         <w:rPr>
           <w:rStyle w:val="nc"/>
@@ -8496,6 +8475,7 @@
         </w:rPr>
         <w:t>{</w:t>
       </w:r>
+      <w:proofErr w:type="gramEnd"/>
     </w:p>
     <w:p>
       <w:pPr>
@@ -8574,7 +8554,19 @@
           <w:sz w:val="20"/>
           <w:szCs w:val="20"/>
         </w:rPr>
-        <w:t>left_time</w:t>
+        <w:t>left_</w:t>
+      </w:r>
+      <w:proofErr w:type="gramStart"/>
+      <w:r>
+        <w:rPr>
+          <w:rStyle w:val="n"/>
+          <w:rFonts w:ascii="Consolas" w:hAnsi="Consolas"/>
+          <w:color w:val="000000"/>
+          <w:spacing w:val="4"/>
+          <w:sz w:val="20"/>
+          <w:szCs w:val="20"/>
+        </w:rPr>
+        <w:t>time</w:t>
       </w:r>
       <w:proofErr w:type="spellEnd"/>
       <w:r>
@@ -8588,6 +8580,7 @@
         </w:rPr>
         <w:t>;</w:t>
       </w:r>
+      <w:proofErr w:type="gramEnd"/>
     </w:p>
     <w:p>
       <w:pPr>
@@ -8654,7 +8647,19 @@
           <w:sz w:val="20"/>
           <w:szCs w:val="20"/>
         </w:rPr>
-        <w:t>_skill_cooltime1</w:t>
+        <w:t>_skill_</w:t>
+      </w:r>
+      <w:proofErr w:type="gramStart"/>
+      <w:r>
+        <w:rPr>
+          <w:rStyle w:val="n"/>
+          <w:rFonts w:ascii="Consolas" w:hAnsi="Consolas"/>
+          <w:color w:val="000000"/>
+          <w:spacing w:val="4"/>
+          <w:sz w:val="20"/>
+          <w:szCs w:val="20"/>
+        </w:rPr>
+        <w:t>cooltime1</w:t>
       </w:r>
       <w:r>
         <w:rPr>
@@ -8667,6 +8672,7 @@
         </w:rPr>
         <w:t>;</w:t>
       </w:r>
+      <w:proofErr w:type="gramEnd"/>
     </w:p>
     <w:p>
       <w:pPr>
@@ -8733,7 +8739,19 @@
           <w:sz w:val="20"/>
           <w:szCs w:val="20"/>
         </w:rPr>
-        <w:t>_skill_cooltime2</w:t>
+        <w:t>_skill_</w:t>
+      </w:r>
+      <w:proofErr w:type="gramStart"/>
+      <w:r>
+        <w:rPr>
+          <w:rStyle w:val="n"/>
+          <w:rFonts w:ascii="Consolas" w:hAnsi="Consolas"/>
+          <w:color w:val="000000"/>
+          <w:spacing w:val="4"/>
+          <w:sz w:val="20"/>
+          <w:szCs w:val="20"/>
+        </w:rPr>
+        <w:t>cooltime2</w:t>
       </w:r>
       <w:r>
         <w:rPr>
@@ -8746,6 +8764,7 @@
         </w:rPr>
         <w:t>;</w:t>
       </w:r>
+      <w:proofErr w:type="gramEnd"/>
     </w:p>
     <w:p>
       <w:pPr>
@@ -9040,7 +9059,19 @@
           <w:sz w:val="20"/>
           <w:szCs w:val="20"/>
         </w:rPr>
-        <w:t>acc_count</w:t>
+        <w:t>acc_</w:t>
+      </w:r>
+      <w:proofErr w:type="gramStart"/>
+      <w:r>
+        <w:rPr>
+          <w:rStyle w:val="n"/>
+          <w:rFonts w:ascii="Consolas" w:hAnsi="Consolas"/>
+          <w:color w:val="000000"/>
+          <w:spacing w:val="4"/>
+          <w:sz w:val="20"/>
+          <w:szCs w:val="20"/>
+        </w:rPr>
+        <w:t>count</w:t>
       </w:r>
       <w:proofErr w:type="spellEnd"/>
       <w:r>
@@ -9054,6 +9085,7 @@
         </w:rPr>
         <w:t>;</w:t>
       </w:r>
+      <w:proofErr w:type="gramEnd"/>
       <w:r>
         <w:rPr>
           <w:rStyle w:val="w"/>
@@ -9143,7 +9175,19 @@
           <w:sz w:val="20"/>
           <w:szCs w:val="20"/>
         </w:rPr>
-        <w:t>my_num</w:t>
+        <w:t>my_</w:t>
+      </w:r>
+      <w:proofErr w:type="gramStart"/>
+      <w:r>
+        <w:rPr>
+          <w:rStyle w:val="n"/>
+          <w:rFonts w:ascii="Consolas" w:hAnsi="Consolas"/>
+          <w:color w:val="000000"/>
+          <w:spacing w:val="4"/>
+          <w:sz w:val="20"/>
+          <w:szCs w:val="20"/>
+        </w:rPr>
+        <w:t>num</w:t>
       </w:r>
       <w:proofErr w:type="spellEnd"/>
       <w:r>
@@ -9157,6 +9201,7 @@
         </w:rPr>
         <w:t>;</w:t>
       </w:r>
+      <w:proofErr w:type="gramEnd"/>
     </w:p>
     <w:p>
       <w:pPr>
@@ -9258,7 +9303,21 @@
           <w:sz w:val="20"/>
           <w:szCs w:val="20"/>
         </w:rPr>
-        <w:t>player_data</w:t>
+        <w:t>player_</w:t>
+      </w:r>
+      <w:proofErr w:type="gramStart"/>
+      <w:r>
+        <w:rPr>
+          <w:rStyle w:val="nc"/>
+          <w:rFonts w:ascii="Consolas" w:hAnsi="Consolas"/>
+          <w:b/>
+          <w:bCs/>
+          <w:color w:val="0000FF"/>
+          <w:spacing w:val="4"/>
+          <w:sz w:val="20"/>
+          <w:szCs w:val="20"/>
+        </w:rPr>
+        <w:t>data</w:t>
       </w:r>
       <w:proofErr w:type="spellEnd"/>
       <w:r>
@@ -9272,6 +9331,7 @@
         </w:rPr>
         <w:t>{</w:t>
       </w:r>
+      <w:proofErr w:type="gramEnd"/>
     </w:p>
     <w:p>
       <w:pPr>
@@ -9361,7 +9421,19 @@
           <w:sz w:val="20"/>
           <w:szCs w:val="20"/>
         </w:rPr>
-        <w:t>char_type</w:t>
+        <w:t>char_</w:t>
+      </w:r>
+      <w:proofErr w:type="gramStart"/>
+      <w:r>
+        <w:rPr>
+          <w:rStyle w:val="n"/>
+          <w:rFonts w:ascii="Consolas" w:hAnsi="Consolas"/>
+          <w:color w:val="000000"/>
+          <w:spacing w:val="4"/>
+          <w:sz w:val="20"/>
+          <w:szCs w:val="20"/>
+        </w:rPr>
+        <w:t>type</w:t>
       </w:r>
       <w:proofErr w:type="spellEnd"/>
       <w:r>
@@ -9375,6 +9447,7 @@
         </w:rPr>
         <w:t>;</w:t>
       </w:r>
+      <w:proofErr w:type="gramEnd"/>
       <w:r>
         <w:rPr>
           <w:rStyle w:val="w"/>
@@ -9463,7 +9536,19 @@
           <w:sz w:val="20"/>
           <w:szCs w:val="20"/>
         </w:rPr>
-        <w:t>_location</w:t>
+        <w:t>_</w:t>
+      </w:r>
+      <w:proofErr w:type="gramStart"/>
+      <w:r>
+        <w:rPr>
+          <w:rStyle w:val="n"/>
+          <w:rFonts w:ascii="Consolas" w:hAnsi="Consolas"/>
+          <w:color w:val="000000"/>
+          <w:spacing w:val="4"/>
+          <w:sz w:val="20"/>
+          <w:szCs w:val="20"/>
+        </w:rPr>
+        <w:t>location</w:t>
       </w:r>
       <w:r>
         <w:rPr>
@@ -9476,6 +9561,7 @@
         </w:rPr>
         <w:t>;</w:t>
       </w:r>
+      <w:proofErr w:type="gramEnd"/>
     </w:p>
     <w:p>
       <w:pPr>
@@ -9553,7 +9639,19 @@
           <w:sz w:val="20"/>
           <w:szCs w:val="20"/>
         </w:rPr>
-        <w:t>_look</w:t>
+        <w:t>_</w:t>
+      </w:r>
+      <w:proofErr w:type="gramStart"/>
+      <w:r>
+        <w:rPr>
+          <w:rStyle w:val="n"/>
+          <w:rFonts w:ascii="Consolas" w:hAnsi="Consolas"/>
+          <w:color w:val="000000"/>
+          <w:spacing w:val="4"/>
+          <w:sz w:val="20"/>
+          <w:szCs w:val="20"/>
+        </w:rPr>
+        <w:t>look</w:t>
       </w:r>
       <w:r>
         <w:rPr>
@@ -9566,6 +9664,7 @@
         </w:rPr>
         <w:t>;</w:t>
       </w:r>
+      <w:proofErr w:type="gramEnd"/>
     </w:p>
     <w:p>
       <w:pPr>
@@ -9643,7 +9742,19 @@
           <w:sz w:val="20"/>
           <w:szCs w:val="20"/>
         </w:rPr>
-        <w:t>_state</w:t>
+        <w:t>_</w:t>
+      </w:r>
+      <w:proofErr w:type="gramStart"/>
+      <w:r>
+        <w:rPr>
+          <w:rStyle w:val="n"/>
+          <w:rFonts w:ascii="Consolas" w:hAnsi="Consolas"/>
+          <w:color w:val="000000"/>
+          <w:spacing w:val="4"/>
+          <w:sz w:val="20"/>
+          <w:szCs w:val="20"/>
+        </w:rPr>
+        <w:t>state</w:t>
       </w:r>
       <w:r>
         <w:rPr>
@@ -9656,6 +9767,7 @@
         </w:rPr>
         <w:t>;</w:t>
       </w:r>
+      <w:proofErr w:type="gramEnd"/>
     </w:p>
     <w:p>
       <w:pPr>
@@ -9744,7 +9856,19 @@
           <w:sz w:val="20"/>
           <w:szCs w:val="20"/>
         </w:rPr>
-        <w:t>_coin</w:t>
+        <w:t>_</w:t>
+      </w:r>
+      <w:proofErr w:type="gramStart"/>
+      <w:r>
+        <w:rPr>
+          <w:rStyle w:val="n"/>
+          <w:rFonts w:ascii="Consolas" w:hAnsi="Consolas"/>
+          <w:color w:val="000000"/>
+          <w:spacing w:val="4"/>
+          <w:sz w:val="20"/>
+          <w:szCs w:val="20"/>
+        </w:rPr>
+        <w:t>coin</w:t>
       </w:r>
       <w:r>
         <w:rPr>
@@ -9757,6 +9881,7 @@
         </w:rPr>
         <w:t>;</w:t>
       </w:r>
+      <w:proofErr w:type="gramEnd"/>
     </w:p>
     <w:p>
       <w:pPr>
@@ -9882,7 +10007,21 @@
           <w:sz w:val="20"/>
           <w:szCs w:val="20"/>
         </w:rPr>
-        <w:t>SC_scene_send</w:t>
+        <w:t>SC_scene_</w:t>
+      </w:r>
+      <w:proofErr w:type="gramStart"/>
+      <w:r>
+        <w:rPr>
+          <w:rStyle w:val="nc"/>
+          <w:rFonts w:ascii="Consolas" w:hAnsi="Consolas"/>
+          <w:b/>
+          <w:bCs/>
+          <w:color w:val="0000FF"/>
+          <w:spacing w:val="4"/>
+          <w:sz w:val="20"/>
+          <w:szCs w:val="20"/>
+        </w:rPr>
+        <w:t>send</w:t>
       </w:r>
       <w:proofErr w:type="spellEnd"/>
       <w:r>
@@ -9918,7 +10057,21 @@
           <w:sz w:val="20"/>
           <w:szCs w:val="20"/>
         </w:rPr>
-        <w:t xml:space="preserve">// </w:t>
+        <w:t>/</w:t>
+      </w:r>
+      <w:proofErr w:type="gramEnd"/>
+      <w:r>
+        <w:rPr>
+          <w:rStyle w:val="c1"/>
+          <w:rFonts w:ascii="Consolas" w:hAnsi="Consolas"/>
+          <w:i/>
+          <w:iCs/>
+          <w:color w:val="3D7B7B"/>
+          <w:spacing w:val="4"/>
+          <w:sz w:val="20"/>
+          <w:szCs w:val="20"/>
+        </w:rPr>
+        <w:t xml:space="preserve">/ </w:t>
       </w:r>
       <w:proofErr w:type="spellStart"/>
       <w:r>
@@ -10013,7 +10166,19 @@
           <w:sz w:val="20"/>
           <w:szCs w:val="20"/>
         </w:rPr>
-        <w:t>scene_num</w:t>
+        <w:t>scene_</w:t>
+      </w:r>
+      <w:proofErr w:type="gramStart"/>
+      <w:r>
+        <w:rPr>
+          <w:rStyle w:val="n"/>
+          <w:rFonts w:ascii="Consolas" w:hAnsi="Consolas"/>
+          <w:color w:val="000000"/>
+          <w:spacing w:val="4"/>
+          <w:sz w:val="20"/>
+          <w:szCs w:val="20"/>
+        </w:rPr>
+        <w:t>num</w:t>
       </w:r>
       <w:proofErr w:type="spellEnd"/>
       <w:r>
@@ -10027,6 +10192,7 @@
         </w:rPr>
         <w:t>;</w:t>
       </w:r>
+      <w:proofErr w:type="gramEnd"/>
     </w:p>
     <w:p>
       <w:pPr>
@@ -10094,7 +10260,19 @@
           <w:sz w:val="20"/>
           <w:szCs w:val="20"/>
         </w:rPr>
-        <w:t>protocol_num</w:t>
+        <w:t>protocol_</w:t>
+      </w:r>
+      <w:proofErr w:type="gramStart"/>
+      <w:r>
+        <w:rPr>
+          <w:rStyle w:val="n"/>
+          <w:rFonts w:ascii="Consolas" w:hAnsi="Consolas"/>
+          <w:color w:val="000000"/>
+          <w:spacing w:val="4"/>
+          <w:sz w:val="20"/>
+          <w:szCs w:val="20"/>
+        </w:rPr>
+        <w:t>num</w:t>
       </w:r>
       <w:proofErr w:type="spellEnd"/>
       <w:r>
@@ -10108,6 +10286,7 @@
         </w:rPr>
         <w:t>;</w:t>
       </w:r>
+      <w:proofErr w:type="gramEnd"/>
     </w:p>
     <w:p>
       <w:pPr>
@@ -10158,6 +10337,7 @@
           <w:szCs w:val="20"/>
         </w:rPr>
       </w:pPr>
+      <w:proofErr w:type="gramStart"/>
       <w:r>
         <w:rPr>
           <w:rStyle w:val="c1"/>
@@ -10184,6 +10364,7 @@
         </w:rPr>
         <w:t>클라이언트</w:t>
       </w:r>
+      <w:proofErr w:type="gramEnd"/>
       <w:r>
         <w:rPr>
           <w:rStyle w:val="c1"/>
@@ -10337,7 +10518,21 @@
           <w:sz w:val="20"/>
           <w:szCs w:val="20"/>
         </w:rPr>
-        <w:t>SC_LobbytoCharsel_init</w:t>
+        <w:t>SC_LobbytoCharsel_</w:t>
+      </w:r>
+      <w:proofErr w:type="gramStart"/>
+      <w:r>
+        <w:rPr>
+          <w:rStyle w:val="nc"/>
+          <w:rFonts w:ascii="Consolas" w:hAnsi="Consolas"/>
+          <w:b/>
+          <w:bCs/>
+          <w:color w:val="0000FF"/>
+          <w:spacing w:val="4"/>
+          <w:sz w:val="20"/>
+          <w:szCs w:val="20"/>
+        </w:rPr>
+        <w:t>init</w:t>
       </w:r>
       <w:proofErr w:type="spellEnd"/>
       <w:r>
@@ -10373,7 +10568,21 @@
           <w:sz w:val="20"/>
           <w:szCs w:val="20"/>
         </w:rPr>
-        <w:t>//</w:t>
+        <w:t>/</w:t>
+      </w:r>
+      <w:proofErr w:type="gramEnd"/>
+      <w:r>
+        <w:rPr>
+          <w:rStyle w:val="c1"/>
+          <w:rFonts w:ascii="Consolas" w:hAnsi="Consolas"/>
+          <w:i/>
+          <w:iCs/>
+          <w:color w:val="3D7B7B"/>
+          <w:spacing w:val="4"/>
+          <w:sz w:val="20"/>
+          <w:szCs w:val="20"/>
+        </w:rPr>
+        <w:t>/</w:t>
       </w:r>
       <w:r>
         <w:rPr>
@@ -10512,7 +10721,19 @@
           <w:sz w:val="20"/>
           <w:szCs w:val="20"/>
         </w:rPr>
-        <w:t>scene_num</w:t>
+        <w:t>scene_</w:t>
+      </w:r>
+      <w:proofErr w:type="gramStart"/>
+      <w:r>
+        <w:rPr>
+          <w:rStyle w:val="n"/>
+          <w:rFonts w:ascii="Consolas" w:hAnsi="Consolas"/>
+          <w:color w:val="000000"/>
+          <w:spacing w:val="4"/>
+          <w:sz w:val="20"/>
+          <w:szCs w:val="20"/>
+        </w:rPr>
+        <w:t>num</w:t>
       </w:r>
       <w:proofErr w:type="spellEnd"/>
       <w:r>
@@ -10526,6 +10747,7 @@
         </w:rPr>
         <w:t>;</w:t>
       </w:r>
+      <w:proofErr w:type="gramEnd"/>
     </w:p>
     <w:p>
       <w:pPr>
@@ -10608,7 +10830,19 @@
           <w:sz w:val="20"/>
           <w:szCs w:val="20"/>
         </w:rPr>
-        <w:t>protocol_num</w:t>
+        <w:t>protocol_</w:t>
+      </w:r>
+      <w:proofErr w:type="gramStart"/>
+      <w:r>
+        <w:rPr>
+          <w:rStyle w:val="n"/>
+          <w:rFonts w:ascii="Consolas" w:hAnsi="Consolas"/>
+          <w:color w:val="000000"/>
+          <w:spacing w:val="4"/>
+          <w:sz w:val="20"/>
+          <w:szCs w:val="20"/>
+        </w:rPr>
+        <w:t>num</w:t>
       </w:r>
       <w:proofErr w:type="spellEnd"/>
       <w:r>
@@ -10622,6 +10856,7 @@
         </w:rPr>
         <w:t>;</w:t>
       </w:r>
+      <w:proofErr w:type="gramEnd"/>
     </w:p>
     <w:p>
       <w:pPr>
@@ -10694,7 +10929,19 @@
           <w:sz w:val="20"/>
           <w:szCs w:val="20"/>
         </w:rPr>
-        <w:t>char_num</w:t>
+        <w:t>char_</w:t>
+      </w:r>
+      <w:proofErr w:type="gramStart"/>
+      <w:r>
+        <w:rPr>
+          <w:rStyle w:val="n"/>
+          <w:rFonts w:ascii="Consolas" w:hAnsi="Consolas"/>
+          <w:color w:val="000000"/>
+          <w:spacing w:val="4"/>
+          <w:sz w:val="20"/>
+          <w:szCs w:val="20"/>
+        </w:rPr>
+        <w:t>num</w:t>
       </w:r>
       <w:proofErr w:type="spellEnd"/>
       <w:r>
@@ -10730,7 +10977,21 @@
           <w:sz w:val="20"/>
           <w:szCs w:val="20"/>
         </w:rPr>
-        <w:t>//</w:t>
+        <w:t>/</w:t>
+      </w:r>
+      <w:proofErr w:type="gramEnd"/>
+      <w:r>
+        <w:rPr>
+          <w:rStyle w:val="c1"/>
+          <w:rFonts w:ascii="Consolas" w:hAnsi="Consolas"/>
+          <w:i/>
+          <w:iCs/>
+          <w:color w:val="3D7B7B"/>
+          <w:spacing w:val="4"/>
+          <w:sz w:val="20"/>
+          <w:szCs w:val="20"/>
+        </w:rPr>
+        <w:t>/</w:t>
       </w:r>
       <w:r>
         <w:rPr>
@@ -10953,7 +11214,19 @@
           <w:sz w:val="20"/>
           <w:szCs w:val="20"/>
         </w:rPr>
-        <w:t>char_type</w:t>
+        <w:t>char_</w:t>
+      </w:r>
+      <w:proofErr w:type="gramStart"/>
+      <w:r>
+        <w:rPr>
+          <w:rStyle w:val="n"/>
+          <w:rFonts w:ascii="Consolas" w:hAnsi="Consolas"/>
+          <w:color w:val="000000"/>
+          <w:spacing w:val="4"/>
+          <w:sz w:val="20"/>
+          <w:szCs w:val="20"/>
+        </w:rPr>
+        <w:t>type</w:t>
       </w:r>
       <w:proofErr w:type="spellEnd"/>
       <w:r>
@@ -10967,6 +11240,7 @@
         </w:rPr>
         <w:t>;</w:t>
       </w:r>
+      <w:proofErr w:type="gramEnd"/>
     </w:p>
     <w:p>
       <w:pPr>
@@ -11037,7 +11311,19 @@
           <w:sz w:val="20"/>
           <w:szCs w:val="20"/>
         </w:rPr>
-        <w:t>_ready</w:t>
+        <w:t>_</w:t>
+      </w:r>
+      <w:proofErr w:type="gramStart"/>
+      <w:r>
+        <w:rPr>
+          <w:rStyle w:val="n"/>
+          <w:rFonts w:ascii="Consolas" w:hAnsi="Consolas"/>
+          <w:color w:val="000000"/>
+          <w:spacing w:val="4"/>
+          <w:sz w:val="20"/>
+          <w:szCs w:val="20"/>
+        </w:rPr>
+        <w:t>ready</w:t>
       </w:r>
       <w:r>
         <w:rPr>
@@ -11050,6 +11336,7 @@
         </w:rPr>
         <w:t>;</w:t>
       </w:r>
+      <w:proofErr w:type="gramEnd"/>
     </w:p>
     <w:p>
       <w:pPr>
@@ -11150,6 +11437,7 @@
         </w:rPr>
         <w:t xml:space="preserve"> </w:t>
       </w:r>
+      <w:proofErr w:type="gramStart"/>
       <w:r>
         <w:rPr>
           <w:rStyle w:val="p"/>
@@ -11183,7 +11471,21 @@
           <w:sz w:val="20"/>
           <w:szCs w:val="20"/>
         </w:rPr>
-        <w:t>//</w:t>
+        <w:t>/</w:t>
+      </w:r>
+      <w:proofErr w:type="gramEnd"/>
+      <w:r>
+        <w:rPr>
+          <w:rStyle w:val="c1"/>
+          <w:rFonts w:ascii="Consolas" w:hAnsi="Consolas"/>
+          <w:i/>
+          <w:iCs/>
+          <w:color w:val="3D7B7B"/>
+          <w:spacing w:val="4"/>
+          <w:sz w:val="20"/>
+          <w:szCs w:val="20"/>
+        </w:rPr>
+        <w:t>/</w:t>
       </w:r>
       <w:proofErr w:type="spellStart"/>
       <w:r>
@@ -11310,7 +11612,19 @@
           <w:sz w:val="20"/>
           <w:szCs w:val="20"/>
         </w:rPr>
-        <w:t>scene_num</w:t>
+        <w:t>scene_</w:t>
+      </w:r>
+      <w:proofErr w:type="gramStart"/>
+      <w:r>
+        <w:rPr>
+          <w:rStyle w:val="n"/>
+          <w:rFonts w:ascii="Consolas" w:hAnsi="Consolas"/>
+          <w:color w:val="000000"/>
+          <w:spacing w:val="4"/>
+          <w:sz w:val="20"/>
+          <w:szCs w:val="20"/>
+        </w:rPr>
+        <w:t>num</w:t>
       </w:r>
       <w:proofErr w:type="spellEnd"/>
       <w:r>
@@ -11324,6 +11638,7 @@
         </w:rPr>
         <w:t>;</w:t>
       </w:r>
+      <w:proofErr w:type="gramEnd"/>
     </w:p>
     <w:p>
       <w:pPr>
@@ -11402,7 +11717,19 @@
           <w:sz w:val="20"/>
           <w:szCs w:val="20"/>
         </w:rPr>
-        <w:t>protocol_num</w:t>
+        <w:t>protocol_</w:t>
+      </w:r>
+      <w:proofErr w:type="gramStart"/>
+      <w:r>
+        <w:rPr>
+          <w:rStyle w:val="n"/>
+          <w:rFonts w:ascii="Consolas" w:hAnsi="Consolas"/>
+          <w:color w:val="000000"/>
+          <w:spacing w:val="4"/>
+          <w:sz w:val="20"/>
+          <w:szCs w:val="20"/>
+        </w:rPr>
+        <w:t>num</w:t>
       </w:r>
       <w:proofErr w:type="spellEnd"/>
       <w:r>
@@ -11416,6 +11743,7 @@
         </w:rPr>
         <w:t>;</w:t>
       </w:r>
+      <w:proofErr w:type="gramEnd"/>
     </w:p>
     <w:p>
       <w:pPr>
@@ -11441,6 +11769,7 @@
         <w:t xml:space="preserve">    </w:t>
       </w:r>
       <w:proofErr w:type="spellStart"/>
+      <w:proofErr w:type="gramStart"/>
       <w:r>
         <w:rPr>
           <w:rStyle w:val="n"/>
@@ -11473,7 +11802,19 @@
           <w:sz w:val="20"/>
           <w:szCs w:val="20"/>
         </w:rPr>
-        <w:t>_timer</w:t>
+        <w:t>_</w:t>
+      </w:r>
+      <w:proofErr w:type="gramEnd"/>
+      <w:r>
+        <w:rPr>
+          <w:rStyle w:val="n"/>
+          <w:rFonts w:ascii="Consolas" w:hAnsi="Consolas"/>
+          <w:color w:val="000000"/>
+          <w:spacing w:val="4"/>
+          <w:sz w:val="20"/>
+          <w:szCs w:val="20"/>
+        </w:rPr>
+        <w:t>timer</w:t>
       </w:r>
       <w:r>
         <w:rPr>
@@ -11658,7 +11999,19 @@
           <w:sz w:val="20"/>
           <w:szCs w:val="20"/>
         </w:rPr>
-        <w:t>_location</w:t>
+        <w:t>_</w:t>
+      </w:r>
+      <w:proofErr w:type="gramStart"/>
+      <w:r>
+        <w:rPr>
+          <w:rStyle w:val="n"/>
+          <w:rFonts w:ascii="Consolas" w:hAnsi="Consolas"/>
+          <w:color w:val="000000"/>
+          <w:spacing w:val="4"/>
+          <w:sz w:val="20"/>
+          <w:szCs w:val="20"/>
+        </w:rPr>
+        <w:t>location</w:t>
       </w:r>
       <w:r>
         <w:rPr>
@@ -11671,6 +12024,7 @@
         </w:rPr>
         <w:t>;</w:t>
       </w:r>
+      <w:proofErr w:type="gramEnd"/>
     </w:p>
     <w:p>
       <w:pPr>
@@ -11730,7 +12084,19 @@
           <w:sz w:val="20"/>
           <w:szCs w:val="20"/>
         </w:rPr>
-        <w:t>_state</w:t>
+        <w:t>_</w:t>
+      </w:r>
+      <w:proofErr w:type="gramStart"/>
+      <w:r>
+        <w:rPr>
+          <w:rStyle w:val="n"/>
+          <w:rFonts w:ascii="Consolas" w:hAnsi="Consolas"/>
+          <w:color w:val="000000"/>
+          <w:spacing w:val="4"/>
+          <w:sz w:val="20"/>
+          <w:szCs w:val="20"/>
+        </w:rPr>
+        <w:t>state</w:t>
       </w:r>
       <w:r>
         <w:rPr>
@@ -11743,6 +12109,7 @@
         </w:rPr>
         <w:t>;</w:t>
       </w:r>
+      <w:proofErr w:type="gramEnd"/>
     </w:p>
     <w:p>
       <w:pPr>
@@ -11798,7 +12165,19 @@
           <w:sz w:val="20"/>
           <w:szCs w:val="20"/>
         </w:rPr>
-        <w:t>_coin</w:t>
+        <w:t>_</w:t>
+      </w:r>
+      <w:proofErr w:type="gramStart"/>
+      <w:r>
+        <w:rPr>
+          <w:rStyle w:val="n"/>
+          <w:rFonts w:ascii="Consolas" w:hAnsi="Consolas"/>
+          <w:color w:val="000000"/>
+          <w:spacing w:val="4"/>
+          <w:sz w:val="20"/>
+          <w:szCs w:val="20"/>
+        </w:rPr>
+        <w:t>coin</w:t>
       </w:r>
       <w:r>
         <w:rPr>
@@ -11811,6 +12190,7 @@
         </w:rPr>
         <w:t>;</w:t>
       </w:r>
+      <w:proofErr w:type="gramEnd"/>
     </w:p>
     <w:p>
       <w:pPr>
@@ -11897,7 +12277,21 @@
           <w:sz w:val="20"/>
           <w:szCs w:val="20"/>
         </w:rPr>
-        <w:t>SC_IngametoFinish_init</w:t>
+        <w:t>SC_IngametoFinish_</w:t>
+      </w:r>
+      <w:proofErr w:type="gramStart"/>
+      <w:r>
+        <w:rPr>
+          <w:rStyle w:val="nc"/>
+          <w:rFonts w:ascii="Consolas" w:hAnsi="Consolas"/>
+          <w:b/>
+          <w:bCs/>
+          <w:color w:val="0000FF"/>
+          <w:spacing w:val="4"/>
+          <w:sz w:val="20"/>
+          <w:szCs w:val="20"/>
+        </w:rPr>
+        <w:t>init</w:t>
       </w:r>
       <w:proofErr w:type="spellEnd"/>
       <w:r>
@@ -11933,7 +12327,21 @@
           <w:sz w:val="20"/>
           <w:szCs w:val="20"/>
         </w:rPr>
-        <w:t>//</w:t>
+        <w:t>/</w:t>
+      </w:r>
+      <w:proofErr w:type="gramEnd"/>
+      <w:r>
+        <w:rPr>
+          <w:rStyle w:val="c1"/>
+          <w:rFonts w:ascii="Consolas" w:hAnsi="Consolas"/>
+          <w:i/>
+          <w:iCs/>
+          <w:color w:val="3D7B7B"/>
+          <w:spacing w:val="4"/>
+          <w:sz w:val="20"/>
+          <w:szCs w:val="20"/>
+        </w:rPr>
+        <w:t>/</w:t>
       </w:r>
       <w:proofErr w:type="spellStart"/>
       <w:r>
@@ -12056,7 +12464,19 @@
           <w:sz w:val="20"/>
           <w:szCs w:val="20"/>
         </w:rPr>
-        <w:t>scene_num</w:t>
+        <w:t>scene_</w:t>
+      </w:r>
+      <w:proofErr w:type="gramStart"/>
+      <w:r>
+        <w:rPr>
+          <w:rStyle w:val="n"/>
+          <w:rFonts w:ascii="Consolas" w:hAnsi="Consolas"/>
+          <w:color w:val="000000"/>
+          <w:spacing w:val="4"/>
+          <w:sz w:val="20"/>
+          <w:szCs w:val="20"/>
+        </w:rPr>
+        <w:t>num</w:t>
       </w:r>
       <w:proofErr w:type="spellEnd"/>
       <w:r>
@@ -12070,6 +12490,7 @@
         </w:rPr>
         <w:t>;</w:t>
       </w:r>
+      <w:proofErr w:type="gramEnd"/>
     </w:p>
     <w:p>
       <w:pPr>
@@ -12137,7 +12558,19 @@
           <w:sz w:val="20"/>
           <w:szCs w:val="20"/>
         </w:rPr>
-        <w:t>protocol_num</w:t>
+        <w:t>protocol_</w:t>
+      </w:r>
+      <w:proofErr w:type="gramStart"/>
+      <w:r>
+        <w:rPr>
+          <w:rStyle w:val="n"/>
+          <w:rFonts w:ascii="Consolas" w:hAnsi="Consolas"/>
+          <w:color w:val="000000"/>
+          <w:spacing w:val="4"/>
+          <w:sz w:val="20"/>
+          <w:szCs w:val="20"/>
+        </w:rPr>
+        <w:t>num</w:t>
       </w:r>
       <w:proofErr w:type="spellEnd"/>
       <w:r>
@@ -12151,6 +12584,7 @@
         </w:rPr>
         <w:t>;</w:t>
       </w:r>
+      <w:proofErr w:type="gramEnd"/>
     </w:p>
     <w:p>
       <w:pPr>
@@ -12209,6 +12643,7 @@
         <w:t>_</w:t>
       </w:r>
       <w:proofErr w:type="spellStart"/>
+      <w:proofErr w:type="gramStart"/>
       <w:r>
         <w:rPr>
           <w:rStyle w:val="n"/>
@@ -12232,6 +12667,7 @@
         </w:rPr>
         <w:t>;</w:t>
       </w:r>
+      <w:proofErr w:type="gramEnd"/>
     </w:p>
     <w:p>
       <w:pPr>
@@ -12318,7 +12754,21 @@
           <w:sz w:val="20"/>
           <w:szCs w:val="20"/>
         </w:rPr>
-        <w:t>SC_FinishtoLobby_init</w:t>
+        <w:t>SC_FinishtoLobby_</w:t>
+      </w:r>
+      <w:proofErr w:type="gramStart"/>
+      <w:r>
+        <w:rPr>
+          <w:rStyle w:val="nc"/>
+          <w:rFonts w:ascii="Consolas" w:hAnsi="Consolas"/>
+          <w:b/>
+          <w:bCs/>
+          <w:color w:val="0000FF"/>
+          <w:spacing w:val="4"/>
+          <w:sz w:val="20"/>
+          <w:szCs w:val="20"/>
+        </w:rPr>
+        <w:t>init</w:t>
       </w:r>
       <w:proofErr w:type="spellEnd"/>
       <w:r>
@@ -12354,7 +12804,21 @@
           <w:sz w:val="20"/>
           <w:szCs w:val="20"/>
         </w:rPr>
-        <w:t>//</w:t>
+        <w:t>/</w:t>
+      </w:r>
+      <w:proofErr w:type="gramEnd"/>
+      <w:r>
+        <w:rPr>
+          <w:rStyle w:val="c1"/>
+          <w:rFonts w:ascii="Consolas" w:hAnsi="Consolas"/>
+          <w:i/>
+          <w:iCs/>
+          <w:color w:val="3D7B7B"/>
+          <w:spacing w:val="4"/>
+          <w:sz w:val="20"/>
+          <w:szCs w:val="20"/>
+        </w:rPr>
+        <w:t>/</w:t>
       </w:r>
       <w:proofErr w:type="spellStart"/>
       <w:r>
@@ -12480,7 +12944,19 @@
           <w:sz w:val="20"/>
           <w:szCs w:val="20"/>
         </w:rPr>
-        <w:t>scene_num</w:t>
+        <w:t>scene_</w:t>
+      </w:r>
+      <w:proofErr w:type="gramStart"/>
+      <w:r>
+        <w:rPr>
+          <w:rStyle w:val="n"/>
+          <w:rFonts w:ascii="Consolas" w:hAnsi="Consolas"/>
+          <w:color w:val="000000"/>
+          <w:spacing w:val="4"/>
+          <w:sz w:val="20"/>
+          <w:szCs w:val="20"/>
+        </w:rPr>
+        <w:t>num</w:t>
       </w:r>
       <w:proofErr w:type="spellEnd"/>
       <w:r>
@@ -12494,6 +12970,7 @@
         </w:rPr>
         <w:t>;</w:t>
       </w:r>
+      <w:proofErr w:type="gramEnd"/>
     </w:p>
     <w:p>
       <w:pPr>
@@ -12572,7 +13049,19 @@
           <w:sz w:val="20"/>
           <w:szCs w:val="20"/>
         </w:rPr>
-        <w:t>protocol_num</w:t>
+        <w:t>protocol_</w:t>
+      </w:r>
+      <w:proofErr w:type="gramStart"/>
+      <w:r>
+        <w:rPr>
+          <w:rStyle w:val="n"/>
+          <w:rFonts w:ascii="Consolas" w:hAnsi="Consolas"/>
+          <w:color w:val="000000"/>
+          <w:spacing w:val="4"/>
+          <w:sz w:val="20"/>
+          <w:szCs w:val="20"/>
+        </w:rPr>
+        <w:t>num</w:t>
       </w:r>
       <w:proofErr w:type="spellEnd"/>
       <w:r>
@@ -12586,6 +13075,7 @@
         </w:rPr>
         <w:t>;</w:t>
       </w:r>
+      <w:proofErr w:type="gramEnd"/>
     </w:p>
     <w:p>
       <w:pPr>
@@ -12700,6 +13190,7 @@
         </w:rPr>
         <w:t>_</w:t>
       </w:r>
+      <w:proofErr w:type="gramStart"/>
       <w:r>
         <w:rPr>
           <w:rStyle w:val="nc"/>
@@ -12725,6 +13216,7 @@
         </w:rPr>
         <w:t>{</w:t>
       </w:r>
+      <w:proofErr w:type="gramEnd"/>
     </w:p>
     <w:p>
       <w:pPr>
@@ -12807,6 +13299,7 @@
         <w:t>vkey</w:t>
       </w:r>
       <w:proofErr w:type="spellEnd"/>
+      <w:proofErr w:type="gramStart"/>
       <w:r>
         <w:rPr>
           <w:rStyle w:val="p"/>
@@ -12840,7 +13333,21 @@
           <w:sz w:val="20"/>
           <w:szCs w:val="20"/>
         </w:rPr>
-        <w:t xml:space="preserve">// </w:t>
+        <w:t>/</w:t>
+      </w:r>
+      <w:proofErr w:type="gramEnd"/>
+      <w:r>
+        <w:rPr>
+          <w:rStyle w:val="c1"/>
+          <w:rFonts w:ascii="Consolas" w:hAnsi="Consolas"/>
+          <w:i/>
+          <w:iCs/>
+          <w:color w:val="3D7B7B"/>
+          <w:spacing w:val="4"/>
+          <w:sz w:val="20"/>
+          <w:szCs w:val="20"/>
+        </w:rPr>
+        <w:t xml:space="preserve">/ </w:t>
       </w:r>
       <w:proofErr w:type="spellStart"/>
       <w:r>
@@ -13103,6 +13610,7 @@
         <w:tab/>
       </w:r>
       <w:proofErr w:type="spellStart"/>
+      <w:proofErr w:type="gramStart"/>
       <w:r>
         <w:rPr>
           <w:rStyle w:val="n"/>
@@ -13126,6 +13634,7 @@
         </w:rPr>
         <w:t>;</w:t>
       </w:r>
+      <w:proofErr w:type="gramEnd"/>
       <w:r>
         <w:rPr>
           <w:rStyle w:val="w"/>
@@ -13237,6 +13746,7 @@
         </w:rPr>
         <w:t>{</w:t>
       </w:r>
+      <w:proofErr w:type="gramStart"/>
       <w:r>
         <w:rPr>
           <w:rStyle w:val="c1"/>
@@ -13265,6 +13775,7 @@
         <w:t>GetAsyncKeyState</w:t>
       </w:r>
       <w:proofErr w:type="spellEnd"/>
+      <w:proofErr w:type="gramEnd"/>
       <w:r>
         <w:rPr>
           <w:rStyle w:val="c1"/>
@@ -13505,7 +14016,19 @@
           <w:sz w:val="20"/>
           <w:szCs w:val="20"/>
         </w:rPr>
-        <w:t>horizontal_key</w:t>
+        <w:t>horizontal_</w:t>
+      </w:r>
+      <w:proofErr w:type="gramStart"/>
+      <w:r>
+        <w:rPr>
+          <w:rStyle w:val="n"/>
+          <w:rFonts w:ascii="Consolas" w:hAnsi="Consolas"/>
+          <w:color w:val="000000"/>
+          <w:spacing w:val="4"/>
+          <w:sz w:val="20"/>
+          <w:szCs w:val="20"/>
+        </w:rPr>
+        <w:t>key</w:t>
       </w:r>
       <w:proofErr w:type="spellEnd"/>
       <w:r>
@@ -13541,7 +14064,21 @@
           <w:sz w:val="20"/>
           <w:szCs w:val="20"/>
         </w:rPr>
-        <w:t xml:space="preserve">// </w:t>
+        <w:t>/</w:t>
+      </w:r>
+      <w:proofErr w:type="gramEnd"/>
+      <w:r>
+        <w:rPr>
+          <w:rStyle w:val="c1"/>
+          <w:rFonts w:ascii="Consolas" w:hAnsi="Consolas"/>
+          <w:i/>
+          <w:iCs/>
+          <w:color w:val="3D7B7B"/>
+          <w:spacing w:val="4"/>
+          <w:sz w:val="20"/>
+          <w:szCs w:val="20"/>
+        </w:rPr>
+        <w:t xml:space="preserve">/ </w:t>
       </w:r>
       <w:r>
         <w:rPr>
@@ -13623,7 +14160,19 @@
           <w:sz w:val="20"/>
           <w:szCs w:val="20"/>
         </w:rPr>
-        <w:t>vertical_key</w:t>
+        <w:t>vertical_</w:t>
+      </w:r>
+      <w:proofErr w:type="gramStart"/>
+      <w:r>
+        <w:rPr>
+          <w:rStyle w:val="n"/>
+          <w:rFonts w:ascii="Consolas" w:hAnsi="Consolas"/>
+          <w:color w:val="000000"/>
+          <w:spacing w:val="4"/>
+          <w:sz w:val="20"/>
+          <w:szCs w:val="20"/>
+        </w:rPr>
+        <w:t>key</w:t>
       </w:r>
       <w:proofErr w:type="spellEnd"/>
       <w:r>
@@ -13646,7 +14195,19 @@
           <w:sz w:val="20"/>
           <w:szCs w:val="20"/>
         </w:rPr>
-        <w:t xml:space="preserve">    </w:t>
+        <w:t xml:space="preserve">   </w:t>
+      </w:r>
+      <w:proofErr w:type="gramEnd"/>
+      <w:r>
+        <w:rPr>
+          <w:rStyle w:val="w"/>
+          <w:rFonts w:ascii="Consolas" w:hAnsi="Consolas"/>
+          <w:color w:val="BBBBBB"/>
+          <w:spacing w:val="4"/>
+          <w:sz w:val="20"/>
+          <w:szCs w:val="20"/>
+        </w:rPr>
+        <w:t xml:space="preserve"> </w:t>
       </w:r>
       <w:r>
         <w:rPr>
@@ -13741,7 +14302,19 @@
           <w:sz w:val="20"/>
           <w:szCs w:val="20"/>
         </w:rPr>
-        <w:t>skill_key</w:t>
+        <w:t>skill_</w:t>
+      </w:r>
+      <w:proofErr w:type="gramStart"/>
+      <w:r>
+        <w:rPr>
+          <w:rStyle w:val="n"/>
+          <w:rFonts w:ascii="Consolas" w:hAnsi="Consolas"/>
+          <w:color w:val="000000"/>
+          <w:spacing w:val="4"/>
+          <w:sz w:val="20"/>
+          <w:szCs w:val="20"/>
+        </w:rPr>
+        <w:t>key</w:t>
       </w:r>
       <w:proofErr w:type="spellEnd"/>
       <w:r>
@@ -13764,7 +14337,19 @@
           <w:sz w:val="20"/>
           <w:szCs w:val="20"/>
         </w:rPr>
-        <w:t xml:space="preserve">       </w:t>
+        <w:t xml:space="preserve">   </w:t>
+      </w:r>
+      <w:proofErr w:type="gramEnd"/>
+      <w:r>
+        <w:rPr>
+          <w:rStyle w:val="w"/>
+          <w:rFonts w:ascii="Consolas" w:hAnsi="Consolas"/>
+          <w:color w:val="BBBBBB"/>
+          <w:spacing w:val="4"/>
+          <w:sz w:val="20"/>
+          <w:szCs w:val="20"/>
+        </w:rPr>
+        <w:t xml:space="preserve">    </w:t>
       </w:r>
       <w:r>
         <w:rPr>
@@ -13976,7 +14561,19 @@
           <w:sz w:val="20"/>
           <w:szCs w:val="20"/>
         </w:rPr>
-        <w:t>_input</w:t>
+        <w:t>_</w:t>
+      </w:r>
+      <w:proofErr w:type="gramStart"/>
+      <w:r>
+        <w:rPr>
+          <w:rStyle w:val="n"/>
+          <w:rFonts w:ascii="Consolas" w:hAnsi="Consolas"/>
+          <w:color w:val="000000"/>
+          <w:spacing w:val="4"/>
+          <w:sz w:val="20"/>
+          <w:szCs w:val="20"/>
+        </w:rPr>
+        <w:t>input</w:t>
       </w:r>
       <w:r>
         <w:rPr>
@@ -13989,6 +14586,7 @@
         </w:rPr>
         <w:t>;</w:t>
       </w:r>
+      <w:proofErr w:type="gramEnd"/>
     </w:p>
     <w:p>
       <w:pPr>
@@ -14070,7 +14668,19 @@
           <w:sz w:val="20"/>
           <w:szCs w:val="20"/>
         </w:rPr>
-        <w:t>_ready</w:t>
+        <w:t>_</w:t>
+      </w:r>
+      <w:proofErr w:type="gramStart"/>
+      <w:r>
+        <w:rPr>
+          <w:rStyle w:val="n"/>
+          <w:rFonts w:ascii="Consolas" w:hAnsi="Consolas"/>
+          <w:color w:val="000000"/>
+          <w:spacing w:val="4"/>
+          <w:sz w:val="20"/>
+          <w:szCs w:val="20"/>
+        </w:rPr>
+        <w:t>ready</w:t>
       </w:r>
       <w:r>
         <w:rPr>
@@ -14083,6 +14693,7 @@
         </w:rPr>
         <w:t>;</w:t>
       </w:r>
+      <w:proofErr w:type="gramEnd"/>
     </w:p>
     <w:p>
       <w:pPr>
@@ -14118,7 +14729,7 @@
         </w:numPr>
         <w:ind w:firstLineChars="0"/>
       </w:pPr>
-      <w:bookmarkStart w:id="11" w:name="_Toc118311395"/>
+      <w:bookmarkStart w:id="11" w:name="_Toc118367814"/>
       <w:r>
         <w:rPr>
           <w:rFonts w:hint="eastAsia"/>
@@ -14240,6 +14851,7 @@
               <w:t xml:space="preserve"> </w:t>
             </w:r>
             <w:proofErr w:type="spellStart"/>
+            <w:proofErr w:type="gramStart"/>
             <w:r>
               <w:rPr>
                 <w:rStyle w:val="n"/>
@@ -14261,7 +14873,19 @@
                 <w:sz w:val="20"/>
                 <w:szCs w:val="20"/>
               </w:rPr>
-              <w:t>()</w:t>
+              <w:t>(</w:t>
+            </w:r>
+            <w:proofErr w:type="gramEnd"/>
+            <w:r>
+              <w:rPr>
+                <w:rStyle w:val="p"/>
+                <w:rFonts w:ascii="Consolas" w:hAnsi="Consolas"/>
+                <w:color w:val="000000"/>
+                <w:spacing w:val="4"/>
+                <w:sz w:val="20"/>
+                <w:szCs w:val="20"/>
+              </w:rPr>
+              <w:t>)</w:t>
             </w:r>
           </w:p>
         </w:tc>
@@ -14465,6 +15089,7 @@
               <w:t xml:space="preserve"> </w:t>
             </w:r>
             <w:proofErr w:type="spellStart"/>
+            <w:proofErr w:type="gramStart"/>
             <w:r>
               <w:rPr>
                 <w:rStyle w:val="n"/>
@@ -14486,7 +15111,19 @@
                 <w:sz w:val="20"/>
                 <w:szCs w:val="20"/>
               </w:rPr>
-              <w:t>()</w:t>
+              <w:t>(</w:t>
+            </w:r>
+            <w:proofErr w:type="gramEnd"/>
+            <w:r>
+              <w:rPr>
+                <w:rStyle w:val="p"/>
+                <w:rFonts w:ascii="Consolas" w:hAnsi="Consolas"/>
+                <w:color w:val="000000"/>
+                <w:spacing w:val="4"/>
+                <w:sz w:val="20"/>
+                <w:szCs w:val="20"/>
+              </w:rPr>
+              <w:t>)</w:t>
             </w:r>
           </w:p>
         </w:tc>
@@ -14513,7 +15150,29 @@
                 <w:sz w:val="20"/>
                 <w:szCs w:val="20"/>
               </w:rPr>
-              <w:t>접속한 순서대로 클라이언트에게 넘버를 부여하고 클라이언트가 3명이 모두 접속 했는지 확인한다.</w:t>
+              <w:t xml:space="preserve">접속한 순서대로 클라이언트에게 넘버를 부여하고 클라이언트가 3명이 모두 </w:t>
+            </w:r>
+            <w:proofErr w:type="gramStart"/>
+            <w:r>
+              <w:rPr>
+                <w:rStyle w:val="c1"/>
+                <w:rFonts w:ascii="Microsoft GothicNeo Light" w:eastAsia="Microsoft GothicNeo Light" w:hAnsi="Microsoft GothicNeo Light" w:cs="Microsoft GothicNeo Light"/>
+                <w:spacing w:val="4"/>
+                <w:sz w:val="20"/>
+                <w:szCs w:val="20"/>
+              </w:rPr>
+              <w:t>접속 했는지</w:t>
+            </w:r>
+            <w:proofErr w:type="gramEnd"/>
+            <w:r>
+              <w:rPr>
+                <w:rStyle w:val="c1"/>
+                <w:rFonts w:ascii="Microsoft GothicNeo Light" w:eastAsia="Microsoft GothicNeo Light" w:hAnsi="Microsoft GothicNeo Light" w:cs="Microsoft GothicNeo Light"/>
+                <w:spacing w:val="4"/>
+                <w:sz w:val="20"/>
+                <w:szCs w:val="20"/>
+              </w:rPr>
+              <w:t xml:space="preserve"> 확인한다.</w:t>
             </w:r>
           </w:p>
         </w:tc>
@@ -14744,6 +15403,7 @@
               <w:t xml:space="preserve"> </w:t>
             </w:r>
             <w:proofErr w:type="spellStart"/>
+            <w:proofErr w:type="gramStart"/>
             <w:r>
               <w:rPr>
                 <w:rStyle w:val="n"/>
@@ -14765,7 +15425,19 @@
                 <w:sz w:val="20"/>
                 <w:szCs w:val="20"/>
               </w:rPr>
-              <w:t>()</w:t>
+              <w:t>(</w:t>
+            </w:r>
+            <w:proofErr w:type="gramEnd"/>
+            <w:r>
+              <w:rPr>
+                <w:rStyle w:val="p"/>
+                <w:rFonts w:ascii="Consolas" w:hAnsi="Consolas"/>
+                <w:color w:val="000000"/>
+                <w:spacing w:val="4"/>
+                <w:sz w:val="20"/>
+                <w:szCs w:val="20"/>
+              </w:rPr>
+              <w:t>)</w:t>
             </w:r>
           </w:p>
         </w:tc>
@@ -14861,6 +15533,7 @@
               <w:t xml:space="preserve"> </w:t>
             </w:r>
             <w:proofErr w:type="spellStart"/>
+            <w:proofErr w:type="gramStart"/>
             <w:r>
               <w:rPr>
                 <w:rStyle w:val="n"/>
@@ -14882,7 +15555,19 @@
                 <w:sz w:val="20"/>
                 <w:szCs w:val="20"/>
               </w:rPr>
-              <w:t>()</w:t>
+              <w:t>(</w:t>
+            </w:r>
+            <w:proofErr w:type="gramEnd"/>
+            <w:r>
+              <w:rPr>
+                <w:rStyle w:val="p"/>
+                <w:rFonts w:ascii="Consolas" w:hAnsi="Consolas"/>
+                <w:color w:val="000000"/>
+                <w:spacing w:val="4"/>
+                <w:sz w:val="20"/>
+                <w:szCs w:val="20"/>
+              </w:rPr>
+              <w:t>)</w:t>
             </w:r>
           </w:p>
         </w:tc>
@@ -14956,6 +15641,7 @@
               <w:t xml:space="preserve"> </w:t>
             </w:r>
             <w:proofErr w:type="spellStart"/>
+            <w:proofErr w:type="gramStart"/>
             <w:r>
               <w:rPr>
                 <w:rStyle w:val="n"/>
@@ -14977,7 +15663,19 @@
                 <w:sz w:val="20"/>
                 <w:szCs w:val="20"/>
               </w:rPr>
-              <w:t>()</w:t>
+              <w:t>(</w:t>
+            </w:r>
+            <w:proofErr w:type="gramEnd"/>
+            <w:r>
+              <w:rPr>
+                <w:rStyle w:val="p"/>
+                <w:rFonts w:ascii="Consolas" w:hAnsi="Consolas"/>
+                <w:color w:val="000000"/>
+                <w:spacing w:val="4"/>
+                <w:sz w:val="20"/>
+                <w:szCs w:val="20"/>
+              </w:rPr>
+              <w:t>)</w:t>
             </w:r>
           </w:p>
         </w:tc>
@@ -15074,6 +15772,7 @@
               <w:t xml:space="preserve"> </w:t>
             </w:r>
             <w:proofErr w:type="spellStart"/>
+            <w:proofErr w:type="gramStart"/>
             <w:r>
               <w:rPr>
                 <w:rStyle w:val="n"/>
@@ -15095,7 +15794,19 @@
                 <w:sz w:val="20"/>
                 <w:szCs w:val="20"/>
               </w:rPr>
-              <w:t>()</w:t>
+              <w:t>(</w:t>
+            </w:r>
+            <w:proofErr w:type="gramEnd"/>
+            <w:r>
+              <w:rPr>
+                <w:rStyle w:val="p"/>
+                <w:rFonts w:ascii="Consolas" w:hAnsi="Consolas"/>
+                <w:color w:val="000000"/>
+                <w:spacing w:val="4"/>
+                <w:sz w:val="20"/>
+                <w:szCs w:val="20"/>
+              </w:rPr>
+              <w:t>)</w:t>
             </w:r>
           </w:p>
         </w:tc>
@@ -15181,6 +15892,7 @@
               <w:t xml:space="preserve"> </w:t>
             </w:r>
             <w:proofErr w:type="spellStart"/>
+            <w:proofErr w:type="gramStart"/>
             <w:r>
               <w:rPr>
                 <w:rStyle w:val="n"/>
@@ -15202,7 +15914,19 @@
                 <w:sz w:val="20"/>
                 <w:szCs w:val="20"/>
               </w:rPr>
-              <w:t>()</w:t>
+              <w:t>(</w:t>
+            </w:r>
+            <w:proofErr w:type="gramEnd"/>
+            <w:r>
+              <w:rPr>
+                <w:rStyle w:val="p"/>
+                <w:rFonts w:ascii="Consolas" w:hAnsi="Consolas"/>
+                <w:color w:val="000000"/>
+                <w:spacing w:val="4"/>
+                <w:sz w:val="20"/>
+                <w:szCs w:val="20"/>
+              </w:rPr>
+              <w:t>)</w:t>
             </w:r>
           </w:p>
         </w:tc>
@@ -15278,6 +16002,7 @@
               <w:t xml:space="preserve"> </w:t>
             </w:r>
             <w:proofErr w:type="spellStart"/>
+            <w:proofErr w:type="gramStart"/>
             <w:r>
               <w:rPr>
                 <w:rStyle w:val="n"/>
@@ -15299,7 +16024,19 @@
                 <w:sz w:val="20"/>
                 <w:szCs w:val="20"/>
               </w:rPr>
-              <w:t>()</w:t>
+              <w:t>(</w:t>
+            </w:r>
+            <w:proofErr w:type="gramEnd"/>
+            <w:r>
+              <w:rPr>
+                <w:rStyle w:val="p"/>
+                <w:rFonts w:ascii="Consolas" w:hAnsi="Consolas"/>
+                <w:color w:val="000000"/>
+                <w:spacing w:val="4"/>
+                <w:sz w:val="20"/>
+                <w:szCs w:val="20"/>
+              </w:rPr>
+              <w:t>)</w:t>
             </w:r>
           </w:p>
         </w:tc>
@@ -15375,6 +16112,7 @@
               <w:t xml:space="preserve"> </w:t>
             </w:r>
             <w:proofErr w:type="spellStart"/>
+            <w:proofErr w:type="gramStart"/>
             <w:r>
               <w:rPr>
                 <w:rStyle w:val="n"/>
@@ -15396,7 +16134,19 @@
                 <w:sz w:val="20"/>
                 <w:szCs w:val="20"/>
               </w:rPr>
-              <w:t>()</w:t>
+              <w:t>(</w:t>
+            </w:r>
+            <w:proofErr w:type="gramEnd"/>
+            <w:r>
+              <w:rPr>
+                <w:rStyle w:val="p"/>
+                <w:rFonts w:ascii="Consolas" w:hAnsi="Consolas"/>
+                <w:color w:val="000000"/>
+                <w:spacing w:val="4"/>
+                <w:sz w:val="20"/>
+                <w:szCs w:val="20"/>
+              </w:rPr>
+              <w:t>)</w:t>
             </w:r>
           </w:p>
         </w:tc>
@@ -15494,6 +16244,7 @@
               <w:t xml:space="preserve"> </w:t>
             </w:r>
             <w:proofErr w:type="spellStart"/>
+            <w:proofErr w:type="gramStart"/>
             <w:r>
               <w:rPr>
                 <w:rStyle w:val="n"/>
@@ -15515,7 +16266,19 @@
                 <w:sz w:val="20"/>
                 <w:szCs w:val="20"/>
               </w:rPr>
-              <w:t>()</w:t>
+              <w:t>(</w:t>
+            </w:r>
+            <w:proofErr w:type="gramEnd"/>
+            <w:r>
+              <w:rPr>
+                <w:rStyle w:val="p"/>
+                <w:rFonts w:ascii="Consolas" w:hAnsi="Consolas"/>
+                <w:color w:val="000000"/>
+                <w:spacing w:val="4"/>
+                <w:sz w:val="20"/>
+                <w:szCs w:val="20"/>
+              </w:rPr>
+              <w:t>)</w:t>
             </w:r>
           </w:p>
         </w:tc>
@@ -15601,6 +16364,7 @@
               <w:t xml:space="preserve"> </w:t>
             </w:r>
             <w:proofErr w:type="spellStart"/>
+            <w:proofErr w:type="gramStart"/>
             <w:r>
               <w:rPr>
                 <w:rStyle w:val="n"/>
@@ -15622,7 +16386,19 @@
                 <w:sz w:val="20"/>
                 <w:szCs w:val="20"/>
               </w:rPr>
-              <w:t>()</w:t>
+              <w:t>(</w:t>
+            </w:r>
+            <w:proofErr w:type="gramEnd"/>
+            <w:r>
+              <w:rPr>
+                <w:rStyle w:val="p"/>
+                <w:rFonts w:ascii="Consolas" w:hAnsi="Consolas"/>
+                <w:color w:val="000000"/>
+                <w:spacing w:val="4"/>
+                <w:sz w:val="20"/>
+                <w:szCs w:val="20"/>
+              </w:rPr>
+              <w:t>)</w:t>
             </w:r>
           </w:p>
         </w:tc>
@@ -15698,6 +16474,7 @@
               <w:t xml:space="preserve"> </w:t>
             </w:r>
             <w:proofErr w:type="spellStart"/>
+            <w:proofErr w:type="gramStart"/>
             <w:r>
               <w:rPr>
                 <w:rStyle w:val="n"/>
@@ -15719,7 +16496,19 @@
                 <w:sz w:val="20"/>
                 <w:szCs w:val="20"/>
               </w:rPr>
-              <w:t>()</w:t>
+              <w:t>(</w:t>
+            </w:r>
+            <w:proofErr w:type="gramEnd"/>
+            <w:r>
+              <w:rPr>
+                <w:rStyle w:val="p"/>
+                <w:rFonts w:ascii="Consolas" w:hAnsi="Consolas"/>
+                <w:color w:val="000000"/>
+                <w:spacing w:val="4"/>
+                <w:sz w:val="20"/>
+                <w:szCs w:val="20"/>
+              </w:rPr>
+              <w:t>)</w:t>
             </w:r>
           </w:p>
         </w:tc>
@@ -15892,6 +16681,7 @@
               <w:t xml:space="preserve"> </w:t>
             </w:r>
             <w:proofErr w:type="spellStart"/>
+            <w:proofErr w:type="gramStart"/>
             <w:r>
               <w:rPr>
                 <w:rStyle w:val="n"/>
@@ -15913,7 +16703,19 @@
                 <w:sz w:val="20"/>
                 <w:szCs w:val="20"/>
               </w:rPr>
-              <w:t>()</w:t>
+              <w:t>(</w:t>
+            </w:r>
+            <w:proofErr w:type="gramEnd"/>
+            <w:r>
+              <w:rPr>
+                <w:rStyle w:val="p"/>
+                <w:rFonts w:ascii="Consolas" w:hAnsi="Consolas"/>
+                <w:color w:val="000000"/>
+                <w:spacing w:val="4"/>
+                <w:sz w:val="20"/>
+                <w:szCs w:val="20"/>
+              </w:rPr>
+              <w:t>)</w:t>
             </w:r>
           </w:p>
         </w:tc>
@@ -15987,6 +16789,7 @@
               <w:t xml:space="preserve"> </w:t>
             </w:r>
             <w:proofErr w:type="spellStart"/>
+            <w:proofErr w:type="gramStart"/>
             <w:r>
               <w:rPr>
                 <w:rStyle w:val="n"/>
@@ -16008,7 +16811,19 @@
                 <w:sz w:val="20"/>
                 <w:szCs w:val="20"/>
               </w:rPr>
-              <w:t>()</w:t>
+              <w:t>(</w:t>
+            </w:r>
+            <w:proofErr w:type="gramEnd"/>
+            <w:r>
+              <w:rPr>
+                <w:rStyle w:val="p"/>
+                <w:rFonts w:ascii="Consolas" w:hAnsi="Consolas"/>
+                <w:color w:val="000000"/>
+                <w:spacing w:val="4"/>
+                <w:sz w:val="20"/>
+                <w:szCs w:val="20"/>
+              </w:rPr>
+              <w:t>)</w:t>
             </w:r>
             <w:r>
               <w:rPr>
@@ -16221,6 +17036,7 @@
               <w:t xml:space="preserve"> </w:t>
             </w:r>
             <w:proofErr w:type="spellStart"/>
+            <w:proofErr w:type="gramStart"/>
             <w:r>
               <w:rPr>
                 <w:rStyle w:val="n"/>
@@ -16245,6 +17061,7 @@
               <w:t>(</w:t>
             </w:r>
             <w:proofErr w:type="spellStart"/>
+            <w:proofErr w:type="gramEnd"/>
             <w:r>
               <w:rPr>
                 <w:rStyle w:val="n"/>
@@ -16307,6 +17124,7 @@
               <w:t>로비에서의 데이터(</w:t>
             </w:r>
             <w:proofErr w:type="spellStart"/>
+            <w:proofErr w:type="gramStart"/>
             <w:r>
               <w:rPr>
                 <w:rStyle w:val="c1"/>
@@ -16326,7 +17144,18 @@
                 <w:sz w:val="20"/>
                 <w:szCs w:val="20"/>
               </w:rPr>
-              <w:t>,선택캐릭터)를 서버에게 보낸다.</w:t>
+              <w:t>,선택캐릭터</w:t>
+            </w:r>
+            <w:proofErr w:type="gramEnd"/>
+            <w:r>
+              <w:rPr>
+                <w:rStyle w:val="c1"/>
+                <w:rFonts w:ascii="Microsoft GothicNeo Light" w:eastAsia="Microsoft GothicNeo Light" w:hAnsi="Microsoft GothicNeo Light" w:cs="Microsoft GothicNeo Light"/>
+                <w:spacing w:val="4"/>
+                <w:sz w:val="20"/>
+                <w:szCs w:val="20"/>
+              </w:rPr>
+              <w:t>)를 서버에게 보낸다.</w:t>
             </w:r>
           </w:p>
         </w:tc>
@@ -16373,6 +17202,7 @@
               <w:t xml:space="preserve"> </w:t>
             </w:r>
             <w:proofErr w:type="spellStart"/>
+            <w:proofErr w:type="gramStart"/>
             <w:r>
               <w:rPr>
                 <w:rStyle w:val="n"/>
@@ -16397,6 +17227,7 @@
               <w:t>(</w:t>
             </w:r>
             <w:proofErr w:type="spellStart"/>
+            <w:proofErr w:type="gramEnd"/>
             <w:r>
               <w:rPr>
                 <w:rStyle w:val="n"/>
@@ -16546,6 +17377,7 @@
               <w:t xml:space="preserve"> </w:t>
             </w:r>
             <w:proofErr w:type="spellStart"/>
+            <w:proofErr w:type="gramStart"/>
             <w:r>
               <w:rPr>
                 <w:rStyle w:val="n"/>
@@ -16567,7 +17399,19 @@
                 <w:sz w:val="20"/>
                 <w:szCs w:val="20"/>
               </w:rPr>
-              <w:t>()</w:t>
+              <w:t>(</w:t>
+            </w:r>
+            <w:proofErr w:type="gramEnd"/>
+            <w:r>
+              <w:rPr>
+                <w:rStyle w:val="p"/>
+                <w:rFonts w:ascii="Consolas" w:hAnsi="Consolas"/>
+                <w:color w:val="000000"/>
+                <w:spacing w:val="4"/>
+                <w:sz w:val="20"/>
+                <w:szCs w:val="20"/>
+              </w:rPr>
+              <w:t>)</w:t>
             </w:r>
           </w:p>
         </w:tc>
@@ -16663,6 +17507,7 @@
               <w:t xml:space="preserve"> </w:t>
             </w:r>
             <w:proofErr w:type="spellStart"/>
+            <w:proofErr w:type="gramStart"/>
             <w:r>
               <w:rPr>
                 <w:rStyle w:val="n"/>
@@ -16687,6 +17532,7 @@
               <w:t>(</w:t>
             </w:r>
             <w:proofErr w:type="spellStart"/>
+            <w:proofErr w:type="gramEnd"/>
             <w:r>
               <w:rPr>
                 <w:rStyle w:val="n"/>
@@ -16794,6 +17640,7 @@
               <w:t xml:space="preserve"> </w:t>
             </w:r>
             <w:proofErr w:type="spellStart"/>
+            <w:proofErr w:type="gramStart"/>
             <w:r>
               <w:rPr>
                 <w:rStyle w:val="n"/>
@@ -16815,7 +17662,19 @@
                 <w:sz w:val="20"/>
                 <w:szCs w:val="20"/>
               </w:rPr>
-              <w:t>()</w:t>
+              <w:t>(</w:t>
+            </w:r>
+            <w:proofErr w:type="gramEnd"/>
+            <w:r>
+              <w:rPr>
+                <w:rStyle w:val="p"/>
+                <w:rFonts w:ascii="Consolas" w:hAnsi="Consolas"/>
+                <w:color w:val="000000"/>
+                <w:spacing w:val="4"/>
+                <w:sz w:val="20"/>
+                <w:szCs w:val="20"/>
+              </w:rPr>
+              <w:t>)</w:t>
             </w:r>
           </w:p>
         </w:tc>
@@ -16858,7 +17717,7 @@
       <w:pPr>
         <w:pStyle w:val="1"/>
       </w:pPr>
-      <w:bookmarkStart w:id="12" w:name="_Toc118311396"/>
+      <w:bookmarkStart w:id="12" w:name="_Toc118367815"/>
       <w:r>
         <w:rPr>
           <w:rFonts w:hint="eastAsia"/>
@@ -16889,7 +17748,7 @@
         </w:numPr>
         <w:ind w:firstLineChars="0"/>
       </w:pPr>
-      <w:bookmarkStart w:id="13" w:name="_Toc118311397"/>
+      <w:bookmarkStart w:id="13" w:name="_Toc118367816"/>
       <w:r>
         <w:rPr>
           <w:rFonts w:hint="eastAsia"/>
@@ -16923,6 +17782,7 @@
         </w:rPr>
         <w:t xml:space="preserve"> </w:t>
       </w:r>
+      <w:proofErr w:type="gramStart"/>
       <w:r>
         <w:rPr>
           <w:rFonts w:hint="eastAsia"/>
@@ -16944,6 +17804,7 @@
         </w:rPr>
         <w:t>장</w:t>
       </w:r>
+      <w:proofErr w:type="gramEnd"/>
       <w:r>
         <w:rPr>
           <w:rFonts w:hint="eastAsia"/>
@@ -17202,7 +18063,7 @@
         </w:rPr>
         <w:t xml:space="preserve"> </w:t>
       </w:r>
-      <w:bookmarkStart w:id="14" w:name="_Toc118311398"/>
+      <w:bookmarkStart w:id="14" w:name="_Toc118367817"/>
       <w:r>
         <w:rPr>
           <w:rFonts w:hint="eastAsia"/>
@@ -17306,7 +18167,7 @@
       <w:pPr>
         <w:pStyle w:val="1"/>
       </w:pPr>
-      <w:bookmarkStart w:id="15" w:name="_Toc118311399"/>
+      <w:bookmarkStart w:id="15" w:name="_Toc118367818"/>
       <w:r>
         <w:rPr>
           <w:rFonts w:hint="eastAsia"/>
@@ -17597,7 +18458,7 @@
       <w:pPr>
         <w:pStyle w:val="1"/>
       </w:pPr>
-      <w:bookmarkStart w:id="16" w:name="_Toc118311400"/>
+      <w:bookmarkStart w:id="16" w:name="_Toc118367819"/>
       <w:r>
         <w:rPr>
           <w:rFonts w:hint="eastAsia"/>
@@ -17612,6 +18473,7 @@
         <w:pStyle w:val="2"/>
         <w:ind w:left="294" w:hanging="294"/>
       </w:pPr>
+      <w:bookmarkStart w:id="17" w:name="_Toc118367820"/>
       <w:r>
         <w:rPr>
           <w:rFonts w:hint="eastAsia"/>
@@ -17630,6 +18492,7 @@
         </w:rPr>
         <w:t>분기점</w:t>
       </w:r>
+      <w:bookmarkEnd w:id="17"/>
     </w:p>
     <w:tbl>
       <w:tblPr>
@@ -19368,6 +20231,7 @@
               <w:autoSpaceDE/>
               <w:autoSpaceDN/>
             </w:pPr>
+            <w:proofErr w:type="gramStart"/>
             <w:r>
               <w:rPr>
                 <w:rFonts w:hint="eastAsia"/>
@@ -19383,6 +20247,7 @@
             <w:r>
               <w:t>/</w:t>
             </w:r>
+            <w:proofErr w:type="gramEnd"/>
             <w:r>
               <w:rPr>
                 <w:rFonts w:hint="eastAsia"/>
@@ -19737,7 +20602,7 @@
         <w:pStyle w:val="2"/>
         <w:ind w:left="294" w:hanging="294"/>
       </w:pPr>
-      <w:bookmarkStart w:id="17" w:name="_Toc118311402"/>
+      <w:bookmarkStart w:id="18" w:name="_Toc118367821"/>
       <w:r>
         <w:rPr>
           <w:rFonts w:hint="eastAsia"/>
@@ -19745,7 +20610,7 @@
         <w:lastRenderedPageBreak/>
         <w:t>임해인</w:t>
       </w:r>
-      <w:bookmarkEnd w:id="17"/>
+      <w:bookmarkEnd w:id="18"/>
       <w:r>
         <w:rPr>
           <w:rFonts w:hint="eastAsia"/>
@@ -21158,6 +22023,7 @@
               </w:rPr>
             </w:pPr>
             <w:proofErr w:type="spellStart"/>
+            <w:proofErr w:type="gramStart"/>
             <w:r>
               <w:rPr>
                 <w:sz w:val="14"/>
@@ -21171,13 +22037,21 @@
                 <w:sz w:val="14"/>
                 <w:szCs w:val="16"/>
               </w:rPr>
-              <w:t>()</w:t>
-            </w:r>
+              <w:t>(</w:t>
+            </w:r>
+            <w:proofErr w:type="gramEnd"/>
             <w:r>
               <w:rPr>
                 <w:sz w:val="14"/>
                 <w:szCs w:val="16"/>
               </w:rPr>
+              <w:t>)</w:t>
+            </w:r>
+            <w:r>
+              <w:rPr>
+                <w:sz w:val="14"/>
+                <w:szCs w:val="16"/>
+              </w:rPr>
               <w:t xml:space="preserve"> /</w:t>
             </w:r>
           </w:p>
@@ -21193,6 +22067,7 @@
               </w:rPr>
             </w:pPr>
             <w:proofErr w:type="spellStart"/>
+            <w:proofErr w:type="gramStart"/>
             <w:r>
               <w:rPr>
                 <w:sz w:val="14"/>
@@ -21206,26 +22081,34 @@
                 <w:sz w:val="14"/>
                 <w:szCs w:val="16"/>
               </w:rPr>
-              <w:t>()</w:t>
-            </w:r>
-          </w:p>
-          <w:p>
-            <w:pPr>
-              <w:widowControl/>
-              <w:wordWrap/>
-              <w:autoSpaceDE/>
-              <w:autoSpaceDN/>
+              <w:t>(</w:t>
+            </w:r>
+            <w:proofErr w:type="gramEnd"/>
+            <w:r>
               <w:rPr>
                 <w:sz w:val="14"/>
                 <w:szCs w:val="16"/>
               </w:rPr>
-            </w:pPr>
-            <w:r>
-              <w:rPr>
-                <w:rFonts w:hint="eastAsia"/>
+              <w:t>)</w:t>
+            </w:r>
+          </w:p>
+          <w:p>
+            <w:pPr>
+              <w:widowControl/>
+              <w:wordWrap/>
+              <w:autoSpaceDE/>
+              <w:autoSpaceDN/>
+              <w:rPr>
                 <w:sz w:val="14"/>
                 <w:szCs w:val="16"/>
               </w:rPr>
+            </w:pPr>
+            <w:r>
+              <w:rPr>
+                <w:rFonts w:hint="eastAsia"/>
+                <w:sz w:val="14"/>
+                <w:szCs w:val="16"/>
+              </w:rPr>
               <w:t>제작</w:t>
             </w:r>
             <w:r>
@@ -21401,6 +22284,7 @@
               </w:rPr>
             </w:pPr>
             <w:proofErr w:type="spellStart"/>
+            <w:proofErr w:type="gramStart"/>
             <w:r>
               <w:rPr>
                 <w:sz w:val="14"/>
@@ -21414,26 +22298,34 @@
                 <w:sz w:val="14"/>
                 <w:szCs w:val="16"/>
               </w:rPr>
-              <w:t>()</w:t>
-            </w:r>
-          </w:p>
-          <w:p>
-            <w:pPr>
-              <w:widowControl/>
-              <w:wordWrap/>
-              <w:autoSpaceDE/>
-              <w:autoSpaceDN/>
+              <w:t>(</w:t>
+            </w:r>
+            <w:proofErr w:type="gramEnd"/>
+            <w:r>
               <w:rPr>
                 <w:sz w:val="14"/>
                 <w:szCs w:val="16"/>
               </w:rPr>
-            </w:pPr>
-            <w:r>
-              <w:rPr>
-                <w:rFonts w:hint="eastAsia"/>
+              <w:t>)</w:t>
+            </w:r>
+          </w:p>
+          <w:p>
+            <w:pPr>
+              <w:widowControl/>
+              <w:wordWrap/>
+              <w:autoSpaceDE/>
+              <w:autoSpaceDN/>
+              <w:rPr>
                 <w:sz w:val="14"/>
                 <w:szCs w:val="16"/>
               </w:rPr>
+            </w:pPr>
+            <w:r>
+              <w:rPr>
+                <w:rFonts w:hint="eastAsia"/>
+                <w:sz w:val="14"/>
+                <w:szCs w:val="16"/>
+              </w:rPr>
               <w:t>제작</w:t>
             </w:r>
           </w:p>
@@ -21490,6 +22382,7 @@
               </w:rPr>
             </w:pPr>
             <w:proofErr w:type="spellStart"/>
+            <w:proofErr w:type="gramStart"/>
             <w:r>
               <w:rPr>
                 <w:sz w:val="14"/>
@@ -21503,7 +22396,15 @@
                 <w:sz w:val="14"/>
                 <w:szCs w:val="16"/>
               </w:rPr>
-              <w:t>()</w:t>
+              <w:t>(</w:t>
+            </w:r>
+            <w:proofErr w:type="gramEnd"/>
+            <w:r>
+              <w:rPr>
+                <w:sz w:val="14"/>
+                <w:szCs w:val="16"/>
+              </w:rPr>
+              <w:t>)</w:t>
             </w:r>
           </w:p>
           <w:p>
@@ -22116,7 +23017,15 @@
                 <w:sz w:val="14"/>
                 <w:szCs w:val="16"/>
               </w:rPr>
-              <w:t>player_data</w:t>
+              <w:t>player_</w:t>
+            </w:r>
+            <w:proofErr w:type="gramStart"/>
+            <w:r>
+              <w:rPr>
+                <w:sz w:val="14"/>
+                <w:szCs w:val="16"/>
+              </w:rPr>
+              <w:t>data</w:t>
             </w:r>
             <w:proofErr w:type="spellEnd"/>
             <w:r>
@@ -22126,6 +23035,7 @@
               </w:rPr>
               <w:t xml:space="preserve"> )</w:t>
             </w:r>
+            <w:proofErr w:type="gramEnd"/>
             <w:r>
               <w:rPr>
                 <w:sz w:val="14"/>
@@ -22248,7 +23158,15 @@
                 <w:sz w:val="14"/>
                 <w:szCs w:val="16"/>
               </w:rPr>
-              <w:t>player_data</w:t>
+              <w:t>player_</w:t>
+            </w:r>
+            <w:proofErr w:type="gramStart"/>
+            <w:r>
+              <w:rPr>
+                <w:sz w:val="14"/>
+                <w:szCs w:val="16"/>
+              </w:rPr>
+              <w:t>data</w:t>
             </w:r>
             <w:proofErr w:type="spellEnd"/>
             <w:r>
@@ -22258,6 +23176,7 @@
               </w:rPr>
               <w:t xml:space="preserve"> )</w:t>
             </w:r>
+            <w:proofErr w:type="gramEnd"/>
             <w:r>
               <w:rPr>
                 <w:sz w:val="14"/>
@@ -22380,7 +23299,15 @@
                 <w:sz w:val="14"/>
                 <w:szCs w:val="16"/>
               </w:rPr>
-              <w:t>player_data</w:t>
+              <w:t>player_</w:t>
+            </w:r>
+            <w:proofErr w:type="gramStart"/>
+            <w:r>
+              <w:rPr>
+                <w:sz w:val="14"/>
+                <w:szCs w:val="16"/>
+              </w:rPr>
+              <w:t>data</w:t>
             </w:r>
             <w:proofErr w:type="spellEnd"/>
             <w:r>
@@ -22390,6 +23317,7 @@
               </w:rPr>
               <w:t xml:space="preserve"> )</w:t>
             </w:r>
+            <w:proofErr w:type="gramEnd"/>
             <w:r>
               <w:rPr>
                 <w:sz w:val="14"/>
@@ -23213,6 +24141,7 @@
               </w:rPr>
               <w:t xml:space="preserve"> </w:t>
             </w:r>
+            <w:proofErr w:type="gramStart"/>
             <w:r>
               <w:rPr>
                 <w:rFonts w:hint="eastAsia"/>
@@ -23226,7 +24155,11 @@
               <w:t xml:space="preserve"> </w:t>
             </w:r>
             <w:r>
-              <w:t xml:space="preserve">: </w:t>
+              <w:t>:</w:t>
+            </w:r>
+            <w:proofErr w:type="gramEnd"/>
+            <w:r>
+              <w:t xml:space="preserve"> </w:t>
             </w:r>
             <w:r>
               <w:rPr>
@@ -23293,6 +24226,7 @@
               </w:rPr>
               <w:t xml:space="preserve"> </w:t>
             </w:r>
+            <w:proofErr w:type="gramStart"/>
             <w:r>
               <w:rPr>
                 <w:rFonts w:hint="eastAsia"/>
@@ -23306,7 +24240,11 @@
               <w:t xml:space="preserve"> </w:t>
             </w:r>
             <w:r>
-              <w:t>: 11</w:t>
+              <w:t>:</w:t>
+            </w:r>
+            <w:proofErr w:type="gramEnd"/>
+            <w:r>
+              <w:t xml:space="preserve"> 11</w:t>
             </w:r>
             <w:r>
               <w:rPr>
@@ -23372,7 +24310,7 @@
         <w:pStyle w:val="2"/>
         <w:ind w:left="294" w:hanging="294"/>
       </w:pPr>
-      <w:bookmarkStart w:id="18" w:name="_Toc118311403"/>
+      <w:bookmarkStart w:id="19" w:name="_Toc118367822"/>
       <w:r>
         <w:rPr>
           <w:rFonts w:hint="eastAsia"/>
@@ -23380,7 +24318,7 @@
         <w:lastRenderedPageBreak/>
         <w:t>김경욱</w:t>
       </w:r>
-      <w:bookmarkEnd w:id="18"/>
+      <w:bookmarkEnd w:id="19"/>
       <w:r>
         <w:rPr>
           <w:rFonts w:hint="eastAsia"/>
@@ -24209,15 +25147,25 @@
                 <w:sz w:val="14"/>
                 <w:szCs w:val="14"/>
               </w:rPr>
-              <w:t xml:space="preserve"> t</w:t>
-            </w:r>
-            <w:r>
-              <w:rPr>
+              <w:t xml:space="preserve"> </w:t>
+            </w:r>
+            <w:proofErr w:type="gramStart"/>
+            <w:r>
+              <w:rPr>
+                <w:rFonts w:hint="eastAsia"/>
                 <w:sz w:val="14"/>
                 <w:szCs w:val="14"/>
               </w:rPr>
+              <w:t>t</w:t>
+            </w:r>
+            <w:r>
+              <w:rPr>
+                <w:sz w:val="14"/>
+                <w:szCs w:val="14"/>
+              </w:rPr>
               <w:t>hread /</w:t>
             </w:r>
+            <w:proofErr w:type="gramEnd"/>
           </w:p>
           <w:p>
             <w:pPr>
@@ -24231,6 +25179,7 @@
               </w:rPr>
             </w:pPr>
             <w:proofErr w:type="spellStart"/>
+            <w:proofErr w:type="gramStart"/>
             <w:r>
               <w:rPr>
                 <w:sz w:val="14"/>
@@ -24244,384 +25193,428 @@
                 <w:sz w:val="14"/>
                 <w:szCs w:val="14"/>
               </w:rPr>
+              <w:t>(</w:t>
+            </w:r>
+            <w:proofErr w:type="gramEnd"/>
+            <w:r>
+              <w:rPr>
+                <w:sz w:val="14"/>
+                <w:szCs w:val="14"/>
+              </w:rPr>
+              <w:t xml:space="preserve">) </w:t>
+            </w:r>
+          </w:p>
+          <w:p>
+            <w:pPr>
+              <w:widowControl/>
+              <w:wordWrap/>
+              <w:autoSpaceDE/>
+              <w:autoSpaceDN/>
+              <w:rPr>
+                <w:sz w:val="14"/>
+                <w:szCs w:val="14"/>
+              </w:rPr>
+            </w:pPr>
+            <w:r>
+              <w:rPr>
+                <w:rFonts w:hint="eastAsia"/>
+                <w:sz w:val="14"/>
+                <w:szCs w:val="14"/>
+              </w:rPr>
+              <w:t>제작</w:t>
+            </w:r>
+          </w:p>
+        </w:tc>
+        <w:tc>
+          <w:tcPr>
+            <w:tcW w:w="1288" w:type="dxa"/>
+          </w:tcPr>
+          <w:p>
+            <w:pPr>
+              <w:widowControl/>
+              <w:wordWrap/>
+              <w:autoSpaceDE/>
+              <w:autoSpaceDN/>
+              <w:rPr>
+                <w:sz w:val="14"/>
+                <w:szCs w:val="14"/>
+              </w:rPr>
+            </w:pPr>
+          </w:p>
+        </w:tc>
+        <w:tc>
+          <w:tcPr>
+            <w:tcW w:w="1288" w:type="dxa"/>
+          </w:tcPr>
+          <w:p>
+            <w:pPr>
+              <w:widowControl/>
+              <w:wordWrap/>
+              <w:autoSpaceDE/>
+              <w:autoSpaceDN/>
+              <w:rPr>
+                <w:sz w:val="14"/>
+                <w:szCs w:val="14"/>
+              </w:rPr>
+            </w:pPr>
+            <w:r>
+              <w:rPr>
+                <w:rFonts w:hint="eastAsia"/>
+                <w:sz w:val="14"/>
+                <w:szCs w:val="14"/>
+              </w:rPr>
+              <w:t>[</w:t>
+            </w:r>
+            <w:r>
+              <w:rPr>
+                <w:rFonts w:hint="eastAsia"/>
+                <w:sz w:val="14"/>
+                <w:szCs w:val="14"/>
+              </w:rPr>
+              <w:t>서버</w:t>
+            </w:r>
+            <w:r>
+              <w:rPr>
+                <w:rFonts w:hint="eastAsia"/>
+                <w:sz w:val="14"/>
+                <w:szCs w:val="14"/>
+              </w:rPr>
+              <w:t>]</w:t>
+            </w:r>
+          </w:p>
+          <w:p>
+            <w:pPr>
+              <w:widowControl/>
+              <w:wordWrap/>
+              <w:autoSpaceDE/>
+              <w:autoSpaceDN/>
+              <w:rPr>
+                <w:sz w:val="14"/>
+                <w:szCs w:val="14"/>
+              </w:rPr>
+            </w:pPr>
+            <w:proofErr w:type="spellStart"/>
+            <w:proofErr w:type="gramStart"/>
+            <w:r>
+              <w:rPr>
+                <w:rFonts w:hint="eastAsia"/>
+                <w:sz w:val="14"/>
+                <w:szCs w:val="14"/>
+              </w:rPr>
+              <w:t>W</w:t>
+            </w:r>
+            <w:r>
+              <w:rPr>
+                <w:sz w:val="14"/>
+                <w:szCs w:val="14"/>
+              </w:rPr>
+              <w:t>aitForClientConnect</w:t>
+            </w:r>
+            <w:proofErr w:type="spellEnd"/>
+            <w:r>
+              <w:rPr>
+                <w:sz w:val="14"/>
+                <w:szCs w:val="14"/>
+              </w:rPr>
+              <w:t>(</w:t>
+            </w:r>
+            <w:proofErr w:type="gramEnd"/>
+            <w:r>
+              <w:rPr>
+                <w:sz w:val="14"/>
+                <w:szCs w:val="14"/>
+              </w:rPr>
+              <w:t xml:space="preserve">) / </w:t>
+            </w:r>
+          </w:p>
+          <w:p>
+            <w:pPr>
+              <w:widowControl/>
+              <w:wordWrap/>
+              <w:autoSpaceDE/>
+              <w:autoSpaceDN/>
+              <w:rPr>
+                <w:sz w:val="14"/>
+                <w:szCs w:val="14"/>
+              </w:rPr>
+            </w:pPr>
+            <w:r>
+              <w:rPr>
+                <w:rFonts w:hint="eastAsia"/>
+                <w:sz w:val="14"/>
+                <w:szCs w:val="14"/>
+              </w:rPr>
+              <w:t>제작</w:t>
+            </w:r>
+          </w:p>
+        </w:tc>
+        <w:tc>
+          <w:tcPr>
+            <w:tcW w:w="1288" w:type="dxa"/>
+          </w:tcPr>
+          <w:p>
+            <w:pPr>
+              <w:widowControl/>
+              <w:wordWrap/>
+              <w:autoSpaceDE/>
+              <w:autoSpaceDN/>
+              <w:rPr>
+                <w:sz w:val="14"/>
+                <w:szCs w:val="14"/>
+              </w:rPr>
+            </w:pPr>
+            <w:r>
+              <w:rPr>
+                <w:rFonts w:hint="eastAsia"/>
+                <w:sz w:val="14"/>
+                <w:szCs w:val="14"/>
+              </w:rPr>
+              <w:t>[</w:t>
+            </w:r>
+            <w:r>
+              <w:rPr>
+                <w:rFonts w:hint="eastAsia"/>
+                <w:sz w:val="14"/>
+                <w:szCs w:val="14"/>
+              </w:rPr>
+              <w:t>서버</w:t>
+            </w:r>
+            <w:r>
+              <w:rPr>
+                <w:rFonts w:hint="eastAsia"/>
+                <w:sz w:val="14"/>
+                <w:szCs w:val="14"/>
+              </w:rPr>
+              <w:t>]</w:t>
+            </w:r>
+          </w:p>
+          <w:p>
+            <w:pPr>
+              <w:widowControl/>
+              <w:wordWrap/>
+              <w:autoSpaceDE/>
+              <w:autoSpaceDN/>
+              <w:rPr>
+                <w:sz w:val="14"/>
+                <w:szCs w:val="14"/>
+              </w:rPr>
+            </w:pPr>
+            <w:proofErr w:type="spellStart"/>
+            <w:proofErr w:type="gramStart"/>
+            <w:r>
+              <w:rPr>
+                <w:sz w:val="14"/>
+                <w:szCs w:val="14"/>
+              </w:rPr>
+              <w:t>SendData</w:t>
+            </w:r>
+            <w:proofErr w:type="spellEnd"/>
+            <w:r>
+              <w:rPr>
+                <w:sz w:val="14"/>
+                <w:szCs w:val="14"/>
+              </w:rPr>
+              <w:t>(</w:t>
+            </w:r>
+            <w:proofErr w:type="gramEnd"/>
+            <w:r>
+              <w:rPr>
+                <w:sz w:val="14"/>
+                <w:szCs w:val="14"/>
+              </w:rPr>
+              <w:t>)</w:t>
+            </w:r>
+          </w:p>
+        </w:tc>
+        <w:tc>
+          <w:tcPr>
+            <w:tcW w:w="1288" w:type="dxa"/>
+          </w:tcPr>
+          <w:p>
+            <w:pPr>
+              <w:widowControl/>
+              <w:wordWrap/>
+              <w:autoSpaceDE/>
+              <w:autoSpaceDN/>
+              <w:rPr>
+                <w:sz w:val="14"/>
+                <w:szCs w:val="14"/>
+              </w:rPr>
+            </w:pPr>
+            <w:r>
+              <w:rPr>
+                <w:rFonts w:hint="eastAsia"/>
+                <w:sz w:val="14"/>
+                <w:szCs w:val="14"/>
+              </w:rPr>
+              <w:t>[</w:t>
+            </w:r>
+            <w:r>
+              <w:rPr>
+                <w:rFonts w:hint="eastAsia"/>
+                <w:sz w:val="14"/>
+                <w:szCs w:val="14"/>
+              </w:rPr>
+              <w:t>서버</w:t>
+            </w:r>
+            <w:r>
+              <w:rPr>
+                <w:rFonts w:hint="eastAsia"/>
+                <w:sz w:val="14"/>
+                <w:szCs w:val="14"/>
+              </w:rPr>
+              <w:t>]</w:t>
+            </w:r>
+          </w:p>
+          <w:p>
+            <w:pPr>
+              <w:widowControl/>
+              <w:wordWrap/>
+              <w:autoSpaceDE/>
+              <w:autoSpaceDN/>
+              <w:rPr>
+                <w:sz w:val="14"/>
+                <w:szCs w:val="14"/>
+              </w:rPr>
+            </w:pPr>
+            <w:proofErr w:type="spellStart"/>
+            <w:proofErr w:type="gramStart"/>
+            <w:r>
+              <w:rPr>
+                <w:sz w:val="14"/>
+                <w:szCs w:val="14"/>
+              </w:rPr>
+              <w:t>UpdateTimer</w:t>
+            </w:r>
+            <w:proofErr w:type="spellEnd"/>
+            <w:r>
+              <w:rPr>
+                <w:sz w:val="14"/>
+                <w:szCs w:val="14"/>
+              </w:rPr>
+              <w:t>(</w:t>
+            </w:r>
+            <w:proofErr w:type="gramEnd"/>
+            <w:r>
+              <w:rPr>
+                <w:sz w:val="14"/>
+                <w:szCs w:val="14"/>
+              </w:rPr>
+              <w:t>) /</w:t>
+            </w:r>
+          </w:p>
+          <w:p>
+            <w:pPr>
+              <w:widowControl/>
+              <w:wordWrap/>
+              <w:autoSpaceDE/>
+              <w:autoSpaceDN/>
+              <w:rPr>
+                <w:sz w:val="14"/>
+                <w:szCs w:val="14"/>
+              </w:rPr>
+            </w:pPr>
+            <w:proofErr w:type="spellStart"/>
+            <w:r>
+              <w:rPr>
+                <w:sz w:val="14"/>
+                <w:szCs w:val="14"/>
+              </w:rPr>
+              <w:t>SVSendScene</w:t>
+            </w:r>
+            <w:proofErr w:type="spellEnd"/>
+            <w:r>
+              <w:rPr>
+                <w:sz w:val="14"/>
+                <w:szCs w:val="14"/>
+              </w:rPr>
               <w:t xml:space="preserve">() </w:t>
             </w:r>
-          </w:p>
-          <w:p>
-            <w:pPr>
-              <w:widowControl/>
-              <w:wordWrap/>
-              <w:autoSpaceDE/>
-              <w:autoSpaceDN/>
-              <w:rPr>
+            <w:r>
+              <w:rPr>
+                <w:rFonts w:hint="eastAsia"/>
                 <w:sz w:val="14"/>
                 <w:szCs w:val="14"/>
               </w:rPr>
-            </w:pPr>
-            <w:r>
-              <w:rPr>
-                <w:rFonts w:hint="eastAsia"/>
+              <w:t>제작</w:t>
+            </w:r>
+          </w:p>
+        </w:tc>
+        <w:tc>
+          <w:tcPr>
+            <w:tcW w:w="1288" w:type="dxa"/>
+          </w:tcPr>
+          <w:p>
+            <w:pPr>
+              <w:widowControl/>
+              <w:wordWrap/>
+              <w:autoSpaceDE/>
+              <w:autoSpaceDN/>
+              <w:rPr>
                 <w:sz w:val="14"/>
                 <w:szCs w:val="14"/>
               </w:rPr>
-              <w:t>제작</w:t>
-            </w:r>
-          </w:p>
-        </w:tc>
-        <w:tc>
-          <w:tcPr>
-            <w:tcW w:w="1288" w:type="dxa"/>
-          </w:tcPr>
-          <w:p>
-            <w:pPr>
-              <w:widowControl/>
-              <w:wordWrap/>
-              <w:autoSpaceDE/>
-              <w:autoSpaceDN/>
-              <w:rPr>
+            </w:pPr>
+            <w:r>
+              <w:rPr>
+                <w:rFonts w:hint="eastAsia"/>
                 <w:sz w:val="14"/>
                 <w:szCs w:val="14"/>
               </w:rPr>
-            </w:pPr>
-          </w:p>
-        </w:tc>
-        <w:tc>
-          <w:tcPr>
-            <w:tcW w:w="1288" w:type="dxa"/>
-          </w:tcPr>
-          <w:p>
-            <w:pPr>
-              <w:widowControl/>
-              <w:wordWrap/>
-              <w:autoSpaceDE/>
-              <w:autoSpaceDN/>
-              <w:rPr>
+              <w:t>[</w:t>
+            </w:r>
+            <w:r>
+              <w:rPr>
+                <w:rFonts w:hint="eastAsia"/>
                 <w:sz w:val="14"/>
                 <w:szCs w:val="14"/>
               </w:rPr>
-            </w:pPr>
+              <w:t>서버</w:t>
+            </w:r>
             <w:r>
               <w:rPr>
                 <w:rFonts w:hint="eastAsia"/>
                 <w:sz w:val="14"/>
                 <w:szCs w:val="14"/>
               </w:rPr>
-              <w:t>[</w:t>
-            </w:r>
-            <w:r>
-              <w:rPr>
-                <w:rFonts w:hint="eastAsia"/>
+              <w:t>]</w:t>
+            </w:r>
+          </w:p>
+          <w:p>
+            <w:pPr>
+              <w:widowControl/>
+              <w:wordWrap/>
+              <w:autoSpaceDE/>
+              <w:autoSpaceDN/>
+              <w:rPr>
                 <w:sz w:val="14"/>
                 <w:szCs w:val="14"/>
               </w:rPr>
-              <w:t>서버</w:t>
-            </w:r>
-            <w:r>
-              <w:rPr>
-                <w:rFonts w:hint="eastAsia"/>
+            </w:pPr>
+            <w:proofErr w:type="spellStart"/>
+            <w:proofErr w:type="gramStart"/>
+            <w:r>
+              <w:rPr>
                 <w:sz w:val="14"/>
                 <w:szCs w:val="14"/>
               </w:rPr>
-              <w:t>]</w:t>
-            </w:r>
-          </w:p>
-          <w:p>
-            <w:pPr>
-              <w:widowControl/>
-              <w:wordWrap/>
-              <w:autoSpaceDE/>
-              <w:autoSpaceDN/>
+              <w:t>SVSendTimer</w:t>
+            </w:r>
+            <w:proofErr w:type="spellEnd"/>
+            <w:r>
               <w:rPr>
                 <w:sz w:val="14"/>
                 <w:szCs w:val="14"/>
               </w:rPr>
-            </w:pPr>
-            <w:proofErr w:type="spellStart"/>
-            <w:r>
-              <w:rPr>
-                <w:rFonts w:hint="eastAsia"/>
+              <w:t>(</w:t>
+            </w:r>
+            <w:proofErr w:type="gramEnd"/>
+            <w:r>
+              <w:rPr>
                 <w:sz w:val="14"/>
                 <w:szCs w:val="14"/>
               </w:rPr>
-              <w:t>W</w:t>
-            </w:r>
-            <w:r>
-              <w:rPr>
-                <w:sz w:val="14"/>
-                <w:szCs w:val="14"/>
-              </w:rPr>
-              <w:t>aitForClientConnect</w:t>
-            </w:r>
-            <w:proofErr w:type="spellEnd"/>
-            <w:r>
-              <w:rPr>
-                <w:sz w:val="14"/>
-                <w:szCs w:val="14"/>
-              </w:rPr>
-              <w:t xml:space="preserve">() / </w:t>
-            </w:r>
-          </w:p>
-          <w:p>
-            <w:pPr>
-              <w:widowControl/>
-              <w:wordWrap/>
-              <w:autoSpaceDE/>
-              <w:autoSpaceDN/>
-              <w:rPr>
-                <w:sz w:val="14"/>
-                <w:szCs w:val="14"/>
-              </w:rPr>
-            </w:pPr>
-            <w:r>
-              <w:rPr>
-                <w:rFonts w:hint="eastAsia"/>
-                <w:sz w:val="14"/>
-                <w:szCs w:val="14"/>
-              </w:rPr>
-              <w:t>제작</w:t>
-            </w:r>
-          </w:p>
-        </w:tc>
-        <w:tc>
-          <w:tcPr>
-            <w:tcW w:w="1288" w:type="dxa"/>
-          </w:tcPr>
-          <w:p>
-            <w:pPr>
-              <w:widowControl/>
-              <w:wordWrap/>
-              <w:autoSpaceDE/>
-              <w:autoSpaceDN/>
-              <w:rPr>
-                <w:sz w:val="14"/>
-                <w:szCs w:val="14"/>
-              </w:rPr>
-            </w:pPr>
-            <w:r>
-              <w:rPr>
-                <w:rFonts w:hint="eastAsia"/>
-                <w:sz w:val="14"/>
-                <w:szCs w:val="14"/>
-              </w:rPr>
-              <w:t>[</w:t>
-            </w:r>
-            <w:r>
-              <w:rPr>
-                <w:rFonts w:hint="eastAsia"/>
-                <w:sz w:val="14"/>
-                <w:szCs w:val="14"/>
-              </w:rPr>
-              <w:t>서버</w:t>
-            </w:r>
-            <w:r>
-              <w:rPr>
-                <w:rFonts w:hint="eastAsia"/>
-                <w:sz w:val="14"/>
-                <w:szCs w:val="14"/>
-              </w:rPr>
-              <w:t>]</w:t>
-            </w:r>
-          </w:p>
-          <w:p>
-            <w:pPr>
-              <w:widowControl/>
-              <w:wordWrap/>
-              <w:autoSpaceDE/>
-              <w:autoSpaceDN/>
-              <w:rPr>
-                <w:sz w:val="14"/>
-                <w:szCs w:val="14"/>
-              </w:rPr>
-            </w:pPr>
-            <w:proofErr w:type="spellStart"/>
-            <w:r>
-              <w:rPr>
-                <w:sz w:val="14"/>
-                <w:szCs w:val="14"/>
-              </w:rPr>
-              <w:t>SendData</w:t>
-            </w:r>
-            <w:proofErr w:type="spellEnd"/>
-            <w:r>
-              <w:rPr>
-                <w:sz w:val="14"/>
-                <w:szCs w:val="14"/>
-              </w:rPr>
-              <w:t>()</w:t>
-            </w:r>
-          </w:p>
-        </w:tc>
-        <w:tc>
-          <w:tcPr>
-            <w:tcW w:w="1288" w:type="dxa"/>
-          </w:tcPr>
-          <w:p>
-            <w:pPr>
-              <w:widowControl/>
-              <w:wordWrap/>
-              <w:autoSpaceDE/>
-              <w:autoSpaceDN/>
-              <w:rPr>
-                <w:sz w:val="14"/>
-                <w:szCs w:val="14"/>
-              </w:rPr>
-            </w:pPr>
-            <w:r>
-              <w:rPr>
-                <w:rFonts w:hint="eastAsia"/>
-                <w:sz w:val="14"/>
-                <w:szCs w:val="14"/>
-              </w:rPr>
-              <w:t>[</w:t>
-            </w:r>
-            <w:r>
-              <w:rPr>
-                <w:rFonts w:hint="eastAsia"/>
-                <w:sz w:val="14"/>
-                <w:szCs w:val="14"/>
-              </w:rPr>
-              <w:t>서버</w:t>
-            </w:r>
-            <w:r>
-              <w:rPr>
-                <w:rFonts w:hint="eastAsia"/>
-                <w:sz w:val="14"/>
-                <w:szCs w:val="14"/>
-              </w:rPr>
-              <w:t>]</w:t>
-            </w:r>
-          </w:p>
-          <w:p>
-            <w:pPr>
-              <w:widowControl/>
-              <w:wordWrap/>
-              <w:autoSpaceDE/>
-              <w:autoSpaceDN/>
-              <w:rPr>
-                <w:sz w:val="14"/>
-                <w:szCs w:val="14"/>
-              </w:rPr>
-            </w:pPr>
-            <w:proofErr w:type="spellStart"/>
-            <w:r>
-              <w:rPr>
-                <w:sz w:val="14"/>
-                <w:szCs w:val="14"/>
-              </w:rPr>
-              <w:t>UpdateTimer</w:t>
-            </w:r>
-            <w:proofErr w:type="spellEnd"/>
-            <w:r>
-              <w:rPr>
-                <w:sz w:val="14"/>
-                <w:szCs w:val="14"/>
-              </w:rPr>
-              <w:t>() /</w:t>
-            </w:r>
-          </w:p>
-          <w:p>
-            <w:pPr>
-              <w:widowControl/>
-              <w:wordWrap/>
-              <w:autoSpaceDE/>
-              <w:autoSpaceDN/>
-              <w:rPr>
-                <w:sz w:val="14"/>
-                <w:szCs w:val="14"/>
-              </w:rPr>
-            </w:pPr>
-            <w:proofErr w:type="spellStart"/>
-            <w:r>
-              <w:rPr>
-                <w:sz w:val="14"/>
-                <w:szCs w:val="14"/>
-              </w:rPr>
-              <w:t>SVSendScene</w:t>
-            </w:r>
-            <w:proofErr w:type="spellEnd"/>
-            <w:r>
-              <w:rPr>
-                <w:sz w:val="14"/>
-                <w:szCs w:val="14"/>
-              </w:rPr>
-              <w:t xml:space="preserve">() </w:t>
-            </w:r>
-            <w:r>
-              <w:rPr>
-                <w:rFonts w:hint="eastAsia"/>
-                <w:sz w:val="14"/>
-                <w:szCs w:val="14"/>
-              </w:rPr>
-              <w:t>제작</w:t>
-            </w:r>
-          </w:p>
-        </w:tc>
-        <w:tc>
-          <w:tcPr>
-            <w:tcW w:w="1288" w:type="dxa"/>
-          </w:tcPr>
-          <w:p>
-            <w:pPr>
-              <w:widowControl/>
-              <w:wordWrap/>
-              <w:autoSpaceDE/>
-              <w:autoSpaceDN/>
-              <w:rPr>
-                <w:sz w:val="14"/>
-                <w:szCs w:val="14"/>
-              </w:rPr>
-            </w:pPr>
-            <w:r>
-              <w:rPr>
-                <w:rFonts w:hint="eastAsia"/>
-                <w:sz w:val="14"/>
-                <w:szCs w:val="14"/>
-              </w:rPr>
-              <w:t>[</w:t>
-            </w:r>
-            <w:r>
-              <w:rPr>
-                <w:rFonts w:hint="eastAsia"/>
-                <w:sz w:val="14"/>
-                <w:szCs w:val="14"/>
-              </w:rPr>
-              <w:t>서버</w:t>
-            </w:r>
-            <w:r>
-              <w:rPr>
-                <w:rFonts w:hint="eastAsia"/>
-                <w:sz w:val="14"/>
-                <w:szCs w:val="14"/>
-              </w:rPr>
-              <w:t>]</w:t>
-            </w:r>
-          </w:p>
-          <w:p>
-            <w:pPr>
-              <w:widowControl/>
-              <w:wordWrap/>
-              <w:autoSpaceDE/>
-              <w:autoSpaceDN/>
-              <w:rPr>
-                <w:sz w:val="14"/>
-                <w:szCs w:val="14"/>
-              </w:rPr>
-            </w:pPr>
-            <w:proofErr w:type="spellStart"/>
-            <w:r>
-              <w:rPr>
-                <w:sz w:val="14"/>
-                <w:szCs w:val="14"/>
-              </w:rPr>
-              <w:t>SVSendTimer</w:t>
-            </w:r>
-            <w:proofErr w:type="spellEnd"/>
-            <w:r>
-              <w:rPr>
-                <w:sz w:val="14"/>
-                <w:szCs w:val="14"/>
-              </w:rPr>
-              <w:t>()</w:t>
+              <w:t>)</w:t>
             </w:r>
           </w:p>
           <w:p>
@@ -25499,6 +26492,7 @@
               </w:rPr>
             </w:pPr>
             <w:proofErr w:type="spellStart"/>
+            <w:proofErr w:type="gramStart"/>
             <w:r>
               <w:rPr>
                 <w:sz w:val="14"/>
@@ -25512,7 +26506,15 @@
                 <w:sz w:val="14"/>
                 <w:szCs w:val="14"/>
               </w:rPr>
-              <w:t>()</w:t>
+              <w:t>(</w:t>
+            </w:r>
+            <w:proofErr w:type="gramEnd"/>
+            <w:r>
+              <w:rPr>
+                <w:sz w:val="14"/>
+                <w:szCs w:val="14"/>
+              </w:rPr>
+              <w:t>)</w:t>
             </w:r>
           </w:p>
           <w:p>
@@ -26277,6 +27279,7 @@
               </w:rPr>
               <w:t xml:space="preserve"> </w:t>
             </w:r>
+            <w:proofErr w:type="gramStart"/>
             <w:r>
               <w:rPr>
                 <w:rFonts w:hint="eastAsia"/>
@@ -26290,7 +27293,11 @@
               <w:t xml:space="preserve"> </w:t>
             </w:r>
             <w:r>
-              <w:t xml:space="preserve">: </w:t>
+              <w:t>:</w:t>
+            </w:r>
+            <w:proofErr w:type="gramEnd"/>
+            <w:r>
+              <w:t xml:space="preserve"> </w:t>
             </w:r>
             <w:r>
               <w:rPr>
@@ -26369,7 +27376,7 @@
         <w:pStyle w:val="2"/>
         <w:ind w:left="294" w:hanging="294"/>
       </w:pPr>
-      <w:bookmarkStart w:id="19" w:name="_Toc118311404"/>
+      <w:bookmarkStart w:id="20" w:name="_Toc118367823"/>
       <w:r>
         <w:rPr>
           <w:rFonts w:hint="eastAsia"/>
@@ -26377,7 +27384,7 @@
         <w:lastRenderedPageBreak/>
         <w:t>전하은</w:t>
       </w:r>
-      <w:bookmarkEnd w:id="19"/>
+      <w:bookmarkEnd w:id="20"/>
     </w:p>
     <w:tbl>
       <w:tblPr>
@@ -27882,6 +28889,7 @@
               </w:rPr>
             </w:pPr>
             <w:proofErr w:type="spellStart"/>
+            <w:proofErr w:type="gramStart"/>
             <w:r>
               <w:rPr>
                 <w:sz w:val="14"/>
@@ -27895,26 +28903,34 @@
                 <w:sz w:val="14"/>
                 <w:szCs w:val="14"/>
               </w:rPr>
-              <w:t>()</w:t>
-            </w:r>
-          </w:p>
-          <w:p>
-            <w:pPr>
-              <w:widowControl/>
-              <w:wordWrap/>
-              <w:autoSpaceDE/>
-              <w:autoSpaceDN/>
+              <w:t>(</w:t>
+            </w:r>
+            <w:proofErr w:type="gramEnd"/>
+            <w:r>
               <w:rPr>
                 <w:sz w:val="14"/>
                 <w:szCs w:val="14"/>
               </w:rPr>
-            </w:pPr>
-            <w:r>
-              <w:rPr>
-                <w:rFonts w:hint="eastAsia"/>
+              <w:t>)</w:t>
+            </w:r>
+          </w:p>
+          <w:p>
+            <w:pPr>
+              <w:widowControl/>
+              <w:wordWrap/>
+              <w:autoSpaceDE/>
+              <w:autoSpaceDN/>
+              <w:rPr>
                 <w:sz w:val="14"/>
                 <w:szCs w:val="14"/>
               </w:rPr>
+            </w:pPr>
+            <w:r>
+              <w:rPr>
+                <w:rFonts w:hint="eastAsia"/>
+                <w:sz w:val="14"/>
+                <w:szCs w:val="14"/>
+              </w:rPr>
               <w:t>제작</w:t>
             </w:r>
           </w:p>
@@ -28004,6 +29020,7 @@
               </w:rPr>
             </w:pPr>
             <w:proofErr w:type="spellStart"/>
+            <w:proofErr w:type="gramStart"/>
             <w:r>
               <w:rPr>
                 <w:sz w:val="14"/>
@@ -28019,6 +29036,7 @@
               </w:rPr>
               <w:t>(</w:t>
             </w:r>
+            <w:proofErr w:type="gramEnd"/>
             <w:r>
               <w:rPr>
                 <w:sz w:val="14"/>
@@ -28508,6 +29526,7 @@
               </w:rPr>
             </w:pPr>
             <w:proofErr w:type="spellStart"/>
+            <w:proofErr w:type="gramStart"/>
             <w:r>
               <w:rPr>
                 <w:sz w:val="14"/>
@@ -28521,7 +29540,15 @@
                 <w:sz w:val="14"/>
                 <w:szCs w:val="14"/>
               </w:rPr>
-              <w:t>()</w:t>
+              <w:t>(</w:t>
+            </w:r>
+            <w:proofErr w:type="gramEnd"/>
+            <w:r>
+              <w:rPr>
+                <w:sz w:val="14"/>
+                <w:szCs w:val="14"/>
+              </w:rPr>
+              <w:t>)</w:t>
             </w:r>
           </w:p>
         </w:tc>
@@ -28615,7 +29642,15 @@
                 <w:sz w:val="14"/>
                 <w:szCs w:val="16"/>
               </w:rPr>
-              <w:t>player_data</w:t>
+              <w:t>player_</w:t>
+            </w:r>
+            <w:proofErr w:type="gramStart"/>
+            <w:r>
+              <w:rPr>
+                <w:sz w:val="14"/>
+                <w:szCs w:val="16"/>
+              </w:rPr>
+              <w:t>data</w:t>
             </w:r>
             <w:proofErr w:type="spellEnd"/>
             <w:r>
@@ -28625,6 +29660,7 @@
               </w:rPr>
               <w:t xml:space="preserve"> )</w:t>
             </w:r>
+            <w:proofErr w:type="gramEnd"/>
             <w:r>
               <w:rPr>
                 <w:sz w:val="14"/>
@@ -29623,6 +30659,7 @@
               </w:rPr>
               <w:t xml:space="preserve"> </w:t>
             </w:r>
+            <w:proofErr w:type="gramStart"/>
             <w:r>
               <w:rPr>
                 <w:rFonts w:hint="eastAsia"/>
@@ -29636,7 +30673,11 @@
               <w:t xml:space="preserve"> </w:t>
             </w:r>
             <w:r>
-              <w:t xml:space="preserve">: </w:t>
+              <w:t>:</w:t>
+            </w:r>
+            <w:proofErr w:type="gramEnd"/>
+            <w:r>
+              <w:t xml:space="preserve"> </w:t>
             </w:r>
             <w:r>
               <w:rPr>
@@ -29682,6 +30723,7 @@
               <w:autoSpaceDE/>
               <w:autoSpaceDN/>
             </w:pPr>
+            <w:proofErr w:type="gramStart"/>
             <w:r>
               <w:rPr>
                 <w:rFonts w:hint="eastAsia"/>
@@ -29695,7 +30737,11 @@
               <w:t xml:space="preserve"> </w:t>
             </w:r>
             <w:r>
-              <w:t>: 7, 8, 16, 17</w:t>
+              <w:t>:</w:t>
+            </w:r>
+            <w:proofErr w:type="gramEnd"/>
+            <w:r>
+              <w:t xml:space="preserve"> 7, 8, 16, 17</w:t>
             </w:r>
           </w:p>
         </w:tc>
